--- a/PhD Research Proposal.docx
+++ b/PhD Research Proposal.docx
@@ -259,15 +259,27 @@
           <w:lang w:val="en-US"/>
         </w:rPr>
       </w:pPr>
-      <w:r>
-        <w:rPr>
-          <w:rFonts w:ascii="Calibri" w:hAnsi="Calibri" w:cs="Calibri"/>
-          <w:color w:val="000000"/>
-          <w:sz w:val="22"/>
-          <w:szCs w:val="22"/>
-          <w:lang w:val="en-US"/>
-        </w:rPr>
-        <w:t>Abstract&amp;Project Summary</w:t>
+      <w:proofErr w:type="spellStart"/>
+      <w:r>
+        <w:rPr>
+          <w:rFonts w:ascii="Calibri" w:hAnsi="Calibri" w:cs="Calibri"/>
+          <w:color w:val="000000"/>
+          <w:sz w:val="22"/>
+          <w:szCs w:val="22"/>
+          <w:lang w:val="en-US"/>
+        </w:rPr>
+        <w:t>Abstract&amp;Project</w:t>
+      </w:r>
+      <w:proofErr w:type="spellEnd"/>
+      <w:r>
+        <w:rPr>
+          <w:rFonts w:ascii="Calibri" w:hAnsi="Calibri" w:cs="Calibri"/>
+          <w:color w:val="000000"/>
+          <w:sz w:val="22"/>
+          <w:szCs w:val="22"/>
+          <w:lang w:val="en-US"/>
+        </w:rPr>
+        <w:t xml:space="preserve"> Summary</w:t>
       </w:r>
     </w:p>
     <w:p>
@@ -447,18 +459,9 @@
           <w:szCs w:val="22"/>
           <w:lang w:val="en-US"/>
         </w:rPr>
-        <w:t>2.1.Paragraph</w:t>
-      </w:r>
-    </w:p>
-    <w:p>
-      <w:pPr>
-        <w:pStyle w:val="NormalWeb"/>
-        <w:spacing w:before="0" w:beforeAutospacing="0" w:after="160" w:afterAutospacing="0"/>
-        <w:jc w:val="both"/>
-        <w:rPr>
-          <w:lang w:val="en-US"/>
-        </w:rPr>
-      </w:pPr>
+        <w:t>2.</w:t>
+      </w:r>
+      <w:proofErr w:type="gramStart"/>
       <w:r>
         <w:rPr>
           <w:rFonts w:ascii="Calibri" w:hAnsi="Calibri" w:cs="Calibri"/>
@@ -469,8 +472,9 @@
           <w:szCs w:val="22"/>
           <w:lang w:val="en-US"/>
         </w:rPr>
-        <w:t>Chapter 3 Research Objectives and Methodology</w:t>
-      </w:r>
+        <w:t>1.Paragraph</w:t>
+      </w:r>
+      <w:proofErr w:type="gramEnd"/>
     </w:p>
     <w:p>
       <w:pPr>
@@ -491,7 +495,7 @@
           <w:szCs w:val="22"/>
           <w:lang w:val="en-US"/>
         </w:rPr>
-        <w:t>Chapter 4 Current Work &amp; Initial Results</w:t>
+        <w:t>Chapter 3 Research Objectives and Methodology</w:t>
       </w:r>
     </w:p>
     <w:p>
@@ -513,6 +517,28 @@
           <w:szCs w:val="22"/>
           <w:lang w:val="en-US"/>
         </w:rPr>
+        <w:t>Chapter 4 Current Work &amp; Initial Results</w:t>
+      </w:r>
+    </w:p>
+    <w:p>
+      <w:pPr>
+        <w:pStyle w:val="NormalWeb"/>
+        <w:spacing w:before="0" w:beforeAutospacing="0" w:after="160" w:afterAutospacing="0"/>
+        <w:jc w:val="both"/>
+        <w:rPr>
+          <w:lang w:val="en-US"/>
+        </w:rPr>
+      </w:pPr>
+      <w:r>
+        <w:rPr>
+          <w:rFonts w:ascii="Calibri" w:hAnsi="Calibri" w:cs="Calibri"/>
+          <w:b/>
+          <w:bCs/>
+          <w:color w:val="000000"/>
+          <w:sz w:val="22"/>
+          <w:szCs w:val="22"/>
+          <w:lang w:val="en-US"/>
+        </w:rPr>
         <w:lastRenderedPageBreak/>
         <w:t>Chapter 5 Work Plan and Potential Implications</w:t>
       </w:r>
@@ -702,7 +728,29 @@
           <w:szCs w:val="22"/>
           <w:lang w:val="en-US"/>
         </w:rPr>
-        <w:t>Present: research statement form of hypothesis, goal statement or project statement</w:t>
+        <w:t xml:space="preserve">Present: research statement </w:t>
+      </w:r>
+      <w:proofErr w:type="gramStart"/>
+      <w:r>
+        <w:rPr>
+          <w:rFonts w:ascii="Calibri" w:hAnsi="Calibri" w:cs="Calibri"/>
+          <w:color w:val="000000"/>
+          <w:sz w:val="22"/>
+          <w:szCs w:val="22"/>
+          <w:lang w:val="en-US"/>
+        </w:rPr>
+        <w:t>form</w:t>
+      </w:r>
+      <w:proofErr w:type="gramEnd"/>
+      <w:r>
+        <w:rPr>
+          <w:rFonts w:ascii="Calibri" w:hAnsi="Calibri" w:cs="Calibri"/>
+          <w:color w:val="000000"/>
+          <w:sz w:val="22"/>
+          <w:szCs w:val="22"/>
+          <w:lang w:val="en-US"/>
+        </w:rPr>
+        <w:t xml:space="preserve"> of hypothesis, goal statement or project statement</w:t>
       </w:r>
     </w:p>
     <w:p>
@@ -772,15 +820,27 @@
           <w:lang w:val="en-US"/>
         </w:rPr>
       </w:pPr>
-      <w:r>
-        <w:rPr>
-          <w:rFonts w:ascii="Calibri" w:hAnsi="Calibri" w:cs="Calibri"/>
-          <w:color w:val="000000"/>
-          <w:sz w:val="22"/>
-          <w:szCs w:val="22"/>
-          <w:lang w:val="en-US"/>
-        </w:rPr>
-        <w:t>follwed by clarification on the expected outcomes</w:t>
+      <w:proofErr w:type="spellStart"/>
+      <w:r>
+        <w:rPr>
+          <w:rFonts w:ascii="Calibri" w:hAnsi="Calibri" w:cs="Calibri"/>
+          <w:color w:val="000000"/>
+          <w:sz w:val="22"/>
+          <w:szCs w:val="22"/>
+          <w:lang w:val="en-US"/>
+        </w:rPr>
+        <w:t>follwed</w:t>
+      </w:r>
+      <w:proofErr w:type="spellEnd"/>
+      <w:r>
+        <w:rPr>
+          <w:rFonts w:ascii="Calibri" w:hAnsi="Calibri" w:cs="Calibri"/>
+          <w:color w:val="000000"/>
+          <w:sz w:val="22"/>
+          <w:szCs w:val="22"/>
+          <w:lang w:val="en-US"/>
+        </w:rPr>
+        <w:t xml:space="preserve"> by clarification on the expected outcomes</w:t>
       </w:r>
     </w:p>
     <w:p>
@@ -970,7 +1030,59 @@
           <w:szCs w:val="22"/>
           <w:lang w:val="en-US"/>
         </w:rPr>
-        <w:t>You have also established a cohorent and innovative view in sythesizing and integrating the primary aspects in the field, so that put into perspective the new directions that you are planning to explore. </w:t>
+        <w:t xml:space="preserve">You have also established a </w:t>
+      </w:r>
+      <w:proofErr w:type="spellStart"/>
+      <w:r>
+        <w:rPr>
+          <w:rFonts w:ascii="Calibri" w:hAnsi="Calibri" w:cs="Calibri"/>
+          <w:b/>
+          <w:bCs/>
+          <w:color w:val="000000"/>
+          <w:sz w:val="22"/>
+          <w:szCs w:val="22"/>
+          <w:lang w:val="en-US"/>
+        </w:rPr>
+        <w:t>cohorent</w:t>
+      </w:r>
+      <w:proofErr w:type="spellEnd"/>
+      <w:r>
+        <w:rPr>
+          <w:rFonts w:ascii="Calibri" w:hAnsi="Calibri" w:cs="Calibri"/>
+          <w:b/>
+          <w:bCs/>
+          <w:color w:val="000000"/>
+          <w:sz w:val="22"/>
+          <w:szCs w:val="22"/>
+          <w:lang w:val="en-US"/>
+        </w:rPr>
+        <w:t xml:space="preserve"> and innovative view in </w:t>
+      </w:r>
+      <w:proofErr w:type="spellStart"/>
+      <w:r>
+        <w:rPr>
+          <w:rFonts w:ascii="Calibri" w:hAnsi="Calibri" w:cs="Calibri"/>
+          <w:b/>
+          <w:bCs/>
+          <w:color w:val="000000"/>
+          <w:sz w:val="22"/>
+          <w:szCs w:val="22"/>
+          <w:lang w:val="en-US"/>
+        </w:rPr>
+        <w:t>sythesizing</w:t>
+      </w:r>
+      <w:proofErr w:type="spellEnd"/>
+      <w:r>
+        <w:rPr>
+          <w:rFonts w:ascii="Calibri" w:hAnsi="Calibri" w:cs="Calibri"/>
+          <w:b/>
+          <w:bCs/>
+          <w:color w:val="000000"/>
+          <w:sz w:val="22"/>
+          <w:szCs w:val="22"/>
+          <w:lang w:val="en-US"/>
+        </w:rPr>
+        <w:t xml:space="preserve"> and integrating the primary aspects in the field, so that put into perspective the new directions that you are planning to explore. </w:t>
       </w:r>
     </w:p>
     <w:p>
@@ -2167,7 +2279,29 @@
           <w:szCs w:val="24"/>
           <w:lang w:val="en-US"/>
         </w:rPr>
-        <w:t xml:space="preserve">As a result of this assertion he points out as a </w:t>
+        <w:t xml:space="preserve">As a result of this </w:t>
+      </w:r>
+      <w:proofErr w:type="gramStart"/>
+      <w:r>
+        <w:rPr>
+          <w:rFonts w:ascii="Times New Roman" w:hAnsi="Times New Roman" w:cs="Times New Roman"/>
+          <w:color w:val="000000"/>
+          <w:sz w:val="24"/>
+          <w:szCs w:val="24"/>
+          <w:lang w:val="en-US"/>
+        </w:rPr>
+        <w:t>assertion</w:t>
+      </w:r>
+      <w:proofErr w:type="gramEnd"/>
+      <w:r>
+        <w:rPr>
+          <w:rFonts w:ascii="Times New Roman" w:hAnsi="Times New Roman" w:cs="Times New Roman"/>
+          <w:color w:val="000000"/>
+          <w:sz w:val="24"/>
+          <w:szCs w:val="24"/>
+          <w:lang w:val="en-US"/>
+        </w:rPr>
+        <w:t xml:space="preserve"> he points out as a </w:t>
       </w:r>
       <w:r>
         <w:rPr>
@@ -3247,7 +3381,73 @@
           <w:szCs w:val="24"/>
           <w:lang w:val="en-US"/>
         </w:rPr>
-        <w:t xml:space="preserve"> to which great generals have frequently entrusted their defense, by which the victories of Rossbach and Montmirail gave impetus to those of Leuthen and Montereau, is, if we wish to be clear</w:t>
+        <w:t xml:space="preserve"> to which great generals have frequently entrusted their defense, by which the victories of Rossbach and </w:t>
+      </w:r>
+      <w:proofErr w:type="spellStart"/>
+      <w:r>
+        <w:rPr>
+          <w:rStyle w:val="fontstyle01"/>
+          <w:rFonts w:ascii="Times New Roman" w:hAnsi="Times New Roman" w:cs="Times New Roman"/>
+          <w:sz w:val="24"/>
+          <w:szCs w:val="24"/>
+          <w:lang w:val="en-US"/>
+        </w:rPr>
+        <w:t>Montmirail</w:t>
+      </w:r>
+      <w:proofErr w:type="spellEnd"/>
+      <w:r>
+        <w:rPr>
+          <w:rStyle w:val="fontstyle01"/>
+          <w:rFonts w:ascii="Times New Roman" w:hAnsi="Times New Roman" w:cs="Times New Roman"/>
+          <w:sz w:val="24"/>
+          <w:szCs w:val="24"/>
+          <w:lang w:val="en-US"/>
+        </w:rPr>
+        <w:t xml:space="preserve"> gave impetus to those of </w:t>
+      </w:r>
+      <w:proofErr w:type="spellStart"/>
+      <w:r>
+        <w:rPr>
+          <w:rStyle w:val="fontstyle01"/>
+          <w:rFonts w:ascii="Times New Roman" w:hAnsi="Times New Roman" w:cs="Times New Roman"/>
+          <w:sz w:val="24"/>
+          <w:szCs w:val="24"/>
+          <w:lang w:val="en-US"/>
+        </w:rPr>
+        <w:t>Leuthen</w:t>
+      </w:r>
+      <w:proofErr w:type="spellEnd"/>
+      <w:r>
+        <w:rPr>
+          <w:rStyle w:val="fontstyle01"/>
+          <w:rFonts w:ascii="Times New Roman" w:hAnsi="Times New Roman" w:cs="Times New Roman"/>
+          <w:sz w:val="24"/>
+          <w:szCs w:val="24"/>
+          <w:lang w:val="en-US"/>
+        </w:rPr>
+        <w:t xml:space="preserve"> and </w:t>
+      </w:r>
+      <w:proofErr w:type="spellStart"/>
+      <w:r>
+        <w:rPr>
+          <w:rStyle w:val="fontstyle01"/>
+          <w:rFonts w:ascii="Times New Roman" w:hAnsi="Times New Roman" w:cs="Times New Roman"/>
+          <w:sz w:val="24"/>
+          <w:szCs w:val="24"/>
+          <w:lang w:val="en-US"/>
+        </w:rPr>
+        <w:t>Montereau</w:t>
+      </w:r>
+      <w:proofErr w:type="spellEnd"/>
+      <w:r>
+        <w:rPr>
+          <w:rStyle w:val="fontstyle01"/>
+          <w:rFonts w:ascii="Times New Roman" w:hAnsi="Times New Roman" w:cs="Times New Roman"/>
+          <w:sz w:val="24"/>
+          <w:szCs w:val="24"/>
+          <w:lang w:val="en-US"/>
+        </w:rPr>
+        <w:t>, is, if we wish to be clear</w:t>
       </w:r>
       <w:r>
         <w:rPr>
@@ -3439,7 +3639,21 @@
         <w:rPr>
           <w:lang w:val="en-US"/>
         </w:rPr>
-        <w:t>Clausewitz refers to superiority of numbers to a condition. So if this condition is not met, which I will analyze in my research, then there must be something else, matters for the victory of the battle.</w:t>
+        <w:t xml:space="preserve">Clausewitz refers to superiority of numbers to a condition. </w:t>
+      </w:r>
+      <w:proofErr w:type="gramStart"/>
+      <w:r>
+        <w:rPr>
+          <w:lang w:val="en-US"/>
+        </w:rPr>
+        <w:t>So</w:t>
+      </w:r>
+      <w:proofErr w:type="gramEnd"/>
+      <w:r>
+        <w:rPr>
+          <w:lang w:val="en-US"/>
+        </w:rPr>
+        <w:t xml:space="preserve"> if this condition is not met, which I will analyze in my research, then there must be something else, matters for the victory of the battle.</w:t>
       </w:r>
     </w:p>
     <w:p>
@@ -3461,7 +3675,77 @@
         <w:rPr>
           <w:lang w:val="en-US"/>
         </w:rPr>
-        <w:t xml:space="preserve">İf we apply here, marginal benefit concept of economy, increase in one area will not effect after certain point. So here, clausewitz argues that if we deploy overwhlmingly much force then you will guarentee the victory. But I will analyze, how this gradual force accumulation effects victory. Is it increasing as force increase or after some point in comes to stalemate, or it doesn’t effect after one point.  </w:t>
+        <w:t xml:space="preserve">İf we apply here, marginal benefit concept of economy, increase in one area will not </w:t>
+      </w:r>
+      <w:proofErr w:type="gramStart"/>
+      <w:r>
+        <w:rPr>
+          <w:lang w:val="en-US"/>
+        </w:rPr>
+        <w:t>effect</w:t>
+      </w:r>
+      <w:proofErr w:type="gramEnd"/>
+      <w:r>
+        <w:rPr>
+          <w:lang w:val="en-US"/>
+        </w:rPr>
+        <w:t xml:space="preserve"> after certain point. So here, </w:t>
+      </w:r>
+      <w:proofErr w:type="spellStart"/>
+      <w:r>
+        <w:rPr>
+          <w:lang w:val="en-US"/>
+        </w:rPr>
+        <w:t>clausewitz</w:t>
+      </w:r>
+      <w:proofErr w:type="spellEnd"/>
+      <w:r>
+        <w:rPr>
+          <w:lang w:val="en-US"/>
+        </w:rPr>
+        <w:t xml:space="preserve"> argues that if we deploy </w:t>
+      </w:r>
+      <w:proofErr w:type="spellStart"/>
+      <w:r>
+        <w:rPr>
+          <w:lang w:val="en-US"/>
+        </w:rPr>
+        <w:t>overwhlmingly</w:t>
+      </w:r>
+      <w:proofErr w:type="spellEnd"/>
+      <w:r>
+        <w:rPr>
+          <w:lang w:val="en-US"/>
+        </w:rPr>
+        <w:t xml:space="preserve"> much force then you will </w:t>
+      </w:r>
+      <w:proofErr w:type="spellStart"/>
+      <w:r>
+        <w:rPr>
+          <w:lang w:val="en-US"/>
+        </w:rPr>
+        <w:t>guarentee</w:t>
+      </w:r>
+      <w:proofErr w:type="spellEnd"/>
+      <w:r>
+        <w:rPr>
+          <w:lang w:val="en-US"/>
+        </w:rPr>
+        <w:t xml:space="preserve"> the victory. But I will analyze, how this gradual force accumulation effects victory. Is it increasing as force increase or after some point in comes to stalemate, or it doesn’t effect after one </w:t>
+      </w:r>
+      <w:proofErr w:type="gramStart"/>
+      <w:r>
+        <w:rPr>
+          <w:lang w:val="en-US"/>
+        </w:rPr>
+        <w:t>point.</w:t>
+      </w:r>
+      <w:proofErr w:type="gramEnd"/>
+      <w:r>
+        <w:rPr>
+          <w:lang w:val="en-US"/>
+        </w:rPr>
+        <w:t xml:space="preserve">  </w:t>
       </w:r>
     </w:p>
     <w:p>
@@ -3484,7 +3768,357 @@
           <w:lang w:val="en-US"/>
         </w:rPr>
         <w:lastRenderedPageBreak/>
-        <w:t xml:space="preserve">threefold activity of strategy victory lies with adept use of strategy not whole numbers. So deciding when, where, quantity, strategy effects the result. What clausewitz says is it is strategies job to accumulate as much as possible in order to make other factors not be effect. 3ten birine soyutlandığına, sayılar zaferi belirler. Stratejinin işi de diğer iki faktör ne olursa olsun stratejinin işi mümkün olduğunca fazla kuvveti yığmak zaferi garanti etmek diyor. </w:t>
+        <w:t xml:space="preserve">threefold activity of strategy victory lies with adept use of strategy not whole numbers. </w:t>
+      </w:r>
+      <w:proofErr w:type="gramStart"/>
+      <w:r>
+        <w:rPr>
+          <w:lang w:val="en-US"/>
+        </w:rPr>
+        <w:t>So</w:t>
+      </w:r>
+      <w:proofErr w:type="gramEnd"/>
+      <w:r>
+        <w:rPr>
+          <w:lang w:val="en-US"/>
+        </w:rPr>
+        <w:t xml:space="preserve"> deciding when, where, quantity, strategy effects the result. What </w:t>
+      </w:r>
+      <w:proofErr w:type="spellStart"/>
+      <w:r>
+        <w:rPr>
+          <w:lang w:val="en-US"/>
+        </w:rPr>
+        <w:t>clausewitz</w:t>
+      </w:r>
+      <w:proofErr w:type="spellEnd"/>
+      <w:r>
+        <w:rPr>
+          <w:lang w:val="en-US"/>
+        </w:rPr>
+        <w:t xml:space="preserve"> says is it is strategies job to accumulate as much as possible in order to make other factors not be effect. 3ten </w:t>
+      </w:r>
+      <w:proofErr w:type="spellStart"/>
+      <w:r>
+        <w:rPr>
+          <w:lang w:val="en-US"/>
+        </w:rPr>
+        <w:t>birine</w:t>
+      </w:r>
+      <w:proofErr w:type="spellEnd"/>
+      <w:r>
+        <w:rPr>
+          <w:lang w:val="en-US"/>
+        </w:rPr>
+        <w:t xml:space="preserve"> </w:t>
+      </w:r>
+      <w:proofErr w:type="spellStart"/>
+      <w:r>
+        <w:rPr>
+          <w:lang w:val="en-US"/>
+        </w:rPr>
+        <w:t>soyutlandığına</w:t>
+      </w:r>
+      <w:proofErr w:type="spellEnd"/>
+      <w:r>
+        <w:rPr>
+          <w:lang w:val="en-US"/>
+        </w:rPr>
+        <w:t xml:space="preserve">, </w:t>
+      </w:r>
+      <w:proofErr w:type="spellStart"/>
+      <w:r>
+        <w:rPr>
+          <w:lang w:val="en-US"/>
+        </w:rPr>
+        <w:t>sayılar</w:t>
+      </w:r>
+      <w:proofErr w:type="spellEnd"/>
+      <w:r>
+        <w:rPr>
+          <w:lang w:val="en-US"/>
+        </w:rPr>
+        <w:t xml:space="preserve"> </w:t>
+      </w:r>
+      <w:proofErr w:type="spellStart"/>
+      <w:r>
+        <w:rPr>
+          <w:lang w:val="en-US"/>
+        </w:rPr>
+        <w:t>zaferi</w:t>
+      </w:r>
+      <w:proofErr w:type="spellEnd"/>
+      <w:r>
+        <w:rPr>
+          <w:lang w:val="en-US"/>
+        </w:rPr>
+        <w:t xml:space="preserve"> </w:t>
+      </w:r>
+      <w:proofErr w:type="spellStart"/>
+      <w:r>
+        <w:rPr>
+          <w:lang w:val="en-US"/>
+        </w:rPr>
+        <w:t>belirler</w:t>
+      </w:r>
+      <w:proofErr w:type="spellEnd"/>
+      <w:r>
+        <w:rPr>
+          <w:lang w:val="en-US"/>
+        </w:rPr>
+        <w:t xml:space="preserve">. </w:t>
+      </w:r>
+      <w:proofErr w:type="spellStart"/>
+      <w:r>
+        <w:rPr>
+          <w:lang w:val="en-US"/>
+        </w:rPr>
+        <w:t>Stratejinin</w:t>
+      </w:r>
+      <w:proofErr w:type="spellEnd"/>
+      <w:r>
+        <w:rPr>
+          <w:lang w:val="en-US"/>
+        </w:rPr>
+        <w:t xml:space="preserve"> </w:t>
+      </w:r>
+      <w:proofErr w:type="spellStart"/>
+      <w:r>
+        <w:rPr>
+          <w:lang w:val="en-US"/>
+        </w:rPr>
+        <w:t>işi</w:t>
+      </w:r>
+      <w:proofErr w:type="spellEnd"/>
+      <w:r>
+        <w:rPr>
+          <w:lang w:val="en-US"/>
+        </w:rPr>
+        <w:t xml:space="preserve"> de </w:t>
+      </w:r>
+      <w:proofErr w:type="spellStart"/>
+      <w:r>
+        <w:rPr>
+          <w:lang w:val="en-US"/>
+        </w:rPr>
+        <w:t>diğer</w:t>
+      </w:r>
+      <w:proofErr w:type="spellEnd"/>
+      <w:r>
+        <w:rPr>
+          <w:lang w:val="en-US"/>
+        </w:rPr>
+        <w:t xml:space="preserve"> </w:t>
+      </w:r>
+      <w:proofErr w:type="spellStart"/>
+      <w:r>
+        <w:rPr>
+          <w:lang w:val="en-US"/>
+        </w:rPr>
+        <w:t>iki</w:t>
+      </w:r>
+      <w:proofErr w:type="spellEnd"/>
+      <w:r>
+        <w:rPr>
+          <w:lang w:val="en-US"/>
+        </w:rPr>
+        <w:t xml:space="preserve"> </w:t>
+      </w:r>
+      <w:proofErr w:type="spellStart"/>
+      <w:r>
+        <w:rPr>
+          <w:lang w:val="en-US"/>
+        </w:rPr>
+        <w:t>faktör</w:t>
+      </w:r>
+      <w:proofErr w:type="spellEnd"/>
+      <w:r>
+        <w:rPr>
+          <w:lang w:val="en-US"/>
+        </w:rPr>
+        <w:t xml:space="preserve"> ne </w:t>
+      </w:r>
+      <w:proofErr w:type="spellStart"/>
+      <w:r>
+        <w:rPr>
+          <w:lang w:val="en-US"/>
+        </w:rPr>
+        <w:t>olursa</w:t>
+      </w:r>
+      <w:proofErr w:type="spellEnd"/>
+      <w:r>
+        <w:rPr>
+          <w:lang w:val="en-US"/>
+        </w:rPr>
+        <w:t xml:space="preserve"> </w:t>
+      </w:r>
+      <w:proofErr w:type="spellStart"/>
+      <w:r>
+        <w:rPr>
+          <w:lang w:val="en-US"/>
+        </w:rPr>
+        <w:t>olsun</w:t>
+      </w:r>
+      <w:proofErr w:type="spellEnd"/>
+      <w:r>
+        <w:rPr>
+          <w:lang w:val="en-US"/>
+        </w:rPr>
+        <w:t xml:space="preserve"> </w:t>
+      </w:r>
+      <w:proofErr w:type="spellStart"/>
+      <w:r>
+        <w:rPr>
+          <w:lang w:val="en-US"/>
+        </w:rPr>
+        <w:t>stratejinin</w:t>
+      </w:r>
+      <w:proofErr w:type="spellEnd"/>
+      <w:r>
+        <w:rPr>
+          <w:lang w:val="en-US"/>
+        </w:rPr>
+        <w:t xml:space="preserve"> </w:t>
+      </w:r>
+      <w:proofErr w:type="spellStart"/>
+      <w:r>
+        <w:rPr>
+          <w:lang w:val="en-US"/>
+        </w:rPr>
+        <w:t>işi</w:t>
+      </w:r>
+      <w:proofErr w:type="spellEnd"/>
+      <w:r>
+        <w:rPr>
+          <w:lang w:val="en-US"/>
+        </w:rPr>
+        <w:t xml:space="preserve"> </w:t>
+      </w:r>
+      <w:proofErr w:type="spellStart"/>
+      <w:r>
+        <w:rPr>
+          <w:lang w:val="en-US"/>
+        </w:rPr>
+        <w:t>mümkün</w:t>
+      </w:r>
+      <w:proofErr w:type="spellEnd"/>
+      <w:r>
+        <w:rPr>
+          <w:lang w:val="en-US"/>
+        </w:rPr>
+        <w:t xml:space="preserve"> </w:t>
+      </w:r>
+      <w:proofErr w:type="spellStart"/>
+      <w:r>
+        <w:rPr>
+          <w:lang w:val="en-US"/>
+        </w:rPr>
+        <w:t>olduğunca</w:t>
+      </w:r>
+      <w:proofErr w:type="spellEnd"/>
+      <w:r>
+        <w:rPr>
+          <w:lang w:val="en-US"/>
+        </w:rPr>
+        <w:t xml:space="preserve"> </w:t>
+      </w:r>
+      <w:proofErr w:type="spellStart"/>
+      <w:r>
+        <w:rPr>
+          <w:lang w:val="en-US"/>
+        </w:rPr>
+        <w:t>fazla</w:t>
+      </w:r>
+      <w:proofErr w:type="spellEnd"/>
+      <w:r>
+        <w:rPr>
+          <w:lang w:val="en-US"/>
+        </w:rPr>
+        <w:t xml:space="preserve"> </w:t>
+      </w:r>
+      <w:proofErr w:type="spellStart"/>
+      <w:r>
+        <w:rPr>
+          <w:lang w:val="en-US"/>
+        </w:rPr>
+        <w:t>kuvveti</w:t>
+      </w:r>
+      <w:proofErr w:type="spellEnd"/>
+      <w:r>
+        <w:rPr>
+          <w:lang w:val="en-US"/>
+        </w:rPr>
+        <w:t xml:space="preserve"> </w:t>
+      </w:r>
+      <w:proofErr w:type="spellStart"/>
+      <w:r>
+        <w:rPr>
+          <w:lang w:val="en-US"/>
+        </w:rPr>
+        <w:t>yığmak</w:t>
+      </w:r>
+      <w:proofErr w:type="spellEnd"/>
+      <w:r>
+        <w:rPr>
+          <w:lang w:val="en-US"/>
+        </w:rPr>
+        <w:t xml:space="preserve"> </w:t>
+      </w:r>
+      <w:proofErr w:type="spellStart"/>
+      <w:r>
+        <w:rPr>
+          <w:lang w:val="en-US"/>
+        </w:rPr>
+        <w:t>zaferi</w:t>
+      </w:r>
+      <w:proofErr w:type="spellEnd"/>
+      <w:r>
+        <w:rPr>
+          <w:lang w:val="en-US"/>
+        </w:rPr>
+        <w:t xml:space="preserve"> </w:t>
+      </w:r>
+      <w:proofErr w:type="spellStart"/>
+      <w:r>
+        <w:rPr>
+          <w:lang w:val="en-US"/>
+        </w:rPr>
+        <w:t>garanti</w:t>
+      </w:r>
+      <w:proofErr w:type="spellEnd"/>
+      <w:r>
+        <w:rPr>
+          <w:lang w:val="en-US"/>
+        </w:rPr>
+        <w:t xml:space="preserve"> </w:t>
+      </w:r>
+      <w:proofErr w:type="spellStart"/>
+      <w:r>
+        <w:rPr>
+          <w:lang w:val="en-US"/>
+        </w:rPr>
+        <w:t>etmek</w:t>
+      </w:r>
+      <w:proofErr w:type="spellEnd"/>
+      <w:r>
+        <w:rPr>
+          <w:lang w:val="en-US"/>
+        </w:rPr>
+        <w:t xml:space="preserve"> </w:t>
+      </w:r>
+      <w:proofErr w:type="spellStart"/>
+      <w:r>
+        <w:rPr>
+          <w:lang w:val="en-US"/>
+        </w:rPr>
+        <w:t>diyor</w:t>
+      </w:r>
+      <w:proofErr w:type="spellEnd"/>
+      <w:r>
+        <w:rPr>
+          <w:lang w:val="en-US"/>
+        </w:rPr>
+        <w:t xml:space="preserve">. </w:t>
       </w:r>
     </w:p>
     <w:p>
@@ -3494,11 +4128,103 @@
           <w:lang w:val="en-US"/>
         </w:rPr>
       </w:pPr>
-      <w:r>
-        <w:rPr>
-          <w:lang w:val="en-US"/>
-        </w:rPr>
-        <w:t xml:space="preserve">Angajmanı maksat ve koşul kaynaklı değişkenlerden soyutlarsan numbers determine victory. </w:t>
+      <w:proofErr w:type="spellStart"/>
+      <w:r>
+        <w:rPr>
+          <w:lang w:val="en-US"/>
+        </w:rPr>
+        <w:t>Angajmanı</w:t>
+      </w:r>
+      <w:proofErr w:type="spellEnd"/>
+      <w:r>
+        <w:rPr>
+          <w:lang w:val="en-US"/>
+        </w:rPr>
+        <w:t xml:space="preserve"> </w:t>
+      </w:r>
+      <w:proofErr w:type="spellStart"/>
+      <w:r>
+        <w:rPr>
+          <w:lang w:val="en-US"/>
+        </w:rPr>
+        <w:t>maksat</w:t>
+      </w:r>
+      <w:proofErr w:type="spellEnd"/>
+      <w:r>
+        <w:rPr>
+          <w:lang w:val="en-US"/>
+        </w:rPr>
+        <w:t xml:space="preserve"> </w:t>
+      </w:r>
+      <w:proofErr w:type="spellStart"/>
+      <w:r>
+        <w:rPr>
+          <w:lang w:val="en-US"/>
+        </w:rPr>
+        <w:t>ve</w:t>
+      </w:r>
+      <w:proofErr w:type="spellEnd"/>
+      <w:r>
+        <w:rPr>
+          <w:lang w:val="en-US"/>
+        </w:rPr>
+        <w:t xml:space="preserve"> </w:t>
+      </w:r>
+      <w:proofErr w:type="spellStart"/>
+      <w:r>
+        <w:rPr>
+          <w:lang w:val="en-US"/>
+        </w:rPr>
+        <w:t>koşul</w:t>
+      </w:r>
+      <w:proofErr w:type="spellEnd"/>
+      <w:r>
+        <w:rPr>
+          <w:lang w:val="en-US"/>
+        </w:rPr>
+        <w:t xml:space="preserve"> </w:t>
+      </w:r>
+      <w:proofErr w:type="spellStart"/>
+      <w:r>
+        <w:rPr>
+          <w:lang w:val="en-US"/>
+        </w:rPr>
+        <w:t>kaynaklı</w:t>
+      </w:r>
+      <w:proofErr w:type="spellEnd"/>
+      <w:r>
+        <w:rPr>
+          <w:lang w:val="en-US"/>
+        </w:rPr>
+        <w:t xml:space="preserve"> </w:t>
+      </w:r>
+      <w:proofErr w:type="spellStart"/>
+      <w:r>
+        <w:rPr>
+          <w:lang w:val="en-US"/>
+        </w:rPr>
+        <w:t>değişkenlerden</w:t>
+      </w:r>
+      <w:proofErr w:type="spellEnd"/>
+      <w:r>
+        <w:rPr>
+          <w:lang w:val="en-US"/>
+        </w:rPr>
+        <w:t xml:space="preserve"> </w:t>
+      </w:r>
+      <w:proofErr w:type="spellStart"/>
+      <w:r>
+        <w:rPr>
+          <w:lang w:val="en-US"/>
+        </w:rPr>
+        <w:t>soyutlarsan</w:t>
+      </w:r>
+      <w:proofErr w:type="spellEnd"/>
+      <w:r>
+        <w:rPr>
+          <w:lang w:val="en-US"/>
+        </w:rPr>
+        <w:t xml:space="preserve"> numbers determine victory. </w:t>
       </w:r>
     </w:p>
     <w:p>
@@ -3872,7 +4598,18 @@
           <w:szCs w:val="22"/>
           <w:lang w:val="en-US"/>
         </w:rPr>
-        <w:t>. In the modern conditions, with the same assumptions, each man will in a given time score, on an average, a certain number of hits that are effective, so, the number of men knocked out per unit time will be directly proportional to the numerical strength of the opposing force</w:t>
+        <w:t xml:space="preserve">. In the modern conditions, with the same assumptions, each man will in a given time score, on an average, a certain number of hits that are effective, so, </w:t>
+      </w:r>
+      <w:r>
+        <w:rPr>
+          <w:rFonts w:ascii="Calibri" w:hAnsi="Calibri" w:cs="Calibri"/>
+          <w:color w:val="000000"/>
+          <w:sz w:val="22"/>
+          <w:szCs w:val="22"/>
+          <w:highlight w:val="yellow"/>
+          <w:lang w:val="en-US"/>
+        </w:rPr>
+        <w:t>the number of men knocked out per unit time will be directly proportional to the numerical strength of the opposing force</w:t>
       </w:r>
       <w:r>
         <w:rPr>
@@ -3946,7 +4683,28 @@
           <w:lang w:val="en-US"/>
         </w:rPr>
         <w:tab/>
-        <w:t xml:space="preserve">db/dt = -r x c </w:t>
+      </w:r>
+      <w:proofErr w:type="spellStart"/>
+      <w:r>
+        <w:rPr>
+          <w:rFonts w:ascii="Calibri" w:hAnsi="Calibri" w:cs="Calibri"/>
+          <w:color w:val="000000"/>
+          <w:sz w:val="22"/>
+          <w:szCs w:val="22"/>
+          <w:lang w:val="en-US"/>
+        </w:rPr>
+        <w:t>db</w:t>
+      </w:r>
+      <w:proofErr w:type="spellEnd"/>
+      <w:r>
+        <w:rPr>
+          <w:rFonts w:ascii="Calibri" w:hAnsi="Calibri" w:cs="Calibri"/>
+          <w:color w:val="000000"/>
+          <w:sz w:val="22"/>
+          <w:szCs w:val="22"/>
+          <w:lang w:val="en-US"/>
+        </w:rPr>
+        <w:t xml:space="preserve">/dt = -r x c </w:t>
       </w:r>
     </w:p>
     <w:p>
@@ -4002,7 +4760,28 @@
           <w:lang w:val="en-US"/>
         </w:rPr>
         <w:tab/>
-        <w:t>dr/dt = -b x k</w:t>
+      </w:r>
+      <w:proofErr w:type="spellStart"/>
+      <w:r>
+        <w:rPr>
+          <w:rFonts w:ascii="Calibri" w:hAnsi="Calibri" w:cs="Calibri"/>
+          <w:color w:val="000000"/>
+          <w:sz w:val="22"/>
+          <w:szCs w:val="22"/>
+          <w:lang w:val="en-US"/>
+        </w:rPr>
+        <w:t>dr</w:t>
+      </w:r>
+      <w:proofErr w:type="spellEnd"/>
+      <w:r>
+        <w:rPr>
+          <w:rFonts w:ascii="Calibri" w:hAnsi="Calibri" w:cs="Calibri"/>
+          <w:color w:val="000000"/>
+          <w:sz w:val="22"/>
+          <w:szCs w:val="22"/>
+          <w:lang w:val="en-US"/>
+        </w:rPr>
+        <w:t>/dt = -b x k</w:t>
       </w:r>
     </w:p>
     <w:p>
@@ -4048,27 +4827,7 @@
           <w:szCs w:val="22"/>
           <w:lang w:val="en-US"/>
         </w:rPr>
-        <w:t xml:space="preserve">r: </w:t>
-      </w:r>
-      <w:r>
-        <w:rPr>
-          <w:rFonts w:ascii="Calibri" w:hAnsi="Calibri" w:cs="Calibri"/>
-          <w:color w:val="000000"/>
-          <w:sz w:val="22"/>
-          <w:szCs w:val="22"/>
-          <w:lang w:val="en-US"/>
-        </w:rPr>
-        <w:t xml:space="preserve">numerical strength of </w:t>
-      </w:r>
-      <w:r>
-        <w:rPr>
-          <w:rFonts w:ascii="Calibri" w:hAnsi="Calibri" w:cs="Calibri"/>
-          <w:color w:val="000000"/>
-          <w:sz w:val="22"/>
-          <w:szCs w:val="22"/>
-          <w:lang w:val="en-US"/>
-        </w:rPr>
-        <w:t>red</w:t>
+        <w:t>r: numerical strength of red</w:t>
       </w:r>
     </w:p>
     <w:p>
@@ -4093,6 +4852,46 @@
         </w:rPr>
         <w:t>t: time</w:t>
       </w:r>
+      <w:r>
+        <w:rPr>
+          <w:rFonts w:ascii="Calibri" w:hAnsi="Calibri" w:cs="Calibri"/>
+          <w:color w:val="000000"/>
+          <w:sz w:val="22"/>
+          <w:szCs w:val="22"/>
+          <w:lang w:val="en-US"/>
+        </w:rPr>
+        <w:t xml:space="preserve">, </w:t>
+      </w:r>
+      <w:r>
+        <w:rPr>
+          <w:rFonts w:ascii="Calibri" w:hAnsi="Calibri" w:cs="Calibri"/>
+          <w:color w:val="000000"/>
+          <w:sz w:val="22"/>
+          <w:szCs w:val="22"/>
+          <w:lang w:val="en-US"/>
+        </w:rPr>
+        <w:t>c</w:t>
+      </w:r>
+      <w:r>
+        <w:rPr>
+          <w:rFonts w:ascii="Calibri" w:hAnsi="Calibri" w:cs="Calibri"/>
+          <w:color w:val="000000"/>
+          <w:sz w:val="22"/>
+          <w:szCs w:val="22"/>
+          <w:lang w:val="en-US"/>
+        </w:rPr>
+        <w:t>&amp;</w:t>
+      </w:r>
+      <w:r>
+        <w:rPr>
+          <w:rFonts w:ascii="Calibri" w:hAnsi="Calibri" w:cs="Calibri"/>
+          <w:color w:val="000000"/>
+          <w:sz w:val="22"/>
+          <w:szCs w:val="22"/>
+          <w:lang w:val="en-US"/>
+        </w:rPr>
+        <w:t xml:space="preserve"> k: fighting strengths or values</w:t>
+      </w:r>
     </w:p>
     <w:p>
       <w:pPr>
@@ -4115,73 +4914,30 @@
           <w:lang w:val="en-US"/>
         </w:rPr>
         <w:lastRenderedPageBreak/>
-        <w:t>c and k: fighting strengths or values</w:t>
-      </w:r>
-    </w:p>
-    <w:p>
-      <w:pPr>
-        <w:pStyle w:val="NormalWeb"/>
-        <w:spacing w:before="0" w:beforeAutospacing="0" w:after="160" w:afterAutospacing="0"/>
-        <w:rPr>
-          <w:rFonts w:ascii="Calibri" w:hAnsi="Calibri" w:cs="Calibri"/>
-          <w:color w:val="000000"/>
-          <w:sz w:val="22"/>
-          <w:szCs w:val="22"/>
-          <w:lang w:val="en-US"/>
-        </w:rPr>
-      </w:pPr>
-      <w:r>
-        <w:rPr>
-          <w:rFonts w:ascii="Calibri" w:hAnsi="Calibri" w:cs="Calibri"/>
-          <w:color w:val="000000"/>
-          <w:sz w:val="22"/>
-          <w:szCs w:val="22"/>
-          <w:lang w:val="en-US"/>
-        </w:rPr>
-        <w:t>He gives graphical explanation of “how divided forces” weaknesses. He analyses situations and concludes that if a superior strategy compels one part to fight in two parts (p.43-46);</w:t>
-      </w:r>
-    </w:p>
-    <w:p>
-      <w:pPr>
-        <w:pStyle w:val="NormalWeb"/>
-        <w:spacing w:before="0" w:beforeAutospacing="0" w:after="160" w:afterAutospacing="0"/>
-        <w:rPr>
-          <w:rFonts w:ascii="Calibri" w:hAnsi="Calibri" w:cs="Calibri"/>
-          <w:color w:val="000000"/>
-          <w:sz w:val="22"/>
-          <w:szCs w:val="22"/>
-          <w:lang w:val="en-US"/>
-        </w:rPr>
-      </w:pPr>
-      <w:r>
-        <w:rPr>
-          <w:rFonts w:ascii="Calibri" w:hAnsi="Calibri" w:cs="Calibri"/>
-          <w:color w:val="000000"/>
-          <w:sz w:val="22"/>
-          <w:szCs w:val="22"/>
-          <w:lang w:val="en-US"/>
-        </w:rPr>
-        <w:t xml:space="preserve">In a 1:1 </w:t>
-      </w:r>
-      <w:r>
-        <w:rPr>
-          <w:rFonts w:ascii="Calibri" w:hAnsi="Calibri" w:cs="Calibri"/>
-          <w:color w:val="000000"/>
-          <w:sz w:val="22"/>
-          <w:szCs w:val="22"/>
-          <w:lang w:val="en-US"/>
-        </w:rPr>
-        <w:t>force ratio</w:t>
-      </w:r>
-      <w:r>
-        <w:rPr>
-          <w:rFonts w:ascii="Calibri" w:hAnsi="Calibri" w:cs="Calibri"/>
-          <w:color w:val="000000"/>
-          <w:sz w:val="22"/>
-          <w:szCs w:val="22"/>
-          <w:lang w:val="en-US"/>
-        </w:rPr>
-        <w:t xml:space="preserve">, one could defeat the divided side </w:t>
+        <w:t>He gives graphical explanation of “divided forces” weaknesses. He analyses situations and concludes that if a superior strategy compels one part to fight in two parts (p.43-46);</w:t>
+      </w:r>
+    </w:p>
+    <w:p>
+      <w:pPr>
+        <w:pStyle w:val="NormalWeb"/>
+        <w:spacing w:before="0" w:beforeAutospacing="0" w:after="160" w:afterAutospacing="0"/>
+        <w:rPr>
+          <w:rFonts w:ascii="Calibri" w:hAnsi="Calibri" w:cs="Calibri"/>
+          <w:color w:val="000000"/>
+          <w:sz w:val="22"/>
+          <w:szCs w:val="22"/>
+          <w:lang w:val="en-US"/>
+        </w:rPr>
+      </w:pPr>
+      <w:r>
+        <w:rPr>
+          <w:rFonts w:ascii="Calibri" w:hAnsi="Calibri" w:cs="Calibri"/>
+          <w:color w:val="000000"/>
+          <w:sz w:val="22"/>
+          <w:szCs w:val="22"/>
+          <w:lang w:val="en-US"/>
+        </w:rPr>
+        <w:t xml:space="preserve">In a 1:1 force ratio, one could defeat the divided side </w:t>
       </w:r>
     </w:p>
     <w:p>
@@ -4323,27 +5079,7 @@
           <w:szCs w:val="22"/>
           <w:lang w:val="en-US"/>
         </w:rPr>
-        <w:t xml:space="preserve">He made these force ratio analyses with the assumption of fighting values of two sides are equal. In mathematical terms c=k. At this point he asserts that “this condition is not necessarily fulfilled if the combatants be unequally trained or of different morale or if their weapons are of unequal efficiency (p47). He asserts that while we cannot judge on these two factors but we can calculate weapons efficiency </w:t>
-      </w:r>
-      <w:r>
-        <w:rPr>
-          <w:rFonts w:ascii="Calibri" w:hAnsi="Calibri" w:cs="Calibri"/>
-          <w:color w:val="000000"/>
-          <w:sz w:val="22"/>
-          <w:szCs w:val="22"/>
-          <w:lang w:val="en-US"/>
-        </w:rPr>
-        <w:t>(p47)</w:t>
-      </w:r>
-      <w:r>
-        <w:rPr>
-          <w:rFonts w:ascii="Calibri" w:hAnsi="Calibri" w:cs="Calibri"/>
-          <w:color w:val="000000"/>
-          <w:sz w:val="22"/>
-          <w:szCs w:val="22"/>
-          <w:lang w:val="en-US"/>
-        </w:rPr>
-        <w:t xml:space="preserve">. </w:t>
+        <w:t xml:space="preserve">He made these force ratio analyses with the assumption of fighting values of two sides are equal. In mathematical terms c=k. At this point he asserts that “this condition is not necessarily fulfilled if the combatants be unequally trained or of different morale or if their weapons are of unequal efficiency (p47). He asserts that while we cannot judge on these two factors but we can calculate weapons efficiency (p47). </w:t>
       </w:r>
     </w:p>
     <w:p>
@@ -4426,6 +5162,217 @@
       <w:pPr>
         <w:pStyle w:val="NormalWeb"/>
         <w:spacing w:before="0" w:beforeAutospacing="0" w:after="160" w:afterAutospacing="0"/>
+        <w:ind w:left="2124" w:hanging="1131"/>
+        <w:rPr>
+          <w:rFonts w:ascii="Calibri" w:hAnsi="Calibri" w:cs="Calibri"/>
+          <w:color w:val="000000"/>
+          <w:sz w:val="22"/>
+          <w:szCs w:val="22"/>
+          <w:lang w:val="en-US"/>
+        </w:rPr>
+      </w:pPr>
+      <w:r>
+        <w:rPr>
+          <w:rFonts w:ascii="Calibri" w:hAnsi="Calibri" w:cs="Calibri"/>
+          <w:color w:val="000000"/>
+          <w:sz w:val="22"/>
+          <w:szCs w:val="22"/>
+          <w:highlight w:val="yellow"/>
+          <w:lang w:val="en-US"/>
+        </w:rPr>
+        <w:t>Rate of reduction of Blue Force</w:t>
+      </w:r>
+      <w:r>
+        <w:rPr>
+          <w:rFonts w:ascii="Calibri" w:hAnsi="Calibri" w:cs="Calibri"/>
+          <w:color w:val="000000"/>
+          <w:sz w:val="22"/>
+          <w:szCs w:val="22"/>
+          <w:lang w:val="en-US"/>
+        </w:rPr>
+        <w:t xml:space="preserve">: </w:t>
+      </w:r>
+      <w:proofErr w:type="spellStart"/>
+      <w:r>
+        <w:rPr>
+          <w:rFonts w:ascii="Calibri" w:hAnsi="Calibri" w:cs="Calibri"/>
+          <w:color w:val="000000"/>
+          <w:sz w:val="22"/>
+          <w:szCs w:val="22"/>
+          <w:lang w:val="en-US"/>
+        </w:rPr>
+        <w:t>db</w:t>
+      </w:r>
+      <w:proofErr w:type="spellEnd"/>
+      <w:r>
+        <w:rPr>
+          <w:rFonts w:ascii="Calibri" w:hAnsi="Calibri" w:cs="Calibri"/>
+          <w:color w:val="000000"/>
+          <w:sz w:val="22"/>
+          <w:szCs w:val="22"/>
+          <w:lang w:val="en-US"/>
+        </w:rPr>
+        <w:t xml:space="preserve">/dt = -Nr x c </w:t>
+      </w:r>
+    </w:p>
+    <w:p>
+      <w:pPr>
+        <w:pStyle w:val="NormalWeb"/>
+        <w:spacing w:before="0" w:beforeAutospacing="0" w:after="160" w:afterAutospacing="0"/>
+        <w:ind w:left="2124" w:hanging="1131"/>
+        <w:rPr>
+          <w:rFonts w:ascii="Calibri" w:hAnsi="Calibri" w:cs="Calibri"/>
+          <w:color w:val="000000"/>
+          <w:sz w:val="22"/>
+          <w:szCs w:val="22"/>
+          <w:lang w:val="en-US"/>
+        </w:rPr>
+      </w:pPr>
+      <w:r>
+        <w:rPr>
+          <w:rFonts w:ascii="Calibri" w:hAnsi="Calibri" w:cs="Calibri"/>
+          <w:color w:val="000000"/>
+          <w:sz w:val="22"/>
+          <w:szCs w:val="22"/>
+          <w:lang w:val="en-US"/>
+        </w:rPr>
+        <w:t xml:space="preserve">Rate of reduction of Red Force: </w:t>
+      </w:r>
+      <w:proofErr w:type="spellStart"/>
+      <w:r>
+        <w:rPr>
+          <w:rFonts w:ascii="Calibri" w:hAnsi="Calibri" w:cs="Calibri"/>
+          <w:color w:val="000000"/>
+          <w:sz w:val="22"/>
+          <w:szCs w:val="22"/>
+          <w:lang w:val="en-US"/>
+        </w:rPr>
+        <w:t>dr</w:t>
+      </w:r>
+      <w:proofErr w:type="spellEnd"/>
+      <w:r>
+        <w:rPr>
+          <w:rFonts w:ascii="Calibri" w:hAnsi="Calibri" w:cs="Calibri"/>
+          <w:color w:val="000000"/>
+          <w:sz w:val="22"/>
+          <w:szCs w:val="22"/>
+          <w:lang w:val="en-US"/>
+        </w:rPr>
+        <w:t>/dt = -Mb x k</w:t>
+      </w:r>
+    </w:p>
+    <w:p>
+      <w:pPr>
+        <w:pStyle w:val="NormalWeb"/>
+        <w:spacing w:before="0" w:beforeAutospacing="0" w:after="160" w:afterAutospacing="0"/>
+        <w:ind w:left="285" w:firstLine="708"/>
+        <w:rPr>
+          <w:rFonts w:ascii="Calibri" w:hAnsi="Calibri" w:cs="Calibri"/>
+          <w:color w:val="000000"/>
+          <w:sz w:val="22"/>
+          <w:szCs w:val="22"/>
+          <w:lang w:val="en-US"/>
+        </w:rPr>
+      </w:pPr>
+      <w:r>
+        <w:rPr>
+          <w:rFonts w:ascii="Calibri" w:hAnsi="Calibri" w:cs="Calibri"/>
+          <w:color w:val="000000"/>
+          <w:sz w:val="22"/>
+          <w:szCs w:val="22"/>
+          <w:highlight w:val="cyan"/>
+          <w:lang w:val="en-US"/>
+        </w:rPr>
+        <w:t>M&amp;N</w:t>
+      </w:r>
+      <w:r>
+        <w:rPr>
+          <w:rFonts w:ascii="Calibri" w:hAnsi="Calibri" w:cs="Calibri"/>
+          <w:color w:val="000000"/>
+          <w:sz w:val="22"/>
+          <w:szCs w:val="22"/>
+          <w:lang w:val="en-US"/>
+        </w:rPr>
+        <w:t xml:space="preserve"> = representing the efficiency or value of an individual unit of </w:t>
+      </w:r>
+      <w:proofErr w:type="spellStart"/>
+      <w:r>
+        <w:rPr>
+          <w:rFonts w:ascii="Calibri" w:hAnsi="Calibri" w:cs="Calibri"/>
+          <w:color w:val="000000"/>
+          <w:sz w:val="22"/>
+          <w:szCs w:val="22"/>
+          <w:highlight w:val="cyan"/>
+          <w:lang w:val="en-US"/>
+        </w:rPr>
+        <w:t>Blue&amp;Red</w:t>
+      </w:r>
+      <w:proofErr w:type="spellEnd"/>
+      <w:r>
+        <w:rPr>
+          <w:rFonts w:ascii="Calibri" w:hAnsi="Calibri" w:cs="Calibri"/>
+          <w:color w:val="000000"/>
+          <w:sz w:val="22"/>
+          <w:szCs w:val="22"/>
+          <w:lang w:val="en-US"/>
+        </w:rPr>
+        <w:t xml:space="preserve"> Force</w:t>
+      </w:r>
+    </w:p>
+    <w:p>
+      <w:pPr>
+        <w:pStyle w:val="NormalWeb"/>
+        <w:spacing w:before="0" w:beforeAutospacing="0" w:after="160" w:afterAutospacing="0"/>
+        <w:ind w:left="2124" w:hanging="1131"/>
+        <w:rPr>
+          <w:rFonts w:ascii="Calibri" w:hAnsi="Calibri" w:cs="Calibri"/>
+          <w:color w:val="000000"/>
+          <w:sz w:val="22"/>
+          <w:szCs w:val="22"/>
+          <w:lang w:val="en-US"/>
+        </w:rPr>
+      </w:pPr>
+    </w:p>
+    <w:p>
+      <w:pPr>
+        <w:pStyle w:val="NormalWeb"/>
+        <w:spacing w:before="0" w:beforeAutospacing="0" w:after="160" w:afterAutospacing="0"/>
+        <w:rPr>
+          <w:rFonts w:ascii="Calibri" w:hAnsi="Calibri" w:cs="Calibri"/>
+          <w:color w:val="000000"/>
+          <w:sz w:val="22"/>
+          <w:szCs w:val="22"/>
+          <w:lang w:val="en-US"/>
+        </w:rPr>
+      </w:pPr>
+    </w:p>
+    <w:p>
+      <w:pPr>
+        <w:pStyle w:val="NormalWeb"/>
+        <w:spacing w:before="0" w:beforeAutospacing="0" w:after="160" w:afterAutospacing="0"/>
+        <w:rPr>
+          <w:rFonts w:ascii="Calibri" w:hAnsi="Calibri" w:cs="Calibri"/>
+          <w:color w:val="000000"/>
+          <w:sz w:val="22"/>
+          <w:szCs w:val="22"/>
+          <w:lang w:val="en-US"/>
+        </w:rPr>
+      </w:pPr>
+      <w:r>
+        <w:rPr>
+          <w:rFonts w:ascii="Calibri" w:hAnsi="Calibri" w:cs="Calibri"/>
+          <w:color w:val="000000"/>
+          <w:sz w:val="22"/>
+          <w:szCs w:val="22"/>
+          <w:lang w:val="en-US"/>
+        </w:rPr>
+        <w:t xml:space="preserve">For the condition of equality </w:t>
+      </w:r>
+    </w:p>
+    <w:p>
+      <w:pPr>
+        <w:pStyle w:val="NormalWeb"/>
+        <w:spacing w:before="0" w:beforeAutospacing="0" w:after="160" w:afterAutospacing="0"/>
         <w:ind w:left="2124" w:firstLine="708"/>
         <w:rPr>
           <w:rFonts w:ascii="Calibri" w:hAnsi="Calibri" w:cs="Calibri"/>
@@ -4435,256 +5382,49 @@
           <w:lang w:val="en-US"/>
         </w:rPr>
       </w:pPr>
-      <w:r>
-        <w:rPr>
-          <w:rFonts w:ascii="Calibri" w:hAnsi="Calibri" w:cs="Calibri"/>
-          <w:color w:val="000000"/>
-          <w:sz w:val="22"/>
-          <w:szCs w:val="22"/>
-          <w:lang w:val="en-US"/>
-        </w:rPr>
-        <w:t xml:space="preserve">Rate of reduction of Blue Force: </w:t>
-      </w:r>
-      <w:r>
-        <w:rPr>
-          <w:rFonts w:ascii="Calibri" w:hAnsi="Calibri" w:cs="Calibri"/>
-          <w:color w:val="000000"/>
-          <w:sz w:val="22"/>
-          <w:szCs w:val="22"/>
-          <w:lang w:val="en-US"/>
-        </w:rPr>
-        <w:t>db/dt = -</w:t>
-      </w:r>
-      <w:r>
-        <w:rPr>
-          <w:rFonts w:ascii="Calibri" w:hAnsi="Calibri" w:cs="Calibri"/>
-          <w:color w:val="000000"/>
-          <w:sz w:val="22"/>
-          <w:szCs w:val="22"/>
-          <w:lang w:val="en-US"/>
-        </w:rPr>
-        <w:t>N</w:t>
-      </w:r>
-      <w:r>
-        <w:rPr>
-          <w:rFonts w:ascii="Calibri" w:hAnsi="Calibri" w:cs="Calibri"/>
-          <w:color w:val="000000"/>
-          <w:sz w:val="22"/>
-          <w:szCs w:val="22"/>
-          <w:lang w:val="en-US"/>
-        </w:rPr>
-        <w:t xml:space="preserve">r x c </w:t>
-      </w:r>
-    </w:p>
-    <w:p>
-      <w:pPr>
-        <w:pStyle w:val="NormalWeb"/>
-        <w:spacing w:before="0" w:beforeAutospacing="0" w:after="160" w:afterAutospacing="0"/>
-        <w:rPr>
-          <w:rFonts w:ascii="Calibri" w:hAnsi="Calibri" w:cs="Calibri"/>
-          <w:color w:val="000000"/>
-          <w:sz w:val="22"/>
-          <w:szCs w:val="22"/>
-          <w:lang w:val="en-US"/>
-        </w:rPr>
-      </w:pPr>
-      <w:r>
-        <w:rPr>
-          <w:rFonts w:ascii="Calibri" w:hAnsi="Calibri" w:cs="Calibri"/>
-          <w:color w:val="000000"/>
-          <w:sz w:val="22"/>
-          <w:szCs w:val="22"/>
-          <w:lang w:val="en-US"/>
-        </w:rPr>
-        <w:tab/>
-      </w:r>
-      <w:r>
-        <w:rPr>
-          <w:rFonts w:ascii="Calibri" w:hAnsi="Calibri" w:cs="Calibri"/>
-          <w:color w:val="000000"/>
-          <w:sz w:val="22"/>
-          <w:szCs w:val="22"/>
-          <w:lang w:val="en-US"/>
-        </w:rPr>
-        <w:tab/>
-      </w:r>
-      <w:r>
-        <w:rPr>
-          <w:rFonts w:ascii="Calibri" w:hAnsi="Calibri" w:cs="Calibri"/>
-          <w:color w:val="000000"/>
-          <w:sz w:val="22"/>
-          <w:szCs w:val="22"/>
-          <w:lang w:val="en-US"/>
-        </w:rPr>
-        <w:tab/>
-      </w:r>
-      <w:r>
-        <w:rPr>
-          <w:rFonts w:ascii="Calibri" w:hAnsi="Calibri" w:cs="Calibri"/>
-          <w:color w:val="000000"/>
-          <w:sz w:val="22"/>
-          <w:szCs w:val="22"/>
-          <w:lang w:val="en-US"/>
-        </w:rPr>
-        <w:tab/>
-        <w:t xml:space="preserve">Rate of reduction of </w:t>
-      </w:r>
-      <w:r>
-        <w:rPr>
-          <w:rFonts w:ascii="Calibri" w:hAnsi="Calibri" w:cs="Calibri"/>
-          <w:color w:val="000000"/>
-          <w:sz w:val="22"/>
-          <w:szCs w:val="22"/>
-          <w:lang w:val="en-US"/>
-        </w:rPr>
-        <w:t xml:space="preserve">Red </w:t>
-      </w:r>
-      <w:r>
-        <w:rPr>
-          <w:rFonts w:ascii="Calibri" w:hAnsi="Calibri" w:cs="Calibri"/>
-          <w:color w:val="000000"/>
-          <w:sz w:val="22"/>
-          <w:szCs w:val="22"/>
-          <w:lang w:val="en-US"/>
-        </w:rPr>
-        <w:t>Force: dr/dt = -</w:t>
-      </w:r>
-      <w:r>
-        <w:rPr>
-          <w:rFonts w:ascii="Calibri" w:hAnsi="Calibri" w:cs="Calibri"/>
-          <w:color w:val="000000"/>
-          <w:sz w:val="22"/>
-          <w:szCs w:val="22"/>
-          <w:lang w:val="en-US"/>
-        </w:rPr>
-        <w:t>M</w:t>
-      </w:r>
-      <w:r>
-        <w:rPr>
-          <w:rFonts w:ascii="Calibri" w:hAnsi="Calibri" w:cs="Calibri"/>
-          <w:color w:val="000000"/>
-          <w:sz w:val="22"/>
-          <w:szCs w:val="22"/>
-          <w:lang w:val="en-US"/>
-        </w:rPr>
-        <w:t>b x k</w:t>
-      </w:r>
-    </w:p>
-    <w:p>
-      <w:pPr>
-        <w:pStyle w:val="NormalWeb"/>
-        <w:spacing w:before="0" w:beforeAutospacing="0" w:after="160" w:afterAutospacing="0"/>
-        <w:rPr>
-          <w:rFonts w:ascii="Calibri" w:hAnsi="Calibri" w:cs="Calibri"/>
-          <w:color w:val="000000"/>
-          <w:sz w:val="22"/>
-          <w:szCs w:val="22"/>
-          <w:lang w:val="en-US"/>
-        </w:rPr>
-      </w:pPr>
-      <w:r>
-        <w:rPr>
-          <w:rFonts w:ascii="Calibri" w:hAnsi="Calibri" w:cs="Calibri"/>
-          <w:color w:val="000000"/>
-          <w:sz w:val="22"/>
-          <w:szCs w:val="22"/>
-          <w:lang w:val="en-US"/>
-        </w:rPr>
-        <w:t xml:space="preserve">For the condition of equality </w:t>
-      </w:r>
-    </w:p>
-    <w:p>
-      <w:pPr>
-        <w:pStyle w:val="NormalWeb"/>
-        <w:spacing w:before="0" w:beforeAutospacing="0" w:after="160" w:afterAutospacing="0"/>
-        <w:ind w:left="2124" w:firstLine="708"/>
-        <w:rPr>
-          <w:rFonts w:ascii="Calibri" w:hAnsi="Calibri" w:cs="Calibri"/>
-          <w:color w:val="000000"/>
-          <w:sz w:val="22"/>
-          <w:szCs w:val="22"/>
-          <w:lang w:val="en-US"/>
-        </w:rPr>
-      </w:pPr>
-      <w:r>
-        <w:rPr>
-          <w:rFonts w:ascii="Calibri" w:hAnsi="Calibri" w:cs="Calibri"/>
-          <w:color w:val="000000"/>
-          <w:sz w:val="22"/>
-          <w:szCs w:val="22"/>
-          <w:lang w:val="en-US"/>
-        </w:rPr>
-        <w:t>db/</w:t>
-      </w:r>
-      <w:r>
-        <w:rPr>
-          <w:rFonts w:ascii="Calibri" w:hAnsi="Calibri" w:cs="Calibri"/>
-          <w:color w:val="000000"/>
-          <w:sz w:val="22"/>
-          <w:szCs w:val="22"/>
-          <w:lang w:val="en-US"/>
-        </w:rPr>
-        <w:t xml:space="preserve">b </w:t>
-      </w:r>
-      <w:r>
-        <w:rPr>
-          <w:rFonts w:ascii="Calibri" w:hAnsi="Calibri" w:cs="Calibri"/>
-          <w:color w:val="000000"/>
-          <w:sz w:val="22"/>
-          <w:szCs w:val="22"/>
-          <w:lang w:val="en-US"/>
-        </w:rPr>
-        <w:t>dt</w:t>
-      </w:r>
-      <w:r>
-        <w:rPr>
-          <w:rFonts w:ascii="Calibri" w:hAnsi="Calibri" w:cs="Calibri"/>
-          <w:color w:val="000000"/>
-          <w:sz w:val="22"/>
-          <w:szCs w:val="22"/>
-          <w:lang w:val="en-US"/>
-        </w:rPr>
-        <w:t xml:space="preserve"> = </w:t>
-      </w:r>
-      <w:r>
-        <w:rPr>
-          <w:rFonts w:ascii="Calibri" w:hAnsi="Calibri" w:cs="Calibri"/>
-          <w:color w:val="000000"/>
-          <w:sz w:val="22"/>
-          <w:szCs w:val="22"/>
-          <w:lang w:val="en-US"/>
-        </w:rPr>
-        <w:t>dr/</w:t>
-      </w:r>
-      <w:r>
-        <w:rPr>
-          <w:rFonts w:ascii="Calibri" w:hAnsi="Calibri" w:cs="Calibri"/>
-          <w:color w:val="000000"/>
-          <w:sz w:val="22"/>
-          <w:szCs w:val="22"/>
-          <w:lang w:val="en-US"/>
-        </w:rPr>
-        <w:t xml:space="preserve">r </w:t>
-      </w:r>
-      <w:r>
-        <w:rPr>
-          <w:rFonts w:ascii="Calibri" w:hAnsi="Calibri" w:cs="Calibri"/>
-          <w:color w:val="000000"/>
-          <w:sz w:val="22"/>
-          <w:szCs w:val="22"/>
-          <w:lang w:val="en-US"/>
-        </w:rPr>
-        <w:t>dt</w:t>
-      </w:r>
-      <w:r>
-        <w:rPr>
-          <w:rFonts w:ascii="Calibri" w:hAnsi="Calibri" w:cs="Calibri"/>
-          <w:color w:val="000000"/>
-          <w:sz w:val="22"/>
-          <w:szCs w:val="22"/>
-          <w:lang w:val="en-US"/>
-        </w:rPr>
-        <w:t xml:space="preserve">, </w:t>
+      <w:proofErr w:type="spellStart"/>
+      <w:r>
+        <w:rPr>
+          <w:rFonts w:ascii="Calibri" w:hAnsi="Calibri" w:cs="Calibri"/>
+          <w:color w:val="000000"/>
+          <w:sz w:val="22"/>
+          <w:szCs w:val="22"/>
+          <w:lang w:val="en-US"/>
+        </w:rPr>
+        <w:t>db</w:t>
+      </w:r>
+      <w:proofErr w:type="spellEnd"/>
+      <w:r>
+        <w:rPr>
+          <w:rFonts w:ascii="Calibri" w:hAnsi="Calibri" w:cs="Calibri"/>
+          <w:color w:val="000000"/>
+          <w:sz w:val="22"/>
+          <w:szCs w:val="22"/>
+          <w:lang w:val="en-US"/>
+        </w:rPr>
+        <w:t xml:space="preserve">/b dt = </w:t>
+      </w:r>
+      <w:proofErr w:type="spellStart"/>
+      <w:r>
+        <w:rPr>
+          <w:rFonts w:ascii="Calibri" w:hAnsi="Calibri" w:cs="Calibri"/>
+          <w:color w:val="000000"/>
+          <w:sz w:val="22"/>
+          <w:szCs w:val="22"/>
+          <w:lang w:val="en-US"/>
+        </w:rPr>
+        <w:t>dr</w:t>
+      </w:r>
+      <w:proofErr w:type="spellEnd"/>
+      <w:r>
+        <w:rPr>
+          <w:rFonts w:ascii="Calibri" w:hAnsi="Calibri" w:cs="Calibri"/>
+          <w:color w:val="000000"/>
+          <w:sz w:val="22"/>
+          <w:szCs w:val="22"/>
+          <w:lang w:val="en-US"/>
+        </w:rPr>
+        <w:t xml:space="preserve">/r dt, </w:t>
       </w:r>
     </w:p>
     <w:p>
@@ -4910,6 +5650,7 @@
           <w:szCs w:val="22"/>
           <w:lang w:val="en-US"/>
         </w:rPr>
+        <w:lastRenderedPageBreak/>
         <w:t>Detailed account of how you intend to conduct your research. </w:t>
       </w:r>
     </w:p>
@@ -4950,7 +5691,6 @@
           <w:szCs w:val="22"/>
           <w:lang w:val="en-US"/>
         </w:rPr>
-        <w:lastRenderedPageBreak/>
         <w:t>You won’t be expected to know precisely everything involved but you will need to demonstrate that you have given it serious thought.</w:t>
       </w:r>
     </w:p>
@@ -5221,7 +5961,13 @@
         <w:footnoteRef/>
       </w:r>
       <w:r>
-        <w:t xml:space="preserve"> Clausewitz, Carl Von. On War, Edited and Translated by Michael Howard and Peter Paret, Princeton University Press, Princeton, New Jersey, 1984. </w:t>
+        <w:t xml:space="preserve"> </w:t>
+      </w:r>
+      <w:r>
+        <w:t xml:space="preserve">Clausewitz, </w:t>
+      </w:r>
+      <w:r>
+        <w:t xml:space="preserve">Carl Von. On War, Edited and Translated by Michael Howard and Peter Paret, Princeton University Press, Princeton, New Jersey, 1984. </w:t>
       </w:r>
     </w:p>
   </w:footnote>
@@ -5446,7 +6192,41 @@
           <w:szCs w:val="22"/>
           <w:lang w:val="en-US"/>
         </w:rPr>
-        <w:t xml:space="preserve">Aircraft in Warfare, F.W.Lanchester, London, 1916. </w:t>
+        <w:t xml:space="preserve">Aircraft in Warfare, </w:t>
+      </w:r>
+      <w:proofErr w:type="spellStart"/>
+      <w:r>
+        <w:rPr>
+          <w:rFonts w:ascii="Calibri" w:hAnsi="Calibri" w:cs="Calibri"/>
+          <w:color w:val="000000"/>
+          <w:sz w:val="22"/>
+          <w:szCs w:val="22"/>
+          <w:lang w:val="en-US"/>
+        </w:rPr>
+        <w:t>F.</w:t>
+      </w:r>
+      <w:proofErr w:type="gramStart"/>
+      <w:r>
+        <w:rPr>
+          <w:rFonts w:ascii="Calibri" w:hAnsi="Calibri" w:cs="Calibri"/>
+          <w:color w:val="000000"/>
+          <w:sz w:val="22"/>
+          <w:szCs w:val="22"/>
+          <w:lang w:val="en-US"/>
+        </w:rPr>
+        <w:t>W.Lanchester</w:t>
+      </w:r>
+      <w:proofErr w:type="spellEnd"/>
+      <w:proofErr w:type="gramEnd"/>
+      <w:r>
+        <w:rPr>
+          <w:rFonts w:ascii="Calibri" w:hAnsi="Calibri" w:cs="Calibri"/>
+          <w:color w:val="000000"/>
+          <w:sz w:val="22"/>
+          <w:szCs w:val="22"/>
+          <w:lang w:val="en-US"/>
+        </w:rPr>
+        <w:t xml:space="preserve">, London, 1916. </w:t>
       </w:r>
     </w:p>
   </w:footnote>

--- a/PhD Research Proposal.docx
+++ b/PhD Research Proposal.docx
@@ -259,27 +259,15 @@
           <w:lang w:val="en-US"/>
         </w:rPr>
       </w:pPr>
-      <w:proofErr w:type="spellStart"/>
-      <w:r>
-        <w:rPr>
-          <w:rFonts w:ascii="Calibri" w:hAnsi="Calibri" w:cs="Calibri"/>
-          <w:color w:val="000000"/>
-          <w:sz w:val="22"/>
-          <w:szCs w:val="22"/>
-          <w:lang w:val="en-US"/>
-        </w:rPr>
-        <w:t>Abstract&amp;Project</w:t>
-      </w:r>
-      <w:proofErr w:type="spellEnd"/>
-      <w:r>
-        <w:rPr>
-          <w:rFonts w:ascii="Calibri" w:hAnsi="Calibri" w:cs="Calibri"/>
-          <w:color w:val="000000"/>
-          <w:sz w:val="22"/>
-          <w:szCs w:val="22"/>
-          <w:lang w:val="en-US"/>
-        </w:rPr>
-        <w:t xml:space="preserve"> Summary</w:t>
+      <w:r>
+        <w:rPr>
+          <w:rFonts w:ascii="Calibri" w:hAnsi="Calibri" w:cs="Calibri"/>
+          <w:color w:val="000000"/>
+          <w:sz w:val="22"/>
+          <w:szCs w:val="22"/>
+          <w:lang w:val="en-US"/>
+        </w:rPr>
+        <w:t>Abstract&amp;Project Summary</w:t>
       </w:r>
     </w:p>
     <w:p>
@@ -459,9 +447,18 @@
           <w:szCs w:val="22"/>
           <w:lang w:val="en-US"/>
         </w:rPr>
-        <w:t>2.</w:t>
-      </w:r>
-      <w:proofErr w:type="gramStart"/>
+        <w:t>2.1.Paragraph</w:t>
+      </w:r>
+    </w:p>
+    <w:p>
+      <w:pPr>
+        <w:pStyle w:val="NormalWeb"/>
+        <w:spacing w:before="0" w:beforeAutospacing="0" w:after="160" w:afterAutospacing="0"/>
+        <w:jc w:val="both"/>
+        <w:rPr>
+          <w:lang w:val="en-US"/>
+        </w:rPr>
+      </w:pPr>
       <w:r>
         <w:rPr>
           <w:rFonts w:ascii="Calibri" w:hAnsi="Calibri" w:cs="Calibri"/>
@@ -472,9 +469,8 @@
           <w:szCs w:val="22"/>
           <w:lang w:val="en-US"/>
         </w:rPr>
-        <w:t>1.Paragraph</w:t>
-      </w:r>
-      <w:proofErr w:type="gramEnd"/>
+        <w:t>Chapter 3 Research Objectives and Methodology</w:t>
+      </w:r>
     </w:p>
     <w:p>
       <w:pPr>
@@ -495,7 +491,7 @@
           <w:szCs w:val="22"/>
           <w:lang w:val="en-US"/>
         </w:rPr>
-        <w:t>Chapter 3 Research Objectives and Methodology</w:t>
+        <w:t>Chapter 4 Current Work &amp; Initial Results</w:t>
       </w:r>
     </w:p>
     <w:p>
@@ -517,7 +513,8 @@
           <w:szCs w:val="22"/>
           <w:lang w:val="en-US"/>
         </w:rPr>
-        <w:t>Chapter 4 Current Work &amp; Initial Results</w:t>
+        <w:lastRenderedPageBreak/>
+        <w:t>Chapter 5 Work Plan and Potential Implications</w:t>
       </w:r>
     </w:p>
     <w:p>
@@ -539,8 +536,7 @@
           <w:szCs w:val="22"/>
           <w:lang w:val="en-US"/>
         </w:rPr>
-        <w:lastRenderedPageBreak/>
-        <w:t>Chapter 5 Work Plan and Potential Implications</w:t>
+        <w:t>Chapter 6 Conclusion</w:t>
       </w:r>
     </w:p>
     <w:p>
@@ -562,7 +558,7 @@
           <w:szCs w:val="22"/>
           <w:lang w:val="en-US"/>
         </w:rPr>
-        <w:t>Chapter 6 Conclusion</w:t>
+        <w:t>References</w:t>
       </w:r>
     </w:p>
     <w:p>
@@ -584,14 +580,14 @@
           <w:szCs w:val="22"/>
           <w:lang w:val="en-US"/>
         </w:rPr>
-        <w:t>References</w:t>
-      </w:r>
-    </w:p>
-    <w:p>
-      <w:pPr>
-        <w:pStyle w:val="NormalWeb"/>
-        <w:spacing w:before="0" w:beforeAutospacing="0" w:after="160" w:afterAutospacing="0"/>
-        <w:jc w:val="both"/>
+        <w:t>CHAPTER 1</w:t>
+      </w:r>
+    </w:p>
+    <w:p>
+      <w:pPr>
+        <w:pStyle w:val="NormalWeb"/>
+        <w:spacing w:before="0" w:beforeAutospacing="0" w:after="160" w:afterAutospacing="0"/>
+        <w:jc w:val="center"/>
         <w:rPr>
           <w:lang w:val="en-US"/>
         </w:rPr>
@@ -606,28 +602,6 @@
           <w:szCs w:val="22"/>
           <w:lang w:val="en-US"/>
         </w:rPr>
-        <w:t>CHAPTER 1</w:t>
-      </w:r>
-    </w:p>
-    <w:p>
-      <w:pPr>
-        <w:pStyle w:val="NormalWeb"/>
-        <w:spacing w:before="0" w:beforeAutospacing="0" w:after="160" w:afterAutospacing="0"/>
-        <w:jc w:val="center"/>
-        <w:rPr>
-          <w:lang w:val="en-US"/>
-        </w:rPr>
-      </w:pPr>
-      <w:r>
-        <w:rPr>
-          <w:rFonts w:ascii="Calibri" w:hAnsi="Calibri" w:cs="Calibri"/>
-          <w:b/>
-          <w:bCs/>
-          <w:color w:val="000000"/>
-          <w:sz w:val="22"/>
-          <w:szCs w:val="22"/>
-          <w:lang w:val="en-US"/>
-        </w:rPr>
         <w:t>Introduction</w:t>
       </w:r>
     </w:p>
@@ -728,29 +702,7 @@
           <w:szCs w:val="22"/>
           <w:lang w:val="en-US"/>
         </w:rPr>
-        <w:t xml:space="preserve">Present: research statement </w:t>
-      </w:r>
-      <w:proofErr w:type="gramStart"/>
-      <w:r>
-        <w:rPr>
-          <w:rFonts w:ascii="Calibri" w:hAnsi="Calibri" w:cs="Calibri"/>
-          <w:color w:val="000000"/>
-          <w:sz w:val="22"/>
-          <w:szCs w:val="22"/>
-          <w:lang w:val="en-US"/>
-        </w:rPr>
-        <w:t>form</w:t>
-      </w:r>
-      <w:proofErr w:type="gramEnd"/>
-      <w:r>
-        <w:rPr>
-          <w:rFonts w:ascii="Calibri" w:hAnsi="Calibri" w:cs="Calibri"/>
-          <w:color w:val="000000"/>
-          <w:sz w:val="22"/>
-          <w:szCs w:val="22"/>
-          <w:lang w:val="en-US"/>
-        </w:rPr>
-        <w:t xml:space="preserve"> of hypothesis, goal statement or project statement</w:t>
+        <w:t>Present: research statement form of hypothesis, goal statement or project statement</w:t>
       </w:r>
     </w:p>
     <w:p>
@@ -820,27 +772,15 @@
           <w:lang w:val="en-US"/>
         </w:rPr>
       </w:pPr>
-      <w:proofErr w:type="spellStart"/>
-      <w:r>
-        <w:rPr>
-          <w:rFonts w:ascii="Calibri" w:hAnsi="Calibri" w:cs="Calibri"/>
-          <w:color w:val="000000"/>
-          <w:sz w:val="22"/>
-          <w:szCs w:val="22"/>
-          <w:lang w:val="en-US"/>
-        </w:rPr>
-        <w:t>follwed</w:t>
-      </w:r>
-      <w:proofErr w:type="spellEnd"/>
-      <w:r>
-        <w:rPr>
-          <w:rFonts w:ascii="Calibri" w:hAnsi="Calibri" w:cs="Calibri"/>
-          <w:color w:val="000000"/>
-          <w:sz w:val="22"/>
-          <w:szCs w:val="22"/>
-          <w:lang w:val="en-US"/>
-        </w:rPr>
-        <w:t xml:space="preserve"> by clarification on the expected outcomes</w:t>
+      <w:r>
+        <w:rPr>
+          <w:rFonts w:ascii="Calibri" w:hAnsi="Calibri" w:cs="Calibri"/>
+          <w:color w:val="000000"/>
+          <w:sz w:val="22"/>
+          <w:szCs w:val="22"/>
+          <w:lang w:val="en-US"/>
+        </w:rPr>
+        <w:t>follwed by clarification on the expected outcomes</w:t>
       </w:r>
     </w:p>
     <w:p>
@@ -1030,59 +970,7 @@
           <w:szCs w:val="22"/>
           <w:lang w:val="en-US"/>
         </w:rPr>
-        <w:t xml:space="preserve">You have also established a </w:t>
-      </w:r>
-      <w:proofErr w:type="spellStart"/>
-      <w:r>
-        <w:rPr>
-          <w:rFonts w:ascii="Calibri" w:hAnsi="Calibri" w:cs="Calibri"/>
-          <w:b/>
-          <w:bCs/>
-          <w:color w:val="000000"/>
-          <w:sz w:val="22"/>
-          <w:szCs w:val="22"/>
-          <w:lang w:val="en-US"/>
-        </w:rPr>
-        <w:t>cohorent</w:t>
-      </w:r>
-      <w:proofErr w:type="spellEnd"/>
-      <w:r>
-        <w:rPr>
-          <w:rFonts w:ascii="Calibri" w:hAnsi="Calibri" w:cs="Calibri"/>
-          <w:b/>
-          <w:bCs/>
-          <w:color w:val="000000"/>
-          <w:sz w:val="22"/>
-          <w:szCs w:val="22"/>
-          <w:lang w:val="en-US"/>
-        </w:rPr>
-        <w:t xml:space="preserve"> and innovative view in </w:t>
-      </w:r>
-      <w:proofErr w:type="spellStart"/>
-      <w:r>
-        <w:rPr>
-          <w:rFonts w:ascii="Calibri" w:hAnsi="Calibri" w:cs="Calibri"/>
-          <w:b/>
-          <w:bCs/>
-          <w:color w:val="000000"/>
-          <w:sz w:val="22"/>
-          <w:szCs w:val="22"/>
-          <w:lang w:val="en-US"/>
-        </w:rPr>
-        <w:t>sythesizing</w:t>
-      </w:r>
-      <w:proofErr w:type="spellEnd"/>
-      <w:r>
-        <w:rPr>
-          <w:rFonts w:ascii="Calibri" w:hAnsi="Calibri" w:cs="Calibri"/>
-          <w:b/>
-          <w:bCs/>
-          <w:color w:val="000000"/>
-          <w:sz w:val="22"/>
-          <w:szCs w:val="22"/>
-          <w:lang w:val="en-US"/>
-        </w:rPr>
-        <w:t xml:space="preserve"> and integrating the primary aspects in the field, so that put into perspective the new directions that you are planning to explore. </w:t>
+        <w:t>You have also established a cohorent and innovative view in sythesizing and integrating the primary aspects in the field, so that put into perspective the new directions that you are planning to explore. </w:t>
       </w:r>
     </w:p>
     <w:p>
@@ -2279,29 +2167,7 @@
           <w:szCs w:val="24"/>
           <w:lang w:val="en-US"/>
         </w:rPr>
-        <w:t xml:space="preserve">As a result of this </w:t>
-      </w:r>
-      <w:proofErr w:type="gramStart"/>
-      <w:r>
-        <w:rPr>
-          <w:rFonts w:ascii="Times New Roman" w:hAnsi="Times New Roman" w:cs="Times New Roman"/>
-          <w:color w:val="000000"/>
-          <w:sz w:val="24"/>
-          <w:szCs w:val="24"/>
-          <w:lang w:val="en-US"/>
-        </w:rPr>
-        <w:t>assertion</w:t>
-      </w:r>
-      <w:proofErr w:type="gramEnd"/>
-      <w:r>
-        <w:rPr>
-          <w:rFonts w:ascii="Times New Roman" w:hAnsi="Times New Roman" w:cs="Times New Roman"/>
-          <w:color w:val="000000"/>
-          <w:sz w:val="24"/>
-          <w:szCs w:val="24"/>
-          <w:lang w:val="en-US"/>
-        </w:rPr>
-        <w:t xml:space="preserve"> he points out as a </w:t>
+        <w:t xml:space="preserve">As a result of this assertion he points out as a </w:t>
       </w:r>
       <w:r>
         <w:rPr>
@@ -3381,73 +3247,7 @@
           <w:szCs w:val="24"/>
           <w:lang w:val="en-US"/>
         </w:rPr>
-        <w:t xml:space="preserve"> to which great generals have frequently entrusted their defense, by which the victories of Rossbach and </w:t>
-      </w:r>
-      <w:proofErr w:type="spellStart"/>
-      <w:r>
-        <w:rPr>
-          <w:rStyle w:val="fontstyle01"/>
-          <w:rFonts w:ascii="Times New Roman" w:hAnsi="Times New Roman" w:cs="Times New Roman"/>
-          <w:sz w:val="24"/>
-          <w:szCs w:val="24"/>
-          <w:lang w:val="en-US"/>
-        </w:rPr>
-        <w:t>Montmirail</w:t>
-      </w:r>
-      <w:proofErr w:type="spellEnd"/>
-      <w:r>
-        <w:rPr>
-          <w:rStyle w:val="fontstyle01"/>
-          <w:rFonts w:ascii="Times New Roman" w:hAnsi="Times New Roman" w:cs="Times New Roman"/>
-          <w:sz w:val="24"/>
-          <w:szCs w:val="24"/>
-          <w:lang w:val="en-US"/>
-        </w:rPr>
-        <w:t xml:space="preserve"> gave impetus to those of </w:t>
-      </w:r>
-      <w:proofErr w:type="spellStart"/>
-      <w:r>
-        <w:rPr>
-          <w:rStyle w:val="fontstyle01"/>
-          <w:rFonts w:ascii="Times New Roman" w:hAnsi="Times New Roman" w:cs="Times New Roman"/>
-          <w:sz w:val="24"/>
-          <w:szCs w:val="24"/>
-          <w:lang w:val="en-US"/>
-        </w:rPr>
-        <w:t>Leuthen</w:t>
-      </w:r>
-      <w:proofErr w:type="spellEnd"/>
-      <w:r>
-        <w:rPr>
-          <w:rStyle w:val="fontstyle01"/>
-          <w:rFonts w:ascii="Times New Roman" w:hAnsi="Times New Roman" w:cs="Times New Roman"/>
-          <w:sz w:val="24"/>
-          <w:szCs w:val="24"/>
-          <w:lang w:val="en-US"/>
-        </w:rPr>
-        <w:t xml:space="preserve"> and </w:t>
-      </w:r>
-      <w:proofErr w:type="spellStart"/>
-      <w:r>
-        <w:rPr>
-          <w:rStyle w:val="fontstyle01"/>
-          <w:rFonts w:ascii="Times New Roman" w:hAnsi="Times New Roman" w:cs="Times New Roman"/>
-          <w:sz w:val="24"/>
-          <w:szCs w:val="24"/>
-          <w:lang w:val="en-US"/>
-        </w:rPr>
-        <w:t>Montereau</w:t>
-      </w:r>
-      <w:proofErr w:type="spellEnd"/>
-      <w:r>
-        <w:rPr>
-          <w:rStyle w:val="fontstyle01"/>
-          <w:rFonts w:ascii="Times New Roman" w:hAnsi="Times New Roman" w:cs="Times New Roman"/>
-          <w:sz w:val="24"/>
-          <w:szCs w:val="24"/>
-          <w:lang w:val="en-US"/>
-        </w:rPr>
-        <w:t>, is, if we wish to be clear</w:t>
+        <w:t xml:space="preserve"> to which great generals have frequently entrusted their defense, by which the victories of Rossbach and Montmirail gave impetus to those of Leuthen and Montereau, is, if we wish to be clear</w:t>
       </w:r>
       <w:r>
         <w:rPr>
@@ -3639,21 +3439,7 @@
         <w:rPr>
           <w:lang w:val="en-US"/>
         </w:rPr>
-        <w:t xml:space="preserve">Clausewitz refers to superiority of numbers to a condition. </w:t>
-      </w:r>
-      <w:proofErr w:type="gramStart"/>
-      <w:r>
-        <w:rPr>
-          <w:lang w:val="en-US"/>
-        </w:rPr>
-        <w:t>So</w:t>
-      </w:r>
-      <w:proofErr w:type="gramEnd"/>
-      <w:r>
-        <w:rPr>
-          <w:lang w:val="en-US"/>
-        </w:rPr>
-        <w:t xml:space="preserve"> if this condition is not met, which I will analyze in my research, then there must be something else, matters for the victory of the battle.</w:t>
+        <w:t>Clausewitz refers to superiority of numbers to a condition. So if this condition is not met, which I will analyze in my research, then there must be something else, matters for the victory of the battle.</w:t>
       </w:r>
     </w:p>
     <w:p>
@@ -3675,77 +3461,7 @@
         <w:rPr>
           <w:lang w:val="en-US"/>
         </w:rPr>
-        <w:t xml:space="preserve">İf we apply here, marginal benefit concept of economy, increase in one area will not </w:t>
-      </w:r>
-      <w:proofErr w:type="gramStart"/>
-      <w:r>
-        <w:rPr>
-          <w:lang w:val="en-US"/>
-        </w:rPr>
-        <w:t>effect</w:t>
-      </w:r>
-      <w:proofErr w:type="gramEnd"/>
-      <w:r>
-        <w:rPr>
-          <w:lang w:val="en-US"/>
-        </w:rPr>
-        <w:t xml:space="preserve"> after certain point. So here, </w:t>
-      </w:r>
-      <w:proofErr w:type="spellStart"/>
-      <w:r>
-        <w:rPr>
-          <w:lang w:val="en-US"/>
-        </w:rPr>
-        <w:t>clausewitz</w:t>
-      </w:r>
-      <w:proofErr w:type="spellEnd"/>
-      <w:r>
-        <w:rPr>
-          <w:lang w:val="en-US"/>
-        </w:rPr>
-        <w:t xml:space="preserve"> argues that if we deploy </w:t>
-      </w:r>
-      <w:proofErr w:type="spellStart"/>
-      <w:r>
-        <w:rPr>
-          <w:lang w:val="en-US"/>
-        </w:rPr>
-        <w:t>overwhlmingly</w:t>
-      </w:r>
-      <w:proofErr w:type="spellEnd"/>
-      <w:r>
-        <w:rPr>
-          <w:lang w:val="en-US"/>
-        </w:rPr>
-        <w:t xml:space="preserve"> much force then you will </w:t>
-      </w:r>
-      <w:proofErr w:type="spellStart"/>
-      <w:r>
-        <w:rPr>
-          <w:lang w:val="en-US"/>
-        </w:rPr>
-        <w:t>guarentee</w:t>
-      </w:r>
-      <w:proofErr w:type="spellEnd"/>
-      <w:r>
-        <w:rPr>
-          <w:lang w:val="en-US"/>
-        </w:rPr>
-        <w:t xml:space="preserve"> the victory. But I will analyze, how this gradual force accumulation effects victory. Is it increasing as force increase or after some point in comes to stalemate, or it doesn’t effect after one </w:t>
-      </w:r>
-      <w:proofErr w:type="gramStart"/>
-      <w:r>
-        <w:rPr>
-          <w:lang w:val="en-US"/>
-        </w:rPr>
-        <w:t>point.</w:t>
-      </w:r>
-      <w:proofErr w:type="gramEnd"/>
-      <w:r>
-        <w:rPr>
-          <w:lang w:val="en-US"/>
-        </w:rPr>
-        <w:t xml:space="preserve">  </w:t>
+        <w:t xml:space="preserve">İf we apply here, marginal benefit concept of economy, increase in one area will not effect after certain point. So here, clausewitz argues that if we deploy overwhlmingly much force then you will guarentee the victory. But I will analyze, how this gradual force accumulation effects victory. Is it increasing as force increase or after some point in comes to stalemate, or it doesn’t effect after one point.  </w:t>
       </w:r>
     </w:p>
     <w:p>
@@ -3768,357 +3484,7 @@
           <w:lang w:val="en-US"/>
         </w:rPr>
         <w:lastRenderedPageBreak/>
-        <w:t xml:space="preserve">threefold activity of strategy victory lies with adept use of strategy not whole numbers. </w:t>
-      </w:r>
-      <w:proofErr w:type="gramStart"/>
-      <w:r>
-        <w:rPr>
-          <w:lang w:val="en-US"/>
-        </w:rPr>
-        <w:t>So</w:t>
-      </w:r>
-      <w:proofErr w:type="gramEnd"/>
-      <w:r>
-        <w:rPr>
-          <w:lang w:val="en-US"/>
-        </w:rPr>
-        <w:t xml:space="preserve"> deciding when, where, quantity, strategy effects the result. What </w:t>
-      </w:r>
-      <w:proofErr w:type="spellStart"/>
-      <w:r>
-        <w:rPr>
-          <w:lang w:val="en-US"/>
-        </w:rPr>
-        <w:t>clausewitz</w:t>
-      </w:r>
-      <w:proofErr w:type="spellEnd"/>
-      <w:r>
-        <w:rPr>
-          <w:lang w:val="en-US"/>
-        </w:rPr>
-        <w:t xml:space="preserve"> says is it is strategies job to accumulate as much as possible in order to make other factors not be effect. 3ten </w:t>
-      </w:r>
-      <w:proofErr w:type="spellStart"/>
-      <w:r>
-        <w:rPr>
-          <w:lang w:val="en-US"/>
-        </w:rPr>
-        <w:t>birine</w:t>
-      </w:r>
-      <w:proofErr w:type="spellEnd"/>
-      <w:r>
-        <w:rPr>
-          <w:lang w:val="en-US"/>
-        </w:rPr>
-        <w:t xml:space="preserve"> </w:t>
-      </w:r>
-      <w:proofErr w:type="spellStart"/>
-      <w:r>
-        <w:rPr>
-          <w:lang w:val="en-US"/>
-        </w:rPr>
-        <w:t>soyutlandığına</w:t>
-      </w:r>
-      <w:proofErr w:type="spellEnd"/>
-      <w:r>
-        <w:rPr>
-          <w:lang w:val="en-US"/>
-        </w:rPr>
-        <w:t xml:space="preserve">, </w:t>
-      </w:r>
-      <w:proofErr w:type="spellStart"/>
-      <w:r>
-        <w:rPr>
-          <w:lang w:val="en-US"/>
-        </w:rPr>
-        <w:t>sayılar</w:t>
-      </w:r>
-      <w:proofErr w:type="spellEnd"/>
-      <w:r>
-        <w:rPr>
-          <w:lang w:val="en-US"/>
-        </w:rPr>
-        <w:t xml:space="preserve"> </w:t>
-      </w:r>
-      <w:proofErr w:type="spellStart"/>
-      <w:r>
-        <w:rPr>
-          <w:lang w:val="en-US"/>
-        </w:rPr>
-        <w:t>zaferi</w:t>
-      </w:r>
-      <w:proofErr w:type="spellEnd"/>
-      <w:r>
-        <w:rPr>
-          <w:lang w:val="en-US"/>
-        </w:rPr>
-        <w:t xml:space="preserve"> </w:t>
-      </w:r>
-      <w:proofErr w:type="spellStart"/>
-      <w:r>
-        <w:rPr>
-          <w:lang w:val="en-US"/>
-        </w:rPr>
-        <w:t>belirler</w:t>
-      </w:r>
-      <w:proofErr w:type="spellEnd"/>
-      <w:r>
-        <w:rPr>
-          <w:lang w:val="en-US"/>
-        </w:rPr>
-        <w:t xml:space="preserve">. </w:t>
-      </w:r>
-      <w:proofErr w:type="spellStart"/>
-      <w:r>
-        <w:rPr>
-          <w:lang w:val="en-US"/>
-        </w:rPr>
-        <w:t>Stratejinin</w:t>
-      </w:r>
-      <w:proofErr w:type="spellEnd"/>
-      <w:r>
-        <w:rPr>
-          <w:lang w:val="en-US"/>
-        </w:rPr>
-        <w:t xml:space="preserve"> </w:t>
-      </w:r>
-      <w:proofErr w:type="spellStart"/>
-      <w:r>
-        <w:rPr>
-          <w:lang w:val="en-US"/>
-        </w:rPr>
-        <w:t>işi</w:t>
-      </w:r>
-      <w:proofErr w:type="spellEnd"/>
-      <w:r>
-        <w:rPr>
-          <w:lang w:val="en-US"/>
-        </w:rPr>
-        <w:t xml:space="preserve"> de </w:t>
-      </w:r>
-      <w:proofErr w:type="spellStart"/>
-      <w:r>
-        <w:rPr>
-          <w:lang w:val="en-US"/>
-        </w:rPr>
-        <w:t>diğer</w:t>
-      </w:r>
-      <w:proofErr w:type="spellEnd"/>
-      <w:r>
-        <w:rPr>
-          <w:lang w:val="en-US"/>
-        </w:rPr>
-        <w:t xml:space="preserve"> </w:t>
-      </w:r>
-      <w:proofErr w:type="spellStart"/>
-      <w:r>
-        <w:rPr>
-          <w:lang w:val="en-US"/>
-        </w:rPr>
-        <w:t>iki</w:t>
-      </w:r>
-      <w:proofErr w:type="spellEnd"/>
-      <w:r>
-        <w:rPr>
-          <w:lang w:val="en-US"/>
-        </w:rPr>
-        <w:t xml:space="preserve"> </w:t>
-      </w:r>
-      <w:proofErr w:type="spellStart"/>
-      <w:r>
-        <w:rPr>
-          <w:lang w:val="en-US"/>
-        </w:rPr>
-        <w:t>faktör</w:t>
-      </w:r>
-      <w:proofErr w:type="spellEnd"/>
-      <w:r>
-        <w:rPr>
-          <w:lang w:val="en-US"/>
-        </w:rPr>
-        <w:t xml:space="preserve"> ne </w:t>
-      </w:r>
-      <w:proofErr w:type="spellStart"/>
-      <w:r>
-        <w:rPr>
-          <w:lang w:val="en-US"/>
-        </w:rPr>
-        <w:t>olursa</w:t>
-      </w:r>
-      <w:proofErr w:type="spellEnd"/>
-      <w:r>
-        <w:rPr>
-          <w:lang w:val="en-US"/>
-        </w:rPr>
-        <w:t xml:space="preserve"> </w:t>
-      </w:r>
-      <w:proofErr w:type="spellStart"/>
-      <w:r>
-        <w:rPr>
-          <w:lang w:val="en-US"/>
-        </w:rPr>
-        <w:t>olsun</w:t>
-      </w:r>
-      <w:proofErr w:type="spellEnd"/>
-      <w:r>
-        <w:rPr>
-          <w:lang w:val="en-US"/>
-        </w:rPr>
-        <w:t xml:space="preserve"> </w:t>
-      </w:r>
-      <w:proofErr w:type="spellStart"/>
-      <w:r>
-        <w:rPr>
-          <w:lang w:val="en-US"/>
-        </w:rPr>
-        <w:t>stratejinin</w:t>
-      </w:r>
-      <w:proofErr w:type="spellEnd"/>
-      <w:r>
-        <w:rPr>
-          <w:lang w:val="en-US"/>
-        </w:rPr>
-        <w:t xml:space="preserve"> </w:t>
-      </w:r>
-      <w:proofErr w:type="spellStart"/>
-      <w:r>
-        <w:rPr>
-          <w:lang w:val="en-US"/>
-        </w:rPr>
-        <w:t>işi</w:t>
-      </w:r>
-      <w:proofErr w:type="spellEnd"/>
-      <w:r>
-        <w:rPr>
-          <w:lang w:val="en-US"/>
-        </w:rPr>
-        <w:t xml:space="preserve"> </w:t>
-      </w:r>
-      <w:proofErr w:type="spellStart"/>
-      <w:r>
-        <w:rPr>
-          <w:lang w:val="en-US"/>
-        </w:rPr>
-        <w:t>mümkün</w:t>
-      </w:r>
-      <w:proofErr w:type="spellEnd"/>
-      <w:r>
-        <w:rPr>
-          <w:lang w:val="en-US"/>
-        </w:rPr>
-        <w:t xml:space="preserve"> </w:t>
-      </w:r>
-      <w:proofErr w:type="spellStart"/>
-      <w:r>
-        <w:rPr>
-          <w:lang w:val="en-US"/>
-        </w:rPr>
-        <w:t>olduğunca</w:t>
-      </w:r>
-      <w:proofErr w:type="spellEnd"/>
-      <w:r>
-        <w:rPr>
-          <w:lang w:val="en-US"/>
-        </w:rPr>
-        <w:t xml:space="preserve"> </w:t>
-      </w:r>
-      <w:proofErr w:type="spellStart"/>
-      <w:r>
-        <w:rPr>
-          <w:lang w:val="en-US"/>
-        </w:rPr>
-        <w:t>fazla</w:t>
-      </w:r>
-      <w:proofErr w:type="spellEnd"/>
-      <w:r>
-        <w:rPr>
-          <w:lang w:val="en-US"/>
-        </w:rPr>
-        <w:t xml:space="preserve"> </w:t>
-      </w:r>
-      <w:proofErr w:type="spellStart"/>
-      <w:r>
-        <w:rPr>
-          <w:lang w:val="en-US"/>
-        </w:rPr>
-        <w:t>kuvveti</w:t>
-      </w:r>
-      <w:proofErr w:type="spellEnd"/>
-      <w:r>
-        <w:rPr>
-          <w:lang w:val="en-US"/>
-        </w:rPr>
-        <w:t xml:space="preserve"> </w:t>
-      </w:r>
-      <w:proofErr w:type="spellStart"/>
-      <w:r>
-        <w:rPr>
-          <w:lang w:val="en-US"/>
-        </w:rPr>
-        <w:t>yığmak</w:t>
-      </w:r>
-      <w:proofErr w:type="spellEnd"/>
-      <w:r>
-        <w:rPr>
-          <w:lang w:val="en-US"/>
-        </w:rPr>
-        <w:t xml:space="preserve"> </w:t>
-      </w:r>
-      <w:proofErr w:type="spellStart"/>
-      <w:r>
-        <w:rPr>
-          <w:lang w:val="en-US"/>
-        </w:rPr>
-        <w:t>zaferi</w:t>
-      </w:r>
-      <w:proofErr w:type="spellEnd"/>
-      <w:r>
-        <w:rPr>
-          <w:lang w:val="en-US"/>
-        </w:rPr>
-        <w:t xml:space="preserve"> </w:t>
-      </w:r>
-      <w:proofErr w:type="spellStart"/>
-      <w:r>
-        <w:rPr>
-          <w:lang w:val="en-US"/>
-        </w:rPr>
-        <w:t>garanti</w:t>
-      </w:r>
-      <w:proofErr w:type="spellEnd"/>
-      <w:r>
-        <w:rPr>
-          <w:lang w:val="en-US"/>
-        </w:rPr>
-        <w:t xml:space="preserve"> </w:t>
-      </w:r>
-      <w:proofErr w:type="spellStart"/>
-      <w:r>
-        <w:rPr>
-          <w:lang w:val="en-US"/>
-        </w:rPr>
-        <w:t>etmek</w:t>
-      </w:r>
-      <w:proofErr w:type="spellEnd"/>
-      <w:r>
-        <w:rPr>
-          <w:lang w:val="en-US"/>
-        </w:rPr>
-        <w:t xml:space="preserve"> </w:t>
-      </w:r>
-      <w:proofErr w:type="spellStart"/>
-      <w:r>
-        <w:rPr>
-          <w:lang w:val="en-US"/>
-        </w:rPr>
-        <w:t>diyor</w:t>
-      </w:r>
-      <w:proofErr w:type="spellEnd"/>
-      <w:r>
-        <w:rPr>
-          <w:lang w:val="en-US"/>
-        </w:rPr>
-        <w:t xml:space="preserve">. </w:t>
+        <w:t xml:space="preserve">threefold activity of strategy victory lies with adept use of strategy not whole numbers. So deciding when, where, quantity, strategy effects the result. What clausewitz says is it is strategies job to accumulate as much as possible in order to make other factors not be effect. 3ten birine soyutlandığına, sayılar zaferi belirler. Stratejinin işi de diğer iki faktör ne olursa olsun stratejinin işi mümkün olduğunca fazla kuvveti yığmak zaferi garanti etmek diyor. </w:t>
       </w:r>
     </w:p>
     <w:p>
@@ -4128,103 +3494,11 @@
           <w:lang w:val="en-US"/>
         </w:rPr>
       </w:pPr>
-      <w:proofErr w:type="spellStart"/>
-      <w:r>
-        <w:rPr>
-          <w:lang w:val="en-US"/>
-        </w:rPr>
-        <w:t>Angajmanı</w:t>
-      </w:r>
-      <w:proofErr w:type="spellEnd"/>
-      <w:r>
-        <w:rPr>
-          <w:lang w:val="en-US"/>
-        </w:rPr>
-        <w:t xml:space="preserve"> </w:t>
-      </w:r>
-      <w:proofErr w:type="spellStart"/>
-      <w:r>
-        <w:rPr>
-          <w:lang w:val="en-US"/>
-        </w:rPr>
-        <w:t>maksat</w:t>
-      </w:r>
-      <w:proofErr w:type="spellEnd"/>
-      <w:r>
-        <w:rPr>
-          <w:lang w:val="en-US"/>
-        </w:rPr>
-        <w:t xml:space="preserve"> </w:t>
-      </w:r>
-      <w:proofErr w:type="spellStart"/>
-      <w:r>
-        <w:rPr>
-          <w:lang w:val="en-US"/>
-        </w:rPr>
-        <w:t>ve</w:t>
-      </w:r>
-      <w:proofErr w:type="spellEnd"/>
-      <w:r>
-        <w:rPr>
-          <w:lang w:val="en-US"/>
-        </w:rPr>
-        <w:t xml:space="preserve"> </w:t>
-      </w:r>
-      <w:proofErr w:type="spellStart"/>
-      <w:r>
-        <w:rPr>
-          <w:lang w:val="en-US"/>
-        </w:rPr>
-        <w:t>koşul</w:t>
-      </w:r>
-      <w:proofErr w:type="spellEnd"/>
-      <w:r>
-        <w:rPr>
-          <w:lang w:val="en-US"/>
-        </w:rPr>
-        <w:t xml:space="preserve"> </w:t>
-      </w:r>
-      <w:proofErr w:type="spellStart"/>
-      <w:r>
-        <w:rPr>
-          <w:lang w:val="en-US"/>
-        </w:rPr>
-        <w:t>kaynaklı</w:t>
-      </w:r>
-      <w:proofErr w:type="spellEnd"/>
-      <w:r>
-        <w:rPr>
-          <w:lang w:val="en-US"/>
-        </w:rPr>
-        <w:t xml:space="preserve"> </w:t>
-      </w:r>
-      <w:proofErr w:type="spellStart"/>
-      <w:r>
-        <w:rPr>
-          <w:lang w:val="en-US"/>
-        </w:rPr>
-        <w:t>değişkenlerden</w:t>
-      </w:r>
-      <w:proofErr w:type="spellEnd"/>
-      <w:r>
-        <w:rPr>
-          <w:lang w:val="en-US"/>
-        </w:rPr>
-        <w:t xml:space="preserve"> </w:t>
-      </w:r>
-      <w:proofErr w:type="spellStart"/>
-      <w:r>
-        <w:rPr>
-          <w:lang w:val="en-US"/>
-        </w:rPr>
-        <w:t>soyutlarsan</w:t>
-      </w:r>
-      <w:proofErr w:type="spellEnd"/>
-      <w:r>
-        <w:rPr>
-          <w:lang w:val="en-US"/>
-        </w:rPr>
-        <w:t xml:space="preserve"> numbers determine victory. </w:t>
+      <w:r>
+        <w:rPr>
+          <w:lang w:val="en-US"/>
+        </w:rPr>
+        <w:t xml:space="preserve">Angajmanı maksat ve koşul kaynaklı değişkenlerden soyutlarsan numbers determine victory. </w:t>
       </w:r>
     </w:p>
     <w:p>
@@ -4683,28 +3957,7 @@
           <w:lang w:val="en-US"/>
         </w:rPr>
         <w:tab/>
-      </w:r>
-      <w:proofErr w:type="spellStart"/>
-      <w:r>
-        <w:rPr>
-          <w:rFonts w:ascii="Calibri" w:hAnsi="Calibri" w:cs="Calibri"/>
-          <w:color w:val="000000"/>
-          <w:sz w:val="22"/>
-          <w:szCs w:val="22"/>
-          <w:lang w:val="en-US"/>
-        </w:rPr>
-        <w:t>db</w:t>
-      </w:r>
-      <w:proofErr w:type="spellEnd"/>
-      <w:r>
-        <w:rPr>
-          <w:rFonts w:ascii="Calibri" w:hAnsi="Calibri" w:cs="Calibri"/>
-          <w:color w:val="000000"/>
-          <w:sz w:val="22"/>
-          <w:szCs w:val="22"/>
-          <w:lang w:val="en-US"/>
-        </w:rPr>
-        <w:t xml:space="preserve">/dt = -r x c </w:t>
+        <w:t xml:space="preserve">db/dt = -r x c </w:t>
       </w:r>
     </w:p>
     <w:p>
@@ -4760,28 +4013,7 @@
           <w:lang w:val="en-US"/>
         </w:rPr>
         <w:tab/>
-      </w:r>
-      <w:proofErr w:type="spellStart"/>
-      <w:r>
-        <w:rPr>
-          <w:rFonts w:ascii="Calibri" w:hAnsi="Calibri" w:cs="Calibri"/>
-          <w:color w:val="000000"/>
-          <w:sz w:val="22"/>
-          <w:szCs w:val="22"/>
-          <w:lang w:val="en-US"/>
-        </w:rPr>
-        <w:t>dr</w:t>
-      </w:r>
-      <w:proofErr w:type="spellEnd"/>
-      <w:r>
-        <w:rPr>
-          <w:rFonts w:ascii="Calibri" w:hAnsi="Calibri" w:cs="Calibri"/>
-          <w:color w:val="000000"/>
-          <w:sz w:val="22"/>
-          <w:szCs w:val="22"/>
-          <w:lang w:val="en-US"/>
-        </w:rPr>
-        <w:t>/dt = -b x k</w:t>
+        <w:t>dr/dt = -b x k</w:t>
       </w:r>
     </w:p>
     <w:p>
@@ -5085,435 +4317,20 @@
     <w:p>
       <w:pPr>
         <w:pStyle w:val="NormalWeb"/>
-        <w:spacing w:before="0" w:beforeAutospacing="0" w:after="160" w:afterAutospacing="0"/>
-        <w:rPr>
-          <w:rFonts w:ascii="Calibri" w:hAnsi="Calibri" w:cs="Calibri"/>
-          <w:color w:val="000000"/>
-          <w:sz w:val="22"/>
-          <w:szCs w:val="22"/>
-          <w:lang w:val="en-US"/>
-        </w:rPr>
-      </w:pPr>
-    </w:p>
-    <w:p>
-      <w:pPr>
-        <w:pStyle w:val="NormalWeb"/>
-        <w:spacing w:before="0" w:beforeAutospacing="0" w:after="160" w:afterAutospacing="0"/>
-        <w:rPr>
-          <w:rFonts w:ascii="Calibri" w:hAnsi="Calibri" w:cs="Calibri"/>
-          <w:color w:val="000000"/>
-          <w:sz w:val="22"/>
-          <w:szCs w:val="22"/>
-          <w:lang w:val="en-US"/>
-        </w:rPr>
-      </w:pPr>
-      <w:r>
-        <w:rPr>
-          <w:rFonts w:ascii="Calibri" w:hAnsi="Calibri" w:cs="Calibri"/>
-          <w:color w:val="000000"/>
-          <w:sz w:val="22"/>
-          <w:szCs w:val="22"/>
-          <w:lang w:val="en-US"/>
-        </w:rPr>
-        <w:t xml:space="preserve">He asserts that any difference in the efficiency of weapons may be presented by a disparity in the constants c and k in equations. With a Blue force of 500 that use rifle </w:t>
-      </w:r>
-      <w:r>
-        <w:rPr>
-          <w:rFonts w:ascii="Calibri" w:hAnsi="Calibri" w:cs="Calibri"/>
-          <w:color w:val="000000"/>
-          <w:sz w:val="22"/>
-          <w:szCs w:val="22"/>
-          <w:lang w:val="en-US"/>
-        </w:rPr>
-        <w:t xml:space="preserve">and lose 100 man </w:t>
-      </w:r>
-      <w:r>
-        <w:rPr>
-          <w:rFonts w:ascii="Calibri" w:hAnsi="Calibri" w:cs="Calibri"/>
-          <w:color w:val="000000"/>
-          <w:sz w:val="22"/>
-          <w:szCs w:val="22"/>
-          <w:lang w:val="en-US"/>
-        </w:rPr>
-        <w:t>would eventually be equal force of Red with 1000 man that use breech-loader gun</w:t>
-      </w:r>
-      <w:r>
-        <w:rPr>
-          <w:rFonts w:ascii="Calibri" w:hAnsi="Calibri" w:cs="Calibri"/>
-          <w:color w:val="000000"/>
-          <w:sz w:val="22"/>
-          <w:szCs w:val="22"/>
-          <w:lang w:val="en-US"/>
-        </w:rPr>
-        <w:t xml:space="preserve"> with 200 casualties. </w:t>
-      </w:r>
-      <w:r>
-        <w:rPr>
-          <w:rFonts w:ascii="Calibri" w:hAnsi="Calibri" w:cs="Calibri"/>
-          <w:color w:val="000000"/>
-          <w:sz w:val="22"/>
-          <w:szCs w:val="22"/>
-          <w:lang w:val="en-US"/>
-        </w:rPr>
-        <w:t>Here we have different constants and Lanchester shows this again with mathematical equation (p.48).</w:t>
-      </w:r>
-    </w:p>
-    <w:p>
-      <w:pPr>
-        <w:pStyle w:val="NormalWeb"/>
-        <w:spacing w:before="0" w:beforeAutospacing="0" w:after="160" w:afterAutospacing="0"/>
-        <w:ind w:left="2124" w:hanging="1131"/>
-        <w:rPr>
-          <w:rFonts w:ascii="Calibri" w:hAnsi="Calibri" w:cs="Calibri"/>
-          <w:color w:val="000000"/>
-          <w:sz w:val="22"/>
-          <w:szCs w:val="22"/>
-          <w:lang w:val="en-US"/>
-        </w:rPr>
-      </w:pPr>
-      <w:r>
-        <w:rPr>
-          <w:rFonts w:ascii="Calibri" w:hAnsi="Calibri" w:cs="Calibri"/>
-          <w:color w:val="000000"/>
-          <w:sz w:val="22"/>
-          <w:szCs w:val="22"/>
-          <w:highlight w:val="yellow"/>
-          <w:lang w:val="en-US"/>
-        </w:rPr>
-        <w:t>Rate of reduction of Blue Force</w:t>
-      </w:r>
-      <w:r>
-        <w:rPr>
-          <w:rFonts w:ascii="Calibri" w:hAnsi="Calibri" w:cs="Calibri"/>
-          <w:color w:val="000000"/>
-          <w:sz w:val="22"/>
-          <w:szCs w:val="22"/>
-          <w:lang w:val="en-US"/>
-        </w:rPr>
-        <w:t xml:space="preserve">: </w:t>
-      </w:r>
-      <w:proofErr w:type="spellStart"/>
-      <w:r>
-        <w:rPr>
-          <w:rFonts w:ascii="Calibri" w:hAnsi="Calibri" w:cs="Calibri"/>
-          <w:color w:val="000000"/>
-          <w:sz w:val="22"/>
-          <w:szCs w:val="22"/>
-          <w:lang w:val="en-US"/>
-        </w:rPr>
-        <w:t>db</w:t>
-      </w:r>
-      <w:proofErr w:type="spellEnd"/>
-      <w:r>
-        <w:rPr>
-          <w:rFonts w:ascii="Calibri" w:hAnsi="Calibri" w:cs="Calibri"/>
-          <w:color w:val="000000"/>
-          <w:sz w:val="22"/>
-          <w:szCs w:val="22"/>
-          <w:lang w:val="en-US"/>
-        </w:rPr>
-        <w:t xml:space="preserve">/dt = -Nr x c </w:t>
-      </w:r>
-    </w:p>
-    <w:p>
-      <w:pPr>
-        <w:pStyle w:val="NormalWeb"/>
-        <w:spacing w:before="0" w:beforeAutospacing="0" w:after="160" w:afterAutospacing="0"/>
-        <w:ind w:left="2124" w:hanging="1131"/>
-        <w:rPr>
-          <w:rFonts w:ascii="Calibri" w:hAnsi="Calibri" w:cs="Calibri"/>
-          <w:color w:val="000000"/>
-          <w:sz w:val="22"/>
-          <w:szCs w:val="22"/>
-          <w:lang w:val="en-US"/>
-        </w:rPr>
-      </w:pPr>
-      <w:r>
-        <w:rPr>
-          <w:rFonts w:ascii="Calibri" w:hAnsi="Calibri" w:cs="Calibri"/>
-          <w:color w:val="000000"/>
-          <w:sz w:val="22"/>
-          <w:szCs w:val="22"/>
-          <w:lang w:val="en-US"/>
-        </w:rPr>
-        <w:t xml:space="preserve">Rate of reduction of Red Force: </w:t>
-      </w:r>
-      <w:proofErr w:type="spellStart"/>
-      <w:r>
-        <w:rPr>
-          <w:rFonts w:ascii="Calibri" w:hAnsi="Calibri" w:cs="Calibri"/>
-          <w:color w:val="000000"/>
-          <w:sz w:val="22"/>
-          <w:szCs w:val="22"/>
-          <w:lang w:val="en-US"/>
-        </w:rPr>
-        <w:t>dr</w:t>
-      </w:r>
-      <w:proofErr w:type="spellEnd"/>
-      <w:r>
-        <w:rPr>
-          <w:rFonts w:ascii="Calibri" w:hAnsi="Calibri" w:cs="Calibri"/>
-          <w:color w:val="000000"/>
-          <w:sz w:val="22"/>
-          <w:szCs w:val="22"/>
-          <w:lang w:val="en-US"/>
-        </w:rPr>
-        <w:t>/dt = -Mb x k</w:t>
-      </w:r>
-    </w:p>
-    <w:p>
-      <w:pPr>
-        <w:pStyle w:val="NormalWeb"/>
-        <w:spacing w:before="0" w:beforeAutospacing="0" w:after="160" w:afterAutospacing="0"/>
-        <w:ind w:left="285" w:firstLine="708"/>
-        <w:rPr>
-          <w:rFonts w:ascii="Calibri" w:hAnsi="Calibri" w:cs="Calibri"/>
-          <w:color w:val="000000"/>
-          <w:sz w:val="22"/>
-          <w:szCs w:val="22"/>
-          <w:lang w:val="en-US"/>
-        </w:rPr>
-      </w:pPr>
-      <w:r>
-        <w:rPr>
-          <w:rFonts w:ascii="Calibri" w:hAnsi="Calibri" w:cs="Calibri"/>
-          <w:color w:val="000000"/>
-          <w:sz w:val="22"/>
-          <w:szCs w:val="22"/>
-          <w:highlight w:val="cyan"/>
-          <w:lang w:val="en-US"/>
-        </w:rPr>
-        <w:t>M&amp;N</w:t>
-      </w:r>
-      <w:r>
-        <w:rPr>
-          <w:rFonts w:ascii="Calibri" w:hAnsi="Calibri" w:cs="Calibri"/>
-          <w:color w:val="000000"/>
-          <w:sz w:val="22"/>
-          <w:szCs w:val="22"/>
-          <w:lang w:val="en-US"/>
-        </w:rPr>
-        <w:t xml:space="preserve"> = representing the efficiency or value of an individual unit of </w:t>
-      </w:r>
-      <w:proofErr w:type="spellStart"/>
-      <w:r>
-        <w:rPr>
-          <w:rFonts w:ascii="Calibri" w:hAnsi="Calibri" w:cs="Calibri"/>
-          <w:color w:val="000000"/>
-          <w:sz w:val="22"/>
-          <w:szCs w:val="22"/>
-          <w:highlight w:val="cyan"/>
-          <w:lang w:val="en-US"/>
-        </w:rPr>
-        <w:t>Blue&amp;Red</w:t>
-      </w:r>
-      <w:proofErr w:type="spellEnd"/>
-      <w:r>
-        <w:rPr>
-          <w:rFonts w:ascii="Calibri" w:hAnsi="Calibri" w:cs="Calibri"/>
-          <w:color w:val="000000"/>
-          <w:sz w:val="22"/>
-          <w:szCs w:val="22"/>
-          <w:lang w:val="en-US"/>
-        </w:rPr>
-        <w:t xml:space="preserve"> Force</w:t>
-      </w:r>
-    </w:p>
-    <w:p>
-      <w:pPr>
-        <w:pStyle w:val="NormalWeb"/>
-        <w:spacing w:before="0" w:beforeAutospacing="0" w:after="160" w:afterAutospacing="0"/>
-        <w:ind w:left="2124" w:hanging="1131"/>
-        <w:rPr>
-          <w:rFonts w:ascii="Calibri" w:hAnsi="Calibri" w:cs="Calibri"/>
-          <w:color w:val="000000"/>
-          <w:sz w:val="22"/>
-          <w:szCs w:val="22"/>
-          <w:lang w:val="en-US"/>
-        </w:rPr>
-      </w:pPr>
-    </w:p>
-    <w:p>
-      <w:pPr>
-        <w:pStyle w:val="NormalWeb"/>
-        <w:spacing w:before="0" w:beforeAutospacing="0" w:after="160" w:afterAutospacing="0"/>
-        <w:rPr>
-          <w:rFonts w:ascii="Calibri" w:hAnsi="Calibri" w:cs="Calibri"/>
-          <w:color w:val="000000"/>
-          <w:sz w:val="22"/>
-          <w:szCs w:val="22"/>
-          <w:lang w:val="en-US"/>
-        </w:rPr>
-      </w:pPr>
-    </w:p>
-    <w:p>
-      <w:pPr>
-        <w:pStyle w:val="NormalWeb"/>
-        <w:spacing w:before="0" w:beforeAutospacing="0" w:after="160" w:afterAutospacing="0"/>
-        <w:rPr>
-          <w:rFonts w:ascii="Calibri" w:hAnsi="Calibri" w:cs="Calibri"/>
-          <w:color w:val="000000"/>
-          <w:sz w:val="22"/>
-          <w:szCs w:val="22"/>
-          <w:lang w:val="en-US"/>
-        </w:rPr>
-      </w:pPr>
-      <w:r>
-        <w:rPr>
-          <w:rFonts w:ascii="Calibri" w:hAnsi="Calibri" w:cs="Calibri"/>
-          <w:color w:val="000000"/>
-          <w:sz w:val="22"/>
-          <w:szCs w:val="22"/>
-          <w:lang w:val="en-US"/>
-        </w:rPr>
-        <w:t xml:space="preserve">For the condition of equality </w:t>
-      </w:r>
-    </w:p>
-    <w:p>
-      <w:pPr>
-        <w:pStyle w:val="NormalWeb"/>
-        <w:spacing w:before="0" w:beforeAutospacing="0" w:after="160" w:afterAutospacing="0"/>
-        <w:ind w:left="2124" w:firstLine="708"/>
-        <w:rPr>
-          <w:rFonts w:ascii="Calibri" w:hAnsi="Calibri" w:cs="Calibri"/>
-          <w:color w:val="000000"/>
-          <w:sz w:val="22"/>
-          <w:szCs w:val="22"/>
-          <w:lang w:val="en-US"/>
-        </w:rPr>
-      </w:pPr>
-      <w:proofErr w:type="spellStart"/>
-      <w:r>
-        <w:rPr>
-          <w:rFonts w:ascii="Calibri" w:hAnsi="Calibri" w:cs="Calibri"/>
-          <w:color w:val="000000"/>
-          <w:sz w:val="22"/>
-          <w:szCs w:val="22"/>
-          <w:lang w:val="en-US"/>
-        </w:rPr>
-        <w:t>db</w:t>
-      </w:r>
-      <w:proofErr w:type="spellEnd"/>
-      <w:r>
-        <w:rPr>
-          <w:rFonts w:ascii="Calibri" w:hAnsi="Calibri" w:cs="Calibri"/>
-          <w:color w:val="000000"/>
-          <w:sz w:val="22"/>
-          <w:szCs w:val="22"/>
-          <w:lang w:val="en-US"/>
-        </w:rPr>
-        <w:t xml:space="preserve">/b dt = </w:t>
-      </w:r>
-      <w:proofErr w:type="spellStart"/>
-      <w:r>
-        <w:rPr>
-          <w:rFonts w:ascii="Calibri" w:hAnsi="Calibri" w:cs="Calibri"/>
-          <w:color w:val="000000"/>
-          <w:sz w:val="22"/>
-          <w:szCs w:val="22"/>
-          <w:lang w:val="en-US"/>
-        </w:rPr>
-        <w:t>dr</w:t>
-      </w:r>
-      <w:proofErr w:type="spellEnd"/>
-      <w:r>
-        <w:rPr>
-          <w:rFonts w:ascii="Calibri" w:hAnsi="Calibri" w:cs="Calibri"/>
-          <w:color w:val="000000"/>
-          <w:sz w:val="22"/>
-          <w:szCs w:val="22"/>
-          <w:lang w:val="en-US"/>
-        </w:rPr>
-        <w:t xml:space="preserve">/r dt, </w:t>
-      </w:r>
-    </w:p>
-    <w:p>
-      <w:pPr>
-        <w:pStyle w:val="NormalWeb"/>
-        <w:spacing w:before="0" w:beforeAutospacing="0" w:after="160" w:afterAutospacing="0"/>
-        <w:ind w:left="2124" w:firstLine="708"/>
-        <w:rPr>
-          <w:rFonts w:ascii="Calibri" w:hAnsi="Calibri" w:cs="Calibri"/>
-          <w:color w:val="000000"/>
-          <w:sz w:val="22"/>
-          <w:szCs w:val="22"/>
-          <w:lang w:val="en-US"/>
-        </w:rPr>
-      </w:pPr>
-      <w:r>
-        <w:rPr>
-          <w:rFonts w:ascii="Calibri" w:hAnsi="Calibri" w:cs="Calibri"/>
-          <w:color w:val="000000"/>
-          <w:sz w:val="22"/>
-          <w:szCs w:val="22"/>
-          <w:lang w:val="en-US"/>
-        </w:rPr>
-        <w:t>or</w:t>
-      </w:r>
-    </w:p>
-    <w:p>
-      <w:pPr>
-        <w:pStyle w:val="NormalWeb"/>
-        <w:spacing w:before="0" w:beforeAutospacing="0" w:after="160" w:afterAutospacing="0"/>
-        <w:ind w:left="2124" w:firstLine="708"/>
-        <w:rPr>
-          <w:rFonts w:ascii="Calibri" w:hAnsi="Calibri" w:cs="Calibri"/>
-          <w:color w:val="000000"/>
-          <w:sz w:val="22"/>
-          <w:szCs w:val="22"/>
-          <w:lang w:val="en-US"/>
-        </w:rPr>
-      </w:pPr>
-      <w:r>
-        <w:rPr>
-          <w:rFonts w:ascii="Calibri" w:hAnsi="Calibri" w:cs="Calibri"/>
-          <w:color w:val="000000"/>
-          <w:sz w:val="22"/>
-          <w:szCs w:val="22"/>
-          <w:lang w:val="en-US"/>
-        </w:rPr>
-        <w:t>-N</w:t>
-      </w:r>
-      <w:r>
-        <w:rPr>
-          <w:rFonts w:ascii="Calibri" w:hAnsi="Calibri" w:cs="Calibri"/>
-          <w:color w:val="000000"/>
-          <w:sz w:val="22"/>
-          <w:szCs w:val="22"/>
-          <w:lang w:val="en-US"/>
-        </w:rPr>
-        <w:t xml:space="preserve"> r / b = -M b / r,</w:t>
-      </w:r>
-    </w:p>
-    <w:p>
-      <w:pPr>
-        <w:pStyle w:val="NormalWeb"/>
-        <w:spacing w:before="0" w:beforeAutospacing="0" w:after="160" w:afterAutospacing="0"/>
-        <w:ind w:left="2124" w:firstLine="708"/>
-        <w:rPr>
-          <w:rFonts w:ascii="Calibri" w:hAnsi="Calibri" w:cs="Calibri"/>
-          <w:color w:val="000000"/>
-          <w:sz w:val="22"/>
-          <w:szCs w:val="22"/>
-          <w:lang w:val="en-US"/>
-        </w:rPr>
-      </w:pPr>
-      <w:r>
-        <w:rPr>
-          <w:rFonts w:ascii="Calibri" w:hAnsi="Calibri" w:cs="Calibri"/>
-          <w:color w:val="000000"/>
-          <w:sz w:val="22"/>
-          <w:szCs w:val="22"/>
-          <w:lang w:val="en-US"/>
-        </w:rPr>
-        <w:t>or</w:t>
-      </w:r>
-    </w:p>
-    <w:p>
-      <w:pPr>
-        <w:pStyle w:val="NormalWeb"/>
-        <w:spacing w:before="0" w:beforeAutospacing="0" w:after="160" w:afterAutospacing="0"/>
-        <w:ind w:left="2124" w:firstLine="708"/>
+        <w:numPr>
+          <w:ilvl w:val="0"/>
+          <w:numId w:val="8"/>
+        </w:numPr>
+        <w:spacing w:before="0" w:beforeAutospacing="0" w:after="160" w:afterAutospacing="0"/>
+        <w:rPr>
+          <w:rFonts w:ascii="Calibri" w:hAnsi="Calibri" w:cs="Calibri"/>
+          <w:color w:val="000000"/>
+          <w:sz w:val="22"/>
+          <w:szCs w:val="22"/>
+          <w:lang w:val="en-US"/>
+        </w:rPr>
+      </w:pPr>
+      <w:r>
         <w:rPr>
           <w:rFonts w:ascii="Calibri" w:hAnsi="Calibri" w:cs="Calibri"/>
           <w:b/>
@@ -5523,8 +4340,385 @@
           <w:szCs w:val="22"/>
           <w:lang w:val="en-US"/>
         </w:rPr>
-      </w:pPr>
-      <w:r>
+        <w:t>Influence of efficiency of weapons:</w:t>
+      </w:r>
+      <w:r>
+        <w:rPr>
+          <w:rFonts w:ascii="Calibri" w:hAnsi="Calibri" w:cs="Calibri"/>
+          <w:color w:val="000000"/>
+          <w:sz w:val="22"/>
+          <w:szCs w:val="22"/>
+          <w:lang w:val="en-US"/>
+        </w:rPr>
+        <w:t xml:space="preserve"> </w:t>
+      </w:r>
+    </w:p>
+    <w:p>
+      <w:pPr>
+        <w:pStyle w:val="NormalWeb"/>
+        <w:numPr>
+          <w:ilvl w:val="1"/>
+          <w:numId w:val="8"/>
+        </w:numPr>
+        <w:spacing w:before="0" w:beforeAutospacing="0" w:after="160" w:afterAutospacing="0"/>
+        <w:rPr>
+          <w:rFonts w:ascii="Calibri" w:hAnsi="Calibri" w:cs="Calibri"/>
+          <w:color w:val="000000"/>
+          <w:sz w:val="22"/>
+          <w:szCs w:val="22"/>
+          <w:lang w:val="en-US"/>
+        </w:rPr>
+      </w:pPr>
+      <w:r>
+        <w:rPr>
+          <w:rFonts w:ascii="Calibri" w:hAnsi="Calibri" w:cs="Calibri"/>
+          <w:color w:val="000000"/>
+          <w:sz w:val="22"/>
+          <w:szCs w:val="22"/>
+          <w:lang w:val="en-US"/>
+        </w:rPr>
+        <w:t xml:space="preserve">He asserts that </w:t>
+      </w:r>
+      <w:r>
+        <w:rPr>
+          <w:rFonts w:ascii="Calibri" w:hAnsi="Calibri" w:cs="Calibri"/>
+          <w:color w:val="000000"/>
+          <w:sz w:val="22"/>
+          <w:szCs w:val="22"/>
+          <w:lang w:val="en-US"/>
+        </w:rPr>
+        <w:t>“</w:t>
+      </w:r>
+      <w:r>
+        <w:rPr>
+          <w:rFonts w:ascii="Calibri" w:hAnsi="Calibri" w:cs="Calibri"/>
+          <w:color w:val="000000"/>
+          <w:sz w:val="22"/>
+          <w:szCs w:val="22"/>
+          <w:lang w:val="en-US"/>
+        </w:rPr>
+        <w:t>any difference in the efficiency of weapons may be presented by a disparity in the constants c and k in equations</w:t>
+      </w:r>
+      <w:r>
+        <w:rPr>
+          <w:rFonts w:ascii="Calibri" w:hAnsi="Calibri" w:cs="Calibri"/>
+          <w:color w:val="000000"/>
+          <w:sz w:val="22"/>
+          <w:szCs w:val="22"/>
+          <w:lang w:val="en-US"/>
+        </w:rPr>
+        <w:t>”</w:t>
+      </w:r>
+      <w:r>
+        <w:rPr>
+          <w:rFonts w:ascii="Calibri" w:hAnsi="Calibri" w:cs="Calibri"/>
+          <w:color w:val="000000"/>
+          <w:sz w:val="22"/>
+          <w:szCs w:val="22"/>
+          <w:lang w:val="en-US"/>
+        </w:rPr>
+        <w:t xml:space="preserve">. With a Blue force of 500 that use rifle </w:t>
+      </w:r>
+      <w:r>
+        <w:rPr>
+          <w:rFonts w:ascii="Calibri" w:hAnsi="Calibri" w:cs="Calibri"/>
+          <w:color w:val="000000"/>
+          <w:sz w:val="22"/>
+          <w:szCs w:val="22"/>
+          <w:lang w:val="en-US"/>
+        </w:rPr>
+        <w:t xml:space="preserve">and lose 100 man </w:t>
+      </w:r>
+      <w:r>
+        <w:rPr>
+          <w:rFonts w:ascii="Calibri" w:hAnsi="Calibri" w:cs="Calibri"/>
+          <w:color w:val="000000"/>
+          <w:sz w:val="22"/>
+          <w:szCs w:val="22"/>
+          <w:lang w:val="en-US"/>
+        </w:rPr>
+        <w:t>would eventually be equal force of Red with 1000 man that use breech-loader gun</w:t>
+      </w:r>
+      <w:r>
+        <w:rPr>
+          <w:rFonts w:ascii="Calibri" w:hAnsi="Calibri" w:cs="Calibri"/>
+          <w:color w:val="000000"/>
+          <w:sz w:val="22"/>
+          <w:szCs w:val="22"/>
+          <w:lang w:val="en-US"/>
+        </w:rPr>
+        <w:t xml:space="preserve"> with 200 casualties. </w:t>
+      </w:r>
+      <w:r>
+        <w:rPr>
+          <w:rFonts w:ascii="Calibri" w:hAnsi="Calibri" w:cs="Calibri"/>
+          <w:color w:val="000000"/>
+          <w:sz w:val="22"/>
+          <w:szCs w:val="22"/>
+          <w:lang w:val="en-US"/>
+        </w:rPr>
+        <w:t>Here we have different constants and Lanchester shows this again with mathematical equation (p.48).</w:t>
+      </w:r>
+    </w:p>
+    <w:p>
+      <w:pPr>
+        <w:pStyle w:val="NormalWeb"/>
+        <w:spacing w:before="0" w:beforeAutospacing="0" w:after="160" w:afterAutospacing="0"/>
+        <w:ind w:left="2124" w:hanging="1131"/>
+        <w:rPr>
+          <w:rFonts w:ascii="Calibri" w:hAnsi="Calibri" w:cs="Calibri"/>
+          <w:color w:val="000000"/>
+          <w:sz w:val="22"/>
+          <w:szCs w:val="22"/>
+          <w:lang w:val="en-US"/>
+        </w:rPr>
+      </w:pPr>
+      <w:r>
+        <w:rPr>
+          <w:rFonts w:ascii="Calibri" w:hAnsi="Calibri" w:cs="Calibri"/>
+          <w:color w:val="000000"/>
+          <w:sz w:val="22"/>
+          <w:szCs w:val="22"/>
+          <w:highlight w:val="yellow"/>
+          <w:lang w:val="en-US"/>
+        </w:rPr>
+        <w:t>Rate of reduction of Blue Force</w:t>
+      </w:r>
+      <w:r>
+        <w:rPr>
+          <w:rFonts w:ascii="Calibri" w:hAnsi="Calibri" w:cs="Calibri"/>
+          <w:color w:val="000000"/>
+          <w:sz w:val="22"/>
+          <w:szCs w:val="22"/>
+          <w:lang w:val="en-US"/>
+        </w:rPr>
+        <w:t xml:space="preserve">: db/dt = -Nr x c </w:t>
+      </w:r>
+    </w:p>
+    <w:p>
+      <w:pPr>
+        <w:pStyle w:val="NormalWeb"/>
+        <w:spacing w:before="0" w:beforeAutospacing="0" w:after="160" w:afterAutospacing="0"/>
+        <w:ind w:left="2124" w:hanging="1131"/>
+        <w:rPr>
+          <w:rFonts w:ascii="Calibri" w:hAnsi="Calibri" w:cs="Calibri"/>
+          <w:color w:val="000000"/>
+          <w:sz w:val="22"/>
+          <w:szCs w:val="22"/>
+          <w:lang w:val="en-US"/>
+        </w:rPr>
+      </w:pPr>
+      <w:r>
+        <w:rPr>
+          <w:rFonts w:ascii="Calibri" w:hAnsi="Calibri" w:cs="Calibri"/>
+          <w:color w:val="000000"/>
+          <w:sz w:val="22"/>
+          <w:szCs w:val="22"/>
+          <w:lang w:val="en-US"/>
+        </w:rPr>
+        <w:t>Rate of reduction of Red Force: dr/dt = -Mb x k</w:t>
+      </w:r>
+    </w:p>
+    <w:p>
+      <w:pPr>
+        <w:pStyle w:val="NormalWeb"/>
+        <w:spacing w:before="0" w:beforeAutospacing="0" w:after="160" w:afterAutospacing="0"/>
+        <w:ind w:left="285" w:firstLine="708"/>
+        <w:rPr>
+          <w:rFonts w:ascii="Calibri" w:hAnsi="Calibri" w:cs="Calibri"/>
+          <w:color w:val="000000"/>
+          <w:sz w:val="22"/>
+          <w:szCs w:val="22"/>
+          <w:lang w:val="en-US"/>
+        </w:rPr>
+      </w:pPr>
+      <w:r>
+        <w:rPr>
+          <w:rFonts w:ascii="Calibri" w:hAnsi="Calibri" w:cs="Calibri"/>
+          <w:color w:val="000000"/>
+          <w:sz w:val="22"/>
+          <w:szCs w:val="22"/>
+          <w:highlight w:val="cyan"/>
+          <w:lang w:val="en-US"/>
+        </w:rPr>
+        <w:t>M&amp;N</w:t>
+      </w:r>
+      <w:r>
+        <w:rPr>
+          <w:rFonts w:ascii="Calibri" w:hAnsi="Calibri" w:cs="Calibri"/>
+          <w:color w:val="000000"/>
+          <w:sz w:val="22"/>
+          <w:szCs w:val="22"/>
+          <w:lang w:val="en-US"/>
+        </w:rPr>
+        <w:t xml:space="preserve"> = representing the efficiency or value of an individual unit of </w:t>
+      </w:r>
+      <w:r>
+        <w:rPr>
+          <w:rFonts w:ascii="Calibri" w:hAnsi="Calibri" w:cs="Calibri"/>
+          <w:color w:val="000000"/>
+          <w:sz w:val="22"/>
+          <w:szCs w:val="22"/>
+          <w:highlight w:val="cyan"/>
+          <w:lang w:val="en-US"/>
+        </w:rPr>
+        <w:t>Blue&amp;Red</w:t>
+      </w:r>
+      <w:r>
+        <w:rPr>
+          <w:rFonts w:ascii="Calibri" w:hAnsi="Calibri" w:cs="Calibri"/>
+          <w:color w:val="000000"/>
+          <w:sz w:val="22"/>
+          <w:szCs w:val="22"/>
+          <w:lang w:val="en-US"/>
+        </w:rPr>
+        <w:t xml:space="preserve"> Force</w:t>
+      </w:r>
+    </w:p>
+    <w:p>
+      <w:pPr>
+        <w:pStyle w:val="NormalWeb"/>
+        <w:spacing w:before="0" w:beforeAutospacing="0" w:after="160" w:afterAutospacing="0"/>
+        <w:rPr>
+          <w:rFonts w:ascii="Calibri" w:hAnsi="Calibri" w:cs="Calibri"/>
+          <w:color w:val="000000"/>
+          <w:sz w:val="22"/>
+          <w:szCs w:val="22"/>
+          <w:lang w:val="en-US"/>
+        </w:rPr>
+      </w:pPr>
+      <w:r>
+        <w:rPr>
+          <w:rFonts w:ascii="Calibri" w:hAnsi="Calibri" w:cs="Calibri"/>
+          <w:color w:val="000000"/>
+          <w:sz w:val="22"/>
+          <w:szCs w:val="22"/>
+          <w:lang w:val="en-US"/>
+        </w:rPr>
+        <w:t xml:space="preserve">For the condition of equality </w:t>
+      </w:r>
+    </w:p>
+    <w:p>
+      <w:pPr>
+        <w:pStyle w:val="NormalWeb"/>
+        <w:spacing w:before="0" w:beforeAutospacing="0" w:after="160" w:afterAutospacing="0"/>
+        <w:ind w:left="2124" w:firstLine="708"/>
+        <w:rPr>
+          <w:rFonts w:ascii="Calibri" w:hAnsi="Calibri" w:cs="Calibri"/>
+          <w:color w:val="000000"/>
+          <w:sz w:val="22"/>
+          <w:szCs w:val="22"/>
+          <w:lang w:val="en-US"/>
+        </w:rPr>
+      </w:pPr>
+      <w:r>
+        <w:rPr>
+          <w:rFonts w:ascii="Calibri" w:hAnsi="Calibri" w:cs="Calibri"/>
+          <w:color w:val="000000"/>
+          <w:sz w:val="22"/>
+          <w:szCs w:val="22"/>
+          <w:lang w:val="en-US"/>
+        </w:rPr>
+        <w:t xml:space="preserve">db/b dt = dr/r dt, </w:t>
+      </w:r>
+      <w:r>
+        <w:rPr>
+          <w:rFonts w:ascii="Calibri" w:hAnsi="Calibri" w:cs="Calibri"/>
+          <w:color w:val="000000"/>
+          <w:sz w:val="22"/>
+          <w:szCs w:val="22"/>
+          <w:lang w:val="en-US"/>
+        </w:rPr>
+        <w:t>(loses/total)</w:t>
+      </w:r>
+    </w:p>
+    <w:p>
+      <w:pPr>
+        <w:pStyle w:val="NormalWeb"/>
+        <w:spacing w:before="0" w:beforeAutospacing="0" w:after="160" w:afterAutospacing="0"/>
+        <w:ind w:left="2124" w:firstLine="708"/>
+        <w:rPr>
+          <w:rFonts w:ascii="Calibri" w:hAnsi="Calibri" w:cs="Calibri"/>
+          <w:color w:val="000000"/>
+          <w:sz w:val="22"/>
+          <w:szCs w:val="22"/>
+          <w:lang w:val="en-US"/>
+        </w:rPr>
+      </w:pPr>
+      <w:r>
+        <w:rPr>
+          <w:rFonts w:ascii="Calibri" w:hAnsi="Calibri" w:cs="Calibri"/>
+          <w:color w:val="000000"/>
+          <w:sz w:val="22"/>
+          <w:szCs w:val="22"/>
+          <w:lang w:val="en-US"/>
+        </w:rPr>
+        <w:t>or</w:t>
+      </w:r>
+    </w:p>
+    <w:p>
+      <w:pPr>
+        <w:pStyle w:val="NormalWeb"/>
+        <w:spacing w:before="0" w:beforeAutospacing="0" w:after="160" w:afterAutospacing="0"/>
+        <w:ind w:left="2124" w:firstLine="708"/>
+        <w:rPr>
+          <w:rFonts w:ascii="Calibri" w:hAnsi="Calibri" w:cs="Calibri"/>
+          <w:color w:val="000000"/>
+          <w:sz w:val="22"/>
+          <w:szCs w:val="22"/>
+          <w:lang w:val="en-US"/>
+        </w:rPr>
+      </w:pPr>
+      <w:r>
+        <w:rPr>
+          <w:rFonts w:ascii="Calibri" w:hAnsi="Calibri" w:cs="Calibri"/>
+          <w:color w:val="000000"/>
+          <w:sz w:val="22"/>
+          <w:szCs w:val="22"/>
+          <w:lang w:val="en-US"/>
+        </w:rPr>
+        <w:t>-N</w:t>
+      </w:r>
+      <w:r>
+        <w:rPr>
+          <w:rFonts w:ascii="Calibri" w:hAnsi="Calibri" w:cs="Calibri"/>
+          <w:color w:val="000000"/>
+          <w:sz w:val="22"/>
+          <w:szCs w:val="22"/>
+          <w:lang w:val="en-US"/>
+        </w:rPr>
+        <w:t xml:space="preserve"> r / b = -M b / r,</w:t>
+      </w:r>
+    </w:p>
+    <w:p>
+      <w:pPr>
+        <w:pStyle w:val="NormalWeb"/>
+        <w:spacing w:before="0" w:beforeAutospacing="0" w:after="160" w:afterAutospacing="0"/>
+        <w:ind w:left="2124" w:firstLine="708"/>
+        <w:rPr>
+          <w:rFonts w:ascii="Calibri" w:hAnsi="Calibri" w:cs="Calibri"/>
+          <w:color w:val="000000"/>
+          <w:sz w:val="22"/>
+          <w:szCs w:val="22"/>
+          <w:lang w:val="en-US"/>
+        </w:rPr>
+      </w:pPr>
+      <w:r>
+        <w:rPr>
+          <w:rFonts w:ascii="Calibri" w:hAnsi="Calibri" w:cs="Calibri"/>
+          <w:color w:val="000000"/>
+          <w:sz w:val="22"/>
+          <w:szCs w:val="22"/>
+          <w:lang w:val="en-US"/>
+        </w:rPr>
+        <w:t>or</w:t>
+      </w:r>
+    </w:p>
+    <w:p>
+      <w:pPr>
+        <w:pStyle w:val="NormalWeb"/>
+        <w:spacing w:before="0" w:beforeAutospacing="0" w:after="160" w:afterAutospacing="0"/>
+        <w:ind w:left="2124" w:firstLine="708"/>
         <w:rPr>
           <w:rFonts w:ascii="Calibri" w:hAnsi="Calibri" w:cs="Calibri"/>
           <w:b/>
@@ -5534,91 +4728,6 @@
           <w:szCs w:val="22"/>
           <w:lang w:val="en-US"/>
         </w:rPr>
-        <w:t>N r² = M b²</w:t>
-      </w:r>
-    </w:p>
-    <w:p>
-      <w:pPr>
-        <w:pStyle w:val="NormalWeb"/>
-        <w:spacing w:before="0" w:beforeAutospacing="0" w:after="160" w:afterAutospacing="0"/>
-        <w:rPr>
-          <w:rFonts w:ascii="Calibri" w:hAnsi="Calibri" w:cs="Calibri"/>
-          <w:color w:val="000000"/>
-          <w:sz w:val="22"/>
-          <w:szCs w:val="22"/>
-          <w:lang w:val="en-US"/>
-        </w:rPr>
-      </w:pPr>
-      <w:r>
-        <w:rPr>
-          <w:rFonts w:ascii="Calibri" w:hAnsi="Calibri" w:cs="Calibri"/>
-          <w:color w:val="000000"/>
-          <w:sz w:val="22"/>
-          <w:szCs w:val="22"/>
-          <w:lang w:val="en-US"/>
-        </w:rPr>
-        <w:t xml:space="preserve">He explains </w:t>
-      </w:r>
-      <w:r>
-        <w:rPr>
-          <w:rFonts w:ascii="Calibri" w:hAnsi="Calibri" w:cs="Calibri"/>
-          <w:color w:val="000000"/>
-          <w:sz w:val="22"/>
-          <w:szCs w:val="22"/>
-          <w:lang w:val="en-US"/>
-        </w:rPr>
-        <w:t xml:space="preserve">this formulation as “fighting strengths of the two forces are equal when the square of the numerical strength multiplied by the fighting value of the individual units are equal (p.48). And he dubs that as “n-square law”. </w:t>
-      </w:r>
-      <w:r>
-        <w:rPr>
-          <w:rFonts w:ascii="Calibri" w:hAnsi="Calibri" w:cs="Calibri"/>
-          <w:color w:val="000000"/>
-          <w:sz w:val="22"/>
-          <w:szCs w:val="22"/>
-          <w:lang w:val="en-US"/>
-        </w:rPr>
-        <w:t xml:space="preserve">Within this law he defines the fighting strength of a force: it is proportional to the square of its numerical strength multiplied by the fighting value of its individual units. </w:t>
-      </w:r>
-    </w:p>
-    <w:p>
-      <w:pPr>
-        <w:pStyle w:val="NormalWeb"/>
-        <w:spacing w:before="0" w:beforeAutospacing="0" w:after="160" w:afterAutospacing="0"/>
-        <w:rPr>
-          <w:rFonts w:ascii="Calibri" w:hAnsi="Calibri" w:cs="Calibri"/>
-          <w:color w:val="000000"/>
-          <w:sz w:val="22"/>
-          <w:szCs w:val="22"/>
-          <w:lang w:val="en-US"/>
-        </w:rPr>
-      </w:pPr>
-      <w:r>
-        <w:rPr>
-          <w:rFonts w:ascii="Calibri" w:hAnsi="Calibri" w:cs="Calibri"/>
-          <w:color w:val="000000"/>
-          <w:sz w:val="22"/>
-          <w:szCs w:val="22"/>
-          <w:lang w:val="en-US"/>
-        </w:rPr>
-        <w:t xml:space="preserve"> </w:t>
-      </w:r>
-    </w:p>
-    <w:p>
-      <w:pPr>
-        <w:spacing w:after="240"/>
-        <w:rPr>
-          <w:lang w:val="en-US"/>
-        </w:rPr>
-      </w:pPr>
-    </w:p>
-    <w:p>
-      <w:pPr>
-        <w:pStyle w:val="NormalWeb"/>
-        <w:spacing w:before="0" w:beforeAutospacing="0" w:after="160" w:afterAutospacing="0"/>
-        <w:jc w:val="both"/>
-        <w:rPr>
-          <w:lang w:val="en-US"/>
-        </w:rPr>
       </w:pPr>
       <w:r>
         <w:rPr>
@@ -5630,6 +4739,636 @@
           <w:szCs w:val="22"/>
           <w:lang w:val="en-US"/>
         </w:rPr>
+        <w:t>N r² = M b²</w:t>
+      </w:r>
+    </w:p>
+    <w:p>
+      <w:pPr>
+        <w:pStyle w:val="NormalWeb"/>
+        <w:numPr>
+          <w:ilvl w:val="1"/>
+          <w:numId w:val="8"/>
+        </w:numPr>
+        <w:spacing w:before="0" w:beforeAutospacing="0" w:after="160" w:afterAutospacing="0"/>
+        <w:rPr>
+          <w:rFonts w:ascii="Calibri" w:hAnsi="Calibri" w:cs="Calibri"/>
+          <w:color w:val="000000"/>
+          <w:sz w:val="22"/>
+          <w:szCs w:val="22"/>
+          <w:lang w:val="en-US"/>
+        </w:rPr>
+      </w:pPr>
+      <w:r>
+        <w:rPr>
+          <w:rFonts w:ascii="Calibri" w:hAnsi="Calibri" w:cs="Calibri"/>
+          <w:color w:val="000000"/>
+          <w:sz w:val="22"/>
+          <w:szCs w:val="22"/>
+          <w:lang w:val="en-US"/>
+        </w:rPr>
+        <w:t xml:space="preserve">He explains </w:t>
+      </w:r>
+      <w:r>
+        <w:rPr>
+          <w:rFonts w:ascii="Calibri" w:hAnsi="Calibri" w:cs="Calibri"/>
+          <w:color w:val="000000"/>
+          <w:sz w:val="22"/>
+          <w:szCs w:val="22"/>
+          <w:lang w:val="en-US"/>
+        </w:rPr>
+        <w:t xml:space="preserve">this formulation as </w:t>
+      </w:r>
+      <w:r>
+        <w:rPr>
+          <w:rFonts w:ascii="Calibri" w:hAnsi="Calibri" w:cs="Calibri"/>
+          <w:color w:val="000000"/>
+          <w:sz w:val="22"/>
+          <w:szCs w:val="22"/>
+          <w:highlight w:val="cyan"/>
+          <w:lang w:val="en-US"/>
+        </w:rPr>
+        <w:t>“fighting strengths of the two forces are equal</w:t>
+      </w:r>
+      <w:r>
+        <w:rPr>
+          <w:rFonts w:ascii="Calibri" w:hAnsi="Calibri" w:cs="Calibri"/>
+          <w:color w:val="000000"/>
+          <w:sz w:val="22"/>
+          <w:szCs w:val="22"/>
+          <w:lang w:val="en-US"/>
+        </w:rPr>
+        <w:t xml:space="preserve"> </w:t>
+      </w:r>
+      <w:r>
+        <w:rPr>
+          <w:rFonts w:ascii="Calibri" w:hAnsi="Calibri" w:cs="Calibri"/>
+          <w:color w:val="000000"/>
+          <w:sz w:val="22"/>
+          <w:szCs w:val="22"/>
+          <w:highlight w:val="yellow"/>
+          <w:lang w:val="en-US"/>
+        </w:rPr>
+        <w:t>when the square of the numerical strength multiplied by the fighting value of the individual units are equal</w:t>
+      </w:r>
+      <w:r>
+        <w:rPr>
+          <w:rFonts w:ascii="Calibri" w:hAnsi="Calibri" w:cs="Calibri"/>
+          <w:color w:val="000000"/>
+          <w:sz w:val="22"/>
+          <w:szCs w:val="22"/>
+          <w:lang w:val="en-US"/>
+        </w:rPr>
+        <w:t xml:space="preserve"> (p.48). </w:t>
+      </w:r>
+    </w:p>
+    <w:p>
+      <w:pPr>
+        <w:pStyle w:val="NormalWeb"/>
+        <w:numPr>
+          <w:ilvl w:val="0"/>
+          <w:numId w:val="8"/>
+        </w:numPr>
+        <w:spacing w:before="0" w:beforeAutospacing="0" w:after="160" w:afterAutospacing="0"/>
+        <w:rPr>
+          <w:rFonts w:ascii="Calibri" w:hAnsi="Calibri" w:cs="Calibri"/>
+          <w:b/>
+          <w:bCs/>
+          <w:color w:val="000000"/>
+          <w:sz w:val="22"/>
+          <w:szCs w:val="22"/>
+          <w:lang w:val="en-US"/>
+        </w:rPr>
+      </w:pPr>
+      <w:r>
+        <w:rPr>
+          <w:rFonts w:ascii="Calibri" w:hAnsi="Calibri" w:cs="Calibri"/>
+          <w:b/>
+          <w:bCs/>
+          <w:color w:val="000000"/>
+          <w:sz w:val="22"/>
+          <w:szCs w:val="22"/>
+          <w:lang w:val="en-US"/>
+        </w:rPr>
+        <w:t xml:space="preserve">Outcome of this investigation: </w:t>
+      </w:r>
+      <w:r>
+        <w:rPr>
+          <w:rFonts w:ascii="Calibri" w:hAnsi="Calibri" w:cs="Calibri"/>
+          <w:b/>
+          <w:bCs/>
+          <w:color w:val="000000"/>
+          <w:sz w:val="22"/>
+          <w:szCs w:val="22"/>
+          <w:lang w:val="en-US"/>
+        </w:rPr>
+        <w:t>the n-square law</w:t>
+      </w:r>
+    </w:p>
+    <w:p>
+      <w:pPr>
+        <w:pStyle w:val="NormalWeb"/>
+        <w:numPr>
+          <w:ilvl w:val="1"/>
+          <w:numId w:val="8"/>
+        </w:numPr>
+        <w:spacing w:before="0" w:beforeAutospacing="0" w:after="160" w:afterAutospacing="0"/>
+        <w:rPr>
+          <w:rFonts w:ascii="Calibri" w:hAnsi="Calibri" w:cs="Calibri"/>
+          <w:b/>
+          <w:bCs/>
+          <w:color w:val="000000"/>
+          <w:sz w:val="22"/>
+          <w:szCs w:val="22"/>
+          <w:lang w:val="en-US"/>
+        </w:rPr>
+      </w:pPr>
+      <w:r>
+        <w:rPr>
+          <w:rFonts w:ascii="Calibri" w:hAnsi="Calibri" w:cs="Calibri"/>
+          <w:color w:val="000000"/>
+          <w:sz w:val="22"/>
+          <w:szCs w:val="22"/>
+          <w:lang w:val="en-US"/>
+        </w:rPr>
+        <w:t xml:space="preserve">Within this law he defines </w:t>
+      </w:r>
+      <w:r>
+        <w:rPr>
+          <w:rFonts w:ascii="Calibri" w:hAnsi="Calibri" w:cs="Calibri"/>
+          <w:b/>
+          <w:bCs/>
+          <w:color w:val="000000"/>
+          <w:sz w:val="22"/>
+          <w:szCs w:val="22"/>
+          <w:highlight w:val="yellow"/>
+          <w:lang w:val="en-US"/>
+        </w:rPr>
+        <w:t>the fighting strength of a force</w:t>
+      </w:r>
+      <w:r>
+        <w:rPr>
+          <w:rFonts w:ascii="Calibri" w:hAnsi="Calibri" w:cs="Calibri"/>
+          <w:color w:val="000000"/>
+          <w:sz w:val="22"/>
+          <w:szCs w:val="22"/>
+          <w:highlight w:val="yellow"/>
+          <w:lang w:val="en-US"/>
+        </w:rPr>
+        <w:t>:</w:t>
+      </w:r>
+      <w:r>
+        <w:rPr>
+          <w:rFonts w:ascii="Calibri" w:hAnsi="Calibri" w:cs="Calibri"/>
+          <w:color w:val="000000"/>
+          <w:sz w:val="22"/>
+          <w:szCs w:val="22"/>
+          <w:lang w:val="en-US"/>
+        </w:rPr>
+        <w:t xml:space="preserve"> it is </w:t>
+      </w:r>
+      <w:r>
+        <w:rPr>
+          <w:rFonts w:ascii="Calibri" w:hAnsi="Calibri" w:cs="Calibri"/>
+          <w:color w:val="000000"/>
+          <w:sz w:val="22"/>
+          <w:szCs w:val="22"/>
+          <w:highlight w:val="cyan"/>
+          <w:lang w:val="en-US"/>
+        </w:rPr>
+        <w:t>proportional to the square of its numerical strength multiplied by the fighting value of its individual units</w:t>
+      </w:r>
+      <w:r>
+        <w:rPr>
+          <w:rFonts w:ascii="Calibri" w:hAnsi="Calibri" w:cs="Calibri"/>
+          <w:color w:val="000000"/>
+          <w:sz w:val="22"/>
+          <w:szCs w:val="22"/>
+          <w:highlight w:val="cyan"/>
+          <w:lang w:val="en-US"/>
+        </w:rPr>
+        <w:t xml:space="preserve"> (p.48)</w:t>
+      </w:r>
+      <w:r>
+        <w:rPr>
+          <w:rFonts w:ascii="Calibri" w:hAnsi="Calibri" w:cs="Calibri"/>
+          <w:color w:val="000000"/>
+          <w:sz w:val="22"/>
+          <w:szCs w:val="22"/>
+          <w:highlight w:val="cyan"/>
+          <w:lang w:val="en-US"/>
+        </w:rPr>
+        <w:t>.</w:t>
+      </w:r>
+      <w:r>
+        <w:rPr>
+          <w:rFonts w:ascii="Calibri" w:hAnsi="Calibri" w:cs="Calibri"/>
+          <w:color w:val="000000"/>
+          <w:sz w:val="22"/>
+          <w:szCs w:val="22"/>
+          <w:lang w:val="en-US"/>
+        </w:rPr>
+        <w:t xml:space="preserve"> Thus, he made conclusion of divided forces: sum of squares of two portions of the “Red” (divided forces) are for all values equal to the square of the “Blue” force (p.48).</w:t>
+      </w:r>
+    </w:p>
+    <w:p>
+      <w:pPr>
+        <w:pStyle w:val="NormalWeb"/>
+        <w:numPr>
+          <w:ilvl w:val="1"/>
+          <w:numId w:val="8"/>
+        </w:numPr>
+        <w:spacing w:before="0" w:beforeAutospacing="0" w:after="160" w:afterAutospacing="0"/>
+        <w:rPr>
+          <w:rFonts w:ascii="Calibri" w:hAnsi="Calibri" w:cs="Calibri"/>
+          <w:color w:val="000000"/>
+          <w:sz w:val="22"/>
+          <w:szCs w:val="22"/>
+          <w:lang w:val="en-US"/>
+        </w:rPr>
+      </w:pPr>
+      <w:r>
+        <w:rPr>
+          <w:rFonts w:ascii="Calibri" w:hAnsi="Calibri" w:cs="Calibri"/>
+          <w:color w:val="000000"/>
+          <w:sz w:val="22"/>
+          <w:szCs w:val="22"/>
+          <w:lang w:val="en-US"/>
+        </w:rPr>
+        <w:t xml:space="preserve"> </w:t>
+      </w:r>
+      <w:r>
+        <w:rPr>
+          <w:rFonts w:ascii="Calibri" w:hAnsi="Calibri" w:cs="Calibri"/>
+          <w:color w:val="000000"/>
+          <w:sz w:val="22"/>
+          <w:szCs w:val="22"/>
+          <w:lang w:val="en-US"/>
+        </w:rPr>
+        <w:t>Example of this is an army of 50K giving battle in turn to two armies of 40K and 30K respectively, equally well armed; then the strengths are equal, since 50K²=4</w:t>
+      </w:r>
+      <w:r>
+        <w:rPr>
+          <w:rFonts w:ascii="Calibri" w:hAnsi="Calibri" w:cs="Calibri"/>
+          <w:color w:val="000000"/>
+          <w:sz w:val="22"/>
+          <w:szCs w:val="22"/>
+          <w:lang w:val="en-US"/>
+        </w:rPr>
+        <w:t>0K²+30K². But if divided force fight in one part then the army of 50K will be overwhelmed (p.50).</w:t>
+      </w:r>
+    </w:p>
+    <w:p>
+      <w:pPr>
+        <w:pStyle w:val="NormalWeb"/>
+        <w:numPr>
+          <w:ilvl w:val="0"/>
+          <w:numId w:val="8"/>
+        </w:numPr>
+        <w:spacing w:before="0" w:beforeAutospacing="0" w:after="160" w:afterAutospacing="0"/>
+        <w:rPr>
+          <w:rFonts w:ascii="Calibri" w:hAnsi="Calibri" w:cs="Calibri"/>
+          <w:b/>
+          <w:bCs/>
+          <w:color w:val="000000"/>
+          <w:sz w:val="22"/>
+          <w:szCs w:val="22"/>
+          <w:lang w:val="en-US"/>
+        </w:rPr>
+      </w:pPr>
+      <w:r>
+        <w:rPr>
+          <w:rFonts w:ascii="Calibri" w:hAnsi="Calibri" w:cs="Calibri"/>
+          <w:b/>
+          <w:bCs/>
+          <w:color w:val="000000"/>
+          <w:sz w:val="22"/>
+          <w:szCs w:val="22"/>
+          <w:lang w:val="en-US"/>
+        </w:rPr>
+        <w:lastRenderedPageBreak/>
+        <w:t xml:space="preserve">Example involving weapons of different effective value: </w:t>
+      </w:r>
+    </w:p>
+    <w:p>
+      <w:pPr>
+        <w:pStyle w:val="NormalWeb"/>
+        <w:numPr>
+          <w:ilvl w:val="1"/>
+          <w:numId w:val="8"/>
+        </w:numPr>
+        <w:spacing w:before="0" w:beforeAutospacing="0" w:after="160" w:afterAutospacing="0"/>
+        <w:rPr>
+          <w:rFonts w:ascii="Calibri" w:hAnsi="Calibri" w:cs="Calibri"/>
+          <w:color w:val="000000"/>
+          <w:sz w:val="22"/>
+          <w:szCs w:val="22"/>
+          <w:lang w:val="en-US"/>
+        </w:rPr>
+      </w:pPr>
+      <w:r>
+        <w:rPr>
+          <w:rFonts w:ascii="Calibri" w:hAnsi="Calibri" w:cs="Calibri"/>
+          <w:color w:val="000000"/>
+          <w:sz w:val="22"/>
+          <w:szCs w:val="22"/>
+          <w:lang w:val="en-US"/>
+        </w:rPr>
+        <w:t xml:space="preserve">He gave an example with </w:t>
+      </w:r>
+      <w:r>
+        <w:rPr>
+          <w:rFonts w:ascii="Calibri" w:hAnsi="Calibri" w:cs="Calibri"/>
+          <w:color w:val="000000"/>
+          <w:sz w:val="22"/>
+          <w:szCs w:val="22"/>
+          <w:lang w:val="en-US"/>
+        </w:rPr>
+        <w:t xml:space="preserve">this assumption: 1 man employing machine-gun can punish a target to the same extent in a given time as 16 riflemen. </w:t>
+      </w:r>
+      <w:r>
+        <w:rPr>
+          <w:rFonts w:ascii="Calibri" w:hAnsi="Calibri" w:cs="Calibri"/>
+          <w:color w:val="000000"/>
+          <w:sz w:val="22"/>
+          <w:szCs w:val="22"/>
+          <w:lang w:val="en-US"/>
+        </w:rPr>
+        <w:t xml:space="preserve"> </w:t>
+      </w:r>
+      <w:r>
+        <w:rPr>
+          <w:rFonts w:ascii="Calibri" w:hAnsi="Calibri" w:cs="Calibri"/>
+          <w:color w:val="000000"/>
+          <w:sz w:val="22"/>
+          <w:szCs w:val="22"/>
+          <w:lang w:val="en-US"/>
+        </w:rPr>
+        <w:t>He analyzes number of men armed with machine-gun necessary to replace a battalion a thousand strong in the field?</w:t>
+      </w:r>
+    </w:p>
+    <w:p>
+      <w:pPr>
+        <w:pStyle w:val="NormalWeb"/>
+        <w:numPr>
+          <w:ilvl w:val="1"/>
+          <w:numId w:val="8"/>
+        </w:numPr>
+        <w:spacing w:before="0" w:beforeAutospacing="0" w:after="160" w:afterAutospacing="0"/>
+        <w:rPr>
+          <w:rFonts w:ascii="Calibri" w:hAnsi="Calibri" w:cs="Calibri"/>
+          <w:color w:val="000000"/>
+          <w:sz w:val="22"/>
+          <w:szCs w:val="22"/>
+          <w:lang w:val="en-US"/>
+        </w:rPr>
+      </w:pPr>
+      <w:r>
+        <w:rPr>
+          <w:rFonts w:ascii="Calibri" w:hAnsi="Calibri" w:cs="Calibri"/>
+          <w:color w:val="000000"/>
+          <w:sz w:val="22"/>
+          <w:szCs w:val="22"/>
+          <w:lang w:val="en-US"/>
+        </w:rPr>
+        <w:t xml:space="preserve">From n-square law: </w:t>
+      </w:r>
+      <w:r>
+        <w:rPr>
+          <w:rFonts w:ascii="Calibri" w:hAnsi="Calibri" w:cs="Calibri"/>
+          <w:b/>
+          <w:bCs/>
+          <w:color w:val="000000"/>
+          <w:sz w:val="22"/>
+          <w:szCs w:val="22"/>
+          <w:lang w:val="en-US"/>
+        </w:rPr>
+        <w:t>N r² = M b²</w:t>
+      </w:r>
+      <w:r>
+        <w:rPr>
+          <w:rFonts w:ascii="Calibri" w:hAnsi="Calibri" w:cs="Calibri"/>
+          <w:b/>
+          <w:bCs/>
+          <w:color w:val="000000"/>
+          <w:sz w:val="22"/>
+          <w:szCs w:val="22"/>
+          <w:lang w:val="en-US"/>
+        </w:rPr>
+        <w:t xml:space="preserve"> -</w:t>
+      </w:r>
+      <w:r>
+        <w:rPr>
+          <w:rFonts w:ascii="Calibri" w:hAnsi="Calibri" w:cs="Calibri"/>
+          <w:b/>
+          <w:bCs/>
+          <w:color w:val="000000"/>
+          <w:sz w:val="22"/>
+          <w:szCs w:val="22"/>
+          <w:lang w:val="en-US"/>
+        </w:rPr>
+        <w:sym w:font="Wingdings" w:char="F0E0"/>
+      </w:r>
+      <w:r>
+        <w:rPr>
+          <w:rFonts w:ascii="Calibri" w:hAnsi="Calibri" w:cs="Calibri"/>
+          <w:b/>
+          <w:bCs/>
+          <w:color w:val="000000"/>
+          <w:sz w:val="22"/>
+          <w:szCs w:val="22"/>
+          <w:lang w:val="en-US"/>
+        </w:rPr>
+        <w:t xml:space="preserve"> 16*r²=1*1000²-</w:t>
+      </w:r>
+      <w:r>
+        <w:rPr>
+          <w:rFonts w:ascii="Calibri" w:hAnsi="Calibri" w:cs="Calibri"/>
+          <w:b/>
+          <w:bCs/>
+          <w:color w:val="000000"/>
+          <w:sz w:val="22"/>
+          <w:szCs w:val="22"/>
+          <w:lang w:val="en-US"/>
+        </w:rPr>
+        <w:sym w:font="Wingdings" w:char="F0E0"/>
+      </w:r>
+      <w:r>
+        <w:rPr>
+          <w:rFonts w:ascii="Calibri" w:hAnsi="Calibri" w:cs="Calibri"/>
+          <w:b/>
+          <w:bCs/>
+          <w:color w:val="000000"/>
+          <w:sz w:val="22"/>
+          <w:szCs w:val="22"/>
+          <w:lang w:val="en-US"/>
+        </w:rPr>
+        <w:t xml:space="preserve">r²=√1000²/16 = 1000/4=250 </w:t>
+      </w:r>
+      <w:r>
+        <w:rPr>
+          <w:rFonts w:ascii="Calibri" w:hAnsi="Calibri" w:cs="Calibri"/>
+          <w:color w:val="000000"/>
+          <w:sz w:val="22"/>
+          <w:szCs w:val="22"/>
+          <w:lang w:val="en-US"/>
+        </w:rPr>
+        <w:t>or one quarter the number of the opposing force</w:t>
+      </w:r>
+      <w:r>
+        <w:rPr>
+          <w:rFonts w:ascii="Calibri" w:hAnsi="Calibri" w:cs="Calibri"/>
+          <w:color w:val="000000"/>
+          <w:sz w:val="22"/>
+          <w:szCs w:val="22"/>
+          <w:lang w:val="en-US"/>
+        </w:rPr>
+        <w:t xml:space="preserve"> (p.50)</w:t>
+      </w:r>
+      <w:r>
+        <w:rPr>
+          <w:rFonts w:ascii="Calibri" w:hAnsi="Calibri" w:cs="Calibri"/>
+          <w:color w:val="000000"/>
+          <w:sz w:val="22"/>
+          <w:szCs w:val="22"/>
+          <w:lang w:val="en-US"/>
+        </w:rPr>
+        <w:t xml:space="preserve">. </w:t>
+      </w:r>
+    </w:p>
+    <w:p>
+      <w:pPr>
+        <w:pStyle w:val="NormalWeb"/>
+        <w:numPr>
+          <w:ilvl w:val="1"/>
+          <w:numId w:val="8"/>
+        </w:numPr>
+        <w:spacing w:before="0" w:beforeAutospacing="0" w:after="160" w:afterAutospacing="0"/>
+        <w:rPr>
+          <w:rFonts w:ascii="Calibri" w:hAnsi="Calibri" w:cs="Calibri"/>
+          <w:color w:val="000000"/>
+          <w:sz w:val="22"/>
+          <w:szCs w:val="22"/>
+          <w:lang w:val="en-US"/>
+        </w:rPr>
+      </w:pPr>
+      <w:r>
+        <w:rPr>
+          <w:rFonts w:ascii="Calibri" w:hAnsi="Calibri" w:cs="Calibri"/>
+          <w:color w:val="000000"/>
+          <w:sz w:val="22"/>
+          <w:szCs w:val="22"/>
+          <w:lang w:val="en-US"/>
+        </w:rPr>
+        <w:t xml:space="preserve">According to him this example exhibits at once the utility and weakness of the method. Basic assumption is that the fire of each force is definitely concentrated on the opposing force. Thus the enemy will concentrate on the 1 machine-gun operator the fire that would otherwise be distributed over four riflemen. </w:t>
+      </w:r>
+      <w:r>
+        <w:rPr>
+          <w:rFonts w:ascii="Calibri" w:hAnsi="Calibri" w:cs="Calibri"/>
+          <w:color w:val="000000"/>
+          <w:sz w:val="22"/>
+          <w:szCs w:val="22"/>
+          <w:lang w:val="en-US"/>
+        </w:rPr>
+        <w:t xml:space="preserve">And so on an average he will only last for one quarter the time, and at 16 times the efficiency during his short life he will only be able to do the work of 4 riflemen in lieu of 16 (p.51). </w:t>
+      </w:r>
+    </w:p>
+    <w:p>
+      <w:pPr>
+        <w:pStyle w:val="NormalWeb"/>
+        <w:numPr>
+          <w:ilvl w:val="1"/>
+          <w:numId w:val="8"/>
+        </w:numPr>
+        <w:spacing w:before="0" w:beforeAutospacing="0" w:after="160" w:afterAutospacing="0"/>
+        <w:rPr>
+          <w:rFonts w:ascii="Calibri" w:hAnsi="Calibri" w:cs="Calibri"/>
+          <w:color w:val="000000"/>
+          <w:sz w:val="22"/>
+          <w:szCs w:val="22"/>
+          <w:lang w:val="en-US"/>
+        </w:rPr>
+      </w:pPr>
+      <w:r>
+        <w:rPr>
+          <w:rFonts w:ascii="Calibri" w:hAnsi="Calibri" w:cs="Calibri"/>
+          <w:color w:val="000000"/>
+          <w:sz w:val="22"/>
+          <w:szCs w:val="22"/>
+          <w:lang w:val="en-US"/>
+        </w:rPr>
+        <w:t>When, on the other hand, the circumstances are such to preclude the possibility of such concentration the value of the individual machine-gun operator becomes 16 riflemen. The same applies when he is opposed by shrapnel fire or any other weapon which is directed at a position rather than individual. So he concludes that one might pay attention to these variations when assessing the theory (p.51). According to him these variations are less common in naval then in military warfare; the individual unit -the ship- is always the gunner’s mark. He points out that aircraft is more similar to navy ship</w:t>
+      </w:r>
+      <w:r>
+        <w:rPr>
+          <w:rFonts w:ascii="Calibri" w:hAnsi="Calibri" w:cs="Calibri"/>
+          <w:color w:val="000000"/>
+          <w:sz w:val="22"/>
+          <w:szCs w:val="22"/>
+          <w:lang w:val="en-US"/>
+        </w:rPr>
+        <w:t xml:space="preserve"> (p.51)</w:t>
+      </w:r>
+      <w:r>
+        <w:rPr>
+          <w:rFonts w:ascii="Calibri" w:hAnsi="Calibri" w:cs="Calibri"/>
+          <w:color w:val="000000"/>
+          <w:sz w:val="22"/>
+          <w:szCs w:val="22"/>
+          <w:lang w:val="en-US"/>
+        </w:rPr>
+        <w:t xml:space="preserve">. </w:t>
+      </w:r>
+    </w:p>
+    <w:p>
+      <w:pPr>
+        <w:pStyle w:val="NormalWeb"/>
+        <w:spacing w:before="0" w:beforeAutospacing="0" w:after="160" w:afterAutospacing="0"/>
+        <w:rPr>
+          <w:rFonts w:ascii="Calibri" w:hAnsi="Calibri" w:cs="Calibri"/>
+          <w:color w:val="000000"/>
+          <w:sz w:val="22"/>
+          <w:szCs w:val="22"/>
+          <w:lang w:val="en-US"/>
+        </w:rPr>
+      </w:pPr>
+      <w:r>
+        <w:rPr>
+          <w:rFonts w:ascii="Calibri" w:hAnsi="Calibri" w:cs="Calibri"/>
+          <w:color w:val="000000"/>
+          <w:sz w:val="22"/>
+          <w:szCs w:val="22"/>
+          <w:lang w:val="en-US"/>
+        </w:rPr>
+        <w:t xml:space="preserve"> </w:t>
+      </w:r>
+    </w:p>
+    <w:p>
+      <w:pPr>
+        <w:spacing w:after="240"/>
+        <w:rPr>
+          <w:lang w:val="en-US"/>
+        </w:rPr>
+      </w:pPr>
+    </w:p>
+    <w:p>
+      <w:pPr>
+        <w:pStyle w:val="NormalWeb"/>
+        <w:spacing w:before="0" w:beforeAutospacing="0" w:after="160" w:afterAutospacing="0"/>
+        <w:jc w:val="both"/>
+        <w:rPr>
+          <w:lang w:val="en-US"/>
+        </w:rPr>
+      </w:pPr>
+      <w:r>
+        <w:rPr>
+          <w:rFonts w:ascii="Calibri" w:hAnsi="Calibri" w:cs="Calibri"/>
+          <w:b/>
+          <w:bCs/>
+          <w:color w:val="000000"/>
+          <w:sz w:val="22"/>
+          <w:szCs w:val="22"/>
+          <w:lang w:val="en-US"/>
+        </w:rPr>
         <w:t>Chapter 3 Research Objectives and Methodology</w:t>
       </w:r>
     </w:p>
@@ -5650,7 +5389,6 @@
           <w:szCs w:val="22"/>
           <w:lang w:val="en-US"/>
         </w:rPr>
-        <w:lastRenderedPageBreak/>
         <w:t>Detailed account of how you intend to conduct your research. </w:t>
       </w:r>
     </w:p>
@@ -5692,6 +5430,16 @@
           <w:lang w:val="en-US"/>
         </w:rPr>
         <w:t>You won’t be expected to know precisely everything involved but you will need to demonstrate that you have given it serious thought.</w:t>
+      </w:r>
+      <w:r>
+        <w:rPr>
+          <w:rFonts w:ascii="Calibri" w:hAnsi="Calibri" w:cs="Calibri"/>
+          <w:color w:val="000000"/>
+          <w:sz w:val="22"/>
+          <w:szCs w:val="22"/>
+          <w:lang w:val="en-US"/>
+        </w:rPr>
+        <w:t xml:space="preserve"> </w:t>
       </w:r>
     </w:p>
     <w:p>
@@ -5961,13 +5709,7 @@
         <w:footnoteRef/>
       </w:r>
       <w:r>
-        <w:t xml:space="preserve"> </w:t>
-      </w:r>
-      <w:r>
-        <w:t xml:space="preserve">Clausewitz, </w:t>
-      </w:r>
-      <w:r>
-        <w:t xml:space="preserve">Carl Von. On War, Edited and Translated by Michael Howard and Peter Paret, Princeton University Press, Princeton, New Jersey, 1984. </w:t>
+        <w:t xml:space="preserve"> Clausewitz, Carl Von. On War, Edited and Translated by Michael Howard and Peter Paret, Princeton University Press, Princeton, New Jersey, 1984. </w:t>
       </w:r>
     </w:p>
   </w:footnote>
@@ -6192,41 +5934,7 @@
           <w:szCs w:val="22"/>
           <w:lang w:val="en-US"/>
         </w:rPr>
-        <w:t xml:space="preserve">Aircraft in Warfare, </w:t>
-      </w:r>
-      <w:proofErr w:type="spellStart"/>
-      <w:r>
-        <w:rPr>
-          <w:rFonts w:ascii="Calibri" w:hAnsi="Calibri" w:cs="Calibri"/>
-          <w:color w:val="000000"/>
-          <w:sz w:val="22"/>
-          <w:szCs w:val="22"/>
-          <w:lang w:val="en-US"/>
-        </w:rPr>
-        <w:t>F.</w:t>
-      </w:r>
-      <w:proofErr w:type="gramStart"/>
-      <w:r>
-        <w:rPr>
-          <w:rFonts w:ascii="Calibri" w:hAnsi="Calibri" w:cs="Calibri"/>
-          <w:color w:val="000000"/>
-          <w:sz w:val="22"/>
-          <w:szCs w:val="22"/>
-          <w:lang w:val="en-US"/>
-        </w:rPr>
-        <w:t>W.Lanchester</w:t>
-      </w:r>
-      <w:proofErr w:type="spellEnd"/>
-      <w:proofErr w:type="gramEnd"/>
-      <w:r>
-        <w:rPr>
-          <w:rFonts w:ascii="Calibri" w:hAnsi="Calibri" w:cs="Calibri"/>
-          <w:color w:val="000000"/>
-          <w:sz w:val="22"/>
-          <w:szCs w:val="22"/>
-          <w:lang w:val="en-US"/>
-        </w:rPr>
-        <w:t xml:space="preserve">, London, 1916. </w:t>
+        <w:t xml:space="preserve">Aircraft in Warfare, F.W.Lanchester, London, 1916. </w:t>
       </w:r>
     </w:p>
   </w:footnote>
@@ -7092,6 +6800,119 @@
       <w:lvlJc w:val="left"/>
       <w:pPr>
         <w:ind w:left="6480" w:hanging="360"/>
+      </w:pPr>
+      <w:rPr>
+        <w:rFonts w:ascii="Wingdings" w:hAnsi="Wingdings" w:hint="default"/>
+      </w:rPr>
+    </w:lvl>
+  </w:abstractNum>
+  <w:abstractNum w:abstractNumId="7" w15:restartNumberingAfterBreak="0">
+    <w:nsid w:val="5F311851"/>
+    <w:multiLevelType w:val="hybridMultilevel"/>
+    <w:tmpl w:val="2D8236BE"/>
+    <w:lvl w:ilvl="0" w:tplc="041F0001">
+      <w:start w:val="1"/>
+      <w:numFmt w:val="bullet"/>
+      <w:lvlText w:val=""/>
+      <w:lvlJc w:val="left"/>
+      <w:pPr>
+        <w:ind w:left="360" w:hanging="360"/>
+      </w:pPr>
+      <w:rPr>
+        <w:rFonts w:ascii="Symbol" w:hAnsi="Symbol" w:hint="default"/>
+      </w:rPr>
+    </w:lvl>
+    <w:lvl w:ilvl="1" w:tplc="041F0003">
+      <w:start w:val="1"/>
+      <w:numFmt w:val="bullet"/>
+      <w:lvlText w:val="o"/>
+      <w:lvlJc w:val="left"/>
+      <w:pPr>
+        <w:ind w:left="1080" w:hanging="360"/>
+      </w:pPr>
+      <w:rPr>
+        <w:rFonts w:ascii="Courier New" w:hAnsi="Courier New" w:cs="Courier New" w:hint="default"/>
+      </w:rPr>
+    </w:lvl>
+    <w:lvl w:ilvl="2" w:tplc="041F0005" w:tentative="1">
+      <w:start w:val="1"/>
+      <w:numFmt w:val="bullet"/>
+      <w:lvlText w:val=""/>
+      <w:lvlJc w:val="left"/>
+      <w:pPr>
+        <w:ind w:left="1800" w:hanging="360"/>
+      </w:pPr>
+      <w:rPr>
+        <w:rFonts w:ascii="Wingdings" w:hAnsi="Wingdings" w:hint="default"/>
+      </w:rPr>
+    </w:lvl>
+    <w:lvl w:ilvl="3" w:tplc="041F0001" w:tentative="1">
+      <w:start w:val="1"/>
+      <w:numFmt w:val="bullet"/>
+      <w:lvlText w:val=""/>
+      <w:lvlJc w:val="left"/>
+      <w:pPr>
+        <w:ind w:left="2520" w:hanging="360"/>
+      </w:pPr>
+      <w:rPr>
+        <w:rFonts w:ascii="Symbol" w:hAnsi="Symbol" w:hint="default"/>
+      </w:rPr>
+    </w:lvl>
+    <w:lvl w:ilvl="4" w:tplc="041F0003" w:tentative="1">
+      <w:start w:val="1"/>
+      <w:numFmt w:val="bullet"/>
+      <w:lvlText w:val="o"/>
+      <w:lvlJc w:val="left"/>
+      <w:pPr>
+        <w:ind w:left="3240" w:hanging="360"/>
+      </w:pPr>
+      <w:rPr>
+        <w:rFonts w:ascii="Courier New" w:hAnsi="Courier New" w:cs="Courier New" w:hint="default"/>
+      </w:rPr>
+    </w:lvl>
+    <w:lvl w:ilvl="5" w:tplc="041F0005" w:tentative="1">
+      <w:start w:val="1"/>
+      <w:numFmt w:val="bullet"/>
+      <w:lvlText w:val=""/>
+      <w:lvlJc w:val="left"/>
+      <w:pPr>
+        <w:ind w:left="3960" w:hanging="360"/>
+      </w:pPr>
+      <w:rPr>
+        <w:rFonts w:ascii="Wingdings" w:hAnsi="Wingdings" w:hint="default"/>
+      </w:rPr>
+    </w:lvl>
+    <w:lvl w:ilvl="6" w:tplc="041F0001" w:tentative="1">
+      <w:start w:val="1"/>
+      <w:numFmt w:val="bullet"/>
+      <w:lvlText w:val=""/>
+      <w:lvlJc w:val="left"/>
+      <w:pPr>
+        <w:ind w:left="4680" w:hanging="360"/>
+      </w:pPr>
+      <w:rPr>
+        <w:rFonts w:ascii="Symbol" w:hAnsi="Symbol" w:hint="default"/>
+      </w:rPr>
+    </w:lvl>
+    <w:lvl w:ilvl="7" w:tplc="041F0003" w:tentative="1">
+      <w:start w:val="1"/>
+      <w:numFmt w:val="bullet"/>
+      <w:lvlText w:val="o"/>
+      <w:lvlJc w:val="left"/>
+      <w:pPr>
+        <w:ind w:left="5400" w:hanging="360"/>
+      </w:pPr>
+      <w:rPr>
+        <w:rFonts w:ascii="Courier New" w:hAnsi="Courier New" w:cs="Courier New" w:hint="default"/>
+      </w:rPr>
+    </w:lvl>
+    <w:lvl w:ilvl="8" w:tplc="041F0005" w:tentative="1">
+      <w:start w:val="1"/>
+      <w:numFmt w:val="bullet"/>
+      <w:lvlText w:val=""/>
+      <w:lvlJc w:val="left"/>
+      <w:pPr>
+        <w:ind w:left="6120" w:hanging="360"/>
       </w:pPr>
       <w:rPr>
         <w:rFonts w:ascii="Wingdings" w:hAnsi="Wingdings" w:hint="default"/>
@@ -7118,6 +6939,9 @@
   </w:num>
   <w:num w:numId="7">
     <w:abstractNumId w:val="3"/>
+  </w:num>
+  <w:num w:numId="8">
+    <w:abstractNumId w:val="7"/>
   </w:num>
 </w:numbering>
 </file>
@@ -7818,6 +7642,16 @@
     <w:uiPriority w:val="99"/>
     <w:rsid w:val="000669FA"/>
   </w:style>
+  <w:style w:type="character" w:styleId="PlaceholderText">
+    <w:name w:val="Placeholder Text"/>
+    <w:basedOn w:val="DefaultParagraphFont"/>
+    <w:uiPriority w:val="99"/>
+    <w:semiHidden/>
+    <w:rsid w:val="005314E6"/>
+    <w:rPr>
+      <w:color w:val="808080"/>
+    </w:rPr>
+  </w:style>
 </w:styles>
 </file>
 

--- a/PhD Research Proposal.docx
+++ b/PhD Research Proposal.docx
@@ -259,15 +259,27 @@
           <w:lang w:val="en-US"/>
         </w:rPr>
       </w:pPr>
-      <w:r>
-        <w:rPr>
-          <w:rFonts w:ascii="Calibri" w:hAnsi="Calibri" w:cs="Calibri"/>
-          <w:color w:val="000000"/>
-          <w:sz w:val="22"/>
-          <w:szCs w:val="22"/>
-          <w:lang w:val="en-US"/>
-        </w:rPr>
-        <w:t>Abstract&amp;Project Summary</w:t>
+      <w:proofErr w:type="spellStart"/>
+      <w:r>
+        <w:rPr>
+          <w:rFonts w:ascii="Calibri" w:hAnsi="Calibri" w:cs="Calibri"/>
+          <w:color w:val="000000"/>
+          <w:sz w:val="22"/>
+          <w:szCs w:val="22"/>
+          <w:lang w:val="en-US"/>
+        </w:rPr>
+        <w:t>Abstract&amp;Project</w:t>
+      </w:r>
+      <w:proofErr w:type="spellEnd"/>
+      <w:r>
+        <w:rPr>
+          <w:rFonts w:ascii="Calibri" w:hAnsi="Calibri" w:cs="Calibri"/>
+          <w:color w:val="000000"/>
+          <w:sz w:val="22"/>
+          <w:szCs w:val="22"/>
+          <w:lang w:val="en-US"/>
+        </w:rPr>
+        <w:t xml:space="preserve"> Summary</w:t>
       </w:r>
     </w:p>
     <w:p>
@@ -772,15 +784,27 @@
           <w:lang w:val="en-US"/>
         </w:rPr>
       </w:pPr>
-      <w:r>
-        <w:rPr>
-          <w:rFonts w:ascii="Calibri" w:hAnsi="Calibri" w:cs="Calibri"/>
-          <w:color w:val="000000"/>
-          <w:sz w:val="22"/>
-          <w:szCs w:val="22"/>
-          <w:lang w:val="en-US"/>
-        </w:rPr>
-        <w:t>follwed by clarification on the expected outcomes</w:t>
+      <w:proofErr w:type="spellStart"/>
+      <w:r>
+        <w:rPr>
+          <w:rFonts w:ascii="Calibri" w:hAnsi="Calibri" w:cs="Calibri"/>
+          <w:color w:val="000000"/>
+          <w:sz w:val="22"/>
+          <w:szCs w:val="22"/>
+          <w:lang w:val="en-US"/>
+        </w:rPr>
+        <w:t>follwed</w:t>
+      </w:r>
+      <w:proofErr w:type="spellEnd"/>
+      <w:r>
+        <w:rPr>
+          <w:rFonts w:ascii="Calibri" w:hAnsi="Calibri" w:cs="Calibri"/>
+          <w:color w:val="000000"/>
+          <w:sz w:val="22"/>
+          <w:szCs w:val="22"/>
+          <w:lang w:val="en-US"/>
+        </w:rPr>
+        <w:t xml:space="preserve"> by clarification on the expected outcomes</w:t>
       </w:r>
     </w:p>
     <w:p>
@@ -970,7 +994,59 @@
           <w:szCs w:val="22"/>
           <w:lang w:val="en-US"/>
         </w:rPr>
-        <w:t>You have also established a cohorent and innovative view in sythesizing and integrating the primary aspects in the field, so that put into perspective the new directions that you are planning to explore. </w:t>
+        <w:t xml:space="preserve">You have also established a </w:t>
+      </w:r>
+      <w:proofErr w:type="spellStart"/>
+      <w:r>
+        <w:rPr>
+          <w:rFonts w:ascii="Calibri" w:hAnsi="Calibri" w:cs="Calibri"/>
+          <w:b/>
+          <w:bCs/>
+          <w:color w:val="000000"/>
+          <w:sz w:val="22"/>
+          <w:szCs w:val="22"/>
+          <w:lang w:val="en-US"/>
+        </w:rPr>
+        <w:t>cohorent</w:t>
+      </w:r>
+      <w:proofErr w:type="spellEnd"/>
+      <w:r>
+        <w:rPr>
+          <w:rFonts w:ascii="Calibri" w:hAnsi="Calibri" w:cs="Calibri"/>
+          <w:b/>
+          <w:bCs/>
+          <w:color w:val="000000"/>
+          <w:sz w:val="22"/>
+          <w:szCs w:val="22"/>
+          <w:lang w:val="en-US"/>
+        </w:rPr>
+        <w:t xml:space="preserve"> and innovative view in </w:t>
+      </w:r>
+      <w:proofErr w:type="spellStart"/>
+      <w:r>
+        <w:rPr>
+          <w:rFonts w:ascii="Calibri" w:hAnsi="Calibri" w:cs="Calibri"/>
+          <w:b/>
+          <w:bCs/>
+          <w:color w:val="000000"/>
+          <w:sz w:val="22"/>
+          <w:szCs w:val="22"/>
+          <w:lang w:val="en-US"/>
+        </w:rPr>
+        <w:t>sythesizing</w:t>
+      </w:r>
+      <w:proofErr w:type="spellEnd"/>
+      <w:r>
+        <w:rPr>
+          <w:rFonts w:ascii="Calibri" w:hAnsi="Calibri" w:cs="Calibri"/>
+          <w:b/>
+          <w:bCs/>
+          <w:color w:val="000000"/>
+          <w:sz w:val="22"/>
+          <w:szCs w:val="22"/>
+          <w:lang w:val="en-US"/>
+        </w:rPr>
+        <w:t xml:space="preserve"> and integrating the primary aspects in the field, so that put into perspective the new directions that you are planning to explore. </w:t>
       </w:r>
     </w:p>
     <w:p>
@@ -3247,7 +3323,73 @@
           <w:szCs w:val="24"/>
           <w:lang w:val="en-US"/>
         </w:rPr>
-        <w:t xml:space="preserve"> to which great generals have frequently entrusted their defense, by which the victories of Rossbach and Montmirail gave impetus to those of Leuthen and Montereau, is, if we wish to be clear</w:t>
+        <w:t xml:space="preserve"> to which great generals have frequently entrusted their defense, by which the victories of Rossbach and </w:t>
+      </w:r>
+      <w:proofErr w:type="spellStart"/>
+      <w:r>
+        <w:rPr>
+          <w:rStyle w:val="fontstyle01"/>
+          <w:rFonts w:ascii="Times New Roman" w:hAnsi="Times New Roman" w:cs="Times New Roman"/>
+          <w:sz w:val="24"/>
+          <w:szCs w:val="24"/>
+          <w:lang w:val="en-US"/>
+        </w:rPr>
+        <w:t>Montmirail</w:t>
+      </w:r>
+      <w:proofErr w:type="spellEnd"/>
+      <w:r>
+        <w:rPr>
+          <w:rStyle w:val="fontstyle01"/>
+          <w:rFonts w:ascii="Times New Roman" w:hAnsi="Times New Roman" w:cs="Times New Roman"/>
+          <w:sz w:val="24"/>
+          <w:szCs w:val="24"/>
+          <w:lang w:val="en-US"/>
+        </w:rPr>
+        <w:t xml:space="preserve"> gave impetus to those of </w:t>
+      </w:r>
+      <w:proofErr w:type="spellStart"/>
+      <w:r>
+        <w:rPr>
+          <w:rStyle w:val="fontstyle01"/>
+          <w:rFonts w:ascii="Times New Roman" w:hAnsi="Times New Roman" w:cs="Times New Roman"/>
+          <w:sz w:val="24"/>
+          <w:szCs w:val="24"/>
+          <w:lang w:val="en-US"/>
+        </w:rPr>
+        <w:t>Leuthen</w:t>
+      </w:r>
+      <w:proofErr w:type="spellEnd"/>
+      <w:r>
+        <w:rPr>
+          <w:rStyle w:val="fontstyle01"/>
+          <w:rFonts w:ascii="Times New Roman" w:hAnsi="Times New Roman" w:cs="Times New Roman"/>
+          <w:sz w:val="24"/>
+          <w:szCs w:val="24"/>
+          <w:lang w:val="en-US"/>
+        </w:rPr>
+        <w:t xml:space="preserve"> and </w:t>
+      </w:r>
+      <w:proofErr w:type="spellStart"/>
+      <w:r>
+        <w:rPr>
+          <w:rStyle w:val="fontstyle01"/>
+          <w:rFonts w:ascii="Times New Roman" w:hAnsi="Times New Roman" w:cs="Times New Roman"/>
+          <w:sz w:val="24"/>
+          <w:szCs w:val="24"/>
+          <w:lang w:val="en-US"/>
+        </w:rPr>
+        <w:t>Montereau</w:t>
+      </w:r>
+      <w:proofErr w:type="spellEnd"/>
+      <w:r>
+        <w:rPr>
+          <w:rStyle w:val="fontstyle01"/>
+          <w:rFonts w:ascii="Times New Roman" w:hAnsi="Times New Roman" w:cs="Times New Roman"/>
+          <w:sz w:val="24"/>
+          <w:szCs w:val="24"/>
+          <w:lang w:val="en-US"/>
+        </w:rPr>
+        <w:t>, is, if we wish to be clear</w:t>
       </w:r>
       <w:r>
         <w:rPr>
@@ -3461,7 +3603,49 @@
         <w:rPr>
           <w:lang w:val="en-US"/>
         </w:rPr>
-        <w:t xml:space="preserve">İf we apply here, marginal benefit concept of economy, increase in one area will not effect after certain point. So here, clausewitz argues that if we deploy overwhlmingly much force then you will guarentee the victory. But I will analyze, how this gradual force accumulation effects victory. Is it increasing as force increase or after some point in comes to stalemate, or it doesn’t effect after one point.  </w:t>
+        <w:t xml:space="preserve">İf we apply here, marginal benefit concept of economy, increase in one area will not effect after certain point. So here, </w:t>
+      </w:r>
+      <w:proofErr w:type="spellStart"/>
+      <w:r>
+        <w:rPr>
+          <w:lang w:val="en-US"/>
+        </w:rPr>
+        <w:t>clausewitz</w:t>
+      </w:r>
+      <w:proofErr w:type="spellEnd"/>
+      <w:r>
+        <w:rPr>
+          <w:lang w:val="en-US"/>
+        </w:rPr>
+        <w:t xml:space="preserve"> argues that if we deploy </w:t>
+      </w:r>
+      <w:proofErr w:type="spellStart"/>
+      <w:r>
+        <w:rPr>
+          <w:lang w:val="en-US"/>
+        </w:rPr>
+        <w:t>overwhlmingly</w:t>
+      </w:r>
+      <w:proofErr w:type="spellEnd"/>
+      <w:r>
+        <w:rPr>
+          <w:lang w:val="en-US"/>
+        </w:rPr>
+        <w:t xml:space="preserve"> much force then you will </w:t>
+      </w:r>
+      <w:proofErr w:type="spellStart"/>
+      <w:r>
+        <w:rPr>
+          <w:lang w:val="en-US"/>
+        </w:rPr>
+        <w:t>guarentee</w:t>
+      </w:r>
+      <w:proofErr w:type="spellEnd"/>
+      <w:r>
+        <w:rPr>
+          <w:lang w:val="en-US"/>
+        </w:rPr>
+        <w:t xml:space="preserve"> the victory. But I will analyze, how this gradual force accumulation effects victory. Is it increasing as force increase or after some point in comes to stalemate, or it doesn’t effect after one point.  </w:t>
       </w:r>
     </w:p>
     <w:p>
@@ -3484,7 +3668,343 @@
           <w:lang w:val="en-US"/>
         </w:rPr>
         <w:lastRenderedPageBreak/>
-        <w:t xml:space="preserve">threefold activity of strategy victory lies with adept use of strategy not whole numbers. So deciding when, where, quantity, strategy effects the result. What clausewitz says is it is strategies job to accumulate as much as possible in order to make other factors not be effect. 3ten birine soyutlandığına, sayılar zaferi belirler. Stratejinin işi de diğer iki faktör ne olursa olsun stratejinin işi mümkün olduğunca fazla kuvveti yığmak zaferi garanti etmek diyor. </w:t>
+        <w:t xml:space="preserve">threefold activity of strategy victory lies with adept use of strategy not whole numbers. So deciding when, where, quantity, strategy effects the result. What </w:t>
+      </w:r>
+      <w:proofErr w:type="spellStart"/>
+      <w:r>
+        <w:rPr>
+          <w:lang w:val="en-US"/>
+        </w:rPr>
+        <w:t>clausewitz</w:t>
+      </w:r>
+      <w:proofErr w:type="spellEnd"/>
+      <w:r>
+        <w:rPr>
+          <w:lang w:val="en-US"/>
+        </w:rPr>
+        <w:t xml:space="preserve"> says is it is strategies job to accumulate as much as possible in order to make other factors not be effect. 3ten </w:t>
+      </w:r>
+      <w:proofErr w:type="spellStart"/>
+      <w:r>
+        <w:rPr>
+          <w:lang w:val="en-US"/>
+        </w:rPr>
+        <w:t>birine</w:t>
+      </w:r>
+      <w:proofErr w:type="spellEnd"/>
+      <w:r>
+        <w:rPr>
+          <w:lang w:val="en-US"/>
+        </w:rPr>
+        <w:t xml:space="preserve"> </w:t>
+      </w:r>
+      <w:proofErr w:type="spellStart"/>
+      <w:r>
+        <w:rPr>
+          <w:lang w:val="en-US"/>
+        </w:rPr>
+        <w:t>soyutlandığına</w:t>
+      </w:r>
+      <w:proofErr w:type="spellEnd"/>
+      <w:r>
+        <w:rPr>
+          <w:lang w:val="en-US"/>
+        </w:rPr>
+        <w:t xml:space="preserve">, </w:t>
+      </w:r>
+      <w:proofErr w:type="spellStart"/>
+      <w:r>
+        <w:rPr>
+          <w:lang w:val="en-US"/>
+        </w:rPr>
+        <w:t>sayılar</w:t>
+      </w:r>
+      <w:proofErr w:type="spellEnd"/>
+      <w:r>
+        <w:rPr>
+          <w:lang w:val="en-US"/>
+        </w:rPr>
+        <w:t xml:space="preserve"> </w:t>
+      </w:r>
+      <w:proofErr w:type="spellStart"/>
+      <w:r>
+        <w:rPr>
+          <w:lang w:val="en-US"/>
+        </w:rPr>
+        <w:t>zaferi</w:t>
+      </w:r>
+      <w:proofErr w:type="spellEnd"/>
+      <w:r>
+        <w:rPr>
+          <w:lang w:val="en-US"/>
+        </w:rPr>
+        <w:t xml:space="preserve"> </w:t>
+      </w:r>
+      <w:proofErr w:type="spellStart"/>
+      <w:r>
+        <w:rPr>
+          <w:lang w:val="en-US"/>
+        </w:rPr>
+        <w:t>belirler</w:t>
+      </w:r>
+      <w:proofErr w:type="spellEnd"/>
+      <w:r>
+        <w:rPr>
+          <w:lang w:val="en-US"/>
+        </w:rPr>
+        <w:t xml:space="preserve">. </w:t>
+      </w:r>
+      <w:proofErr w:type="spellStart"/>
+      <w:r>
+        <w:rPr>
+          <w:lang w:val="en-US"/>
+        </w:rPr>
+        <w:t>Stratejinin</w:t>
+      </w:r>
+      <w:proofErr w:type="spellEnd"/>
+      <w:r>
+        <w:rPr>
+          <w:lang w:val="en-US"/>
+        </w:rPr>
+        <w:t xml:space="preserve"> </w:t>
+      </w:r>
+      <w:proofErr w:type="spellStart"/>
+      <w:r>
+        <w:rPr>
+          <w:lang w:val="en-US"/>
+        </w:rPr>
+        <w:t>işi</w:t>
+      </w:r>
+      <w:proofErr w:type="spellEnd"/>
+      <w:r>
+        <w:rPr>
+          <w:lang w:val="en-US"/>
+        </w:rPr>
+        <w:t xml:space="preserve"> de </w:t>
+      </w:r>
+      <w:proofErr w:type="spellStart"/>
+      <w:r>
+        <w:rPr>
+          <w:lang w:val="en-US"/>
+        </w:rPr>
+        <w:t>diğer</w:t>
+      </w:r>
+      <w:proofErr w:type="spellEnd"/>
+      <w:r>
+        <w:rPr>
+          <w:lang w:val="en-US"/>
+        </w:rPr>
+        <w:t xml:space="preserve"> </w:t>
+      </w:r>
+      <w:proofErr w:type="spellStart"/>
+      <w:r>
+        <w:rPr>
+          <w:lang w:val="en-US"/>
+        </w:rPr>
+        <w:t>iki</w:t>
+      </w:r>
+      <w:proofErr w:type="spellEnd"/>
+      <w:r>
+        <w:rPr>
+          <w:lang w:val="en-US"/>
+        </w:rPr>
+        <w:t xml:space="preserve"> </w:t>
+      </w:r>
+      <w:proofErr w:type="spellStart"/>
+      <w:r>
+        <w:rPr>
+          <w:lang w:val="en-US"/>
+        </w:rPr>
+        <w:t>faktör</w:t>
+      </w:r>
+      <w:proofErr w:type="spellEnd"/>
+      <w:r>
+        <w:rPr>
+          <w:lang w:val="en-US"/>
+        </w:rPr>
+        <w:t xml:space="preserve"> ne </w:t>
+      </w:r>
+      <w:proofErr w:type="spellStart"/>
+      <w:r>
+        <w:rPr>
+          <w:lang w:val="en-US"/>
+        </w:rPr>
+        <w:t>olursa</w:t>
+      </w:r>
+      <w:proofErr w:type="spellEnd"/>
+      <w:r>
+        <w:rPr>
+          <w:lang w:val="en-US"/>
+        </w:rPr>
+        <w:t xml:space="preserve"> </w:t>
+      </w:r>
+      <w:proofErr w:type="spellStart"/>
+      <w:r>
+        <w:rPr>
+          <w:lang w:val="en-US"/>
+        </w:rPr>
+        <w:t>olsun</w:t>
+      </w:r>
+      <w:proofErr w:type="spellEnd"/>
+      <w:r>
+        <w:rPr>
+          <w:lang w:val="en-US"/>
+        </w:rPr>
+        <w:t xml:space="preserve"> </w:t>
+      </w:r>
+      <w:proofErr w:type="spellStart"/>
+      <w:r>
+        <w:rPr>
+          <w:lang w:val="en-US"/>
+        </w:rPr>
+        <w:t>stratejinin</w:t>
+      </w:r>
+      <w:proofErr w:type="spellEnd"/>
+      <w:r>
+        <w:rPr>
+          <w:lang w:val="en-US"/>
+        </w:rPr>
+        <w:t xml:space="preserve"> </w:t>
+      </w:r>
+      <w:proofErr w:type="spellStart"/>
+      <w:r>
+        <w:rPr>
+          <w:lang w:val="en-US"/>
+        </w:rPr>
+        <w:t>işi</w:t>
+      </w:r>
+      <w:proofErr w:type="spellEnd"/>
+      <w:r>
+        <w:rPr>
+          <w:lang w:val="en-US"/>
+        </w:rPr>
+        <w:t xml:space="preserve"> </w:t>
+      </w:r>
+      <w:proofErr w:type="spellStart"/>
+      <w:r>
+        <w:rPr>
+          <w:lang w:val="en-US"/>
+        </w:rPr>
+        <w:t>mümkün</w:t>
+      </w:r>
+      <w:proofErr w:type="spellEnd"/>
+      <w:r>
+        <w:rPr>
+          <w:lang w:val="en-US"/>
+        </w:rPr>
+        <w:t xml:space="preserve"> </w:t>
+      </w:r>
+      <w:proofErr w:type="spellStart"/>
+      <w:r>
+        <w:rPr>
+          <w:lang w:val="en-US"/>
+        </w:rPr>
+        <w:t>olduğunca</w:t>
+      </w:r>
+      <w:proofErr w:type="spellEnd"/>
+      <w:r>
+        <w:rPr>
+          <w:lang w:val="en-US"/>
+        </w:rPr>
+        <w:t xml:space="preserve"> </w:t>
+      </w:r>
+      <w:proofErr w:type="spellStart"/>
+      <w:r>
+        <w:rPr>
+          <w:lang w:val="en-US"/>
+        </w:rPr>
+        <w:t>fazla</w:t>
+      </w:r>
+      <w:proofErr w:type="spellEnd"/>
+      <w:r>
+        <w:rPr>
+          <w:lang w:val="en-US"/>
+        </w:rPr>
+        <w:t xml:space="preserve"> </w:t>
+      </w:r>
+      <w:proofErr w:type="spellStart"/>
+      <w:r>
+        <w:rPr>
+          <w:lang w:val="en-US"/>
+        </w:rPr>
+        <w:t>kuvveti</w:t>
+      </w:r>
+      <w:proofErr w:type="spellEnd"/>
+      <w:r>
+        <w:rPr>
+          <w:lang w:val="en-US"/>
+        </w:rPr>
+        <w:t xml:space="preserve"> </w:t>
+      </w:r>
+      <w:proofErr w:type="spellStart"/>
+      <w:r>
+        <w:rPr>
+          <w:lang w:val="en-US"/>
+        </w:rPr>
+        <w:t>yığmak</w:t>
+      </w:r>
+      <w:proofErr w:type="spellEnd"/>
+      <w:r>
+        <w:rPr>
+          <w:lang w:val="en-US"/>
+        </w:rPr>
+        <w:t xml:space="preserve"> </w:t>
+      </w:r>
+      <w:proofErr w:type="spellStart"/>
+      <w:r>
+        <w:rPr>
+          <w:lang w:val="en-US"/>
+        </w:rPr>
+        <w:t>zaferi</w:t>
+      </w:r>
+      <w:proofErr w:type="spellEnd"/>
+      <w:r>
+        <w:rPr>
+          <w:lang w:val="en-US"/>
+        </w:rPr>
+        <w:t xml:space="preserve"> </w:t>
+      </w:r>
+      <w:proofErr w:type="spellStart"/>
+      <w:r>
+        <w:rPr>
+          <w:lang w:val="en-US"/>
+        </w:rPr>
+        <w:t>garanti</w:t>
+      </w:r>
+      <w:proofErr w:type="spellEnd"/>
+      <w:r>
+        <w:rPr>
+          <w:lang w:val="en-US"/>
+        </w:rPr>
+        <w:t xml:space="preserve"> </w:t>
+      </w:r>
+      <w:proofErr w:type="spellStart"/>
+      <w:r>
+        <w:rPr>
+          <w:lang w:val="en-US"/>
+        </w:rPr>
+        <w:t>etmek</w:t>
+      </w:r>
+      <w:proofErr w:type="spellEnd"/>
+      <w:r>
+        <w:rPr>
+          <w:lang w:val="en-US"/>
+        </w:rPr>
+        <w:t xml:space="preserve"> </w:t>
+      </w:r>
+      <w:proofErr w:type="spellStart"/>
+      <w:r>
+        <w:rPr>
+          <w:lang w:val="en-US"/>
+        </w:rPr>
+        <w:t>diyor</w:t>
+      </w:r>
+      <w:proofErr w:type="spellEnd"/>
+      <w:r>
+        <w:rPr>
+          <w:lang w:val="en-US"/>
+        </w:rPr>
+        <w:t xml:space="preserve">. </w:t>
       </w:r>
     </w:p>
     <w:p>
@@ -3494,11 +4014,103 @@
           <w:lang w:val="en-US"/>
         </w:rPr>
       </w:pPr>
-      <w:r>
-        <w:rPr>
-          <w:lang w:val="en-US"/>
-        </w:rPr>
-        <w:t xml:space="preserve">Angajmanı maksat ve koşul kaynaklı değişkenlerden soyutlarsan numbers determine victory. </w:t>
+      <w:proofErr w:type="spellStart"/>
+      <w:r>
+        <w:rPr>
+          <w:lang w:val="en-US"/>
+        </w:rPr>
+        <w:t>Angajmanı</w:t>
+      </w:r>
+      <w:proofErr w:type="spellEnd"/>
+      <w:r>
+        <w:rPr>
+          <w:lang w:val="en-US"/>
+        </w:rPr>
+        <w:t xml:space="preserve"> </w:t>
+      </w:r>
+      <w:proofErr w:type="spellStart"/>
+      <w:r>
+        <w:rPr>
+          <w:lang w:val="en-US"/>
+        </w:rPr>
+        <w:t>maksat</w:t>
+      </w:r>
+      <w:proofErr w:type="spellEnd"/>
+      <w:r>
+        <w:rPr>
+          <w:lang w:val="en-US"/>
+        </w:rPr>
+        <w:t xml:space="preserve"> </w:t>
+      </w:r>
+      <w:proofErr w:type="spellStart"/>
+      <w:r>
+        <w:rPr>
+          <w:lang w:val="en-US"/>
+        </w:rPr>
+        <w:t>ve</w:t>
+      </w:r>
+      <w:proofErr w:type="spellEnd"/>
+      <w:r>
+        <w:rPr>
+          <w:lang w:val="en-US"/>
+        </w:rPr>
+        <w:t xml:space="preserve"> </w:t>
+      </w:r>
+      <w:proofErr w:type="spellStart"/>
+      <w:r>
+        <w:rPr>
+          <w:lang w:val="en-US"/>
+        </w:rPr>
+        <w:t>koşul</w:t>
+      </w:r>
+      <w:proofErr w:type="spellEnd"/>
+      <w:r>
+        <w:rPr>
+          <w:lang w:val="en-US"/>
+        </w:rPr>
+        <w:t xml:space="preserve"> </w:t>
+      </w:r>
+      <w:proofErr w:type="spellStart"/>
+      <w:r>
+        <w:rPr>
+          <w:lang w:val="en-US"/>
+        </w:rPr>
+        <w:t>kaynaklı</w:t>
+      </w:r>
+      <w:proofErr w:type="spellEnd"/>
+      <w:r>
+        <w:rPr>
+          <w:lang w:val="en-US"/>
+        </w:rPr>
+        <w:t xml:space="preserve"> </w:t>
+      </w:r>
+      <w:proofErr w:type="spellStart"/>
+      <w:r>
+        <w:rPr>
+          <w:lang w:val="en-US"/>
+        </w:rPr>
+        <w:t>değişkenlerden</w:t>
+      </w:r>
+      <w:proofErr w:type="spellEnd"/>
+      <w:r>
+        <w:rPr>
+          <w:lang w:val="en-US"/>
+        </w:rPr>
+        <w:t xml:space="preserve"> </w:t>
+      </w:r>
+      <w:proofErr w:type="spellStart"/>
+      <w:r>
+        <w:rPr>
+          <w:lang w:val="en-US"/>
+        </w:rPr>
+        <w:t>soyutlarsan</w:t>
+      </w:r>
+      <w:proofErr w:type="spellEnd"/>
+      <w:r>
+        <w:rPr>
+          <w:lang w:val="en-US"/>
+        </w:rPr>
+        <w:t xml:space="preserve"> numbers determine victory. </w:t>
       </w:r>
     </w:p>
     <w:p>
@@ -3661,6 +4273,10 @@
     <w:p>
       <w:pPr>
         <w:pStyle w:val="NormalWeb"/>
+        <w:numPr>
+          <w:ilvl w:val="0"/>
+          <w:numId w:val="9"/>
+        </w:numPr>
         <w:spacing w:before="0" w:beforeAutospacing="0" w:after="160" w:afterAutospacing="0"/>
         <w:rPr>
           <w:rFonts w:ascii="Calibri" w:hAnsi="Calibri" w:cs="Calibri"/>
@@ -3707,6 +4323,23 @@
         </w:rPr>
         <w:t xml:space="preserve">: </w:t>
       </w:r>
+    </w:p>
+    <w:p>
+      <w:pPr>
+        <w:pStyle w:val="NormalWeb"/>
+        <w:numPr>
+          <w:ilvl w:val="1"/>
+          <w:numId w:val="9"/>
+        </w:numPr>
+        <w:spacing w:before="0" w:beforeAutospacing="0" w:after="160" w:afterAutospacing="0"/>
+        <w:rPr>
+          <w:rFonts w:ascii="Calibri" w:hAnsi="Calibri" w:cs="Calibri"/>
+          <w:color w:val="000000"/>
+          <w:sz w:val="22"/>
+          <w:szCs w:val="22"/>
+          <w:lang w:val="en-US"/>
+        </w:rPr>
+      </w:pPr>
       <w:r>
         <w:rPr>
           <w:rFonts w:ascii="Calibri" w:hAnsi="Calibri" w:cs="Calibri"/>
@@ -3742,227 +4375,10 @@
     <w:p>
       <w:pPr>
         <w:pStyle w:val="NormalWeb"/>
-        <w:spacing w:before="0" w:beforeAutospacing="0" w:after="160" w:afterAutospacing="0"/>
-        <w:rPr>
-          <w:rFonts w:ascii="Calibri" w:hAnsi="Calibri" w:cs="Calibri"/>
-          <w:color w:val="000000"/>
-          <w:sz w:val="22"/>
-          <w:szCs w:val="22"/>
-          <w:lang w:val="en-US"/>
-        </w:rPr>
-      </w:pPr>
-      <w:r>
-        <w:rPr>
-          <w:rFonts w:ascii="Calibri" w:hAnsi="Calibri" w:cs="Calibri"/>
-          <w:color w:val="000000"/>
-          <w:sz w:val="22"/>
-          <w:szCs w:val="22"/>
-          <w:lang w:val="en-US"/>
-        </w:rPr>
-        <w:t xml:space="preserve">According to him in ancient times no matter how much strength strategy brings to the theatre of operations, ultimately men will find only men to wield its weapon. Instead of this direct nature of olden times defence, he argues, defence of modern arms is indirect: enemy is prevented from killing you by your killing him first. </w:t>
-      </w:r>
-      <w:r>
-        <w:rPr>
-          <w:rFonts w:ascii="Calibri" w:hAnsi="Calibri" w:cs="Calibri"/>
-          <w:color w:val="000000"/>
-          <w:sz w:val="22"/>
-          <w:szCs w:val="22"/>
-          <w:lang w:val="en-US"/>
-        </w:rPr>
-        <w:t>“</w:t>
-      </w:r>
-      <w:r>
-        <w:rPr>
-          <w:rFonts w:ascii="Calibri" w:hAnsi="Calibri" w:cs="Calibri"/>
-          <w:color w:val="000000"/>
-          <w:sz w:val="22"/>
-          <w:szCs w:val="22"/>
-          <w:lang w:val="en-US"/>
-        </w:rPr>
-        <w:t>As a consequence of this difference, the importance of concentration in history has been by no means a constant quantity</w:t>
-      </w:r>
-      <w:r>
-        <w:rPr>
-          <w:rFonts w:ascii="Calibri" w:hAnsi="Calibri" w:cs="Calibri"/>
-          <w:color w:val="000000"/>
-          <w:sz w:val="22"/>
-          <w:szCs w:val="22"/>
-          <w:lang w:val="en-US"/>
-        </w:rPr>
-        <w:t>”</w:t>
-      </w:r>
-      <w:r>
-        <w:rPr>
-          <w:rFonts w:ascii="Calibri" w:hAnsi="Calibri" w:cs="Calibri"/>
-          <w:color w:val="000000"/>
-          <w:sz w:val="22"/>
-          <w:szCs w:val="22"/>
-          <w:lang w:val="en-US"/>
-        </w:rPr>
-        <w:t xml:space="preserve">. </w:t>
-      </w:r>
-      <w:r>
-        <w:rPr>
-          <w:rFonts w:ascii="Calibri" w:hAnsi="Calibri" w:cs="Calibri"/>
-          <w:color w:val="000000"/>
-          <w:sz w:val="22"/>
-          <w:szCs w:val="22"/>
-          <w:lang w:val="en-US"/>
-        </w:rPr>
-        <w:t xml:space="preserve">Under the old conditions it was not possible by any strategic plan or tactical maneuver to bring other than approximately equal numbers of men into the actual fighting line. Under the present-day conditions all this changed. </w:t>
-      </w:r>
-      <w:r>
-        <w:rPr>
-          <w:rFonts w:ascii="Calibri" w:hAnsi="Calibri" w:cs="Calibri"/>
-          <w:color w:val="000000"/>
-          <w:sz w:val="22"/>
-          <w:szCs w:val="22"/>
-          <w:lang w:val="en-US"/>
-        </w:rPr>
-        <w:t xml:space="preserve">With modern long-range weapons the concentration of superior numbers gives an immediate superiority in the active combatant ranks (p.40).   </w:t>
-      </w:r>
-      <w:r>
-        <w:rPr>
-          <w:rFonts w:ascii="Calibri" w:hAnsi="Calibri" w:cs="Calibri"/>
-          <w:color w:val="000000"/>
-          <w:sz w:val="22"/>
-          <w:szCs w:val="22"/>
-          <w:lang w:val="en-US"/>
-        </w:rPr>
-        <w:t xml:space="preserve">Here he implies that concentration in old times rather difficult to achieve although it was not impossible. </w:t>
-      </w:r>
-    </w:p>
-    <w:p>
-      <w:pPr>
-        <w:pStyle w:val="NormalWeb"/>
-        <w:spacing w:before="0" w:beforeAutospacing="0" w:after="160" w:afterAutospacing="0"/>
-        <w:rPr>
-          <w:rFonts w:ascii="Calibri" w:hAnsi="Calibri" w:cs="Calibri"/>
-          <w:color w:val="000000"/>
-          <w:sz w:val="22"/>
-          <w:szCs w:val="22"/>
-          <w:lang w:val="en-US"/>
-        </w:rPr>
-      </w:pPr>
-      <w:r>
-        <w:rPr>
-          <w:rFonts w:ascii="Calibri" w:hAnsi="Calibri" w:cs="Calibri"/>
-          <w:color w:val="000000"/>
-          <w:sz w:val="22"/>
-          <w:szCs w:val="22"/>
-          <w:lang w:val="en-US"/>
-        </w:rPr>
-        <w:t>In the ancient condition where man is opposed to man, and assuming the combatants to be of equal fighting value and conditions are equal, “duels” will make up the fight and there will be equal numbers killed</w:t>
-      </w:r>
-      <w:r>
-        <w:rPr>
-          <w:rFonts w:ascii="Calibri" w:hAnsi="Calibri" w:cs="Calibri"/>
-          <w:color w:val="000000"/>
-          <w:sz w:val="22"/>
-          <w:szCs w:val="22"/>
-          <w:lang w:val="en-US"/>
-        </w:rPr>
-        <w:t xml:space="preserve"> (p.41)</w:t>
-      </w:r>
-      <w:r>
-        <w:rPr>
-          <w:rFonts w:ascii="Calibri" w:hAnsi="Calibri" w:cs="Calibri"/>
-          <w:color w:val="000000"/>
-          <w:sz w:val="22"/>
-          <w:szCs w:val="22"/>
-          <w:lang w:val="en-US"/>
-        </w:rPr>
-        <w:t xml:space="preserve">. In the modern conditions, with the same assumptions, each man will in a given time score, on an average, a certain number of hits that are effective, so, </w:t>
-      </w:r>
-      <w:r>
-        <w:rPr>
-          <w:rFonts w:ascii="Calibri" w:hAnsi="Calibri" w:cs="Calibri"/>
-          <w:color w:val="000000"/>
-          <w:sz w:val="22"/>
-          <w:szCs w:val="22"/>
-          <w:highlight w:val="yellow"/>
-          <w:lang w:val="en-US"/>
-        </w:rPr>
-        <w:t>the number of men knocked out per unit time will be directly proportional to the numerical strength of the opposing force</w:t>
-      </w:r>
-      <w:r>
-        <w:rPr>
-          <w:rFonts w:ascii="Calibri" w:hAnsi="Calibri" w:cs="Calibri"/>
-          <w:color w:val="000000"/>
-          <w:sz w:val="22"/>
-          <w:szCs w:val="22"/>
-          <w:lang w:val="en-US"/>
-        </w:rPr>
-        <w:t xml:space="preserve">. He gives also mathematical equation of this like that </w:t>
-      </w:r>
-      <w:r>
-        <w:rPr>
-          <w:rFonts w:ascii="Calibri" w:hAnsi="Calibri" w:cs="Calibri"/>
-          <w:color w:val="000000"/>
-          <w:sz w:val="22"/>
-          <w:szCs w:val="22"/>
-          <w:lang w:val="en-US"/>
-        </w:rPr>
-        <w:t>(p.41)</w:t>
-      </w:r>
-      <w:r>
-        <w:rPr>
-          <w:rFonts w:ascii="Calibri" w:hAnsi="Calibri" w:cs="Calibri"/>
-          <w:color w:val="000000"/>
-          <w:sz w:val="22"/>
-          <w:szCs w:val="22"/>
-          <w:lang w:val="en-US"/>
-        </w:rPr>
-        <w:t xml:space="preserve">. </w:t>
-      </w:r>
-    </w:p>
-    <w:p>
-      <w:pPr>
-        <w:pStyle w:val="NormalWeb"/>
-        <w:spacing w:before="0" w:beforeAutospacing="0" w:after="160" w:afterAutospacing="0"/>
-        <w:rPr>
-          <w:rFonts w:ascii="Calibri" w:hAnsi="Calibri" w:cs="Calibri"/>
-          <w:color w:val="000000"/>
-          <w:sz w:val="22"/>
-          <w:szCs w:val="22"/>
-          <w:lang w:val="en-US"/>
-        </w:rPr>
-      </w:pPr>
-      <w:r>
-        <w:rPr>
-          <w:rFonts w:ascii="Calibri" w:hAnsi="Calibri" w:cs="Calibri"/>
-          <w:color w:val="000000"/>
-          <w:sz w:val="22"/>
-          <w:szCs w:val="22"/>
-          <w:lang w:val="en-US"/>
-        </w:rPr>
-        <w:t xml:space="preserve">He formulates this as: </w:t>
-      </w:r>
-      <w:r>
-        <w:rPr>
-          <w:rFonts w:ascii="Calibri" w:hAnsi="Calibri" w:cs="Calibri"/>
-          <w:color w:val="000000"/>
-          <w:sz w:val="22"/>
-          <w:szCs w:val="22"/>
-          <w:lang w:val="en-US"/>
-        </w:rPr>
-        <w:tab/>
-      </w:r>
-      <w:r>
-        <w:rPr>
-          <w:rFonts w:ascii="Calibri" w:hAnsi="Calibri" w:cs="Calibri"/>
-          <w:color w:val="000000"/>
-          <w:sz w:val="22"/>
-          <w:szCs w:val="22"/>
-          <w:lang w:val="en-US"/>
-        </w:rPr>
-        <w:tab/>
-        <w:t xml:space="preserve">db/dt = -r x c </w:t>
-      </w:r>
-    </w:p>
-    <w:p>
-      <w:pPr>
-        <w:pStyle w:val="NormalWeb"/>
+        <w:numPr>
+          <w:ilvl w:val="0"/>
+          <w:numId w:val="9"/>
+        </w:numPr>
         <w:spacing w:before="0" w:beforeAutospacing="0" w:after="160" w:afterAutospacing="0"/>
         <w:rPr>
           <w:rFonts w:ascii="Calibri" w:hAnsi="Calibri" w:cs="Calibri"/>
@@ -3977,49 +4393,376 @@
       <w:r>
         <w:rPr>
           <w:rFonts w:ascii="Calibri" w:hAnsi="Calibri" w:cs="Calibri"/>
-          <w:color w:val="000000"/>
-          <w:sz w:val="22"/>
-          <w:szCs w:val="22"/>
-          <w:lang w:val="en-US"/>
-        </w:rPr>
-        <w:tab/>
-      </w:r>
-      <w:r>
-        <w:rPr>
-          <w:rFonts w:ascii="Calibri" w:hAnsi="Calibri" w:cs="Calibri"/>
-          <w:color w:val="000000"/>
-          <w:sz w:val="22"/>
-          <w:szCs w:val="22"/>
-          <w:lang w:val="en-US"/>
-        </w:rPr>
-        <w:tab/>
-      </w:r>
-      <w:r>
-        <w:rPr>
-          <w:rFonts w:ascii="Calibri" w:hAnsi="Calibri" w:cs="Calibri"/>
-          <w:color w:val="000000"/>
-          <w:sz w:val="22"/>
-          <w:szCs w:val="22"/>
-          <w:lang w:val="en-US"/>
-        </w:rPr>
-        <w:tab/>
-      </w:r>
-      <w:r>
-        <w:rPr>
-          <w:rFonts w:ascii="Calibri" w:hAnsi="Calibri" w:cs="Calibri"/>
-          <w:color w:val="000000"/>
-          <w:sz w:val="22"/>
-          <w:szCs w:val="22"/>
-          <w:lang w:val="en-US"/>
-        </w:rPr>
-        <w:tab/>
-        <w:t>dr/dt = -b x k</w:t>
-      </w:r>
-    </w:p>
-    <w:p>
-      <w:pPr>
-        <w:pStyle w:val="NormalWeb"/>
-        <w:spacing w:before="0" w:beforeAutospacing="0" w:after="160" w:afterAutospacing="0"/>
+          <w:b/>
+          <w:bCs/>
+          <w:color w:val="000000"/>
+          <w:sz w:val="22"/>
+          <w:szCs w:val="22"/>
+          <w:lang w:val="en-US"/>
+        </w:rPr>
+        <w:t xml:space="preserve">The Conditions of Ancient and Modern Warfare Contrasted: </w:t>
+      </w:r>
+    </w:p>
+    <w:p>
+      <w:pPr>
+        <w:pStyle w:val="NormalWeb"/>
+        <w:numPr>
+          <w:ilvl w:val="1"/>
+          <w:numId w:val="9"/>
+        </w:numPr>
+        <w:spacing w:before="0" w:beforeAutospacing="0" w:after="160" w:afterAutospacing="0"/>
+        <w:rPr>
+          <w:rFonts w:ascii="Calibri" w:hAnsi="Calibri" w:cs="Calibri"/>
+          <w:color w:val="000000"/>
+          <w:sz w:val="22"/>
+          <w:szCs w:val="22"/>
+          <w:lang w:val="en-US"/>
+        </w:rPr>
+      </w:pPr>
+      <w:r>
+        <w:rPr>
+          <w:rFonts w:ascii="Calibri" w:hAnsi="Calibri" w:cs="Calibri"/>
+          <w:color w:val="000000"/>
+          <w:sz w:val="22"/>
+          <w:szCs w:val="22"/>
+          <w:lang w:val="en-US"/>
+        </w:rPr>
+        <w:t xml:space="preserve">According to him in ancient times no matter how much strength strategy brings to the theatre of operations, ultimately men will find only men to wield its weapon. Instead of this direct nature of olden times defence, he argues, defence of modern arms is indirect: enemy is prevented from killing you by your killing him first. </w:t>
+      </w:r>
+      <w:r>
+        <w:rPr>
+          <w:rFonts w:ascii="Calibri" w:hAnsi="Calibri" w:cs="Calibri"/>
+          <w:color w:val="000000"/>
+          <w:sz w:val="22"/>
+          <w:szCs w:val="22"/>
+          <w:lang w:val="en-US"/>
+        </w:rPr>
+        <w:t>“</w:t>
+      </w:r>
+      <w:r>
+        <w:rPr>
+          <w:rFonts w:ascii="Calibri" w:hAnsi="Calibri" w:cs="Calibri"/>
+          <w:color w:val="000000"/>
+          <w:sz w:val="22"/>
+          <w:szCs w:val="22"/>
+          <w:lang w:val="en-US"/>
+        </w:rPr>
+        <w:t>As a consequence of this difference, the importance of concentration in history has been by no means a constant quantity</w:t>
+      </w:r>
+      <w:r>
+        <w:rPr>
+          <w:rFonts w:ascii="Calibri" w:hAnsi="Calibri" w:cs="Calibri"/>
+          <w:color w:val="000000"/>
+          <w:sz w:val="22"/>
+          <w:szCs w:val="22"/>
+          <w:lang w:val="en-US"/>
+        </w:rPr>
+        <w:t>”</w:t>
+      </w:r>
+      <w:r>
+        <w:rPr>
+          <w:rFonts w:ascii="Calibri" w:hAnsi="Calibri" w:cs="Calibri"/>
+          <w:color w:val="000000"/>
+          <w:sz w:val="22"/>
+          <w:szCs w:val="22"/>
+          <w:lang w:val="en-US"/>
+        </w:rPr>
+        <w:t xml:space="preserve">. </w:t>
+      </w:r>
+      <w:r>
+        <w:rPr>
+          <w:rFonts w:ascii="Calibri" w:hAnsi="Calibri" w:cs="Calibri"/>
+          <w:color w:val="000000"/>
+          <w:sz w:val="22"/>
+          <w:szCs w:val="22"/>
+          <w:lang w:val="en-US"/>
+        </w:rPr>
+        <w:t xml:space="preserve">Under the old conditions it was not possible by any strategic plan or tactical maneuver to bring other than approximately equal numbers of men into the actual fighting line. Under the present-day conditions all this changed. </w:t>
+      </w:r>
+      <w:r>
+        <w:rPr>
+          <w:rFonts w:ascii="Calibri" w:hAnsi="Calibri" w:cs="Calibri"/>
+          <w:color w:val="000000"/>
+          <w:sz w:val="22"/>
+          <w:szCs w:val="22"/>
+          <w:lang w:val="en-US"/>
+        </w:rPr>
+        <w:t xml:space="preserve">With modern long-range weapons the concentration of superior numbers gives an immediate superiority in the active combatant ranks (p.40).   </w:t>
+      </w:r>
+      <w:r>
+        <w:rPr>
+          <w:rFonts w:ascii="Calibri" w:hAnsi="Calibri" w:cs="Calibri"/>
+          <w:color w:val="000000"/>
+          <w:sz w:val="22"/>
+          <w:szCs w:val="22"/>
+          <w:lang w:val="en-US"/>
+        </w:rPr>
+        <w:t xml:space="preserve">Here he implies that concentration in old times rather difficult to achieve although it was not impossible. </w:t>
+      </w:r>
+    </w:p>
+    <w:p>
+      <w:pPr>
+        <w:pStyle w:val="NormalWeb"/>
+        <w:numPr>
+          <w:ilvl w:val="1"/>
+          <w:numId w:val="9"/>
+        </w:numPr>
+        <w:spacing w:before="0" w:beforeAutospacing="0" w:after="160" w:afterAutospacing="0"/>
+        <w:rPr>
+          <w:rFonts w:ascii="Calibri" w:hAnsi="Calibri" w:cs="Calibri"/>
+          <w:color w:val="000000"/>
+          <w:sz w:val="22"/>
+          <w:szCs w:val="22"/>
+          <w:lang w:val="en-US"/>
+        </w:rPr>
+      </w:pPr>
+      <w:r>
+        <w:rPr>
+          <w:rFonts w:ascii="Calibri" w:hAnsi="Calibri" w:cs="Calibri"/>
+          <w:color w:val="000000"/>
+          <w:sz w:val="22"/>
+          <w:szCs w:val="22"/>
+          <w:lang w:val="en-US"/>
+        </w:rPr>
+        <w:t>In the ancient condition where man is opposed to man, and assuming the combatants to be of equal fighting value and conditions are equal, “duels” will make up the fight and there will be equal numbers killed</w:t>
+      </w:r>
+      <w:r>
+        <w:rPr>
+          <w:rFonts w:ascii="Calibri" w:hAnsi="Calibri" w:cs="Calibri"/>
+          <w:color w:val="000000"/>
+          <w:sz w:val="22"/>
+          <w:szCs w:val="22"/>
+          <w:lang w:val="en-US"/>
+        </w:rPr>
+        <w:t xml:space="preserve"> (p.41)</w:t>
+      </w:r>
+      <w:r>
+        <w:rPr>
+          <w:rFonts w:ascii="Calibri" w:hAnsi="Calibri" w:cs="Calibri"/>
+          <w:color w:val="000000"/>
+          <w:sz w:val="22"/>
+          <w:szCs w:val="22"/>
+          <w:lang w:val="en-US"/>
+        </w:rPr>
+        <w:t>.</w:t>
+      </w:r>
+    </w:p>
+    <w:p>
+      <w:pPr>
+        <w:pStyle w:val="NormalWeb"/>
+        <w:numPr>
+          <w:ilvl w:val="0"/>
+          <w:numId w:val="9"/>
+        </w:numPr>
+        <w:spacing w:before="0" w:beforeAutospacing="0" w:after="160" w:afterAutospacing="0"/>
+        <w:rPr>
+          <w:rFonts w:ascii="Calibri" w:hAnsi="Calibri" w:cs="Calibri"/>
+          <w:b/>
+          <w:bCs/>
+          <w:color w:val="000000"/>
+          <w:sz w:val="22"/>
+          <w:szCs w:val="22"/>
+          <w:lang w:val="en-US"/>
+        </w:rPr>
+      </w:pPr>
+      <w:r>
+        <w:rPr>
+          <w:rFonts w:ascii="Calibri" w:hAnsi="Calibri" w:cs="Calibri"/>
+          <w:b/>
+          <w:bCs/>
+          <w:color w:val="000000"/>
+          <w:sz w:val="22"/>
+          <w:szCs w:val="22"/>
+          <w:lang w:val="en-US"/>
+        </w:rPr>
+        <w:t>Modern Conditions Investigated:</w:t>
+      </w:r>
+    </w:p>
+    <w:p>
+      <w:pPr>
+        <w:pStyle w:val="NormalWeb"/>
+        <w:numPr>
+          <w:ilvl w:val="1"/>
+          <w:numId w:val="9"/>
+        </w:numPr>
+        <w:spacing w:before="0" w:beforeAutospacing="0" w:after="160" w:afterAutospacing="0"/>
+        <w:rPr>
+          <w:rFonts w:ascii="Calibri" w:hAnsi="Calibri" w:cs="Calibri"/>
+          <w:color w:val="000000"/>
+          <w:sz w:val="22"/>
+          <w:szCs w:val="22"/>
+          <w:lang w:val="en-US"/>
+        </w:rPr>
+      </w:pPr>
+      <w:r>
+        <w:rPr>
+          <w:rFonts w:ascii="Calibri" w:hAnsi="Calibri" w:cs="Calibri"/>
+          <w:color w:val="000000"/>
+          <w:sz w:val="22"/>
+          <w:szCs w:val="22"/>
+          <w:lang w:val="en-US"/>
+        </w:rPr>
+        <w:t xml:space="preserve">In the modern conditions, with the same assumptions, each man will in a given time score, on an average, a certain number of hits that are effective, so, </w:t>
+      </w:r>
+      <w:r>
+        <w:rPr>
+          <w:rFonts w:ascii="Calibri" w:hAnsi="Calibri" w:cs="Calibri"/>
+          <w:color w:val="000000"/>
+          <w:sz w:val="22"/>
+          <w:szCs w:val="22"/>
+          <w:highlight w:val="yellow"/>
+          <w:lang w:val="en-US"/>
+        </w:rPr>
+        <w:t>the number of men knocked out per unit time will be directly proportional to the numerical strength of the opposing force</w:t>
+      </w:r>
+      <w:r>
+        <w:rPr>
+          <w:rFonts w:ascii="Calibri" w:hAnsi="Calibri" w:cs="Calibri"/>
+          <w:color w:val="000000"/>
+          <w:sz w:val="22"/>
+          <w:szCs w:val="22"/>
+          <w:lang w:val="en-US"/>
+        </w:rPr>
+        <w:t xml:space="preserve">. He gives also mathematical equation of this like that </w:t>
+      </w:r>
+      <w:r>
+        <w:rPr>
+          <w:rFonts w:ascii="Calibri" w:hAnsi="Calibri" w:cs="Calibri"/>
+          <w:color w:val="000000"/>
+          <w:sz w:val="22"/>
+          <w:szCs w:val="22"/>
+          <w:lang w:val="en-US"/>
+        </w:rPr>
+        <w:t>(p.41)</w:t>
+      </w:r>
+      <w:r>
+        <w:rPr>
+          <w:rFonts w:ascii="Calibri" w:hAnsi="Calibri" w:cs="Calibri"/>
+          <w:color w:val="000000"/>
+          <w:sz w:val="22"/>
+          <w:szCs w:val="22"/>
+          <w:lang w:val="en-US"/>
+        </w:rPr>
+        <w:t xml:space="preserve">. </w:t>
+      </w:r>
+    </w:p>
+    <w:p>
+      <w:pPr>
+        <w:pStyle w:val="NormalWeb"/>
+        <w:numPr>
+          <w:ilvl w:val="1"/>
+          <w:numId w:val="9"/>
+        </w:numPr>
+        <w:spacing w:before="0" w:beforeAutospacing="0" w:after="160" w:afterAutospacing="0"/>
+        <w:rPr>
+          <w:rFonts w:ascii="Calibri" w:hAnsi="Calibri" w:cs="Calibri"/>
+          <w:color w:val="000000"/>
+          <w:sz w:val="22"/>
+          <w:szCs w:val="22"/>
+          <w:lang w:val="en-US"/>
+        </w:rPr>
+      </w:pPr>
+      <w:r>
+        <w:rPr>
+          <w:rFonts w:ascii="Calibri" w:hAnsi="Calibri" w:cs="Calibri"/>
+          <w:color w:val="000000"/>
+          <w:sz w:val="22"/>
+          <w:szCs w:val="22"/>
+          <w:lang w:val="en-US"/>
+        </w:rPr>
+        <w:t>He formulates this as:</w:t>
+      </w:r>
+    </w:p>
+    <w:p>
+      <w:pPr>
+        <w:pStyle w:val="NormalWeb"/>
+        <w:spacing w:before="0" w:beforeAutospacing="0" w:after="160" w:afterAutospacing="0"/>
+        <w:ind w:left="1080"/>
+        <w:rPr>
+          <w:rFonts w:ascii="Calibri" w:hAnsi="Calibri" w:cs="Calibri"/>
+          <w:b/>
+          <w:bCs/>
+          <w:color w:val="000000"/>
+          <w:sz w:val="22"/>
+          <w:szCs w:val="22"/>
+          <w:lang w:val="en-US"/>
+        </w:rPr>
+      </w:pPr>
+      <w:proofErr w:type="spellStart"/>
+      <w:r>
+        <w:rPr>
+          <w:rFonts w:ascii="Calibri" w:hAnsi="Calibri" w:cs="Calibri"/>
+          <w:b/>
+          <w:bCs/>
+          <w:color w:val="000000"/>
+          <w:sz w:val="22"/>
+          <w:szCs w:val="22"/>
+          <w:lang w:val="en-US"/>
+        </w:rPr>
+        <w:lastRenderedPageBreak/>
+        <w:t>db</w:t>
+      </w:r>
+      <w:proofErr w:type="spellEnd"/>
+      <w:r>
+        <w:rPr>
+          <w:rFonts w:ascii="Calibri" w:hAnsi="Calibri" w:cs="Calibri"/>
+          <w:b/>
+          <w:bCs/>
+          <w:color w:val="000000"/>
+          <w:sz w:val="22"/>
+          <w:szCs w:val="22"/>
+          <w:lang w:val="en-US"/>
+        </w:rPr>
+        <w:t xml:space="preserve">/dt = -r x c </w:t>
+      </w:r>
+    </w:p>
+    <w:p>
+      <w:pPr>
+        <w:pStyle w:val="NormalWeb"/>
+        <w:spacing w:before="0" w:beforeAutospacing="0" w:after="160" w:afterAutospacing="0"/>
+        <w:ind w:left="1080"/>
+        <w:rPr>
+          <w:rFonts w:ascii="Calibri" w:hAnsi="Calibri" w:cs="Calibri"/>
+          <w:b/>
+          <w:bCs/>
+          <w:color w:val="000000"/>
+          <w:sz w:val="22"/>
+          <w:szCs w:val="22"/>
+          <w:lang w:val="en-US"/>
+        </w:rPr>
+      </w:pPr>
+      <w:proofErr w:type="spellStart"/>
+      <w:r>
+        <w:rPr>
+          <w:rFonts w:ascii="Calibri" w:hAnsi="Calibri" w:cs="Calibri"/>
+          <w:b/>
+          <w:bCs/>
+          <w:color w:val="000000"/>
+          <w:sz w:val="22"/>
+          <w:szCs w:val="22"/>
+          <w:lang w:val="en-US"/>
+        </w:rPr>
+        <w:t>dr</w:t>
+      </w:r>
+      <w:proofErr w:type="spellEnd"/>
+      <w:r>
+        <w:rPr>
+          <w:rFonts w:ascii="Calibri" w:hAnsi="Calibri" w:cs="Calibri"/>
+          <w:b/>
+          <w:bCs/>
+          <w:color w:val="000000"/>
+          <w:sz w:val="22"/>
+          <w:szCs w:val="22"/>
+          <w:lang w:val="en-US"/>
+        </w:rPr>
+        <w:t>/dt = -b x k</w:t>
+      </w:r>
+    </w:p>
+    <w:p>
+      <w:pPr>
+        <w:pStyle w:val="NormalWeb"/>
+        <w:spacing w:before="0" w:beforeAutospacing="0" w:after="160" w:afterAutospacing="0"/>
+        <w:ind w:left="1560"/>
         <w:rPr>
           <w:rFonts w:ascii="Calibri" w:hAnsi="Calibri" w:cs="Calibri"/>
           <w:color w:val="000000"/>
@@ -4043,6 +4786,7 @@
       <w:pPr>
         <w:pStyle w:val="NormalWeb"/>
         <w:spacing w:before="0" w:beforeAutospacing="0" w:after="160" w:afterAutospacing="0"/>
+        <w:ind w:left="1560"/>
         <w:rPr>
           <w:rFonts w:ascii="Calibri" w:hAnsi="Calibri" w:cs="Calibri"/>
           <w:color w:val="000000"/>
@@ -4066,6 +4810,7 @@
       <w:pPr>
         <w:pStyle w:val="NormalWeb"/>
         <w:spacing w:before="0" w:beforeAutospacing="0" w:after="160" w:afterAutospacing="0"/>
+        <w:ind w:left="1560"/>
         <w:rPr>
           <w:rFonts w:ascii="Calibri" w:hAnsi="Calibri" w:cs="Calibri"/>
           <w:color w:val="000000"/>
@@ -4128,53 +4873,115 @@
     <w:p>
       <w:pPr>
         <w:pStyle w:val="NormalWeb"/>
-        <w:spacing w:before="0" w:beforeAutospacing="0" w:after="160" w:afterAutospacing="0"/>
-        <w:rPr>
-          <w:rFonts w:ascii="Calibri" w:hAnsi="Calibri" w:cs="Calibri"/>
-          <w:color w:val="000000"/>
-          <w:sz w:val="22"/>
-          <w:szCs w:val="22"/>
-          <w:lang w:val="en-US"/>
-        </w:rPr>
-      </w:pPr>
-      <w:r>
-        <w:rPr>
-          <w:rFonts w:ascii="Calibri" w:hAnsi="Calibri" w:cs="Calibri"/>
-          <w:color w:val="000000"/>
-          <w:sz w:val="22"/>
-          <w:szCs w:val="22"/>
-          <w:lang w:val="en-US"/>
-        </w:rPr>
-        <w:lastRenderedPageBreak/>
+        <w:numPr>
+          <w:ilvl w:val="0"/>
+          <w:numId w:val="9"/>
+        </w:numPr>
+        <w:spacing w:before="0" w:beforeAutospacing="0" w:after="160" w:afterAutospacing="0"/>
+        <w:rPr>
+          <w:rFonts w:ascii="Calibri" w:hAnsi="Calibri" w:cs="Calibri"/>
+          <w:b/>
+          <w:bCs/>
+          <w:color w:val="000000"/>
+          <w:sz w:val="22"/>
+          <w:szCs w:val="22"/>
+          <w:lang w:val="en-US"/>
+        </w:rPr>
+      </w:pPr>
+      <w:r>
+        <w:rPr>
+          <w:rFonts w:ascii="Calibri" w:hAnsi="Calibri" w:cs="Calibri"/>
+          <w:b/>
+          <w:bCs/>
+          <w:color w:val="000000"/>
+          <w:sz w:val="22"/>
+          <w:szCs w:val="22"/>
+          <w:lang w:val="en-US"/>
+        </w:rPr>
+        <w:t xml:space="preserve">Weakness of a Divided Force: </w:t>
+      </w:r>
+    </w:p>
+    <w:p>
+      <w:pPr>
+        <w:pStyle w:val="NormalWeb"/>
+        <w:numPr>
+          <w:ilvl w:val="1"/>
+          <w:numId w:val="9"/>
+        </w:numPr>
+        <w:spacing w:before="0" w:beforeAutospacing="0" w:after="160" w:afterAutospacing="0"/>
+        <w:rPr>
+          <w:rFonts w:ascii="Calibri" w:hAnsi="Calibri" w:cs="Calibri"/>
+          <w:color w:val="000000"/>
+          <w:sz w:val="22"/>
+          <w:szCs w:val="22"/>
+          <w:lang w:val="en-US"/>
+        </w:rPr>
+      </w:pPr>
+      <w:r>
+        <w:rPr>
+          <w:rFonts w:ascii="Calibri" w:hAnsi="Calibri" w:cs="Calibri"/>
+          <w:color w:val="000000"/>
+          <w:sz w:val="22"/>
+          <w:szCs w:val="22"/>
+          <w:lang w:val="en-US"/>
+        </w:rPr>
         <w:t>He gives graphical explanation of “divided forces” weaknesses. He analyses situations and concludes that if a superior strategy compels one part to fight in two parts (p.43-46);</w:t>
       </w:r>
     </w:p>
     <w:p>
       <w:pPr>
         <w:pStyle w:val="NormalWeb"/>
-        <w:spacing w:before="0" w:beforeAutospacing="0" w:after="160" w:afterAutospacing="0"/>
-        <w:rPr>
-          <w:rFonts w:ascii="Calibri" w:hAnsi="Calibri" w:cs="Calibri"/>
-          <w:color w:val="000000"/>
-          <w:sz w:val="22"/>
-          <w:szCs w:val="22"/>
-          <w:lang w:val="en-US"/>
-        </w:rPr>
-      </w:pPr>
-      <w:r>
-        <w:rPr>
-          <w:rFonts w:ascii="Calibri" w:hAnsi="Calibri" w:cs="Calibri"/>
-          <w:color w:val="000000"/>
-          <w:sz w:val="22"/>
-          <w:szCs w:val="22"/>
-          <w:lang w:val="en-US"/>
-        </w:rPr>
-        <w:t xml:space="preserve">In a 1:1 force ratio, one could defeat the divided side </w:t>
-      </w:r>
-    </w:p>
-    <w:p>
-      <w:pPr>
-        <w:pStyle w:val="NormalWeb"/>
+        <w:numPr>
+          <w:ilvl w:val="2"/>
+          <w:numId w:val="11"/>
+        </w:numPr>
+        <w:spacing w:before="0" w:beforeAutospacing="0" w:after="160" w:afterAutospacing="0"/>
+        <w:rPr>
+          <w:rFonts w:ascii="Calibri" w:hAnsi="Calibri" w:cs="Calibri"/>
+          <w:color w:val="000000"/>
+          <w:sz w:val="22"/>
+          <w:szCs w:val="22"/>
+          <w:lang w:val="en-US"/>
+        </w:rPr>
+      </w:pPr>
+      <w:r>
+        <w:rPr>
+          <w:rFonts w:ascii="Calibri" w:hAnsi="Calibri" w:cs="Calibri"/>
+          <w:color w:val="000000"/>
+          <w:sz w:val="22"/>
+          <w:szCs w:val="22"/>
+          <w:lang w:val="en-US"/>
+        </w:rPr>
+        <w:t>In a 1:1 force ratio, one could defeat the divided side</w:t>
+      </w:r>
+      <w:r>
+        <w:rPr>
+          <w:rFonts w:ascii="Calibri" w:hAnsi="Calibri" w:cs="Calibri"/>
+          <w:color w:val="000000"/>
+          <w:sz w:val="22"/>
+          <w:szCs w:val="22"/>
+          <w:lang w:val="en-US"/>
+        </w:rPr>
+        <w:t>,</w:t>
+      </w:r>
+      <w:r>
+        <w:rPr>
+          <w:rFonts w:ascii="Calibri" w:hAnsi="Calibri" w:cs="Calibri"/>
+          <w:color w:val="000000"/>
+          <w:sz w:val="22"/>
+          <w:szCs w:val="22"/>
+          <w:lang w:val="en-US"/>
+        </w:rPr>
+        <w:t xml:space="preserve"> </w:t>
+      </w:r>
+    </w:p>
+    <w:p>
+      <w:pPr>
+        <w:pStyle w:val="NormalWeb"/>
+        <w:numPr>
+          <w:ilvl w:val="2"/>
+          <w:numId w:val="11"/>
+        </w:numPr>
         <w:spacing w:before="0" w:beforeAutospacing="0" w:after="160" w:afterAutospacing="0"/>
         <w:rPr>
           <w:rFonts w:ascii="Calibri" w:hAnsi="Calibri" w:cs="Calibri"/>
@@ -4194,33 +5001,102 @@
         </w:rPr>
         <w:t>In a 1:1 force ratio without division of forces battle would prolong</w:t>
       </w:r>
-    </w:p>
-    <w:p>
-      <w:pPr>
-        <w:pStyle w:val="NormalWeb"/>
-        <w:spacing w:before="0" w:beforeAutospacing="0" w:after="160" w:afterAutospacing="0"/>
-        <w:rPr>
-          <w:rFonts w:ascii="Calibri" w:hAnsi="Calibri" w:cs="Calibri"/>
-          <w:color w:val="000000"/>
-          <w:sz w:val="22"/>
-          <w:szCs w:val="22"/>
-          <w:lang w:val="en-US"/>
-        </w:rPr>
-      </w:pPr>
-      <w:r>
-        <w:rPr>
-          <w:rFonts w:ascii="Calibri" w:hAnsi="Calibri" w:cs="Calibri"/>
-          <w:color w:val="000000"/>
-          <w:sz w:val="22"/>
-          <w:szCs w:val="22"/>
-          <w:lang w:val="en-US"/>
-        </w:rPr>
-        <w:t>In a 1: √2 superior force ratio, if inferior force divided superior one, the battle end with no winner.</w:t>
-      </w:r>
-    </w:p>
-    <w:p>
-      <w:pPr>
-        <w:pStyle w:val="NormalWeb"/>
+      <w:r>
+        <w:rPr>
+          <w:rFonts w:ascii="Calibri" w:hAnsi="Calibri" w:cs="Calibri"/>
+          <w:color w:val="000000"/>
+          <w:sz w:val="22"/>
+          <w:szCs w:val="22"/>
+          <w:lang w:val="en-US"/>
+        </w:rPr>
+        <w:t>,</w:t>
+      </w:r>
+    </w:p>
+    <w:p>
+      <w:pPr>
+        <w:pStyle w:val="NormalWeb"/>
+        <w:numPr>
+          <w:ilvl w:val="2"/>
+          <w:numId w:val="11"/>
+        </w:numPr>
+        <w:spacing w:before="0" w:beforeAutospacing="0" w:after="160" w:afterAutospacing="0"/>
+        <w:rPr>
+          <w:rFonts w:ascii="Calibri" w:hAnsi="Calibri" w:cs="Calibri"/>
+          <w:color w:val="000000"/>
+          <w:sz w:val="22"/>
+          <w:szCs w:val="22"/>
+          <w:lang w:val="en-US"/>
+        </w:rPr>
+      </w:pPr>
+      <w:r>
+        <w:rPr>
+          <w:rFonts w:ascii="Calibri" w:hAnsi="Calibri" w:cs="Calibri"/>
+          <w:color w:val="000000"/>
+          <w:sz w:val="22"/>
+          <w:szCs w:val="22"/>
+          <w:lang w:val="en-US"/>
+        </w:rPr>
+        <w:t>In a 1: √2 superior force ratio, if inferior force divide</w:t>
+      </w:r>
+      <w:r>
+        <w:rPr>
+          <w:rFonts w:ascii="Calibri" w:hAnsi="Calibri" w:cs="Calibri"/>
+          <w:color w:val="000000"/>
+          <w:sz w:val="22"/>
+          <w:szCs w:val="22"/>
+          <w:lang w:val="en-US"/>
+        </w:rPr>
+        <w:t>s</w:t>
+      </w:r>
+      <w:r>
+        <w:rPr>
+          <w:rFonts w:ascii="Calibri" w:hAnsi="Calibri" w:cs="Calibri"/>
+          <w:color w:val="000000"/>
+          <w:sz w:val="22"/>
+          <w:szCs w:val="22"/>
+          <w:lang w:val="en-US"/>
+        </w:rPr>
+        <w:t xml:space="preserve"> superior one, the battle end with no winner.</w:t>
+      </w:r>
+    </w:p>
+    <w:p>
+      <w:pPr>
+        <w:pStyle w:val="NormalWeb"/>
+        <w:numPr>
+          <w:ilvl w:val="0"/>
+          <w:numId w:val="11"/>
+        </w:numPr>
+        <w:spacing w:before="0" w:beforeAutospacing="0" w:after="160" w:afterAutospacing="0"/>
+        <w:rPr>
+          <w:rFonts w:ascii="Calibri" w:hAnsi="Calibri" w:cs="Calibri"/>
+          <w:b/>
+          <w:bCs/>
+          <w:color w:val="000000"/>
+          <w:sz w:val="22"/>
+          <w:szCs w:val="22"/>
+          <w:lang w:val="en-US"/>
+        </w:rPr>
+      </w:pPr>
+      <w:r>
+        <w:rPr>
+          <w:rFonts w:ascii="Calibri" w:hAnsi="Calibri" w:cs="Calibri"/>
+          <w:b/>
+          <w:bCs/>
+          <w:color w:val="000000"/>
+          <w:sz w:val="22"/>
+          <w:szCs w:val="22"/>
+          <w:lang w:val="en-US"/>
+        </w:rPr>
+        <w:t>Validity of Mathematical Treatment:</w:t>
+      </w:r>
+    </w:p>
+    <w:p>
+      <w:pPr>
+        <w:pStyle w:val="NormalWeb"/>
+        <w:numPr>
+          <w:ilvl w:val="1"/>
+          <w:numId w:val="11"/>
+        </w:numPr>
         <w:spacing w:before="0" w:beforeAutospacing="0" w:after="160" w:afterAutospacing="0"/>
         <w:rPr>
           <w:rFonts w:ascii="Calibri" w:hAnsi="Calibri" w:cs="Calibri"/>
@@ -4288,30 +5164,162 @@
           <w:szCs w:val="22"/>
           <w:lang w:val="en-US"/>
         </w:rPr>
-        <w:t xml:space="preserve">“the direct numerical comparison of the forces engaging in conflict is almost universal (p.46). He further goes and asserts that “counting the pieces as of value, and to deny the more extended application of mathematical theory, is illogical and unintelligent.” (p.47) </w:t>
-      </w:r>
-    </w:p>
-    <w:p>
-      <w:pPr>
-        <w:pStyle w:val="NormalWeb"/>
-        <w:spacing w:before="0" w:beforeAutospacing="0" w:after="160" w:afterAutospacing="0"/>
-        <w:rPr>
-          <w:rFonts w:ascii="Calibri" w:hAnsi="Calibri" w:cs="Calibri"/>
-          <w:color w:val="000000"/>
-          <w:sz w:val="22"/>
-          <w:szCs w:val="22"/>
-          <w:lang w:val="en-US"/>
-        </w:rPr>
-      </w:pPr>
-      <w:r>
-        <w:rPr>
-          <w:rFonts w:ascii="Calibri" w:hAnsi="Calibri" w:cs="Calibri"/>
-          <w:color w:val="000000"/>
-          <w:sz w:val="22"/>
-          <w:szCs w:val="22"/>
-          <w:lang w:val="en-US"/>
-        </w:rPr>
-        <w:t xml:space="preserve">He made these force ratio analyses with the assumption of fighting values of two sides are equal. In mathematical terms c=k. At this point he asserts that “this condition is not necessarily fulfilled if the combatants be unequally trained or of different morale or if their weapons are of unequal efficiency (p47). He asserts that while we cannot judge on these two factors but we can calculate weapons efficiency (p47). </w:t>
+        <w:t>“</w:t>
+      </w:r>
+      <w:r>
+        <w:rPr>
+          <w:rFonts w:ascii="Calibri" w:hAnsi="Calibri" w:cs="Calibri"/>
+          <w:color w:val="000000"/>
+          <w:sz w:val="22"/>
+          <w:szCs w:val="22"/>
+          <w:highlight w:val="yellow"/>
+          <w:lang w:val="en-US"/>
+        </w:rPr>
+        <w:t>the direct numerical comparison of the forces engaging in conflict is almost universal</w:t>
+      </w:r>
+      <w:r>
+        <w:rPr>
+          <w:rFonts w:ascii="Calibri" w:hAnsi="Calibri" w:cs="Calibri"/>
+          <w:color w:val="000000"/>
+          <w:sz w:val="22"/>
+          <w:szCs w:val="22"/>
+          <w:lang w:val="en-US"/>
+        </w:rPr>
+        <w:t>”</w:t>
+      </w:r>
+      <w:r>
+        <w:rPr>
+          <w:rFonts w:ascii="Calibri" w:hAnsi="Calibri" w:cs="Calibri"/>
+          <w:color w:val="000000"/>
+          <w:sz w:val="22"/>
+          <w:szCs w:val="22"/>
+          <w:lang w:val="en-US"/>
+        </w:rPr>
+        <w:t xml:space="preserve"> (p.46). He further goes and asserts that “counting the pieces as of value, and to deny the more extended application of mathematical theory, is illogical and unintelligent.” (p.47) </w:t>
+      </w:r>
+    </w:p>
+    <w:p>
+      <w:pPr>
+        <w:pStyle w:val="NormalWeb"/>
+        <w:numPr>
+          <w:ilvl w:val="0"/>
+          <w:numId w:val="11"/>
+        </w:numPr>
+        <w:spacing w:before="0" w:beforeAutospacing="0" w:after="160" w:afterAutospacing="0"/>
+        <w:rPr>
+          <w:rFonts w:ascii="Calibri" w:hAnsi="Calibri" w:cs="Calibri"/>
+          <w:b/>
+          <w:bCs/>
+          <w:color w:val="000000"/>
+          <w:sz w:val="22"/>
+          <w:szCs w:val="22"/>
+          <w:lang w:val="en-US"/>
+        </w:rPr>
+      </w:pPr>
+      <w:r>
+        <w:rPr>
+          <w:rFonts w:ascii="Calibri" w:hAnsi="Calibri" w:cs="Calibri"/>
+          <w:b/>
+          <w:bCs/>
+          <w:color w:val="000000"/>
+          <w:sz w:val="22"/>
+          <w:szCs w:val="22"/>
+          <w:lang w:val="en-US"/>
+        </w:rPr>
+        <w:t>Fighting Units not of Equal Strength</w:t>
+      </w:r>
+      <w:r>
+        <w:rPr>
+          <w:rFonts w:ascii="Calibri" w:hAnsi="Calibri" w:cs="Calibri"/>
+          <w:b/>
+          <w:bCs/>
+          <w:color w:val="000000"/>
+          <w:sz w:val="22"/>
+          <w:szCs w:val="22"/>
+          <w:lang w:val="en-US"/>
+        </w:rPr>
+        <w:t>:</w:t>
+      </w:r>
+    </w:p>
+    <w:p>
+      <w:pPr>
+        <w:pStyle w:val="NormalWeb"/>
+        <w:numPr>
+          <w:ilvl w:val="1"/>
+          <w:numId w:val="11"/>
+        </w:numPr>
+        <w:spacing w:before="0" w:beforeAutospacing="0" w:after="160" w:afterAutospacing="0"/>
+        <w:rPr>
+          <w:rFonts w:ascii="Calibri" w:hAnsi="Calibri" w:cs="Calibri"/>
+          <w:color w:val="000000"/>
+          <w:sz w:val="22"/>
+          <w:szCs w:val="22"/>
+          <w:lang w:val="en-US"/>
+        </w:rPr>
+      </w:pPr>
+      <w:r>
+        <w:rPr>
+          <w:rFonts w:ascii="Calibri" w:hAnsi="Calibri" w:cs="Calibri"/>
+          <w:color w:val="000000"/>
+          <w:sz w:val="22"/>
+          <w:szCs w:val="22"/>
+          <w:lang w:val="en-US"/>
+        </w:rPr>
+        <w:t>He made these force ratio analyses with the assumption of fighting values of two sides are equal. In mathematical terms c=k.</w:t>
+      </w:r>
+    </w:p>
+    <w:p>
+      <w:pPr>
+        <w:pStyle w:val="NormalWeb"/>
+        <w:numPr>
+          <w:ilvl w:val="1"/>
+          <w:numId w:val="11"/>
+        </w:numPr>
+        <w:spacing w:before="0" w:beforeAutospacing="0" w:after="160" w:afterAutospacing="0"/>
+        <w:rPr>
+          <w:rFonts w:ascii="Calibri" w:hAnsi="Calibri" w:cs="Calibri"/>
+          <w:color w:val="000000"/>
+          <w:sz w:val="22"/>
+          <w:szCs w:val="22"/>
+          <w:lang w:val="en-US"/>
+        </w:rPr>
+      </w:pPr>
+      <w:r>
+        <w:rPr>
+          <w:rFonts w:ascii="Calibri" w:hAnsi="Calibri" w:cs="Calibri"/>
+          <w:color w:val="000000"/>
+          <w:sz w:val="22"/>
+          <w:szCs w:val="22"/>
+          <w:lang w:val="en-US"/>
+        </w:rPr>
+        <w:t xml:space="preserve">At this point he asserts that “this condition is not necessarily fulfilled if the combatants be unequally trained or of different morale or if their weapons are of unequal efficiency (p47). </w:t>
+      </w:r>
+    </w:p>
+    <w:p>
+      <w:pPr>
+        <w:pStyle w:val="NormalWeb"/>
+        <w:numPr>
+          <w:ilvl w:val="1"/>
+          <w:numId w:val="11"/>
+        </w:numPr>
+        <w:spacing w:before="0" w:beforeAutospacing="0" w:after="160" w:afterAutospacing="0"/>
+        <w:rPr>
+          <w:rFonts w:ascii="Calibri" w:hAnsi="Calibri" w:cs="Calibri"/>
+          <w:color w:val="000000"/>
+          <w:sz w:val="22"/>
+          <w:szCs w:val="22"/>
+          <w:lang w:val="en-US"/>
+        </w:rPr>
+      </w:pPr>
+      <w:r>
+        <w:rPr>
+          <w:rFonts w:ascii="Calibri" w:hAnsi="Calibri" w:cs="Calibri"/>
+          <w:color w:val="000000"/>
+          <w:sz w:val="22"/>
+          <w:szCs w:val="22"/>
+          <w:lang w:val="en-US"/>
+        </w:rPr>
+        <w:t xml:space="preserve">He asserts that while we cannot judge on these two factors but we can calculate weapons efficiency (p47). </w:t>
       </w:r>
     </w:p>
     <w:p>
@@ -4492,7 +5500,29 @@
           <w:szCs w:val="22"/>
           <w:lang w:val="en-US"/>
         </w:rPr>
-        <w:t xml:space="preserve">: db/dt = -Nr x c </w:t>
+        <w:t xml:space="preserve">: </w:t>
+      </w:r>
+      <w:proofErr w:type="spellStart"/>
+      <w:r>
+        <w:rPr>
+          <w:rFonts w:ascii="Calibri" w:hAnsi="Calibri" w:cs="Calibri"/>
+          <w:color w:val="000000"/>
+          <w:sz w:val="22"/>
+          <w:szCs w:val="22"/>
+          <w:lang w:val="en-US"/>
+        </w:rPr>
+        <w:t>db</w:t>
+      </w:r>
+      <w:proofErr w:type="spellEnd"/>
+      <w:r>
+        <w:rPr>
+          <w:rFonts w:ascii="Calibri" w:hAnsi="Calibri" w:cs="Calibri"/>
+          <w:color w:val="000000"/>
+          <w:sz w:val="22"/>
+          <w:szCs w:val="22"/>
+          <w:lang w:val="en-US"/>
+        </w:rPr>
+        <w:t xml:space="preserve">/dt = -Nr x c </w:t>
       </w:r>
     </w:p>
     <w:p>
@@ -4516,7 +5546,29 @@
           <w:szCs w:val="22"/>
           <w:lang w:val="en-US"/>
         </w:rPr>
-        <w:t>Rate of reduction of Red Force: dr/dt = -Mb x k</w:t>
+        <w:t xml:space="preserve">Rate of reduction of Red Force: </w:t>
+      </w:r>
+      <w:proofErr w:type="spellStart"/>
+      <w:r>
+        <w:rPr>
+          <w:rFonts w:ascii="Calibri" w:hAnsi="Calibri" w:cs="Calibri"/>
+          <w:color w:val="000000"/>
+          <w:sz w:val="22"/>
+          <w:szCs w:val="22"/>
+          <w:lang w:val="en-US"/>
+        </w:rPr>
+        <w:t>dr</w:t>
+      </w:r>
+      <w:proofErr w:type="spellEnd"/>
+      <w:r>
+        <w:rPr>
+          <w:rFonts w:ascii="Calibri" w:hAnsi="Calibri" w:cs="Calibri"/>
+          <w:color w:val="000000"/>
+          <w:sz w:val="22"/>
+          <w:szCs w:val="22"/>
+          <w:lang w:val="en-US"/>
+        </w:rPr>
+        <w:t>/dt = -Mb x k</w:t>
       </w:r>
     </w:p>
     <w:p>
@@ -4553,6 +5605,7 @@
         </w:rPr>
         <w:t xml:space="preserve"> = representing the efficiency or value of an individual unit of </w:t>
       </w:r>
+      <w:proofErr w:type="spellStart"/>
       <w:r>
         <w:rPr>
           <w:rFonts w:ascii="Calibri" w:hAnsi="Calibri" w:cs="Calibri"/>
@@ -4564,6 +5617,7 @@
         </w:rPr>
         <w:t>Blue&amp;Red</w:t>
       </w:r>
+      <w:proofErr w:type="spellEnd"/>
       <w:r>
         <w:rPr>
           <w:rFonts w:ascii="Calibri" w:hAnsi="Calibri" w:cs="Calibri"/>
@@ -4573,173 +5627,6 @@
           <w:lang w:val="en-US"/>
         </w:rPr>
         <w:t xml:space="preserve"> Force</w:t>
-      </w:r>
-    </w:p>
-    <w:p>
-      <w:pPr>
-        <w:pStyle w:val="NormalWeb"/>
-        <w:spacing w:before="0" w:beforeAutospacing="0" w:after="160" w:afterAutospacing="0"/>
-        <w:rPr>
-          <w:rFonts w:ascii="Calibri" w:hAnsi="Calibri" w:cs="Calibri"/>
-          <w:color w:val="000000"/>
-          <w:sz w:val="22"/>
-          <w:szCs w:val="22"/>
-          <w:lang w:val="en-US"/>
-        </w:rPr>
-      </w:pPr>
-      <w:r>
-        <w:rPr>
-          <w:rFonts w:ascii="Calibri" w:hAnsi="Calibri" w:cs="Calibri"/>
-          <w:color w:val="000000"/>
-          <w:sz w:val="22"/>
-          <w:szCs w:val="22"/>
-          <w:lang w:val="en-US"/>
-        </w:rPr>
-        <w:t xml:space="preserve">For the condition of equality </w:t>
-      </w:r>
-    </w:p>
-    <w:p>
-      <w:pPr>
-        <w:pStyle w:val="NormalWeb"/>
-        <w:spacing w:before="0" w:beforeAutospacing="0" w:after="160" w:afterAutospacing="0"/>
-        <w:ind w:left="2124" w:firstLine="708"/>
-        <w:rPr>
-          <w:rFonts w:ascii="Calibri" w:hAnsi="Calibri" w:cs="Calibri"/>
-          <w:color w:val="000000"/>
-          <w:sz w:val="22"/>
-          <w:szCs w:val="22"/>
-          <w:lang w:val="en-US"/>
-        </w:rPr>
-      </w:pPr>
-      <w:r>
-        <w:rPr>
-          <w:rFonts w:ascii="Calibri" w:hAnsi="Calibri" w:cs="Calibri"/>
-          <w:color w:val="000000"/>
-          <w:sz w:val="22"/>
-          <w:szCs w:val="22"/>
-          <w:lang w:val="en-US"/>
-        </w:rPr>
-        <w:t xml:space="preserve">db/b dt = dr/r dt, </w:t>
-      </w:r>
-      <w:r>
-        <w:rPr>
-          <w:rFonts w:ascii="Calibri" w:hAnsi="Calibri" w:cs="Calibri"/>
-          <w:color w:val="000000"/>
-          <w:sz w:val="22"/>
-          <w:szCs w:val="22"/>
-          <w:lang w:val="en-US"/>
-        </w:rPr>
-        <w:t>(loses/total)</w:t>
-      </w:r>
-    </w:p>
-    <w:p>
-      <w:pPr>
-        <w:pStyle w:val="NormalWeb"/>
-        <w:spacing w:before="0" w:beforeAutospacing="0" w:after="160" w:afterAutospacing="0"/>
-        <w:ind w:left="2124" w:firstLine="708"/>
-        <w:rPr>
-          <w:rFonts w:ascii="Calibri" w:hAnsi="Calibri" w:cs="Calibri"/>
-          <w:color w:val="000000"/>
-          <w:sz w:val="22"/>
-          <w:szCs w:val="22"/>
-          <w:lang w:val="en-US"/>
-        </w:rPr>
-      </w:pPr>
-      <w:r>
-        <w:rPr>
-          <w:rFonts w:ascii="Calibri" w:hAnsi="Calibri" w:cs="Calibri"/>
-          <w:color w:val="000000"/>
-          <w:sz w:val="22"/>
-          <w:szCs w:val="22"/>
-          <w:lang w:val="en-US"/>
-        </w:rPr>
-        <w:t>or</w:t>
-      </w:r>
-    </w:p>
-    <w:p>
-      <w:pPr>
-        <w:pStyle w:val="NormalWeb"/>
-        <w:spacing w:before="0" w:beforeAutospacing="0" w:after="160" w:afterAutospacing="0"/>
-        <w:ind w:left="2124" w:firstLine="708"/>
-        <w:rPr>
-          <w:rFonts w:ascii="Calibri" w:hAnsi="Calibri" w:cs="Calibri"/>
-          <w:color w:val="000000"/>
-          <w:sz w:val="22"/>
-          <w:szCs w:val="22"/>
-          <w:lang w:val="en-US"/>
-        </w:rPr>
-      </w:pPr>
-      <w:r>
-        <w:rPr>
-          <w:rFonts w:ascii="Calibri" w:hAnsi="Calibri" w:cs="Calibri"/>
-          <w:color w:val="000000"/>
-          <w:sz w:val="22"/>
-          <w:szCs w:val="22"/>
-          <w:lang w:val="en-US"/>
-        </w:rPr>
-        <w:t>-N</w:t>
-      </w:r>
-      <w:r>
-        <w:rPr>
-          <w:rFonts w:ascii="Calibri" w:hAnsi="Calibri" w:cs="Calibri"/>
-          <w:color w:val="000000"/>
-          <w:sz w:val="22"/>
-          <w:szCs w:val="22"/>
-          <w:lang w:val="en-US"/>
-        </w:rPr>
-        <w:t xml:space="preserve"> r / b = -M b / r,</w:t>
-      </w:r>
-    </w:p>
-    <w:p>
-      <w:pPr>
-        <w:pStyle w:val="NormalWeb"/>
-        <w:spacing w:before="0" w:beforeAutospacing="0" w:after="160" w:afterAutospacing="0"/>
-        <w:ind w:left="2124" w:firstLine="708"/>
-        <w:rPr>
-          <w:rFonts w:ascii="Calibri" w:hAnsi="Calibri" w:cs="Calibri"/>
-          <w:color w:val="000000"/>
-          <w:sz w:val="22"/>
-          <w:szCs w:val="22"/>
-          <w:lang w:val="en-US"/>
-        </w:rPr>
-      </w:pPr>
-      <w:r>
-        <w:rPr>
-          <w:rFonts w:ascii="Calibri" w:hAnsi="Calibri" w:cs="Calibri"/>
-          <w:color w:val="000000"/>
-          <w:sz w:val="22"/>
-          <w:szCs w:val="22"/>
-          <w:lang w:val="en-US"/>
-        </w:rPr>
-        <w:t>or</w:t>
-      </w:r>
-    </w:p>
-    <w:p>
-      <w:pPr>
-        <w:pStyle w:val="NormalWeb"/>
-        <w:spacing w:before="0" w:beforeAutospacing="0" w:after="160" w:afterAutospacing="0"/>
-        <w:ind w:left="2124" w:firstLine="708"/>
-        <w:rPr>
-          <w:rFonts w:ascii="Calibri" w:hAnsi="Calibri" w:cs="Calibri"/>
-          <w:b/>
-          <w:bCs/>
-          <w:color w:val="000000"/>
-          <w:sz w:val="22"/>
-          <w:szCs w:val="22"/>
-          <w:lang w:val="en-US"/>
-        </w:rPr>
-      </w:pPr>
-      <w:r>
-        <w:rPr>
-          <w:rFonts w:ascii="Calibri" w:hAnsi="Calibri" w:cs="Calibri"/>
-          <w:b/>
-          <w:bCs/>
-          <w:color w:val="000000"/>
-          <w:sz w:val="22"/>
-          <w:szCs w:val="22"/>
-          <w:lang w:val="en-US"/>
-        </w:rPr>
-        <w:t>N r² = M b²</w:t>
       </w:r>
     </w:p>
     <w:p>
@@ -4766,6 +5653,245 @@
           <w:szCs w:val="22"/>
           <w:lang w:val="en-US"/>
         </w:rPr>
+        <w:t>And f</w:t>
+      </w:r>
+      <w:r>
+        <w:rPr>
+          <w:rFonts w:ascii="Calibri" w:hAnsi="Calibri" w:cs="Calibri"/>
+          <w:color w:val="000000"/>
+          <w:sz w:val="22"/>
+          <w:szCs w:val="22"/>
+          <w:lang w:val="en-US"/>
+        </w:rPr>
+        <w:t>or the condition of equality</w:t>
+      </w:r>
+      <w:r>
+        <w:rPr>
+          <w:rFonts w:ascii="Calibri" w:hAnsi="Calibri" w:cs="Calibri"/>
+          <w:color w:val="000000"/>
+          <w:sz w:val="22"/>
+          <w:szCs w:val="22"/>
+          <w:lang w:val="en-US"/>
+        </w:rPr>
+        <w:t>:</w:t>
+      </w:r>
+      <w:r>
+        <w:rPr>
+          <w:rFonts w:ascii="Calibri" w:hAnsi="Calibri" w:cs="Calibri"/>
+          <w:color w:val="000000"/>
+          <w:sz w:val="22"/>
+          <w:szCs w:val="22"/>
+          <w:lang w:val="en-US"/>
+        </w:rPr>
+        <w:t xml:space="preserve"> (loses/total)</w:t>
+      </w:r>
+    </w:p>
+    <w:p>
+      <w:pPr>
+        <w:pStyle w:val="NormalWeb"/>
+        <w:spacing w:before="0" w:beforeAutospacing="0" w:after="160" w:afterAutospacing="0"/>
+        <w:ind w:left="1080"/>
+        <w:rPr>
+          <w:rFonts w:ascii="Calibri" w:hAnsi="Calibri" w:cs="Calibri"/>
+          <w:color w:val="000000"/>
+          <w:sz w:val="22"/>
+          <w:szCs w:val="22"/>
+          <w:lang w:val="en-US"/>
+        </w:rPr>
+      </w:pPr>
+      <w:proofErr w:type="spellStart"/>
+      <w:r>
+        <w:rPr>
+          <w:rFonts w:ascii="Calibri" w:hAnsi="Calibri" w:cs="Calibri"/>
+          <w:color w:val="000000"/>
+          <w:sz w:val="22"/>
+          <w:szCs w:val="22"/>
+          <w:lang w:val="en-US"/>
+        </w:rPr>
+        <w:t>db</w:t>
+      </w:r>
+      <w:proofErr w:type="spellEnd"/>
+      <w:r>
+        <w:rPr>
+          <w:rFonts w:ascii="Calibri" w:hAnsi="Calibri" w:cs="Calibri"/>
+          <w:color w:val="000000"/>
+          <w:sz w:val="22"/>
+          <w:szCs w:val="22"/>
+          <w:lang w:val="en-US"/>
+        </w:rPr>
+        <w:t>/</w:t>
+      </w:r>
+      <w:r>
+        <w:rPr>
+          <w:rFonts w:ascii="Calibri" w:hAnsi="Calibri" w:cs="Calibri"/>
+          <w:color w:val="000000"/>
+          <w:sz w:val="22"/>
+          <w:szCs w:val="22"/>
+          <w:lang w:val="en-US"/>
+        </w:rPr>
+        <w:t xml:space="preserve"> </w:t>
+      </w:r>
+      <w:r>
+        <w:rPr>
+          <w:rFonts w:ascii="Calibri" w:hAnsi="Calibri" w:cs="Calibri"/>
+          <w:color w:val="000000"/>
+          <w:sz w:val="22"/>
+          <w:szCs w:val="22"/>
+          <w:lang w:val="en-US"/>
+        </w:rPr>
+        <w:t>dt</w:t>
+      </w:r>
+      <w:r>
+        <w:rPr>
+          <w:rFonts w:ascii="Calibri" w:hAnsi="Calibri" w:cs="Calibri"/>
+          <w:color w:val="000000"/>
+          <w:sz w:val="22"/>
+          <w:szCs w:val="22"/>
+          <w:lang w:val="en-US"/>
+        </w:rPr>
+        <w:t xml:space="preserve"> *1/</w:t>
+      </w:r>
+      <w:r>
+        <w:rPr>
+          <w:rFonts w:ascii="Calibri" w:hAnsi="Calibri" w:cs="Calibri"/>
+          <w:color w:val="000000"/>
+          <w:sz w:val="22"/>
+          <w:szCs w:val="22"/>
+          <w:lang w:val="en-US"/>
+        </w:rPr>
+        <w:t xml:space="preserve">b = </w:t>
+      </w:r>
+      <w:proofErr w:type="spellStart"/>
+      <w:r>
+        <w:rPr>
+          <w:rFonts w:ascii="Calibri" w:hAnsi="Calibri" w:cs="Calibri"/>
+          <w:color w:val="000000"/>
+          <w:sz w:val="22"/>
+          <w:szCs w:val="22"/>
+          <w:lang w:val="en-US"/>
+        </w:rPr>
+        <w:t>dr</w:t>
+      </w:r>
+      <w:proofErr w:type="spellEnd"/>
+      <w:r>
+        <w:rPr>
+          <w:rFonts w:ascii="Calibri" w:hAnsi="Calibri" w:cs="Calibri"/>
+          <w:color w:val="000000"/>
+          <w:sz w:val="22"/>
+          <w:szCs w:val="22"/>
+          <w:lang w:val="en-US"/>
+        </w:rPr>
+        <w:t>/dt</w:t>
+      </w:r>
+      <w:r>
+        <w:rPr>
+          <w:rFonts w:ascii="Calibri" w:hAnsi="Calibri" w:cs="Calibri"/>
+          <w:color w:val="000000"/>
+          <w:sz w:val="22"/>
+          <w:szCs w:val="22"/>
+          <w:lang w:val="en-US"/>
+        </w:rPr>
+        <w:t xml:space="preserve">*1/r </w:t>
+      </w:r>
+      <w:r>
+        <w:rPr>
+          <w:rFonts w:ascii="Calibri" w:hAnsi="Calibri" w:cs="Calibri"/>
+          <w:color w:val="000000"/>
+          <w:sz w:val="22"/>
+          <w:szCs w:val="22"/>
+          <w:lang w:val="en-US"/>
+        </w:rPr>
+        <w:t>--------&gt;   -</w:t>
+      </w:r>
+      <w:r>
+        <w:rPr>
+          <w:rFonts w:ascii="Calibri" w:hAnsi="Calibri" w:cs="Calibri"/>
+          <w:color w:val="000000"/>
+          <w:sz w:val="22"/>
+          <w:szCs w:val="22"/>
+          <w:lang w:val="en-US"/>
+        </w:rPr>
+        <w:t>N</w:t>
+      </w:r>
+      <w:r>
+        <w:rPr>
+          <w:rFonts w:ascii="Calibri" w:hAnsi="Calibri" w:cs="Calibri"/>
+          <w:color w:val="000000"/>
+          <w:sz w:val="22"/>
+          <w:szCs w:val="22"/>
+          <w:lang w:val="en-US"/>
+        </w:rPr>
+        <w:t xml:space="preserve"> r / b = -M b / r</w:t>
+      </w:r>
+      <w:r>
+        <w:rPr>
+          <w:rFonts w:ascii="Calibri" w:hAnsi="Calibri" w:cs="Calibri"/>
+          <w:color w:val="000000"/>
+          <w:sz w:val="22"/>
+          <w:szCs w:val="22"/>
+          <w:lang w:val="en-US"/>
+        </w:rPr>
+        <w:t xml:space="preserve"> </w:t>
+      </w:r>
+      <w:r>
+        <w:rPr>
+          <w:rFonts w:ascii="Calibri" w:hAnsi="Calibri" w:cs="Calibri"/>
+          <w:color w:val="000000"/>
+          <w:sz w:val="22"/>
+          <w:szCs w:val="22"/>
+          <w:lang w:val="en-US"/>
+        </w:rPr>
+        <w:t>-----------&gt;</w:t>
+      </w:r>
+      <w:r>
+        <w:rPr>
+          <w:rFonts w:ascii="Calibri" w:hAnsi="Calibri" w:cs="Calibri"/>
+          <w:color w:val="000000"/>
+          <w:sz w:val="22"/>
+          <w:szCs w:val="22"/>
+          <w:lang w:val="en-US"/>
+        </w:rPr>
+        <w:t xml:space="preserve"> </w:t>
+      </w:r>
+      <w:r>
+        <w:rPr>
+          <w:rFonts w:ascii="Calibri" w:hAnsi="Calibri" w:cs="Calibri"/>
+          <w:b/>
+          <w:bCs/>
+          <w:color w:val="000000"/>
+          <w:sz w:val="22"/>
+          <w:szCs w:val="22"/>
+          <w:highlight w:val="yellow"/>
+          <w:lang w:val="en-US"/>
+        </w:rPr>
+        <w:t>N r² = M b²</w:t>
+      </w:r>
+    </w:p>
+    <w:p>
+      <w:pPr>
+        <w:pStyle w:val="NormalWeb"/>
+        <w:numPr>
+          <w:ilvl w:val="1"/>
+          <w:numId w:val="8"/>
+        </w:numPr>
+        <w:spacing w:before="0" w:beforeAutospacing="0" w:after="160" w:afterAutospacing="0"/>
+        <w:rPr>
+          <w:rFonts w:ascii="Calibri" w:hAnsi="Calibri" w:cs="Calibri"/>
+          <w:color w:val="000000"/>
+          <w:sz w:val="22"/>
+          <w:szCs w:val="22"/>
+          <w:lang w:val="en-US"/>
+        </w:rPr>
+      </w:pPr>
+      <w:r>
+        <w:rPr>
+          <w:rFonts w:ascii="Calibri" w:hAnsi="Calibri" w:cs="Calibri"/>
+          <w:color w:val="000000"/>
+          <w:sz w:val="22"/>
+          <w:szCs w:val="22"/>
+          <w:lang w:val="en-US"/>
+        </w:rPr>
+        <w:lastRenderedPageBreak/>
         <w:t xml:space="preserve">He explains </w:t>
       </w:r>
       <w:r>
@@ -4967,7 +6093,27 @@
           <w:szCs w:val="22"/>
           <w:lang w:val="en-US"/>
         </w:rPr>
-        <w:t xml:space="preserve"> Thus, he made conclusion of divided forces: sum of squares of two portions of the “Red” (divided forces) are for all values equal to the square of the “Blue” force (p.48).</w:t>
+        <w:t xml:space="preserve"> Thus, he made conclusion of divided forces: sum of squares of two portions of the divided forces are for all values equal to the square of the </w:t>
+      </w:r>
+      <w:r>
+        <w:rPr>
+          <w:rFonts w:ascii="Calibri" w:hAnsi="Calibri" w:cs="Calibri"/>
+          <w:color w:val="000000"/>
+          <w:sz w:val="22"/>
+          <w:szCs w:val="22"/>
+          <w:lang w:val="en-US"/>
+        </w:rPr>
+        <w:t>other (not divided)</w:t>
+      </w:r>
+      <w:r>
+        <w:rPr>
+          <w:rFonts w:ascii="Calibri" w:hAnsi="Calibri" w:cs="Calibri"/>
+          <w:color w:val="000000"/>
+          <w:sz w:val="22"/>
+          <w:szCs w:val="22"/>
+          <w:lang w:val="en-US"/>
+        </w:rPr>
+        <w:t xml:space="preserve"> force (p.48).</w:t>
       </w:r>
     </w:p>
     <w:p>
@@ -4980,12 +6126,144 @@
         <w:spacing w:before="0" w:beforeAutospacing="0" w:after="160" w:afterAutospacing="0"/>
         <w:rPr>
           <w:rFonts w:ascii="Calibri" w:hAnsi="Calibri" w:cs="Calibri"/>
-          <w:color w:val="000000"/>
-          <w:sz w:val="22"/>
-          <w:szCs w:val="22"/>
-          <w:lang w:val="en-US"/>
-        </w:rPr>
-      </w:pPr>
+          <w:b/>
+          <w:bCs/>
+          <w:color w:val="000000"/>
+          <w:sz w:val="22"/>
+          <w:szCs w:val="22"/>
+          <w:lang w:val="en-US"/>
+        </w:rPr>
+      </w:pPr>
+      <w:r>
+        <w:rPr>
+          <w:rFonts w:ascii="Calibri" w:hAnsi="Calibri" w:cs="Calibri"/>
+          <w:color w:val="000000"/>
+          <w:sz w:val="22"/>
+          <w:szCs w:val="22"/>
+          <w:lang w:val="en-US"/>
+        </w:rPr>
+        <w:t xml:space="preserve">Let the numerical values of the blue and represented by b and r, then in a small interval of time the change in b and r is represented by </w:t>
+      </w:r>
+      <w:proofErr w:type="spellStart"/>
+      <w:r>
+        <w:rPr>
+          <w:rFonts w:ascii="Calibri" w:hAnsi="Calibri" w:cs="Calibri"/>
+          <w:color w:val="000000"/>
+          <w:sz w:val="22"/>
+          <w:szCs w:val="22"/>
+          <w:lang w:val="en-US"/>
+        </w:rPr>
+        <w:t>db</w:t>
+      </w:r>
+      <w:proofErr w:type="spellEnd"/>
+      <w:r>
+        <w:rPr>
+          <w:rFonts w:ascii="Calibri" w:hAnsi="Calibri" w:cs="Calibri"/>
+          <w:color w:val="000000"/>
+          <w:sz w:val="22"/>
+          <w:szCs w:val="22"/>
+          <w:lang w:val="en-US"/>
+        </w:rPr>
+        <w:t xml:space="preserve"> and </w:t>
+      </w:r>
+      <w:proofErr w:type="spellStart"/>
+      <w:r>
+        <w:rPr>
+          <w:rFonts w:ascii="Calibri" w:hAnsi="Calibri" w:cs="Calibri"/>
+          <w:color w:val="000000"/>
+          <w:sz w:val="22"/>
+          <w:szCs w:val="22"/>
+          <w:lang w:val="en-US"/>
+        </w:rPr>
+        <w:t>dr</w:t>
+      </w:r>
+      <w:proofErr w:type="spellEnd"/>
+      <w:r>
+        <w:rPr>
+          <w:rFonts w:ascii="Calibri" w:hAnsi="Calibri" w:cs="Calibri"/>
+          <w:color w:val="000000"/>
+          <w:sz w:val="22"/>
+          <w:szCs w:val="22"/>
+          <w:lang w:val="en-US"/>
+        </w:rPr>
+        <w:t xml:space="preserve"> of such relative magnitude that;</w:t>
+      </w:r>
+      <w:r>
+        <w:rPr>
+          <w:rFonts w:ascii="Calibri" w:hAnsi="Calibri" w:cs="Calibri"/>
+          <w:color w:val="000000"/>
+          <w:sz w:val="22"/>
+          <w:szCs w:val="22"/>
+          <w:lang w:val="en-US"/>
+        </w:rPr>
+        <w:br/>
+      </w:r>
+      <w:proofErr w:type="spellStart"/>
+      <w:r>
+        <w:rPr>
+          <w:rFonts w:ascii="Calibri" w:hAnsi="Calibri" w:cs="Calibri"/>
+          <w:color w:val="000000"/>
+          <w:sz w:val="22"/>
+          <w:szCs w:val="22"/>
+          <w:lang w:val="en-US"/>
+        </w:rPr>
+        <w:t>db</w:t>
+      </w:r>
+      <w:proofErr w:type="spellEnd"/>
+      <w:r>
+        <w:rPr>
+          <w:rFonts w:ascii="Calibri" w:hAnsi="Calibri" w:cs="Calibri"/>
+          <w:color w:val="000000"/>
+          <w:sz w:val="22"/>
+          <w:szCs w:val="22"/>
+          <w:lang w:val="en-US"/>
+        </w:rPr>
+        <w:t>/</w:t>
+      </w:r>
+      <w:proofErr w:type="spellStart"/>
+      <w:r>
+        <w:rPr>
+          <w:rFonts w:ascii="Calibri" w:hAnsi="Calibri" w:cs="Calibri"/>
+          <w:color w:val="000000"/>
+          <w:sz w:val="22"/>
+          <w:szCs w:val="22"/>
+          <w:lang w:val="en-US"/>
+        </w:rPr>
+        <w:t>dr</w:t>
+      </w:r>
+      <w:proofErr w:type="spellEnd"/>
+      <w:r>
+        <w:rPr>
+          <w:rFonts w:ascii="Calibri" w:hAnsi="Calibri" w:cs="Calibri"/>
+          <w:color w:val="000000"/>
+          <w:sz w:val="22"/>
+          <w:szCs w:val="22"/>
+          <w:lang w:val="en-US"/>
+        </w:rPr>
+        <w:t>=r/b  -----&gt;</w:t>
+      </w:r>
+      <w:proofErr w:type="spellStart"/>
+      <w:r>
+        <w:rPr>
+          <w:rFonts w:ascii="Calibri" w:hAnsi="Calibri" w:cs="Calibri"/>
+          <w:color w:val="000000"/>
+          <w:sz w:val="22"/>
+          <w:szCs w:val="22"/>
+          <w:lang w:val="en-US"/>
+        </w:rPr>
+        <w:t>db</w:t>
+      </w:r>
+      <w:proofErr w:type="spellEnd"/>
+      <w:r>
+        <w:rPr>
+          <w:rFonts w:ascii="Calibri" w:hAnsi="Calibri" w:cs="Calibri"/>
+          <w:color w:val="000000"/>
+          <w:sz w:val="22"/>
+          <w:szCs w:val="22"/>
+          <w:lang w:val="en-US"/>
+        </w:rPr>
+        <w:t>*b = r*</w:t>
+      </w:r>
       <w:r>
         <w:rPr>
           <w:rFonts w:ascii="Calibri" w:hAnsi="Calibri" w:cs="Calibri"/>
@@ -4996,6 +6274,727 @@
         </w:rPr>
         <w:t xml:space="preserve"> </w:t>
       </w:r>
+      <w:proofErr w:type="spellStart"/>
+      <w:r>
+        <w:rPr>
+          <w:rFonts w:ascii="Calibri" w:hAnsi="Calibri" w:cs="Calibri"/>
+          <w:color w:val="000000"/>
+          <w:sz w:val="22"/>
+          <w:szCs w:val="22"/>
+          <w:lang w:val="en-US"/>
+        </w:rPr>
+        <w:t>dr</w:t>
+      </w:r>
+      <w:proofErr w:type="spellEnd"/>
+    </w:p>
+    <w:p>
+      <w:pPr>
+        <w:pStyle w:val="NormalWeb"/>
+        <w:numPr>
+          <w:ilvl w:val="1"/>
+          <w:numId w:val="8"/>
+        </w:numPr>
+        <w:spacing w:before="0" w:beforeAutospacing="0" w:after="160" w:afterAutospacing="0"/>
+        <w:rPr>
+          <w:rFonts w:ascii="Calibri" w:hAnsi="Calibri" w:cs="Calibri"/>
+          <w:b/>
+          <w:bCs/>
+          <w:color w:val="000000"/>
+          <w:sz w:val="22"/>
+          <w:szCs w:val="22"/>
+          <w:lang w:val="en-US"/>
+        </w:rPr>
+      </w:pPr>
+      <w:r>
+        <w:rPr>
+          <w:rFonts w:ascii="Calibri" w:hAnsi="Calibri" w:cs="Calibri"/>
+          <w:color w:val="000000"/>
+          <w:sz w:val="22"/>
+          <w:szCs w:val="22"/>
+          <w:lang w:val="en-US"/>
+        </w:rPr>
+        <w:t>Change of area of b² is 2b*</w:t>
+      </w:r>
+      <w:proofErr w:type="spellStart"/>
+      <w:r>
+        <w:rPr>
+          <w:rFonts w:ascii="Calibri" w:hAnsi="Calibri" w:cs="Calibri"/>
+          <w:color w:val="000000"/>
+          <w:sz w:val="22"/>
+          <w:szCs w:val="22"/>
+          <w:lang w:val="en-US"/>
+        </w:rPr>
+        <w:t>db</w:t>
+      </w:r>
+      <w:proofErr w:type="spellEnd"/>
+      <w:r>
+        <w:rPr>
+          <w:rFonts w:ascii="Calibri" w:hAnsi="Calibri" w:cs="Calibri"/>
+          <w:color w:val="000000"/>
+          <w:sz w:val="22"/>
+          <w:szCs w:val="22"/>
+          <w:lang w:val="en-US"/>
+        </w:rPr>
+        <w:t xml:space="preserve">, </w:t>
+      </w:r>
+    </w:p>
+    <w:p>
+      <w:pPr>
+        <w:pStyle w:val="NormalWeb"/>
+        <w:spacing w:before="0" w:beforeAutospacing="0" w:after="160" w:afterAutospacing="0"/>
+        <w:ind w:left="1080"/>
+        <w:rPr>
+          <w:rFonts w:ascii="Calibri" w:hAnsi="Calibri" w:cs="Calibri"/>
+          <w:b/>
+          <w:bCs/>
+          <w:color w:val="000000"/>
+          <w:sz w:val="22"/>
+          <w:szCs w:val="22"/>
+          <w:lang w:val="en-US"/>
+        </w:rPr>
+      </w:pPr>
+      <w:r>
+        <w:rPr>
+          <w:rFonts w:ascii="Calibri" w:hAnsi="Calibri" w:cs="Calibri"/>
+          <w:color w:val="000000"/>
+          <w:sz w:val="22"/>
+          <w:szCs w:val="22"/>
+          <w:lang w:val="en-US"/>
+        </w:rPr>
+        <w:t>Change of area of r² is 2r*</w:t>
+      </w:r>
+      <w:proofErr w:type="spellStart"/>
+      <w:r>
+        <w:rPr>
+          <w:rFonts w:ascii="Calibri" w:hAnsi="Calibri" w:cs="Calibri"/>
+          <w:color w:val="000000"/>
+          <w:sz w:val="22"/>
+          <w:szCs w:val="22"/>
+          <w:lang w:val="en-US"/>
+        </w:rPr>
+        <w:t>dr</w:t>
+      </w:r>
+      <w:proofErr w:type="spellEnd"/>
+      <w:r>
+        <w:rPr>
+          <w:rFonts w:ascii="Calibri" w:hAnsi="Calibri" w:cs="Calibri"/>
+          <w:color w:val="000000"/>
+          <w:sz w:val="22"/>
+          <w:szCs w:val="22"/>
+          <w:lang w:val="en-US"/>
+        </w:rPr>
+        <w:t xml:space="preserve"> which according to </w:t>
+      </w:r>
+      <w:r>
+        <w:rPr>
+          <w:rFonts w:ascii="Calibri" w:hAnsi="Calibri" w:cs="Calibri"/>
+          <w:color w:val="000000"/>
+          <w:sz w:val="22"/>
+          <w:szCs w:val="22"/>
+          <w:lang w:val="en-US"/>
+        </w:rPr>
+        <w:t>foregoing (</w:t>
+      </w:r>
+      <w:r>
+        <w:rPr>
+          <w:rFonts w:ascii="Calibri" w:hAnsi="Calibri" w:cs="Calibri"/>
+          <w:color w:val="000000"/>
+          <w:sz w:val="22"/>
+          <w:szCs w:val="22"/>
+          <w:lang w:val="en-US"/>
+        </w:rPr>
+        <w:t xml:space="preserve">1), are equal. </w:t>
+      </w:r>
+      <w:r>
+        <w:rPr>
+          <w:rFonts w:ascii="Calibri" w:hAnsi="Calibri" w:cs="Calibri"/>
+          <w:color w:val="000000"/>
+          <w:sz w:val="22"/>
+          <w:szCs w:val="22"/>
+          <w:lang w:val="en-US"/>
+        </w:rPr>
+        <w:t>Therefore,</w:t>
+      </w:r>
+      <w:r>
+        <w:rPr>
+          <w:rFonts w:ascii="Calibri" w:hAnsi="Calibri" w:cs="Calibri"/>
+          <w:color w:val="000000"/>
+          <w:sz w:val="22"/>
+          <w:szCs w:val="22"/>
+          <w:lang w:val="en-US"/>
+        </w:rPr>
+        <w:t xml:space="preserve"> the difference between the two squares is constant. </w:t>
+      </w:r>
+      <w:r>
+        <w:rPr>
+          <w:rFonts w:ascii="Calibri" w:hAnsi="Calibri" w:cs="Calibri"/>
+          <w:color w:val="000000"/>
+          <w:sz w:val="22"/>
+          <w:szCs w:val="22"/>
+          <w:lang w:val="en-US"/>
+        </w:rPr>
+        <w:t>q represents the numerical v</w:t>
+      </w:r>
+      <w:r>
+        <w:rPr>
+          <w:rFonts w:ascii="Calibri" w:hAnsi="Calibri" w:cs="Calibri"/>
+          <w:color w:val="000000"/>
+          <w:sz w:val="22"/>
+          <w:szCs w:val="22"/>
+          <w:lang w:val="en-US"/>
+        </w:rPr>
+        <w:t>alue of the remainder of the blue force after annihilation of the red</w:t>
+      </w:r>
+      <w:r>
+        <w:rPr>
+          <w:rFonts w:ascii="Calibri" w:hAnsi="Calibri" w:cs="Calibri"/>
+          <w:color w:val="000000"/>
+          <w:sz w:val="22"/>
+          <w:szCs w:val="22"/>
+          <w:lang w:val="en-US"/>
+        </w:rPr>
+        <w:t xml:space="preserve"> (p.49-50)</w:t>
+      </w:r>
+      <w:r>
+        <w:rPr>
+          <w:rFonts w:ascii="Calibri" w:hAnsi="Calibri" w:cs="Calibri"/>
+          <w:color w:val="000000"/>
+          <w:sz w:val="22"/>
+          <w:szCs w:val="22"/>
+          <w:lang w:val="en-US"/>
+        </w:rPr>
+        <w:t xml:space="preserve">. </w:t>
+      </w:r>
+    </w:p>
+    <w:p>
+      <w:pPr>
+        <w:pStyle w:val="NormalWeb"/>
+        <w:spacing w:before="0" w:beforeAutospacing="0" w:after="160" w:afterAutospacing="0"/>
+        <w:ind w:left="1080"/>
+        <w:rPr>
+          <w:rFonts w:ascii="Calibri" w:hAnsi="Calibri" w:cs="Calibri"/>
+          <w:color w:val="000000"/>
+          <w:sz w:val="22"/>
+          <w:szCs w:val="22"/>
+          <w:lang w:val="fr-FR"/>
+        </w:rPr>
+      </w:pPr>
+      <w:r>
+        <w:rPr>
+          <w:rFonts w:ascii="Calibri" w:hAnsi="Calibri" w:cs="Calibri"/>
+          <w:color w:val="000000"/>
+          <w:sz w:val="22"/>
+          <w:szCs w:val="22"/>
+          <w:lang w:val="fr-FR"/>
+        </w:rPr>
+        <w:t>b²-r² = constant ------&gt;</w:t>
+      </w:r>
+      <w:r>
+        <w:rPr>
+          <w:rFonts w:ascii="Calibri" w:hAnsi="Calibri" w:cs="Calibri"/>
+          <w:color w:val="000000"/>
+          <w:sz w:val="22"/>
+          <w:szCs w:val="22"/>
+          <w:lang w:val="fr-FR"/>
+        </w:rPr>
+        <w:t xml:space="preserve"> </w:t>
+      </w:r>
+      <w:r>
+        <w:rPr>
+          <w:rFonts w:ascii="Calibri" w:hAnsi="Calibri" w:cs="Calibri"/>
+          <w:color w:val="000000"/>
+          <w:sz w:val="22"/>
+          <w:szCs w:val="22"/>
+          <w:lang w:val="fr-FR"/>
+        </w:rPr>
+        <w:t>b²-r²</w:t>
+      </w:r>
+      <w:r>
+        <w:rPr>
+          <w:rFonts w:ascii="Calibri" w:hAnsi="Calibri" w:cs="Calibri"/>
+          <w:color w:val="000000"/>
+          <w:sz w:val="22"/>
+          <w:szCs w:val="22"/>
+          <w:lang w:val="fr-FR"/>
+        </w:rPr>
+        <w:t xml:space="preserve">=q²  ---------&gt; </w:t>
+      </w:r>
+      <w:r>
+        <w:rPr>
+          <w:rFonts w:ascii="Calibri" w:hAnsi="Calibri" w:cs="Calibri"/>
+          <w:color w:val="000000"/>
+          <w:sz w:val="22"/>
+          <w:szCs w:val="22"/>
+          <w:lang w:val="fr-FR"/>
+        </w:rPr>
+        <w:t>b²</w:t>
+      </w:r>
+      <w:r>
+        <w:rPr>
+          <w:rFonts w:ascii="Calibri" w:hAnsi="Calibri" w:cs="Calibri"/>
+          <w:color w:val="000000"/>
+          <w:sz w:val="22"/>
+          <w:szCs w:val="22"/>
+          <w:lang w:val="fr-FR"/>
+        </w:rPr>
+        <w:t>=q²</w:t>
+      </w:r>
+      <w:r>
+        <w:rPr>
+          <w:rFonts w:ascii="Calibri" w:hAnsi="Calibri" w:cs="Calibri"/>
+          <w:color w:val="000000"/>
+          <w:sz w:val="22"/>
+          <w:szCs w:val="22"/>
+          <w:lang w:val="fr-FR"/>
+        </w:rPr>
+        <w:t>+</w:t>
+      </w:r>
+      <w:r>
+        <w:rPr>
+          <w:rFonts w:ascii="Calibri" w:hAnsi="Calibri" w:cs="Calibri"/>
+          <w:color w:val="000000"/>
+          <w:sz w:val="22"/>
+          <w:szCs w:val="22"/>
+          <w:lang w:val="fr-FR"/>
+        </w:rPr>
+        <w:t>r²</w:t>
+      </w:r>
+    </w:p>
+    <w:p>
+      <w:pPr>
+        <w:pStyle w:val="NormalWeb"/>
+        <w:spacing w:before="0" w:beforeAutospacing="0" w:after="160" w:afterAutospacing="0"/>
+        <w:rPr>
+          <w:rFonts w:ascii="Calibri" w:hAnsi="Calibri" w:cs="Calibri"/>
+          <w:b/>
+          <w:bCs/>
+          <w:color w:val="000000"/>
+          <w:sz w:val="22"/>
+          <w:szCs w:val="22"/>
+          <w:lang w:val="fr-FR"/>
+        </w:rPr>
+      </w:pPr>
+    </w:p>
+    <w:p>
+      <w:pPr>
+        <w:pStyle w:val="NormalWeb"/>
+        <w:spacing w:before="0" w:beforeAutospacing="0" w:after="160" w:afterAutospacing="0"/>
+        <w:rPr>
+          <w:rFonts w:ascii="Calibri" w:hAnsi="Calibri" w:cs="Calibri"/>
+          <w:b/>
+          <w:bCs/>
+          <w:color w:val="000000"/>
+          <w:sz w:val="22"/>
+          <w:szCs w:val="22"/>
+          <w:lang w:val="fr-FR"/>
+        </w:rPr>
+      </w:pPr>
+    </w:p>
+    <w:p>
+      <w:pPr>
+        <w:pStyle w:val="NormalWeb"/>
+        <w:spacing w:before="0" w:beforeAutospacing="0" w:after="160" w:afterAutospacing="0"/>
+        <w:rPr>
+          <w:rFonts w:ascii="Calibri" w:hAnsi="Calibri" w:cs="Calibri"/>
+          <w:b/>
+          <w:bCs/>
+          <w:color w:val="000000"/>
+          <w:sz w:val="22"/>
+          <w:szCs w:val="22"/>
+          <w:lang w:val="fr-FR"/>
+        </w:rPr>
+      </w:pPr>
+      <w:r>
+        <w:rPr>
+          <w:rFonts w:ascii="Calibri" w:hAnsi="Calibri" w:cs="Calibri"/>
+          <w:b/>
+          <w:bCs/>
+          <w:noProof/>
+          <w:color w:val="000000"/>
+          <w:sz w:val="22"/>
+          <w:szCs w:val="22"/>
+          <w:lang w:val="en-US"/>
+        </w:rPr>
+        <mc:AlternateContent>
+          <mc:Choice Requires="wps">
+            <w:drawing>
+              <wp:anchor distT="0" distB="0" distL="114300" distR="114300" simplePos="0" relativeHeight="251662336" behindDoc="0" locked="0" layoutInCell="1" allowOverlap="1" wp14:anchorId="426928AC" wp14:editId="4790EA4B">
+                <wp:simplePos x="0" y="0"/>
+                <wp:positionH relativeFrom="column">
+                  <wp:posOffset>1052830</wp:posOffset>
+                </wp:positionH>
+                <wp:positionV relativeFrom="paragraph">
+                  <wp:posOffset>185420</wp:posOffset>
+                </wp:positionV>
+                <wp:extent cx="1428750" cy="1153160"/>
+                <wp:effectExtent l="0" t="0" r="19050" b="27940"/>
+                <wp:wrapNone/>
+                <wp:docPr id="2" name="Flowchart: Process 2"/>
+                <wp:cNvGraphicFramePr/>
+                <a:graphic xmlns:a="http://schemas.openxmlformats.org/drawingml/2006/main">
+                  <a:graphicData uri="http://schemas.microsoft.com/office/word/2010/wordprocessingShape">
+                    <wps:wsp>
+                      <wps:cNvSpPr/>
+                      <wps:spPr>
+                        <a:xfrm>
+                          <a:off x="0" y="0"/>
+                          <a:ext cx="1428750" cy="1153160"/>
+                        </a:xfrm>
+                        <a:prstGeom prst="flowChartProcess">
+                          <a:avLst/>
+                        </a:prstGeom>
+                      </wps:spPr>
+                      <wps:style>
+                        <a:lnRef idx="2">
+                          <a:schemeClr val="accent6"/>
+                        </a:lnRef>
+                        <a:fillRef idx="1">
+                          <a:schemeClr val="lt1"/>
+                        </a:fillRef>
+                        <a:effectRef idx="0">
+                          <a:schemeClr val="accent6"/>
+                        </a:effectRef>
+                        <a:fontRef idx="minor">
+                          <a:schemeClr val="dk1"/>
+                        </a:fontRef>
+                      </wps:style>
+                      <wps:bodyPr rot="0" spcFirstLastPara="0" vertOverflow="overflow" horzOverflow="overflow" vert="horz" wrap="square" lIns="91440" tIns="45720" rIns="91440" bIns="45720" numCol="1" spcCol="0" rtlCol="0" fromWordArt="0" anchor="ctr" anchorCtr="0" forceAA="0" compatLnSpc="1">
+                        <a:prstTxWarp prst="textNoShape">
+                          <a:avLst/>
+                        </a:prstTxWarp>
+                        <a:noAutofit/>
+                      </wps:bodyPr>
+                    </wps:wsp>
+                  </a:graphicData>
+                </a:graphic>
+                <wp14:sizeRelH relativeFrom="margin">
+                  <wp14:pctWidth>0</wp14:pctWidth>
+                </wp14:sizeRelH>
+                <wp14:sizeRelV relativeFrom="margin">
+                  <wp14:pctHeight>0</wp14:pctHeight>
+                </wp14:sizeRelV>
+              </wp:anchor>
+            </w:drawing>
+          </mc:Choice>
+          <mc:Fallback>
+            <w:pict>
+              <v:shapetype w14:anchorId="004C55D5" id="_x0000_t109" coordsize="21600,21600" o:spt="109" path="m,l,21600r21600,l21600,xe">
+                <v:stroke joinstyle="miter"/>
+                <v:path gradientshapeok="t" o:connecttype="rect"/>
+              </v:shapetype>
+              <v:shape id="Flowchart: Process 2" o:spid="_x0000_s1026" type="#_x0000_t109" style="position:absolute;margin-left:82.9pt;margin-top:14.6pt;width:112.5pt;height:90.8pt;z-index:251662336;visibility:visible;mso-wrap-style:square;mso-width-percent:0;mso-height-percent:0;mso-wrap-distance-left:9pt;mso-wrap-distance-top:0;mso-wrap-distance-right:9pt;mso-wrap-distance-bottom:0;mso-position-horizontal:absolute;mso-position-horizontal-relative:text;mso-position-vertical:absolute;mso-position-vertical-relative:text;mso-width-percent:0;mso-height-percent:0;mso-width-relative:margin;mso-height-relative:margin;v-text-anchor:middle" o:gfxdata="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" fillcolor="white [3201]" strokecolor="#70ad47 [3209]" strokeweight="1pt"/>
+            </w:pict>
+          </mc:Fallback>
+        </mc:AlternateContent>
+      </w:r>
+    </w:p>
+    <w:p>
+      <w:pPr>
+        <w:pStyle w:val="NormalWeb"/>
+        <w:spacing w:before="0" w:beforeAutospacing="0" w:after="160" w:afterAutospacing="0"/>
+        <w:ind w:left="1080"/>
+        <w:rPr>
+          <w:rFonts w:ascii="Calibri" w:hAnsi="Calibri" w:cs="Calibri"/>
+          <w:color w:val="000000"/>
+          <w:sz w:val="22"/>
+          <w:szCs w:val="22"/>
+          <w:lang w:val="fr-FR"/>
+        </w:rPr>
+      </w:pPr>
+      <w:r>
+        <w:rPr>
+          <w:rFonts w:ascii="Calibri" w:hAnsi="Calibri" w:cs="Calibri"/>
+          <w:b/>
+          <w:bCs/>
+          <w:color w:val="000000"/>
+          <w:sz w:val="22"/>
+          <w:szCs w:val="22"/>
+          <w:lang w:val="en-US"/>
+        </w:rPr>
+        <mc:AlternateContent>
+          <mc:Choice Requires="wps">
+            <w:drawing>
+              <wp:anchor distT="0" distB="0" distL="114300" distR="114300" simplePos="0" relativeHeight="251665408" behindDoc="0" locked="0" layoutInCell="1" allowOverlap="1" wp14:anchorId="48A480EC" wp14:editId="52DC6615">
+                <wp:simplePos x="0" y="0"/>
+                <wp:positionH relativeFrom="margin">
+                  <wp:posOffset>1052830</wp:posOffset>
+                </wp:positionH>
+                <wp:positionV relativeFrom="paragraph">
+                  <wp:posOffset>340660</wp:posOffset>
+                </wp:positionV>
+                <wp:extent cx="851807" cy="733760"/>
+                <wp:effectExtent l="0" t="0" r="24765" b="28575"/>
+                <wp:wrapNone/>
+                <wp:docPr id="5" name="Flowchart: Process 5"/>
+                <wp:cNvGraphicFramePr/>
+                <a:graphic xmlns:a="http://schemas.openxmlformats.org/drawingml/2006/main">
+                  <a:graphicData uri="http://schemas.microsoft.com/office/word/2010/wordprocessingShape">
+                    <wps:wsp>
+                      <wps:cNvSpPr/>
+                      <wps:spPr>
+                        <a:xfrm>
+                          <a:off x="0" y="0"/>
+                          <a:ext cx="851807" cy="733760"/>
+                        </a:xfrm>
+                        <a:prstGeom prst="flowChartProcess">
+                          <a:avLst/>
+                        </a:prstGeom>
+                      </wps:spPr>
+                      <wps:style>
+                        <a:lnRef idx="2">
+                          <a:schemeClr val="accent6"/>
+                        </a:lnRef>
+                        <a:fillRef idx="1">
+                          <a:schemeClr val="lt1"/>
+                        </a:fillRef>
+                        <a:effectRef idx="0">
+                          <a:schemeClr val="accent6"/>
+                        </a:effectRef>
+                        <a:fontRef idx="minor">
+                          <a:schemeClr val="dk1"/>
+                        </a:fontRef>
+                      </wps:style>
+                      <wps:bodyPr rot="0" spcFirstLastPara="0" vertOverflow="overflow" horzOverflow="overflow" vert="horz" wrap="square" lIns="91440" tIns="45720" rIns="91440" bIns="45720" numCol="1" spcCol="0" rtlCol="0" fromWordArt="0" anchor="ctr" anchorCtr="0" forceAA="0" compatLnSpc="1">
+                        <a:prstTxWarp prst="textNoShape">
+                          <a:avLst/>
+                        </a:prstTxWarp>
+                        <a:noAutofit/>
+                      </wps:bodyPr>
+                    </wps:wsp>
+                  </a:graphicData>
+                </a:graphic>
+                <wp14:sizeRelH relativeFrom="margin">
+                  <wp14:pctWidth>0</wp14:pctWidth>
+                </wp14:sizeRelH>
+                <wp14:sizeRelV relativeFrom="margin">
+                  <wp14:pctHeight>0</wp14:pctHeight>
+                </wp14:sizeRelV>
+              </wp:anchor>
+            </w:drawing>
+          </mc:Choice>
+          <mc:Fallback>
+            <w:pict>
+              <v:shape w14:anchorId="427708E0" id="Flowchart: Process 5" o:spid="_x0000_s1026" type="#_x0000_t109" style="position:absolute;margin-left:82.9pt;margin-top:26.8pt;width:67.05pt;height:57.8pt;z-index:251665408;visibility:visible;mso-wrap-style:square;mso-width-percent:0;mso-height-percent:0;mso-wrap-distance-left:9pt;mso-wrap-distance-top:0;mso-wrap-distance-right:9pt;mso-wrap-distance-bottom:0;mso-position-horizontal:absolute;mso-position-horizontal-relative:margin;mso-position-vertical:absolute;mso-position-vertical-relative:text;mso-width-percent:0;mso-height-percent:0;mso-width-relative:margin;mso-height-relative:margin;v-text-anchor:middle" o:gfxdata="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" fillcolor="white [3201]" strokecolor="#70ad47 [3209]" strokeweight="1pt">
+                <w10:wrap anchorx="margin"/>
+              </v:shape>
+            </w:pict>
+          </mc:Fallback>
+        </mc:AlternateContent>
+      </w:r>
+      <w:r>
+        <w:rPr>
+          <w:rFonts w:ascii="Calibri" w:hAnsi="Calibri" w:cs="Calibri"/>
+          <w:b/>
+          <w:bCs/>
+          <w:color w:val="000000"/>
+          <w:sz w:val="22"/>
+          <w:szCs w:val="22"/>
+          <w:lang w:val="en-US"/>
+        </w:rPr>
+        <mc:AlternateContent>
+          <mc:Choice Requires="wps">
+            <w:drawing>
+              <wp:anchor distT="0" distB="0" distL="114300" distR="114300" simplePos="0" relativeHeight="251664384" behindDoc="0" locked="0" layoutInCell="1" allowOverlap="1" wp14:anchorId="36196EB8" wp14:editId="7EA9CAF7">
+                <wp:simplePos x="0" y="0"/>
+                <wp:positionH relativeFrom="margin">
+                  <wp:posOffset>1052831</wp:posOffset>
+                </wp:positionH>
+                <wp:positionV relativeFrom="paragraph">
+                  <wp:posOffset>200659</wp:posOffset>
+                </wp:positionV>
+                <wp:extent cx="971550" cy="866775"/>
+                <wp:effectExtent l="0" t="0" r="19050" b="28575"/>
+                <wp:wrapNone/>
+                <wp:docPr id="4" name="Flowchart: Process 4"/>
+                <wp:cNvGraphicFramePr/>
+                <a:graphic xmlns:a="http://schemas.openxmlformats.org/drawingml/2006/main">
+                  <a:graphicData uri="http://schemas.microsoft.com/office/word/2010/wordprocessingShape">
+                    <wps:wsp>
+                      <wps:cNvSpPr/>
+                      <wps:spPr>
+                        <a:xfrm>
+                          <a:off x="0" y="0"/>
+                          <a:ext cx="971550" cy="866775"/>
+                        </a:xfrm>
+                        <a:prstGeom prst="flowChartProcess">
+                          <a:avLst/>
+                        </a:prstGeom>
+                      </wps:spPr>
+                      <wps:style>
+                        <a:lnRef idx="2">
+                          <a:schemeClr val="accent6"/>
+                        </a:lnRef>
+                        <a:fillRef idx="1">
+                          <a:schemeClr val="lt1"/>
+                        </a:fillRef>
+                        <a:effectRef idx="0">
+                          <a:schemeClr val="accent6"/>
+                        </a:effectRef>
+                        <a:fontRef idx="minor">
+                          <a:schemeClr val="dk1"/>
+                        </a:fontRef>
+                      </wps:style>
+                      <wps:bodyPr rot="0" spcFirstLastPara="0" vertOverflow="overflow" horzOverflow="overflow" vert="horz" wrap="square" lIns="91440" tIns="45720" rIns="91440" bIns="45720" numCol="1" spcCol="0" rtlCol="0" fromWordArt="0" anchor="ctr" anchorCtr="0" forceAA="0" compatLnSpc="1">
+                        <a:prstTxWarp prst="textNoShape">
+                          <a:avLst/>
+                        </a:prstTxWarp>
+                        <a:noAutofit/>
+                      </wps:bodyPr>
+                    </wps:wsp>
+                  </a:graphicData>
+                </a:graphic>
+                <wp14:sizeRelH relativeFrom="margin">
+                  <wp14:pctWidth>0</wp14:pctWidth>
+                </wp14:sizeRelH>
+                <wp14:sizeRelV relativeFrom="margin">
+                  <wp14:pctHeight>0</wp14:pctHeight>
+                </wp14:sizeRelV>
+              </wp:anchor>
+            </w:drawing>
+          </mc:Choice>
+          <mc:Fallback>
+            <w:pict>
+              <v:shape w14:anchorId="12C67753" id="Flowchart: Process 4" o:spid="_x0000_s1026" type="#_x0000_t109" style="position:absolute;margin-left:82.9pt;margin-top:15.8pt;width:76.5pt;height:68.25pt;z-index:251664384;visibility:visible;mso-wrap-style:square;mso-width-percent:0;mso-height-percent:0;mso-wrap-distance-left:9pt;mso-wrap-distance-top:0;mso-wrap-distance-right:9pt;mso-wrap-distance-bottom:0;mso-position-horizontal:absolute;mso-position-horizontal-relative:margin;mso-position-vertical:absolute;mso-position-vertical-relative:text;mso-width-percent:0;mso-height-percent:0;mso-width-relative:margin;mso-height-relative:margin;v-text-anchor:middle" o:gfxdata="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" fillcolor="white [3201]" strokecolor="#70ad47 [3209]" strokeweight="1pt">
+                <w10:wrap anchorx="margin"/>
+              </v:shape>
+            </w:pict>
+          </mc:Fallback>
+        </mc:AlternateContent>
+      </w:r>
+      <w:r>
+        <w:rPr>
+          <w:rFonts w:ascii="Calibri" w:hAnsi="Calibri" w:cs="Calibri"/>
+          <w:b/>
+          <w:bCs/>
+          <w:noProof/>
+          <w:color w:val="000000"/>
+          <w:sz w:val="22"/>
+          <w:szCs w:val="22"/>
+          <w:lang w:val="en-US"/>
+        </w:rPr>
+        <mc:AlternateContent>
+          <mc:Choice Requires="wps">
+            <w:drawing>
+              <wp:anchor distT="0" distB="0" distL="114300" distR="114300" simplePos="0" relativeHeight="251661312" behindDoc="0" locked="0" layoutInCell="1" allowOverlap="1" wp14:anchorId="28754182" wp14:editId="1DDCE7D5">
+                <wp:simplePos x="0" y="0"/>
+                <wp:positionH relativeFrom="column">
+                  <wp:posOffset>1043304</wp:posOffset>
+                </wp:positionH>
+                <wp:positionV relativeFrom="paragraph">
+                  <wp:posOffset>-294640</wp:posOffset>
+                </wp:positionV>
+                <wp:extent cx="1628775" cy="1362075"/>
+                <wp:effectExtent l="0" t="0" r="28575" b="28575"/>
+                <wp:wrapNone/>
+                <wp:docPr id="3" name="Flowchart: Process 3"/>
+                <wp:cNvGraphicFramePr/>
+                <a:graphic xmlns:a="http://schemas.openxmlformats.org/drawingml/2006/main">
+                  <a:graphicData uri="http://schemas.microsoft.com/office/word/2010/wordprocessingShape">
+                    <wps:wsp>
+                      <wps:cNvSpPr/>
+                      <wps:spPr>
+                        <a:xfrm>
+                          <a:off x="0" y="0"/>
+                          <a:ext cx="1628775" cy="1362075"/>
+                        </a:xfrm>
+                        <a:prstGeom prst="flowChartProcess">
+                          <a:avLst/>
+                        </a:prstGeom>
+                      </wps:spPr>
+                      <wps:style>
+                        <a:lnRef idx="2">
+                          <a:schemeClr val="accent6"/>
+                        </a:lnRef>
+                        <a:fillRef idx="1">
+                          <a:schemeClr val="lt1"/>
+                        </a:fillRef>
+                        <a:effectRef idx="0">
+                          <a:schemeClr val="accent6"/>
+                        </a:effectRef>
+                        <a:fontRef idx="minor">
+                          <a:schemeClr val="dk1"/>
+                        </a:fontRef>
+                      </wps:style>
+                      <wps:bodyPr rot="0" spcFirstLastPara="0" vertOverflow="overflow" horzOverflow="overflow" vert="horz" wrap="square" lIns="91440" tIns="45720" rIns="91440" bIns="45720" numCol="1" spcCol="0" rtlCol="0" fromWordArt="0" anchor="ctr" anchorCtr="0" forceAA="0" compatLnSpc="1">
+                        <a:prstTxWarp prst="textNoShape">
+                          <a:avLst/>
+                        </a:prstTxWarp>
+                        <a:noAutofit/>
+                      </wps:bodyPr>
+                    </wps:wsp>
+                  </a:graphicData>
+                </a:graphic>
+                <wp14:sizeRelH relativeFrom="margin">
+                  <wp14:pctWidth>0</wp14:pctWidth>
+                </wp14:sizeRelH>
+                <wp14:sizeRelV relativeFrom="margin">
+                  <wp14:pctHeight>0</wp14:pctHeight>
+                </wp14:sizeRelV>
+              </wp:anchor>
+            </w:drawing>
+          </mc:Choice>
+          <mc:Fallback>
+            <w:pict>
+              <v:shape w14:anchorId="34DBB5BA" id="Flowchart: Process 3" o:spid="_x0000_s1026" type="#_x0000_t109" style="position:absolute;margin-left:82.15pt;margin-top:-23.2pt;width:128.25pt;height:107.25pt;z-index:251661312;visibility:visible;mso-wrap-style:square;mso-width-percent:0;mso-height-percent:0;mso-wrap-distance-left:9pt;mso-wrap-distance-top:0;mso-wrap-distance-right:9pt;mso-wrap-distance-bottom:0;mso-position-horizontal:absolute;mso-position-horizontal-relative:text;mso-position-vertical:absolute;mso-position-vertical-relative:text;mso-width-percent:0;mso-height-percent:0;mso-width-relative:margin;mso-height-relative:margin;v-text-anchor:middle" o:gfxdata="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" fillcolor="white [3201]" strokecolor="#70ad47 [3209]" strokeweight="1pt"/>
+            </w:pict>
+          </mc:Fallback>
+        </mc:AlternateContent>
+      </w:r>
+    </w:p>
+    <w:p>
+      <w:pPr>
+        <w:pStyle w:val="ListParagraph"/>
+        <w:rPr>
+          <w:rFonts w:ascii="Calibri" w:hAnsi="Calibri" w:cs="Calibri"/>
+          <w:color w:val="000000"/>
+          <w:lang w:val="fr-FR"/>
+        </w:rPr>
+      </w:pPr>
+    </w:p>
+    <w:p>
+      <w:pPr>
+        <w:pStyle w:val="NormalWeb"/>
+        <w:spacing w:before="0" w:beforeAutospacing="0" w:after="160" w:afterAutospacing="0"/>
+        <w:ind w:left="1080"/>
+        <w:rPr>
+          <w:rFonts w:ascii="Calibri" w:hAnsi="Calibri" w:cs="Calibri"/>
+          <w:color w:val="000000"/>
+          <w:sz w:val="22"/>
+          <w:szCs w:val="22"/>
+          <w:lang w:val="fr-FR"/>
+        </w:rPr>
+      </w:pPr>
+    </w:p>
+    <w:p>
+      <w:pPr>
+        <w:pStyle w:val="NormalWeb"/>
+        <w:spacing w:before="0" w:beforeAutospacing="0" w:after="160" w:afterAutospacing="0"/>
+        <w:ind w:left="1080"/>
+        <w:rPr>
+          <w:rFonts w:ascii="Calibri" w:hAnsi="Calibri" w:cs="Calibri"/>
+          <w:color w:val="000000"/>
+          <w:sz w:val="22"/>
+          <w:szCs w:val="22"/>
+          <w:lang w:val="fr-FR"/>
+        </w:rPr>
+      </w:pPr>
+    </w:p>
+    <w:p>
+      <w:pPr>
+        <w:pStyle w:val="NormalWeb"/>
+        <w:numPr>
+          <w:ilvl w:val="1"/>
+          <w:numId w:val="8"/>
+        </w:numPr>
+        <w:spacing w:before="0" w:beforeAutospacing="0" w:after="160" w:afterAutospacing="0"/>
+        <w:rPr>
+          <w:rFonts w:ascii="Calibri" w:hAnsi="Calibri" w:cs="Calibri"/>
+          <w:color w:val="000000"/>
+          <w:sz w:val="22"/>
+          <w:szCs w:val="22"/>
+          <w:lang w:val="en-US"/>
+        </w:rPr>
+      </w:pPr>
       <w:r>
         <w:rPr>
           <w:rFonts w:ascii="Calibri" w:hAnsi="Calibri" w:cs="Calibri"/>
@@ -5045,7 +7044,6 @@
           <w:szCs w:val="22"/>
           <w:lang w:val="en-US"/>
         </w:rPr>
-        <w:lastRenderedPageBreak/>
         <w:t xml:space="preserve">Example involving weapons of different effective value: </w:t>
       </w:r>
     </w:p>
@@ -5103,7 +7101,47 @@
           <w:szCs w:val="22"/>
           <w:lang w:val="en-US"/>
         </w:rPr>
-        <w:t>He analyzes number of men armed with machine-gun necessary to replace a battalion a thousand strong in the field?</w:t>
+        <w:t xml:space="preserve">He analyzes number of men armed with machine-gun necessary to replace a battalion </w:t>
+      </w:r>
+      <w:r>
+        <w:rPr>
+          <w:rFonts w:ascii="Calibri" w:hAnsi="Calibri" w:cs="Calibri"/>
+          <w:color w:val="000000"/>
+          <w:sz w:val="22"/>
+          <w:szCs w:val="22"/>
+          <w:lang w:val="en-US"/>
+        </w:rPr>
+        <w:t>(1000 men</w:t>
+      </w:r>
+      <w:r>
+        <w:rPr>
+          <w:rFonts w:ascii="Calibri" w:hAnsi="Calibri" w:cs="Calibri"/>
+          <w:color w:val="000000"/>
+          <w:sz w:val="22"/>
+          <w:szCs w:val="22"/>
+          <w:lang w:val="en-US"/>
+        </w:rPr>
+        <w:t xml:space="preserve"> strong</w:t>
+      </w:r>
+      <w:r>
+        <w:rPr>
+          <w:rFonts w:ascii="Calibri" w:hAnsi="Calibri" w:cs="Calibri"/>
+          <w:color w:val="000000"/>
+          <w:sz w:val="22"/>
+          <w:szCs w:val="22"/>
+          <w:lang w:val="en-US"/>
+        </w:rPr>
+        <w:t>)</w:t>
+      </w:r>
+      <w:r>
+        <w:rPr>
+          <w:rFonts w:ascii="Calibri" w:hAnsi="Calibri" w:cs="Calibri"/>
+          <w:color w:val="000000"/>
+          <w:sz w:val="22"/>
+          <w:szCs w:val="22"/>
+          <w:lang w:val="en-US"/>
+        </w:rPr>
+        <w:t xml:space="preserve"> in the field?</w:t>
       </w:r>
     </w:p>
     <w:p>
@@ -5259,17 +7297,57 @@
           <w:szCs w:val="22"/>
           <w:lang w:val="en-US"/>
         </w:rPr>
-        <w:t xml:space="preserve">According to him this example exhibits at once the utility and weakness of the method. Basic assumption is that the fire of each force is definitely concentrated on the opposing force. Thus the enemy will concentrate on the 1 machine-gun operator the fire that would otherwise be distributed over four riflemen. </w:t>
-      </w:r>
-      <w:r>
-        <w:rPr>
-          <w:rFonts w:ascii="Calibri" w:hAnsi="Calibri" w:cs="Calibri"/>
-          <w:color w:val="000000"/>
-          <w:sz w:val="22"/>
-          <w:szCs w:val="22"/>
-          <w:lang w:val="en-US"/>
-        </w:rPr>
-        <w:t xml:space="preserve">And so on an average he will only last for one quarter the time, and at 16 times the efficiency during his short life he will only be able to do the work of 4 riflemen in lieu of 16 (p.51). </w:t>
+        <w:t xml:space="preserve">According to him this example exhibits at once the utility and weakness of the method. Basic assumption is that the fire of each force is definitely concentrated on the opposing force. </w:t>
+      </w:r>
+      <w:r>
+        <w:rPr>
+          <w:rFonts w:ascii="Calibri" w:hAnsi="Calibri" w:cs="Calibri"/>
+          <w:color w:val="000000"/>
+          <w:sz w:val="22"/>
+          <w:szCs w:val="22"/>
+          <w:lang w:val="en-US"/>
+        </w:rPr>
+        <w:t>Thus,</w:t>
+      </w:r>
+      <w:r>
+        <w:rPr>
+          <w:rFonts w:ascii="Calibri" w:hAnsi="Calibri" w:cs="Calibri"/>
+          <w:color w:val="000000"/>
+          <w:sz w:val="22"/>
+          <w:szCs w:val="22"/>
+          <w:lang w:val="en-US"/>
+        </w:rPr>
+        <w:t xml:space="preserve"> the enemy will concentrate on the 1 machine-gun operator the fire that would otherwise be distributed over four riflemen. </w:t>
+      </w:r>
+      <w:r>
+        <w:rPr>
+          <w:rFonts w:ascii="Calibri" w:hAnsi="Calibri" w:cs="Calibri"/>
+          <w:color w:val="000000"/>
+          <w:sz w:val="22"/>
+          <w:szCs w:val="22"/>
+          <w:lang w:val="en-US"/>
+        </w:rPr>
+        <w:t xml:space="preserve">And </w:t>
+      </w:r>
+      <w:r>
+        <w:rPr>
+          <w:rFonts w:ascii="Calibri" w:hAnsi="Calibri" w:cs="Calibri"/>
+          <w:color w:val="000000"/>
+          <w:sz w:val="22"/>
+          <w:szCs w:val="22"/>
+          <w:lang w:val="en-US"/>
+        </w:rPr>
+        <w:t>so,</w:t>
+      </w:r>
+      <w:r>
+        <w:rPr>
+          <w:rFonts w:ascii="Calibri" w:hAnsi="Calibri" w:cs="Calibri"/>
+          <w:color w:val="000000"/>
+          <w:sz w:val="22"/>
+          <w:szCs w:val="22"/>
+          <w:lang w:val="en-US"/>
+        </w:rPr>
+        <w:t xml:space="preserve"> on an average he will only last for one quarter the time, and at 16 times the efficiency during his short life he will only be able to do the work of 4 riflemen in lieu of 16 (p.51). </w:t>
       </w:r>
     </w:p>
     <w:p>
@@ -5296,7 +7374,28 @@
           <w:szCs w:val="22"/>
           <w:lang w:val="en-US"/>
         </w:rPr>
-        <w:t>When, on the other hand, the circumstances are such to preclude the possibility of such concentration the value of the individual machine-gun operator becomes 16 riflemen. The same applies when he is opposed by shrapnel fire or any other weapon which is directed at a position rather than individual. So he concludes that one might pay attention to these variations when assessing the theory (p.51). According to him these variations are less common in naval then in military warfare; the individual unit -the ship- is always the gunner’s mark. He points out that aircraft is more similar to navy ship</w:t>
+        <w:lastRenderedPageBreak/>
+        <w:t xml:space="preserve">When, on the other hand, the circumstances are such to preclude the possibility of such concentration the value of the individual machine-gun operator becomes 16 riflemen. The same applies when he is opposed by shrapnel fire or any other weapon which is directed at a position rather than individual. </w:t>
+      </w:r>
+      <w:r>
+        <w:rPr>
+          <w:rFonts w:ascii="Calibri" w:hAnsi="Calibri" w:cs="Calibri"/>
+          <w:color w:val="000000"/>
+          <w:sz w:val="22"/>
+          <w:szCs w:val="22"/>
+          <w:lang w:val="en-US"/>
+        </w:rPr>
+        <w:t>So,</w:t>
+      </w:r>
+      <w:r>
+        <w:rPr>
+          <w:rFonts w:ascii="Calibri" w:hAnsi="Calibri" w:cs="Calibri"/>
+          <w:color w:val="000000"/>
+          <w:sz w:val="22"/>
+          <w:szCs w:val="22"/>
+          <w:lang w:val="en-US"/>
+        </w:rPr>
+        <w:t xml:space="preserve"> he concludes that one might pay attention to these variations when assessing the theory (p.51). According to him these variations are less common in naval then in military warfare; the individual unit -the ship- is always the gunner’s mark. He points out that aircraft is more similar to navy ship</w:t>
       </w:r>
       <w:r>
         <w:rPr>
@@ -5322,44 +7421,11 @@
     <w:p>
       <w:pPr>
         <w:pStyle w:val="NormalWeb"/>
-        <w:spacing w:before="0" w:beforeAutospacing="0" w:after="160" w:afterAutospacing="0"/>
-        <w:rPr>
-          <w:rFonts w:ascii="Calibri" w:hAnsi="Calibri" w:cs="Calibri"/>
-          <w:color w:val="000000"/>
-          <w:sz w:val="22"/>
-          <w:szCs w:val="22"/>
-          <w:lang w:val="en-US"/>
-        </w:rPr>
-      </w:pPr>
-      <w:r>
-        <w:rPr>
-          <w:rFonts w:ascii="Calibri" w:hAnsi="Calibri" w:cs="Calibri"/>
-          <w:color w:val="000000"/>
-          <w:sz w:val="22"/>
-          <w:szCs w:val="22"/>
-          <w:lang w:val="en-US"/>
-        </w:rPr>
-        <w:t xml:space="preserve"> </w:t>
-      </w:r>
-    </w:p>
-    <w:p>
-      <w:pPr>
-        <w:spacing w:after="240"/>
-        <w:rPr>
-          <w:lang w:val="en-US"/>
-        </w:rPr>
-      </w:pPr>
-    </w:p>
-    <w:p>
-      <w:pPr>
-        <w:pStyle w:val="NormalWeb"/>
-        <w:spacing w:before="0" w:beforeAutospacing="0" w:after="160" w:afterAutospacing="0"/>
-        <w:jc w:val="both"/>
-        <w:rPr>
-          <w:lang w:val="en-US"/>
-        </w:rPr>
-      </w:pPr>
-      <w:r>
+        <w:numPr>
+          <w:ilvl w:val="0"/>
+          <w:numId w:val="8"/>
+        </w:numPr>
+        <w:spacing w:before="0" w:beforeAutospacing="0" w:after="160" w:afterAutospacing="0"/>
         <w:rPr>
           <w:rFonts w:ascii="Calibri" w:hAnsi="Calibri" w:cs="Calibri"/>
           <w:b/>
@@ -5369,87 +7435,6 @@
           <w:szCs w:val="22"/>
           <w:lang w:val="en-US"/>
         </w:rPr>
-        <w:t>Chapter 3 Research Objectives and Methodology</w:t>
-      </w:r>
-    </w:p>
-    <w:p>
-      <w:pPr>
-        <w:pStyle w:val="NormalWeb"/>
-        <w:spacing w:before="0" w:beforeAutospacing="0" w:after="160" w:afterAutospacing="0"/>
-        <w:jc w:val="both"/>
-        <w:rPr>
-          <w:lang w:val="en-US"/>
-        </w:rPr>
-      </w:pPr>
-      <w:r>
-        <w:rPr>
-          <w:rFonts w:ascii="Calibri" w:hAnsi="Calibri" w:cs="Calibri"/>
-          <w:color w:val="000000"/>
-          <w:sz w:val="22"/>
-          <w:szCs w:val="22"/>
-          <w:lang w:val="en-US"/>
-        </w:rPr>
-        <w:t>Detailed account of how you intend to conduct your research. </w:t>
-      </w:r>
-    </w:p>
-    <w:p>
-      <w:pPr>
-        <w:pStyle w:val="NormalWeb"/>
-        <w:spacing w:before="0" w:beforeAutospacing="0" w:after="160" w:afterAutospacing="0"/>
-        <w:jc w:val="both"/>
-        <w:rPr>
-          <w:lang w:val="en-US"/>
-        </w:rPr>
-      </w:pPr>
-      <w:r>
-        <w:rPr>
-          <w:rFonts w:ascii="Calibri" w:hAnsi="Calibri" w:cs="Calibri"/>
-          <w:color w:val="000000"/>
-          <w:sz w:val="22"/>
-          <w:szCs w:val="22"/>
-          <w:lang w:val="en-US"/>
-        </w:rPr>
-        <w:t>Discuss equipment, tools, techniques and anything else that will be used in conducting project. </w:t>
-      </w:r>
-    </w:p>
-    <w:p>
-      <w:pPr>
-        <w:pStyle w:val="NormalWeb"/>
-        <w:spacing w:before="0" w:beforeAutospacing="0" w:after="160" w:afterAutospacing="0"/>
-        <w:jc w:val="both"/>
-        <w:rPr>
-          <w:lang w:val="en-US"/>
-        </w:rPr>
-      </w:pPr>
-      <w:r>
-        <w:rPr>
-          <w:rFonts w:ascii="Calibri" w:hAnsi="Calibri" w:cs="Calibri"/>
-          <w:color w:val="000000"/>
-          <w:sz w:val="22"/>
-          <w:szCs w:val="22"/>
-          <w:lang w:val="en-US"/>
-        </w:rPr>
-        <w:t>You won’t be expected to know precisely everything involved but you will need to demonstrate that you have given it serious thought.</w:t>
-      </w:r>
-      <w:r>
-        <w:rPr>
-          <w:rFonts w:ascii="Calibri" w:hAnsi="Calibri" w:cs="Calibri"/>
-          <w:color w:val="000000"/>
-          <w:sz w:val="22"/>
-          <w:szCs w:val="22"/>
-          <w:lang w:val="en-US"/>
-        </w:rPr>
-        <w:t xml:space="preserve"> </w:t>
-      </w:r>
-    </w:p>
-    <w:p>
-      <w:pPr>
-        <w:pStyle w:val="NormalWeb"/>
-        <w:spacing w:before="0" w:beforeAutospacing="0" w:after="160" w:afterAutospacing="0"/>
-        <w:jc w:val="both"/>
-        <w:rPr>
-          <w:lang w:val="en-US"/>
-        </w:rPr>
       </w:pPr>
       <w:r>
         <w:rPr>
@@ -5461,18 +7446,8 @@
           <w:szCs w:val="22"/>
           <w:lang w:val="en-US"/>
         </w:rPr>
-        <w:t>Chapter 4 Current Work &amp; Initial Results</w:t>
-      </w:r>
-    </w:p>
-    <w:p>
-      <w:pPr>
-        <w:pStyle w:val="NormalWeb"/>
-        <w:spacing w:before="0" w:beforeAutospacing="0" w:after="160" w:afterAutospacing="0"/>
-        <w:jc w:val="both"/>
-        <w:rPr>
-          <w:lang w:val="en-US"/>
-        </w:rPr>
-      </w:pPr>
+        <w:t>The Hypothesis Varied</w:t>
+      </w:r>
       <w:r>
         <w:rPr>
           <w:rFonts w:ascii="Calibri" w:hAnsi="Calibri" w:cs="Calibri"/>
@@ -5483,6 +7458,708 @@
           <w:szCs w:val="22"/>
           <w:lang w:val="en-US"/>
         </w:rPr>
+        <w:t xml:space="preserve">-modifying initial hypothesis to harmonise with the conditions of long-range fire (p.51-52): </w:t>
+      </w:r>
+    </w:p>
+    <w:p>
+      <w:pPr>
+        <w:pStyle w:val="NormalWeb"/>
+        <w:numPr>
+          <w:ilvl w:val="1"/>
+          <w:numId w:val="8"/>
+        </w:numPr>
+        <w:spacing w:before="0" w:beforeAutospacing="0" w:after="160" w:afterAutospacing="0"/>
+        <w:rPr>
+          <w:rFonts w:ascii="Calibri" w:hAnsi="Calibri" w:cs="Calibri"/>
+          <w:color w:val="000000"/>
+          <w:sz w:val="22"/>
+          <w:szCs w:val="22"/>
+          <w:lang w:val="en-US"/>
+        </w:rPr>
+      </w:pPr>
+      <w:r>
+        <w:rPr>
+          <w:rFonts w:ascii="Calibri" w:hAnsi="Calibri" w:cs="Calibri"/>
+          <w:color w:val="000000"/>
+          <w:sz w:val="22"/>
+          <w:szCs w:val="22"/>
+          <w:lang w:val="en-US"/>
+        </w:rPr>
+        <w:t>Assumption: fire concentrated on a certain area known to be held by the enemy, and take this area to be independent of the numerical value of the forces, then, with notation as before, we have;</w:t>
+      </w:r>
+    </w:p>
+    <w:p>
+      <w:pPr>
+        <w:pStyle w:val="NormalWeb"/>
+        <w:spacing w:before="0" w:beforeAutospacing="0" w:after="160" w:afterAutospacing="0"/>
+        <w:ind w:left="1080"/>
+        <w:rPr>
+          <w:rFonts w:ascii="Calibri" w:hAnsi="Calibri" w:cs="Calibri"/>
+          <w:color w:val="000000"/>
+          <w:sz w:val="22"/>
+          <w:szCs w:val="22"/>
+          <w:lang w:val="en-US"/>
+        </w:rPr>
+      </w:pPr>
+      <w:r>
+        <w:rPr>
+          <w:rFonts w:ascii="Calibri" w:hAnsi="Calibri" w:cs="Calibri"/>
+          <w:color w:val="000000"/>
+          <w:sz w:val="22"/>
+          <w:szCs w:val="22"/>
+          <w:lang w:val="en-US"/>
+        </w:rPr>
+        <w:t>-</w:t>
+      </w:r>
+      <w:proofErr w:type="spellStart"/>
+      <w:r>
+        <w:rPr>
+          <w:rFonts w:ascii="Calibri" w:hAnsi="Calibri" w:cs="Calibri"/>
+          <w:color w:val="000000"/>
+          <w:sz w:val="22"/>
+          <w:szCs w:val="22"/>
+          <w:lang w:val="en-US"/>
+        </w:rPr>
+        <w:t>db</w:t>
+      </w:r>
+      <w:proofErr w:type="spellEnd"/>
+      <w:r>
+        <w:rPr>
+          <w:rFonts w:ascii="Calibri" w:hAnsi="Calibri" w:cs="Calibri"/>
+          <w:color w:val="000000"/>
+          <w:sz w:val="22"/>
+          <w:szCs w:val="22"/>
+          <w:lang w:val="en-US"/>
+        </w:rPr>
+        <w:t>/dt = b*Nr*constant</w:t>
+      </w:r>
+    </w:p>
+    <w:p>
+      <w:pPr>
+        <w:pStyle w:val="NormalWeb"/>
+        <w:spacing w:before="0" w:beforeAutospacing="0" w:after="160" w:afterAutospacing="0"/>
+        <w:ind w:left="1080"/>
+        <w:rPr>
+          <w:rFonts w:ascii="Calibri" w:hAnsi="Calibri" w:cs="Calibri"/>
+          <w:color w:val="000000"/>
+          <w:sz w:val="22"/>
+          <w:szCs w:val="22"/>
+          <w:lang w:val="en-US"/>
+        </w:rPr>
+      </w:pPr>
+      <w:r>
+        <w:rPr>
+          <w:rFonts w:ascii="Calibri" w:hAnsi="Calibri" w:cs="Calibri"/>
+          <w:color w:val="000000"/>
+          <w:sz w:val="22"/>
+          <w:szCs w:val="22"/>
+          <w:lang w:val="en-US"/>
+        </w:rPr>
+        <w:t>-</w:t>
+      </w:r>
+      <w:proofErr w:type="spellStart"/>
+      <w:r>
+        <w:rPr>
+          <w:rFonts w:ascii="Calibri" w:hAnsi="Calibri" w:cs="Calibri"/>
+          <w:color w:val="000000"/>
+          <w:sz w:val="22"/>
+          <w:szCs w:val="22"/>
+          <w:lang w:val="en-US"/>
+        </w:rPr>
+        <w:t>dr</w:t>
+      </w:r>
+      <w:proofErr w:type="spellEnd"/>
+      <w:r>
+        <w:rPr>
+          <w:rFonts w:ascii="Calibri" w:hAnsi="Calibri" w:cs="Calibri"/>
+          <w:color w:val="000000"/>
+          <w:sz w:val="22"/>
+          <w:szCs w:val="22"/>
+          <w:lang w:val="en-US"/>
+        </w:rPr>
+        <w:t xml:space="preserve">/dt = r*Mb*constant -----&gt;M </w:t>
+      </w:r>
+      <w:proofErr w:type="spellStart"/>
+      <w:r>
+        <w:rPr>
+          <w:rFonts w:ascii="Calibri" w:hAnsi="Calibri" w:cs="Calibri"/>
+          <w:color w:val="000000"/>
+          <w:sz w:val="22"/>
+          <w:szCs w:val="22"/>
+          <w:lang w:val="en-US"/>
+        </w:rPr>
+        <w:t>db</w:t>
+      </w:r>
+      <w:proofErr w:type="spellEnd"/>
+      <w:r>
+        <w:rPr>
+          <w:rFonts w:ascii="Calibri" w:hAnsi="Calibri" w:cs="Calibri"/>
+          <w:color w:val="000000"/>
+          <w:sz w:val="22"/>
+          <w:szCs w:val="22"/>
+          <w:lang w:val="en-US"/>
+        </w:rPr>
+        <w:t xml:space="preserve">/dt = N </w:t>
+      </w:r>
+      <w:proofErr w:type="spellStart"/>
+      <w:r>
+        <w:rPr>
+          <w:rFonts w:ascii="Calibri" w:hAnsi="Calibri" w:cs="Calibri"/>
+          <w:color w:val="000000"/>
+          <w:sz w:val="22"/>
+          <w:szCs w:val="22"/>
+          <w:lang w:val="en-US"/>
+        </w:rPr>
+        <w:t>dr</w:t>
+      </w:r>
+      <w:proofErr w:type="spellEnd"/>
+      <w:r>
+        <w:rPr>
+          <w:rFonts w:ascii="Calibri" w:hAnsi="Calibri" w:cs="Calibri"/>
+          <w:color w:val="000000"/>
+          <w:sz w:val="22"/>
+          <w:szCs w:val="22"/>
+          <w:lang w:val="en-US"/>
+        </w:rPr>
+        <w:t>/dt ---&gt;or th</w:t>
+      </w:r>
+      <w:r>
+        <w:rPr>
+          <w:rFonts w:ascii="Calibri" w:hAnsi="Calibri" w:cs="Calibri"/>
+          <w:color w:val="000000"/>
+          <w:sz w:val="22"/>
+          <w:szCs w:val="22"/>
+          <w:lang w:val="en-US"/>
+        </w:rPr>
+        <w:t xml:space="preserve">e rate of loss is independent of the numbers engaged, and is directly as the efficiency of the weapons. </w:t>
+      </w:r>
+    </w:p>
+    <w:p>
+      <w:pPr>
+        <w:pStyle w:val="NormalWeb"/>
+        <w:numPr>
+          <w:ilvl w:val="0"/>
+          <w:numId w:val="12"/>
+        </w:numPr>
+        <w:spacing w:before="0" w:beforeAutospacing="0" w:after="160" w:afterAutospacing="0"/>
+        <w:rPr>
+          <w:rFonts w:ascii="Calibri" w:hAnsi="Calibri" w:cs="Calibri"/>
+          <w:color w:val="000000"/>
+          <w:sz w:val="22"/>
+          <w:szCs w:val="22"/>
+          <w:lang w:val="en-US"/>
+        </w:rPr>
+      </w:pPr>
+      <w:r>
+        <w:rPr>
+          <w:rFonts w:ascii="Calibri" w:hAnsi="Calibri" w:cs="Calibri"/>
+          <w:color w:val="000000"/>
+          <w:sz w:val="22"/>
+          <w:szCs w:val="22"/>
+          <w:lang w:val="en-US"/>
+        </w:rPr>
+        <w:t xml:space="preserve">Under these conditions the fighting strength of the forces is directly proportional to their numerical strength; there is no value in concentration, qua concentration, and the advantage of rapid fire is relatively great. This is more likely to ancient warfare. </w:t>
+      </w:r>
+    </w:p>
+    <w:p>
+      <w:pPr>
+        <w:pStyle w:val="NormalWeb"/>
+        <w:numPr>
+          <w:ilvl w:val="0"/>
+          <w:numId w:val="8"/>
+        </w:numPr>
+        <w:spacing w:before="0" w:beforeAutospacing="0" w:after="160" w:afterAutospacing="0"/>
+        <w:rPr>
+          <w:rFonts w:ascii="Calibri" w:hAnsi="Calibri" w:cs="Calibri"/>
+          <w:b/>
+          <w:bCs/>
+          <w:color w:val="000000"/>
+          <w:sz w:val="22"/>
+          <w:szCs w:val="22"/>
+          <w:lang w:val="en-US"/>
+        </w:rPr>
+      </w:pPr>
+      <w:r>
+        <w:rPr>
+          <w:rFonts w:ascii="Calibri" w:hAnsi="Calibri" w:cs="Calibri"/>
+          <w:b/>
+          <w:bCs/>
+          <w:color w:val="000000"/>
+          <w:sz w:val="22"/>
+          <w:szCs w:val="22"/>
+          <w:lang w:val="en-US"/>
+        </w:rPr>
+        <w:t>An Unexpected Deduction</w:t>
+      </w:r>
+      <w:r>
+        <w:rPr>
+          <w:rFonts w:ascii="Calibri" w:hAnsi="Calibri" w:cs="Calibri"/>
+          <w:b/>
+          <w:bCs/>
+          <w:color w:val="000000"/>
+          <w:sz w:val="22"/>
+          <w:szCs w:val="22"/>
+          <w:lang w:val="en-US"/>
+        </w:rPr>
+        <w:t xml:space="preserve"> (p.52)</w:t>
+      </w:r>
+      <w:r>
+        <w:rPr>
+          <w:rFonts w:ascii="Calibri" w:hAnsi="Calibri" w:cs="Calibri"/>
+          <w:b/>
+          <w:bCs/>
+          <w:color w:val="000000"/>
+          <w:sz w:val="22"/>
+          <w:szCs w:val="22"/>
+          <w:lang w:val="en-US"/>
+        </w:rPr>
+        <w:t>:</w:t>
+      </w:r>
+    </w:p>
+    <w:p>
+      <w:pPr>
+        <w:pStyle w:val="NormalWeb"/>
+        <w:numPr>
+          <w:ilvl w:val="1"/>
+          <w:numId w:val="8"/>
+        </w:numPr>
+        <w:spacing w:before="0" w:beforeAutospacing="0" w:after="160" w:afterAutospacing="0"/>
+        <w:rPr>
+          <w:rFonts w:ascii="Calibri" w:hAnsi="Calibri" w:cs="Calibri"/>
+          <w:b/>
+          <w:bCs/>
+          <w:color w:val="000000"/>
+          <w:sz w:val="22"/>
+          <w:szCs w:val="22"/>
+          <w:lang w:val="en-US"/>
+        </w:rPr>
+      </w:pPr>
+      <w:r>
+        <w:rPr>
+          <w:rFonts w:ascii="Calibri" w:hAnsi="Calibri" w:cs="Calibri"/>
+          <w:color w:val="000000"/>
+          <w:sz w:val="22"/>
+          <w:szCs w:val="22"/>
+          <w:lang w:val="en-US"/>
+        </w:rPr>
+        <w:t xml:space="preserve">Better for numerically superior force to come to close quarters, </w:t>
+      </w:r>
+    </w:p>
+    <w:p>
+      <w:pPr>
+        <w:pStyle w:val="NormalWeb"/>
+        <w:numPr>
+          <w:ilvl w:val="1"/>
+          <w:numId w:val="8"/>
+        </w:numPr>
+        <w:spacing w:before="0" w:beforeAutospacing="0" w:after="160" w:afterAutospacing="0"/>
+        <w:rPr>
+          <w:rFonts w:ascii="Calibri" w:hAnsi="Calibri" w:cs="Calibri"/>
+          <w:b/>
+          <w:bCs/>
+          <w:color w:val="000000"/>
+          <w:sz w:val="22"/>
+          <w:szCs w:val="22"/>
+          <w:lang w:val="en-US"/>
+        </w:rPr>
+      </w:pPr>
+      <w:r>
+        <w:rPr>
+          <w:rFonts w:ascii="Calibri" w:hAnsi="Calibri" w:cs="Calibri"/>
+          <w:color w:val="000000"/>
+          <w:sz w:val="22"/>
+          <w:szCs w:val="22"/>
+          <w:lang w:val="en-US"/>
+        </w:rPr>
+        <w:t>Blue force of 100 men with machine-gun vs red force of 1000 men with rifle</w:t>
+      </w:r>
+    </w:p>
+    <w:p>
+      <w:pPr>
+        <w:pStyle w:val="NormalWeb"/>
+        <w:numPr>
+          <w:ilvl w:val="1"/>
+          <w:numId w:val="8"/>
+        </w:numPr>
+        <w:spacing w:before="0" w:beforeAutospacing="0" w:after="160" w:afterAutospacing="0"/>
+        <w:rPr>
+          <w:rFonts w:ascii="Calibri" w:hAnsi="Calibri" w:cs="Calibri"/>
+          <w:b/>
+          <w:bCs/>
+          <w:color w:val="000000"/>
+          <w:sz w:val="22"/>
+          <w:szCs w:val="22"/>
+          <w:lang w:val="en-US"/>
+        </w:rPr>
+      </w:pPr>
+      <w:r>
+        <w:rPr>
+          <w:rFonts w:ascii="Calibri" w:hAnsi="Calibri" w:cs="Calibri"/>
+          <w:color w:val="000000"/>
+          <w:sz w:val="22"/>
+          <w:szCs w:val="22"/>
+          <w:lang w:val="en-US"/>
+        </w:rPr>
+        <w:t>1</w:t>
+      </w:r>
+      <w:r>
+        <w:rPr>
+          <w:rFonts w:ascii="Calibri" w:hAnsi="Calibri" w:cs="Calibri"/>
+          <w:color w:val="000000"/>
+          <w:sz w:val="22"/>
+          <w:szCs w:val="22"/>
+          <w:vertAlign w:val="superscript"/>
+          <w:lang w:val="en-US"/>
+        </w:rPr>
+        <w:t>st</w:t>
+      </w:r>
+      <w:r>
+        <w:rPr>
+          <w:rFonts w:ascii="Calibri" w:hAnsi="Calibri" w:cs="Calibri"/>
+          <w:color w:val="000000"/>
+          <w:sz w:val="22"/>
+          <w:szCs w:val="22"/>
+          <w:lang w:val="en-US"/>
+        </w:rPr>
+        <w:t xml:space="preserve"> assumption: both forces are spread over a front of given length at long range. </w:t>
+      </w:r>
+    </w:p>
+    <w:p>
+      <w:pPr>
+        <w:pStyle w:val="NormalWeb"/>
+        <w:numPr>
+          <w:ilvl w:val="1"/>
+          <w:numId w:val="8"/>
+        </w:numPr>
+        <w:spacing w:before="0" w:beforeAutospacing="0" w:after="160" w:afterAutospacing="0"/>
+        <w:rPr>
+          <w:rFonts w:ascii="Calibri" w:hAnsi="Calibri" w:cs="Calibri"/>
+          <w:b/>
+          <w:bCs/>
+          <w:color w:val="000000"/>
+          <w:sz w:val="22"/>
+          <w:szCs w:val="22"/>
+          <w:lang w:val="en-US"/>
+        </w:rPr>
+      </w:pPr>
+      <w:r>
+        <w:rPr>
+          <w:rFonts w:ascii="Calibri" w:hAnsi="Calibri" w:cs="Calibri"/>
+          <w:color w:val="000000"/>
+          <w:sz w:val="22"/>
+          <w:szCs w:val="22"/>
+          <w:lang w:val="en-US"/>
+        </w:rPr>
+        <w:t xml:space="preserve">Red force loose 16 men to the blue force loss of 1 man. Red lose. </w:t>
+      </w:r>
+    </w:p>
+    <w:p>
+      <w:pPr>
+        <w:pStyle w:val="NormalWeb"/>
+        <w:numPr>
+          <w:ilvl w:val="1"/>
+          <w:numId w:val="8"/>
+        </w:numPr>
+        <w:spacing w:before="0" w:beforeAutospacing="0" w:after="160" w:afterAutospacing="0"/>
+        <w:rPr>
+          <w:rFonts w:ascii="Calibri" w:hAnsi="Calibri" w:cs="Calibri"/>
+          <w:b/>
+          <w:bCs/>
+          <w:color w:val="000000"/>
+          <w:sz w:val="22"/>
+          <w:szCs w:val="22"/>
+          <w:lang w:val="en-US"/>
+        </w:rPr>
+      </w:pPr>
+      <w:r>
+        <w:rPr>
+          <w:rFonts w:ascii="Calibri" w:hAnsi="Calibri" w:cs="Calibri"/>
+          <w:color w:val="000000"/>
+          <w:sz w:val="22"/>
+          <w:szCs w:val="22"/>
+          <w:lang w:val="en-US"/>
+        </w:rPr>
+        <w:t xml:space="preserve">Red close and each individual have mark, red lose half to come closer, </w:t>
+      </w:r>
+      <w:r>
+        <w:rPr>
+          <w:rFonts w:ascii="Calibri" w:hAnsi="Calibri" w:cs="Calibri"/>
+          <w:b/>
+          <w:bCs/>
+          <w:color w:val="000000"/>
+          <w:sz w:val="22"/>
+          <w:szCs w:val="22"/>
+          <w:lang w:val="en-US"/>
+        </w:rPr>
+        <w:t>but</w:t>
+      </w:r>
+      <w:r>
+        <w:rPr>
+          <w:rFonts w:ascii="Calibri" w:hAnsi="Calibri" w:cs="Calibri"/>
+          <w:b/>
+          <w:bCs/>
+          <w:color w:val="000000"/>
+          <w:sz w:val="22"/>
+          <w:szCs w:val="22"/>
+          <w:lang w:val="en-US"/>
+        </w:rPr>
+        <w:t xml:space="preserve"> 600²*1&gt;100²*16</w:t>
+      </w:r>
+    </w:p>
+    <w:p>
+      <w:pPr>
+        <w:pStyle w:val="NormalWeb"/>
+        <w:numPr>
+          <w:ilvl w:val="0"/>
+          <w:numId w:val="8"/>
+        </w:numPr>
+        <w:spacing w:before="0" w:beforeAutospacing="0" w:after="160" w:afterAutospacing="0"/>
+        <w:rPr>
+          <w:rFonts w:ascii="Calibri" w:hAnsi="Calibri" w:cs="Calibri"/>
+          <w:b/>
+          <w:bCs/>
+          <w:color w:val="000000"/>
+          <w:sz w:val="22"/>
+          <w:szCs w:val="22"/>
+          <w:lang w:val="en-US"/>
+        </w:rPr>
+      </w:pPr>
+      <w:r>
+        <w:rPr>
+          <w:rFonts w:ascii="Calibri" w:hAnsi="Calibri" w:cs="Calibri"/>
+          <w:b/>
+          <w:bCs/>
+          <w:color w:val="000000"/>
+          <w:sz w:val="22"/>
+          <w:szCs w:val="22"/>
+          <w:lang w:val="en-US"/>
+        </w:rPr>
+        <w:t>Examples from history (p.53):</w:t>
+      </w:r>
+    </w:p>
+    <w:p>
+      <w:pPr>
+        <w:pStyle w:val="NormalWeb"/>
+        <w:numPr>
+          <w:ilvl w:val="1"/>
+          <w:numId w:val="8"/>
+        </w:numPr>
+        <w:spacing w:before="0" w:beforeAutospacing="0" w:after="160" w:afterAutospacing="0"/>
+        <w:rPr>
+          <w:rFonts w:ascii="Calibri" w:hAnsi="Calibri" w:cs="Calibri"/>
+          <w:b/>
+          <w:bCs/>
+          <w:color w:val="000000"/>
+          <w:sz w:val="22"/>
+          <w:szCs w:val="22"/>
+          <w:lang w:val="en-US"/>
+        </w:rPr>
+      </w:pPr>
+      <w:r>
+        <w:rPr>
+          <w:rFonts w:ascii="Calibri" w:hAnsi="Calibri" w:cs="Calibri"/>
+          <w:color w:val="000000"/>
+          <w:sz w:val="22"/>
+          <w:szCs w:val="22"/>
+          <w:lang w:val="en-US"/>
+        </w:rPr>
+        <w:t xml:space="preserve">Principle: on the field of battle concentration matter of the most vital importance. </w:t>
+      </w:r>
+    </w:p>
+    <w:p>
+      <w:pPr>
+        <w:pStyle w:val="NormalWeb"/>
+        <w:numPr>
+          <w:ilvl w:val="1"/>
+          <w:numId w:val="8"/>
+        </w:numPr>
+        <w:spacing w:before="0" w:beforeAutospacing="0" w:after="160" w:afterAutospacing="0"/>
+        <w:rPr>
+          <w:rFonts w:ascii="Calibri" w:hAnsi="Calibri" w:cs="Calibri"/>
+          <w:b/>
+          <w:bCs/>
+          <w:color w:val="000000"/>
+          <w:sz w:val="22"/>
+          <w:szCs w:val="22"/>
+          <w:lang w:val="en-US"/>
+        </w:rPr>
+      </w:pPr>
+      <w:r>
+        <w:rPr>
+          <w:rFonts w:ascii="Calibri" w:hAnsi="Calibri" w:cs="Calibri"/>
+          <w:color w:val="000000"/>
+          <w:sz w:val="22"/>
+          <w:szCs w:val="22"/>
+          <w:lang w:val="en-US"/>
+        </w:rPr>
+        <w:t xml:space="preserve">Attacking of opposing force before concentration gained: defeat of Napoleon in Italy campaign. </w:t>
+      </w:r>
+    </w:p>
+    <w:p>
+      <w:pPr>
+        <w:pStyle w:val="NormalWeb"/>
+        <w:spacing w:before="0" w:beforeAutospacing="0" w:after="160" w:afterAutospacing="0"/>
+        <w:rPr>
+          <w:rFonts w:ascii="Calibri" w:hAnsi="Calibri" w:cs="Calibri"/>
+          <w:color w:val="000000"/>
+          <w:sz w:val="22"/>
+          <w:szCs w:val="22"/>
+          <w:lang w:val="en-US"/>
+        </w:rPr>
+      </w:pPr>
+      <w:r>
+        <w:rPr>
+          <w:rFonts w:ascii="Calibri" w:hAnsi="Calibri" w:cs="Calibri"/>
+          <w:color w:val="000000"/>
+          <w:sz w:val="22"/>
+          <w:szCs w:val="22"/>
+          <w:lang w:val="en-US"/>
+        </w:rPr>
+        <w:t xml:space="preserve"> </w:t>
+      </w:r>
+    </w:p>
+    <w:p>
+      <w:pPr>
+        <w:spacing w:after="240"/>
+        <w:rPr>
+          <w:lang w:val="en-US"/>
+        </w:rPr>
+      </w:pPr>
+    </w:p>
+    <w:p>
+      <w:pPr>
+        <w:pStyle w:val="NormalWeb"/>
+        <w:spacing w:before="0" w:beforeAutospacing="0" w:after="160" w:afterAutospacing="0"/>
+        <w:jc w:val="both"/>
+        <w:rPr>
+          <w:lang w:val="en-US"/>
+        </w:rPr>
+      </w:pPr>
+      <w:r>
+        <w:rPr>
+          <w:rFonts w:ascii="Calibri" w:hAnsi="Calibri" w:cs="Calibri"/>
+          <w:b/>
+          <w:bCs/>
+          <w:color w:val="000000"/>
+          <w:sz w:val="22"/>
+          <w:szCs w:val="22"/>
+          <w:lang w:val="en-US"/>
+        </w:rPr>
+        <w:t>Chapter 3 Research Objectives and Methodology</w:t>
+      </w:r>
+    </w:p>
+    <w:p>
+      <w:pPr>
+        <w:pStyle w:val="NormalWeb"/>
+        <w:spacing w:before="0" w:beforeAutospacing="0" w:after="160" w:afterAutospacing="0"/>
+        <w:jc w:val="both"/>
+        <w:rPr>
+          <w:lang w:val="en-US"/>
+        </w:rPr>
+      </w:pPr>
+      <w:r>
+        <w:rPr>
+          <w:rFonts w:ascii="Calibri" w:hAnsi="Calibri" w:cs="Calibri"/>
+          <w:color w:val="000000"/>
+          <w:sz w:val="22"/>
+          <w:szCs w:val="22"/>
+          <w:lang w:val="en-US"/>
+        </w:rPr>
+        <w:t>Detailed account of how you intend to conduct your research. </w:t>
+      </w:r>
+    </w:p>
+    <w:p>
+      <w:pPr>
+        <w:pStyle w:val="NormalWeb"/>
+        <w:spacing w:before="0" w:beforeAutospacing="0" w:after="160" w:afterAutospacing="0"/>
+        <w:jc w:val="both"/>
+        <w:rPr>
+          <w:lang w:val="en-US"/>
+        </w:rPr>
+      </w:pPr>
+      <w:r>
+        <w:rPr>
+          <w:rFonts w:ascii="Calibri" w:hAnsi="Calibri" w:cs="Calibri"/>
+          <w:color w:val="000000"/>
+          <w:sz w:val="22"/>
+          <w:szCs w:val="22"/>
+          <w:lang w:val="en-US"/>
+        </w:rPr>
+        <w:t>Discuss equipment, tools, techniques and anything else that will be used in conducting project. </w:t>
+      </w:r>
+    </w:p>
+    <w:p>
+      <w:pPr>
+        <w:pStyle w:val="NormalWeb"/>
+        <w:spacing w:before="0" w:beforeAutospacing="0" w:after="160" w:afterAutospacing="0"/>
+        <w:jc w:val="both"/>
+        <w:rPr>
+          <w:lang w:val="en-US"/>
+        </w:rPr>
+      </w:pPr>
+      <w:r>
+        <w:rPr>
+          <w:rFonts w:ascii="Calibri" w:hAnsi="Calibri" w:cs="Calibri"/>
+          <w:color w:val="000000"/>
+          <w:sz w:val="22"/>
+          <w:szCs w:val="22"/>
+          <w:lang w:val="en-US"/>
+        </w:rPr>
+        <w:t>You won’t be expected to know precisely everything involved but you will need to demonstrate that you have given it serious thought.</w:t>
+      </w:r>
+      <w:r>
+        <w:rPr>
+          <w:rFonts w:ascii="Calibri" w:hAnsi="Calibri" w:cs="Calibri"/>
+          <w:color w:val="000000"/>
+          <w:sz w:val="22"/>
+          <w:szCs w:val="22"/>
+          <w:lang w:val="en-US"/>
+        </w:rPr>
+        <w:t xml:space="preserve"> </w:t>
+      </w:r>
+    </w:p>
+    <w:p>
+      <w:pPr>
+        <w:pStyle w:val="NormalWeb"/>
+        <w:spacing w:before="0" w:beforeAutospacing="0" w:after="160" w:afterAutospacing="0"/>
+        <w:jc w:val="both"/>
+        <w:rPr>
+          <w:lang w:val="en-US"/>
+        </w:rPr>
+      </w:pPr>
+      <w:r>
+        <w:rPr>
+          <w:rFonts w:ascii="Calibri" w:hAnsi="Calibri" w:cs="Calibri"/>
+          <w:b/>
+          <w:bCs/>
+          <w:color w:val="000000"/>
+          <w:sz w:val="22"/>
+          <w:szCs w:val="22"/>
+          <w:lang w:val="en-US"/>
+        </w:rPr>
+        <w:t>Chapter 4 Current Work &amp; Initial Results</w:t>
+      </w:r>
+    </w:p>
+    <w:p>
+      <w:pPr>
+        <w:pStyle w:val="NormalWeb"/>
+        <w:spacing w:before="0" w:beforeAutospacing="0" w:after="160" w:afterAutospacing="0"/>
+        <w:jc w:val="both"/>
+        <w:rPr>
+          <w:lang w:val="en-US"/>
+        </w:rPr>
+      </w:pPr>
+      <w:r>
+        <w:rPr>
+          <w:rFonts w:ascii="Calibri" w:hAnsi="Calibri" w:cs="Calibri"/>
+          <w:b/>
+          <w:bCs/>
+          <w:color w:val="000000"/>
+          <w:sz w:val="22"/>
+          <w:szCs w:val="22"/>
+          <w:lang w:val="en-US"/>
+        </w:rPr>
+        <w:lastRenderedPageBreak/>
         <w:t>Chapter 5 Work Plan and Potential Implications</w:t>
       </w:r>
     </w:p>
@@ -5709,7 +8386,10 @@
         <w:footnoteRef/>
       </w:r>
       <w:r>
-        <w:t xml:space="preserve"> Clausewitz, Carl Von. On War, Edited and Translated by Michael Howard and Peter Paret, Princeton University Press, Princeton, New Jersey, 1984. </w:t>
+        <w:t xml:space="preserve"> Clausewitz, </w:t>
+      </w:r>
+      <w:r>
+        <w:t xml:space="preserve">Carl Von. On War, Edited and Translated by Michael Howard and Peter Paret, Princeton University Press, Princeton, New Jersey, 1984. </w:t>
       </w:r>
     </w:p>
   </w:footnote>
@@ -5934,7 +8614,29 @@
           <w:szCs w:val="22"/>
           <w:lang w:val="en-US"/>
         </w:rPr>
-        <w:t xml:space="preserve">Aircraft in Warfare, F.W.Lanchester, London, 1916. </w:t>
+        <w:t xml:space="preserve">Aircraft in Warfare, </w:t>
+      </w:r>
+      <w:proofErr w:type="spellStart"/>
+      <w:r>
+        <w:rPr>
+          <w:rFonts w:ascii="Calibri" w:hAnsi="Calibri" w:cs="Calibri"/>
+          <w:color w:val="000000"/>
+          <w:sz w:val="22"/>
+          <w:szCs w:val="22"/>
+          <w:lang w:val="en-US"/>
+        </w:rPr>
+        <w:t>F.W.Lanchester</w:t>
+      </w:r>
+      <w:proofErr w:type="spellEnd"/>
+      <w:r>
+        <w:rPr>
+          <w:rFonts w:ascii="Calibri" w:hAnsi="Calibri" w:cs="Calibri"/>
+          <w:color w:val="000000"/>
+          <w:sz w:val="22"/>
+          <w:szCs w:val="22"/>
+          <w:lang w:val="en-US"/>
+        </w:rPr>
+        <w:t xml:space="preserve">, London, 1916. </w:t>
       </w:r>
     </w:p>
   </w:footnote>
@@ -6057,6 +8759,232 @@
     </w:lvl>
   </w:abstractNum>
   <w:abstractNum w:abstractNumId="1" w15:restartNumberingAfterBreak="0">
+    <w:nsid w:val="063F47D8"/>
+    <w:multiLevelType w:val="hybridMultilevel"/>
+    <w:tmpl w:val="54B65E96"/>
+    <w:lvl w:ilvl="0" w:tplc="041F0001">
+      <w:start w:val="1"/>
+      <w:numFmt w:val="bullet"/>
+      <w:lvlText w:val=""/>
+      <w:lvlJc w:val="left"/>
+      <w:pPr>
+        <w:ind w:left="360" w:hanging="360"/>
+      </w:pPr>
+      <w:rPr>
+        <w:rFonts w:ascii="Symbol" w:hAnsi="Symbol" w:hint="default"/>
+      </w:rPr>
+    </w:lvl>
+    <w:lvl w:ilvl="1" w:tplc="041F0003">
+      <w:start w:val="1"/>
+      <w:numFmt w:val="bullet"/>
+      <w:lvlText w:val="o"/>
+      <w:lvlJc w:val="left"/>
+      <w:pPr>
+        <w:ind w:left="1080" w:hanging="360"/>
+      </w:pPr>
+      <w:rPr>
+        <w:rFonts w:ascii="Courier New" w:hAnsi="Courier New" w:cs="Courier New" w:hint="default"/>
+      </w:rPr>
+    </w:lvl>
+    <w:lvl w:ilvl="2" w:tplc="041F000B">
+      <w:start w:val="1"/>
+      <w:numFmt w:val="bullet"/>
+      <w:lvlText w:val=""/>
+      <w:lvlJc w:val="left"/>
+      <w:pPr>
+        <w:ind w:left="1800" w:hanging="360"/>
+      </w:pPr>
+      <w:rPr>
+        <w:rFonts w:ascii="Wingdings" w:hAnsi="Wingdings" w:hint="default"/>
+      </w:rPr>
+    </w:lvl>
+    <w:lvl w:ilvl="3" w:tplc="041F0001" w:tentative="1">
+      <w:start w:val="1"/>
+      <w:numFmt w:val="bullet"/>
+      <w:lvlText w:val=""/>
+      <w:lvlJc w:val="left"/>
+      <w:pPr>
+        <w:ind w:left="2520" w:hanging="360"/>
+      </w:pPr>
+      <w:rPr>
+        <w:rFonts w:ascii="Symbol" w:hAnsi="Symbol" w:hint="default"/>
+      </w:rPr>
+    </w:lvl>
+    <w:lvl w:ilvl="4" w:tplc="041F0003" w:tentative="1">
+      <w:start w:val="1"/>
+      <w:numFmt w:val="bullet"/>
+      <w:lvlText w:val="o"/>
+      <w:lvlJc w:val="left"/>
+      <w:pPr>
+        <w:ind w:left="3240" w:hanging="360"/>
+      </w:pPr>
+      <w:rPr>
+        <w:rFonts w:ascii="Courier New" w:hAnsi="Courier New" w:cs="Courier New" w:hint="default"/>
+      </w:rPr>
+    </w:lvl>
+    <w:lvl w:ilvl="5" w:tplc="041F0005" w:tentative="1">
+      <w:start w:val="1"/>
+      <w:numFmt w:val="bullet"/>
+      <w:lvlText w:val=""/>
+      <w:lvlJc w:val="left"/>
+      <w:pPr>
+        <w:ind w:left="3960" w:hanging="360"/>
+      </w:pPr>
+      <w:rPr>
+        <w:rFonts w:ascii="Wingdings" w:hAnsi="Wingdings" w:hint="default"/>
+      </w:rPr>
+    </w:lvl>
+    <w:lvl w:ilvl="6" w:tplc="041F0001" w:tentative="1">
+      <w:start w:val="1"/>
+      <w:numFmt w:val="bullet"/>
+      <w:lvlText w:val=""/>
+      <w:lvlJc w:val="left"/>
+      <w:pPr>
+        <w:ind w:left="4680" w:hanging="360"/>
+      </w:pPr>
+      <w:rPr>
+        <w:rFonts w:ascii="Symbol" w:hAnsi="Symbol" w:hint="default"/>
+      </w:rPr>
+    </w:lvl>
+    <w:lvl w:ilvl="7" w:tplc="041F0003" w:tentative="1">
+      <w:start w:val="1"/>
+      <w:numFmt w:val="bullet"/>
+      <w:lvlText w:val="o"/>
+      <w:lvlJc w:val="left"/>
+      <w:pPr>
+        <w:ind w:left="5400" w:hanging="360"/>
+      </w:pPr>
+      <w:rPr>
+        <w:rFonts w:ascii="Courier New" w:hAnsi="Courier New" w:cs="Courier New" w:hint="default"/>
+      </w:rPr>
+    </w:lvl>
+    <w:lvl w:ilvl="8" w:tplc="041F0005" w:tentative="1">
+      <w:start w:val="1"/>
+      <w:numFmt w:val="bullet"/>
+      <w:lvlText w:val=""/>
+      <w:lvlJc w:val="left"/>
+      <w:pPr>
+        <w:ind w:left="6120" w:hanging="360"/>
+      </w:pPr>
+      <w:rPr>
+        <w:rFonts w:ascii="Wingdings" w:hAnsi="Wingdings" w:hint="default"/>
+      </w:rPr>
+    </w:lvl>
+  </w:abstractNum>
+  <w:abstractNum w:abstractNumId="2" w15:restartNumberingAfterBreak="0">
+    <w:nsid w:val="06A62C37"/>
+    <w:multiLevelType w:val="hybridMultilevel"/>
+    <w:tmpl w:val="2026B85E"/>
+    <w:lvl w:ilvl="0" w:tplc="041F0003">
+      <w:start w:val="1"/>
+      <w:numFmt w:val="bullet"/>
+      <w:lvlText w:val="o"/>
+      <w:lvlJc w:val="left"/>
+      <w:pPr>
+        <w:ind w:left="1068" w:hanging="360"/>
+      </w:pPr>
+      <w:rPr>
+        <w:rFonts w:ascii="Courier New" w:hAnsi="Courier New" w:cs="Courier New" w:hint="default"/>
+      </w:rPr>
+    </w:lvl>
+    <w:lvl w:ilvl="1" w:tplc="041F0003">
+      <w:start w:val="1"/>
+      <w:numFmt w:val="bullet"/>
+      <w:lvlText w:val="o"/>
+      <w:lvlJc w:val="left"/>
+      <w:pPr>
+        <w:ind w:left="2148" w:hanging="360"/>
+      </w:pPr>
+      <w:rPr>
+        <w:rFonts w:ascii="Courier New" w:hAnsi="Courier New" w:cs="Courier New" w:hint="default"/>
+      </w:rPr>
+    </w:lvl>
+    <w:lvl w:ilvl="2" w:tplc="041F0005" w:tentative="1">
+      <w:start w:val="1"/>
+      <w:numFmt w:val="bullet"/>
+      <w:lvlText w:val=""/>
+      <w:lvlJc w:val="left"/>
+      <w:pPr>
+        <w:ind w:left="2868" w:hanging="360"/>
+      </w:pPr>
+      <w:rPr>
+        <w:rFonts w:ascii="Wingdings" w:hAnsi="Wingdings" w:hint="default"/>
+      </w:rPr>
+    </w:lvl>
+    <w:lvl w:ilvl="3" w:tplc="041F0001" w:tentative="1">
+      <w:start w:val="1"/>
+      <w:numFmt w:val="bullet"/>
+      <w:lvlText w:val=""/>
+      <w:lvlJc w:val="left"/>
+      <w:pPr>
+        <w:ind w:left="3588" w:hanging="360"/>
+      </w:pPr>
+      <w:rPr>
+        <w:rFonts w:ascii="Symbol" w:hAnsi="Symbol" w:hint="default"/>
+      </w:rPr>
+    </w:lvl>
+    <w:lvl w:ilvl="4" w:tplc="041F0003" w:tentative="1">
+      <w:start w:val="1"/>
+      <w:numFmt w:val="bullet"/>
+      <w:lvlText w:val="o"/>
+      <w:lvlJc w:val="left"/>
+      <w:pPr>
+        <w:ind w:left="4308" w:hanging="360"/>
+      </w:pPr>
+      <w:rPr>
+        <w:rFonts w:ascii="Courier New" w:hAnsi="Courier New" w:cs="Courier New" w:hint="default"/>
+      </w:rPr>
+    </w:lvl>
+    <w:lvl w:ilvl="5" w:tplc="041F0005" w:tentative="1">
+      <w:start w:val="1"/>
+      <w:numFmt w:val="bullet"/>
+      <w:lvlText w:val=""/>
+      <w:lvlJc w:val="left"/>
+      <w:pPr>
+        <w:ind w:left="5028" w:hanging="360"/>
+      </w:pPr>
+      <w:rPr>
+        <w:rFonts w:ascii="Wingdings" w:hAnsi="Wingdings" w:hint="default"/>
+      </w:rPr>
+    </w:lvl>
+    <w:lvl w:ilvl="6" w:tplc="041F0001" w:tentative="1">
+      <w:start w:val="1"/>
+      <w:numFmt w:val="bullet"/>
+      <w:lvlText w:val=""/>
+      <w:lvlJc w:val="left"/>
+      <w:pPr>
+        <w:ind w:left="5748" w:hanging="360"/>
+      </w:pPr>
+      <w:rPr>
+        <w:rFonts w:ascii="Symbol" w:hAnsi="Symbol" w:hint="default"/>
+      </w:rPr>
+    </w:lvl>
+    <w:lvl w:ilvl="7" w:tplc="041F0003" w:tentative="1">
+      <w:start w:val="1"/>
+      <w:numFmt w:val="bullet"/>
+      <w:lvlText w:val="o"/>
+      <w:lvlJc w:val="left"/>
+      <w:pPr>
+        <w:ind w:left="6468" w:hanging="360"/>
+      </w:pPr>
+      <w:rPr>
+        <w:rFonts w:ascii="Courier New" w:hAnsi="Courier New" w:cs="Courier New" w:hint="default"/>
+      </w:rPr>
+    </w:lvl>
+    <w:lvl w:ilvl="8" w:tplc="041F0005" w:tentative="1">
+      <w:start w:val="1"/>
+      <w:numFmt w:val="bullet"/>
+      <w:lvlText w:val=""/>
+      <w:lvlJc w:val="left"/>
+      <w:pPr>
+        <w:ind w:left="7188" w:hanging="360"/>
+      </w:pPr>
+      <w:rPr>
+        <w:rFonts w:ascii="Wingdings" w:hAnsi="Wingdings" w:hint="default"/>
+      </w:rPr>
+    </w:lvl>
+  </w:abstractNum>
+  <w:abstractNum w:abstractNumId="3" w15:restartNumberingAfterBreak="0">
     <w:nsid w:val="214768CE"/>
     <w:multiLevelType w:val="hybridMultilevel"/>
     <w:tmpl w:val="373C684E"/>
@@ -6169,7 +9097,120 @@
       </w:rPr>
     </w:lvl>
   </w:abstractNum>
-  <w:abstractNum w:abstractNumId="2" w15:restartNumberingAfterBreak="0">
+  <w:abstractNum w:abstractNumId="4" w15:restartNumberingAfterBreak="0">
+    <w:nsid w:val="27C2756D"/>
+    <w:multiLevelType w:val="hybridMultilevel"/>
+    <w:tmpl w:val="E0525A74"/>
+    <w:lvl w:ilvl="0" w:tplc="041F0001">
+      <w:start w:val="1"/>
+      <w:numFmt w:val="bullet"/>
+      <w:lvlText w:val=""/>
+      <w:lvlJc w:val="left"/>
+      <w:pPr>
+        <w:ind w:left="360" w:hanging="360"/>
+      </w:pPr>
+      <w:rPr>
+        <w:rFonts w:ascii="Symbol" w:hAnsi="Symbol" w:hint="default"/>
+      </w:rPr>
+    </w:lvl>
+    <w:lvl w:ilvl="1" w:tplc="041F0003">
+      <w:start w:val="1"/>
+      <w:numFmt w:val="bullet"/>
+      <w:lvlText w:val="o"/>
+      <w:lvlJc w:val="left"/>
+      <w:pPr>
+        <w:ind w:left="1080" w:hanging="360"/>
+      </w:pPr>
+      <w:rPr>
+        <w:rFonts w:ascii="Courier New" w:hAnsi="Courier New" w:cs="Courier New" w:hint="default"/>
+      </w:rPr>
+    </w:lvl>
+    <w:lvl w:ilvl="2" w:tplc="041F0005">
+      <w:start w:val="1"/>
+      <w:numFmt w:val="bullet"/>
+      <w:lvlText w:val=""/>
+      <w:lvlJc w:val="left"/>
+      <w:pPr>
+        <w:ind w:left="1800" w:hanging="360"/>
+      </w:pPr>
+      <w:rPr>
+        <w:rFonts w:ascii="Wingdings" w:hAnsi="Wingdings" w:hint="default"/>
+      </w:rPr>
+    </w:lvl>
+    <w:lvl w:ilvl="3" w:tplc="041F0001" w:tentative="1">
+      <w:start w:val="1"/>
+      <w:numFmt w:val="bullet"/>
+      <w:lvlText w:val=""/>
+      <w:lvlJc w:val="left"/>
+      <w:pPr>
+        <w:ind w:left="2520" w:hanging="360"/>
+      </w:pPr>
+      <w:rPr>
+        <w:rFonts w:ascii="Symbol" w:hAnsi="Symbol" w:hint="default"/>
+      </w:rPr>
+    </w:lvl>
+    <w:lvl w:ilvl="4" w:tplc="041F0003" w:tentative="1">
+      <w:start w:val="1"/>
+      <w:numFmt w:val="bullet"/>
+      <w:lvlText w:val="o"/>
+      <w:lvlJc w:val="left"/>
+      <w:pPr>
+        <w:ind w:left="3240" w:hanging="360"/>
+      </w:pPr>
+      <w:rPr>
+        <w:rFonts w:ascii="Courier New" w:hAnsi="Courier New" w:cs="Courier New" w:hint="default"/>
+      </w:rPr>
+    </w:lvl>
+    <w:lvl w:ilvl="5" w:tplc="041F0005" w:tentative="1">
+      <w:start w:val="1"/>
+      <w:numFmt w:val="bullet"/>
+      <w:lvlText w:val=""/>
+      <w:lvlJc w:val="left"/>
+      <w:pPr>
+        <w:ind w:left="3960" w:hanging="360"/>
+      </w:pPr>
+      <w:rPr>
+        <w:rFonts w:ascii="Wingdings" w:hAnsi="Wingdings" w:hint="default"/>
+      </w:rPr>
+    </w:lvl>
+    <w:lvl w:ilvl="6" w:tplc="041F0001" w:tentative="1">
+      <w:start w:val="1"/>
+      <w:numFmt w:val="bullet"/>
+      <w:lvlText w:val=""/>
+      <w:lvlJc w:val="left"/>
+      <w:pPr>
+        <w:ind w:left="4680" w:hanging="360"/>
+      </w:pPr>
+      <w:rPr>
+        <w:rFonts w:ascii="Symbol" w:hAnsi="Symbol" w:hint="default"/>
+      </w:rPr>
+    </w:lvl>
+    <w:lvl w:ilvl="7" w:tplc="041F0003" w:tentative="1">
+      <w:start w:val="1"/>
+      <w:numFmt w:val="bullet"/>
+      <w:lvlText w:val="o"/>
+      <w:lvlJc w:val="left"/>
+      <w:pPr>
+        <w:ind w:left="5400" w:hanging="360"/>
+      </w:pPr>
+      <w:rPr>
+        <w:rFonts w:ascii="Courier New" w:hAnsi="Courier New" w:cs="Courier New" w:hint="default"/>
+      </w:rPr>
+    </w:lvl>
+    <w:lvl w:ilvl="8" w:tplc="041F0005" w:tentative="1">
+      <w:start w:val="1"/>
+      <w:numFmt w:val="bullet"/>
+      <w:lvlText w:val=""/>
+      <w:lvlJc w:val="left"/>
+      <w:pPr>
+        <w:ind w:left="6120" w:hanging="360"/>
+      </w:pPr>
+      <w:rPr>
+        <w:rFonts w:ascii="Wingdings" w:hAnsi="Wingdings" w:hint="default"/>
+      </w:rPr>
+    </w:lvl>
+  </w:abstractNum>
+  <w:abstractNum w:abstractNumId="5" w15:restartNumberingAfterBreak="0">
     <w:nsid w:val="2B9E0733"/>
     <w:multiLevelType w:val="multilevel"/>
     <w:tmpl w:val="CD7EED5A"/>
@@ -6318,7 +9359,7 @@
       </w:rPr>
     </w:lvl>
   </w:abstractNum>
-  <w:abstractNum w:abstractNumId="3" w15:restartNumberingAfterBreak="0">
+  <w:abstractNum w:abstractNumId="6" w15:restartNumberingAfterBreak="0">
     <w:nsid w:val="36ED5594"/>
     <w:multiLevelType w:val="hybridMultilevel"/>
     <w:tmpl w:val="DD70B38C"/>
@@ -6431,7 +9472,7 @@
       </w:rPr>
     </w:lvl>
   </w:abstractNum>
-  <w:abstractNum w:abstractNumId="4" w15:restartNumberingAfterBreak="0">
+  <w:abstractNum w:abstractNumId="7" w15:restartNumberingAfterBreak="0">
     <w:nsid w:val="39280163"/>
     <w:multiLevelType w:val="hybridMultilevel"/>
     <w:tmpl w:val="CD48DFA8"/>
@@ -6544,7 +9585,120 @@
       </w:rPr>
     </w:lvl>
   </w:abstractNum>
-  <w:abstractNum w:abstractNumId="5" w15:restartNumberingAfterBreak="0">
+  <w:abstractNum w:abstractNumId="8" w15:restartNumberingAfterBreak="0">
+    <w:nsid w:val="3AE937CE"/>
+    <w:multiLevelType w:val="hybridMultilevel"/>
+    <w:tmpl w:val="3982A0D4"/>
+    <w:lvl w:ilvl="0" w:tplc="041F0003">
+      <w:start w:val="1"/>
+      <w:numFmt w:val="bullet"/>
+      <w:lvlText w:val="o"/>
+      <w:lvlJc w:val="left"/>
+      <w:pPr>
+        <w:ind w:left="360" w:hanging="360"/>
+      </w:pPr>
+      <w:rPr>
+        <w:rFonts w:ascii="Courier New" w:hAnsi="Courier New" w:cs="Courier New" w:hint="default"/>
+      </w:rPr>
+    </w:lvl>
+    <w:lvl w:ilvl="1" w:tplc="041F0003" w:tentative="1">
+      <w:start w:val="1"/>
+      <w:numFmt w:val="bullet"/>
+      <w:lvlText w:val="o"/>
+      <w:lvlJc w:val="left"/>
+      <w:pPr>
+        <w:ind w:left="1080" w:hanging="360"/>
+      </w:pPr>
+      <w:rPr>
+        <w:rFonts w:ascii="Courier New" w:hAnsi="Courier New" w:cs="Courier New" w:hint="default"/>
+      </w:rPr>
+    </w:lvl>
+    <w:lvl w:ilvl="2" w:tplc="041F0005" w:tentative="1">
+      <w:start w:val="1"/>
+      <w:numFmt w:val="bullet"/>
+      <w:lvlText w:val=""/>
+      <w:lvlJc w:val="left"/>
+      <w:pPr>
+        <w:ind w:left="1800" w:hanging="360"/>
+      </w:pPr>
+      <w:rPr>
+        <w:rFonts w:ascii="Wingdings" w:hAnsi="Wingdings" w:hint="default"/>
+      </w:rPr>
+    </w:lvl>
+    <w:lvl w:ilvl="3" w:tplc="041F0001" w:tentative="1">
+      <w:start w:val="1"/>
+      <w:numFmt w:val="bullet"/>
+      <w:lvlText w:val=""/>
+      <w:lvlJc w:val="left"/>
+      <w:pPr>
+        <w:ind w:left="2520" w:hanging="360"/>
+      </w:pPr>
+      <w:rPr>
+        <w:rFonts w:ascii="Symbol" w:hAnsi="Symbol" w:hint="default"/>
+      </w:rPr>
+    </w:lvl>
+    <w:lvl w:ilvl="4" w:tplc="041F0003" w:tentative="1">
+      <w:start w:val="1"/>
+      <w:numFmt w:val="bullet"/>
+      <w:lvlText w:val="o"/>
+      <w:lvlJc w:val="left"/>
+      <w:pPr>
+        <w:ind w:left="3240" w:hanging="360"/>
+      </w:pPr>
+      <w:rPr>
+        <w:rFonts w:ascii="Courier New" w:hAnsi="Courier New" w:cs="Courier New" w:hint="default"/>
+      </w:rPr>
+    </w:lvl>
+    <w:lvl w:ilvl="5" w:tplc="041F0005" w:tentative="1">
+      <w:start w:val="1"/>
+      <w:numFmt w:val="bullet"/>
+      <w:lvlText w:val=""/>
+      <w:lvlJc w:val="left"/>
+      <w:pPr>
+        <w:ind w:left="3960" w:hanging="360"/>
+      </w:pPr>
+      <w:rPr>
+        <w:rFonts w:ascii="Wingdings" w:hAnsi="Wingdings" w:hint="default"/>
+      </w:rPr>
+    </w:lvl>
+    <w:lvl w:ilvl="6" w:tplc="041F0001" w:tentative="1">
+      <w:start w:val="1"/>
+      <w:numFmt w:val="bullet"/>
+      <w:lvlText w:val=""/>
+      <w:lvlJc w:val="left"/>
+      <w:pPr>
+        <w:ind w:left="4680" w:hanging="360"/>
+      </w:pPr>
+      <w:rPr>
+        <w:rFonts w:ascii="Symbol" w:hAnsi="Symbol" w:hint="default"/>
+      </w:rPr>
+    </w:lvl>
+    <w:lvl w:ilvl="7" w:tplc="041F0003" w:tentative="1">
+      <w:start w:val="1"/>
+      <w:numFmt w:val="bullet"/>
+      <w:lvlText w:val="o"/>
+      <w:lvlJc w:val="left"/>
+      <w:pPr>
+        <w:ind w:left="5400" w:hanging="360"/>
+      </w:pPr>
+      <w:rPr>
+        <w:rFonts w:ascii="Courier New" w:hAnsi="Courier New" w:cs="Courier New" w:hint="default"/>
+      </w:rPr>
+    </w:lvl>
+    <w:lvl w:ilvl="8" w:tplc="041F0005" w:tentative="1">
+      <w:start w:val="1"/>
+      <w:numFmt w:val="bullet"/>
+      <w:lvlText w:val=""/>
+      <w:lvlJc w:val="left"/>
+      <w:pPr>
+        <w:ind w:left="6120" w:hanging="360"/>
+      </w:pPr>
+      <w:rPr>
+        <w:rFonts w:ascii="Wingdings" w:hAnsi="Wingdings" w:hint="default"/>
+      </w:rPr>
+    </w:lvl>
+  </w:abstractNum>
+  <w:abstractNum w:abstractNumId="9" w15:restartNumberingAfterBreak="0">
     <w:nsid w:val="4C465F01"/>
     <w:multiLevelType w:val="multilevel"/>
     <w:tmpl w:val="C30E8F20"/>
@@ -6693,7 +9847,7 @@
       </w:rPr>
     </w:lvl>
   </w:abstractNum>
-  <w:abstractNum w:abstractNumId="6" w15:restartNumberingAfterBreak="0">
+  <w:abstractNum w:abstractNumId="10" w15:restartNumberingAfterBreak="0">
     <w:nsid w:val="4D8C2EEC"/>
     <w:multiLevelType w:val="hybridMultilevel"/>
     <w:tmpl w:val="BAB65044"/>
@@ -6806,10 +9960,10 @@
       </w:rPr>
     </w:lvl>
   </w:abstractNum>
-  <w:abstractNum w:abstractNumId="7" w15:restartNumberingAfterBreak="0">
+  <w:abstractNum w:abstractNumId="11" w15:restartNumberingAfterBreak="0">
     <w:nsid w:val="5F311851"/>
     <w:multiLevelType w:val="hybridMultilevel"/>
-    <w:tmpl w:val="2D8236BE"/>
+    <w:tmpl w:val="BA5266F8"/>
     <w:lvl w:ilvl="0" w:tplc="041F0001">
       <w:start w:val="1"/>
       <w:numFmt w:val="bullet"/>
@@ -6834,7 +9988,7 @@
         <w:rFonts w:ascii="Courier New" w:hAnsi="Courier New" w:cs="Courier New" w:hint="default"/>
       </w:rPr>
     </w:lvl>
-    <w:lvl w:ilvl="2" w:tplc="041F0005" w:tentative="1">
+    <w:lvl w:ilvl="2" w:tplc="041F0005">
       <w:start w:val="1"/>
       <w:numFmt w:val="bullet"/>
       <w:lvlText w:val=""/>
@@ -6920,28 +10074,40 @@
     </w:lvl>
   </w:abstractNum>
   <w:num w:numId="1">
-    <w:abstractNumId w:val="6"/>
+    <w:abstractNumId w:val="10"/>
   </w:num>
   <w:num w:numId="2">
+    <w:abstractNumId w:val="9"/>
+  </w:num>
+  <w:num w:numId="3">
     <w:abstractNumId w:val="5"/>
   </w:num>
-  <w:num w:numId="3">
-    <w:abstractNumId w:val="2"/>
-  </w:num>
   <w:num w:numId="4">
-    <w:abstractNumId w:val="1"/>
+    <w:abstractNumId w:val="3"/>
   </w:num>
   <w:num w:numId="5">
     <w:abstractNumId w:val="0"/>
   </w:num>
   <w:num w:numId="6">
+    <w:abstractNumId w:val="7"/>
+  </w:num>
+  <w:num w:numId="7">
+    <w:abstractNumId w:val="6"/>
+  </w:num>
+  <w:num w:numId="8">
+    <w:abstractNumId w:val="11"/>
+  </w:num>
+  <w:num w:numId="9">
     <w:abstractNumId w:val="4"/>
   </w:num>
-  <w:num w:numId="7">
-    <w:abstractNumId w:val="3"/>
+  <w:num w:numId="10">
+    <w:abstractNumId w:val="8"/>
   </w:num>
-  <w:num w:numId="8">
-    <w:abstractNumId w:val="7"/>
+  <w:num w:numId="11">
+    <w:abstractNumId w:val="1"/>
+  </w:num>
+  <w:num w:numId="12">
+    <w:abstractNumId w:val="2"/>
   </w:num>
 </w:numbering>
 </file>

--- a/PhD Research Proposal.docx
+++ b/PhD Research Proposal.docx
@@ -459,18 +459,9 @@
           <w:szCs w:val="22"/>
           <w:lang w:val="en-US"/>
         </w:rPr>
-        <w:t>2.1.Paragraph</w:t>
-      </w:r>
-    </w:p>
-    <w:p>
-      <w:pPr>
-        <w:pStyle w:val="NormalWeb"/>
-        <w:spacing w:before="0" w:beforeAutospacing="0" w:after="160" w:afterAutospacing="0"/>
-        <w:jc w:val="both"/>
-        <w:rPr>
-          <w:lang w:val="en-US"/>
-        </w:rPr>
-      </w:pPr>
+        <w:t>2.</w:t>
+      </w:r>
+      <w:proofErr w:type="gramStart"/>
       <w:r>
         <w:rPr>
           <w:rFonts w:ascii="Calibri" w:hAnsi="Calibri" w:cs="Calibri"/>
@@ -481,8 +472,9 @@
           <w:szCs w:val="22"/>
           <w:lang w:val="en-US"/>
         </w:rPr>
-        <w:t>Chapter 3 Research Objectives and Methodology</w:t>
-      </w:r>
+        <w:t>1.Paragraph</w:t>
+      </w:r>
+      <w:proofErr w:type="gramEnd"/>
     </w:p>
     <w:p>
       <w:pPr>
@@ -503,7 +495,7 @@
           <w:szCs w:val="22"/>
           <w:lang w:val="en-US"/>
         </w:rPr>
-        <w:t>Chapter 4 Current Work &amp; Initial Results</w:t>
+        <w:t>Chapter 3 Research Objectives and Methodology</w:t>
       </w:r>
     </w:p>
     <w:p>
@@ -525,6 +517,28 @@
           <w:szCs w:val="22"/>
           <w:lang w:val="en-US"/>
         </w:rPr>
+        <w:t>Chapter 4 Current Work &amp; Initial Results</w:t>
+      </w:r>
+    </w:p>
+    <w:p>
+      <w:pPr>
+        <w:pStyle w:val="NormalWeb"/>
+        <w:spacing w:before="0" w:beforeAutospacing="0" w:after="160" w:afterAutospacing="0"/>
+        <w:jc w:val="both"/>
+        <w:rPr>
+          <w:lang w:val="en-US"/>
+        </w:rPr>
+      </w:pPr>
+      <w:r>
+        <w:rPr>
+          <w:rFonts w:ascii="Calibri" w:hAnsi="Calibri" w:cs="Calibri"/>
+          <w:b/>
+          <w:bCs/>
+          <w:color w:val="000000"/>
+          <w:sz w:val="22"/>
+          <w:szCs w:val="22"/>
+          <w:lang w:val="en-US"/>
+        </w:rPr>
         <w:lastRenderedPageBreak/>
         <w:t>Chapter 5 Work Plan and Potential Implications</w:t>
       </w:r>
@@ -714,7 +728,29 @@
           <w:szCs w:val="22"/>
           <w:lang w:val="en-US"/>
         </w:rPr>
-        <w:t>Present: research statement form of hypothesis, goal statement or project statement</w:t>
+        <w:t xml:space="preserve">Present: research statement </w:t>
+      </w:r>
+      <w:proofErr w:type="gramStart"/>
+      <w:r>
+        <w:rPr>
+          <w:rFonts w:ascii="Calibri" w:hAnsi="Calibri" w:cs="Calibri"/>
+          <w:color w:val="000000"/>
+          <w:sz w:val="22"/>
+          <w:szCs w:val="22"/>
+          <w:lang w:val="en-US"/>
+        </w:rPr>
+        <w:t>form</w:t>
+      </w:r>
+      <w:proofErr w:type="gramEnd"/>
+      <w:r>
+        <w:rPr>
+          <w:rFonts w:ascii="Calibri" w:hAnsi="Calibri" w:cs="Calibri"/>
+          <w:color w:val="000000"/>
+          <w:sz w:val="22"/>
+          <w:szCs w:val="22"/>
+          <w:lang w:val="en-US"/>
+        </w:rPr>
+        <w:t xml:space="preserve"> of hypothesis, goal statement or project statement</w:t>
       </w:r>
     </w:p>
     <w:p>
@@ -2243,7 +2279,29 @@
           <w:szCs w:val="24"/>
           <w:lang w:val="en-US"/>
         </w:rPr>
-        <w:t xml:space="preserve">As a result of this assertion he points out as a </w:t>
+        <w:t xml:space="preserve">As a result of this </w:t>
+      </w:r>
+      <w:proofErr w:type="gramStart"/>
+      <w:r>
+        <w:rPr>
+          <w:rFonts w:ascii="Times New Roman" w:hAnsi="Times New Roman" w:cs="Times New Roman"/>
+          <w:color w:val="000000"/>
+          <w:sz w:val="24"/>
+          <w:szCs w:val="24"/>
+          <w:lang w:val="en-US"/>
+        </w:rPr>
+        <w:t>assertion</w:t>
+      </w:r>
+      <w:proofErr w:type="gramEnd"/>
+      <w:r>
+        <w:rPr>
+          <w:rFonts w:ascii="Times New Roman" w:hAnsi="Times New Roman" w:cs="Times New Roman"/>
+          <w:color w:val="000000"/>
+          <w:sz w:val="24"/>
+          <w:szCs w:val="24"/>
+          <w:lang w:val="en-US"/>
+        </w:rPr>
+        <w:t xml:space="preserve"> he points out as a </w:t>
       </w:r>
       <w:r>
         <w:rPr>
@@ -3581,7 +3639,21 @@
         <w:rPr>
           <w:lang w:val="en-US"/>
         </w:rPr>
-        <w:t>Clausewitz refers to superiority of numbers to a condition. So if this condition is not met, which I will analyze in my research, then there must be something else, matters for the victory of the battle.</w:t>
+        <w:t xml:space="preserve">Clausewitz refers to superiority of numbers to a condition. </w:t>
+      </w:r>
+      <w:proofErr w:type="gramStart"/>
+      <w:r>
+        <w:rPr>
+          <w:lang w:val="en-US"/>
+        </w:rPr>
+        <w:t>So</w:t>
+      </w:r>
+      <w:proofErr w:type="gramEnd"/>
+      <w:r>
+        <w:rPr>
+          <w:lang w:val="en-US"/>
+        </w:rPr>
+        <w:t xml:space="preserve"> if this condition is not met, which I will analyze in my research, then there must be something else, matters for the victory of the battle.</w:t>
       </w:r>
     </w:p>
     <w:p>
@@ -3603,7 +3675,21 @@
         <w:rPr>
           <w:lang w:val="en-US"/>
         </w:rPr>
-        <w:t xml:space="preserve">İf we apply here, marginal benefit concept of economy, increase in one area will not effect after certain point. So here, </w:t>
+        <w:t xml:space="preserve">İf we apply here, marginal benefit concept of economy, increase in one area will not </w:t>
+      </w:r>
+      <w:proofErr w:type="gramStart"/>
+      <w:r>
+        <w:rPr>
+          <w:lang w:val="en-US"/>
+        </w:rPr>
+        <w:t>effect</w:t>
+      </w:r>
+      <w:proofErr w:type="gramEnd"/>
+      <w:r>
+        <w:rPr>
+          <w:lang w:val="en-US"/>
+        </w:rPr>
+        <w:t xml:space="preserve"> after certain point. So here, </w:t>
       </w:r>
       <w:proofErr w:type="spellStart"/>
       <w:r>
@@ -3645,7 +3731,21 @@
         <w:rPr>
           <w:lang w:val="en-US"/>
         </w:rPr>
-        <w:t xml:space="preserve"> the victory. But I will analyze, how this gradual force accumulation effects victory. Is it increasing as force increase or after some point in comes to stalemate, or it doesn’t effect after one point.  </w:t>
+        <w:t xml:space="preserve"> the victory. But I will analyze, how this gradual force accumulation effects victory. Is it increasing as force increase or after some point in comes to stalemate, or it doesn’t effect after one </w:t>
+      </w:r>
+      <w:proofErr w:type="gramStart"/>
+      <w:r>
+        <w:rPr>
+          <w:lang w:val="en-US"/>
+        </w:rPr>
+        <w:t>point.</w:t>
+      </w:r>
+      <w:proofErr w:type="gramEnd"/>
+      <w:r>
+        <w:rPr>
+          <w:lang w:val="en-US"/>
+        </w:rPr>
+        <w:t xml:space="preserve">  </w:t>
       </w:r>
     </w:p>
     <w:p>
@@ -3668,7 +3768,21 @@
           <w:lang w:val="en-US"/>
         </w:rPr>
         <w:lastRenderedPageBreak/>
-        <w:t xml:space="preserve">threefold activity of strategy victory lies with adept use of strategy not whole numbers. So deciding when, where, quantity, strategy effects the result. What </w:t>
+        <w:t xml:space="preserve">threefold activity of strategy victory lies with adept use of strategy not whole numbers. </w:t>
+      </w:r>
+      <w:proofErr w:type="gramStart"/>
+      <w:r>
+        <w:rPr>
+          <w:lang w:val="en-US"/>
+        </w:rPr>
+        <w:t>So</w:t>
+      </w:r>
+      <w:proofErr w:type="gramEnd"/>
+      <w:r>
+        <w:rPr>
+          <w:lang w:val="en-US"/>
+        </w:rPr>
+        <w:t xml:space="preserve"> deciding when, where, quantity, strategy effects the result. What </w:t>
       </w:r>
       <w:proofErr w:type="spellStart"/>
       <w:r>
@@ -4268,6 +4382,137 @@
           <w:lang w:val="en-US"/>
         </w:rPr>
         <w:t>we come to 1916, a fundamentally new treatment of subject come to the life.</w:t>
+      </w:r>
+    </w:p>
+    <w:p>
+      <w:pPr>
+        <w:pStyle w:val="NormalWeb"/>
+        <w:spacing w:before="0" w:beforeAutospacing="0" w:after="160" w:afterAutospacing="0"/>
+        <w:rPr>
+          <w:rFonts w:ascii="Calibri" w:hAnsi="Calibri" w:cs="Calibri"/>
+          <w:color w:val="000000"/>
+          <w:sz w:val="22"/>
+          <w:szCs w:val="22"/>
+          <w:lang w:val="en-US"/>
+        </w:rPr>
+      </w:pPr>
+      <w:r>
+        <w:rPr>
+          <w:rFonts w:ascii="Calibri" w:hAnsi="Calibri" w:cs="Calibri"/>
+          <w:b/>
+          <w:bCs/>
+          <w:color w:val="000000"/>
+          <w:sz w:val="22"/>
+          <w:szCs w:val="22"/>
+          <w:highlight w:val="yellow"/>
+          <w:lang w:val="en-US"/>
+        </w:rPr>
+        <w:t xml:space="preserve">CHAPTER V: </w:t>
+      </w:r>
+      <w:r>
+        <w:rPr>
+          <w:rFonts w:ascii="Calibri" w:hAnsi="Calibri" w:cs="Calibri"/>
+          <w:b/>
+          <w:bCs/>
+          <w:color w:val="000000"/>
+          <w:sz w:val="22"/>
+          <w:szCs w:val="22"/>
+          <w:highlight w:val="yellow"/>
+          <w:lang w:val="en-US"/>
+        </w:rPr>
+        <w:t>Principle of concentration</w:t>
+      </w:r>
+      <w:r>
+        <w:rPr>
+          <w:rFonts w:ascii="Calibri" w:hAnsi="Calibri" w:cs="Calibri"/>
+          <w:b/>
+          <w:bCs/>
+          <w:color w:val="000000"/>
+          <w:sz w:val="22"/>
+          <w:szCs w:val="22"/>
+          <w:lang w:val="en-US"/>
+        </w:rPr>
+        <w:t>. The N-Square Law</w:t>
+      </w:r>
+    </w:p>
+    <w:p>
+      <w:pPr>
+        <w:pStyle w:val="NormalWeb"/>
+        <w:numPr>
+          <w:ilvl w:val="0"/>
+          <w:numId w:val="14"/>
+        </w:numPr>
+        <w:spacing w:before="0" w:beforeAutospacing="0" w:after="160" w:afterAutospacing="0"/>
+        <w:ind w:left="426" w:hanging="426"/>
+        <w:rPr>
+          <w:rFonts w:ascii="Calibri" w:hAnsi="Calibri" w:cs="Calibri"/>
+          <w:color w:val="000000"/>
+          <w:sz w:val="22"/>
+          <w:szCs w:val="22"/>
+          <w:lang w:val="en-US"/>
+        </w:rPr>
+      </w:pPr>
+      <w:r>
+        <w:rPr>
+          <w:rFonts w:ascii="Calibri" w:hAnsi="Calibri" w:cs="Calibri"/>
+          <w:b/>
+          <w:bCs/>
+          <w:color w:val="000000"/>
+          <w:sz w:val="22"/>
+          <w:szCs w:val="22"/>
+          <w:lang w:val="en-US"/>
+        </w:rPr>
+        <w:t xml:space="preserve">Principle of </w:t>
+      </w:r>
+      <w:r>
+        <w:rPr>
+          <w:rFonts w:ascii="Calibri" w:hAnsi="Calibri" w:cs="Calibri"/>
+          <w:b/>
+          <w:bCs/>
+          <w:color w:val="000000"/>
+          <w:sz w:val="22"/>
+          <w:szCs w:val="22"/>
+          <w:lang w:val="en-US"/>
+        </w:rPr>
+        <w:t>concentration:</w:t>
+      </w:r>
+      <w:r>
+        <w:rPr>
+          <w:rFonts w:ascii="Calibri" w:hAnsi="Calibri" w:cs="Calibri"/>
+          <w:color w:val="000000"/>
+          <w:sz w:val="22"/>
+          <w:szCs w:val="22"/>
+          <w:lang w:val="en-US"/>
+        </w:rPr>
+        <w:t xml:space="preserve"> </w:t>
+      </w:r>
+    </w:p>
+    <w:p>
+      <w:pPr>
+        <w:pStyle w:val="NormalWeb"/>
+        <w:numPr>
+          <w:ilvl w:val="1"/>
+          <w:numId w:val="14"/>
+        </w:numPr>
+        <w:spacing w:before="0" w:beforeAutospacing="0" w:after="160" w:afterAutospacing="0"/>
+        <w:ind w:left="1134" w:hanging="406"/>
+        <w:rPr>
+          <w:rFonts w:ascii="Calibri" w:hAnsi="Calibri" w:cs="Calibri"/>
+          <w:color w:val="000000"/>
+          <w:sz w:val="22"/>
+          <w:szCs w:val="22"/>
+          <w:lang w:val="en-US"/>
+        </w:rPr>
+      </w:pPr>
+      <w:r>
+        <w:rPr>
+          <w:rFonts w:ascii="Calibri" w:hAnsi="Calibri" w:cs="Calibri"/>
+          <w:color w:val="000000"/>
+          <w:sz w:val="22"/>
+          <w:szCs w:val="22"/>
+          <w:lang w:val="en-US"/>
+        </w:rPr>
+        <w:t xml:space="preserve">As Clausewitz refers to bringing as many troops as possible to decisive point as 1st principle of Strategy, Lanchester similarly asserts that one of the great questions at the root of all strategy is that of “concentration”; concentration of all whole resources of belligerent on a single purpose or object, and concentration of the main strength of his forces, at one point in the field of operations (p.39). But unlike Clausewitz he refers to this principle as not of principle of strategy. He refers that concentration has two distinct sides namely moral and material, and material side of concentration has scientific character that is to be used in tactical operations (p.39). He analyses controlling factors of it with the sense of contrasting natures of conditions of ancient and modern warfare. </w:t>
       </w:r>
     </w:p>
     <w:p>
@@ -4280,25 +4525,14 @@
         <w:spacing w:before="0" w:beforeAutospacing="0" w:after="160" w:afterAutospacing="0"/>
         <w:rPr>
           <w:rFonts w:ascii="Calibri" w:hAnsi="Calibri" w:cs="Calibri"/>
-          <w:color w:val="000000"/>
-          <w:sz w:val="22"/>
-          <w:szCs w:val="22"/>
-          <w:lang w:val="en-US"/>
-        </w:rPr>
-      </w:pPr>
-      <w:r>
-        <w:rPr>
-          <w:rFonts w:ascii="Calibri" w:hAnsi="Calibri" w:cs="Calibri"/>
           <w:b/>
           <w:bCs/>
           <w:color w:val="000000"/>
           <w:sz w:val="22"/>
           <w:szCs w:val="22"/>
-          <w:highlight w:val="yellow"/>
-          <w:lang w:val="en-US"/>
-        </w:rPr>
-        <w:t>Principle of concentration</w:t>
-      </w:r>
+          <w:lang w:val="en-US"/>
+        </w:rPr>
+      </w:pPr>
       <w:r>
         <w:rPr>
           <w:rFonts w:ascii="Calibri" w:hAnsi="Calibri" w:cs="Calibri"/>
@@ -4309,19 +4543,7 @@
           <w:szCs w:val="22"/>
           <w:lang w:val="en-US"/>
         </w:rPr>
-        <w:t xml:space="preserve"> (Chapter 5)</w:t>
-      </w:r>
-      <w:r>
-        <w:rPr>
-          <w:rFonts w:ascii="Calibri" w:hAnsi="Calibri" w:cs="Calibri"/>
-          <w:b/>
-          <w:bCs/>
-          <w:color w:val="000000"/>
-          <w:sz w:val="22"/>
-          <w:szCs w:val="22"/>
-          <w:lang w:val="en-US"/>
-        </w:rPr>
-        <w:t xml:space="preserve">: </w:t>
+        <w:t xml:space="preserve">The Conditions of Ancient and Modern Warfare Contrasted: </w:t>
       </w:r>
     </w:p>
     <w:p>
@@ -4348,28 +4570,124 @@
           <w:szCs w:val="22"/>
           <w:lang w:val="en-US"/>
         </w:rPr>
-        <w:t>As Clausewitz refers to bringing as many troops as possible to decisive point as 1</w:t>
-      </w:r>
-      <w:r>
-        <w:rPr>
-          <w:rFonts w:ascii="Calibri" w:hAnsi="Calibri" w:cs="Calibri"/>
-          <w:color w:val="000000"/>
-          <w:sz w:val="22"/>
-          <w:szCs w:val="22"/>
-          <w:vertAlign w:val="superscript"/>
-          <w:lang w:val="en-US"/>
-        </w:rPr>
-        <w:t>st</w:t>
-      </w:r>
-      <w:r>
-        <w:rPr>
-          <w:rFonts w:ascii="Calibri" w:hAnsi="Calibri" w:cs="Calibri"/>
-          <w:color w:val="000000"/>
-          <w:sz w:val="22"/>
-          <w:szCs w:val="22"/>
-          <w:lang w:val="en-US"/>
-        </w:rPr>
-        <w:t xml:space="preserve"> principle of Strategy, Lanchester similarly asserts that one of the great questions at the root of all strategy is that of “concentration”; concentration of all whole resources of belligerent on a single purpose or object, and concentration of the main strength of his forces, at one point in the field of operations (p.39). But unlike Clausewitz he refers to this principle as not of principle of strategy. He refers that concentration has two distinct sides namely moral and material, and material side of concentration has scientific character that is to be used in tactical operations (p.39). He analyses controlling factors of it with the sense of contrasting natures of conditions of ancient and modern warfare. </w:t>
+        <w:t xml:space="preserve">According to him in ancient times no matter how much strength strategy brings to the theatre of operations, ultimately men will find only men to wield its weapon. Instead of this direct nature of olden times defence, he argues, defence of modern arms is indirect: enemy is prevented from killing you by your killing him first. </w:t>
+      </w:r>
+      <w:r>
+        <w:rPr>
+          <w:rFonts w:ascii="Calibri" w:hAnsi="Calibri" w:cs="Calibri"/>
+          <w:color w:val="000000"/>
+          <w:sz w:val="22"/>
+          <w:szCs w:val="22"/>
+          <w:lang w:val="en-US"/>
+        </w:rPr>
+        <w:t>“</w:t>
+      </w:r>
+      <w:r>
+        <w:rPr>
+          <w:rFonts w:ascii="Calibri" w:hAnsi="Calibri" w:cs="Calibri"/>
+          <w:color w:val="000000"/>
+          <w:sz w:val="22"/>
+          <w:szCs w:val="22"/>
+          <w:lang w:val="en-US"/>
+        </w:rPr>
+        <w:t>As a consequence of this difference, the importance of concentration in history has been by no means a constant quantity</w:t>
+      </w:r>
+      <w:r>
+        <w:rPr>
+          <w:rFonts w:ascii="Calibri" w:hAnsi="Calibri" w:cs="Calibri"/>
+          <w:color w:val="000000"/>
+          <w:sz w:val="22"/>
+          <w:szCs w:val="22"/>
+          <w:lang w:val="en-US"/>
+        </w:rPr>
+        <w:t>”</w:t>
+      </w:r>
+      <w:r>
+        <w:rPr>
+          <w:rFonts w:ascii="Calibri" w:hAnsi="Calibri" w:cs="Calibri"/>
+          <w:color w:val="000000"/>
+          <w:sz w:val="22"/>
+          <w:szCs w:val="22"/>
+          <w:lang w:val="en-US"/>
+        </w:rPr>
+        <w:t xml:space="preserve">. </w:t>
+      </w:r>
+      <w:r>
+        <w:rPr>
+          <w:rFonts w:ascii="Calibri" w:hAnsi="Calibri" w:cs="Calibri"/>
+          <w:color w:val="000000"/>
+          <w:sz w:val="22"/>
+          <w:szCs w:val="22"/>
+          <w:lang w:val="en-US"/>
+        </w:rPr>
+        <w:t xml:space="preserve">Under the old conditions it was not possible by any strategic plan or tactical maneuver to bring other than approximately equal numbers of men into the actual fighting line. Under the present-day conditions all this changed. </w:t>
+      </w:r>
+      <w:r>
+        <w:rPr>
+          <w:rFonts w:ascii="Calibri" w:hAnsi="Calibri" w:cs="Calibri"/>
+          <w:color w:val="000000"/>
+          <w:sz w:val="22"/>
+          <w:szCs w:val="22"/>
+          <w:lang w:val="en-US"/>
+        </w:rPr>
+        <w:t xml:space="preserve">With modern long-range weapons the concentration of superior numbers gives an immediate superiority in the active combatant ranks (p.40).   </w:t>
+      </w:r>
+      <w:r>
+        <w:rPr>
+          <w:rFonts w:ascii="Calibri" w:hAnsi="Calibri" w:cs="Calibri"/>
+          <w:color w:val="000000"/>
+          <w:sz w:val="22"/>
+          <w:szCs w:val="22"/>
+          <w:lang w:val="en-US"/>
+        </w:rPr>
+        <w:t xml:space="preserve">Here he implies that concentration in old times rather difficult to achieve although it was not impossible. </w:t>
+      </w:r>
+    </w:p>
+    <w:p>
+      <w:pPr>
+        <w:pStyle w:val="NormalWeb"/>
+        <w:numPr>
+          <w:ilvl w:val="1"/>
+          <w:numId w:val="9"/>
+        </w:numPr>
+        <w:spacing w:before="0" w:beforeAutospacing="0" w:after="160" w:afterAutospacing="0"/>
+        <w:rPr>
+          <w:rFonts w:ascii="Calibri" w:hAnsi="Calibri" w:cs="Calibri"/>
+          <w:color w:val="000000"/>
+          <w:sz w:val="22"/>
+          <w:szCs w:val="22"/>
+          <w:lang w:val="en-US"/>
+        </w:rPr>
+      </w:pPr>
+      <w:r>
+        <w:rPr>
+          <w:rFonts w:ascii="Calibri" w:hAnsi="Calibri" w:cs="Calibri"/>
+          <w:color w:val="000000"/>
+          <w:sz w:val="22"/>
+          <w:szCs w:val="22"/>
+          <w:lang w:val="en-US"/>
+        </w:rPr>
+        <w:t>In the ancient condition where man is opposed to man, and assuming the combatants to be of equal fighting value and conditions are equal, “duels” will make up the fight and there will be equal numbers killed</w:t>
+      </w:r>
+      <w:r>
+        <w:rPr>
+          <w:rFonts w:ascii="Calibri" w:hAnsi="Calibri" w:cs="Calibri"/>
+          <w:color w:val="000000"/>
+          <w:sz w:val="22"/>
+          <w:szCs w:val="22"/>
+          <w:lang w:val="en-US"/>
+        </w:rPr>
+        <w:t xml:space="preserve"> (p.41)</w:t>
+      </w:r>
+      <w:r>
+        <w:rPr>
+          <w:rFonts w:ascii="Calibri" w:hAnsi="Calibri" w:cs="Calibri"/>
+          <w:color w:val="000000"/>
+          <w:sz w:val="22"/>
+          <w:szCs w:val="22"/>
+          <w:lang w:val="en-US"/>
+        </w:rPr>
+        <w:t>.</w:t>
       </w:r>
     </w:p>
     <w:p>
@@ -4400,7 +4718,7 @@
           <w:szCs w:val="22"/>
           <w:lang w:val="en-US"/>
         </w:rPr>
-        <w:t xml:space="preserve">The Conditions of Ancient and Modern Warfare Contrasted: </w:t>
+        <w:t>Modern Conditions Investigated:</w:t>
       </w:r>
     </w:p>
     <w:p>
@@ -4427,37 +4745,38 @@
           <w:szCs w:val="22"/>
           <w:lang w:val="en-US"/>
         </w:rPr>
-        <w:t xml:space="preserve">According to him in ancient times no matter how much strength strategy brings to the theatre of operations, ultimately men will find only men to wield its weapon. Instead of this direct nature of olden times defence, he argues, defence of modern arms is indirect: enemy is prevented from killing you by your killing him first. </w:t>
-      </w:r>
-      <w:r>
-        <w:rPr>
-          <w:rFonts w:ascii="Calibri" w:hAnsi="Calibri" w:cs="Calibri"/>
-          <w:color w:val="000000"/>
-          <w:sz w:val="22"/>
-          <w:szCs w:val="22"/>
-          <w:lang w:val="en-US"/>
-        </w:rPr>
-        <w:t>“</w:t>
-      </w:r>
-      <w:r>
-        <w:rPr>
-          <w:rFonts w:ascii="Calibri" w:hAnsi="Calibri" w:cs="Calibri"/>
-          <w:color w:val="000000"/>
-          <w:sz w:val="22"/>
-          <w:szCs w:val="22"/>
-          <w:lang w:val="en-US"/>
-        </w:rPr>
-        <w:t>As a consequence of this difference, the importance of concentration in history has been by no means a constant quantity</w:t>
-      </w:r>
-      <w:r>
-        <w:rPr>
-          <w:rFonts w:ascii="Calibri" w:hAnsi="Calibri" w:cs="Calibri"/>
-          <w:color w:val="000000"/>
-          <w:sz w:val="22"/>
-          <w:szCs w:val="22"/>
-          <w:lang w:val="en-US"/>
-        </w:rPr>
-        <w:t>”</w:t>
+        <w:t xml:space="preserve">In the modern conditions, with the same assumptions, each man will in a given time score, on an average, a certain number of hits that are effective, so, </w:t>
+      </w:r>
+      <w:r>
+        <w:rPr>
+          <w:rFonts w:ascii="Calibri" w:hAnsi="Calibri" w:cs="Calibri"/>
+          <w:color w:val="000000"/>
+          <w:sz w:val="22"/>
+          <w:szCs w:val="22"/>
+          <w:highlight w:val="yellow"/>
+          <w:lang w:val="en-US"/>
+        </w:rPr>
+        <w:t>the number of men knocked out per unit time will be directly proportional to the numerical strength of the opposing force</w:t>
+      </w:r>
+      <w:r>
+        <w:rPr>
+          <w:rFonts w:ascii="Calibri" w:hAnsi="Calibri" w:cs="Calibri"/>
+          <w:color w:val="000000"/>
+          <w:sz w:val="22"/>
+          <w:szCs w:val="22"/>
+          <w:lang w:val="en-US"/>
+        </w:rPr>
+        <w:t xml:space="preserve">. He gives also mathematical equation of this like that </w:t>
+      </w:r>
+      <w:r>
+        <w:rPr>
+          <w:rFonts w:ascii="Calibri" w:hAnsi="Calibri" w:cs="Calibri"/>
+          <w:color w:val="000000"/>
+          <w:sz w:val="22"/>
+          <w:szCs w:val="22"/>
+          <w:lang w:val="en-US"/>
+        </w:rPr>
+        <w:t>(p.41)</w:t>
       </w:r>
       <w:r>
         <w:rPr>
@@ -4468,36 +4787,6 @@
           <w:lang w:val="en-US"/>
         </w:rPr>
         <w:t xml:space="preserve">. </w:t>
-      </w:r>
-      <w:r>
-        <w:rPr>
-          <w:rFonts w:ascii="Calibri" w:hAnsi="Calibri" w:cs="Calibri"/>
-          <w:color w:val="000000"/>
-          <w:sz w:val="22"/>
-          <w:szCs w:val="22"/>
-          <w:lang w:val="en-US"/>
-        </w:rPr>
-        <w:t xml:space="preserve">Under the old conditions it was not possible by any strategic plan or tactical maneuver to bring other than approximately equal numbers of men into the actual fighting line. Under the present-day conditions all this changed. </w:t>
-      </w:r>
-      <w:r>
-        <w:rPr>
-          <w:rFonts w:ascii="Calibri" w:hAnsi="Calibri" w:cs="Calibri"/>
-          <w:color w:val="000000"/>
-          <w:sz w:val="22"/>
-          <w:szCs w:val="22"/>
-          <w:lang w:val="en-US"/>
-        </w:rPr>
-        <w:t xml:space="preserve">With modern long-range weapons the concentration of superior numbers gives an immediate superiority in the active combatant ranks (p.40).   </w:t>
-      </w:r>
-      <w:r>
-        <w:rPr>
-          <w:rFonts w:ascii="Calibri" w:hAnsi="Calibri" w:cs="Calibri"/>
-          <w:color w:val="000000"/>
-          <w:sz w:val="22"/>
-          <w:szCs w:val="22"/>
-          <w:lang w:val="en-US"/>
-        </w:rPr>
-        <w:t xml:space="preserve">Here he implies that concentration in old times rather difficult to achieve although it was not impossible. </w:t>
       </w:r>
     </w:p>
     <w:p>
@@ -4524,27 +4813,204 @@
           <w:szCs w:val="22"/>
           <w:lang w:val="en-US"/>
         </w:rPr>
-        <w:t>In the ancient condition where man is opposed to man, and assuming the combatants to be of equal fighting value and conditions are equal, “duels” will make up the fight and there will be equal numbers killed</w:t>
-      </w:r>
-      <w:r>
-        <w:rPr>
-          <w:rFonts w:ascii="Calibri" w:hAnsi="Calibri" w:cs="Calibri"/>
-          <w:color w:val="000000"/>
-          <w:sz w:val="22"/>
-          <w:szCs w:val="22"/>
-          <w:lang w:val="en-US"/>
-        </w:rPr>
-        <w:t xml:space="preserve"> (p.41)</w:t>
-      </w:r>
-      <w:r>
-        <w:rPr>
-          <w:rFonts w:ascii="Calibri" w:hAnsi="Calibri" w:cs="Calibri"/>
-          <w:color w:val="000000"/>
-          <w:sz w:val="22"/>
-          <w:szCs w:val="22"/>
-          <w:lang w:val="en-US"/>
-        </w:rPr>
-        <w:t>.</w:t>
+        <w:lastRenderedPageBreak/>
+        <w:t>He formulates this as:</w:t>
+      </w:r>
+    </w:p>
+    <w:p>
+      <w:pPr>
+        <w:pStyle w:val="NormalWeb"/>
+        <w:spacing w:before="0" w:beforeAutospacing="0" w:after="160" w:afterAutospacing="0"/>
+        <w:ind w:left="1080"/>
+        <w:rPr>
+          <w:rFonts w:ascii="Calibri" w:hAnsi="Calibri" w:cs="Calibri"/>
+          <w:b/>
+          <w:bCs/>
+          <w:color w:val="000000"/>
+          <w:sz w:val="22"/>
+          <w:szCs w:val="22"/>
+          <w:lang w:val="en-US"/>
+        </w:rPr>
+      </w:pPr>
+      <w:proofErr w:type="spellStart"/>
+      <w:r>
+        <w:rPr>
+          <w:rFonts w:ascii="Calibri" w:hAnsi="Calibri" w:cs="Calibri"/>
+          <w:b/>
+          <w:bCs/>
+          <w:color w:val="000000"/>
+          <w:sz w:val="22"/>
+          <w:szCs w:val="22"/>
+          <w:lang w:val="en-US"/>
+        </w:rPr>
+        <w:t>db</w:t>
+      </w:r>
+      <w:proofErr w:type="spellEnd"/>
+      <w:r>
+        <w:rPr>
+          <w:rFonts w:ascii="Calibri" w:hAnsi="Calibri" w:cs="Calibri"/>
+          <w:b/>
+          <w:bCs/>
+          <w:color w:val="000000"/>
+          <w:sz w:val="22"/>
+          <w:szCs w:val="22"/>
+          <w:lang w:val="en-US"/>
+        </w:rPr>
+        <w:t xml:space="preserve">/dt = -r x c </w:t>
+      </w:r>
+    </w:p>
+    <w:p>
+      <w:pPr>
+        <w:pStyle w:val="NormalWeb"/>
+        <w:spacing w:before="0" w:beforeAutospacing="0" w:after="160" w:afterAutospacing="0"/>
+        <w:ind w:left="1080"/>
+        <w:rPr>
+          <w:rFonts w:ascii="Calibri" w:hAnsi="Calibri" w:cs="Calibri"/>
+          <w:b/>
+          <w:bCs/>
+          <w:color w:val="000000"/>
+          <w:sz w:val="22"/>
+          <w:szCs w:val="22"/>
+          <w:lang w:val="en-US"/>
+        </w:rPr>
+      </w:pPr>
+      <w:proofErr w:type="spellStart"/>
+      <w:r>
+        <w:rPr>
+          <w:rFonts w:ascii="Calibri" w:hAnsi="Calibri" w:cs="Calibri"/>
+          <w:b/>
+          <w:bCs/>
+          <w:color w:val="000000"/>
+          <w:sz w:val="22"/>
+          <w:szCs w:val="22"/>
+          <w:lang w:val="en-US"/>
+        </w:rPr>
+        <w:t>dr</w:t>
+      </w:r>
+      <w:proofErr w:type="spellEnd"/>
+      <w:r>
+        <w:rPr>
+          <w:rFonts w:ascii="Calibri" w:hAnsi="Calibri" w:cs="Calibri"/>
+          <w:b/>
+          <w:bCs/>
+          <w:color w:val="000000"/>
+          <w:sz w:val="22"/>
+          <w:szCs w:val="22"/>
+          <w:lang w:val="en-US"/>
+        </w:rPr>
+        <w:t>/dt = -b x k</w:t>
+      </w:r>
+    </w:p>
+    <w:p>
+      <w:pPr>
+        <w:pStyle w:val="NormalWeb"/>
+        <w:spacing w:before="0" w:beforeAutospacing="0" w:after="160" w:afterAutospacing="0"/>
+        <w:ind w:left="1560"/>
+        <w:rPr>
+          <w:rFonts w:ascii="Calibri" w:hAnsi="Calibri" w:cs="Calibri"/>
+          <w:color w:val="000000"/>
+          <w:sz w:val="22"/>
+          <w:szCs w:val="22"/>
+          <w:lang w:val="en-US"/>
+        </w:rPr>
+      </w:pPr>
+      <w:r>
+        <w:rPr>
+          <w:rFonts w:ascii="Calibri" w:hAnsi="Calibri" w:cs="Calibri"/>
+          <w:color w:val="000000"/>
+          <w:sz w:val="22"/>
+          <w:szCs w:val="22"/>
+          <w:lang w:val="en-US"/>
+        </w:rPr>
+        <w:t>b: numerical strength of blue</w:t>
+      </w:r>
+    </w:p>
+    <w:p>
+      <w:pPr>
+        <w:pStyle w:val="NormalWeb"/>
+        <w:spacing w:before="0" w:beforeAutospacing="0" w:after="160" w:afterAutospacing="0"/>
+        <w:ind w:left="1560"/>
+        <w:rPr>
+          <w:rFonts w:ascii="Calibri" w:hAnsi="Calibri" w:cs="Calibri"/>
+          <w:color w:val="000000"/>
+          <w:sz w:val="22"/>
+          <w:szCs w:val="22"/>
+          <w:lang w:val="en-US"/>
+        </w:rPr>
+      </w:pPr>
+      <w:r>
+        <w:rPr>
+          <w:rFonts w:ascii="Calibri" w:hAnsi="Calibri" w:cs="Calibri"/>
+          <w:color w:val="000000"/>
+          <w:sz w:val="22"/>
+          <w:szCs w:val="22"/>
+          <w:lang w:val="en-US"/>
+        </w:rPr>
+        <w:t>r: numerical strength of red</w:t>
+      </w:r>
+    </w:p>
+    <w:p>
+      <w:pPr>
+        <w:pStyle w:val="NormalWeb"/>
+        <w:spacing w:before="0" w:beforeAutospacing="0" w:after="160" w:afterAutospacing="0"/>
+        <w:ind w:left="1560"/>
+        <w:rPr>
+          <w:rFonts w:ascii="Calibri" w:hAnsi="Calibri" w:cs="Calibri"/>
+          <w:color w:val="000000"/>
+          <w:sz w:val="22"/>
+          <w:szCs w:val="22"/>
+          <w:lang w:val="en-US"/>
+        </w:rPr>
+      </w:pPr>
+      <w:r>
+        <w:rPr>
+          <w:rFonts w:ascii="Calibri" w:hAnsi="Calibri" w:cs="Calibri"/>
+          <w:color w:val="000000"/>
+          <w:sz w:val="22"/>
+          <w:szCs w:val="22"/>
+          <w:lang w:val="en-US"/>
+        </w:rPr>
+        <w:t>t: time</w:t>
+      </w:r>
+      <w:r>
+        <w:rPr>
+          <w:rFonts w:ascii="Calibri" w:hAnsi="Calibri" w:cs="Calibri"/>
+          <w:color w:val="000000"/>
+          <w:sz w:val="22"/>
+          <w:szCs w:val="22"/>
+          <w:lang w:val="en-US"/>
+        </w:rPr>
+        <w:t xml:space="preserve">, </w:t>
+      </w:r>
+      <w:r>
+        <w:rPr>
+          <w:rFonts w:ascii="Calibri" w:hAnsi="Calibri" w:cs="Calibri"/>
+          <w:color w:val="000000"/>
+          <w:sz w:val="22"/>
+          <w:szCs w:val="22"/>
+          <w:lang w:val="en-US"/>
+        </w:rPr>
+        <w:t>c</w:t>
+      </w:r>
+      <w:r>
+        <w:rPr>
+          <w:rFonts w:ascii="Calibri" w:hAnsi="Calibri" w:cs="Calibri"/>
+          <w:color w:val="000000"/>
+          <w:sz w:val="22"/>
+          <w:szCs w:val="22"/>
+          <w:lang w:val="en-US"/>
+        </w:rPr>
+        <w:t>&amp;</w:t>
+      </w:r>
+      <w:r>
+        <w:rPr>
+          <w:rFonts w:ascii="Calibri" w:hAnsi="Calibri" w:cs="Calibri"/>
+          <w:color w:val="000000"/>
+          <w:sz w:val="22"/>
+          <w:szCs w:val="22"/>
+          <w:lang w:val="en-US"/>
+        </w:rPr>
+        <w:t xml:space="preserve"> k: fighting strengths or values</w:t>
       </w:r>
     </w:p>
     <w:p>
@@ -4575,7 +5041,7 @@
           <w:szCs w:val="22"/>
           <w:lang w:val="en-US"/>
         </w:rPr>
-        <w:t>Modern Conditions Investigated:</w:t>
+        <w:t xml:space="preserve">Weakness of a Divided Force: </w:t>
       </w:r>
     </w:p>
     <w:p>
@@ -4602,329 +5068,6 @@
           <w:szCs w:val="22"/>
           <w:lang w:val="en-US"/>
         </w:rPr>
-        <w:t xml:space="preserve">In the modern conditions, with the same assumptions, each man will in a given time score, on an average, a certain number of hits that are effective, so, </w:t>
-      </w:r>
-      <w:r>
-        <w:rPr>
-          <w:rFonts w:ascii="Calibri" w:hAnsi="Calibri" w:cs="Calibri"/>
-          <w:color w:val="000000"/>
-          <w:sz w:val="22"/>
-          <w:szCs w:val="22"/>
-          <w:highlight w:val="yellow"/>
-          <w:lang w:val="en-US"/>
-        </w:rPr>
-        <w:t>the number of men knocked out per unit time will be directly proportional to the numerical strength of the opposing force</w:t>
-      </w:r>
-      <w:r>
-        <w:rPr>
-          <w:rFonts w:ascii="Calibri" w:hAnsi="Calibri" w:cs="Calibri"/>
-          <w:color w:val="000000"/>
-          <w:sz w:val="22"/>
-          <w:szCs w:val="22"/>
-          <w:lang w:val="en-US"/>
-        </w:rPr>
-        <w:t xml:space="preserve">. He gives also mathematical equation of this like that </w:t>
-      </w:r>
-      <w:r>
-        <w:rPr>
-          <w:rFonts w:ascii="Calibri" w:hAnsi="Calibri" w:cs="Calibri"/>
-          <w:color w:val="000000"/>
-          <w:sz w:val="22"/>
-          <w:szCs w:val="22"/>
-          <w:lang w:val="en-US"/>
-        </w:rPr>
-        <w:t>(p.41)</w:t>
-      </w:r>
-      <w:r>
-        <w:rPr>
-          <w:rFonts w:ascii="Calibri" w:hAnsi="Calibri" w:cs="Calibri"/>
-          <w:color w:val="000000"/>
-          <w:sz w:val="22"/>
-          <w:szCs w:val="22"/>
-          <w:lang w:val="en-US"/>
-        </w:rPr>
-        <w:t xml:space="preserve">. </w:t>
-      </w:r>
-    </w:p>
-    <w:p>
-      <w:pPr>
-        <w:pStyle w:val="NormalWeb"/>
-        <w:numPr>
-          <w:ilvl w:val="1"/>
-          <w:numId w:val="9"/>
-        </w:numPr>
-        <w:spacing w:before="0" w:beforeAutospacing="0" w:after="160" w:afterAutospacing="0"/>
-        <w:rPr>
-          <w:rFonts w:ascii="Calibri" w:hAnsi="Calibri" w:cs="Calibri"/>
-          <w:color w:val="000000"/>
-          <w:sz w:val="22"/>
-          <w:szCs w:val="22"/>
-          <w:lang w:val="en-US"/>
-        </w:rPr>
-      </w:pPr>
-      <w:r>
-        <w:rPr>
-          <w:rFonts w:ascii="Calibri" w:hAnsi="Calibri" w:cs="Calibri"/>
-          <w:color w:val="000000"/>
-          <w:sz w:val="22"/>
-          <w:szCs w:val="22"/>
-          <w:lang w:val="en-US"/>
-        </w:rPr>
-        <w:t>He formulates this as:</w:t>
-      </w:r>
-    </w:p>
-    <w:p>
-      <w:pPr>
-        <w:pStyle w:val="NormalWeb"/>
-        <w:spacing w:before="0" w:beforeAutospacing="0" w:after="160" w:afterAutospacing="0"/>
-        <w:ind w:left="1080"/>
-        <w:rPr>
-          <w:rFonts w:ascii="Calibri" w:hAnsi="Calibri" w:cs="Calibri"/>
-          <w:b/>
-          <w:bCs/>
-          <w:color w:val="000000"/>
-          <w:sz w:val="22"/>
-          <w:szCs w:val="22"/>
-          <w:lang w:val="en-US"/>
-        </w:rPr>
-      </w:pPr>
-      <w:proofErr w:type="spellStart"/>
-      <w:r>
-        <w:rPr>
-          <w:rFonts w:ascii="Calibri" w:hAnsi="Calibri" w:cs="Calibri"/>
-          <w:b/>
-          <w:bCs/>
-          <w:color w:val="000000"/>
-          <w:sz w:val="22"/>
-          <w:szCs w:val="22"/>
-          <w:lang w:val="en-US"/>
-        </w:rPr>
-        <w:lastRenderedPageBreak/>
-        <w:t>db</w:t>
-      </w:r>
-      <w:proofErr w:type="spellEnd"/>
-      <w:r>
-        <w:rPr>
-          <w:rFonts w:ascii="Calibri" w:hAnsi="Calibri" w:cs="Calibri"/>
-          <w:b/>
-          <w:bCs/>
-          <w:color w:val="000000"/>
-          <w:sz w:val="22"/>
-          <w:szCs w:val="22"/>
-          <w:lang w:val="en-US"/>
-        </w:rPr>
-        <w:t xml:space="preserve">/dt = -r x c </w:t>
-      </w:r>
-    </w:p>
-    <w:p>
-      <w:pPr>
-        <w:pStyle w:val="NormalWeb"/>
-        <w:spacing w:before="0" w:beforeAutospacing="0" w:after="160" w:afterAutospacing="0"/>
-        <w:ind w:left="1080"/>
-        <w:rPr>
-          <w:rFonts w:ascii="Calibri" w:hAnsi="Calibri" w:cs="Calibri"/>
-          <w:b/>
-          <w:bCs/>
-          <w:color w:val="000000"/>
-          <w:sz w:val="22"/>
-          <w:szCs w:val="22"/>
-          <w:lang w:val="en-US"/>
-        </w:rPr>
-      </w:pPr>
-      <w:proofErr w:type="spellStart"/>
-      <w:r>
-        <w:rPr>
-          <w:rFonts w:ascii="Calibri" w:hAnsi="Calibri" w:cs="Calibri"/>
-          <w:b/>
-          <w:bCs/>
-          <w:color w:val="000000"/>
-          <w:sz w:val="22"/>
-          <w:szCs w:val="22"/>
-          <w:lang w:val="en-US"/>
-        </w:rPr>
-        <w:t>dr</w:t>
-      </w:r>
-      <w:proofErr w:type="spellEnd"/>
-      <w:r>
-        <w:rPr>
-          <w:rFonts w:ascii="Calibri" w:hAnsi="Calibri" w:cs="Calibri"/>
-          <w:b/>
-          <w:bCs/>
-          <w:color w:val="000000"/>
-          <w:sz w:val="22"/>
-          <w:szCs w:val="22"/>
-          <w:lang w:val="en-US"/>
-        </w:rPr>
-        <w:t>/dt = -b x k</w:t>
-      </w:r>
-    </w:p>
-    <w:p>
-      <w:pPr>
-        <w:pStyle w:val="NormalWeb"/>
-        <w:spacing w:before="0" w:beforeAutospacing="0" w:after="160" w:afterAutospacing="0"/>
-        <w:ind w:left="1560"/>
-        <w:rPr>
-          <w:rFonts w:ascii="Calibri" w:hAnsi="Calibri" w:cs="Calibri"/>
-          <w:color w:val="000000"/>
-          <w:sz w:val="22"/>
-          <w:szCs w:val="22"/>
-          <w:lang w:val="en-US"/>
-        </w:rPr>
-      </w:pPr>
-      <w:r>
-        <w:rPr>
-          <w:rFonts w:ascii="Calibri" w:hAnsi="Calibri" w:cs="Calibri"/>
-          <w:color w:val="000000"/>
-          <w:sz w:val="22"/>
-          <w:szCs w:val="22"/>
-          <w:lang w:val="en-US"/>
-        </w:rPr>
-        <w:t>b: numerical strength of blue</w:t>
-      </w:r>
-    </w:p>
-    <w:p>
-      <w:pPr>
-        <w:pStyle w:val="NormalWeb"/>
-        <w:spacing w:before="0" w:beforeAutospacing="0" w:after="160" w:afterAutospacing="0"/>
-        <w:ind w:left="1560"/>
-        <w:rPr>
-          <w:rFonts w:ascii="Calibri" w:hAnsi="Calibri" w:cs="Calibri"/>
-          <w:color w:val="000000"/>
-          <w:sz w:val="22"/>
-          <w:szCs w:val="22"/>
-          <w:lang w:val="en-US"/>
-        </w:rPr>
-      </w:pPr>
-      <w:r>
-        <w:rPr>
-          <w:rFonts w:ascii="Calibri" w:hAnsi="Calibri" w:cs="Calibri"/>
-          <w:color w:val="000000"/>
-          <w:sz w:val="22"/>
-          <w:szCs w:val="22"/>
-          <w:lang w:val="en-US"/>
-        </w:rPr>
-        <w:t>r: numerical strength of red</w:t>
-      </w:r>
-    </w:p>
-    <w:p>
-      <w:pPr>
-        <w:pStyle w:val="NormalWeb"/>
-        <w:spacing w:before="0" w:beforeAutospacing="0" w:after="160" w:afterAutospacing="0"/>
-        <w:ind w:left="1560"/>
-        <w:rPr>
-          <w:rFonts w:ascii="Calibri" w:hAnsi="Calibri" w:cs="Calibri"/>
-          <w:color w:val="000000"/>
-          <w:sz w:val="22"/>
-          <w:szCs w:val="22"/>
-          <w:lang w:val="en-US"/>
-        </w:rPr>
-      </w:pPr>
-      <w:r>
-        <w:rPr>
-          <w:rFonts w:ascii="Calibri" w:hAnsi="Calibri" w:cs="Calibri"/>
-          <w:color w:val="000000"/>
-          <w:sz w:val="22"/>
-          <w:szCs w:val="22"/>
-          <w:lang w:val="en-US"/>
-        </w:rPr>
-        <w:t>t: time</w:t>
-      </w:r>
-      <w:r>
-        <w:rPr>
-          <w:rFonts w:ascii="Calibri" w:hAnsi="Calibri" w:cs="Calibri"/>
-          <w:color w:val="000000"/>
-          <w:sz w:val="22"/>
-          <w:szCs w:val="22"/>
-          <w:lang w:val="en-US"/>
-        </w:rPr>
-        <w:t xml:space="preserve">, </w:t>
-      </w:r>
-      <w:r>
-        <w:rPr>
-          <w:rFonts w:ascii="Calibri" w:hAnsi="Calibri" w:cs="Calibri"/>
-          <w:color w:val="000000"/>
-          <w:sz w:val="22"/>
-          <w:szCs w:val="22"/>
-          <w:lang w:val="en-US"/>
-        </w:rPr>
-        <w:t>c</w:t>
-      </w:r>
-      <w:r>
-        <w:rPr>
-          <w:rFonts w:ascii="Calibri" w:hAnsi="Calibri" w:cs="Calibri"/>
-          <w:color w:val="000000"/>
-          <w:sz w:val="22"/>
-          <w:szCs w:val="22"/>
-          <w:lang w:val="en-US"/>
-        </w:rPr>
-        <w:t>&amp;</w:t>
-      </w:r>
-      <w:r>
-        <w:rPr>
-          <w:rFonts w:ascii="Calibri" w:hAnsi="Calibri" w:cs="Calibri"/>
-          <w:color w:val="000000"/>
-          <w:sz w:val="22"/>
-          <w:szCs w:val="22"/>
-          <w:lang w:val="en-US"/>
-        </w:rPr>
-        <w:t xml:space="preserve"> k: fighting strengths or values</w:t>
-      </w:r>
-    </w:p>
-    <w:p>
-      <w:pPr>
-        <w:pStyle w:val="NormalWeb"/>
-        <w:numPr>
-          <w:ilvl w:val="0"/>
-          <w:numId w:val="9"/>
-        </w:numPr>
-        <w:spacing w:before="0" w:beforeAutospacing="0" w:after="160" w:afterAutospacing="0"/>
-        <w:rPr>
-          <w:rFonts w:ascii="Calibri" w:hAnsi="Calibri" w:cs="Calibri"/>
-          <w:b/>
-          <w:bCs/>
-          <w:color w:val="000000"/>
-          <w:sz w:val="22"/>
-          <w:szCs w:val="22"/>
-          <w:lang w:val="en-US"/>
-        </w:rPr>
-      </w:pPr>
-      <w:r>
-        <w:rPr>
-          <w:rFonts w:ascii="Calibri" w:hAnsi="Calibri" w:cs="Calibri"/>
-          <w:b/>
-          <w:bCs/>
-          <w:color w:val="000000"/>
-          <w:sz w:val="22"/>
-          <w:szCs w:val="22"/>
-          <w:lang w:val="en-US"/>
-        </w:rPr>
-        <w:t xml:space="preserve">Weakness of a Divided Force: </w:t>
-      </w:r>
-    </w:p>
-    <w:p>
-      <w:pPr>
-        <w:pStyle w:val="NormalWeb"/>
-        <w:numPr>
-          <w:ilvl w:val="1"/>
-          <w:numId w:val="9"/>
-        </w:numPr>
-        <w:spacing w:before="0" w:beforeAutospacing="0" w:after="160" w:afterAutospacing="0"/>
-        <w:rPr>
-          <w:rFonts w:ascii="Calibri" w:hAnsi="Calibri" w:cs="Calibri"/>
-          <w:color w:val="000000"/>
-          <w:sz w:val="22"/>
-          <w:szCs w:val="22"/>
-          <w:lang w:val="en-US"/>
-        </w:rPr>
-      </w:pPr>
-      <w:r>
-        <w:rPr>
-          <w:rFonts w:ascii="Calibri" w:hAnsi="Calibri" w:cs="Calibri"/>
-          <w:color w:val="000000"/>
-          <w:sz w:val="22"/>
-          <w:szCs w:val="22"/>
-          <w:lang w:val="en-US"/>
-        </w:rPr>
         <w:t>He gives graphical explanation of “divided forces” weaknesses. He analyses situations and concludes that if a superior strategy compels one part to fight in two parts (p.43-46);</w:t>
       </w:r>
     </w:p>
@@ -5729,27 +5872,7 @@
           <w:szCs w:val="22"/>
           <w:lang w:val="en-US"/>
         </w:rPr>
-        <w:t xml:space="preserve"> </w:t>
-      </w:r>
-      <w:r>
-        <w:rPr>
-          <w:rFonts w:ascii="Calibri" w:hAnsi="Calibri" w:cs="Calibri"/>
-          <w:color w:val="000000"/>
-          <w:sz w:val="22"/>
-          <w:szCs w:val="22"/>
-          <w:lang w:val="en-US"/>
-        </w:rPr>
-        <w:t>dt</w:t>
-      </w:r>
-      <w:r>
-        <w:rPr>
-          <w:rFonts w:ascii="Calibri" w:hAnsi="Calibri" w:cs="Calibri"/>
-          <w:color w:val="000000"/>
-          <w:sz w:val="22"/>
-          <w:szCs w:val="22"/>
-          <w:lang w:val="en-US"/>
-        </w:rPr>
-        <w:t xml:space="preserve"> *1/</w:t>
+        <w:t xml:space="preserve"> dt *1/</w:t>
       </w:r>
       <w:r>
         <w:rPr>
@@ -6240,7 +6363,29 @@
           <w:szCs w:val="22"/>
           <w:lang w:val="en-US"/>
         </w:rPr>
-        <w:t>=r/b  -----&gt;</w:t>
+        <w:t>=r/</w:t>
+      </w:r>
+      <w:proofErr w:type="gramStart"/>
+      <w:r>
+        <w:rPr>
+          <w:rFonts w:ascii="Calibri" w:hAnsi="Calibri" w:cs="Calibri"/>
+          <w:color w:val="000000"/>
+          <w:sz w:val="22"/>
+          <w:szCs w:val="22"/>
+          <w:lang w:val="en-US"/>
+        </w:rPr>
+        <w:t>b  -----</w:t>
+      </w:r>
+      <w:proofErr w:type="gramEnd"/>
+      <w:r>
+        <w:rPr>
+          <w:rFonts w:ascii="Calibri" w:hAnsi="Calibri" w:cs="Calibri"/>
+          <w:color w:val="000000"/>
+          <w:sz w:val="22"/>
+          <w:szCs w:val="22"/>
+          <w:lang w:val="en-US"/>
+        </w:rPr>
+        <w:t>&gt;</w:t>
       </w:r>
       <w:proofErr w:type="spellStart"/>
       <w:r>
@@ -6443,27 +6588,7 @@
           <w:szCs w:val="22"/>
           <w:lang w:val="en-US"/>
         </w:rPr>
-        <w:t>alue of the remainder of the blue force after annihilation of the red</w:t>
-      </w:r>
-      <w:r>
-        <w:rPr>
-          <w:rFonts w:ascii="Calibri" w:hAnsi="Calibri" w:cs="Calibri"/>
-          <w:color w:val="000000"/>
-          <w:sz w:val="22"/>
-          <w:szCs w:val="22"/>
-          <w:lang w:val="en-US"/>
-        </w:rPr>
-        <w:t xml:space="preserve"> (p.49-50)</w:t>
-      </w:r>
-      <w:r>
-        <w:rPr>
-          <w:rFonts w:ascii="Calibri" w:hAnsi="Calibri" w:cs="Calibri"/>
-          <w:color w:val="000000"/>
-          <w:sz w:val="22"/>
-          <w:szCs w:val="22"/>
-          <w:lang w:val="en-US"/>
-        </w:rPr>
-        <w:t xml:space="preserve">. </w:t>
+        <w:t xml:space="preserve">alue of the remainder of the blue force after annihilation of the red (p.49-50). </w:t>
       </w:r>
     </w:p>
     <w:p>
@@ -6479,6 +6604,7 @@
           <w:lang w:val="fr-FR"/>
         </w:rPr>
       </w:pPr>
+      <w:proofErr w:type="gramStart"/>
       <w:r>
         <w:rPr>
           <w:rFonts w:ascii="Calibri" w:hAnsi="Calibri" w:cs="Calibri"/>
@@ -6487,8 +6613,9 @@
           <w:szCs w:val="22"/>
           <w:lang w:val="fr-FR"/>
         </w:rPr>
-        <w:t>b²-r² = constant ------&gt;</w:t>
-      </w:r>
+        <w:t>b</w:t>
+      </w:r>
+      <w:proofErr w:type="gramEnd"/>
       <w:r>
         <w:rPr>
           <w:rFonts w:ascii="Calibri" w:hAnsi="Calibri" w:cs="Calibri"/>
@@ -6497,7 +6624,7 @@
           <w:szCs w:val="22"/>
           <w:lang w:val="fr-FR"/>
         </w:rPr>
-        <w:t xml:space="preserve"> </w:t>
+        <w:t>²-r² = constant ------&gt;</w:t>
       </w:r>
       <w:r>
         <w:rPr>
@@ -6507,7 +6634,7 @@
           <w:szCs w:val="22"/>
           <w:lang w:val="fr-FR"/>
         </w:rPr>
-        <w:t>b²-r²</w:t>
+        <w:t xml:space="preserve"> b²-r²</w:t>
       </w:r>
       <w:r>
         <w:rPr>
@@ -6537,7 +6664,7 @@
           <w:szCs w:val="22"/>
           <w:lang w:val="fr-FR"/>
         </w:rPr>
-        <w:t>=q²</w:t>
+        <w:t>=q²+</w:t>
       </w:r>
       <w:r>
         <w:rPr>
@@ -6547,9 +6674,14 @@
           <w:szCs w:val="22"/>
           <w:lang w:val="fr-FR"/>
         </w:rPr>
-        <w:t>+</w:t>
-      </w:r>
-      <w:r>
+        <w:t>r²</w:t>
+      </w:r>
+    </w:p>
+    <w:p>
+      <w:pPr>
+        <w:pStyle w:val="NormalWeb"/>
+        <w:spacing w:before="0" w:beforeAutospacing="0" w:after="160" w:afterAutospacing="0"/>
+        <w:ind w:left="1080"/>
         <w:rPr>
           <w:rFonts w:ascii="Calibri" w:hAnsi="Calibri" w:cs="Calibri"/>
           <w:color w:val="000000"/>
@@ -6557,427 +6689,54 @@
           <w:szCs w:val="22"/>
           <w:lang w:val="fr-FR"/>
         </w:rPr>
-        <w:t>r²</w:t>
-      </w:r>
-    </w:p>
-    <w:p>
-      <w:pPr>
-        <w:pStyle w:val="NormalWeb"/>
-        <w:spacing w:before="0" w:beforeAutospacing="0" w:after="160" w:afterAutospacing="0"/>
-        <w:rPr>
-          <w:rFonts w:ascii="Calibri" w:hAnsi="Calibri" w:cs="Calibri"/>
-          <w:b/>
-          <w:bCs/>
-          <w:color w:val="000000"/>
-          <w:sz w:val="22"/>
-          <w:szCs w:val="22"/>
-          <w:lang w:val="fr-FR"/>
-        </w:rPr>
-      </w:pPr>
-    </w:p>
-    <w:p>
-      <w:pPr>
-        <w:pStyle w:val="NormalWeb"/>
-        <w:spacing w:before="0" w:beforeAutospacing="0" w:after="160" w:afterAutospacing="0"/>
-        <w:rPr>
-          <w:rFonts w:ascii="Calibri" w:hAnsi="Calibri" w:cs="Calibri"/>
-          <w:b/>
-          <w:bCs/>
-          <w:color w:val="000000"/>
-          <w:sz w:val="22"/>
-          <w:szCs w:val="22"/>
-          <w:lang w:val="fr-FR"/>
-        </w:rPr>
-      </w:pPr>
-    </w:p>
-    <w:p>
-      <w:pPr>
-        <w:pStyle w:val="NormalWeb"/>
-        <w:spacing w:before="0" w:beforeAutospacing="0" w:after="160" w:afterAutospacing="0"/>
-        <w:rPr>
-          <w:rFonts w:ascii="Calibri" w:hAnsi="Calibri" w:cs="Calibri"/>
-          <w:b/>
-          <w:bCs/>
-          <w:color w:val="000000"/>
-          <w:sz w:val="22"/>
-          <w:szCs w:val="22"/>
-          <w:lang w:val="fr-FR"/>
-        </w:rPr>
-      </w:pPr>
-      <w:r>
-        <w:rPr>
-          <w:rFonts w:ascii="Calibri" w:hAnsi="Calibri" w:cs="Calibri"/>
-          <w:b/>
-          <w:bCs/>
+      </w:pPr>
+      <w:r>
+        <w:rPr>
           <w:noProof/>
-          <w:color w:val="000000"/>
-          <w:sz w:val="22"/>
-          <w:szCs w:val="22"/>
-          <w:lang w:val="en-US"/>
-        </w:rPr>
-        <mc:AlternateContent>
-          <mc:Choice Requires="wps">
-            <w:drawing>
-              <wp:anchor distT="0" distB="0" distL="114300" distR="114300" simplePos="0" relativeHeight="251662336" behindDoc="0" locked="0" layoutInCell="1" allowOverlap="1" wp14:anchorId="426928AC" wp14:editId="4790EA4B">
-                <wp:simplePos x="0" y="0"/>
-                <wp:positionH relativeFrom="column">
-                  <wp:posOffset>1052830</wp:posOffset>
-                </wp:positionH>
-                <wp:positionV relativeFrom="paragraph">
-                  <wp:posOffset>185420</wp:posOffset>
-                </wp:positionV>
-                <wp:extent cx="1428750" cy="1153160"/>
-                <wp:effectExtent l="0" t="0" r="19050" b="27940"/>
-                <wp:wrapNone/>
-                <wp:docPr id="2" name="Flowchart: Process 2"/>
-                <wp:cNvGraphicFramePr/>
-                <a:graphic xmlns:a="http://schemas.openxmlformats.org/drawingml/2006/main">
-                  <a:graphicData uri="http://schemas.microsoft.com/office/word/2010/wordprocessingShape">
-                    <wps:wsp>
-                      <wps:cNvSpPr/>
-                      <wps:spPr>
-                        <a:xfrm>
-                          <a:off x="0" y="0"/>
-                          <a:ext cx="1428750" cy="1153160"/>
-                        </a:xfrm>
-                        <a:prstGeom prst="flowChartProcess">
-                          <a:avLst/>
-                        </a:prstGeom>
-                      </wps:spPr>
-                      <wps:style>
-                        <a:lnRef idx="2">
-                          <a:schemeClr val="accent6"/>
-                        </a:lnRef>
-                        <a:fillRef idx="1">
-                          <a:schemeClr val="lt1"/>
-                        </a:fillRef>
-                        <a:effectRef idx="0">
-                          <a:schemeClr val="accent6"/>
-                        </a:effectRef>
-                        <a:fontRef idx="minor">
-                          <a:schemeClr val="dk1"/>
-                        </a:fontRef>
-                      </wps:style>
-                      <wps:bodyPr rot="0" spcFirstLastPara="0" vertOverflow="overflow" horzOverflow="overflow" vert="horz" wrap="square" lIns="91440" tIns="45720" rIns="91440" bIns="45720" numCol="1" spcCol="0" rtlCol="0" fromWordArt="0" anchor="ctr" anchorCtr="0" forceAA="0" compatLnSpc="1">
-                        <a:prstTxWarp prst="textNoShape">
-                          <a:avLst/>
-                        </a:prstTxWarp>
-                        <a:noAutofit/>
-                      </wps:bodyPr>
-                    </wps:wsp>
-                  </a:graphicData>
-                </a:graphic>
-                <wp14:sizeRelH relativeFrom="margin">
-                  <wp14:pctWidth>0</wp14:pctWidth>
-                </wp14:sizeRelH>
-                <wp14:sizeRelV relativeFrom="margin">
-                  <wp14:pctHeight>0</wp14:pctHeight>
-                </wp14:sizeRelV>
-              </wp:anchor>
-            </w:drawing>
-          </mc:Choice>
-          <mc:Fallback>
-            <w:pict>
-              <v:shapetype w14:anchorId="004C55D5" id="_x0000_t109" coordsize="21600,21600" o:spt="109" path="m,l,21600r21600,l21600,xe">
-                <v:stroke joinstyle="miter"/>
-                <v:path gradientshapeok="t" o:connecttype="rect"/>
-              </v:shapetype>
-              <v:shape id="Flowchart: Process 2" o:spid="_x0000_s1026" type="#_x0000_t109" style="position:absolute;margin-left:82.9pt;margin-top:14.6pt;width:112.5pt;height:90.8pt;z-index:251662336;visibility:visible;mso-wrap-style:square;mso-width-percent:0;mso-height-percent:0;mso-wrap-distance-left:9pt;mso-wrap-distance-top:0;mso-wrap-distance-right:9pt;mso-wrap-distance-bottom:0;mso-position-horizontal:absolute;mso-position-horizontal-relative:text;mso-position-vertical:absolute;mso-position-vertical-relative:text;mso-width-percent:0;mso-height-percent:0;mso-width-relative:margin;mso-height-relative:margin;v-text-anchor:middle" o:gfxdata="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" fillcolor="white [3201]" strokecolor="#70ad47 [3209]" strokeweight="1pt"/>
-            </w:pict>
-          </mc:Fallback>
-        </mc:AlternateContent>
-      </w:r>
-    </w:p>
-    <w:p>
-      <w:pPr>
-        <w:pStyle w:val="NormalWeb"/>
-        <w:spacing w:before="0" w:beforeAutospacing="0" w:after="160" w:afterAutospacing="0"/>
-        <w:ind w:left="1080"/>
-        <w:rPr>
-          <w:rFonts w:ascii="Calibri" w:hAnsi="Calibri" w:cs="Calibri"/>
-          <w:color w:val="000000"/>
-          <w:sz w:val="22"/>
-          <w:szCs w:val="22"/>
-          <w:lang w:val="fr-FR"/>
-        </w:rPr>
-      </w:pPr>
-      <w:r>
-        <w:rPr>
-          <w:rFonts w:ascii="Calibri" w:hAnsi="Calibri" w:cs="Calibri"/>
-          <w:b/>
-          <w:bCs/>
-          <w:color w:val="000000"/>
-          <w:sz w:val="22"/>
-          <w:szCs w:val="22"/>
-          <w:lang w:val="en-US"/>
-        </w:rPr>
-        <mc:AlternateContent>
-          <mc:Choice Requires="wps">
-            <w:drawing>
-              <wp:anchor distT="0" distB="0" distL="114300" distR="114300" simplePos="0" relativeHeight="251665408" behindDoc="0" locked="0" layoutInCell="1" allowOverlap="1" wp14:anchorId="48A480EC" wp14:editId="52DC6615">
-                <wp:simplePos x="0" y="0"/>
-                <wp:positionH relativeFrom="margin">
-                  <wp:posOffset>1052830</wp:posOffset>
-                </wp:positionH>
-                <wp:positionV relativeFrom="paragraph">
-                  <wp:posOffset>340660</wp:posOffset>
-                </wp:positionV>
-                <wp:extent cx="851807" cy="733760"/>
-                <wp:effectExtent l="0" t="0" r="24765" b="28575"/>
-                <wp:wrapNone/>
-                <wp:docPr id="5" name="Flowchart: Process 5"/>
-                <wp:cNvGraphicFramePr/>
-                <a:graphic xmlns:a="http://schemas.openxmlformats.org/drawingml/2006/main">
-                  <a:graphicData uri="http://schemas.microsoft.com/office/word/2010/wordprocessingShape">
-                    <wps:wsp>
-                      <wps:cNvSpPr/>
-                      <wps:spPr>
-                        <a:xfrm>
-                          <a:off x="0" y="0"/>
-                          <a:ext cx="851807" cy="733760"/>
-                        </a:xfrm>
-                        <a:prstGeom prst="flowChartProcess">
-                          <a:avLst/>
-                        </a:prstGeom>
-                      </wps:spPr>
-                      <wps:style>
-                        <a:lnRef idx="2">
-                          <a:schemeClr val="accent6"/>
-                        </a:lnRef>
-                        <a:fillRef idx="1">
-                          <a:schemeClr val="lt1"/>
-                        </a:fillRef>
-                        <a:effectRef idx="0">
-                          <a:schemeClr val="accent6"/>
-                        </a:effectRef>
-                        <a:fontRef idx="minor">
-                          <a:schemeClr val="dk1"/>
-                        </a:fontRef>
-                      </wps:style>
-                      <wps:bodyPr rot="0" spcFirstLastPara="0" vertOverflow="overflow" horzOverflow="overflow" vert="horz" wrap="square" lIns="91440" tIns="45720" rIns="91440" bIns="45720" numCol="1" spcCol="0" rtlCol="0" fromWordArt="0" anchor="ctr" anchorCtr="0" forceAA="0" compatLnSpc="1">
-                        <a:prstTxWarp prst="textNoShape">
-                          <a:avLst/>
-                        </a:prstTxWarp>
-                        <a:noAutofit/>
-                      </wps:bodyPr>
-                    </wps:wsp>
-                  </a:graphicData>
-                </a:graphic>
-                <wp14:sizeRelH relativeFrom="margin">
-                  <wp14:pctWidth>0</wp14:pctWidth>
-                </wp14:sizeRelH>
-                <wp14:sizeRelV relativeFrom="margin">
-                  <wp14:pctHeight>0</wp14:pctHeight>
-                </wp14:sizeRelV>
-              </wp:anchor>
-            </w:drawing>
-          </mc:Choice>
-          <mc:Fallback>
-            <w:pict>
-              <v:shape w14:anchorId="427708E0" id="Flowchart: Process 5" o:spid="_x0000_s1026" type="#_x0000_t109" style="position:absolute;margin-left:82.9pt;margin-top:26.8pt;width:67.05pt;height:57.8pt;z-index:251665408;visibility:visible;mso-wrap-style:square;mso-width-percent:0;mso-height-percent:0;mso-wrap-distance-left:9pt;mso-wrap-distance-top:0;mso-wrap-distance-right:9pt;mso-wrap-distance-bottom:0;mso-position-horizontal:absolute;mso-position-horizontal-relative:margin;mso-position-vertical:absolute;mso-position-vertical-relative:text;mso-width-percent:0;mso-height-percent:0;mso-width-relative:margin;mso-height-relative:margin;v-text-anchor:middle" o:gfxdata="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" fillcolor="white [3201]" strokecolor="#70ad47 [3209]" strokeweight="1pt">
-                <w10:wrap anchorx="margin"/>
-              </v:shape>
-            </w:pict>
-          </mc:Fallback>
-        </mc:AlternateContent>
-      </w:r>
-      <w:r>
-        <w:rPr>
-          <w:rFonts w:ascii="Calibri" w:hAnsi="Calibri" w:cs="Calibri"/>
-          <w:b/>
-          <w:bCs/>
-          <w:color w:val="000000"/>
-          <w:sz w:val="22"/>
-          <w:szCs w:val="22"/>
-          <w:lang w:val="en-US"/>
-        </w:rPr>
-        <mc:AlternateContent>
-          <mc:Choice Requires="wps">
-            <w:drawing>
-              <wp:anchor distT="0" distB="0" distL="114300" distR="114300" simplePos="0" relativeHeight="251664384" behindDoc="0" locked="0" layoutInCell="1" allowOverlap="1" wp14:anchorId="36196EB8" wp14:editId="7EA9CAF7">
-                <wp:simplePos x="0" y="0"/>
-                <wp:positionH relativeFrom="margin">
-                  <wp:posOffset>1052831</wp:posOffset>
-                </wp:positionH>
-                <wp:positionV relativeFrom="paragraph">
-                  <wp:posOffset>200659</wp:posOffset>
-                </wp:positionV>
-                <wp:extent cx="971550" cy="866775"/>
-                <wp:effectExtent l="0" t="0" r="19050" b="28575"/>
-                <wp:wrapNone/>
-                <wp:docPr id="4" name="Flowchart: Process 4"/>
-                <wp:cNvGraphicFramePr/>
-                <a:graphic xmlns:a="http://schemas.openxmlformats.org/drawingml/2006/main">
-                  <a:graphicData uri="http://schemas.microsoft.com/office/word/2010/wordprocessingShape">
-                    <wps:wsp>
-                      <wps:cNvSpPr/>
-                      <wps:spPr>
-                        <a:xfrm>
-                          <a:off x="0" y="0"/>
-                          <a:ext cx="971550" cy="866775"/>
-                        </a:xfrm>
-                        <a:prstGeom prst="flowChartProcess">
-                          <a:avLst/>
-                        </a:prstGeom>
-                      </wps:spPr>
-                      <wps:style>
-                        <a:lnRef idx="2">
-                          <a:schemeClr val="accent6"/>
-                        </a:lnRef>
-                        <a:fillRef idx="1">
-                          <a:schemeClr val="lt1"/>
-                        </a:fillRef>
-                        <a:effectRef idx="0">
-                          <a:schemeClr val="accent6"/>
-                        </a:effectRef>
-                        <a:fontRef idx="minor">
-                          <a:schemeClr val="dk1"/>
-                        </a:fontRef>
-                      </wps:style>
-                      <wps:bodyPr rot="0" spcFirstLastPara="0" vertOverflow="overflow" horzOverflow="overflow" vert="horz" wrap="square" lIns="91440" tIns="45720" rIns="91440" bIns="45720" numCol="1" spcCol="0" rtlCol="0" fromWordArt="0" anchor="ctr" anchorCtr="0" forceAA="0" compatLnSpc="1">
-                        <a:prstTxWarp prst="textNoShape">
-                          <a:avLst/>
-                        </a:prstTxWarp>
-                        <a:noAutofit/>
-                      </wps:bodyPr>
-                    </wps:wsp>
-                  </a:graphicData>
-                </a:graphic>
-                <wp14:sizeRelH relativeFrom="margin">
-                  <wp14:pctWidth>0</wp14:pctWidth>
-                </wp14:sizeRelH>
-                <wp14:sizeRelV relativeFrom="margin">
-                  <wp14:pctHeight>0</wp14:pctHeight>
-                </wp14:sizeRelV>
-              </wp:anchor>
-            </w:drawing>
-          </mc:Choice>
-          <mc:Fallback>
-            <w:pict>
-              <v:shape w14:anchorId="12C67753" id="Flowchart: Process 4" o:spid="_x0000_s1026" type="#_x0000_t109" style="position:absolute;margin-left:82.9pt;margin-top:15.8pt;width:76.5pt;height:68.25pt;z-index:251664384;visibility:visible;mso-wrap-style:square;mso-width-percent:0;mso-height-percent:0;mso-wrap-distance-left:9pt;mso-wrap-distance-top:0;mso-wrap-distance-right:9pt;mso-wrap-distance-bottom:0;mso-position-horizontal:absolute;mso-position-horizontal-relative:margin;mso-position-vertical:absolute;mso-position-vertical-relative:text;mso-width-percent:0;mso-height-percent:0;mso-width-relative:margin;mso-height-relative:margin;v-text-anchor:middle" o:gfxdata="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" fillcolor="white [3201]" strokecolor="#70ad47 [3209]" strokeweight="1pt">
-                <w10:wrap anchorx="margin"/>
-              </v:shape>
-            </w:pict>
-          </mc:Fallback>
-        </mc:AlternateContent>
-      </w:r>
-      <w:r>
-        <w:rPr>
-          <w:rFonts w:ascii="Calibri" w:hAnsi="Calibri" w:cs="Calibri"/>
-          <w:b/>
-          <w:bCs/>
-          <w:noProof/>
-          <w:color w:val="000000"/>
-          <w:sz w:val="22"/>
-          <w:szCs w:val="22"/>
-          <w:lang w:val="en-US"/>
-        </w:rPr>
-        <mc:AlternateContent>
-          <mc:Choice Requires="wps">
-            <w:drawing>
-              <wp:anchor distT="0" distB="0" distL="114300" distR="114300" simplePos="0" relativeHeight="251661312" behindDoc="0" locked="0" layoutInCell="1" allowOverlap="1" wp14:anchorId="28754182" wp14:editId="1DDCE7D5">
-                <wp:simplePos x="0" y="0"/>
-                <wp:positionH relativeFrom="column">
-                  <wp:posOffset>1043304</wp:posOffset>
-                </wp:positionH>
-                <wp:positionV relativeFrom="paragraph">
-                  <wp:posOffset>-294640</wp:posOffset>
-                </wp:positionV>
-                <wp:extent cx="1628775" cy="1362075"/>
-                <wp:effectExtent l="0" t="0" r="28575" b="28575"/>
-                <wp:wrapNone/>
-                <wp:docPr id="3" name="Flowchart: Process 3"/>
-                <wp:cNvGraphicFramePr/>
-                <a:graphic xmlns:a="http://schemas.openxmlformats.org/drawingml/2006/main">
-                  <a:graphicData uri="http://schemas.microsoft.com/office/word/2010/wordprocessingShape">
-                    <wps:wsp>
-                      <wps:cNvSpPr/>
-                      <wps:spPr>
-                        <a:xfrm>
-                          <a:off x="0" y="0"/>
-                          <a:ext cx="1628775" cy="1362075"/>
-                        </a:xfrm>
-                        <a:prstGeom prst="flowChartProcess">
-                          <a:avLst/>
-                        </a:prstGeom>
-                      </wps:spPr>
-                      <wps:style>
-                        <a:lnRef idx="2">
-                          <a:schemeClr val="accent6"/>
-                        </a:lnRef>
-                        <a:fillRef idx="1">
-                          <a:schemeClr val="lt1"/>
-                        </a:fillRef>
-                        <a:effectRef idx="0">
-                          <a:schemeClr val="accent6"/>
-                        </a:effectRef>
-                        <a:fontRef idx="minor">
-                          <a:schemeClr val="dk1"/>
-                        </a:fontRef>
-                      </wps:style>
-                      <wps:bodyPr rot="0" spcFirstLastPara="0" vertOverflow="overflow" horzOverflow="overflow" vert="horz" wrap="square" lIns="91440" tIns="45720" rIns="91440" bIns="45720" numCol="1" spcCol="0" rtlCol="0" fromWordArt="0" anchor="ctr" anchorCtr="0" forceAA="0" compatLnSpc="1">
-                        <a:prstTxWarp prst="textNoShape">
-                          <a:avLst/>
-                        </a:prstTxWarp>
-                        <a:noAutofit/>
-                      </wps:bodyPr>
-                    </wps:wsp>
-                  </a:graphicData>
-                </a:graphic>
-                <wp14:sizeRelH relativeFrom="margin">
-                  <wp14:pctWidth>0</wp14:pctWidth>
-                </wp14:sizeRelH>
-                <wp14:sizeRelV relativeFrom="margin">
-                  <wp14:pctHeight>0</wp14:pctHeight>
-                </wp14:sizeRelV>
-              </wp:anchor>
-            </w:drawing>
-          </mc:Choice>
-          <mc:Fallback>
-            <w:pict>
-              <v:shape w14:anchorId="34DBB5BA" id="Flowchart: Process 3" o:spid="_x0000_s1026" type="#_x0000_t109" style="position:absolute;margin-left:82.15pt;margin-top:-23.2pt;width:128.25pt;height:107.25pt;z-index:251661312;visibility:visible;mso-wrap-style:square;mso-width-percent:0;mso-height-percent:0;mso-wrap-distance-left:9pt;mso-wrap-distance-top:0;mso-wrap-distance-right:9pt;mso-wrap-distance-bottom:0;mso-position-horizontal:absolute;mso-position-horizontal-relative:text;mso-position-vertical:absolute;mso-position-vertical-relative:text;mso-width-percent:0;mso-height-percent:0;mso-width-relative:margin;mso-height-relative:margin;v-text-anchor:middle" o:gfxdata="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" fillcolor="white [3201]" strokecolor="#70ad47 [3209]" strokeweight="1pt"/>
-            </w:pict>
-          </mc:Fallback>
-        </mc:AlternateContent>
-      </w:r>
-    </w:p>
-    <w:p>
-      <w:pPr>
-        <w:pStyle w:val="ListParagraph"/>
-        <w:rPr>
-          <w:rFonts w:ascii="Calibri" w:hAnsi="Calibri" w:cs="Calibri"/>
-          <w:color w:val="000000"/>
-          <w:lang w:val="fr-FR"/>
-        </w:rPr>
-      </w:pPr>
-    </w:p>
-    <w:p>
-      <w:pPr>
-        <w:pStyle w:val="NormalWeb"/>
-        <w:spacing w:before="0" w:beforeAutospacing="0" w:after="160" w:afterAutospacing="0"/>
-        <w:ind w:left="1080"/>
-        <w:rPr>
-          <w:rFonts w:ascii="Calibri" w:hAnsi="Calibri" w:cs="Calibri"/>
-          <w:color w:val="000000"/>
-          <w:sz w:val="22"/>
-          <w:szCs w:val="22"/>
-          <w:lang w:val="fr-FR"/>
-        </w:rPr>
-      </w:pPr>
-    </w:p>
-    <w:p>
-      <w:pPr>
-        <w:pStyle w:val="NormalWeb"/>
-        <w:spacing w:before="0" w:beforeAutospacing="0" w:after="160" w:afterAutospacing="0"/>
-        <w:ind w:left="1080"/>
-        <w:rPr>
-          <w:rFonts w:ascii="Calibri" w:hAnsi="Calibri" w:cs="Calibri"/>
-          <w:color w:val="000000"/>
-          <w:sz w:val="22"/>
-          <w:szCs w:val="22"/>
-          <w:lang w:val="fr-FR"/>
-        </w:rPr>
-      </w:pPr>
+        </w:rPr>
+        <w:drawing>
+          <wp:inline distT="0" distB="0" distL="0" distR="0" wp14:anchorId="19FE1BCE" wp14:editId="50528636">
+            <wp:extent cx="2343150" cy="2295525"/>
+            <wp:effectExtent l="0" t="0" r="0" b="9525"/>
+            <wp:docPr id="6" name="Picture 6"/>
+            <wp:cNvGraphicFramePr>
+              <a:graphicFrameLocks xmlns:a="http://schemas.openxmlformats.org/drawingml/2006/main" noChangeAspect="1"/>
+            </wp:cNvGraphicFramePr>
+            <a:graphic xmlns:a="http://schemas.openxmlformats.org/drawingml/2006/main">
+              <a:graphicData uri="http://schemas.openxmlformats.org/drawingml/2006/picture">
+                <pic:pic xmlns:pic="http://schemas.openxmlformats.org/drawingml/2006/picture">
+                  <pic:nvPicPr>
+                    <pic:cNvPr id="1" name=""/>
+                    <pic:cNvPicPr/>
+                  </pic:nvPicPr>
+                  <pic:blipFill rotWithShape="1">
+                    <a:blip r:embed="rId9"/>
+                    <a:srcRect l="22329" t="42631" r="35417" b="31555"/>
+                    <a:stretch/>
+                  </pic:blipFill>
+                  <pic:spPr bwMode="auto">
+                    <a:xfrm>
+                      <a:off x="0" y="0"/>
+                      <a:ext cx="2343150" cy="2295525"/>
+                    </a:xfrm>
+                    <a:prstGeom prst="rect">
+                      <a:avLst/>
+                    </a:prstGeom>
+                    <a:ln>
+                      <a:noFill/>
+                    </a:ln>
+                    <a:extLst>
+                      <a:ext uri="{53640926-AAD7-44D8-BBD7-CCE9431645EC}">
+                        <a14:shadowObscured xmlns:a14="http://schemas.microsoft.com/office/drawing/2010/main"/>
+                      </a:ext>
+                    </a:extLst>
+                  </pic:spPr>
+                </pic:pic>
+              </a:graphicData>
+            </a:graphic>
+          </wp:inline>
+        </w:drawing>
+      </w:r>
     </w:p>
     <w:p>
       <w:pPr>
@@ -7347,7 +7106,18 @@
           <w:szCs w:val="22"/>
           <w:lang w:val="en-US"/>
         </w:rPr>
-        <w:t xml:space="preserve"> on an average he will only last for one quarter the time, and at 16 times the efficiency during his short life he will only be able to do the work of 4 riflemen in lieu of 16 (p.51). </w:t>
+        <w:t xml:space="preserve"> on an average he will only </w:t>
+      </w:r>
+      <w:r>
+        <w:rPr>
+          <w:rFonts w:ascii="Calibri" w:hAnsi="Calibri" w:cs="Calibri"/>
+          <w:color w:val="000000"/>
+          <w:sz w:val="22"/>
+          <w:szCs w:val="22"/>
+          <w:lang w:val="en-US"/>
+        </w:rPr>
+        <w:lastRenderedPageBreak/>
+        <w:t xml:space="preserve">last for one quarter the time, and at 16 times the efficiency during his short life he will only be able to do the work of 4 riflemen in lieu of 16 (p.51). </w:t>
       </w:r>
     </w:p>
     <w:p>
@@ -7374,7 +7144,6 @@
           <w:szCs w:val="22"/>
           <w:lang w:val="en-US"/>
         </w:rPr>
-        <w:lastRenderedPageBreak/>
         <w:t xml:space="preserve">When, on the other hand, the circumstances are such to preclude the possibility of such concentration the value of the individual machine-gun operator becomes 16 riflemen. The same applies when he is opposed by shrapnel fire or any other weapon which is directed at a position rather than individual. </w:t>
       </w:r>
       <w:r>
@@ -7850,7 +7619,27 @@
           <w:szCs w:val="22"/>
           <w:lang w:val="en-US"/>
         </w:rPr>
-        <w:t xml:space="preserve">Red force loose 16 men to the blue force loss of 1 man. Red lose. </w:t>
+        <w:t xml:space="preserve">Red force </w:t>
+      </w:r>
+      <w:r>
+        <w:rPr>
+          <w:rFonts w:ascii="Calibri" w:hAnsi="Calibri" w:cs="Calibri"/>
+          <w:color w:val="000000"/>
+          <w:sz w:val="22"/>
+          <w:szCs w:val="22"/>
+          <w:lang w:val="en-US"/>
+        </w:rPr>
+        <w:t>loses</w:t>
+      </w:r>
+      <w:r>
+        <w:rPr>
+          <w:rFonts w:ascii="Calibri" w:hAnsi="Calibri" w:cs="Calibri"/>
+          <w:color w:val="000000"/>
+          <w:sz w:val="22"/>
+          <w:szCs w:val="22"/>
+          <w:lang w:val="en-US"/>
+        </w:rPr>
+        <w:t xml:space="preserve"> 16 men to the blue force loss of 1 man. Red lose. </w:t>
       </w:r>
     </w:p>
     <w:p>
@@ -7879,7 +7668,77 @@
           <w:szCs w:val="22"/>
           <w:lang w:val="en-US"/>
         </w:rPr>
-        <w:t xml:space="preserve">Red close and each individual have mark, red lose half to come closer, </w:t>
+        <w:t>If r</w:t>
+      </w:r>
+      <w:r>
+        <w:rPr>
+          <w:rFonts w:ascii="Calibri" w:hAnsi="Calibri" w:cs="Calibri"/>
+          <w:color w:val="000000"/>
+          <w:sz w:val="22"/>
+          <w:szCs w:val="22"/>
+          <w:lang w:val="en-US"/>
+        </w:rPr>
+        <w:t xml:space="preserve">ed </w:t>
+      </w:r>
+      <w:r>
+        <w:rPr>
+          <w:rFonts w:ascii="Calibri" w:hAnsi="Calibri" w:cs="Calibri"/>
+          <w:color w:val="000000"/>
+          <w:sz w:val="22"/>
+          <w:szCs w:val="22"/>
+          <w:lang w:val="en-US"/>
+        </w:rPr>
+        <w:t xml:space="preserve">come </w:t>
+      </w:r>
+      <w:r>
+        <w:rPr>
+          <w:rFonts w:ascii="Calibri" w:hAnsi="Calibri" w:cs="Calibri"/>
+          <w:color w:val="000000"/>
+          <w:sz w:val="22"/>
+          <w:szCs w:val="22"/>
+          <w:lang w:val="en-US"/>
+        </w:rPr>
+        <w:t>close</w:t>
+      </w:r>
+      <w:r>
+        <w:rPr>
+          <w:rFonts w:ascii="Calibri" w:hAnsi="Calibri" w:cs="Calibri"/>
+          <w:color w:val="000000"/>
+          <w:sz w:val="22"/>
+          <w:szCs w:val="22"/>
+          <w:lang w:val="en-US"/>
+        </w:rPr>
+        <w:t xml:space="preserve">r enough for </w:t>
+      </w:r>
+      <w:r>
+        <w:rPr>
+          <w:rFonts w:ascii="Calibri" w:hAnsi="Calibri" w:cs="Calibri"/>
+          <w:color w:val="000000"/>
+          <w:sz w:val="22"/>
+          <w:szCs w:val="22"/>
+          <w:lang w:val="en-US"/>
+        </w:rPr>
+        <w:t xml:space="preserve">each individual have mark, red </w:t>
+      </w:r>
+      <w:r>
+        <w:rPr>
+          <w:rFonts w:ascii="Calibri" w:hAnsi="Calibri" w:cs="Calibri"/>
+          <w:color w:val="000000"/>
+          <w:sz w:val="22"/>
+          <w:szCs w:val="22"/>
+          <w:lang w:val="en-US"/>
+        </w:rPr>
+        <w:t xml:space="preserve">would </w:t>
+      </w:r>
+      <w:r>
+        <w:rPr>
+          <w:rFonts w:ascii="Calibri" w:hAnsi="Calibri" w:cs="Calibri"/>
+          <w:color w:val="000000"/>
+          <w:sz w:val="22"/>
+          <w:szCs w:val="22"/>
+          <w:lang w:val="en-US"/>
+        </w:rPr>
+        <w:t xml:space="preserve">lose half to come closer, </w:t>
       </w:r>
       <w:r>
         <w:rPr>
@@ -7903,7 +7762,19 @@
           <w:szCs w:val="22"/>
           <w:lang w:val="en-US"/>
         </w:rPr>
-        <w:t xml:space="preserve"> 600²*1&gt;100²*16</w:t>
+        <w:t xml:space="preserve"> would win, by n-square law: </w:t>
+      </w:r>
+      <w:r>
+        <w:rPr>
+          <w:rFonts w:ascii="Calibri" w:hAnsi="Calibri" w:cs="Calibri"/>
+          <w:b/>
+          <w:bCs/>
+          <w:color w:val="000000"/>
+          <w:sz w:val="22"/>
+          <w:szCs w:val="22"/>
+          <w:lang w:val="en-US"/>
+        </w:rPr>
+        <w:t>600²*1&gt;100²*16</w:t>
       </w:r>
     </w:p>
     <w:p>
@@ -7963,7 +7834,47 @@
           <w:szCs w:val="22"/>
           <w:lang w:val="en-US"/>
         </w:rPr>
-        <w:t xml:space="preserve">Principle: on the field of battle concentration matter of the most vital importance. </w:t>
+        <w:t xml:space="preserve">Principle: on the field of battle </w:t>
+      </w:r>
+      <w:r>
+        <w:rPr>
+          <w:rFonts w:ascii="Calibri" w:hAnsi="Calibri" w:cs="Calibri"/>
+          <w:color w:val="000000"/>
+          <w:sz w:val="22"/>
+          <w:szCs w:val="22"/>
+          <w:lang w:val="en-US"/>
+        </w:rPr>
+        <w:t>“</w:t>
+      </w:r>
+      <w:r>
+        <w:rPr>
+          <w:rFonts w:ascii="Calibri" w:hAnsi="Calibri" w:cs="Calibri"/>
+          <w:color w:val="000000"/>
+          <w:sz w:val="22"/>
+          <w:szCs w:val="22"/>
+          <w:lang w:val="en-US"/>
+        </w:rPr>
+        <w:t>concentration</w:t>
+      </w:r>
+      <w:r>
+        <w:rPr>
+          <w:rFonts w:ascii="Calibri" w:hAnsi="Calibri" w:cs="Calibri"/>
+          <w:color w:val="000000"/>
+          <w:sz w:val="22"/>
+          <w:szCs w:val="22"/>
+          <w:lang w:val="en-US"/>
+        </w:rPr>
+        <w:t>”</w:t>
+      </w:r>
+      <w:r>
+        <w:rPr>
+          <w:rFonts w:ascii="Calibri" w:hAnsi="Calibri" w:cs="Calibri"/>
+          <w:color w:val="000000"/>
+          <w:sz w:val="22"/>
+          <w:szCs w:val="22"/>
+          <w:lang w:val="en-US"/>
+        </w:rPr>
+        <w:t xml:space="preserve"> matter of the most vital importance. </w:t>
       </w:r>
     </w:p>
     <w:p>
@@ -7990,52 +7901,30 @@
           <w:color w:val="000000"/>
           <w:sz w:val="22"/>
           <w:szCs w:val="22"/>
-          <w:lang w:val="en-US"/>
-        </w:rPr>
-        <w:t xml:space="preserve">Attacking of opposing force before concentration gained: defeat of Napoleon in Italy campaign. </w:t>
-      </w:r>
-    </w:p>
-    <w:p>
-      <w:pPr>
-        <w:pStyle w:val="NormalWeb"/>
-        <w:spacing w:before="0" w:beforeAutospacing="0" w:after="160" w:afterAutospacing="0"/>
-        <w:rPr>
-          <w:rFonts w:ascii="Calibri" w:hAnsi="Calibri" w:cs="Calibri"/>
-          <w:color w:val="000000"/>
-          <w:sz w:val="22"/>
-          <w:szCs w:val="22"/>
-          <w:lang w:val="en-US"/>
-        </w:rPr>
-      </w:pPr>
-      <w:r>
-        <w:rPr>
-          <w:rFonts w:ascii="Calibri" w:hAnsi="Calibri" w:cs="Calibri"/>
-          <w:color w:val="000000"/>
-          <w:sz w:val="22"/>
-          <w:szCs w:val="22"/>
-          <w:lang w:val="en-US"/>
-        </w:rPr>
-        <w:t xml:space="preserve"> </w:t>
-      </w:r>
-    </w:p>
-    <w:p>
-      <w:pPr>
-        <w:spacing w:after="240"/>
-        <w:rPr>
-          <w:lang w:val="en-US"/>
-        </w:rPr>
-      </w:pPr>
-    </w:p>
-    <w:p>
-      <w:pPr>
-        <w:pStyle w:val="NormalWeb"/>
-        <w:spacing w:before="0" w:beforeAutospacing="0" w:after="160" w:afterAutospacing="0"/>
-        <w:jc w:val="both"/>
-        <w:rPr>
-          <w:lang w:val="en-US"/>
-        </w:rPr>
-      </w:pPr>
-      <w:r>
+          <w:highlight w:val="green"/>
+          <w:lang w:val="en-US"/>
+        </w:rPr>
+        <w:t>Controlling factors</w:t>
+      </w:r>
+      <w:r>
+        <w:rPr>
+          <w:rFonts w:ascii="Calibri" w:hAnsi="Calibri" w:cs="Calibri"/>
+          <w:color w:val="000000"/>
+          <w:sz w:val="22"/>
+          <w:szCs w:val="22"/>
+          <w:lang w:val="en-US"/>
+        </w:rPr>
+        <w:t xml:space="preserve"> both in strategy and tactic. </w:t>
+      </w:r>
+    </w:p>
+    <w:p>
+      <w:pPr>
+        <w:pStyle w:val="NormalWeb"/>
+        <w:numPr>
+          <w:ilvl w:val="1"/>
+          <w:numId w:val="8"/>
+        </w:numPr>
+        <w:spacing w:before="0" w:beforeAutospacing="0" w:after="160" w:afterAutospacing="0"/>
         <w:rPr>
           <w:rFonts w:ascii="Calibri" w:hAnsi="Calibri" w:cs="Calibri"/>
           <w:b/>
@@ -8045,89 +7934,22 @@
           <w:szCs w:val="22"/>
           <w:lang w:val="en-US"/>
         </w:rPr>
-        <w:t>Chapter 3 Research Objectives and Methodology</w:t>
-      </w:r>
-    </w:p>
-    <w:p>
-      <w:pPr>
-        <w:pStyle w:val="NormalWeb"/>
-        <w:spacing w:before="0" w:beforeAutospacing="0" w:after="160" w:afterAutospacing="0"/>
-        <w:jc w:val="both"/>
-        <w:rPr>
-          <w:lang w:val="en-US"/>
-        </w:rPr>
-      </w:pPr>
-      <w:r>
-        <w:rPr>
-          <w:rFonts w:ascii="Calibri" w:hAnsi="Calibri" w:cs="Calibri"/>
-          <w:color w:val="000000"/>
-          <w:sz w:val="22"/>
-          <w:szCs w:val="22"/>
-          <w:lang w:val="en-US"/>
-        </w:rPr>
-        <w:t>Detailed account of how you intend to conduct your research. </w:t>
-      </w:r>
-    </w:p>
-    <w:p>
-      <w:pPr>
-        <w:pStyle w:val="NormalWeb"/>
-        <w:spacing w:before="0" w:beforeAutospacing="0" w:after="160" w:afterAutospacing="0"/>
-        <w:jc w:val="both"/>
-        <w:rPr>
-          <w:lang w:val="en-US"/>
-        </w:rPr>
-      </w:pPr>
-      <w:r>
-        <w:rPr>
-          <w:rFonts w:ascii="Calibri" w:hAnsi="Calibri" w:cs="Calibri"/>
-          <w:color w:val="000000"/>
-          <w:sz w:val="22"/>
-          <w:szCs w:val="22"/>
-          <w:lang w:val="en-US"/>
-        </w:rPr>
-        <w:t>Discuss equipment, tools, techniques and anything else that will be used in conducting project. </w:t>
-      </w:r>
-    </w:p>
-    <w:p>
-      <w:pPr>
-        <w:pStyle w:val="NormalWeb"/>
-        <w:spacing w:before="0" w:beforeAutospacing="0" w:after="160" w:afterAutospacing="0"/>
-        <w:jc w:val="both"/>
-        <w:rPr>
-          <w:lang w:val="en-US"/>
-        </w:rPr>
-      </w:pPr>
-      <w:r>
-        <w:rPr>
-          <w:rFonts w:ascii="Calibri" w:hAnsi="Calibri" w:cs="Calibri"/>
-          <w:color w:val="000000"/>
-          <w:sz w:val="22"/>
-          <w:szCs w:val="22"/>
-          <w:lang w:val="en-US"/>
-        </w:rPr>
-        <w:t>You won’t be expected to know precisely everything involved but you will need to demonstrate that you have given it serious thought.</w:t>
-      </w:r>
-      <w:r>
-        <w:rPr>
-          <w:rFonts w:ascii="Calibri" w:hAnsi="Calibri" w:cs="Calibri"/>
-          <w:color w:val="000000"/>
-          <w:sz w:val="22"/>
-          <w:szCs w:val="22"/>
-          <w:lang w:val="en-US"/>
-        </w:rPr>
-        <w:t xml:space="preserve"> </w:t>
-      </w:r>
-    </w:p>
-    <w:p>
-      <w:pPr>
-        <w:pStyle w:val="NormalWeb"/>
-        <w:spacing w:before="0" w:beforeAutospacing="0" w:after="160" w:afterAutospacing="0"/>
-        <w:jc w:val="both"/>
-        <w:rPr>
-          <w:lang w:val="en-US"/>
-        </w:rPr>
-      </w:pPr>
-      <w:r>
+      </w:pPr>
+      <w:r>
+        <w:rPr>
+          <w:rFonts w:ascii="Calibri" w:hAnsi="Calibri" w:cs="Calibri"/>
+          <w:color w:val="000000"/>
+          <w:sz w:val="22"/>
+          <w:szCs w:val="22"/>
+          <w:lang w:val="en-US"/>
+        </w:rPr>
+        <w:t>Attacking of opposing force before concentration gained: defeat of Napoleon in Italy campaign.</w:t>
+      </w:r>
+    </w:p>
+    <w:p>
+      <w:pPr>
+        <w:pStyle w:val="NormalWeb"/>
+        <w:spacing w:before="0" w:beforeAutospacing="0" w:after="160" w:afterAutospacing="0"/>
         <w:rPr>
           <w:rFonts w:ascii="Calibri" w:hAnsi="Calibri" w:cs="Calibri"/>
           <w:b/>
@@ -8135,17 +7957,20 @@
           <w:color w:val="000000"/>
           <w:sz w:val="22"/>
           <w:szCs w:val="22"/>
-          <w:lang w:val="en-US"/>
-        </w:rPr>
-        <w:t>Chapter 4 Current Work &amp; Initial Results</w:t>
-      </w:r>
-    </w:p>
-    <w:p>
-      <w:pPr>
-        <w:pStyle w:val="NormalWeb"/>
-        <w:spacing w:before="0" w:beforeAutospacing="0" w:after="160" w:afterAutospacing="0"/>
-        <w:jc w:val="both"/>
-        <w:rPr>
+          <w:highlight w:val="yellow"/>
+          <w:lang w:val="en-US"/>
+        </w:rPr>
+      </w:pPr>
+    </w:p>
+    <w:p>
+      <w:pPr>
+        <w:pStyle w:val="NormalWeb"/>
+        <w:spacing w:before="0" w:beforeAutospacing="0" w:after="160" w:afterAutospacing="0"/>
+        <w:rPr>
+          <w:rFonts w:ascii="Calibri" w:hAnsi="Calibri" w:cs="Calibri"/>
+          <w:color w:val="000000"/>
+          <w:sz w:val="22"/>
+          <w:szCs w:val="22"/>
           <w:lang w:val="en-US"/>
         </w:rPr>
       </w:pPr>
@@ -8157,9 +7982,674 @@
           <w:color w:val="000000"/>
           <w:sz w:val="22"/>
           <w:szCs w:val="22"/>
+          <w:highlight w:val="yellow"/>
+          <w:lang w:val="en-US"/>
+        </w:rPr>
+        <w:t>CHAPTER VI: The N-Square Law in its Application</w:t>
+      </w:r>
+      <w:r>
+        <w:rPr>
+          <w:rFonts w:ascii="Calibri" w:hAnsi="Calibri" w:cs="Calibri"/>
+          <w:color w:val="000000"/>
+          <w:sz w:val="22"/>
+          <w:szCs w:val="22"/>
+          <w:lang w:val="en-US"/>
+        </w:rPr>
+        <w:t xml:space="preserve"> </w:t>
+      </w:r>
+    </w:p>
+    <w:p>
+      <w:pPr>
+        <w:pStyle w:val="NormalWeb"/>
+        <w:numPr>
+          <w:ilvl w:val="0"/>
+          <w:numId w:val="13"/>
+        </w:numPr>
+        <w:spacing w:before="0" w:beforeAutospacing="0" w:after="160" w:afterAutospacing="0"/>
+        <w:rPr>
+          <w:rFonts w:ascii="Calibri" w:hAnsi="Calibri" w:cs="Calibri"/>
+          <w:color w:val="000000"/>
+          <w:sz w:val="22"/>
+          <w:szCs w:val="22"/>
+          <w:lang w:val="en-US"/>
+        </w:rPr>
+      </w:pPr>
+      <w:r>
+        <w:rPr>
+          <w:rFonts w:ascii="Calibri" w:hAnsi="Calibri" w:cs="Calibri"/>
+          <w:color w:val="000000"/>
+          <w:sz w:val="22"/>
+          <w:szCs w:val="22"/>
+          <w:lang w:val="en-US"/>
+        </w:rPr>
+        <w:t>The N-Square Law in its Application</w:t>
+      </w:r>
+      <w:r>
+        <w:rPr>
+          <w:rFonts w:ascii="Calibri" w:hAnsi="Calibri" w:cs="Calibri"/>
+          <w:color w:val="000000"/>
+          <w:sz w:val="22"/>
+          <w:szCs w:val="22"/>
+          <w:lang w:val="en-US"/>
+        </w:rPr>
+        <w:t xml:space="preserve"> to a Heterogeneous Force (p.</w:t>
+      </w:r>
+      <w:r>
+        <w:rPr>
+          <w:rFonts w:ascii="Calibri" w:hAnsi="Calibri" w:cs="Calibri"/>
+          <w:color w:val="000000"/>
+          <w:sz w:val="22"/>
+          <w:szCs w:val="22"/>
+          <w:lang w:val="en-US"/>
+        </w:rPr>
+        <w:t>5</w:t>
+      </w:r>
+      <w:r>
+        <w:rPr>
+          <w:rFonts w:ascii="Calibri" w:hAnsi="Calibri" w:cs="Calibri"/>
+          <w:color w:val="000000"/>
+          <w:sz w:val="22"/>
+          <w:szCs w:val="22"/>
+          <w:lang w:val="en-US"/>
+        </w:rPr>
+        <w:t>4</w:t>
+      </w:r>
+      <w:r>
+        <w:rPr>
+          <w:rFonts w:ascii="Calibri" w:hAnsi="Calibri" w:cs="Calibri"/>
+          <w:color w:val="000000"/>
+          <w:sz w:val="22"/>
+          <w:szCs w:val="22"/>
+          <w:lang w:val="en-US"/>
+        </w:rPr>
+        <w:t>-55</w:t>
+      </w:r>
+      <w:r>
+        <w:rPr>
+          <w:rFonts w:ascii="Calibri" w:hAnsi="Calibri" w:cs="Calibri"/>
+          <w:color w:val="000000"/>
+          <w:sz w:val="22"/>
+          <w:szCs w:val="22"/>
+          <w:lang w:val="en-US"/>
+        </w:rPr>
+        <w:t xml:space="preserve">): </w:t>
+      </w:r>
+    </w:p>
+    <w:p>
+      <w:pPr>
+        <w:pStyle w:val="NormalWeb"/>
+        <w:numPr>
+          <w:ilvl w:val="1"/>
+          <w:numId w:val="8"/>
+        </w:numPr>
+        <w:spacing w:before="0" w:beforeAutospacing="0" w:after="160" w:afterAutospacing="0"/>
+        <w:rPr>
+          <w:rFonts w:ascii="Calibri" w:hAnsi="Calibri" w:cs="Calibri"/>
+          <w:color w:val="000000"/>
+          <w:sz w:val="22"/>
+          <w:szCs w:val="22"/>
+          <w:lang w:val="en-US"/>
+        </w:rPr>
+      </w:pPr>
+      <w:r>
+        <w:rPr>
+          <w:rFonts w:ascii="Calibri" w:hAnsi="Calibri" w:cs="Calibri"/>
+          <w:b/>
+          <w:bCs/>
+          <w:color w:val="000000"/>
+          <w:sz w:val="22"/>
+          <w:szCs w:val="22"/>
+          <w:lang w:val="en-US"/>
+        </w:rPr>
+        <w:t>chapter V summary:</w:t>
+      </w:r>
+      <w:r>
+        <w:rPr>
+          <w:rFonts w:ascii="Calibri" w:hAnsi="Calibri" w:cs="Calibri"/>
+          <w:color w:val="000000"/>
+          <w:sz w:val="22"/>
+          <w:szCs w:val="22"/>
+          <w:lang w:val="en-US"/>
+        </w:rPr>
+        <w:t xml:space="preserve"> </w:t>
+      </w:r>
+      <w:r>
+        <w:rPr>
+          <w:rFonts w:ascii="Calibri" w:hAnsi="Calibri" w:cs="Calibri"/>
+          <w:color w:val="000000"/>
+          <w:sz w:val="22"/>
+          <w:szCs w:val="22"/>
+          <w:lang w:val="en-US"/>
+        </w:rPr>
+        <w:t xml:space="preserve">Fighting strength of a force, so far as it depends upon its numerical strength, is best represented by the square of the number of units. </w:t>
+      </w:r>
+      <w:r>
+        <w:rPr>
+          <w:rFonts w:ascii="Calibri" w:hAnsi="Calibri" w:cs="Calibri"/>
+          <w:color w:val="000000"/>
+          <w:sz w:val="22"/>
+          <w:szCs w:val="22"/>
+          <w:lang w:val="en-US"/>
+        </w:rPr>
+        <w:t xml:space="preserve"> </w:t>
+      </w:r>
+    </w:p>
+    <w:p>
+      <w:pPr>
+        <w:pStyle w:val="NormalWeb"/>
+        <w:numPr>
+          <w:ilvl w:val="1"/>
+          <w:numId w:val="8"/>
+        </w:numPr>
+        <w:spacing w:before="0" w:beforeAutospacing="0" w:after="160" w:afterAutospacing="0"/>
+        <w:rPr>
+          <w:rFonts w:ascii="Calibri" w:hAnsi="Calibri" w:cs="Calibri"/>
+          <w:color w:val="000000"/>
+          <w:sz w:val="22"/>
+          <w:szCs w:val="22"/>
+          <w:lang w:val="en-US"/>
+        </w:rPr>
+      </w:pPr>
+      <w:r>
+        <w:rPr>
+          <w:rFonts w:ascii="Calibri" w:hAnsi="Calibri" w:cs="Calibri"/>
+          <w:color w:val="000000"/>
+          <w:sz w:val="22"/>
+          <w:szCs w:val="22"/>
           <w:lang w:val="en-US"/>
         </w:rPr>
         <w:lastRenderedPageBreak/>
+        <w:t xml:space="preserve">Where individual fighting strengths of the component units (land, navy or air) may be different, it has been shown that if a numerical fighting value can be assigned to these units, the </w:t>
+      </w:r>
+      <w:r>
+        <w:rPr>
+          <w:rFonts w:ascii="Calibri" w:hAnsi="Calibri" w:cs="Calibri"/>
+          <w:b/>
+          <w:bCs/>
+          <w:color w:val="000000"/>
+          <w:sz w:val="22"/>
+          <w:szCs w:val="22"/>
+          <w:lang w:val="en-US"/>
+        </w:rPr>
+        <w:t>fighting strength of the whole force</w:t>
+      </w:r>
+      <w:r>
+        <w:rPr>
+          <w:rFonts w:ascii="Calibri" w:hAnsi="Calibri" w:cs="Calibri"/>
+          <w:color w:val="000000"/>
+          <w:sz w:val="22"/>
+          <w:szCs w:val="22"/>
+          <w:lang w:val="en-US"/>
+        </w:rPr>
+        <w:t xml:space="preserve"> is as the square of the number multiplied by their individual strength.  </w:t>
+      </w:r>
+      <w:r>
+        <w:rPr>
+          <w:rFonts w:ascii="Calibri" w:hAnsi="Calibri" w:cs="Calibri"/>
+          <w:color w:val="000000"/>
+          <w:sz w:val="22"/>
+          <w:szCs w:val="22"/>
+          <w:lang w:val="en-US"/>
+        </w:rPr>
+        <w:t>Nr²=Mb²</w:t>
+      </w:r>
+    </w:p>
+    <w:p>
+      <w:pPr>
+        <w:pStyle w:val="NormalWeb"/>
+        <w:numPr>
+          <w:ilvl w:val="1"/>
+          <w:numId w:val="8"/>
+        </w:numPr>
+        <w:spacing w:before="0" w:beforeAutospacing="0" w:after="160" w:afterAutospacing="0"/>
+        <w:rPr>
+          <w:rFonts w:ascii="Calibri" w:hAnsi="Calibri" w:cs="Calibri"/>
+          <w:color w:val="000000"/>
+          <w:sz w:val="22"/>
+          <w:szCs w:val="22"/>
+          <w:lang w:val="en-US"/>
+        </w:rPr>
+      </w:pPr>
+      <w:r>
+        <w:rPr>
+          <w:rFonts w:ascii="Calibri" w:hAnsi="Calibri" w:cs="Calibri"/>
+          <w:color w:val="000000"/>
+          <w:sz w:val="22"/>
+          <w:szCs w:val="22"/>
+          <w:lang w:val="en-US"/>
+        </w:rPr>
+        <w:t xml:space="preserve">Where the component units differ among themselves, as in the case of a fleet that is not homogeneous, the measure of the total of fighting strength of a force will be the </w:t>
+      </w:r>
+      <w:r>
+        <w:rPr>
+          <w:rFonts w:ascii="Calibri" w:hAnsi="Calibri" w:cs="Calibri"/>
+          <w:b/>
+          <w:bCs/>
+          <w:i/>
+          <w:iCs/>
+          <w:color w:val="000000"/>
+          <w:sz w:val="22"/>
+          <w:szCs w:val="22"/>
+          <w:lang w:val="en-US"/>
+        </w:rPr>
+        <w:t>square of the sum of the square roots of the strengths of its individual units.</w:t>
+      </w:r>
+      <w:r>
+        <w:rPr>
+          <w:rFonts w:ascii="Calibri" w:hAnsi="Calibri" w:cs="Calibri"/>
+          <w:color w:val="000000"/>
+          <w:sz w:val="22"/>
+          <w:szCs w:val="22"/>
+          <w:lang w:val="en-US"/>
+        </w:rPr>
+        <w:t xml:space="preserve"> </w:t>
+      </w:r>
+    </w:p>
+    <w:p>
+      <w:pPr>
+        <w:pStyle w:val="NormalWeb"/>
+        <w:numPr>
+          <w:ilvl w:val="0"/>
+          <w:numId w:val="8"/>
+        </w:numPr>
+        <w:spacing w:before="0" w:beforeAutospacing="0" w:after="160" w:afterAutospacing="0"/>
+        <w:rPr>
+          <w:rFonts w:ascii="Calibri" w:hAnsi="Calibri" w:cs="Calibri"/>
+          <w:b/>
+          <w:bCs/>
+          <w:color w:val="000000"/>
+          <w:sz w:val="22"/>
+          <w:szCs w:val="22"/>
+          <w:lang w:val="en-US"/>
+        </w:rPr>
+      </w:pPr>
+      <w:r>
+        <w:rPr>
+          <w:rFonts w:ascii="Calibri" w:hAnsi="Calibri" w:cs="Calibri"/>
+          <w:b/>
+          <w:bCs/>
+          <w:color w:val="000000"/>
+          <w:sz w:val="22"/>
+          <w:szCs w:val="22"/>
+          <w:lang w:val="en-US"/>
+        </w:rPr>
+        <w:t>Graphical Representation</w:t>
+      </w:r>
+      <w:r>
+        <w:rPr>
+          <w:rFonts w:ascii="Calibri" w:hAnsi="Calibri" w:cs="Calibri"/>
+          <w:b/>
+          <w:bCs/>
+          <w:color w:val="000000"/>
+          <w:sz w:val="22"/>
+          <w:szCs w:val="22"/>
+          <w:lang w:val="en-US"/>
+        </w:rPr>
+        <w:t xml:space="preserve"> </w:t>
+      </w:r>
+      <w:r>
+        <w:rPr>
+          <w:rFonts w:ascii="Calibri" w:hAnsi="Calibri" w:cs="Calibri"/>
+          <w:color w:val="000000"/>
+          <w:sz w:val="22"/>
+          <w:szCs w:val="22"/>
+          <w:lang w:val="en-US"/>
+        </w:rPr>
+        <w:t>(</w:t>
+      </w:r>
+      <w:r>
+        <w:rPr>
+          <w:rFonts w:ascii="Calibri" w:hAnsi="Calibri" w:cs="Calibri"/>
+          <w:color w:val="000000"/>
+          <w:sz w:val="22"/>
+          <w:szCs w:val="22"/>
+          <w:lang w:val="en-US"/>
+        </w:rPr>
+        <w:t>p.55)</w:t>
+      </w:r>
+      <w:r>
+        <w:rPr>
+          <w:rFonts w:ascii="Calibri" w:hAnsi="Calibri" w:cs="Calibri"/>
+          <w:b/>
+          <w:bCs/>
+          <w:color w:val="000000"/>
+          <w:sz w:val="22"/>
+          <w:szCs w:val="22"/>
+          <w:lang w:val="en-US"/>
+        </w:rPr>
+        <w:t xml:space="preserve">: </w:t>
+      </w:r>
+    </w:p>
+    <w:p>
+      <w:pPr>
+        <w:pStyle w:val="NormalWeb"/>
+        <w:numPr>
+          <w:ilvl w:val="1"/>
+          <w:numId w:val="8"/>
+        </w:numPr>
+        <w:spacing w:before="0" w:beforeAutospacing="0" w:after="160" w:afterAutospacing="0"/>
+        <w:rPr>
+          <w:rFonts w:ascii="Calibri" w:hAnsi="Calibri" w:cs="Calibri"/>
+          <w:color w:val="000000"/>
+          <w:sz w:val="22"/>
+          <w:szCs w:val="22"/>
+          <w:lang w:val="en-US"/>
+        </w:rPr>
+      </w:pPr>
+      <w:r>
+        <w:rPr>
+          <w:rFonts w:ascii="Calibri" w:hAnsi="Calibri" w:cs="Calibri"/>
+          <w:color w:val="000000"/>
+          <w:sz w:val="22"/>
+          <w:szCs w:val="22"/>
+          <w:lang w:val="en-US"/>
+        </w:rPr>
+        <w:t xml:space="preserve">The strengths of a number of separate armies of forces successively mobilized and brought into action are represented by the lines </w:t>
+      </w:r>
+      <w:proofErr w:type="spellStart"/>
+      <w:proofErr w:type="gramStart"/>
+      <w:r>
+        <w:rPr>
+          <w:rFonts w:ascii="Calibri" w:hAnsi="Calibri" w:cs="Calibri"/>
+          <w:color w:val="000000"/>
+          <w:sz w:val="22"/>
+          <w:szCs w:val="22"/>
+          <w:lang w:val="en-US"/>
+        </w:rPr>
+        <w:t>a,b</w:t>
+      </w:r>
+      <w:proofErr w:type="gramEnd"/>
+      <w:r>
+        <w:rPr>
+          <w:rFonts w:ascii="Calibri" w:hAnsi="Calibri" w:cs="Calibri"/>
+          <w:color w:val="000000"/>
+          <w:sz w:val="22"/>
+          <w:szCs w:val="22"/>
+          <w:lang w:val="en-US"/>
+        </w:rPr>
+        <w:t>,c,d,e</w:t>
+      </w:r>
+      <w:proofErr w:type="spellEnd"/>
+      <w:r>
+        <w:rPr>
+          <w:rFonts w:ascii="Calibri" w:hAnsi="Calibri" w:cs="Calibri"/>
+          <w:color w:val="000000"/>
+          <w:sz w:val="22"/>
+          <w:szCs w:val="22"/>
+          <w:lang w:val="en-US"/>
+        </w:rPr>
+        <w:t xml:space="preserve">, and aggregate fighting strength of these armies are given by the lengths of the lines A,B,C,D,E, each being the hypotenuse of a right-angle triangle, as indicated. Thus, two forces or armies a and b, if acting separately (in point of time), have only the fighting strength of a single force or army represented numerically by the line B. </w:t>
+      </w:r>
+    </w:p>
+    <w:p>
+      <w:pPr>
+        <w:spacing w:after="240"/>
+        <w:ind w:left="993"/>
+        <w:rPr>
+          <w:lang w:val="en-US"/>
+        </w:rPr>
+      </w:pPr>
+      <w:r>
+        <w:rPr>
+          <w:noProof/>
+        </w:rPr>
+        <w:drawing>
+          <wp:inline distT="0" distB="0" distL="0" distR="0" wp14:anchorId="5CE59773" wp14:editId="2FE75BB6">
+            <wp:extent cx="3219450" cy="2590800"/>
+            <wp:effectExtent l="0" t="0" r="0" b="0"/>
+            <wp:docPr id="1" name="Picture 1"/>
+            <wp:cNvGraphicFramePr>
+              <a:graphicFrameLocks xmlns:a="http://schemas.openxmlformats.org/drawingml/2006/main" noChangeAspect="1"/>
+            </wp:cNvGraphicFramePr>
+            <a:graphic xmlns:a="http://schemas.openxmlformats.org/drawingml/2006/main">
+              <a:graphicData uri="http://schemas.openxmlformats.org/drawingml/2006/picture">
+                <pic:pic xmlns:pic="http://schemas.openxmlformats.org/drawingml/2006/picture">
+                  <pic:nvPicPr>
+                    <pic:cNvPr id="1" name=""/>
+                    <pic:cNvPicPr/>
+                  </pic:nvPicPr>
+                  <pic:blipFill rotWithShape="1">
+                    <a:blip r:embed="rId10"/>
+                    <a:srcRect l="13913" t="31062" r="28032" b="39803"/>
+                    <a:stretch/>
+                  </pic:blipFill>
+                  <pic:spPr bwMode="auto">
+                    <a:xfrm>
+                      <a:off x="0" y="0"/>
+                      <a:ext cx="3219450" cy="2590800"/>
+                    </a:xfrm>
+                    <a:prstGeom prst="rect">
+                      <a:avLst/>
+                    </a:prstGeom>
+                    <a:ln>
+                      <a:noFill/>
+                    </a:ln>
+                    <a:extLst>
+                      <a:ext uri="{53640926-AAD7-44D8-BBD7-CCE9431645EC}">
+                        <a14:shadowObscured xmlns:a14="http://schemas.microsoft.com/office/drawing/2010/main"/>
+                      </a:ext>
+                    </a:extLst>
+                  </pic:spPr>
+                </pic:pic>
+              </a:graphicData>
+            </a:graphic>
+          </wp:inline>
+        </w:drawing>
+      </w:r>
+    </w:p>
+    <w:p>
+      <w:pPr>
+        <w:pStyle w:val="NormalWeb"/>
+        <w:spacing w:before="0" w:beforeAutospacing="0" w:after="160" w:afterAutospacing="0"/>
+        <w:jc w:val="both"/>
+        <w:rPr>
+          <w:rFonts w:ascii="Calibri" w:hAnsi="Calibri" w:cs="Calibri"/>
+          <w:b/>
+          <w:bCs/>
+          <w:color w:val="000000"/>
+          <w:sz w:val="22"/>
+          <w:szCs w:val="22"/>
+          <w:lang w:val="en-US"/>
+        </w:rPr>
+      </w:pPr>
+    </w:p>
+    <w:p>
+      <w:pPr>
+        <w:pStyle w:val="NormalWeb"/>
+        <w:spacing w:before="0" w:beforeAutospacing="0" w:after="160" w:afterAutospacing="0"/>
+        <w:jc w:val="both"/>
+        <w:rPr>
+          <w:rFonts w:ascii="Calibri" w:hAnsi="Calibri" w:cs="Calibri"/>
+          <w:b/>
+          <w:bCs/>
+          <w:color w:val="000000"/>
+          <w:sz w:val="22"/>
+          <w:szCs w:val="22"/>
+          <w:lang w:val="en-US"/>
+        </w:rPr>
+      </w:pPr>
+    </w:p>
+    <w:p>
+      <w:pPr>
+        <w:pStyle w:val="NormalWeb"/>
+        <w:spacing w:before="0" w:beforeAutospacing="0" w:after="160" w:afterAutospacing="0"/>
+        <w:jc w:val="both"/>
+        <w:rPr>
+          <w:rFonts w:ascii="Calibri" w:hAnsi="Calibri" w:cs="Calibri"/>
+          <w:b/>
+          <w:bCs/>
+          <w:color w:val="000000"/>
+          <w:sz w:val="22"/>
+          <w:szCs w:val="22"/>
+          <w:lang w:val="en-US"/>
+        </w:rPr>
+      </w:pPr>
+    </w:p>
+    <w:p>
+      <w:pPr>
+        <w:pStyle w:val="NormalWeb"/>
+        <w:spacing w:before="0" w:beforeAutospacing="0" w:after="160" w:afterAutospacing="0"/>
+        <w:jc w:val="both"/>
+        <w:rPr>
+          <w:rFonts w:ascii="Calibri" w:hAnsi="Calibri" w:cs="Calibri"/>
+          <w:b/>
+          <w:bCs/>
+          <w:color w:val="000000"/>
+          <w:sz w:val="22"/>
+          <w:szCs w:val="22"/>
+          <w:lang w:val="en-US"/>
+        </w:rPr>
+      </w:pPr>
+    </w:p>
+    <w:p>
+      <w:pPr>
+        <w:pStyle w:val="NormalWeb"/>
+        <w:spacing w:before="0" w:beforeAutospacing="0" w:after="160" w:afterAutospacing="0"/>
+        <w:jc w:val="both"/>
+        <w:rPr>
+          <w:rFonts w:ascii="Calibri" w:hAnsi="Calibri" w:cs="Calibri"/>
+          <w:b/>
+          <w:bCs/>
+          <w:color w:val="000000"/>
+          <w:sz w:val="22"/>
+          <w:szCs w:val="22"/>
+          <w:lang w:val="en-US"/>
+        </w:rPr>
+      </w:pPr>
+    </w:p>
+    <w:p>
+      <w:pPr>
+        <w:pStyle w:val="NormalWeb"/>
+        <w:spacing w:before="0" w:beforeAutospacing="0" w:after="160" w:afterAutospacing="0"/>
+        <w:jc w:val="both"/>
+        <w:rPr>
+          <w:lang w:val="en-US"/>
+        </w:rPr>
+      </w:pPr>
+      <w:r>
+        <w:rPr>
+          <w:rFonts w:ascii="Calibri" w:hAnsi="Calibri" w:cs="Calibri"/>
+          <w:b/>
+          <w:bCs/>
+          <w:color w:val="000000"/>
+          <w:sz w:val="22"/>
+          <w:szCs w:val="22"/>
+          <w:lang w:val="en-US"/>
+        </w:rPr>
+        <w:t>Chapter 3 Research Objectives and Methodology</w:t>
+      </w:r>
+    </w:p>
+    <w:p>
+      <w:pPr>
+        <w:pStyle w:val="NormalWeb"/>
+        <w:spacing w:before="0" w:beforeAutospacing="0" w:after="160" w:afterAutospacing="0"/>
+        <w:jc w:val="both"/>
+        <w:rPr>
+          <w:lang w:val="en-US"/>
+        </w:rPr>
+      </w:pPr>
+      <w:r>
+        <w:rPr>
+          <w:rFonts w:ascii="Calibri" w:hAnsi="Calibri" w:cs="Calibri"/>
+          <w:color w:val="000000"/>
+          <w:sz w:val="22"/>
+          <w:szCs w:val="22"/>
+          <w:lang w:val="en-US"/>
+        </w:rPr>
+        <w:t>Detailed account of how you intend to conduct your research. </w:t>
+      </w:r>
+    </w:p>
+    <w:p>
+      <w:pPr>
+        <w:pStyle w:val="NormalWeb"/>
+        <w:spacing w:before="0" w:beforeAutospacing="0" w:after="160" w:afterAutospacing="0"/>
+        <w:jc w:val="both"/>
+        <w:rPr>
+          <w:lang w:val="en-US"/>
+        </w:rPr>
+      </w:pPr>
+      <w:r>
+        <w:rPr>
+          <w:rFonts w:ascii="Calibri" w:hAnsi="Calibri" w:cs="Calibri"/>
+          <w:color w:val="000000"/>
+          <w:sz w:val="22"/>
+          <w:szCs w:val="22"/>
+          <w:lang w:val="en-US"/>
+        </w:rPr>
+        <w:t>Discuss equipment, tools, techniques and anything else that will be used in conducting project. </w:t>
+      </w:r>
+    </w:p>
+    <w:p>
+      <w:pPr>
+        <w:pStyle w:val="NormalWeb"/>
+        <w:spacing w:before="0" w:beforeAutospacing="0" w:after="160" w:afterAutospacing="0"/>
+        <w:jc w:val="both"/>
+        <w:rPr>
+          <w:lang w:val="en-US"/>
+        </w:rPr>
+      </w:pPr>
+      <w:r>
+        <w:rPr>
+          <w:rFonts w:ascii="Calibri" w:hAnsi="Calibri" w:cs="Calibri"/>
+          <w:color w:val="000000"/>
+          <w:sz w:val="22"/>
+          <w:szCs w:val="22"/>
+          <w:lang w:val="en-US"/>
+        </w:rPr>
+        <w:t>You won’t be expected to know precisely everything involved but you will need to demonstrate that you have given it serious thought.</w:t>
+      </w:r>
+      <w:r>
+        <w:rPr>
+          <w:rFonts w:ascii="Calibri" w:hAnsi="Calibri" w:cs="Calibri"/>
+          <w:color w:val="000000"/>
+          <w:sz w:val="22"/>
+          <w:szCs w:val="22"/>
+          <w:lang w:val="en-US"/>
+        </w:rPr>
+        <w:t xml:space="preserve"> </w:t>
+      </w:r>
+    </w:p>
+    <w:p>
+      <w:pPr>
+        <w:pStyle w:val="NormalWeb"/>
+        <w:spacing w:before="0" w:beforeAutospacing="0" w:after="160" w:afterAutospacing="0"/>
+        <w:jc w:val="both"/>
+        <w:rPr>
+          <w:lang w:val="en-US"/>
+        </w:rPr>
+      </w:pPr>
+      <w:r>
+        <w:rPr>
+          <w:rFonts w:ascii="Calibri" w:hAnsi="Calibri" w:cs="Calibri"/>
+          <w:b/>
+          <w:bCs/>
+          <w:color w:val="000000"/>
+          <w:sz w:val="22"/>
+          <w:szCs w:val="22"/>
+          <w:lang w:val="en-US"/>
+        </w:rPr>
+        <w:t>Chapter 4 Current Work &amp; Initial Results</w:t>
+      </w:r>
+    </w:p>
+    <w:p>
+      <w:pPr>
+        <w:pStyle w:val="NormalWeb"/>
+        <w:spacing w:before="0" w:beforeAutospacing="0" w:after="160" w:afterAutospacing="0"/>
+        <w:jc w:val="both"/>
+        <w:rPr>
+          <w:lang w:val="en-US"/>
+        </w:rPr>
+      </w:pPr>
+      <w:r>
+        <w:rPr>
+          <w:rFonts w:ascii="Calibri" w:hAnsi="Calibri" w:cs="Calibri"/>
+          <w:b/>
+          <w:bCs/>
+          <w:color w:val="000000"/>
+          <w:sz w:val="22"/>
+          <w:szCs w:val="22"/>
+          <w:lang w:val="en-US"/>
+        </w:rPr>
         <w:t>Chapter 5 Work Plan and Potential Implications</w:t>
       </w:r>
     </w:p>
@@ -8200,6 +8690,7 @@
           <w:szCs w:val="22"/>
           <w:lang w:val="en-US"/>
         </w:rPr>
+        <w:lastRenderedPageBreak/>
         <w:t>Make sure your proposed time frame fits within the programs schedule to complete a PhD. </w:t>
       </w:r>
     </w:p>
@@ -8386,7 +8877,10 @@
         <w:footnoteRef/>
       </w:r>
       <w:r>
-        <w:t xml:space="preserve"> Clausewitz, </w:t>
+        <w:t xml:space="preserve"> </w:t>
+      </w:r>
+      <w:r>
+        <w:t xml:space="preserve">Clausewitz, </w:t>
       </w:r>
       <w:r>
         <w:t xml:space="preserve">Carl Von. On War, Edited and Translated by Michael Howard and Peter Paret, Princeton University Press, Princeton, New Jersey, 1984. </w:t>
@@ -8625,9 +9119,21 @@
           <w:szCs w:val="22"/>
           <w:lang w:val="en-US"/>
         </w:rPr>
-        <w:t>F.W.Lanchester</w:t>
+        <w:t>F.</w:t>
+      </w:r>
+      <w:proofErr w:type="gramStart"/>
+      <w:r>
+        <w:rPr>
+          <w:rFonts w:ascii="Calibri" w:hAnsi="Calibri" w:cs="Calibri"/>
+          <w:color w:val="000000"/>
+          <w:sz w:val="22"/>
+          <w:szCs w:val="22"/>
+          <w:lang w:val="en-US"/>
+        </w:rPr>
+        <w:t>W.Lanchester</w:t>
       </w:r>
       <w:proofErr w:type="spellEnd"/>
+      <w:proofErr w:type="gramEnd"/>
       <w:r>
         <w:rPr>
           <w:rFonts w:ascii="Calibri" w:hAnsi="Calibri" w:cs="Calibri"/>
@@ -8759,6 +9265,119 @@
     </w:lvl>
   </w:abstractNum>
   <w:abstractNum w:abstractNumId="1" w15:restartNumberingAfterBreak="0">
+    <w:nsid w:val="042E05CF"/>
+    <w:multiLevelType w:val="hybridMultilevel"/>
+    <w:tmpl w:val="013819D8"/>
+    <w:lvl w:ilvl="0" w:tplc="041F0001">
+      <w:start w:val="1"/>
+      <w:numFmt w:val="bullet"/>
+      <w:lvlText w:val=""/>
+      <w:lvlJc w:val="left"/>
+      <w:pPr>
+        <w:ind w:left="720" w:hanging="360"/>
+      </w:pPr>
+      <w:rPr>
+        <w:rFonts w:ascii="Symbol" w:hAnsi="Symbol" w:hint="default"/>
+      </w:rPr>
+    </w:lvl>
+    <w:lvl w:ilvl="1" w:tplc="041F0003">
+      <w:start w:val="1"/>
+      <w:numFmt w:val="bullet"/>
+      <w:lvlText w:val="o"/>
+      <w:lvlJc w:val="left"/>
+      <w:pPr>
+        <w:ind w:left="1440" w:hanging="360"/>
+      </w:pPr>
+      <w:rPr>
+        <w:rFonts w:ascii="Courier New" w:hAnsi="Courier New" w:cs="Courier New" w:hint="default"/>
+      </w:rPr>
+    </w:lvl>
+    <w:lvl w:ilvl="2" w:tplc="041F0005" w:tentative="1">
+      <w:start w:val="1"/>
+      <w:numFmt w:val="bullet"/>
+      <w:lvlText w:val=""/>
+      <w:lvlJc w:val="left"/>
+      <w:pPr>
+        <w:ind w:left="2160" w:hanging="360"/>
+      </w:pPr>
+      <w:rPr>
+        <w:rFonts w:ascii="Wingdings" w:hAnsi="Wingdings" w:hint="default"/>
+      </w:rPr>
+    </w:lvl>
+    <w:lvl w:ilvl="3" w:tplc="041F0001" w:tentative="1">
+      <w:start w:val="1"/>
+      <w:numFmt w:val="bullet"/>
+      <w:lvlText w:val=""/>
+      <w:lvlJc w:val="left"/>
+      <w:pPr>
+        <w:ind w:left="2880" w:hanging="360"/>
+      </w:pPr>
+      <w:rPr>
+        <w:rFonts w:ascii="Symbol" w:hAnsi="Symbol" w:hint="default"/>
+      </w:rPr>
+    </w:lvl>
+    <w:lvl w:ilvl="4" w:tplc="041F0003" w:tentative="1">
+      <w:start w:val="1"/>
+      <w:numFmt w:val="bullet"/>
+      <w:lvlText w:val="o"/>
+      <w:lvlJc w:val="left"/>
+      <w:pPr>
+        <w:ind w:left="3600" w:hanging="360"/>
+      </w:pPr>
+      <w:rPr>
+        <w:rFonts w:ascii="Courier New" w:hAnsi="Courier New" w:cs="Courier New" w:hint="default"/>
+      </w:rPr>
+    </w:lvl>
+    <w:lvl w:ilvl="5" w:tplc="041F0005" w:tentative="1">
+      <w:start w:val="1"/>
+      <w:numFmt w:val="bullet"/>
+      <w:lvlText w:val=""/>
+      <w:lvlJc w:val="left"/>
+      <w:pPr>
+        <w:ind w:left="4320" w:hanging="360"/>
+      </w:pPr>
+      <w:rPr>
+        <w:rFonts w:ascii="Wingdings" w:hAnsi="Wingdings" w:hint="default"/>
+      </w:rPr>
+    </w:lvl>
+    <w:lvl w:ilvl="6" w:tplc="041F0001" w:tentative="1">
+      <w:start w:val="1"/>
+      <w:numFmt w:val="bullet"/>
+      <w:lvlText w:val=""/>
+      <w:lvlJc w:val="left"/>
+      <w:pPr>
+        <w:ind w:left="5040" w:hanging="360"/>
+      </w:pPr>
+      <w:rPr>
+        <w:rFonts w:ascii="Symbol" w:hAnsi="Symbol" w:hint="default"/>
+      </w:rPr>
+    </w:lvl>
+    <w:lvl w:ilvl="7" w:tplc="041F0003" w:tentative="1">
+      <w:start w:val="1"/>
+      <w:numFmt w:val="bullet"/>
+      <w:lvlText w:val="o"/>
+      <w:lvlJc w:val="left"/>
+      <w:pPr>
+        <w:ind w:left="5760" w:hanging="360"/>
+      </w:pPr>
+      <w:rPr>
+        <w:rFonts w:ascii="Courier New" w:hAnsi="Courier New" w:cs="Courier New" w:hint="default"/>
+      </w:rPr>
+    </w:lvl>
+    <w:lvl w:ilvl="8" w:tplc="041F0005" w:tentative="1">
+      <w:start w:val="1"/>
+      <w:numFmt w:val="bullet"/>
+      <w:lvlText w:val=""/>
+      <w:lvlJc w:val="left"/>
+      <w:pPr>
+        <w:ind w:left="6480" w:hanging="360"/>
+      </w:pPr>
+      <w:rPr>
+        <w:rFonts w:ascii="Wingdings" w:hAnsi="Wingdings" w:hint="default"/>
+      </w:rPr>
+    </w:lvl>
+  </w:abstractNum>
+  <w:abstractNum w:abstractNumId="2" w15:restartNumberingAfterBreak="0">
     <w:nsid w:val="063F47D8"/>
     <w:multiLevelType w:val="hybridMultilevel"/>
     <w:tmpl w:val="54B65E96"/>
@@ -8871,7 +9490,7 @@
       </w:rPr>
     </w:lvl>
   </w:abstractNum>
-  <w:abstractNum w:abstractNumId="2" w15:restartNumberingAfterBreak="0">
+  <w:abstractNum w:abstractNumId="3" w15:restartNumberingAfterBreak="0">
     <w:nsid w:val="06A62C37"/>
     <w:multiLevelType w:val="hybridMultilevel"/>
     <w:tmpl w:val="2026B85E"/>
@@ -8984,7 +9603,120 @@
       </w:rPr>
     </w:lvl>
   </w:abstractNum>
-  <w:abstractNum w:abstractNumId="3" w15:restartNumberingAfterBreak="0">
+  <w:abstractNum w:abstractNumId="4" w15:restartNumberingAfterBreak="0">
+    <w:nsid w:val="10960B84"/>
+    <w:multiLevelType w:val="hybridMultilevel"/>
+    <w:tmpl w:val="F7DE8F90"/>
+    <w:lvl w:ilvl="0" w:tplc="041F0001">
+      <w:start w:val="1"/>
+      <w:numFmt w:val="bullet"/>
+      <w:lvlText w:val=""/>
+      <w:lvlJc w:val="left"/>
+      <w:pPr>
+        <w:ind w:left="720" w:hanging="360"/>
+      </w:pPr>
+      <w:rPr>
+        <w:rFonts w:ascii="Symbol" w:hAnsi="Symbol" w:hint="default"/>
+      </w:rPr>
+    </w:lvl>
+    <w:lvl w:ilvl="1" w:tplc="041F0003">
+      <w:start w:val="1"/>
+      <w:numFmt w:val="bullet"/>
+      <w:lvlText w:val="o"/>
+      <w:lvlJc w:val="left"/>
+      <w:pPr>
+        <w:ind w:left="1440" w:hanging="360"/>
+      </w:pPr>
+      <w:rPr>
+        <w:rFonts w:ascii="Courier New" w:hAnsi="Courier New" w:cs="Courier New" w:hint="default"/>
+      </w:rPr>
+    </w:lvl>
+    <w:lvl w:ilvl="2" w:tplc="041F0005" w:tentative="1">
+      <w:start w:val="1"/>
+      <w:numFmt w:val="bullet"/>
+      <w:lvlText w:val=""/>
+      <w:lvlJc w:val="left"/>
+      <w:pPr>
+        <w:ind w:left="2160" w:hanging="360"/>
+      </w:pPr>
+      <w:rPr>
+        <w:rFonts w:ascii="Wingdings" w:hAnsi="Wingdings" w:hint="default"/>
+      </w:rPr>
+    </w:lvl>
+    <w:lvl w:ilvl="3" w:tplc="041F0001" w:tentative="1">
+      <w:start w:val="1"/>
+      <w:numFmt w:val="bullet"/>
+      <w:lvlText w:val=""/>
+      <w:lvlJc w:val="left"/>
+      <w:pPr>
+        <w:ind w:left="2880" w:hanging="360"/>
+      </w:pPr>
+      <w:rPr>
+        <w:rFonts w:ascii="Symbol" w:hAnsi="Symbol" w:hint="default"/>
+      </w:rPr>
+    </w:lvl>
+    <w:lvl w:ilvl="4" w:tplc="041F0003" w:tentative="1">
+      <w:start w:val="1"/>
+      <w:numFmt w:val="bullet"/>
+      <w:lvlText w:val="o"/>
+      <w:lvlJc w:val="left"/>
+      <w:pPr>
+        <w:ind w:left="3600" w:hanging="360"/>
+      </w:pPr>
+      <w:rPr>
+        <w:rFonts w:ascii="Courier New" w:hAnsi="Courier New" w:cs="Courier New" w:hint="default"/>
+      </w:rPr>
+    </w:lvl>
+    <w:lvl w:ilvl="5" w:tplc="041F0005" w:tentative="1">
+      <w:start w:val="1"/>
+      <w:numFmt w:val="bullet"/>
+      <w:lvlText w:val=""/>
+      <w:lvlJc w:val="left"/>
+      <w:pPr>
+        <w:ind w:left="4320" w:hanging="360"/>
+      </w:pPr>
+      <w:rPr>
+        <w:rFonts w:ascii="Wingdings" w:hAnsi="Wingdings" w:hint="default"/>
+      </w:rPr>
+    </w:lvl>
+    <w:lvl w:ilvl="6" w:tplc="041F0001" w:tentative="1">
+      <w:start w:val="1"/>
+      <w:numFmt w:val="bullet"/>
+      <w:lvlText w:val=""/>
+      <w:lvlJc w:val="left"/>
+      <w:pPr>
+        <w:ind w:left="5040" w:hanging="360"/>
+      </w:pPr>
+      <w:rPr>
+        <w:rFonts w:ascii="Symbol" w:hAnsi="Symbol" w:hint="default"/>
+      </w:rPr>
+    </w:lvl>
+    <w:lvl w:ilvl="7" w:tplc="041F0003" w:tentative="1">
+      <w:start w:val="1"/>
+      <w:numFmt w:val="bullet"/>
+      <w:lvlText w:val="o"/>
+      <w:lvlJc w:val="left"/>
+      <w:pPr>
+        <w:ind w:left="5760" w:hanging="360"/>
+      </w:pPr>
+      <w:rPr>
+        <w:rFonts w:ascii="Courier New" w:hAnsi="Courier New" w:cs="Courier New" w:hint="default"/>
+      </w:rPr>
+    </w:lvl>
+    <w:lvl w:ilvl="8" w:tplc="041F0005" w:tentative="1">
+      <w:start w:val="1"/>
+      <w:numFmt w:val="bullet"/>
+      <w:lvlText w:val=""/>
+      <w:lvlJc w:val="left"/>
+      <w:pPr>
+        <w:ind w:left="6480" w:hanging="360"/>
+      </w:pPr>
+      <w:rPr>
+        <w:rFonts w:ascii="Wingdings" w:hAnsi="Wingdings" w:hint="default"/>
+      </w:rPr>
+    </w:lvl>
+  </w:abstractNum>
+  <w:abstractNum w:abstractNumId="5" w15:restartNumberingAfterBreak="0">
     <w:nsid w:val="214768CE"/>
     <w:multiLevelType w:val="hybridMultilevel"/>
     <w:tmpl w:val="373C684E"/>
@@ -9097,7 +9829,7 @@
       </w:rPr>
     </w:lvl>
   </w:abstractNum>
-  <w:abstractNum w:abstractNumId="4" w15:restartNumberingAfterBreak="0">
+  <w:abstractNum w:abstractNumId="6" w15:restartNumberingAfterBreak="0">
     <w:nsid w:val="27C2756D"/>
     <w:multiLevelType w:val="hybridMultilevel"/>
     <w:tmpl w:val="E0525A74"/>
@@ -9210,7 +9942,7 @@
       </w:rPr>
     </w:lvl>
   </w:abstractNum>
-  <w:abstractNum w:abstractNumId="5" w15:restartNumberingAfterBreak="0">
+  <w:abstractNum w:abstractNumId="7" w15:restartNumberingAfterBreak="0">
     <w:nsid w:val="2B9E0733"/>
     <w:multiLevelType w:val="multilevel"/>
     <w:tmpl w:val="CD7EED5A"/>
@@ -9359,7 +10091,7 @@
       </w:rPr>
     </w:lvl>
   </w:abstractNum>
-  <w:abstractNum w:abstractNumId="6" w15:restartNumberingAfterBreak="0">
+  <w:abstractNum w:abstractNumId="8" w15:restartNumberingAfterBreak="0">
     <w:nsid w:val="36ED5594"/>
     <w:multiLevelType w:val="hybridMultilevel"/>
     <w:tmpl w:val="DD70B38C"/>
@@ -9472,7 +10204,7 @@
       </w:rPr>
     </w:lvl>
   </w:abstractNum>
-  <w:abstractNum w:abstractNumId="7" w15:restartNumberingAfterBreak="0">
+  <w:abstractNum w:abstractNumId="9" w15:restartNumberingAfterBreak="0">
     <w:nsid w:val="39280163"/>
     <w:multiLevelType w:val="hybridMultilevel"/>
     <w:tmpl w:val="CD48DFA8"/>
@@ -9585,7 +10317,7 @@
       </w:rPr>
     </w:lvl>
   </w:abstractNum>
-  <w:abstractNum w:abstractNumId="8" w15:restartNumberingAfterBreak="0">
+  <w:abstractNum w:abstractNumId="10" w15:restartNumberingAfterBreak="0">
     <w:nsid w:val="3AE937CE"/>
     <w:multiLevelType w:val="hybridMultilevel"/>
     <w:tmpl w:val="3982A0D4"/>
@@ -9698,7 +10430,7 @@
       </w:rPr>
     </w:lvl>
   </w:abstractNum>
-  <w:abstractNum w:abstractNumId="9" w15:restartNumberingAfterBreak="0">
+  <w:abstractNum w:abstractNumId="11" w15:restartNumberingAfterBreak="0">
     <w:nsid w:val="4C465F01"/>
     <w:multiLevelType w:val="multilevel"/>
     <w:tmpl w:val="C30E8F20"/>
@@ -9847,7 +10579,7 @@
       </w:rPr>
     </w:lvl>
   </w:abstractNum>
-  <w:abstractNum w:abstractNumId="10" w15:restartNumberingAfterBreak="0">
+  <w:abstractNum w:abstractNumId="12" w15:restartNumberingAfterBreak="0">
     <w:nsid w:val="4D8C2EEC"/>
     <w:multiLevelType w:val="hybridMultilevel"/>
     <w:tmpl w:val="BAB65044"/>
@@ -9960,7 +10692,7 @@
       </w:rPr>
     </w:lvl>
   </w:abstractNum>
-  <w:abstractNum w:abstractNumId="11" w15:restartNumberingAfterBreak="0">
+  <w:abstractNum w:abstractNumId="13" w15:restartNumberingAfterBreak="0">
     <w:nsid w:val="5F311851"/>
     <w:multiLevelType w:val="hybridMultilevel"/>
     <w:tmpl w:val="BA5266F8"/>
@@ -10074,40 +10806,46 @@
     </w:lvl>
   </w:abstractNum>
   <w:num w:numId="1">
-    <w:abstractNumId w:val="10"/>
+    <w:abstractNumId w:val="12"/>
   </w:num>
   <w:num w:numId="2">
-    <w:abstractNumId w:val="9"/>
+    <w:abstractNumId w:val="11"/>
   </w:num>
   <w:num w:numId="3">
-    <w:abstractNumId w:val="5"/>
+    <w:abstractNumId w:val="7"/>
   </w:num>
   <w:num w:numId="4">
-    <w:abstractNumId w:val="3"/>
+    <w:abstractNumId w:val="5"/>
   </w:num>
   <w:num w:numId="5">
     <w:abstractNumId w:val="0"/>
   </w:num>
   <w:num w:numId="6">
-    <w:abstractNumId w:val="7"/>
+    <w:abstractNumId w:val="9"/>
   </w:num>
   <w:num w:numId="7">
+    <w:abstractNumId w:val="8"/>
+  </w:num>
+  <w:num w:numId="8">
+    <w:abstractNumId w:val="13"/>
+  </w:num>
+  <w:num w:numId="9">
     <w:abstractNumId w:val="6"/>
   </w:num>
-  <w:num w:numId="8">
-    <w:abstractNumId w:val="11"/>
-  </w:num>
-  <w:num w:numId="9">
-    <w:abstractNumId w:val="4"/>
-  </w:num>
   <w:num w:numId="10">
-    <w:abstractNumId w:val="8"/>
+    <w:abstractNumId w:val="10"/>
   </w:num>
   <w:num w:numId="11">
+    <w:abstractNumId w:val="2"/>
+  </w:num>
+  <w:num w:numId="12">
+    <w:abstractNumId w:val="3"/>
+  </w:num>
+  <w:num w:numId="13">
     <w:abstractNumId w:val="1"/>
   </w:num>
-  <w:num w:numId="12">
-    <w:abstractNumId w:val="2"/>
+  <w:num w:numId="14">
+    <w:abstractNumId w:val="4"/>
   </w:num>
 </w:numbering>
 </file>

--- a/PhD Research Proposal.docx
+++ b/PhD Research Proposal.docx
@@ -4821,84 +4821,61 @@
       <w:pPr>
         <w:pStyle w:val="NormalWeb"/>
         <w:spacing w:before="0" w:beforeAutospacing="0" w:after="160" w:afterAutospacing="0"/>
-        <w:ind w:left="1080"/>
-        <w:rPr>
-          <w:rFonts w:ascii="Calibri" w:hAnsi="Calibri" w:cs="Calibri"/>
-          <w:b/>
-          <w:bCs/>
-          <w:color w:val="000000"/>
-          <w:sz w:val="22"/>
-          <w:szCs w:val="22"/>
-          <w:lang w:val="en-US"/>
-        </w:rPr>
-      </w:pPr>
-      <w:proofErr w:type="spellStart"/>
-      <w:r>
-        <w:rPr>
-          <w:rFonts w:ascii="Calibri" w:hAnsi="Calibri" w:cs="Calibri"/>
-          <w:b/>
-          <w:bCs/>
-          <w:color w:val="000000"/>
-          <w:sz w:val="22"/>
-          <w:szCs w:val="22"/>
-          <w:lang w:val="en-US"/>
-        </w:rPr>
-        <w:t>db</w:t>
-      </w:r>
-      <w:proofErr w:type="spellEnd"/>
-      <w:r>
-        <w:rPr>
-          <w:rFonts w:ascii="Calibri" w:hAnsi="Calibri" w:cs="Calibri"/>
-          <w:b/>
-          <w:bCs/>
-          <w:color w:val="000000"/>
-          <w:sz w:val="22"/>
-          <w:szCs w:val="22"/>
-          <w:lang w:val="en-US"/>
-        </w:rPr>
-        <w:t xml:space="preserve">/dt = -r x c </w:t>
-      </w:r>
-    </w:p>
-    <w:p>
-      <w:pPr>
-        <w:pStyle w:val="NormalWeb"/>
-        <w:spacing w:before="0" w:beforeAutospacing="0" w:after="160" w:afterAutospacing="0"/>
-        <w:ind w:left="1080"/>
-        <w:rPr>
-          <w:rFonts w:ascii="Calibri" w:hAnsi="Calibri" w:cs="Calibri"/>
-          <w:b/>
-          <w:bCs/>
-          <w:color w:val="000000"/>
-          <w:sz w:val="22"/>
-          <w:szCs w:val="22"/>
-          <w:lang w:val="en-US"/>
-        </w:rPr>
-      </w:pPr>
-      <w:proofErr w:type="spellStart"/>
-      <w:r>
-        <w:rPr>
-          <w:rFonts w:ascii="Calibri" w:hAnsi="Calibri" w:cs="Calibri"/>
-          <w:b/>
-          <w:bCs/>
-          <w:color w:val="000000"/>
-          <w:sz w:val="22"/>
-          <w:szCs w:val="22"/>
-          <w:lang w:val="en-US"/>
-        </w:rPr>
-        <w:t>dr</w:t>
-      </w:r>
-      <w:proofErr w:type="spellEnd"/>
-      <w:r>
-        <w:rPr>
-          <w:rFonts w:ascii="Calibri" w:hAnsi="Calibri" w:cs="Calibri"/>
-          <w:b/>
-          <w:bCs/>
-          <w:color w:val="000000"/>
-          <w:sz w:val="22"/>
-          <w:szCs w:val="22"/>
-          <w:lang w:val="en-US"/>
-        </w:rPr>
-        <w:t>/dt = -b x k</w:t>
+        <w:ind w:left="720"/>
+        <w:rPr>
+          <w:rFonts w:ascii="Calibri" w:hAnsi="Calibri" w:cs="Calibri"/>
+          <w:color w:val="000000"/>
+          <w:sz w:val="22"/>
+          <w:szCs w:val="22"/>
+          <w:lang w:val="en-US"/>
+        </w:rPr>
+      </w:pPr>
+      <w:r>
+        <w:rPr>
+          <w:noProof/>
+        </w:rPr>
+        <w:drawing>
+          <wp:inline distT="0" distB="0" distL="0" distR="0" wp14:anchorId="0AFD4C6C" wp14:editId="648F2EDA">
+            <wp:extent cx="3228975" cy="914400"/>
+            <wp:effectExtent l="0" t="0" r="9525" b="0"/>
+            <wp:docPr id="5" name="Picture 5"/>
+            <wp:cNvGraphicFramePr>
+              <a:graphicFrameLocks xmlns:a="http://schemas.openxmlformats.org/drawingml/2006/main" noChangeAspect="1"/>
+            </wp:cNvGraphicFramePr>
+            <a:graphic xmlns:a="http://schemas.openxmlformats.org/drawingml/2006/main">
+              <a:graphicData uri="http://schemas.openxmlformats.org/drawingml/2006/picture">
+                <pic:pic xmlns:pic="http://schemas.openxmlformats.org/drawingml/2006/picture">
+                  <pic:nvPicPr>
+                    <pic:cNvPr id="1" name=""/>
+                    <pic:cNvPicPr/>
+                  </pic:nvPicPr>
+                  <pic:blipFill rotWithShape="1">
+                    <a:blip r:embed="rId9"/>
+                    <a:srcRect l="19065" t="53557" r="22707" b="36161"/>
+                    <a:stretch/>
+                  </pic:blipFill>
+                  <pic:spPr bwMode="auto">
+                    <a:xfrm>
+                      <a:off x="0" y="0"/>
+                      <a:ext cx="3228975" cy="914400"/>
+                    </a:xfrm>
+                    <a:prstGeom prst="rect">
+                      <a:avLst/>
+                    </a:prstGeom>
+                    <a:ln>
+                      <a:noFill/>
+                    </a:ln>
+                    <a:extLst>
+                      <a:ext uri="{53640926-AAD7-44D8-BBD7-CCE9431645EC}">
+                        <a14:shadowObscured xmlns:a14="http://schemas.microsoft.com/office/drawing/2010/main"/>
+                      </a:ext>
+                    </a:extLst>
+                  </pic:spPr>
+                </pic:pic>
+              </a:graphicData>
+            </a:graphic>
+          </wp:inline>
+        </w:drawing>
       </w:r>
     </w:p>
     <w:p>
@@ -5615,103 +5592,62 @@
       <w:pPr>
         <w:pStyle w:val="NormalWeb"/>
         <w:spacing w:before="0" w:beforeAutospacing="0" w:after="160" w:afterAutospacing="0"/>
-        <w:ind w:left="2124" w:hanging="1131"/>
-        <w:rPr>
-          <w:rFonts w:ascii="Calibri" w:hAnsi="Calibri" w:cs="Calibri"/>
-          <w:color w:val="000000"/>
-          <w:sz w:val="22"/>
-          <w:szCs w:val="22"/>
-          <w:lang w:val="en-US"/>
-        </w:rPr>
-      </w:pPr>
-      <w:r>
-        <w:rPr>
-          <w:rFonts w:ascii="Calibri" w:hAnsi="Calibri" w:cs="Calibri"/>
-          <w:color w:val="000000"/>
-          <w:sz w:val="22"/>
-          <w:szCs w:val="22"/>
-          <w:highlight w:val="yellow"/>
-          <w:lang w:val="en-US"/>
-        </w:rPr>
-        <w:t>Rate of reduction of Blue Force</w:t>
-      </w:r>
-      <w:r>
-        <w:rPr>
-          <w:rFonts w:ascii="Calibri" w:hAnsi="Calibri" w:cs="Calibri"/>
-          <w:color w:val="000000"/>
-          <w:sz w:val="22"/>
-          <w:szCs w:val="22"/>
-          <w:lang w:val="en-US"/>
-        </w:rPr>
-        <w:t xml:space="preserve">: </w:t>
-      </w:r>
-      <w:proofErr w:type="spellStart"/>
-      <w:r>
-        <w:rPr>
-          <w:rFonts w:ascii="Calibri" w:hAnsi="Calibri" w:cs="Calibri"/>
-          <w:color w:val="000000"/>
-          <w:sz w:val="22"/>
-          <w:szCs w:val="22"/>
-          <w:lang w:val="en-US"/>
-        </w:rPr>
-        <w:t>db</w:t>
-      </w:r>
-      <w:proofErr w:type="spellEnd"/>
-      <w:r>
-        <w:rPr>
-          <w:rFonts w:ascii="Calibri" w:hAnsi="Calibri" w:cs="Calibri"/>
-          <w:color w:val="000000"/>
-          <w:sz w:val="22"/>
-          <w:szCs w:val="22"/>
-          <w:lang w:val="en-US"/>
-        </w:rPr>
-        <w:t xml:space="preserve">/dt = -Nr x c </w:t>
-      </w:r>
-    </w:p>
-    <w:p>
-      <w:pPr>
-        <w:pStyle w:val="NormalWeb"/>
-        <w:spacing w:before="0" w:beforeAutospacing="0" w:after="160" w:afterAutospacing="0"/>
-        <w:ind w:left="2124" w:hanging="1131"/>
-        <w:rPr>
-          <w:rFonts w:ascii="Calibri" w:hAnsi="Calibri" w:cs="Calibri"/>
-          <w:color w:val="000000"/>
-          <w:sz w:val="22"/>
-          <w:szCs w:val="22"/>
-          <w:lang w:val="en-US"/>
-        </w:rPr>
-      </w:pPr>
-      <w:r>
-        <w:rPr>
-          <w:rFonts w:ascii="Calibri" w:hAnsi="Calibri" w:cs="Calibri"/>
-          <w:color w:val="000000"/>
-          <w:sz w:val="22"/>
-          <w:szCs w:val="22"/>
-          <w:lang w:val="en-US"/>
-        </w:rPr>
-        <w:t xml:space="preserve">Rate of reduction of Red Force: </w:t>
-      </w:r>
-      <w:proofErr w:type="spellStart"/>
-      <w:r>
-        <w:rPr>
-          <w:rFonts w:ascii="Calibri" w:hAnsi="Calibri" w:cs="Calibri"/>
-          <w:color w:val="000000"/>
-          <w:sz w:val="22"/>
-          <w:szCs w:val="22"/>
-          <w:lang w:val="en-US"/>
-        </w:rPr>
-        <w:t>dr</w:t>
-      </w:r>
-      <w:proofErr w:type="spellEnd"/>
-      <w:r>
-        <w:rPr>
-          <w:rFonts w:ascii="Calibri" w:hAnsi="Calibri" w:cs="Calibri"/>
-          <w:color w:val="000000"/>
-          <w:sz w:val="22"/>
-          <w:szCs w:val="22"/>
-          <w:lang w:val="en-US"/>
-        </w:rPr>
-        <w:t>/dt = -Mb x k</w:t>
+        <w:ind w:left="720"/>
+        <w:rPr>
+          <w:rFonts w:ascii="Calibri" w:hAnsi="Calibri" w:cs="Calibri"/>
+          <w:color w:val="000000"/>
+          <w:sz w:val="22"/>
+          <w:szCs w:val="22"/>
+          <w:lang w:val="en-US"/>
+        </w:rPr>
+      </w:pPr>
+      <w:r>
+        <w:rPr>
+          <w:noProof/>
+        </w:rPr>
+        <w:lastRenderedPageBreak/>
+        <w:drawing>
+          <wp:inline distT="0" distB="0" distL="0" distR="0" wp14:anchorId="1D867DC7" wp14:editId="446F3B72">
+            <wp:extent cx="4067175" cy="2514600"/>
+            <wp:effectExtent l="0" t="0" r="9525" b="0"/>
+            <wp:docPr id="7" name="Picture 7"/>
+            <wp:cNvGraphicFramePr>
+              <a:graphicFrameLocks xmlns:a="http://schemas.openxmlformats.org/drawingml/2006/main" noChangeAspect="1"/>
+            </wp:cNvGraphicFramePr>
+            <a:graphic xmlns:a="http://schemas.openxmlformats.org/drawingml/2006/main">
+              <a:graphicData uri="http://schemas.openxmlformats.org/drawingml/2006/picture">
+                <pic:pic xmlns:pic="http://schemas.openxmlformats.org/drawingml/2006/picture">
+                  <pic:nvPicPr>
+                    <pic:cNvPr id="1" name=""/>
+                    <pic:cNvPicPr/>
+                  </pic:nvPicPr>
+                  <pic:blipFill rotWithShape="1">
+                    <a:blip r:embed="rId10"/>
+                    <a:srcRect l="17863" t="30420" r="8794" b="41302"/>
+                    <a:stretch/>
+                  </pic:blipFill>
+                  <pic:spPr bwMode="auto">
+                    <a:xfrm>
+                      <a:off x="0" y="0"/>
+                      <a:ext cx="4067175" cy="2514600"/>
+                    </a:xfrm>
+                    <a:prstGeom prst="rect">
+                      <a:avLst/>
+                    </a:prstGeom>
+                    <a:ln>
+                      <a:noFill/>
+                    </a:ln>
+                    <a:extLst>
+                      <a:ext uri="{53640926-AAD7-44D8-BBD7-CCE9431645EC}">
+                        <a14:shadowObscured xmlns:a14="http://schemas.microsoft.com/office/drawing/2010/main"/>
+                      </a:ext>
+                    </a:extLst>
+                  </pic:spPr>
+                </pic:pic>
+              </a:graphicData>
+            </a:graphic>
+          </wp:inline>
+        </w:drawing>
       </w:r>
     </w:p>
     <w:p>
@@ -5796,155 +5732,28 @@
           <w:szCs w:val="22"/>
           <w:lang w:val="en-US"/>
         </w:rPr>
-        <w:t>And f</w:t>
-      </w:r>
-      <w:r>
-        <w:rPr>
-          <w:rFonts w:ascii="Calibri" w:hAnsi="Calibri" w:cs="Calibri"/>
-          <w:color w:val="000000"/>
-          <w:sz w:val="22"/>
-          <w:szCs w:val="22"/>
-          <w:lang w:val="en-US"/>
-        </w:rPr>
-        <w:t>or the condition of equality</w:t>
-      </w:r>
-      <w:r>
-        <w:rPr>
-          <w:rFonts w:ascii="Calibri" w:hAnsi="Calibri" w:cs="Calibri"/>
-          <w:color w:val="000000"/>
-          <w:sz w:val="22"/>
-          <w:szCs w:val="22"/>
-          <w:lang w:val="en-US"/>
-        </w:rPr>
-        <w:t>:</w:t>
-      </w:r>
-      <w:r>
-        <w:rPr>
-          <w:rFonts w:ascii="Calibri" w:hAnsi="Calibri" w:cs="Calibri"/>
-          <w:color w:val="000000"/>
-          <w:sz w:val="22"/>
-          <w:szCs w:val="22"/>
-          <w:lang w:val="en-US"/>
-        </w:rPr>
-        <w:t xml:space="preserve"> (loses/total)</w:t>
-      </w:r>
-    </w:p>
-    <w:p>
-      <w:pPr>
-        <w:pStyle w:val="NormalWeb"/>
-        <w:spacing w:before="0" w:beforeAutospacing="0" w:after="160" w:afterAutospacing="0"/>
-        <w:ind w:left="1080"/>
-        <w:rPr>
-          <w:rFonts w:ascii="Calibri" w:hAnsi="Calibri" w:cs="Calibri"/>
-          <w:color w:val="000000"/>
-          <w:sz w:val="22"/>
-          <w:szCs w:val="22"/>
-          <w:lang w:val="en-US"/>
-        </w:rPr>
-      </w:pPr>
-      <w:proofErr w:type="spellStart"/>
-      <w:r>
-        <w:rPr>
-          <w:rFonts w:ascii="Calibri" w:hAnsi="Calibri" w:cs="Calibri"/>
-          <w:color w:val="000000"/>
-          <w:sz w:val="22"/>
-          <w:szCs w:val="22"/>
-          <w:lang w:val="en-US"/>
-        </w:rPr>
-        <w:t>db</w:t>
-      </w:r>
-      <w:proofErr w:type="spellEnd"/>
-      <w:r>
-        <w:rPr>
-          <w:rFonts w:ascii="Calibri" w:hAnsi="Calibri" w:cs="Calibri"/>
-          <w:color w:val="000000"/>
-          <w:sz w:val="22"/>
-          <w:szCs w:val="22"/>
-          <w:lang w:val="en-US"/>
-        </w:rPr>
-        <w:t>/</w:t>
-      </w:r>
-      <w:r>
-        <w:rPr>
-          <w:rFonts w:ascii="Calibri" w:hAnsi="Calibri" w:cs="Calibri"/>
-          <w:color w:val="000000"/>
-          <w:sz w:val="22"/>
-          <w:szCs w:val="22"/>
-          <w:lang w:val="en-US"/>
-        </w:rPr>
-        <w:t xml:space="preserve"> dt *1/</w:t>
-      </w:r>
-      <w:r>
-        <w:rPr>
-          <w:rFonts w:ascii="Calibri" w:hAnsi="Calibri" w:cs="Calibri"/>
-          <w:color w:val="000000"/>
-          <w:sz w:val="22"/>
-          <w:szCs w:val="22"/>
-          <w:lang w:val="en-US"/>
-        </w:rPr>
-        <w:t xml:space="preserve">b = </w:t>
-      </w:r>
-      <w:proofErr w:type="spellStart"/>
-      <w:r>
-        <w:rPr>
-          <w:rFonts w:ascii="Calibri" w:hAnsi="Calibri" w:cs="Calibri"/>
-          <w:color w:val="000000"/>
-          <w:sz w:val="22"/>
-          <w:szCs w:val="22"/>
-          <w:lang w:val="en-US"/>
-        </w:rPr>
-        <w:t>dr</w:t>
-      </w:r>
-      <w:proofErr w:type="spellEnd"/>
-      <w:r>
-        <w:rPr>
-          <w:rFonts w:ascii="Calibri" w:hAnsi="Calibri" w:cs="Calibri"/>
-          <w:color w:val="000000"/>
-          <w:sz w:val="22"/>
-          <w:szCs w:val="22"/>
-          <w:lang w:val="en-US"/>
-        </w:rPr>
-        <w:t>/dt</w:t>
-      </w:r>
-      <w:r>
-        <w:rPr>
-          <w:rFonts w:ascii="Calibri" w:hAnsi="Calibri" w:cs="Calibri"/>
-          <w:color w:val="000000"/>
-          <w:sz w:val="22"/>
-          <w:szCs w:val="22"/>
-          <w:lang w:val="en-US"/>
-        </w:rPr>
-        <w:t xml:space="preserve">*1/r </w:t>
-      </w:r>
-      <w:r>
-        <w:rPr>
-          <w:rFonts w:ascii="Calibri" w:hAnsi="Calibri" w:cs="Calibri"/>
-          <w:color w:val="000000"/>
-          <w:sz w:val="22"/>
-          <w:szCs w:val="22"/>
-          <w:lang w:val="en-US"/>
-        </w:rPr>
-        <w:t>--------&gt;   -</w:t>
-      </w:r>
-      <w:r>
-        <w:rPr>
-          <w:rFonts w:ascii="Calibri" w:hAnsi="Calibri" w:cs="Calibri"/>
-          <w:color w:val="000000"/>
-          <w:sz w:val="22"/>
-          <w:szCs w:val="22"/>
-          <w:lang w:val="en-US"/>
-        </w:rPr>
-        <w:t>N</w:t>
-      </w:r>
-      <w:r>
-        <w:rPr>
-          <w:rFonts w:ascii="Calibri" w:hAnsi="Calibri" w:cs="Calibri"/>
-          <w:color w:val="000000"/>
-          <w:sz w:val="22"/>
-          <w:szCs w:val="22"/>
-          <w:lang w:val="en-US"/>
-        </w:rPr>
-        <w:t xml:space="preserve"> r / b = -M b / r</w:t>
+        <w:t xml:space="preserve">He explains </w:t>
+      </w:r>
+      <w:r>
+        <w:rPr>
+          <w:rFonts w:ascii="Calibri" w:hAnsi="Calibri" w:cs="Calibri"/>
+          <w:color w:val="000000"/>
+          <w:sz w:val="22"/>
+          <w:szCs w:val="22"/>
+          <w:lang w:val="en-US"/>
+        </w:rPr>
+        <w:t xml:space="preserve">this formulation as </w:t>
+      </w:r>
+      <w:r>
+        <w:rPr>
+          <w:rFonts w:ascii="Calibri" w:hAnsi="Calibri" w:cs="Calibri"/>
+          <w:color w:val="000000"/>
+          <w:sz w:val="22"/>
+          <w:szCs w:val="22"/>
+          <w:highlight w:val="cyan"/>
+          <w:lang w:val="en-US"/>
+        </w:rPr>
+        <w:t>“fighting strengths of the two forces are equal</w:t>
       </w:r>
       <w:r>
         <w:rPr>
@@ -5962,32 +5771,63 @@
           <w:color w:val="000000"/>
           <w:sz w:val="22"/>
           <w:szCs w:val="22"/>
-          <w:lang w:val="en-US"/>
-        </w:rPr>
-        <w:t>-----------&gt;</w:t>
-      </w:r>
-      <w:r>
-        <w:rPr>
-          <w:rFonts w:ascii="Calibri" w:hAnsi="Calibri" w:cs="Calibri"/>
-          <w:color w:val="000000"/>
-          <w:sz w:val="22"/>
-          <w:szCs w:val="22"/>
-          <w:lang w:val="en-US"/>
-        </w:rPr>
-        <w:t xml:space="preserve"> </w:t>
-      </w:r>
-      <w:r>
-        <w:rPr>
-          <w:rFonts w:ascii="Calibri" w:hAnsi="Calibri" w:cs="Calibri"/>
-          <w:b/>
-          <w:bCs/>
-          <w:color w:val="000000"/>
-          <w:sz w:val="22"/>
-          <w:szCs w:val="22"/>
           <w:highlight w:val="yellow"/>
           <w:lang w:val="en-US"/>
         </w:rPr>
-        <w:t>N r² = M b²</w:t>
+        <w:t>when the square of the numerical strength multiplied by the fighting value of the individual units are equal</w:t>
+      </w:r>
+      <w:r>
+        <w:rPr>
+          <w:rFonts w:ascii="Calibri" w:hAnsi="Calibri" w:cs="Calibri"/>
+          <w:color w:val="000000"/>
+          <w:sz w:val="22"/>
+          <w:szCs w:val="22"/>
+          <w:lang w:val="en-US"/>
+        </w:rPr>
+        <w:t xml:space="preserve"> (p.48). </w:t>
+      </w:r>
+    </w:p>
+    <w:p>
+      <w:pPr>
+        <w:pStyle w:val="NormalWeb"/>
+        <w:numPr>
+          <w:ilvl w:val="0"/>
+          <w:numId w:val="8"/>
+        </w:numPr>
+        <w:spacing w:before="0" w:beforeAutospacing="0" w:after="160" w:afterAutospacing="0"/>
+        <w:rPr>
+          <w:rFonts w:ascii="Calibri" w:hAnsi="Calibri" w:cs="Calibri"/>
+          <w:b/>
+          <w:bCs/>
+          <w:color w:val="000000"/>
+          <w:sz w:val="22"/>
+          <w:szCs w:val="22"/>
+          <w:lang w:val="en-US"/>
+        </w:rPr>
+      </w:pPr>
+      <w:r>
+        <w:rPr>
+          <w:rFonts w:ascii="Calibri" w:hAnsi="Calibri" w:cs="Calibri"/>
+          <w:b/>
+          <w:bCs/>
+          <w:color w:val="000000"/>
+          <w:sz w:val="22"/>
+          <w:szCs w:val="22"/>
+          <w:lang w:val="en-US"/>
+        </w:rPr>
+        <w:t xml:space="preserve">Outcome of this investigation: </w:t>
+      </w:r>
+      <w:r>
+        <w:rPr>
+          <w:rFonts w:ascii="Calibri" w:hAnsi="Calibri" w:cs="Calibri"/>
+          <w:b/>
+          <w:bCs/>
+          <w:color w:val="000000"/>
+          <w:sz w:val="22"/>
+          <w:szCs w:val="22"/>
+          <w:lang w:val="en-US"/>
+        </w:rPr>
+        <w:t>the n-square law</w:t>
       </w:r>
     </w:p>
     <w:p>
@@ -6000,32 +5840,57 @@
         <w:spacing w:before="0" w:beforeAutospacing="0" w:after="160" w:afterAutospacing="0"/>
         <w:rPr>
           <w:rFonts w:ascii="Calibri" w:hAnsi="Calibri" w:cs="Calibri"/>
-          <w:color w:val="000000"/>
-          <w:sz w:val="22"/>
-          <w:szCs w:val="22"/>
-          <w:lang w:val="en-US"/>
-        </w:rPr>
-      </w:pPr>
-      <w:r>
-        <w:rPr>
-          <w:rFonts w:ascii="Calibri" w:hAnsi="Calibri" w:cs="Calibri"/>
-          <w:color w:val="000000"/>
-          <w:sz w:val="22"/>
-          <w:szCs w:val="22"/>
-          <w:lang w:val="en-US"/>
-        </w:rPr>
-        <w:lastRenderedPageBreak/>
-        <w:t xml:space="preserve">He explains </w:t>
-      </w:r>
-      <w:r>
-        <w:rPr>
-          <w:rFonts w:ascii="Calibri" w:hAnsi="Calibri" w:cs="Calibri"/>
-          <w:color w:val="000000"/>
-          <w:sz w:val="22"/>
-          <w:szCs w:val="22"/>
-          <w:lang w:val="en-US"/>
-        </w:rPr>
-        <w:t xml:space="preserve">this formulation as </w:t>
+          <w:b/>
+          <w:bCs/>
+          <w:color w:val="000000"/>
+          <w:sz w:val="22"/>
+          <w:szCs w:val="22"/>
+          <w:lang w:val="en-US"/>
+        </w:rPr>
+      </w:pPr>
+      <w:r>
+        <w:rPr>
+          <w:rFonts w:ascii="Calibri" w:hAnsi="Calibri" w:cs="Calibri"/>
+          <w:color w:val="000000"/>
+          <w:sz w:val="22"/>
+          <w:szCs w:val="22"/>
+          <w:lang w:val="en-US"/>
+        </w:rPr>
+        <w:t xml:space="preserve">Within this law he defines </w:t>
+      </w:r>
+      <w:r>
+        <w:rPr>
+          <w:rFonts w:ascii="Calibri" w:hAnsi="Calibri" w:cs="Calibri"/>
+          <w:b/>
+          <w:bCs/>
+          <w:color w:val="000000"/>
+          <w:sz w:val="22"/>
+          <w:szCs w:val="22"/>
+          <w:highlight w:val="yellow"/>
+          <w:lang w:val="en-US"/>
+        </w:rPr>
+        <w:t>the fighting strength of a force</w:t>
+      </w:r>
+      <w:r>
+        <w:rPr>
+          <w:rFonts w:ascii="Calibri" w:hAnsi="Calibri" w:cs="Calibri"/>
+          <w:color w:val="000000"/>
+          <w:sz w:val="22"/>
+          <w:szCs w:val="22"/>
+          <w:highlight w:val="yellow"/>
+          <w:lang w:val="en-US"/>
+        </w:rPr>
+        <w:t>:</w:t>
+      </w:r>
+      <w:r>
+        <w:rPr>
+          <w:rFonts w:ascii="Calibri" w:hAnsi="Calibri" w:cs="Calibri"/>
+          <w:color w:val="000000"/>
+          <w:sz w:val="22"/>
+          <w:szCs w:val="22"/>
+          <w:lang w:val="en-US"/>
+        </w:rPr>
+        <w:t xml:space="preserve"> it is </w:t>
       </w:r>
       <w:r>
         <w:rPr>
@@ -6036,81 +5901,59 @@
           <w:highlight w:val="cyan"/>
           <w:lang w:val="en-US"/>
         </w:rPr>
-        <w:t>“fighting strengths of the two forces are equal</w:t>
-      </w:r>
-      <w:r>
-        <w:rPr>
-          <w:rFonts w:ascii="Calibri" w:hAnsi="Calibri" w:cs="Calibri"/>
-          <w:color w:val="000000"/>
-          <w:sz w:val="22"/>
-          <w:szCs w:val="22"/>
-          <w:lang w:val="en-US"/>
-        </w:rPr>
-        <w:t xml:space="preserve"> </w:t>
-      </w:r>
-      <w:r>
-        <w:rPr>
-          <w:rFonts w:ascii="Calibri" w:hAnsi="Calibri" w:cs="Calibri"/>
-          <w:color w:val="000000"/>
-          <w:sz w:val="22"/>
-          <w:szCs w:val="22"/>
-          <w:highlight w:val="yellow"/>
-          <w:lang w:val="en-US"/>
-        </w:rPr>
-        <w:t>when the square of the numerical strength multiplied by the fighting value of the individual units are equal</w:t>
-      </w:r>
-      <w:r>
-        <w:rPr>
-          <w:rFonts w:ascii="Calibri" w:hAnsi="Calibri" w:cs="Calibri"/>
-          <w:color w:val="000000"/>
-          <w:sz w:val="22"/>
-          <w:szCs w:val="22"/>
-          <w:lang w:val="en-US"/>
-        </w:rPr>
-        <w:t xml:space="preserve"> (p.48). </w:t>
-      </w:r>
-    </w:p>
-    <w:p>
-      <w:pPr>
-        <w:pStyle w:val="NormalWeb"/>
-        <w:numPr>
-          <w:ilvl w:val="0"/>
-          <w:numId w:val="8"/>
-        </w:numPr>
-        <w:spacing w:before="0" w:beforeAutospacing="0" w:after="160" w:afterAutospacing="0"/>
-        <w:rPr>
-          <w:rFonts w:ascii="Calibri" w:hAnsi="Calibri" w:cs="Calibri"/>
-          <w:b/>
-          <w:bCs/>
-          <w:color w:val="000000"/>
-          <w:sz w:val="22"/>
-          <w:szCs w:val="22"/>
-          <w:lang w:val="en-US"/>
-        </w:rPr>
-      </w:pPr>
-      <w:r>
-        <w:rPr>
-          <w:rFonts w:ascii="Calibri" w:hAnsi="Calibri" w:cs="Calibri"/>
-          <w:b/>
-          <w:bCs/>
-          <w:color w:val="000000"/>
-          <w:sz w:val="22"/>
-          <w:szCs w:val="22"/>
-          <w:lang w:val="en-US"/>
-        </w:rPr>
-        <w:t xml:space="preserve">Outcome of this investigation: </w:t>
-      </w:r>
-      <w:r>
-        <w:rPr>
-          <w:rFonts w:ascii="Calibri" w:hAnsi="Calibri" w:cs="Calibri"/>
-          <w:b/>
-          <w:bCs/>
-          <w:color w:val="000000"/>
-          <w:sz w:val="22"/>
-          <w:szCs w:val="22"/>
-          <w:lang w:val="en-US"/>
-        </w:rPr>
-        <w:t>the n-square law</w:t>
+        <w:t>proportional to the square of its numerical strength multiplied by the fighting value of its individual units</w:t>
+      </w:r>
+      <w:r>
+        <w:rPr>
+          <w:rFonts w:ascii="Calibri" w:hAnsi="Calibri" w:cs="Calibri"/>
+          <w:color w:val="000000"/>
+          <w:sz w:val="22"/>
+          <w:szCs w:val="22"/>
+          <w:highlight w:val="cyan"/>
+          <w:lang w:val="en-US"/>
+        </w:rPr>
+        <w:t xml:space="preserve"> (p.48)</w:t>
+      </w:r>
+      <w:r>
+        <w:rPr>
+          <w:rFonts w:ascii="Calibri" w:hAnsi="Calibri" w:cs="Calibri"/>
+          <w:color w:val="000000"/>
+          <w:sz w:val="22"/>
+          <w:szCs w:val="22"/>
+          <w:highlight w:val="cyan"/>
+          <w:lang w:val="en-US"/>
+        </w:rPr>
+        <w:t>.</w:t>
+      </w:r>
+      <w:r>
+        <w:rPr>
+          <w:rFonts w:ascii="Calibri" w:hAnsi="Calibri" w:cs="Calibri"/>
+          <w:color w:val="000000"/>
+          <w:sz w:val="22"/>
+          <w:szCs w:val="22"/>
+          <w:lang w:val="en-US"/>
+        </w:rPr>
+        <w:t xml:space="preserve"> Thus, he made conclusion of divided forces: sum of squares of two portions of the divided forces are for all values equal to the square of the </w:t>
+      </w:r>
+      <w:r>
+        <w:rPr>
+          <w:rFonts w:ascii="Calibri" w:hAnsi="Calibri" w:cs="Calibri"/>
+          <w:color w:val="000000"/>
+          <w:sz w:val="22"/>
+          <w:szCs w:val="22"/>
+          <w:lang w:val="en-US"/>
+        </w:rPr>
+        <w:t>other (not divided)</w:t>
+      </w:r>
+      <w:r>
+        <w:rPr>
+          <w:rFonts w:ascii="Calibri" w:hAnsi="Calibri" w:cs="Calibri"/>
+          <w:color w:val="000000"/>
+          <w:sz w:val="22"/>
+          <w:szCs w:val="22"/>
+          <w:lang w:val="en-US"/>
+        </w:rPr>
+        <w:t xml:space="preserve"> force (p.48).</w:t>
       </w:r>
     </w:p>
     <w:p>
@@ -6139,105 +5982,172 @@
           <w:szCs w:val="22"/>
           <w:lang w:val="en-US"/>
         </w:rPr>
-        <w:t xml:space="preserve">Within this law he defines </w:t>
-      </w:r>
-      <w:r>
-        <w:rPr>
-          <w:rFonts w:ascii="Calibri" w:hAnsi="Calibri" w:cs="Calibri"/>
-          <w:b/>
-          <w:bCs/>
-          <w:color w:val="000000"/>
-          <w:sz w:val="22"/>
-          <w:szCs w:val="22"/>
-          <w:highlight w:val="yellow"/>
-          <w:lang w:val="en-US"/>
-        </w:rPr>
-        <w:t>the fighting strength of a force</w:t>
-      </w:r>
-      <w:r>
-        <w:rPr>
-          <w:rFonts w:ascii="Calibri" w:hAnsi="Calibri" w:cs="Calibri"/>
-          <w:color w:val="000000"/>
-          <w:sz w:val="22"/>
-          <w:szCs w:val="22"/>
-          <w:highlight w:val="yellow"/>
-          <w:lang w:val="en-US"/>
-        </w:rPr>
-        <w:t>:</w:t>
-      </w:r>
-      <w:r>
-        <w:rPr>
-          <w:rFonts w:ascii="Calibri" w:hAnsi="Calibri" w:cs="Calibri"/>
-          <w:color w:val="000000"/>
-          <w:sz w:val="22"/>
-          <w:szCs w:val="22"/>
-          <w:lang w:val="en-US"/>
-        </w:rPr>
-        <w:t xml:space="preserve"> it is </w:t>
-      </w:r>
-      <w:r>
-        <w:rPr>
-          <w:rFonts w:ascii="Calibri" w:hAnsi="Calibri" w:cs="Calibri"/>
-          <w:color w:val="000000"/>
-          <w:sz w:val="22"/>
-          <w:szCs w:val="22"/>
-          <w:highlight w:val="cyan"/>
-          <w:lang w:val="en-US"/>
-        </w:rPr>
-        <w:t>proportional to the square of its numerical strength multiplied by the fighting value of its individual units</w:t>
-      </w:r>
-      <w:r>
-        <w:rPr>
-          <w:rFonts w:ascii="Calibri" w:hAnsi="Calibri" w:cs="Calibri"/>
-          <w:color w:val="000000"/>
-          <w:sz w:val="22"/>
-          <w:szCs w:val="22"/>
-          <w:highlight w:val="cyan"/>
-          <w:lang w:val="en-US"/>
-        </w:rPr>
-        <w:t xml:space="preserve"> (p.48)</w:t>
-      </w:r>
-      <w:r>
-        <w:rPr>
-          <w:rFonts w:ascii="Calibri" w:hAnsi="Calibri" w:cs="Calibri"/>
-          <w:color w:val="000000"/>
-          <w:sz w:val="22"/>
-          <w:szCs w:val="22"/>
-          <w:highlight w:val="cyan"/>
-          <w:lang w:val="en-US"/>
-        </w:rPr>
-        <w:t>.</w:t>
-      </w:r>
-      <w:r>
-        <w:rPr>
-          <w:rFonts w:ascii="Calibri" w:hAnsi="Calibri" w:cs="Calibri"/>
-          <w:color w:val="000000"/>
-          <w:sz w:val="22"/>
-          <w:szCs w:val="22"/>
-          <w:lang w:val="en-US"/>
-        </w:rPr>
-        <w:t xml:space="preserve"> Thus, he made conclusion of divided forces: sum of squares of two portions of the divided forces are for all values equal to the square of the </w:t>
-      </w:r>
-      <w:r>
-        <w:rPr>
-          <w:rFonts w:ascii="Calibri" w:hAnsi="Calibri" w:cs="Calibri"/>
-          <w:color w:val="000000"/>
-          <w:sz w:val="22"/>
-          <w:szCs w:val="22"/>
-          <w:lang w:val="en-US"/>
-        </w:rPr>
-        <w:t>other (not divided)</w:t>
-      </w:r>
-      <w:r>
-        <w:rPr>
-          <w:rFonts w:ascii="Calibri" w:hAnsi="Calibri" w:cs="Calibri"/>
-          <w:color w:val="000000"/>
-          <w:sz w:val="22"/>
-          <w:szCs w:val="22"/>
-          <w:lang w:val="en-US"/>
-        </w:rPr>
-        <w:t xml:space="preserve"> force (p.48).</w:t>
-      </w:r>
+        <w:t xml:space="preserve">Let the numerical values of the blue and represented by b and r, then in a small interval of time the change in b and r is represented by </w:t>
+      </w:r>
+      <w:proofErr w:type="spellStart"/>
+      <w:r>
+        <w:rPr>
+          <w:rFonts w:ascii="Calibri" w:hAnsi="Calibri" w:cs="Calibri"/>
+          <w:color w:val="000000"/>
+          <w:sz w:val="22"/>
+          <w:szCs w:val="22"/>
+          <w:lang w:val="en-US"/>
+        </w:rPr>
+        <w:t>db</w:t>
+      </w:r>
+      <w:proofErr w:type="spellEnd"/>
+      <w:r>
+        <w:rPr>
+          <w:rFonts w:ascii="Calibri" w:hAnsi="Calibri" w:cs="Calibri"/>
+          <w:color w:val="000000"/>
+          <w:sz w:val="22"/>
+          <w:szCs w:val="22"/>
+          <w:lang w:val="en-US"/>
+        </w:rPr>
+        <w:t xml:space="preserve"> and </w:t>
+      </w:r>
+      <w:proofErr w:type="spellStart"/>
+      <w:r>
+        <w:rPr>
+          <w:rFonts w:ascii="Calibri" w:hAnsi="Calibri" w:cs="Calibri"/>
+          <w:color w:val="000000"/>
+          <w:sz w:val="22"/>
+          <w:szCs w:val="22"/>
+          <w:lang w:val="en-US"/>
+        </w:rPr>
+        <w:t>dr</w:t>
+      </w:r>
+      <w:proofErr w:type="spellEnd"/>
+      <w:r>
+        <w:rPr>
+          <w:rFonts w:ascii="Calibri" w:hAnsi="Calibri" w:cs="Calibri"/>
+          <w:color w:val="000000"/>
+          <w:sz w:val="22"/>
+          <w:szCs w:val="22"/>
+          <w:lang w:val="en-US"/>
+        </w:rPr>
+        <w:t xml:space="preserve"> of such relative magnitude that;</w:t>
+      </w:r>
+      <w:r>
+        <w:rPr>
+          <w:rFonts w:ascii="Calibri" w:hAnsi="Calibri" w:cs="Calibri"/>
+          <w:color w:val="000000"/>
+          <w:sz w:val="22"/>
+          <w:szCs w:val="22"/>
+          <w:lang w:val="en-US"/>
+        </w:rPr>
+        <w:br/>
+      </w:r>
+      <w:proofErr w:type="spellStart"/>
+      <w:r>
+        <w:rPr>
+          <w:rFonts w:ascii="Calibri" w:hAnsi="Calibri" w:cs="Calibri"/>
+          <w:color w:val="000000"/>
+          <w:sz w:val="22"/>
+          <w:szCs w:val="22"/>
+          <w:lang w:val="en-US"/>
+        </w:rPr>
+        <w:t>db</w:t>
+      </w:r>
+      <w:proofErr w:type="spellEnd"/>
+      <w:r>
+        <w:rPr>
+          <w:rFonts w:ascii="Calibri" w:hAnsi="Calibri" w:cs="Calibri"/>
+          <w:color w:val="000000"/>
+          <w:sz w:val="22"/>
+          <w:szCs w:val="22"/>
+          <w:lang w:val="en-US"/>
+        </w:rPr>
+        <w:t>/</w:t>
+      </w:r>
+      <w:proofErr w:type="spellStart"/>
+      <w:r>
+        <w:rPr>
+          <w:rFonts w:ascii="Calibri" w:hAnsi="Calibri" w:cs="Calibri"/>
+          <w:color w:val="000000"/>
+          <w:sz w:val="22"/>
+          <w:szCs w:val="22"/>
+          <w:lang w:val="en-US"/>
+        </w:rPr>
+        <w:t>dr</w:t>
+      </w:r>
+      <w:proofErr w:type="spellEnd"/>
+      <w:r>
+        <w:rPr>
+          <w:rFonts w:ascii="Calibri" w:hAnsi="Calibri" w:cs="Calibri"/>
+          <w:color w:val="000000"/>
+          <w:sz w:val="22"/>
+          <w:szCs w:val="22"/>
+          <w:lang w:val="en-US"/>
+        </w:rPr>
+        <w:t>=r/</w:t>
+      </w:r>
+      <w:proofErr w:type="gramStart"/>
+      <w:r>
+        <w:rPr>
+          <w:rFonts w:ascii="Calibri" w:hAnsi="Calibri" w:cs="Calibri"/>
+          <w:color w:val="000000"/>
+          <w:sz w:val="22"/>
+          <w:szCs w:val="22"/>
+          <w:lang w:val="en-US"/>
+        </w:rPr>
+        <w:t>b  -----</w:t>
+      </w:r>
+      <w:proofErr w:type="gramEnd"/>
+      <w:r>
+        <w:rPr>
+          <w:rFonts w:ascii="Calibri" w:hAnsi="Calibri" w:cs="Calibri"/>
+          <w:color w:val="000000"/>
+          <w:sz w:val="22"/>
+          <w:szCs w:val="22"/>
+          <w:lang w:val="en-US"/>
+        </w:rPr>
+        <w:t>&gt;</w:t>
+      </w:r>
+      <w:proofErr w:type="spellStart"/>
+      <w:r>
+        <w:rPr>
+          <w:rFonts w:ascii="Calibri" w:hAnsi="Calibri" w:cs="Calibri"/>
+          <w:color w:val="000000"/>
+          <w:sz w:val="22"/>
+          <w:szCs w:val="22"/>
+          <w:lang w:val="en-US"/>
+        </w:rPr>
+        <w:t>db</w:t>
+      </w:r>
+      <w:proofErr w:type="spellEnd"/>
+      <w:r>
+        <w:rPr>
+          <w:rFonts w:ascii="Calibri" w:hAnsi="Calibri" w:cs="Calibri"/>
+          <w:color w:val="000000"/>
+          <w:sz w:val="22"/>
+          <w:szCs w:val="22"/>
+          <w:lang w:val="en-US"/>
+        </w:rPr>
+        <w:t>*b = r*</w:t>
+      </w:r>
+      <w:r>
+        <w:rPr>
+          <w:rFonts w:ascii="Calibri" w:hAnsi="Calibri" w:cs="Calibri"/>
+          <w:color w:val="000000"/>
+          <w:sz w:val="22"/>
+          <w:szCs w:val="22"/>
+          <w:lang w:val="en-US"/>
+        </w:rPr>
+        <w:t xml:space="preserve"> </w:t>
+      </w:r>
+      <w:proofErr w:type="spellStart"/>
+      <w:r>
+        <w:rPr>
+          <w:rFonts w:ascii="Calibri" w:hAnsi="Calibri" w:cs="Calibri"/>
+          <w:color w:val="000000"/>
+          <w:sz w:val="22"/>
+          <w:szCs w:val="22"/>
+          <w:lang w:val="en-US"/>
+        </w:rPr>
+        <w:t>dr</w:t>
+      </w:r>
+      <w:proofErr w:type="spellEnd"/>
     </w:p>
     <w:p>
       <w:pPr>
@@ -6265,7 +6175,7 @@
           <w:szCs w:val="22"/>
           <w:lang w:val="en-US"/>
         </w:rPr>
-        <w:t xml:space="preserve">Let the numerical values of the blue and represented by b and r, then in a small interval of time the change in b and r is represented by </w:t>
+        <w:t>Change of area of b² is 2b*</w:t>
       </w:r>
       <w:proofErr w:type="spellStart"/>
       <w:r>
@@ -6287,7 +6197,33 @@
           <w:szCs w:val="22"/>
           <w:lang w:val="en-US"/>
         </w:rPr>
-        <w:t xml:space="preserve"> and </w:t>
+        <w:t xml:space="preserve">, </w:t>
+      </w:r>
+    </w:p>
+    <w:p>
+      <w:pPr>
+        <w:pStyle w:val="NormalWeb"/>
+        <w:spacing w:before="0" w:beforeAutospacing="0" w:after="160" w:afterAutospacing="0"/>
+        <w:ind w:left="1080"/>
+        <w:rPr>
+          <w:rFonts w:ascii="Calibri" w:hAnsi="Calibri" w:cs="Calibri"/>
+          <w:b/>
+          <w:bCs/>
+          <w:color w:val="000000"/>
+          <w:sz w:val="22"/>
+          <w:szCs w:val="22"/>
+          <w:lang w:val="en-US"/>
+        </w:rPr>
+      </w:pPr>
+      <w:r>
+        <w:rPr>
+          <w:rFonts w:ascii="Calibri" w:hAnsi="Calibri" w:cs="Calibri"/>
+          <w:color w:val="000000"/>
+          <w:sz w:val="22"/>
+          <w:szCs w:val="22"/>
+          <w:lang w:val="en-US"/>
+        </w:rPr>
+        <w:t>Change of area of r² is 2r*</w:t>
       </w:r>
       <w:proofErr w:type="spellStart"/>
       <w:r>
@@ -6309,62 +6245,82 @@
           <w:szCs w:val="22"/>
           <w:lang w:val="en-US"/>
         </w:rPr>
-        <w:t xml:space="preserve"> of such relative magnitude that;</w:t>
-      </w:r>
-      <w:r>
-        <w:rPr>
-          <w:rFonts w:ascii="Calibri" w:hAnsi="Calibri" w:cs="Calibri"/>
-          <w:color w:val="000000"/>
-          <w:sz w:val="22"/>
-          <w:szCs w:val="22"/>
-          <w:lang w:val="en-US"/>
-        </w:rPr>
-        <w:br/>
-      </w:r>
-      <w:proofErr w:type="spellStart"/>
-      <w:r>
-        <w:rPr>
-          <w:rFonts w:ascii="Calibri" w:hAnsi="Calibri" w:cs="Calibri"/>
-          <w:color w:val="000000"/>
-          <w:sz w:val="22"/>
-          <w:szCs w:val="22"/>
-          <w:lang w:val="en-US"/>
-        </w:rPr>
-        <w:t>db</w:t>
-      </w:r>
-      <w:proofErr w:type="spellEnd"/>
-      <w:r>
-        <w:rPr>
-          <w:rFonts w:ascii="Calibri" w:hAnsi="Calibri" w:cs="Calibri"/>
-          <w:color w:val="000000"/>
-          <w:sz w:val="22"/>
-          <w:szCs w:val="22"/>
-          <w:lang w:val="en-US"/>
-        </w:rPr>
-        <w:t>/</w:t>
-      </w:r>
-      <w:proofErr w:type="spellStart"/>
-      <w:r>
-        <w:rPr>
-          <w:rFonts w:ascii="Calibri" w:hAnsi="Calibri" w:cs="Calibri"/>
-          <w:color w:val="000000"/>
-          <w:sz w:val="22"/>
-          <w:szCs w:val="22"/>
-          <w:lang w:val="en-US"/>
-        </w:rPr>
-        <w:t>dr</w:t>
-      </w:r>
-      <w:proofErr w:type="spellEnd"/>
-      <w:r>
-        <w:rPr>
-          <w:rFonts w:ascii="Calibri" w:hAnsi="Calibri" w:cs="Calibri"/>
-          <w:color w:val="000000"/>
-          <w:sz w:val="22"/>
-          <w:szCs w:val="22"/>
-          <w:lang w:val="en-US"/>
-        </w:rPr>
-        <w:t>=r/</w:t>
-      </w:r>
+        <w:t xml:space="preserve"> which according to </w:t>
+      </w:r>
+      <w:r>
+        <w:rPr>
+          <w:rFonts w:ascii="Calibri" w:hAnsi="Calibri" w:cs="Calibri"/>
+          <w:color w:val="000000"/>
+          <w:sz w:val="22"/>
+          <w:szCs w:val="22"/>
+          <w:lang w:val="en-US"/>
+        </w:rPr>
+        <w:t>foregoing (</w:t>
+      </w:r>
+      <w:r>
+        <w:rPr>
+          <w:rFonts w:ascii="Calibri" w:hAnsi="Calibri" w:cs="Calibri"/>
+          <w:color w:val="000000"/>
+          <w:sz w:val="22"/>
+          <w:szCs w:val="22"/>
+          <w:lang w:val="en-US"/>
+        </w:rPr>
+        <w:t xml:space="preserve">1), are equal. </w:t>
+      </w:r>
+      <w:r>
+        <w:rPr>
+          <w:rFonts w:ascii="Calibri" w:hAnsi="Calibri" w:cs="Calibri"/>
+          <w:color w:val="000000"/>
+          <w:sz w:val="22"/>
+          <w:szCs w:val="22"/>
+          <w:lang w:val="en-US"/>
+        </w:rPr>
+        <w:t>Therefore,</w:t>
+      </w:r>
+      <w:r>
+        <w:rPr>
+          <w:rFonts w:ascii="Calibri" w:hAnsi="Calibri" w:cs="Calibri"/>
+          <w:color w:val="000000"/>
+          <w:sz w:val="22"/>
+          <w:szCs w:val="22"/>
+          <w:lang w:val="en-US"/>
+        </w:rPr>
+        <w:t xml:space="preserve"> the difference between the two squares is constant. </w:t>
+      </w:r>
+      <w:r>
+        <w:rPr>
+          <w:rFonts w:ascii="Calibri" w:hAnsi="Calibri" w:cs="Calibri"/>
+          <w:color w:val="000000"/>
+          <w:sz w:val="22"/>
+          <w:szCs w:val="22"/>
+          <w:lang w:val="en-US"/>
+        </w:rPr>
+        <w:t>q represents the numerical v</w:t>
+      </w:r>
+      <w:r>
+        <w:rPr>
+          <w:rFonts w:ascii="Calibri" w:hAnsi="Calibri" w:cs="Calibri"/>
+          <w:color w:val="000000"/>
+          <w:sz w:val="22"/>
+          <w:szCs w:val="22"/>
+          <w:lang w:val="en-US"/>
+        </w:rPr>
+        <w:t xml:space="preserve">alue of the remainder of the blue force after annihilation of the red (p.49-50). </w:t>
+      </w:r>
+    </w:p>
+    <w:p>
+      <w:pPr>
+        <w:pStyle w:val="NormalWeb"/>
+        <w:spacing w:before="0" w:beforeAutospacing="0" w:after="160" w:afterAutospacing="0"/>
+        <w:ind w:left="1080"/>
+        <w:rPr>
+          <w:rFonts w:ascii="Calibri" w:hAnsi="Calibri" w:cs="Calibri"/>
+          <w:color w:val="000000"/>
+          <w:sz w:val="22"/>
+          <w:szCs w:val="22"/>
+          <w:lang w:val="fr-FR"/>
+        </w:rPr>
+      </w:pPr>
       <w:proofErr w:type="gramStart"/>
       <w:r>
         <w:rPr>
@@ -6372,9 +6328,9 @@
           <w:color w:val="000000"/>
           <w:sz w:val="22"/>
           <w:szCs w:val="22"/>
-          <w:lang w:val="en-US"/>
-        </w:rPr>
-        <w:t>b  -----</w:t>
+          <w:lang w:val="fr-FR"/>
+        </w:rPr>
+        <w:t>b</w:t>
       </w:r>
       <w:proofErr w:type="gramEnd"/>
       <w:r>
@@ -6383,104 +6339,59 @@
           <w:color w:val="000000"/>
           <w:sz w:val="22"/>
           <w:szCs w:val="22"/>
-          <w:lang w:val="en-US"/>
-        </w:rPr>
-        <w:t>&gt;</w:t>
-      </w:r>
-      <w:proofErr w:type="spellStart"/>
-      <w:r>
-        <w:rPr>
-          <w:rFonts w:ascii="Calibri" w:hAnsi="Calibri" w:cs="Calibri"/>
-          <w:color w:val="000000"/>
-          <w:sz w:val="22"/>
-          <w:szCs w:val="22"/>
-          <w:lang w:val="en-US"/>
-        </w:rPr>
-        <w:t>db</w:t>
-      </w:r>
-      <w:proofErr w:type="spellEnd"/>
-      <w:r>
-        <w:rPr>
-          <w:rFonts w:ascii="Calibri" w:hAnsi="Calibri" w:cs="Calibri"/>
-          <w:color w:val="000000"/>
-          <w:sz w:val="22"/>
-          <w:szCs w:val="22"/>
-          <w:lang w:val="en-US"/>
-        </w:rPr>
-        <w:t>*b = r*</w:t>
-      </w:r>
-      <w:r>
-        <w:rPr>
-          <w:rFonts w:ascii="Calibri" w:hAnsi="Calibri" w:cs="Calibri"/>
-          <w:color w:val="000000"/>
-          <w:sz w:val="22"/>
-          <w:szCs w:val="22"/>
-          <w:lang w:val="en-US"/>
-        </w:rPr>
-        <w:t xml:space="preserve"> </w:t>
-      </w:r>
-      <w:proofErr w:type="spellStart"/>
-      <w:r>
-        <w:rPr>
-          <w:rFonts w:ascii="Calibri" w:hAnsi="Calibri" w:cs="Calibri"/>
-          <w:color w:val="000000"/>
-          <w:sz w:val="22"/>
-          <w:szCs w:val="22"/>
-          <w:lang w:val="en-US"/>
-        </w:rPr>
-        <w:t>dr</w:t>
-      </w:r>
-      <w:proofErr w:type="spellEnd"/>
-    </w:p>
-    <w:p>
-      <w:pPr>
-        <w:pStyle w:val="NormalWeb"/>
-        <w:numPr>
-          <w:ilvl w:val="1"/>
-          <w:numId w:val="8"/>
-        </w:numPr>
-        <w:spacing w:before="0" w:beforeAutospacing="0" w:after="160" w:afterAutospacing="0"/>
-        <w:rPr>
-          <w:rFonts w:ascii="Calibri" w:hAnsi="Calibri" w:cs="Calibri"/>
-          <w:b/>
-          <w:bCs/>
-          <w:color w:val="000000"/>
-          <w:sz w:val="22"/>
-          <w:szCs w:val="22"/>
-          <w:lang w:val="en-US"/>
-        </w:rPr>
-      </w:pPr>
-      <w:r>
-        <w:rPr>
-          <w:rFonts w:ascii="Calibri" w:hAnsi="Calibri" w:cs="Calibri"/>
-          <w:color w:val="000000"/>
-          <w:sz w:val="22"/>
-          <w:szCs w:val="22"/>
-          <w:lang w:val="en-US"/>
-        </w:rPr>
-        <w:t>Change of area of b² is 2b*</w:t>
-      </w:r>
-      <w:proofErr w:type="spellStart"/>
-      <w:r>
-        <w:rPr>
-          <w:rFonts w:ascii="Calibri" w:hAnsi="Calibri" w:cs="Calibri"/>
-          <w:color w:val="000000"/>
-          <w:sz w:val="22"/>
-          <w:szCs w:val="22"/>
-          <w:lang w:val="en-US"/>
-        </w:rPr>
-        <w:t>db</w:t>
-      </w:r>
-      <w:proofErr w:type="spellEnd"/>
-      <w:r>
-        <w:rPr>
-          <w:rFonts w:ascii="Calibri" w:hAnsi="Calibri" w:cs="Calibri"/>
-          <w:color w:val="000000"/>
-          <w:sz w:val="22"/>
-          <w:szCs w:val="22"/>
-          <w:lang w:val="en-US"/>
-        </w:rPr>
-        <w:t xml:space="preserve">, </w:t>
+          <w:lang w:val="fr-FR"/>
+        </w:rPr>
+        <w:t>²-r² = constant ------&gt;</w:t>
+      </w:r>
+      <w:r>
+        <w:rPr>
+          <w:rFonts w:ascii="Calibri" w:hAnsi="Calibri" w:cs="Calibri"/>
+          <w:color w:val="000000"/>
+          <w:sz w:val="22"/>
+          <w:szCs w:val="22"/>
+          <w:lang w:val="fr-FR"/>
+        </w:rPr>
+        <w:t xml:space="preserve"> b²-r²</w:t>
+      </w:r>
+      <w:r>
+        <w:rPr>
+          <w:rFonts w:ascii="Calibri" w:hAnsi="Calibri" w:cs="Calibri"/>
+          <w:color w:val="000000"/>
+          <w:sz w:val="22"/>
+          <w:szCs w:val="22"/>
+          <w:lang w:val="fr-FR"/>
+        </w:rPr>
+        <w:t xml:space="preserve">=q²  ---------&gt; </w:t>
+      </w:r>
+      <w:r>
+        <w:rPr>
+          <w:rFonts w:ascii="Calibri" w:hAnsi="Calibri" w:cs="Calibri"/>
+          <w:color w:val="000000"/>
+          <w:sz w:val="22"/>
+          <w:szCs w:val="22"/>
+          <w:lang w:val="fr-FR"/>
+        </w:rPr>
+        <w:t>b²</w:t>
+      </w:r>
+      <w:r>
+        <w:rPr>
+          <w:rFonts w:ascii="Calibri" w:hAnsi="Calibri" w:cs="Calibri"/>
+          <w:color w:val="000000"/>
+          <w:sz w:val="22"/>
+          <w:szCs w:val="22"/>
+          <w:lang w:val="fr-FR"/>
+        </w:rPr>
+        <w:t>=q²+</w:t>
+      </w:r>
+      <w:r>
+        <w:rPr>
+          <w:rFonts w:ascii="Calibri" w:hAnsi="Calibri" w:cs="Calibri"/>
+          <w:color w:val="000000"/>
+          <w:sz w:val="22"/>
+          <w:szCs w:val="22"/>
+          <w:lang w:val="fr-FR"/>
+        </w:rPr>
+        <w:t>r²</w:t>
       </w:r>
     </w:p>
     <w:p>
@@ -6490,210 +6401,17 @@
         <w:ind w:left="1080"/>
         <w:rPr>
           <w:rFonts w:ascii="Calibri" w:hAnsi="Calibri" w:cs="Calibri"/>
-          <w:b/>
-          <w:bCs/>
-          <w:color w:val="000000"/>
-          <w:sz w:val="22"/>
-          <w:szCs w:val="22"/>
-          <w:lang w:val="en-US"/>
-        </w:rPr>
-      </w:pPr>
-      <w:r>
-        <w:rPr>
-          <w:rFonts w:ascii="Calibri" w:hAnsi="Calibri" w:cs="Calibri"/>
-          <w:color w:val="000000"/>
-          <w:sz w:val="22"/>
-          <w:szCs w:val="22"/>
-          <w:lang w:val="en-US"/>
-        </w:rPr>
-        <w:t>Change of area of r² is 2r*</w:t>
-      </w:r>
-      <w:proofErr w:type="spellStart"/>
-      <w:r>
-        <w:rPr>
-          <w:rFonts w:ascii="Calibri" w:hAnsi="Calibri" w:cs="Calibri"/>
-          <w:color w:val="000000"/>
-          <w:sz w:val="22"/>
-          <w:szCs w:val="22"/>
-          <w:lang w:val="en-US"/>
-        </w:rPr>
-        <w:t>dr</w:t>
-      </w:r>
-      <w:proofErr w:type="spellEnd"/>
-      <w:r>
-        <w:rPr>
-          <w:rFonts w:ascii="Calibri" w:hAnsi="Calibri" w:cs="Calibri"/>
-          <w:color w:val="000000"/>
-          <w:sz w:val="22"/>
-          <w:szCs w:val="22"/>
-          <w:lang w:val="en-US"/>
-        </w:rPr>
-        <w:t xml:space="preserve"> which according to </w:t>
-      </w:r>
-      <w:r>
-        <w:rPr>
-          <w:rFonts w:ascii="Calibri" w:hAnsi="Calibri" w:cs="Calibri"/>
-          <w:color w:val="000000"/>
-          <w:sz w:val="22"/>
-          <w:szCs w:val="22"/>
-          <w:lang w:val="en-US"/>
-        </w:rPr>
-        <w:t>foregoing (</w:t>
-      </w:r>
-      <w:r>
-        <w:rPr>
-          <w:rFonts w:ascii="Calibri" w:hAnsi="Calibri" w:cs="Calibri"/>
-          <w:color w:val="000000"/>
-          <w:sz w:val="22"/>
-          <w:szCs w:val="22"/>
-          <w:lang w:val="en-US"/>
-        </w:rPr>
-        <w:t xml:space="preserve">1), are equal. </w:t>
-      </w:r>
-      <w:r>
-        <w:rPr>
-          <w:rFonts w:ascii="Calibri" w:hAnsi="Calibri" w:cs="Calibri"/>
-          <w:color w:val="000000"/>
-          <w:sz w:val="22"/>
-          <w:szCs w:val="22"/>
-          <w:lang w:val="en-US"/>
-        </w:rPr>
-        <w:t>Therefore,</w:t>
-      </w:r>
-      <w:r>
-        <w:rPr>
-          <w:rFonts w:ascii="Calibri" w:hAnsi="Calibri" w:cs="Calibri"/>
-          <w:color w:val="000000"/>
-          <w:sz w:val="22"/>
-          <w:szCs w:val="22"/>
-          <w:lang w:val="en-US"/>
-        </w:rPr>
-        <w:t xml:space="preserve"> the difference between the two squares is constant. </w:t>
-      </w:r>
-      <w:r>
-        <w:rPr>
-          <w:rFonts w:ascii="Calibri" w:hAnsi="Calibri" w:cs="Calibri"/>
-          <w:color w:val="000000"/>
-          <w:sz w:val="22"/>
-          <w:szCs w:val="22"/>
-          <w:lang w:val="en-US"/>
-        </w:rPr>
-        <w:t>q represents the numerical v</w:t>
-      </w:r>
-      <w:r>
-        <w:rPr>
-          <w:rFonts w:ascii="Calibri" w:hAnsi="Calibri" w:cs="Calibri"/>
-          <w:color w:val="000000"/>
-          <w:sz w:val="22"/>
-          <w:szCs w:val="22"/>
-          <w:lang w:val="en-US"/>
-        </w:rPr>
-        <w:t xml:space="preserve">alue of the remainder of the blue force after annihilation of the red (p.49-50). </w:t>
-      </w:r>
-    </w:p>
-    <w:p>
-      <w:pPr>
-        <w:pStyle w:val="NormalWeb"/>
-        <w:spacing w:before="0" w:beforeAutospacing="0" w:after="160" w:afterAutospacing="0"/>
-        <w:ind w:left="1080"/>
-        <w:rPr>
-          <w:rFonts w:ascii="Calibri" w:hAnsi="Calibri" w:cs="Calibri"/>
           <w:color w:val="000000"/>
           <w:sz w:val="22"/>
           <w:szCs w:val="22"/>
           <w:lang w:val="fr-FR"/>
         </w:rPr>
       </w:pPr>
-      <w:proofErr w:type="gramStart"/>
-      <w:r>
-        <w:rPr>
-          <w:rFonts w:ascii="Calibri" w:hAnsi="Calibri" w:cs="Calibri"/>
-          <w:color w:val="000000"/>
-          <w:sz w:val="22"/>
-          <w:szCs w:val="22"/>
-          <w:lang w:val="fr-FR"/>
-        </w:rPr>
-        <w:t>b</w:t>
-      </w:r>
-      <w:proofErr w:type="gramEnd"/>
-      <w:r>
-        <w:rPr>
-          <w:rFonts w:ascii="Calibri" w:hAnsi="Calibri" w:cs="Calibri"/>
-          <w:color w:val="000000"/>
-          <w:sz w:val="22"/>
-          <w:szCs w:val="22"/>
-          <w:lang w:val="fr-FR"/>
-        </w:rPr>
-        <w:t>²-r² = constant ------&gt;</w:t>
-      </w:r>
-      <w:r>
-        <w:rPr>
-          <w:rFonts w:ascii="Calibri" w:hAnsi="Calibri" w:cs="Calibri"/>
-          <w:color w:val="000000"/>
-          <w:sz w:val="22"/>
-          <w:szCs w:val="22"/>
-          <w:lang w:val="fr-FR"/>
-        </w:rPr>
-        <w:t xml:space="preserve"> b²-r²</w:t>
-      </w:r>
-      <w:r>
-        <w:rPr>
-          <w:rFonts w:ascii="Calibri" w:hAnsi="Calibri" w:cs="Calibri"/>
-          <w:color w:val="000000"/>
-          <w:sz w:val="22"/>
-          <w:szCs w:val="22"/>
-          <w:lang w:val="fr-FR"/>
-        </w:rPr>
-        <w:t xml:space="preserve">=q²  ---------&gt; </w:t>
-      </w:r>
-      <w:r>
-        <w:rPr>
-          <w:rFonts w:ascii="Calibri" w:hAnsi="Calibri" w:cs="Calibri"/>
-          <w:color w:val="000000"/>
-          <w:sz w:val="22"/>
-          <w:szCs w:val="22"/>
-          <w:lang w:val="fr-FR"/>
-        </w:rPr>
-        <w:t>b²</w:t>
-      </w:r>
-      <w:r>
-        <w:rPr>
-          <w:rFonts w:ascii="Calibri" w:hAnsi="Calibri" w:cs="Calibri"/>
-          <w:color w:val="000000"/>
-          <w:sz w:val="22"/>
-          <w:szCs w:val="22"/>
-          <w:lang w:val="fr-FR"/>
-        </w:rPr>
-        <w:t>=q²+</w:t>
-      </w:r>
-      <w:r>
-        <w:rPr>
-          <w:rFonts w:ascii="Calibri" w:hAnsi="Calibri" w:cs="Calibri"/>
-          <w:color w:val="000000"/>
-          <w:sz w:val="22"/>
-          <w:szCs w:val="22"/>
-          <w:lang w:val="fr-FR"/>
-        </w:rPr>
-        <w:t>r²</w:t>
-      </w:r>
-    </w:p>
-    <w:p>
-      <w:pPr>
-        <w:pStyle w:val="NormalWeb"/>
-        <w:spacing w:before="0" w:beforeAutospacing="0" w:after="160" w:afterAutospacing="0"/>
-        <w:ind w:left="1080"/>
-        <w:rPr>
-          <w:rFonts w:ascii="Calibri" w:hAnsi="Calibri" w:cs="Calibri"/>
-          <w:color w:val="000000"/>
-          <w:sz w:val="22"/>
-          <w:szCs w:val="22"/>
-          <w:lang w:val="fr-FR"/>
-        </w:rPr>
-      </w:pPr>
       <w:r>
         <w:rPr>
           <w:noProof/>
         </w:rPr>
+        <w:lastRenderedPageBreak/>
         <w:drawing>
           <wp:inline distT="0" distB="0" distL="0" distR="0" wp14:anchorId="19FE1BCE" wp14:editId="50528636">
             <wp:extent cx="2343150" cy="2295525"/>
@@ -6710,7 +6428,7 @@
                     <pic:cNvPicPr/>
                   </pic:nvPicPr>
                   <pic:blipFill rotWithShape="1">
-                    <a:blip r:embed="rId9"/>
+                    <a:blip r:embed="rId11"/>
                     <a:srcRect l="22329" t="42631" r="35417" b="31555"/>
                     <a:stretch/>
                   </pic:blipFill>
@@ -7106,18 +6824,7 @@
           <w:szCs w:val="22"/>
           <w:lang w:val="en-US"/>
         </w:rPr>
-        <w:t xml:space="preserve"> on an average he will only </w:t>
-      </w:r>
-      <w:r>
-        <w:rPr>
-          <w:rFonts w:ascii="Calibri" w:hAnsi="Calibri" w:cs="Calibri"/>
-          <w:color w:val="000000"/>
-          <w:sz w:val="22"/>
-          <w:szCs w:val="22"/>
-          <w:lang w:val="en-US"/>
-        </w:rPr>
-        <w:lastRenderedPageBreak/>
-        <w:t xml:space="preserve">last for one quarter the time, and at 16 times the efficiency during his short life he will only be able to do the work of 4 riflemen in lieu of 16 (p.51). </w:t>
+        <w:t xml:space="preserve"> on an average he will only last for one quarter the time, and at 16 times the efficiency during his short life he will only be able to do the work of 4 riflemen in lieu of 16 (p.51). </w:t>
       </w:r>
     </w:p>
     <w:p>
@@ -7427,6 +7134,7 @@
           <w:szCs w:val="22"/>
           <w:lang w:val="en-US"/>
         </w:rPr>
+        <w:lastRenderedPageBreak/>
         <w:t xml:space="preserve">Under these conditions the fighting strength of the forces is directly proportional to their numerical strength; there is no value in concentration, qua concentration, and the advantage of rapid fire is relatively great. This is more likely to ancient warfare. </w:t>
       </w:r>
     </w:p>
@@ -8158,7 +7866,6 @@
           <w:szCs w:val="22"/>
           <w:lang w:val="en-US"/>
         </w:rPr>
-        <w:lastRenderedPageBreak/>
         <w:t xml:space="preserve">Where individual fighting strengths of the component units (land, navy or air) may be different, it has been shown that if a numerical fighting value can be assigned to these units, the </w:t>
       </w:r>
       <w:r>
@@ -8295,17 +8002,7 @@
           <w:szCs w:val="22"/>
           <w:lang w:val="en-US"/>
         </w:rPr>
-        <w:t>(</w:t>
-      </w:r>
-      <w:r>
-        <w:rPr>
-          <w:rFonts w:ascii="Calibri" w:hAnsi="Calibri" w:cs="Calibri"/>
-          <w:color w:val="000000"/>
-          <w:sz w:val="22"/>
-          <w:szCs w:val="22"/>
-          <w:lang w:val="en-US"/>
-        </w:rPr>
-        <w:t>p.55)</w:t>
+        <w:t>(p.55)</w:t>
       </w:r>
       <w:r>
         <w:rPr>
@@ -8378,7 +8075,34 @@
           <w:szCs w:val="22"/>
           <w:lang w:val="en-US"/>
         </w:rPr>
-        <w:t xml:space="preserve">, and aggregate fighting strength of these armies are given by the lengths of the lines A,B,C,D,E, each being the hypotenuse of a right-angle triangle, as indicated. Thus, two forces or armies a and b, if acting separately (in point of time), have only the fighting strength of a single force or army represented numerically by the line B. </w:t>
+        <w:t xml:space="preserve">, and aggregate fighting strength of these armies are given by the lengths of the lines A,B,C,D,E, each being the hypotenuse of a right-angle triangle, as indicated. </w:t>
+      </w:r>
+    </w:p>
+    <w:p>
+      <w:pPr>
+        <w:pStyle w:val="NormalWeb"/>
+        <w:numPr>
+          <w:ilvl w:val="1"/>
+          <w:numId w:val="8"/>
+        </w:numPr>
+        <w:spacing w:before="0" w:beforeAutospacing="0" w:after="160" w:afterAutospacing="0"/>
+        <w:rPr>
+          <w:rFonts w:ascii="Calibri" w:hAnsi="Calibri" w:cs="Calibri"/>
+          <w:color w:val="000000"/>
+          <w:sz w:val="22"/>
+          <w:szCs w:val="22"/>
+          <w:lang w:val="en-US"/>
+        </w:rPr>
+      </w:pPr>
+      <w:r>
+        <w:rPr>
+          <w:rFonts w:ascii="Calibri" w:hAnsi="Calibri" w:cs="Calibri"/>
+          <w:color w:val="000000"/>
+          <w:sz w:val="22"/>
+          <w:szCs w:val="22"/>
+          <w:lang w:val="en-US"/>
+        </w:rPr>
+        <w:t xml:space="preserve">Thus, two armies a and b, if acting separately (in point of time), have only the fighting strength of a single force or army represented numerically by the line B. </w:t>
       </w:r>
     </w:p>
     <w:p>
@@ -8393,6 +8117,7 @@
         <w:rPr>
           <w:noProof/>
         </w:rPr>
+        <w:lastRenderedPageBreak/>
         <w:drawing>
           <wp:inline distT="0" distB="0" distL="0" distR="0" wp14:anchorId="5CE59773" wp14:editId="2FE75BB6">
             <wp:extent cx="3219450" cy="2590800"/>
@@ -8409,7 +8134,7 @@
                     <pic:cNvPicPr/>
                   </pic:nvPicPr>
                   <pic:blipFill rotWithShape="1">
-                    <a:blip r:embed="rId10"/>
+                    <a:blip r:embed="rId12"/>
                     <a:srcRect l="13913" t="31062" r="28032" b="39803"/>
                     <a:stretch/>
                   </pic:blipFill>
@@ -8440,6 +8165,10 @@
     <w:p>
       <w:pPr>
         <w:pStyle w:val="NormalWeb"/>
+        <w:numPr>
+          <w:ilvl w:val="0"/>
+          <w:numId w:val="15"/>
+        </w:numPr>
         <w:spacing w:before="0" w:beforeAutospacing="0" w:after="160" w:afterAutospacing="0"/>
         <w:jc w:val="both"/>
         <w:rPr>
@@ -8452,10 +8181,26 @@
           <w:lang w:val="en-US"/>
         </w:rPr>
       </w:pPr>
-    </w:p>
-    <w:p>
-      <w:pPr>
-        <w:pStyle w:val="NormalWeb"/>
+      <w:r>
+        <w:rPr>
+          <w:rFonts w:ascii="Calibri" w:hAnsi="Calibri" w:cs="Calibri"/>
+          <w:b/>
+          <w:bCs/>
+          <w:color w:val="000000"/>
+          <w:sz w:val="22"/>
+          <w:szCs w:val="22"/>
+          <w:lang w:val="en-US"/>
+        </w:rPr>
+        <w:t>N-square law in naval warfare (p.57-58):</w:t>
+      </w:r>
+    </w:p>
+    <w:p>
+      <w:pPr>
+        <w:pStyle w:val="NormalWeb"/>
+        <w:numPr>
+          <w:ilvl w:val="1"/>
+          <w:numId w:val="15"/>
+        </w:numPr>
         <w:spacing w:before="0" w:beforeAutospacing="0" w:after="160" w:afterAutospacing="0"/>
         <w:jc w:val="both"/>
         <w:rPr>
@@ -8468,10 +8213,24 @@
           <w:lang w:val="en-US"/>
         </w:rPr>
       </w:pPr>
-    </w:p>
-    <w:p>
-      <w:pPr>
-        <w:pStyle w:val="NormalWeb"/>
+      <w:r>
+        <w:rPr>
+          <w:rFonts w:ascii="Calibri" w:hAnsi="Calibri" w:cs="Calibri"/>
+          <w:color w:val="000000"/>
+          <w:sz w:val="22"/>
+          <w:szCs w:val="22"/>
+          <w:lang w:val="en-US"/>
+        </w:rPr>
+        <w:t xml:space="preserve">N-square law applies to military operations; </w:t>
+      </w:r>
+    </w:p>
+    <w:p>
+      <w:pPr>
+        <w:pStyle w:val="NormalWeb"/>
+        <w:numPr>
+          <w:ilvl w:val="2"/>
+          <w:numId w:val="15"/>
+        </w:numPr>
         <w:spacing w:before="0" w:beforeAutospacing="0" w:after="160" w:afterAutospacing="0"/>
         <w:jc w:val="both"/>
         <w:rPr>
@@ -8484,10 +8243,64 @@
           <w:lang w:val="en-US"/>
         </w:rPr>
       </w:pPr>
-    </w:p>
-    <w:p>
-      <w:pPr>
-        <w:pStyle w:val="NormalWeb"/>
+      <w:r>
+        <w:rPr>
+          <w:rFonts w:ascii="Calibri" w:hAnsi="Calibri" w:cs="Calibri"/>
+          <w:color w:val="000000"/>
+          <w:sz w:val="22"/>
+          <w:szCs w:val="22"/>
+          <w:lang w:val="en-US"/>
+        </w:rPr>
+        <w:t>on land</w:t>
+      </w:r>
+      <w:r>
+        <w:rPr>
+          <w:rFonts w:ascii="Calibri" w:hAnsi="Calibri" w:cs="Calibri"/>
+          <w:color w:val="000000"/>
+          <w:sz w:val="22"/>
+          <w:szCs w:val="22"/>
+          <w:lang w:val="en-US"/>
+        </w:rPr>
+        <w:t>:</w:t>
+      </w:r>
+      <w:r>
+        <w:rPr>
+          <w:rFonts w:ascii="Calibri" w:hAnsi="Calibri" w:cs="Calibri"/>
+          <w:color w:val="000000"/>
+          <w:sz w:val="22"/>
+          <w:szCs w:val="22"/>
+          <w:lang w:val="en-US"/>
+        </w:rPr>
+        <w:t xml:space="preserve"> there </w:t>
+      </w:r>
+      <w:r>
+        <w:rPr>
+          <w:rFonts w:ascii="Calibri" w:hAnsi="Calibri" w:cs="Calibri"/>
+          <w:color w:val="000000"/>
+          <w:sz w:val="22"/>
+          <w:szCs w:val="22"/>
+          <w:lang w:val="en-US"/>
+        </w:rPr>
+        <w:t>may be</w:t>
+      </w:r>
+      <w:r>
+        <w:rPr>
+          <w:rFonts w:ascii="Calibri" w:hAnsi="Calibri" w:cs="Calibri"/>
+          <w:color w:val="000000"/>
+          <w:sz w:val="22"/>
+          <w:szCs w:val="22"/>
+          <w:lang w:val="en-US"/>
+        </w:rPr>
+        <w:t xml:space="preserve"> special conditions to the hypothesis whereby its usage maybe masked. </w:t>
+      </w:r>
+    </w:p>
+    <w:p>
+      <w:pPr>
+        <w:pStyle w:val="NormalWeb"/>
+        <w:numPr>
+          <w:ilvl w:val="2"/>
+          <w:numId w:val="15"/>
+        </w:numPr>
         <w:spacing w:before="0" w:beforeAutospacing="0" w:after="160" w:afterAutospacing="0"/>
         <w:jc w:val="both"/>
         <w:rPr>
@@ -8500,10 +8313,44 @@
           <w:lang w:val="en-US"/>
         </w:rPr>
       </w:pPr>
-    </w:p>
-    <w:p>
-      <w:pPr>
-        <w:pStyle w:val="NormalWeb"/>
+      <w:r>
+        <w:rPr>
+          <w:rFonts w:ascii="Calibri" w:hAnsi="Calibri" w:cs="Calibri"/>
+          <w:color w:val="000000"/>
+          <w:sz w:val="22"/>
+          <w:szCs w:val="22"/>
+          <w:lang w:val="en-US"/>
+        </w:rPr>
+        <w:t>naval warfare</w:t>
+      </w:r>
+      <w:r>
+        <w:rPr>
+          <w:rFonts w:ascii="Calibri" w:hAnsi="Calibri" w:cs="Calibri"/>
+          <w:color w:val="000000"/>
+          <w:sz w:val="22"/>
+          <w:szCs w:val="22"/>
+          <w:lang w:val="en-US"/>
+        </w:rPr>
+        <w:t xml:space="preserve">: </w:t>
+      </w:r>
+      <w:r>
+        <w:rPr>
+          <w:rFonts w:ascii="Calibri" w:hAnsi="Calibri" w:cs="Calibri"/>
+          <w:color w:val="000000"/>
+          <w:sz w:val="22"/>
+          <w:szCs w:val="22"/>
+          <w:lang w:val="en-US"/>
+        </w:rPr>
+        <w:t xml:space="preserve">however, the conditions strictly conform to basic assumptions. Thus, when battle fleet meets battle fleet, there is no advantage to the defender analogous to that secured by the entrenchment of infantry. </w:t>
+      </w:r>
+    </w:p>
+    <w:p>
+      <w:pPr>
+        <w:pStyle w:val="NormalWeb"/>
+        <w:numPr>
+          <w:ilvl w:val="1"/>
+          <w:numId w:val="15"/>
+        </w:numPr>
         <w:spacing w:before="0" w:beforeAutospacing="0" w:after="160" w:afterAutospacing="0"/>
         <w:jc w:val="both"/>
         <w:rPr>
@@ -8516,13 +8363,1228 @@
           <w:lang w:val="en-US"/>
         </w:rPr>
       </w:pPr>
-    </w:p>
-    <w:p>
-      <w:pPr>
-        <w:pStyle w:val="NormalWeb"/>
+      <w:r>
+        <w:rPr>
+          <w:rFonts w:ascii="Calibri" w:hAnsi="Calibri" w:cs="Calibri"/>
+          <w:color w:val="000000"/>
+          <w:sz w:val="22"/>
+          <w:szCs w:val="22"/>
+          <w:lang w:val="en-US"/>
+        </w:rPr>
+        <w:t xml:space="preserve">In a naval battle every shot fired is aimed at one enemy’s ship; there is no firing on the mass. </w:t>
+      </w:r>
+    </w:p>
+    <w:p>
+      <w:pPr>
+        <w:pStyle w:val="NormalWeb"/>
+        <w:numPr>
+          <w:ilvl w:val="1"/>
+          <w:numId w:val="15"/>
+        </w:numPr>
         <w:spacing w:before="0" w:beforeAutospacing="0" w:after="160" w:afterAutospacing="0"/>
         <w:jc w:val="both"/>
         <w:rPr>
+          <w:rFonts w:ascii="Calibri" w:hAnsi="Calibri" w:cs="Calibri"/>
+          <w:b/>
+          <w:bCs/>
+          <w:color w:val="000000"/>
+          <w:sz w:val="22"/>
+          <w:szCs w:val="22"/>
+          <w:lang w:val="en-US"/>
+        </w:rPr>
+      </w:pPr>
+      <w:r>
+        <w:rPr>
+          <w:rFonts w:ascii="Calibri" w:hAnsi="Calibri" w:cs="Calibri"/>
+          <w:color w:val="000000"/>
+          <w:sz w:val="22"/>
+          <w:szCs w:val="22"/>
+          <w:lang w:val="en-US"/>
+        </w:rPr>
+        <w:t>Old conditions (</w:t>
+      </w:r>
+      <w:r>
+        <w:rPr>
+          <w:rFonts w:ascii="Calibri" w:hAnsi="Calibri" w:cs="Calibri"/>
+          <w:color w:val="000000"/>
+          <w:sz w:val="22"/>
+          <w:szCs w:val="22"/>
+          <w:lang w:val="en-US"/>
+        </w:rPr>
+        <w:t>1000-yard</w:t>
+      </w:r>
+      <w:r>
+        <w:rPr>
+          <w:rFonts w:ascii="Calibri" w:hAnsi="Calibri" w:cs="Calibri"/>
+          <w:color w:val="000000"/>
+          <w:sz w:val="22"/>
+          <w:szCs w:val="22"/>
+          <w:lang w:val="en-US"/>
+        </w:rPr>
+        <w:t xml:space="preserve"> effective range): advantage could be taken of concentration within limits. </w:t>
+      </w:r>
+      <w:r>
+        <w:rPr>
+          <w:rFonts w:ascii="Calibri" w:hAnsi="Calibri" w:cs="Calibri"/>
+          <w:color w:val="000000"/>
+          <w:sz w:val="22"/>
+          <w:szCs w:val="22"/>
+          <w:lang w:val="en-US"/>
+        </w:rPr>
+        <w:t>18</w:t>
+      </w:r>
+      <w:r>
+        <w:rPr>
+          <w:rFonts w:ascii="Calibri" w:hAnsi="Calibri" w:cs="Calibri"/>
+          <w:color w:val="000000"/>
+          <w:sz w:val="22"/>
+          <w:szCs w:val="22"/>
+          <w:vertAlign w:val="superscript"/>
+          <w:lang w:val="en-US"/>
+        </w:rPr>
+        <w:t>th</w:t>
+      </w:r>
+      <w:r>
+        <w:rPr>
+          <w:rFonts w:ascii="Calibri" w:hAnsi="Calibri" w:cs="Calibri"/>
+          <w:color w:val="000000"/>
+          <w:sz w:val="22"/>
+          <w:szCs w:val="22"/>
+          <w:lang w:val="en-US"/>
+        </w:rPr>
+        <w:t xml:space="preserve"> century tactics makes it apparent that with any ordinary disparity of numbers (probably in no case exceeding 2 to 1) the effect of concentration must have been not far from that indicated by theory. </w:t>
+      </w:r>
+    </w:p>
+    <w:p>
+      <w:pPr>
+        <w:pStyle w:val="NormalWeb"/>
+        <w:numPr>
+          <w:ilvl w:val="1"/>
+          <w:numId w:val="15"/>
+        </w:numPr>
+        <w:spacing w:before="0" w:beforeAutospacing="0" w:after="160" w:afterAutospacing="0"/>
+        <w:jc w:val="both"/>
+        <w:rPr>
+          <w:rFonts w:ascii="Calibri" w:hAnsi="Calibri" w:cs="Calibri"/>
+          <w:b/>
+          <w:bCs/>
+          <w:color w:val="000000"/>
+          <w:sz w:val="22"/>
+          <w:szCs w:val="22"/>
+          <w:lang w:val="en-US"/>
+        </w:rPr>
+      </w:pPr>
+      <w:r>
+        <w:rPr>
+          <w:rFonts w:ascii="Calibri" w:hAnsi="Calibri" w:cs="Calibri"/>
+          <w:color w:val="000000"/>
+          <w:sz w:val="22"/>
+          <w:szCs w:val="22"/>
+          <w:lang w:val="en-US"/>
+        </w:rPr>
+        <w:t xml:space="preserve">With a battle-fleet action at the present day the conditions are still more favorable to the weight of numbers, since with the modern battle range-some 4 to 5 miles- there is virtually no limit to the degree of </w:t>
+      </w:r>
+      <w:r>
+        <w:rPr>
+          <w:rFonts w:ascii="Calibri" w:hAnsi="Calibri" w:cs="Calibri"/>
+          <w:color w:val="000000"/>
+          <w:sz w:val="22"/>
+          <w:szCs w:val="22"/>
+          <w:lang w:val="en-US"/>
+        </w:rPr>
+        <w:t>concentration of</w:t>
+      </w:r>
+      <w:r>
+        <w:rPr>
+          <w:rFonts w:ascii="Calibri" w:hAnsi="Calibri" w:cs="Calibri"/>
+          <w:color w:val="000000"/>
+          <w:sz w:val="22"/>
+          <w:szCs w:val="22"/>
+          <w:lang w:val="en-US"/>
+        </w:rPr>
+        <w:t xml:space="preserve"> fire.   </w:t>
+      </w:r>
+    </w:p>
+    <w:p>
+      <w:pPr>
+        <w:pStyle w:val="NormalWeb"/>
+        <w:numPr>
+          <w:ilvl w:val="1"/>
+          <w:numId w:val="15"/>
+        </w:numPr>
+        <w:spacing w:before="0" w:beforeAutospacing="0" w:after="160" w:afterAutospacing="0"/>
+        <w:jc w:val="both"/>
+        <w:rPr>
+          <w:rFonts w:ascii="Calibri" w:hAnsi="Calibri" w:cs="Calibri"/>
+          <w:b/>
+          <w:bCs/>
+          <w:color w:val="000000"/>
+          <w:sz w:val="22"/>
+          <w:szCs w:val="22"/>
+          <w:lang w:val="en-US"/>
+        </w:rPr>
+      </w:pPr>
+      <w:r>
+        <w:rPr>
+          <w:rFonts w:ascii="Calibri" w:hAnsi="Calibri" w:cs="Calibri"/>
+          <w:color w:val="000000"/>
+          <w:sz w:val="22"/>
+          <w:szCs w:val="22"/>
+          <w:lang w:val="en-US"/>
+        </w:rPr>
+        <w:t xml:space="preserve">Further than this, there is in modern naval warfare practically no chance of coming to close quarters in ship-to-ship combats, as in old days. </w:t>
+      </w:r>
+    </w:p>
+    <w:p>
+      <w:pPr>
+        <w:pStyle w:val="NormalWeb"/>
+        <w:numPr>
+          <w:ilvl w:val="1"/>
+          <w:numId w:val="15"/>
+        </w:numPr>
+        <w:spacing w:before="0" w:beforeAutospacing="0" w:after="160" w:afterAutospacing="0"/>
+        <w:jc w:val="both"/>
+        <w:rPr>
+          <w:rFonts w:ascii="Calibri" w:hAnsi="Calibri" w:cs="Calibri"/>
+          <w:b/>
+          <w:bCs/>
+          <w:color w:val="000000"/>
+          <w:sz w:val="22"/>
+          <w:szCs w:val="22"/>
+          <w:lang w:val="en-US"/>
+        </w:rPr>
+      </w:pPr>
+      <w:r>
+        <w:rPr>
+          <w:rFonts w:ascii="Calibri" w:hAnsi="Calibri" w:cs="Calibri"/>
+          <w:color w:val="000000"/>
+          <w:sz w:val="22"/>
+          <w:szCs w:val="22"/>
+          <w:lang w:val="en-US"/>
+        </w:rPr>
+        <w:t>Thus,</w:t>
+      </w:r>
+      <w:r>
+        <w:rPr>
+          <w:rFonts w:ascii="Calibri" w:hAnsi="Calibri" w:cs="Calibri"/>
+          <w:color w:val="000000"/>
+          <w:sz w:val="22"/>
+          <w:szCs w:val="22"/>
+          <w:lang w:val="en-US"/>
+        </w:rPr>
+        <w:t xml:space="preserve"> the conditions are to-day almost ideal from the point of theoretical treatment. </w:t>
+      </w:r>
+      <w:r>
+        <w:rPr>
+          <w:rFonts w:ascii="Calibri" w:hAnsi="Calibri" w:cs="Calibri"/>
+          <w:color w:val="000000"/>
+          <w:sz w:val="22"/>
+          <w:szCs w:val="22"/>
+          <w:lang w:val="en-US"/>
+        </w:rPr>
+        <w:t xml:space="preserve">Numerical superiority of ships of individually equal strength will mean definitely that the inferior fleet at the outset has to face the full fire of the superior. </w:t>
+      </w:r>
+    </w:p>
+    <w:p>
+      <w:pPr>
+        <w:pStyle w:val="NormalWeb"/>
+        <w:numPr>
+          <w:ilvl w:val="1"/>
+          <w:numId w:val="15"/>
+        </w:numPr>
+        <w:spacing w:before="0" w:beforeAutospacing="0" w:after="160" w:afterAutospacing="0"/>
+        <w:jc w:val="both"/>
+        <w:rPr>
+          <w:rFonts w:ascii="Calibri" w:hAnsi="Calibri" w:cs="Calibri"/>
+          <w:b/>
+          <w:bCs/>
+          <w:color w:val="000000"/>
+          <w:sz w:val="22"/>
+          <w:szCs w:val="22"/>
+          <w:lang w:val="en-US"/>
+        </w:rPr>
+      </w:pPr>
+      <w:r>
+        <w:rPr>
+          <w:rFonts w:ascii="Calibri" w:hAnsi="Calibri" w:cs="Calibri"/>
+          <w:color w:val="000000"/>
+          <w:sz w:val="22"/>
+          <w:szCs w:val="22"/>
+          <w:lang w:val="en-US"/>
+        </w:rPr>
+        <w:t xml:space="preserve">The same observations will probably be found to apply to aerial warfare when air fleets engage in conflicts, more especially so in view of the fact that aeroplane in three dimensions of space instead of being limited to two, as in the case with the battleship. This will mean that even with weapons of moderate range the degree of fire concentration possible will be very great. </w:t>
+      </w:r>
+    </w:p>
+    <w:p>
+      <w:pPr>
+        <w:pStyle w:val="NormalWeb"/>
+        <w:numPr>
+          <w:ilvl w:val="0"/>
+          <w:numId w:val="15"/>
+        </w:numPr>
+        <w:spacing w:before="0" w:beforeAutospacing="0" w:after="160" w:afterAutospacing="0"/>
+        <w:jc w:val="both"/>
+        <w:rPr>
+          <w:rFonts w:ascii="Calibri" w:hAnsi="Calibri" w:cs="Calibri"/>
+          <w:b/>
+          <w:bCs/>
+          <w:color w:val="000000"/>
+          <w:sz w:val="22"/>
+          <w:szCs w:val="22"/>
+          <w:lang w:val="en-US"/>
+        </w:rPr>
+      </w:pPr>
+      <w:r>
+        <w:rPr>
+          <w:rFonts w:ascii="Calibri" w:hAnsi="Calibri" w:cs="Calibri"/>
+          <w:b/>
+          <w:bCs/>
+          <w:color w:val="000000"/>
+          <w:sz w:val="22"/>
+          <w:szCs w:val="22"/>
+          <w:lang w:val="en-US"/>
+        </w:rPr>
+        <w:t>Individual value of Ships or Units</w:t>
+      </w:r>
+      <w:r>
+        <w:rPr>
+          <w:rFonts w:ascii="Calibri" w:hAnsi="Calibri" w:cs="Calibri"/>
+          <w:b/>
+          <w:bCs/>
+          <w:color w:val="000000"/>
+          <w:sz w:val="22"/>
+          <w:szCs w:val="22"/>
+          <w:lang w:val="en-US"/>
+        </w:rPr>
+        <w:t xml:space="preserve"> (p.59)</w:t>
+      </w:r>
+      <w:r>
+        <w:rPr>
+          <w:rFonts w:ascii="Calibri" w:hAnsi="Calibri" w:cs="Calibri"/>
+          <w:b/>
+          <w:bCs/>
+          <w:color w:val="000000"/>
+          <w:sz w:val="22"/>
+          <w:szCs w:val="22"/>
+          <w:lang w:val="en-US"/>
+        </w:rPr>
+        <w:t xml:space="preserve">: </w:t>
+      </w:r>
+    </w:p>
+    <w:p>
+      <w:pPr>
+        <w:pStyle w:val="NormalWeb"/>
+        <w:numPr>
+          <w:ilvl w:val="1"/>
+          <w:numId w:val="15"/>
+        </w:numPr>
+        <w:spacing w:before="0" w:beforeAutospacing="0" w:after="160" w:afterAutospacing="0"/>
+        <w:jc w:val="both"/>
+        <w:rPr>
+          <w:rFonts w:ascii="Calibri" w:hAnsi="Calibri" w:cs="Calibri"/>
+          <w:b/>
+          <w:bCs/>
+          <w:color w:val="000000"/>
+          <w:sz w:val="22"/>
+          <w:szCs w:val="22"/>
+          <w:lang w:val="en-US"/>
+        </w:rPr>
+      </w:pPr>
+      <w:r>
+        <w:rPr>
+          <w:rFonts w:ascii="Calibri" w:hAnsi="Calibri" w:cs="Calibri"/>
+          <w:color w:val="000000"/>
+          <w:sz w:val="22"/>
+          <w:szCs w:val="22"/>
+          <w:lang w:val="en-US"/>
+        </w:rPr>
+        <w:t xml:space="preserve">Deciding the value of individual units is difficult. </w:t>
+      </w:r>
+    </w:p>
+    <w:p>
+      <w:pPr>
+        <w:pStyle w:val="NormalWeb"/>
+        <w:numPr>
+          <w:ilvl w:val="1"/>
+          <w:numId w:val="15"/>
+        </w:numPr>
+        <w:spacing w:before="0" w:beforeAutospacing="0" w:after="160" w:afterAutospacing="0"/>
+        <w:jc w:val="both"/>
+        <w:rPr>
+          <w:rFonts w:ascii="Calibri" w:hAnsi="Calibri" w:cs="Calibri"/>
+          <w:color w:val="000000"/>
+          <w:sz w:val="22"/>
+          <w:szCs w:val="22"/>
+          <w:lang w:val="en-US"/>
+        </w:rPr>
+      </w:pPr>
+      <w:r>
+        <w:rPr>
+          <w:rFonts w:ascii="Calibri" w:hAnsi="Calibri" w:cs="Calibri"/>
+          <w:color w:val="000000"/>
+          <w:sz w:val="22"/>
+          <w:szCs w:val="22"/>
+          <w:lang w:val="en-US"/>
+        </w:rPr>
+        <w:lastRenderedPageBreak/>
+        <w:t xml:space="preserve">Fighting value of ship depends not only to armament but also to protective armor. </w:t>
+      </w:r>
+      <w:r>
+        <w:rPr>
+          <w:rFonts w:ascii="Calibri" w:hAnsi="Calibri" w:cs="Calibri"/>
+          <w:color w:val="000000"/>
+          <w:sz w:val="22"/>
+          <w:szCs w:val="22"/>
+          <w:lang w:val="en-US"/>
+        </w:rPr>
+        <w:t xml:space="preserve">Question of fleet strength can never be reduced quite a matter of simple arithmetic. </w:t>
+      </w:r>
+    </w:p>
+    <w:p>
+      <w:pPr>
+        <w:pStyle w:val="NormalWeb"/>
+        <w:numPr>
+          <w:ilvl w:val="1"/>
+          <w:numId w:val="15"/>
+        </w:numPr>
+        <w:spacing w:before="0" w:beforeAutospacing="0" w:after="160" w:afterAutospacing="0"/>
+        <w:jc w:val="both"/>
+        <w:rPr>
+          <w:rFonts w:ascii="Calibri" w:hAnsi="Calibri" w:cs="Calibri"/>
+          <w:color w:val="000000"/>
+          <w:sz w:val="22"/>
+          <w:szCs w:val="22"/>
+          <w:lang w:val="en-US"/>
+        </w:rPr>
+      </w:pPr>
+      <w:r>
+        <w:rPr>
+          <w:rFonts w:ascii="Calibri" w:hAnsi="Calibri" w:cs="Calibri"/>
+          <w:color w:val="000000"/>
+          <w:sz w:val="22"/>
+          <w:szCs w:val="22"/>
+          <w:lang w:val="en-US"/>
+        </w:rPr>
+        <w:t xml:space="preserve">May be gauged by the weight of its “broadside” or more accurately, taking into account the speed with which the different guns can be served, by the weight of shot that can be thrown per minute. </w:t>
+      </w:r>
+    </w:p>
+    <w:p>
+      <w:pPr>
+        <w:pStyle w:val="NormalWeb"/>
+        <w:numPr>
+          <w:ilvl w:val="1"/>
+          <w:numId w:val="15"/>
+        </w:numPr>
+        <w:spacing w:before="0" w:beforeAutospacing="0" w:after="160" w:afterAutospacing="0"/>
+        <w:jc w:val="both"/>
+        <w:rPr>
+          <w:rFonts w:ascii="Calibri" w:hAnsi="Calibri" w:cs="Calibri"/>
+          <w:color w:val="000000"/>
+          <w:sz w:val="22"/>
+          <w:szCs w:val="22"/>
+          <w:lang w:val="en-US"/>
+        </w:rPr>
+      </w:pPr>
+      <w:r>
+        <w:rPr>
+          <w:rFonts w:ascii="Calibri" w:hAnsi="Calibri" w:cs="Calibri"/>
+          <w:color w:val="000000"/>
+          <w:sz w:val="22"/>
+          <w:szCs w:val="22"/>
+          <w:lang w:val="en-US"/>
+        </w:rPr>
+        <w:t xml:space="preserve">Another basis may to compare energy per minute for </w:t>
+      </w:r>
+      <w:r>
+        <w:rPr>
+          <w:rFonts w:ascii="Calibri" w:hAnsi="Calibri" w:cs="Calibri"/>
+          <w:i/>
+          <w:iCs/>
+          <w:color w:val="000000"/>
+          <w:sz w:val="22"/>
+          <w:szCs w:val="22"/>
+          <w:lang w:val="en-US"/>
+        </w:rPr>
+        <w:t>broadside fire</w:t>
+      </w:r>
+      <w:r>
+        <w:rPr>
+          <w:rFonts w:ascii="Calibri" w:hAnsi="Calibri" w:cs="Calibri"/>
+          <w:color w:val="000000"/>
+          <w:sz w:val="22"/>
+          <w:szCs w:val="22"/>
+          <w:lang w:val="en-US"/>
+        </w:rPr>
+        <w:t xml:space="preserve">, which represents, the horsepower of the ship as a fighting machine. </w:t>
+      </w:r>
+    </w:p>
+    <w:p>
+      <w:pPr>
+        <w:pStyle w:val="NormalWeb"/>
+        <w:numPr>
+          <w:ilvl w:val="1"/>
+          <w:numId w:val="15"/>
+        </w:numPr>
+        <w:spacing w:before="0" w:beforeAutospacing="0" w:after="160" w:afterAutospacing="0"/>
+        <w:jc w:val="both"/>
+        <w:rPr>
+          <w:rFonts w:ascii="Calibri" w:hAnsi="Calibri" w:cs="Calibri"/>
+          <w:color w:val="000000"/>
+          <w:sz w:val="22"/>
+          <w:szCs w:val="22"/>
+          <w:lang w:val="en-US"/>
+        </w:rPr>
+      </w:pPr>
+      <w:r>
+        <w:rPr>
+          <w:rFonts w:ascii="Calibri" w:hAnsi="Calibri" w:cs="Calibri"/>
+          <w:color w:val="000000"/>
+          <w:sz w:val="22"/>
+          <w:szCs w:val="22"/>
+          <w:lang w:val="en-US"/>
+        </w:rPr>
+        <w:t xml:space="preserve">Similar means of comparison for aeroplane, though it may be that the </w:t>
+      </w:r>
+      <w:r>
+        <w:rPr>
+          <w:rFonts w:ascii="Calibri" w:hAnsi="Calibri" w:cs="Calibri"/>
+          <w:i/>
+          <w:iCs/>
+          <w:color w:val="000000"/>
+          <w:sz w:val="22"/>
+          <w:szCs w:val="22"/>
+          <w:lang w:val="en-US"/>
+        </w:rPr>
+        <w:t xml:space="preserve">downward fire </w:t>
+      </w:r>
+      <w:r>
+        <w:rPr>
+          <w:rFonts w:ascii="Calibri" w:hAnsi="Calibri" w:cs="Calibri"/>
+          <w:color w:val="000000"/>
+          <w:sz w:val="22"/>
+          <w:szCs w:val="22"/>
+          <w:lang w:val="en-US"/>
+        </w:rPr>
+        <w:t xml:space="preserve">capacity will be regarded as of vital importance. </w:t>
+      </w:r>
+    </w:p>
+    <w:p>
+      <w:pPr>
+        <w:pStyle w:val="NormalWeb"/>
+        <w:numPr>
+          <w:ilvl w:val="0"/>
+          <w:numId w:val="15"/>
+        </w:numPr>
+        <w:spacing w:before="0" w:beforeAutospacing="0" w:after="160" w:afterAutospacing="0"/>
+        <w:jc w:val="both"/>
+        <w:rPr>
+          <w:rFonts w:ascii="Calibri" w:hAnsi="Calibri" w:cs="Calibri"/>
+          <w:b/>
+          <w:bCs/>
+          <w:color w:val="000000"/>
+          <w:sz w:val="22"/>
+          <w:szCs w:val="22"/>
+          <w:lang w:val="en-US"/>
+        </w:rPr>
+      </w:pPr>
+      <w:r>
+        <w:rPr>
+          <w:rFonts w:ascii="Calibri" w:hAnsi="Calibri" w:cs="Calibri"/>
+          <w:b/>
+          <w:bCs/>
+          <w:color w:val="000000"/>
+          <w:sz w:val="22"/>
+          <w:szCs w:val="22"/>
+          <w:lang w:val="en-US"/>
+        </w:rPr>
+        <w:t>Applications of the n-square Law (p.59-61):</w:t>
+      </w:r>
+    </w:p>
+    <w:p>
+      <w:pPr>
+        <w:pStyle w:val="NormalWeb"/>
+        <w:numPr>
+          <w:ilvl w:val="1"/>
+          <w:numId w:val="15"/>
+        </w:numPr>
+        <w:spacing w:before="0" w:beforeAutospacing="0" w:after="160" w:afterAutospacing="0"/>
+        <w:jc w:val="both"/>
+        <w:rPr>
+          <w:rFonts w:ascii="Calibri" w:hAnsi="Calibri" w:cs="Calibri"/>
+          <w:color w:val="000000"/>
+          <w:sz w:val="22"/>
+          <w:szCs w:val="22"/>
+          <w:lang w:val="en-US"/>
+        </w:rPr>
+      </w:pPr>
+      <w:r>
+        <w:rPr>
+          <w:rFonts w:ascii="Calibri" w:hAnsi="Calibri" w:cs="Calibri"/>
+          <w:color w:val="000000"/>
+          <w:sz w:val="22"/>
+          <w:szCs w:val="22"/>
+          <w:lang w:val="en-US"/>
+        </w:rPr>
+        <w:t xml:space="preserve">The </w:t>
+      </w:r>
+      <w:r>
+        <w:rPr>
+          <w:rFonts w:ascii="Calibri" w:hAnsi="Calibri" w:cs="Calibri"/>
+          <w:b/>
+          <w:bCs/>
+          <w:color w:val="000000"/>
+          <w:sz w:val="22"/>
+          <w:szCs w:val="22"/>
+          <w:lang w:val="en-US"/>
+        </w:rPr>
+        <w:t>n-square law</w:t>
+      </w:r>
+      <w:r>
+        <w:rPr>
+          <w:rFonts w:ascii="Calibri" w:hAnsi="Calibri" w:cs="Calibri"/>
+          <w:color w:val="000000"/>
+          <w:sz w:val="22"/>
+          <w:szCs w:val="22"/>
+          <w:lang w:val="en-US"/>
+        </w:rPr>
+        <w:t xml:space="preserve"> tells us at once the price or penalty that must be paid if elementary principles are outraged by the division of battle fleet into two or more isolated detachments.  </w:t>
+      </w:r>
+    </w:p>
+    <w:p>
+      <w:pPr>
+        <w:pStyle w:val="NormalWeb"/>
+        <w:numPr>
+          <w:ilvl w:val="1"/>
+          <w:numId w:val="15"/>
+        </w:numPr>
+        <w:spacing w:before="0" w:beforeAutospacing="0" w:after="160" w:afterAutospacing="0"/>
+        <w:jc w:val="both"/>
+        <w:rPr>
+          <w:rFonts w:ascii="Calibri" w:hAnsi="Calibri" w:cs="Calibri"/>
+          <w:color w:val="000000"/>
+          <w:sz w:val="22"/>
+          <w:szCs w:val="22"/>
+          <w:lang w:val="en-US"/>
+        </w:rPr>
+      </w:pPr>
+      <w:r>
+        <w:rPr>
+          <w:rFonts w:ascii="Calibri" w:hAnsi="Calibri" w:cs="Calibri"/>
+          <w:color w:val="000000"/>
+          <w:sz w:val="22"/>
+          <w:szCs w:val="22"/>
+          <w:lang w:val="en-US"/>
+        </w:rPr>
+        <w:t>If battle fleet separated into 2 equal parts, increase would require to be fixed at approximately %40 percent – that is to say, in relation of 1 to √2; more generally the solution is given by a right-angled triangle.</w:t>
+      </w:r>
+    </w:p>
+    <w:p>
+      <w:pPr>
+        <w:pStyle w:val="NormalWeb"/>
+        <w:spacing w:before="0" w:beforeAutospacing="0" w:after="160" w:afterAutospacing="0"/>
+        <w:ind w:left="1418"/>
+        <w:jc w:val="both"/>
+        <w:rPr>
+          <w:rFonts w:ascii="Calibri" w:hAnsi="Calibri" w:cs="Calibri"/>
+          <w:color w:val="000000"/>
+          <w:sz w:val="22"/>
+          <w:szCs w:val="22"/>
+          <w:lang w:val="en-US"/>
+        </w:rPr>
+      </w:pPr>
+      <w:r>
+        <w:rPr>
+          <w:noProof/>
+        </w:rPr>
+        <w:drawing>
+          <wp:inline distT="0" distB="0" distL="0" distR="0" wp14:anchorId="3FCCDF82" wp14:editId="09482D48">
+            <wp:extent cx="3219450" cy="2065465"/>
+            <wp:effectExtent l="0" t="0" r="0" b="0"/>
+            <wp:docPr id="4" name="Picture 4"/>
+            <wp:cNvGraphicFramePr>
+              <a:graphicFrameLocks xmlns:a="http://schemas.openxmlformats.org/drawingml/2006/main" noChangeAspect="1"/>
+            </wp:cNvGraphicFramePr>
+            <a:graphic xmlns:a="http://schemas.openxmlformats.org/drawingml/2006/main">
+              <a:graphicData uri="http://schemas.openxmlformats.org/drawingml/2006/picture">
+                <pic:pic xmlns:pic="http://schemas.openxmlformats.org/drawingml/2006/picture">
+                  <pic:nvPicPr>
+                    <pic:cNvPr id="1" name=""/>
+                    <pic:cNvPicPr/>
+                  </pic:nvPicPr>
+                  <pic:blipFill rotWithShape="1">
+                    <a:blip r:embed="rId13"/>
+                    <a:srcRect l="19556" t="32563" r="14398" b="40981"/>
+                    <a:stretch/>
+                  </pic:blipFill>
+                  <pic:spPr bwMode="auto">
+                    <a:xfrm>
+                      <a:off x="0" y="0"/>
+                      <a:ext cx="3228084" cy="2071004"/>
+                    </a:xfrm>
+                    <a:prstGeom prst="rect">
+                      <a:avLst/>
+                    </a:prstGeom>
+                    <a:ln>
+                      <a:noFill/>
+                    </a:ln>
+                    <a:extLst>
+                      <a:ext uri="{53640926-AAD7-44D8-BBD7-CCE9431645EC}">
+                        <a14:shadowObscured xmlns:a14="http://schemas.microsoft.com/office/drawing/2010/main"/>
+                      </a:ext>
+                    </a:extLst>
+                  </pic:spPr>
+                </pic:pic>
+              </a:graphicData>
+            </a:graphic>
+          </wp:inline>
+        </w:drawing>
+      </w:r>
+    </w:p>
+    <w:p>
+      <w:pPr>
+        <w:pStyle w:val="NormalWeb"/>
+        <w:numPr>
+          <w:ilvl w:val="0"/>
+          <w:numId w:val="15"/>
+        </w:numPr>
+        <w:spacing w:before="0" w:beforeAutospacing="0" w:after="160" w:afterAutospacing="0"/>
+        <w:jc w:val="both"/>
+        <w:rPr>
+          <w:rFonts w:ascii="Calibri" w:hAnsi="Calibri" w:cs="Calibri"/>
+          <w:b/>
+          <w:bCs/>
+          <w:color w:val="000000"/>
+          <w:sz w:val="22"/>
+          <w:szCs w:val="22"/>
+          <w:lang w:val="en-US"/>
+        </w:rPr>
+      </w:pPr>
+      <w:r>
+        <w:rPr>
+          <w:rFonts w:ascii="Calibri" w:hAnsi="Calibri" w:cs="Calibri"/>
+          <w:b/>
+          <w:bCs/>
+          <w:color w:val="000000"/>
+          <w:sz w:val="22"/>
+          <w:szCs w:val="22"/>
+          <w:lang w:val="en-US"/>
+        </w:rPr>
+        <w:t>British Naval Tactics in 1805</w:t>
+      </w:r>
+      <w:r>
+        <w:rPr>
+          <w:rFonts w:ascii="Calibri" w:hAnsi="Calibri" w:cs="Calibri"/>
+          <w:b/>
+          <w:bCs/>
+          <w:color w:val="000000"/>
+          <w:sz w:val="22"/>
+          <w:szCs w:val="22"/>
+          <w:lang w:val="en-US"/>
+        </w:rPr>
+        <w:t xml:space="preserve"> (p.62)</w:t>
+      </w:r>
+      <w:r>
+        <w:rPr>
+          <w:rFonts w:ascii="Calibri" w:hAnsi="Calibri" w:cs="Calibri"/>
+          <w:b/>
+          <w:bCs/>
+          <w:color w:val="000000"/>
+          <w:sz w:val="22"/>
+          <w:szCs w:val="22"/>
+          <w:lang w:val="en-US"/>
+        </w:rPr>
+        <w:t>:</w:t>
+      </w:r>
+    </w:p>
+    <w:p>
+      <w:pPr>
+        <w:pStyle w:val="NormalWeb"/>
+        <w:numPr>
+          <w:ilvl w:val="1"/>
+          <w:numId w:val="15"/>
+        </w:numPr>
+        <w:spacing w:before="0" w:beforeAutospacing="0" w:after="160" w:afterAutospacing="0"/>
+        <w:jc w:val="both"/>
+        <w:rPr>
+          <w:rFonts w:ascii="Calibri" w:hAnsi="Calibri" w:cs="Calibri"/>
+          <w:b/>
+          <w:bCs/>
+          <w:color w:val="000000"/>
+          <w:sz w:val="22"/>
+          <w:szCs w:val="22"/>
+          <w:lang w:val="en-US"/>
+        </w:rPr>
+      </w:pPr>
+      <w:r>
+        <w:rPr>
+          <w:rFonts w:ascii="Calibri" w:hAnsi="Calibri" w:cs="Calibri"/>
+          <w:color w:val="000000"/>
+          <w:sz w:val="22"/>
+          <w:szCs w:val="22"/>
+          <w:lang w:val="en-US"/>
+        </w:rPr>
+        <w:t>Not form in a line-of-battle parallel to the combined fleet</w:t>
+      </w:r>
+    </w:p>
+    <w:p>
+      <w:pPr>
+        <w:pStyle w:val="NormalWeb"/>
+        <w:numPr>
+          <w:ilvl w:val="1"/>
+          <w:numId w:val="15"/>
+        </w:numPr>
+        <w:spacing w:before="0" w:beforeAutospacing="0" w:after="160" w:afterAutospacing="0"/>
+        <w:jc w:val="both"/>
+        <w:rPr>
+          <w:rFonts w:ascii="Calibri" w:hAnsi="Calibri" w:cs="Calibri"/>
+          <w:b/>
+          <w:bCs/>
+          <w:color w:val="000000"/>
+          <w:sz w:val="22"/>
+          <w:szCs w:val="22"/>
+          <w:lang w:val="en-US"/>
+        </w:rPr>
+      </w:pPr>
+      <w:r>
+        <w:rPr>
+          <w:rFonts w:ascii="Calibri" w:hAnsi="Calibri" w:cs="Calibri"/>
+          <w:color w:val="000000"/>
+          <w:sz w:val="22"/>
+          <w:szCs w:val="22"/>
+          <w:lang w:val="en-US"/>
+        </w:rPr>
+        <w:t xml:space="preserve">Break the line, envelop rear, overpower with groups of ships, isolate enemy and cut off. </w:t>
+      </w:r>
+    </w:p>
+    <w:p>
+      <w:pPr>
+        <w:pStyle w:val="NormalWeb"/>
+        <w:numPr>
+          <w:ilvl w:val="1"/>
+          <w:numId w:val="15"/>
+        </w:numPr>
+        <w:spacing w:before="0" w:beforeAutospacing="0" w:after="160" w:afterAutospacing="0"/>
+        <w:jc w:val="both"/>
+        <w:rPr>
+          <w:rFonts w:ascii="Calibri" w:hAnsi="Calibri" w:cs="Calibri"/>
+          <w:b/>
+          <w:bCs/>
+          <w:color w:val="000000"/>
+          <w:sz w:val="22"/>
+          <w:szCs w:val="22"/>
+          <w:lang w:val="en-US"/>
+        </w:rPr>
+      </w:pPr>
+      <w:r>
+        <w:rPr>
+          <w:rFonts w:ascii="Calibri" w:hAnsi="Calibri" w:cs="Calibri"/>
+          <w:color w:val="000000"/>
+          <w:sz w:val="22"/>
+          <w:szCs w:val="22"/>
+          <w:lang w:val="en-US"/>
+        </w:rPr>
+        <w:t xml:space="preserve">First tactics according to Lancaster, advantages of fire concentration. </w:t>
+      </w:r>
+    </w:p>
+    <w:p>
+      <w:pPr>
+        <w:pStyle w:val="NormalWeb"/>
+        <w:numPr>
+          <w:ilvl w:val="1"/>
+          <w:numId w:val="15"/>
+        </w:numPr>
+        <w:spacing w:before="0" w:beforeAutospacing="0" w:after="160" w:afterAutospacing="0"/>
+        <w:jc w:val="both"/>
+        <w:rPr>
+          <w:rFonts w:ascii="Calibri" w:hAnsi="Calibri" w:cs="Calibri"/>
+          <w:b/>
+          <w:bCs/>
+          <w:color w:val="000000"/>
+          <w:sz w:val="22"/>
+          <w:szCs w:val="22"/>
+          <w:lang w:val="en-US"/>
+        </w:rPr>
+      </w:pPr>
+      <w:r>
+        <w:rPr>
+          <w:rFonts w:ascii="Calibri" w:hAnsi="Calibri" w:cs="Calibri"/>
+          <w:color w:val="000000"/>
+          <w:sz w:val="22"/>
+          <w:szCs w:val="22"/>
+          <w:lang w:val="en-US"/>
+        </w:rPr>
+        <w:t>Van cannot help rear</w:t>
+      </w:r>
+    </w:p>
+    <w:p>
+      <w:pPr>
+        <w:pStyle w:val="NormalWeb"/>
+        <w:numPr>
+          <w:ilvl w:val="0"/>
+          <w:numId w:val="15"/>
+        </w:numPr>
+        <w:spacing w:before="0" w:beforeAutospacing="0" w:after="160" w:afterAutospacing="0"/>
+        <w:jc w:val="both"/>
+        <w:rPr>
+          <w:rFonts w:ascii="Calibri" w:hAnsi="Calibri" w:cs="Calibri"/>
+          <w:b/>
+          <w:bCs/>
+          <w:color w:val="000000"/>
+          <w:sz w:val="22"/>
+          <w:szCs w:val="22"/>
+          <w:lang w:val="en-US"/>
+        </w:rPr>
+      </w:pPr>
+      <w:r>
+        <w:rPr>
+          <w:rFonts w:ascii="Calibri" w:hAnsi="Calibri" w:cs="Calibri"/>
+          <w:b/>
+          <w:bCs/>
+          <w:color w:val="000000"/>
+          <w:sz w:val="22"/>
+          <w:szCs w:val="22"/>
+          <w:lang w:val="en-US"/>
+        </w:rPr>
+        <w:t>Nelson’s Memorandum and Tactical Scheme (p.63</w:t>
+      </w:r>
+      <w:r>
+        <w:rPr>
+          <w:rFonts w:ascii="Calibri" w:hAnsi="Calibri" w:cs="Calibri"/>
+          <w:b/>
+          <w:bCs/>
+          <w:color w:val="000000"/>
+          <w:sz w:val="22"/>
+          <w:szCs w:val="22"/>
+          <w:lang w:val="en-US"/>
+        </w:rPr>
+        <w:t>, 64</w:t>
+      </w:r>
+      <w:r>
+        <w:rPr>
+          <w:rFonts w:ascii="Calibri" w:hAnsi="Calibri" w:cs="Calibri"/>
+          <w:b/>
+          <w:bCs/>
+          <w:color w:val="000000"/>
+          <w:sz w:val="22"/>
+          <w:szCs w:val="22"/>
+          <w:lang w:val="en-US"/>
+        </w:rPr>
+        <w:t>):</w:t>
+      </w:r>
+    </w:p>
+    <w:p>
+      <w:pPr>
+        <w:pStyle w:val="NormalWeb"/>
+        <w:numPr>
+          <w:ilvl w:val="1"/>
+          <w:numId w:val="15"/>
+        </w:numPr>
+        <w:spacing w:before="0" w:beforeAutospacing="0" w:after="160" w:afterAutospacing="0"/>
+        <w:jc w:val="both"/>
+        <w:rPr>
+          <w:rFonts w:ascii="Calibri" w:hAnsi="Calibri" w:cs="Calibri"/>
+          <w:color w:val="000000"/>
+          <w:sz w:val="22"/>
+          <w:szCs w:val="22"/>
+          <w:lang w:val="en-US"/>
+        </w:rPr>
+      </w:pPr>
+      <w:r>
+        <w:rPr>
+          <w:rFonts w:ascii="Calibri" w:hAnsi="Calibri" w:cs="Calibri"/>
+          <w:color w:val="000000"/>
+          <w:sz w:val="22"/>
+          <w:szCs w:val="22"/>
+          <w:lang w:val="en-US"/>
+        </w:rPr>
+        <w:t>British formed 2 main colum</w:t>
+      </w:r>
+      <w:r>
+        <w:rPr>
+          <w:rFonts w:ascii="Calibri" w:hAnsi="Calibri" w:cs="Calibri"/>
+          <w:color w:val="000000"/>
+          <w:sz w:val="22"/>
+          <w:szCs w:val="22"/>
+          <w:lang w:val="en-US"/>
+        </w:rPr>
+        <w:t>n</w:t>
+      </w:r>
+      <w:r>
+        <w:rPr>
+          <w:rFonts w:ascii="Calibri" w:hAnsi="Calibri" w:cs="Calibri"/>
+          <w:color w:val="000000"/>
+          <w:sz w:val="22"/>
+          <w:szCs w:val="22"/>
+          <w:lang w:val="en-US"/>
+        </w:rPr>
+        <w:t>s</w:t>
+      </w:r>
+      <w:r>
+        <w:rPr>
+          <w:rFonts w:ascii="Calibri" w:hAnsi="Calibri" w:cs="Calibri"/>
+          <w:color w:val="000000"/>
+          <w:sz w:val="22"/>
+          <w:szCs w:val="22"/>
+          <w:lang w:val="en-US"/>
+        </w:rPr>
+        <w:t>.</w:t>
+      </w:r>
+    </w:p>
+    <w:p>
+      <w:pPr>
+        <w:pStyle w:val="NormalWeb"/>
+        <w:numPr>
+          <w:ilvl w:val="1"/>
+          <w:numId w:val="15"/>
+        </w:numPr>
+        <w:spacing w:before="0" w:beforeAutospacing="0" w:after="160" w:afterAutospacing="0"/>
+        <w:jc w:val="both"/>
+        <w:rPr>
+          <w:rFonts w:ascii="Calibri" w:hAnsi="Calibri" w:cs="Calibri"/>
+          <w:color w:val="000000"/>
+          <w:sz w:val="22"/>
+          <w:szCs w:val="22"/>
+          <w:lang w:val="en-US"/>
+        </w:rPr>
+      </w:pPr>
+      <w:r>
+        <w:rPr>
+          <w:rFonts w:ascii="Calibri" w:hAnsi="Calibri" w:cs="Calibri"/>
+          <w:color w:val="000000"/>
+          <w:sz w:val="22"/>
+          <w:szCs w:val="22"/>
+          <w:lang w:val="en-US"/>
+        </w:rPr>
+        <w:t xml:space="preserve">One of the main columns was to cut the enemy’s line about the centre, </w:t>
+      </w:r>
+    </w:p>
+    <w:p>
+      <w:pPr>
+        <w:pStyle w:val="NormalWeb"/>
+        <w:numPr>
+          <w:ilvl w:val="1"/>
+          <w:numId w:val="15"/>
+        </w:numPr>
+        <w:spacing w:before="0" w:beforeAutospacing="0" w:after="160" w:afterAutospacing="0"/>
+        <w:jc w:val="both"/>
+        <w:rPr>
+          <w:rFonts w:ascii="Calibri" w:hAnsi="Calibri" w:cs="Calibri"/>
+          <w:color w:val="000000"/>
+          <w:sz w:val="22"/>
+          <w:szCs w:val="22"/>
+          <w:lang w:val="en-US"/>
+        </w:rPr>
+      </w:pPr>
+      <w:r>
+        <w:rPr>
+          <w:rFonts w:ascii="Calibri" w:hAnsi="Calibri" w:cs="Calibri"/>
+          <w:color w:val="000000"/>
+          <w:sz w:val="22"/>
+          <w:szCs w:val="22"/>
+          <w:lang w:val="en-US"/>
+        </w:rPr>
+        <w:t xml:space="preserve">Other to break through about 12 ships from the rear, </w:t>
+      </w:r>
+    </w:p>
+    <w:p>
+      <w:pPr>
+        <w:pStyle w:val="NormalWeb"/>
+        <w:numPr>
+          <w:ilvl w:val="1"/>
+          <w:numId w:val="15"/>
+        </w:numPr>
+        <w:spacing w:before="0" w:beforeAutospacing="0" w:after="160" w:afterAutospacing="0"/>
+        <w:jc w:val="both"/>
+        <w:rPr>
+          <w:rFonts w:ascii="Calibri" w:hAnsi="Calibri" w:cs="Calibri"/>
+          <w:color w:val="000000"/>
+          <w:sz w:val="22"/>
+          <w:szCs w:val="22"/>
+          <w:lang w:val="en-US"/>
+        </w:rPr>
+      </w:pPr>
+      <w:r>
+        <w:rPr>
+          <w:rFonts w:ascii="Calibri" w:hAnsi="Calibri" w:cs="Calibri"/>
+          <w:color w:val="000000"/>
+          <w:sz w:val="22"/>
+          <w:szCs w:val="22"/>
+          <w:lang w:val="en-US"/>
+        </w:rPr>
+        <w:t xml:space="preserve">Smaller column being ordered to engage the rear of the enemy’s van 3 or 4 ships ahead of the centre, and to frustrate, every effort the van might make to help centre or rear. </w:t>
+      </w:r>
+    </w:p>
+    <w:p>
+      <w:pPr>
+        <w:pStyle w:val="NormalWeb"/>
+        <w:spacing w:before="0" w:beforeAutospacing="0" w:after="160" w:afterAutospacing="0"/>
+        <w:ind w:left="1440"/>
+        <w:jc w:val="both"/>
+        <w:rPr>
+          <w:rFonts w:ascii="Calibri" w:hAnsi="Calibri" w:cs="Calibri"/>
+          <w:b/>
+          <w:bCs/>
+          <w:color w:val="000000"/>
+          <w:sz w:val="22"/>
+          <w:szCs w:val="22"/>
+          <w:lang w:val="en-US"/>
+        </w:rPr>
+      </w:pPr>
+      <w:r>
+        <w:rPr>
+          <w:noProof/>
+        </w:rPr>
+        <w:lastRenderedPageBreak/>
+        <w:drawing>
+          <wp:inline distT="0" distB="0" distL="0" distR="0" wp14:anchorId="0C878E1D" wp14:editId="78C75940">
+            <wp:extent cx="4391025" cy="3164890"/>
+            <wp:effectExtent l="0" t="0" r="0" b="0"/>
+            <wp:docPr id="3" name="Picture 3"/>
+            <wp:cNvGraphicFramePr>
+              <a:graphicFrameLocks xmlns:a="http://schemas.openxmlformats.org/drawingml/2006/main" noChangeAspect="1"/>
+            </wp:cNvGraphicFramePr>
+            <a:graphic xmlns:a="http://schemas.openxmlformats.org/drawingml/2006/main">
+              <a:graphicData uri="http://schemas.openxmlformats.org/drawingml/2006/picture">
+                <pic:pic xmlns:pic="http://schemas.openxmlformats.org/drawingml/2006/picture">
+                  <pic:nvPicPr>
+                    <pic:cNvPr id="1" name=""/>
+                    <pic:cNvPicPr/>
+                  </pic:nvPicPr>
+                  <pic:blipFill rotWithShape="1">
+                    <a:blip r:embed="rId14"/>
+                    <a:srcRect l="19384" t="29228" r="8738" b="38320"/>
+                    <a:stretch/>
+                  </pic:blipFill>
+                  <pic:spPr bwMode="auto">
+                    <a:xfrm>
+                      <a:off x="0" y="0"/>
+                      <a:ext cx="4419153" cy="3185163"/>
+                    </a:xfrm>
+                    <a:prstGeom prst="rect">
+                      <a:avLst/>
+                    </a:prstGeom>
+                    <a:ln>
+                      <a:noFill/>
+                    </a:ln>
+                    <a:extLst>
+                      <a:ext uri="{53640926-AAD7-44D8-BBD7-CCE9431645EC}">
+                        <a14:shadowObscured xmlns:a14="http://schemas.microsoft.com/office/drawing/2010/main"/>
+                      </a:ext>
+                    </a:extLst>
+                  </pic:spPr>
+                </pic:pic>
+              </a:graphicData>
+            </a:graphic>
+          </wp:inline>
+        </w:drawing>
+      </w:r>
+    </w:p>
+    <w:p>
+      <w:pPr>
+        <w:pStyle w:val="NormalWeb"/>
+        <w:numPr>
+          <w:ilvl w:val="0"/>
+          <w:numId w:val="15"/>
+        </w:numPr>
+        <w:spacing w:before="0" w:beforeAutospacing="0" w:after="160" w:afterAutospacing="0"/>
+        <w:jc w:val="both"/>
+        <w:rPr>
+          <w:rFonts w:ascii="Calibri" w:hAnsi="Calibri" w:cs="Calibri"/>
+          <w:b/>
+          <w:bCs/>
+          <w:color w:val="000000"/>
+          <w:sz w:val="22"/>
+          <w:szCs w:val="22"/>
+          <w:lang w:val="en-US"/>
+        </w:rPr>
+      </w:pPr>
+      <w:r>
+        <w:rPr>
+          <w:rFonts w:ascii="Calibri" w:hAnsi="Calibri" w:cs="Calibri"/>
+          <w:b/>
+          <w:bCs/>
+          <w:color w:val="000000"/>
+          <w:sz w:val="22"/>
+          <w:szCs w:val="22"/>
+          <w:lang w:val="en-US"/>
+        </w:rPr>
+        <w:t>Nelson’s Tactical Scheme Analysed (p.65):</w:t>
+      </w:r>
+    </w:p>
+    <w:p>
+      <w:pPr>
+        <w:pStyle w:val="NormalWeb"/>
+        <w:numPr>
+          <w:ilvl w:val="1"/>
+          <w:numId w:val="15"/>
+        </w:numPr>
+        <w:spacing w:before="0" w:beforeAutospacing="0" w:after="160" w:afterAutospacing="0"/>
+        <w:jc w:val="both"/>
+        <w:rPr>
+          <w:rFonts w:ascii="Calibri" w:hAnsi="Calibri" w:cs="Calibri"/>
+          <w:b/>
+          <w:bCs/>
+          <w:color w:val="000000"/>
+          <w:sz w:val="22"/>
+          <w:szCs w:val="22"/>
+          <w:lang w:val="en-US"/>
+        </w:rPr>
+      </w:pPr>
+    </w:p>
+    <w:p>
+      <w:pPr>
+        <w:pStyle w:val="NormalWeb"/>
+        <w:spacing w:before="0" w:beforeAutospacing="0" w:after="160" w:afterAutospacing="0"/>
+        <w:jc w:val="both"/>
+        <w:rPr>
+          <w:rFonts w:ascii="Calibri" w:hAnsi="Calibri" w:cs="Calibri"/>
+          <w:b/>
+          <w:bCs/>
+          <w:color w:val="000000"/>
+          <w:sz w:val="22"/>
+          <w:szCs w:val="22"/>
+          <w:lang w:val="en-US"/>
+        </w:rPr>
+      </w:pPr>
+    </w:p>
+    <w:p>
+      <w:pPr>
+        <w:pStyle w:val="NormalWeb"/>
+        <w:spacing w:before="0" w:beforeAutospacing="0" w:after="160" w:afterAutospacing="0"/>
+        <w:jc w:val="both"/>
+        <w:rPr>
+          <w:rFonts w:ascii="Calibri" w:hAnsi="Calibri" w:cs="Calibri"/>
+          <w:b/>
+          <w:bCs/>
+          <w:color w:val="000000"/>
+          <w:sz w:val="22"/>
+          <w:szCs w:val="22"/>
+          <w:lang w:val="en-US"/>
+        </w:rPr>
+      </w:pPr>
+    </w:p>
+    <w:p>
+      <w:pPr>
+        <w:pStyle w:val="NormalWeb"/>
+        <w:spacing w:before="0" w:beforeAutospacing="0" w:after="160" w:afterAutospacing="0"/>
+        <w:jc w:val="both"/>
+        <w:rPr>
+          <w:rFonts w:ascii="Calibri" w:hAnsi="Calibri" w:cs="Calibri"/>
+          <w:b/>
+          <w:bCs/>
+          <w:color w:val="000000"/>
+          <w:sz w:val="22"/>
+          <w:szCs w:val="22"/>
+          <w:lang w:val="en-US"/>
+        </w:rPr>
+      </w:pPr>
+    </w:p>
+    <w:p>
+      <w:pPr>
+        <w:pStyle w:val="NormalWeb"/>
+        <w:spacing w:before="0" w:beforeAutospacing="0" w:after="160" w:afterAutospacing="0"/>
+        <w:jc w:val="both"/>
+        <w:rPr>
           <w:lang w:val="en-US"/>
         </w:rPr>
       </w:pPr>
@@ -8690,107 +9752,191 @@
           <w:szCs w:val="22"/>
           <w:lang w:val="en-US"/>
         </w:rPr>
+        <w:t>Make sure your proposed time frame fits within the programs schedule to complete a PhD. </w:t>
+      </w:r>
+    </w:p>
+    <w:p>
+      <w:pPr>
+        <w:pStyle w:val="NormalWeb"/>
+        <w:spacing w:before="0" w:beforeAutospacing="0" w:after="160" w:afterAutospacing="0"/>
+        <w:jc w:val="both"/>
+        <w:rPr>
+          <w:lang w:val="en-US"/>
+        </w:rPr>
+      </w:pPr>
+      <w:r>
+        <w:rPr>
+          <w:rFonts w:ascii="Calibri" w:hAnsi="Calibri" w:cs="Calibri"/>
+          <w:color w:val="000000"/>
+          <w:sz w:val="22"/>
+          <w:szCs w:val="22"/>
+          <w:lang w:val="en-US"/>
+        </w:rPr>
+        <w:t>This section isn’t always required or may be combined with the methodology section. Check with specific programs for their requirements.</w:t>
+      </w:r>
+    </w:p>
+    <w:p>
+      <w:pPr>
+        <w:rPr>
+          <w:lang w:val="en-US"/>
+        </w:rPr>
+      </w:pPr>
+    </w:p>
+    <w:p>
+      <w:pPr>
+        <w:pStyle w:val="NormalWeb"/>
+        <w:spacing w:before="0" w:beforeAutospacing="0" w:after="160" w:afterAutospacing="0"/>
+        <w:jc w:val="both"/>
+        <w:rPr>
+          <w:lang w:val="en-US"/>
+        </w:rPr>
+      </w:pPr>
+      <w:r>
+        <w:rPr>
+          <w:rFonts w:ascii="Calibri" w:hAnsi="Calibri" w:cs="Calibri"/>
+          <w:b/>
+          <w:bCs/>
+          <w:color w:val="000000"/>
+          <w:sz w:val="22"/>
+          <w:szCs w:val="22"/>
+          <w:lang w:val="en-US"/>
+        </w:rPr>
+        <w:t>Chapter 6 Conclusion</w:t>
+      </w:r>
+    </w:p>
+    <w:p>
+      <w:pPr>
+        <w:pStyle w:val="NormalWeb"/>
+        <w:spacing w:before="0" w:beforeAutospacing="0" w:after="160" w:afterAutospacing="0"/>
+        <w:jc w:val="both"/>
+        <w:rPr>
+          <w:lang w:val="en-US"/>
+        </w:rPr>
+      </w:pPr>
+      <w:r>
+        <w:rPr>
+          <w:rFonts w:ascii="Calibri" w:hAnsi="Calibri" w:cs="Calibri"/>
+          <w:b/>
+          <w:bCs/>
+          <w:color w:val="000000"/>
+          <w:sz w:val="22"/>
+          <w:szCs w:val="22"/>
+          <w:lang w:val="en-US"/>
+        </w:rPr>
+        <w:t>References</w:t>
+      </w:r>
+    </w:p>
+    <w:p>
+      <w:pPr>
+        <w:pStyle w:val="NormalWeb"/>
+        <w:spacing w:before="0" w:beforeAutospacing="0" w:after="160" w:afterAutospacing="0"/>
+        <w:jc w:val="both"/>
+        <w:rPr>
+          <w:lang w:val="en-US"/>
+        </w:rPr>
+      </w:pPr>
+      <w:r>
+        <w:rPr>
+          <w:rFonts w:ascii="Calibri" w:hAnsi="Calibri" w:cs="Calibri"/>
+          <w:color w:val="000000"/>
+          <w:sz w:val="22"/>
+          <w:szCs w:val="22"/>
+          <w:lang w:val="en-US"/>
+        </w:rPr>
+        <w:t xml:space="preserve">Bibliography: This is a page of all references that you have used, will use or think you might use in your research project including the literature review. The bibliography will be used to determine if you have </w:t>
+      </w:r>
+      <w:r>
+        <w:rPr>
+          <w:rFonts w:ascii="Calibri" w:hAnsi="Calibri" w:cs="Calibri"/>
+          <w:color w:val="000000"/>
+          <w:sz w:val="22"/>
+          <w:szCs w:val="22"/>
+          <w:lang w:val="en-US"/>
+        </w:rPr>
         <w:lastRenderedPageBreak/>
-        <w:t>Make sure your proposed time frame fits within the programs schedule to complete a PhD. </w:t>
-      </w:r>
-    </w:p>
-    <w:p>
-      <w:pPr>
-        <w:pStyle w:val="NormalWeb"/>
-        <w:spacing w:before="0" w:beforeAutospacing="0" w:after="160" w:afterAutospacing="0"/>
-        <w:jc w:val="both"/>
-        <w:rPr>
-          <w:lang w:val="en-US"/>
-        </w:rPr>
-      </w:pPr>
-      <w:r>
-        <w:rPr>
-          <w:rFonts w:ascii="Calibri" w:hAnsi="Calibri" w:cs="Calibri"/>
-          <w:color w:val="000000"/>
-          <w:sz w:val="22"/>
-          <w:szCs w:val="22"/>
-          <w:lang w:val="en-US"/>
-        </w:rPr>
-        <w:t>This section isn’t always required or may be combined with the methodology section. Check with specific programs for their requirements.</w:t>
-      </w:r>
-    </w:p>
-    <w:p>
-      <w:pPr>
-        <w:rPr>
-          <w:lang w:val="en-US"/>
-        </w:rPr>
-      </w:pPr>
-    </w:p>
-    <w:p>
-      <w:pPr>
-        <w:pStyle w:val="NormalWeb"/>
-        <w:spacing w:before="0" w:beforeAutospacing="0" w:after="160" w:afterAutospacing="0"/>
-        <w:jc w:val="both"/>
-        <w:rPr>
-          <w:lang w:val="en-US"/>
-        </w:rPr>
-      </w:pPr>
-      <w:r>
-        <w:rPr>
-          <w:rFonts w:ascii="Calibri" w:hAnsi="Calibri" w:cs="Calibri"/>
-          <w:b/>
-          <w:bCs/>
-          <w:color w:val="000000"/>
-          <w:sz w:val="22"/>
-          <w:szCs w:val="22"/>
-          <w:lang w:val="en-US"/>
-        </w:rPr>
-        <w:t>Chapter 6 Conclusion</w:t>
-      </w:r>
-    </w:p>
-    <w:p>
-      <w:pPr>
-        <w:pStyle w:val="NormalWeb"/>
-        <w:spacing w:before="0" w:beforeAutospacing="0" w:after="160" w:afterAutospacing="0"/>
-        <w:jc w:val="both"/>
-        <w:rPr>
-          <w:lang w:val="en-US"/>
-        </w:rPr>
-      </w:pPr>
-      <w:r>
-        <w:rPr>
-          <w:rFonts w:ascii="Calibri" w:hAnsi="Calibri" w:cs="Calibri"/>
-          <w:b/>
-          <w:bCs/>
-          <w:color w:val="000000"/>
-          <w:sz w:val="22"/>
-          <w:szCs w:val="22"/>
-          <w:lang w:val="en-US"/>
-        </w:rPr>
-        <w:t>References</w:t>
-      </w:r>
-    </w:p>
-    <w:p>
-      <w:pPr>
-        <w:pStyle w:val="NormalWeb"/>
-        <w:spacing w:before="0" w:beforeAutospacing="0" w:after="160" w:afterAutospacing="0"/>
-        <w:jc w:val="both"/>
-        <w:rPr>
-          <w:lang w:val="en-US"/>
-        </w:rPr>
-      </w:pPr>
-      <w:r>
-        <w:rPr>
-          <w:rFonts w:ascii="Calibri" w:hAnsi="Calibri" w:cs="Calibri"/>
-          <w:color w:val="000000"/>
-          <w:sz w:val="22"/>
-          <w:szCs w:val="22"/>
-          <w:lang w:val="en-US"/>
-        </w:rPr>
-        <w:t>Bibliography: This is a page of all references that you have used, will use or think you might use in your research project including the literature review. The bibliography will be used to determine if you have a good background in the relevant literature and haven’t overlooked an important source. Use the citation style appropriate for your particular field.</w:t>
-      </w:r>
-    </w:p>
-    <w:p>
-      <w:pPr>
-        <w:rPr>
-          <w:lang w:val="en-US"/>
-        </w:rPr>
-      </w:pPr>
+        <w:t>a good background in the relevant literature and haven’t overlooked an important source. Use the citation style appropriate for your particular field.</w:t>
+      </w:r>
+    </w:p>
+    <w:p>
+      <w:pPr>
+        <w:rPr>
+          <w:lang w:val="en-US"/>
+        </w:rPr>
+      </w:pPr>
+    </w:p>
+    <w:p>
+      <w:pPr>
+        <w:rPr>
+          <w:lang w:val="en-US"/>
+        </w:rPr>
+      </w:pPr>
+    </w:p>
+    <w:p>
+      <w:pPr>
+        <w:rPr>
+          <w:lang w:val="en-US"/>
+        </w:rPr>
+      </w:pPr>
+    </w:p>
+    <w:p>
+      <w:pPr>
+        <w:rPr>
+          <w:lang w:val="en-US"/>
+        </w:rPr>
+      </w:pPr>
+      <w:r>
+        <w:rPr>
+          <w:noProof/>
+        </w:rPr>
+        <w:drawing>
+          <wp:inline distT="0" distB="0" distL="0" distR="0" wp14:anchorId="67FA1FFC" wp14:editId="527980DC">
+            <wp:extent cx="4762500" cy="2857500"/>
+            <wp:effectExtent l="0" t="0" r="0" b="0"/>
+            <wp:docPr id="2" name="Picture 2" descr="Windward and leeward - Wikipedia"/>
+            <wp:cNvGraphicFramePr>
+              <a:graphicFrameLocks xmlns:a="http://schemas.openxmlformats.org/drawingml/2006/main" noChangeAspect="1"/>
+            </wp:cNvGraphicFramePr>
+            <a:graphic xmlns:a="http://schemas.openxmlformats.org/drawingml/2006/main">
+              <a:graphicData uri="http://schemas.openxmlformats.org/drawingml/2006/picture">
+                <pic:pic xmlns:pic="http://schemas.openxmlformats.org/drawingml/2006/picture">
+                  <pic:nvPicPr>
+                    <pic:cNvPr id="0" name="Picture 1" descr="Windward and leeward - Wikipedia"/>
+                    <pic:cNvPicPr>
+                      <a:picLocks noChangeAspect="1" noChangeArrowheads="1"/>
+                    </pic:cNvPicPr>
+                  </pic:nvPicPr>
+                  <pic:blipFill>
+                    <a:blip r:embed="rId15">
+                      <a:extLst>
+                        <a:ext uri="{28A0092B-C50C-407E-A947-70E740481C1C}">
+                          <a14:useLocalDpi xmlns:a14="http://schemas.microsoft.com/office/drawing/2010/main" val="0"/>
+                        </a:ext>
+                      </a:extLst>
+                    </a:blip>
+                    <a:srcRect/>
+                    <a:stretch>
+                      <a:fillRect/>
+                    </a:stretch>
+                  </pic:blipFill>
+                  <pic:spPr bwMode="auto">
+                    <a:xfrm>
+                      <a:off x="0" y="0"/>
+                      <a:ext cx="4762500" cy="2857500"/>
+                    </a:xfrm>
+                    <a:prstGeom prst="rect">
+                      <a:avLst/>
+                    </a:prstGeom>
+                    <a:noFill/>
+                    <a:ln>
+                      <a:noFill/>
+                    </a:ln>
+                  </pic:spPr>
+                </pic:pic>
+              </a:graphicData>
+            </a:graphic>
+          </wp:inline>
+        </w:drawing>
+      </w:r>
     </w:p>
     <w:sectPr>
       <w:pgSz w:w="11906" w:h="16838"/>
@@ -8877,13 +10023,7 @@
         <w:footnoteRef/>
       </w:r>
       <w:r>
-        <w:t xml:space="preserve"> </w:t>
-      </w:r>
-      <w:r>
-        <w:t xml:space="preserve">Clausewitz, </w:t>
-      </w:r>
-      <w:r>
-        <w:t xml:space="preserve">Carl Von. On War, Edited and Translated by Michael Howard and Peter Paret, Princeton University Press, Princeton, New Jersey, 1984. </w:t>
+        <w:t xml:space="preserve"> Clausewitz, Carl Von. On War, Edited and Translated by Michael Howard and Peter Paret, Princeton University Press, Princeton, New Jersey, 1984. </w:t>
       </w:r>
     </w:p>
   </w:footnote>
@@ -9108,41 +10248,7 @@
           <w:szCs w:val="22"/>
           <w:lang w:val="en-US"/>
         </w:rPr>
-        <w:t xml:space="preserve">Aircraft in Warfare, </w:t>
-      </w:r>
-      <w:proofErr w:type="spellStart"/>
-      <w:r>
-        <w:rPr>
-          <w:rFonts w:ascii="Calibri" w:hAnsi="Calibri" w:cs="Calibri"/>
-          <w:color w:val="000000"/>
-          <w:sz w:val="22"/>
-          <w:szCs w:val="22"/>
-          <w:lang w:val="en-US"/>
-        </w:rPr>
-        <w:t>F.</w:t>
-      </w:r>
-      <w:proofErr w:type="gramStart"/>
-      <w:r>
-        <w:rPr>
-          <w:rFonts w:ascii="Calibri" w:hAnsi="Calibri" w:cs="Calibri"/>
-          <w:color w:val="000000"/>
-          <w:sz w:val="22"/>
-          <w:szCs w:val="22"/>
-          <w:lang w:val="en-US"/>
-        </w:rPr>
-        <w:t>W.Lanchester</w:t>
-      </w:r>
-      <w:proofErr w:type="spellEnd"/>
-      <w:proofErr w:type="gramEnd"/>
-      <w:r>
-        <w:rPr>
-          <w:rFonts w:ascii="Calibri" w:hAnsi="Calibri" w:cs="Calibri"/>
-          <w:color w:val="000000"/>
-          <w:sz w:val="22"/>
-          <w:szCs w:val="22"/>
-          <w:lang w:val="en-US"/>
-        </w:rPr>
-        <w:t xml:space="preserve">, London, 1916. </w:t>
+        <w:t xml:space="preserve">Aircraft in Warfare, F.W.Lanchester, London, 1916. </w:t>
       </w:r>
     </w:p>
   </w:footnote>
@@ -9604,6 +10710,119 @@
     </w:lvl>
   </w:abstractNum>
   <w:abstractNum w:abstractNumId="4" w15:restartNumberingAfterBreak="0">
+    <w:nsid w:val="0A797C3C"/>
+    <w:multiLevelType w:val="hybridMultilevel"/>
+    <w:tmpl w:val="B256FBDE"/>
+    <w:lvl w:ilvl="0" w:tplc="041F0001">
+      <w:start w:val="1"/>
+      <w:numFmt w:val="bullet"/>
+      <w:lvlText w:val=""/>
+      <w:lvlJc w:val="left"/>
+      <w:pPr>
+        <w:ind w:left="360" w:hanging="360"/>
+      </w:pPr>
+      <w:rPr>
+        <w:rFonts w:ascii="Symbol" w:hAnsi="Symbol" w:hint="default"/>
+      </w:rPr>
+    </w:lvl>
+    <w:lvl w:ilvl="1" w:tplc="041F0003" w:tentative="1">
+      <w:start w:val="1"/>
+      <w:numFmt w:val="bullet"/>
+      <w:lvlText w:val="o"/>
+      <w:lvlJc w:val="left"/>
+      <w:pPr>
+        <w:ind w:left="1080" w:hanging="360"/>
+      </w:pPr>
+      <w:rPr>
+        <w:rFonts w:ascii="Courier New" w:hAnsi="Courier New" w:cs="Courier New" w:hint="default"/>
+      </w:rPr>
+    </w:lvl>
+    <w:lvl w:ilvl="2" w:tplc="041F0005" w:tentative="1">
+      <w:start w:val="1"/>
+      <w:numFmt w:val="bullet"/>
+      <w:lvlText w:val=""/>
+      <w:lvlJc w:val="left"/>
+      <w:pPr>
+        <w:ind w:left="1800" w:hanging="360"/>
+      </w:pPr>
+      <w:rPr>
+        <w:rFonts w:ascii="Wingdings" w:hAnsi="Wingdings" w:hint="default"/>
+      </w:rPr>
+    </w:lvl>
+    <w:lvl w:ilvl="3" w:tplc="041F0001" w:tentative="1">
+      <w:start w:val="1"/>
+      <w:numFmt w:val="bullet"/>
+      <w:lvlText w:val=""/>
+      <w:lvlJc w:val="left"/>
+      <w:pPr>
+        <w:ind w:left="2520" w:hanging="360"/>
+      </w:pPr>
+      <w:rPr>
+        <w:rFonts w:ascii="Symbol" w:hAnsi="Symbol" w:hint="default"/>
+      </w:rPr>
+    </w:lvl>
+    <w:lvl w:ilvl="4" w:tplc="041F0003" w:tentative="1">
+      <w:start w:val="1"/>
+      <w:numFmt w:val="bullet"/>
+      <w:lvlText w:val="o"/>
+      <w:lvlJc w:val="left"/>
+      <w:pPr>
+        <w:ind w:left="3240" w:hanging="360"/>
+      </w:pPr>
+      <w:rPr>
+        <w:rFonts w:ascii="Courier New" w:hAnsi="Courier New" w:cs="Courier New" w:hint="default"/>
+      </w:rPr>
+    </w:lvl>
+    <w:lvl w:ilvl="5" w:tplc="041F0005" w:tentative="1">
+      <w:start w:val="1"/>
+      <w:numFmt w:val="bullet"/>
+      <w:lvlText w:val=""/>
+      <w:lvlJc w:val="left"/>
+      <w:pPr>
+        <w:ind w:left="3960" w:hanging="360"/>
+      </w:pPr>
+      <w:rPr>
+        <w:rFonts w:ascii="Wingdings" w:hAnsi="Wingdings" w:hint="default"/>
+      </w:rPr>
+    </w:lvl>
+    <w:lvl w:ilvl="6" w:tplc="041F0001" w:tentative="1">
+      <w:start w:val="1"/>
+      <w:numFmt w:val="bullet"/>
+      <w:lvlText w:val=""/>
+      <w:lvlJc w:val="left"/>
+      <w:pPr>
+        <w:ind w:left="4680" w:hanging="360"/>
+      </w:pPr>
+      <w:rPr>
+        <w:rFonts w:ascii="Symbol" w:hAnsi="Symbol" w:hint="default"/>
+      </w:rPr>
+    </w:lvl>
+    <w:lvl w:ilvl="7" w:tplc="041F0003" w:tentative="1">
+      <w:start w:val="1"/>
+      <w:numFmt w:val="bullet"/>
+      <w:lvlText w:val="o"/>
+      <w:lvlJc w:val="left"/>
+      <w:pPr>
+        <w:ind w:left="5400" w:hanging="360"/>
+      </w:pPr>
+      <w:rPr>
+        <w:rFonts w:ascii="Courier New" w:hAnsi="Courier New" w:cs="Courier New" w:hint="default"/>
+      </w:rPr>
+    </w:lvl>
+    <w:lvl w:ilvl="8" w:tplc="041F0005" w:tentative="1">
+      <w:start w:val="1"/>
+      <w:numFmt w:val="bullet"/>
+      <w:lvlText w:val=""/>
+      <w:lvlJc w:val="left"/>
+      <w:pPr>
+        <w:ind w:left="6120" w:hanging="360"/>
+      </w:pPr>
+      <w:rPr>
+        <w:rFonts w:ascii="Wingdings" w:hAnsi="Wingdings" w:hint="default"/>
+      </w:rPr>
+    </w:lvl>
+  </w:abstractNum>
+  <w:abstractNum w:abstractNumId="5" w15:restartNumberingAfterBreak="0">
     <w:nsid w:val="10960B84"/>
     <w:multiLevelType w:val="hybridMultilevel"/>
     <w:tmpl w:val="F7DE8F90"/>
@@ -9716,7 +10935,7 @@
       </w:rPr>
     </w:lvl>
   </w:abstractNum>
-  <w:abstractNum w:abstractNumId="5" w15:restartNumberingAfterBreak="0">
+  <w:abstractNum w:abstractNumId="6" w15:restartNumberingAfterBreak="0">
     <w:nsid w:val="214768CE"/>
     <w:multiLevelType w:val="hybridMultilevel"/>
     <w:tmpl w:val="373C684E"/>
@@ -9829,7 +11048,7 @@
       </w:rPr>
     </w:lvl>
   </w:abstractNum>
-  <w:abstractNum w:abstractNumId="6" w15:restartNumberingAfterBreak="0">
+  <w:abstractNum w:abstractNumId="7" w15:restartNumberingAfterBreak="0">
     <w:nsid w:val="27C2756D"/>
     <w:multiLevelType w:val="hybridMultilevel"/>
     <w:tmpl w:val="E0525A74"/>
@@ -9942,7 +11161,7 @@
       </w:rPr>
     </w:lvl>
   </w:abstractNum>
-  <w:abstractNum w:abstractNumId="7" w15:restartNumberingAfterBreak="0">
+  <w:abstractNum w:abstractNumId="8" w15:restartNumberingAfterBreak="0">
     <w:nsid w:val="2B9E0733"/>
     <w:multiLevelType w:val="multilevel"/>
     <w:tmpl w:val="CD7EED5A"/>
@@ -10091,7 +11310,7 @@
       </w:rPr>
     </w:lvl>
   </w:abstractNum>
-  <w:abstractNum w:abstractNumId="8" w15:restartNumberingAfterBreak="0">
+  <w:abstractNum w:abstractNumId="9" w15:restartNumberingAfterBreak="0">
     <w:nsid w:val="36ED5594"/>
     <w:multiLevelType w:val="hybridMultilevel"/>
     <w:tmpl w:val="DD70B38C"/>
@@ -10204,7 +11423,7 @@
       </w:rPr>
     </w:lvl>
   </w:abstractNum>
-  <w:abstractNum w:abstractNumId="9" w15:restartNumberingAfterBreak="0">
+  <w:abstractNum w:abstractNumId="10" w15:restartNumberingAfterBreak="0">
     <w:nsid w:val="39280163"/>
     <w:multiLevelType w:val="hybridMultilevel"/>
     <w:tmpl w:val="CD48DFA8"/>
@@ -10317,7 +11536,7 @@
       </w:rPr>
     </w:lvl>
   </w:abstractNum>
-  <w:abstractNum w:abstractNumId="10" w15:restartNumberingAfterBreak="0">
+  <w:abstractNum w:abstractNumId="11" w15:restartNumberingAfterBreak="0">
     <w:nsid w:val="3AE937CE"/>
     <w:multiLevelType w:val="hybridMultilevel"/>
     <w:tmpl w:val="3982A0D4"/>
@@ -10430,7 +11649,7 @@
       </w:rPr>
     </w:lvl>
   </w:abstractNum>
-  <w:abstractNum w:abstractNumId="11" w15:restartNumberingAfterBreak="0">
+  <w:abstractNum w:abstractNumId="12" w15:restartNumberingAfterBreak="0">
     <w:nsid w:val="4C465F01"/>
     <w:multiLevelType w:val="multilevel"/>
     <w:tmpl w:val="C30E8F20"/>
@@ -10579,7 +11798,7 @@
       </w:rPr>
     </w:lvl>
   </w:abstractNum>
-  <w:abstractNum w:abstractNumId="12" w15:restartNumberingAfterBreak="0">
+  <w:abstractNum w:abstractNumId="13" w15:restartNumberingAfterBreak="0">
     <w:nsid w:val="4D8C2EEC"/>
     <w:multiLevelType w:val="hybridMultilevel"/>
     <w:tmpl w:val="BAB65044"/>
@@ -10692,7 +11911,7 @@
       </w:rPr>
     </w:lvl>
   </w:abstractNum>
-  <w:abstractNum w:abstractNumId="13" w15:restartNumberingAfterBreak="0">
+  <w:abstractNum w:abstractNumId="14" w15:restartNumberingAfterBreak="0">
     <w:nsid w:val="5F311851"/>
     <w:multiLevelType w:val="hybridMultilevel"/>
     <w:tmpl w:val="BA5266F8"/>
@@ -10805,35 +12024,148 @@
       </w:rPr>
     </w:lvl>
   </w:abstractNum>
+  <w:abstractNum w:abstractNumId="15" w15:restartNumberingAfterBreak="0">
+    <w:nsid w:val="70460AD9"/>
+    <w:multiLevelType w:val="hybridMultilevel"/>
+    <w:tmpl w:val="A720DF24"/>
+    <w:lvl w:ilvl="0" w:tplc="041F0001">
+      <w:start w:val="1"/>
+      <w:numFmt w:val="bullet"/>
+      <w:lvlText w:val=""/>
+      <w:lvlJc w:val="left"/>
+      <w:pPr>
+        <w:ind w:left="720" w:hanging="360"/>
+      </w:pPr>
+      <w:rPr>
+        <w:rFonts w:ascii="Symbol" w:hAnsi="Symbol" w:hint="default"/>
+      </w:rPr>
+    </w:lvl>
+    <w:lvl w:ilvl="1" w:tplc="041F0003">
+      <w:start w:val="1"/>
+      <w:numFmt w:val="bullet"/>
+      <w:lvlText w:val="o"/>
+      <w:lvlJc w:val="left"/>
+      <w:pPr>
+        <w:ind w:left="1440" w:hanging="360"/>
+      </w:pPr>
+      <w:rPr>
+        <w:rFonts w:ascii="Courier New" w:hAnsi="Courier New" w:cs="Courier New" w:hint="default"/>
+      </w:rPr>
+    </w:lvl>
+    <w:lvl w:ilvl="2" w:tplc="041F0005">
+      <w:start w:val="1"/>
+      <w:numFmt w:val="bullet"/>
+      <w:lvlText w:val=""/>
+      <w:lvlJc w:val="left"/>
+      <w:pPr>
+        <w:ind w:left="2160" w:hanging="360"/>
+      </w:pPr>
+      <w:rPr>
+        <w:rFonts w:ascii="Wingdings" w:hAnsi="Wingdings" w:hint="default"/>
+      </w:rPr>
+    </w:lvl>
+    <w:lvl w:ilvl="3" w:tplc="041F0001" w:tentative="1">
+      <w:start w:val="1"/>
+      <w:numFmt w:val="bullet"/>
+      <w:lvlText w:val=""/>
+      <w:lvlJc w:val="left"/>
+      <w:pPr>
+        <w:ind w:left="2880" w:hanging="360"/>
+      </w:pPr>
+      <w:rPr>
+        <w:rFonts w:ascii="Symbol" w:hAnsi="Symbol" w:hint="default"/>
+      </w:rPr>
+    </w:lvl>
+    <w:lvl w:ilvl="4" w:tplc="041F0003" w:tentative="1">
+      <w:start w:val="1"/>
+      <w:numFmt w:val="bullet"/>
+      <w:lvlText w:val="o"/>
+      <w:lvlJc w:val="left"/>
+      <w:pPr>
+        <w:ind w:left="3600" w:hanging="360"/>
+      </w:pPr>
+      <w:rPr>
+        <w:rFonts w:ascii="Courier New" w:hAnsi="Courier New" w:cs="Courier New" w:hint="default"/>
+      </w:rPr>
+    </w:lvl>
+    <w:lvl w:ilvl="5" w:tplc="041F0005" w:tentative="1">
+      <w:start w:val="1"/>
+      <w:numFmt w:val="bullet"/>
+      <w:lvlText w:val=""/>
+      <w:lvlJc w:val="left"/>
+      <w:pPr>
+        <w:ind w:left="4320" w:hanging="360"/>
+      </w:pPr>
+      <w:rPr>
+        <w:rFonts w:ascii="Wingdings" w:hAnsi="Wingdings" w:hint="default"/>
+      </w:rPr>
+    </w:lvl>
+    <w:lvl w:ilvl="6" w:tplc="041F0001" w:tentative="1">
+      <w:start w:val="1"/>
+      <w:numFmt w:val="bullet"/>
+      <w:lvlText w:val=""/>
+      <w:lvlJc w:val="left"/>
+      <w:pPr>
+        <w:ind w:left="5040" w:hanging="360"/>
+      </w:pPr>
+      <w:rPr>
+        <w:rFonts w:ascii="Symbol" w:hAnsi="Symbol" w:hint="default"/>
+      </w:rPr>
+    </w:lvl>
+    <w:lvl w:ilvl="7" w:tplc="041F0003" w:tentative="1">
+      <w:start w:val="1"/>
+      <w:numFmt w:val="bullet"/>
+      <w:lvlText w:val="o"/>
+      <w:lvlJc w:val="left"/>
+      <w:pPr>
+        <w:ind w:left="5760" w:hanging="360"/>
+      </w:pPr>
+      <w:rPr>
+        <w:rFonts w:ascii="Courier New" w:hAnsi="Courier New" w:cs="Courier New" w:hint="default"/>
+      </w:rPr>
+    </w:lvl>
+    <w:lvl w:ilvl="8" w:tplc="041F0005" w:tentative="1">
+      <w:start w:val="1"/>
+      <w:numFmt w:val="bullet"/>
+      <w:lvlText w:val=""/>
+      <w:lvlJc w:val="left"/>
+      <w:pPr>
+        <w:ind w:left="6480" w:hanging="360"/>
+      </w:pPr>
+      <w:rPr>
+        <w:rFonts w:ascii="Wingdings" w:hAnsi="Wingdings" w:hint="default"/>
+      </w:rPr>
+    </w:lvl>
+  </w:abstractNum>
   <w:num w:numId="1">
+    <w:abstractNumId w:val="13"/>
+  </w:num>
+  <w:num w:numId="2">
     <w:abstractNumId w:val="12"/>
   </w:num>
-  <w:num w:numId="2">
-    <w:abstractNumId w:val="11"/>
-  </w:num>
   <w:num w:numId="3">
-    <w:abstractNumId w:val="7"/>
+    <w:abstractNumId w:val="8"/>
   </w:num>
   <w:num w:numId="4">
-    <w:abstractNumId w:val="5"/>
+    <w:abstractNumId w:val="6"/>
   </w:num>
   <w:num w:numId="5">
     <w:abstractNumId w:val="0"/>
   </w:num>
   <w:num w:numId="6">
+    <w:abstractNumId w:val="10"/>
+  </w:num>
+  <w:num w:numId="7">
     <w:abstractNumId w:val="9"/>
   </w:num>
-  <w:num w:numId="7">
-    <w:abstractNumId w:val="8"/>
-  </w:num>
   <w:num w:numId="8">
-    <w:abstractNumId w:val="13"/>
+    <w:abstractNumId w:val="14"/>
   </w:num>
   <w:num w:numId="9">
-    <w:abstractNumId w:val="6"/>
+    <w:abstractNumId w:val="7"/>
   </w:num>
   <w:num w:numId="10">
-    <w:abstractNumId w:val="10"/>
+    <w:abstractNumId w:val="11"/>
   </w:num>
   <w:num w:numId="11">
     <w:abstractNumId w:val="2"/>
@@ -10845,6 +12177,12 @@
     <w:abstractNumId w:val="1"/>
   </w:num>
   <w:num w:numId="14">
+    <w:abstractNumId w:val="5"/>
+  </w:num>
+  <w:num w:numId="15">
+    <w:abstractNumId w:val="15"/>
+  </w:num>
+  <w:num w:numId="16">
     <w:abstractNumId w:val="4"/>
   </w:num>
 </w:numbering>

--- a/PhD Research Proposal.docx
+++ b/PhD Research Proposal.docx
@@ -259,27 +259,15 @@
           <w:lang w:val="en-US"/>
         </w:rPr>
       </w:pPr>
-      <w:proofErr w:type="spellStart"/>
-      <w:r>
-        <w:rPr>
-          <w:rFonts w:ascii="Calibri" w:hAnsi="Calibri" w:cs="Calibri"/>
-          <w:color w:val="000000"/>
-          <w:sz w:val="22"/>
-          <w:szCs w:val="22"/>
-          <w:lang w:val="en-US"/>
-        </w:rPr>
-        <w:t>Abstract&amp;Project</w:t>
-      </w:r>
-      <w:proofErr w:type="spellEnd"/>
-      <w:r>
-        <w:rPr>
-          <w:rFonts w:ascii="Calibri" w:hAnsi="Calibri" w:cs="Calibri"/>
-          <w:color w:val="000000"/>
-          <w:sz w:val="22"/>
-          <w:szCs w:val="22"/>
-          <w:lang w:val="en-US"/>
-        </w:rPr>
-        <w:t xml:space="preserve"> Summary</w:t>
+      <w:r>
+        <w:rPr>
+          <w:rFonts w:ascii="Calibri" w:hAnsi="Calibri" w:cs="Calibri"/>
+          <w:color w:val="000000"/>
+          <w:sz w:val="22"/>
+          <w:szCs w:val="22"/>
+          <w:lang w:val="en-US"/>
+        </w:rPr>
+        <w:t>Abstract&amp;Project Summary</w:t>
       </w:r>
     </w:p>
     <w:p>
@@ -459,22 +447,8 @@
           <w:szCs w:val="22"/>
           <w:lang w:val="en-US"/>
         </w:rPr>
-        <w:t>2.</w:t>
-      </w:r>
-      <w:proofErr w:type="gramStart"/>
-      <w:r>
-        <w:rPr>
-          <w:rFonts w:ascii="Calibri" w:hAnsi="Calibri" w:cs="Calibri"/>
-          <w:b/>
-          <w:bCs/>
-          <w:color w:val="000000"/>
-          <w:sz w:val="22"/>
-          <w:szCs w:val="22"/>
-          <w:lang w:val="en-US"/>
-        </w:rPr>
-        <w:t>1.Paragraph</w:t>
-      </w:r>
-      <w:proofErr w:type="gramEnd"/>
+        <w:t>2.1.Paragraph</w:t>
+      </w:r>
     </w:p>
     <w:p>
       <w:pPr>
@@ -728,29 +702,7 @@
           <w:szCs w:val="22"/>
           <w:lang w:val="en-US"/>
         </w:rPr>
-        <w:t xml:space="preserve">Present: research statement </w:t>
-      </w:r>
-      <w:proofErr w:type="gramStart"/>
-      <w:r>
-        <w:rPr>
-          <w:rFonts w:ascii="Calibri" w:hAnsi="Calibri" w:cs="Calibri"/>
-          <w:color w:val="000000"/>
-          <w:sz w:val="22"/>
-          <w:szCs w:val="22"/>
-          <w:lang w:val="en-US"/>
-        </w:rPr>
-        <w:t>form</w:t>
-      </w:r>
-      <w:proofErr w:type="gramEnd"/>
-      <w:r>
-        <w:rPr>
-          <w:rFonts w:ascii="Calibri" w:hAnsi="Calibri" w:cs="Calibri"/>
-          <w:color w:val="000000"/>
-          <w:sz w:val="22"/>
-          <w:szCs w:val="22"/>
-          <w:lang w:val="en-US"/>
-        </w:rPr>
-        <w:t xml:space="preserve"> of hypothesis, goal statement or project statement</w:t>
+        <w:t>Present: research statement form of hypothesis, goal statement or project statement</w:t>
       </w:r>
     </w:p>
     <w:p>
@@ -820,27 +772,15 @@
           <w:lang w:val="en-US"/>
         </w:rPr>
       </w:pPr>
-      <w:proofErr w:type="spellStart"/>
-      <w:r>
-        <w:rPr>
-          <w:rFonts w:ascii="Calibri" w:hAnsi="Calibri" w:cs="Calibri"/>
-          <w:color w:val="000000"/>
-          <w:sz w:val="22"/>
-          <w:szCs w:val="22"/>
-          <w:lang w:val="en-US"/>
-        </w:rPr>
-        <w:t>follwed</w:t>
-      </w:r>
-      <w:proofErr w:type="spellEnd"/>
-      <w:r>
-        <w:rPr>
-          <w:rFonts w:ascii="Calibri" w:hAnsi="Calibri" w:cs="Calibri"/>
-          <w:color w:val="000000"/>
-          <w:sz w:val="22"/>
-          <w:szCs w:val="22"/>
-          <w:lang w:val="en-US"/>
-        </w:rPr>
-        <w:t xml:space="preserve"> by clarification on the expected outcomes</w:t>
+      <w:r>
+        <w:rPr>
+          <w:rFonts w:ascii="Calibri" w:hAnsi="Calibri" w:cs="Calibri"/>
+          <w:color w:val="000000"/>
+          <w:sz w:val="22"/>
+          <w:szCs w:val="22"/>
+          <w:lang w:val="en-US"/>
+        </w:rPr>
+        <w:t>follwed by clarification on the expected outcomes</w:t>
       </w:r>
     </w:p>
     <w:p>
@@ -1030,59 +970,7 @@
           <w:szCs w:val="22"/>
           <w:lang w:val="en-US"/>
         </w:rPr>
-        <w:t xml:space="preserve">You have also established a </w:t>
-      </w:r>
-      <w:proofErr w:type="spellStart"/>
-      <w:r>
-        <w:rPr>
-          <w:rFonts w:ascii="Calibri" w:hAnsi="Calibri" w:cs="Calibri"/>
-          <w:b/>
-          <w:bCs/>
-          <w:color w:val="000000"/>
-          <w:sz w:val="22"/>
-          <w:szCs w:val="22"/>
-          <w:lang w:val="en-US"/>
-        </w:rPr>
-        <w:t>cohorent</w:t>
-      </w:r>
-      <w:proofErr w:type="spellEnd"/>
-      <w:r>
-        <w:rPr>
-          <w:rFonts w:ascii="Calibri" w:hAnsi="Calibri" w:cs="Calibri"/>
-          <w:b/>
-          <w:bCs/>
-          <w:color w:val="000000"/>
-          <w:sz w:val="22"/>
-          <w:szCs w:val="22"/>
-          <w:lang w:val="en-US"/>
-        </w:rPr>
-        <w:t xml:space="preserve"> and innovative view in </w:t>
-      </w:r>
-      <w:proofErr w:type="spellStart"/>
-      <w:r>
-        <w:rPr>
-          <w:rFonts w:ascii="Calibri" w:hAnsi="Calibri" w:cs="Calibri"/>
-          <w:b/>
-          <w:bCs/>
-          <w:color w:val="000000"/>
-          <w:sz w:val="22"/>
-          <w:szCs w:val="22"/>
-          <w:lang w:val="en-US"/>
-        </w:rPr>
-        <w:t>sythesizing</w:t>
-      </w:r>
-      <w:proofErr w:type="spellEnd"/>
-      <w:r>
-        <w:rPr>
-          <w:rFonts w:ascii="Calibri" w:hAnsi="Calibri" w:cs="Calibri"/>
-          <w:b/>
-          <w:bCs/>
-          <w:color w:val="000000"/>
-          <w:sz w:val="22"/>
-          <w:szCs w:val="22"/>
-          <w:lang w:val="en-US"/>
-        </w:rPr>
-        <w:t xml:space="preserve"> and integrating the primary aspects in the field, so that put into perspective the new directions that you are planning to explore. </w:t>
+        <w:t>You have also established a cohorent and innovative view in sythesizing and integrating the primary aspects in the field, so that put into perspective the new directions that you are planning to explore. </w:t>
       </w:r>
     </w:p>
     <w:p>
@@ -2279,29 +2167,7 @@
           <w:szCs w:val="24"/>
           <w:lang w:val="en-US"/>
         </w:rPr>
-        <w:t xml:space="preserve">As a result of this </w:t>
-      </w:r>
-      <w:proofErr w:type="gramStart"/>
-      <w:r>
-        <w:rPr>
-          <w:rFonts w:ascii="Times New Roman" w:hAnsi="Times New Roman" w:cs="Times New Roman"/>
-          <w:color w:val="000000"/>
-          <w:sz w:val="24"/>
-          <w:szCs w:val="24"/>
-          <w:lang w:val="en-US"/>
-        </w:rPr>
-        <w:t>assertion</w:t>
-      </w:r>
-      <w:proofErr w:type="gramEnd"/>
-      <w:r>
-        <w:rPr>
-          <w:rFonts w:ascii="Times New Roman" w:hAnsi="Times New Roman" w:cs="Times New Roman"/>
-          <w:color w:val="000000"/>
-          <w:sz w:val="24"/>
-          <w:szCs w:val="24"/>
-          <w:lang w:val="en-US"/>
-        </w:rPr>
-        <w:t xml:space="preserve"> he points out as a </w:t>
+        <w:t xml:space="preserve">As a result of this assertion he points out as a </w:t>
       </w:r>
       <w:r>
         <w:rPr>
@@ -3381,73 +3247,7 @@
           <w:szCs w:val="24"/>
           <w:lang w:val="en-US"/>
         </w:rPr>
-        <w:t xml:space="preserve"> to which great generals have frequently entrusted their defense, by which the victories of Rossbach and </w:t>
-      </w:r>
-      <w:proofErr w:type="spellStart"/>
-      <w:r>
-        <w:rPr>
-          <w:rStyle w:val="fontstyle01"/>
-          <w:rFonts w:ascii="Times New Roman" w:hAnsi="Times New Roman" w:cs="Times New Roman"/>
-          <w:sz w:val="24"/>
-          <w:szCs w:val="24"/>
-          <w:lang w:val="en-US"/>
-        </w:rPr>
-        <w:t>Montmirail</w:t>
-      </w:r>
-      <w:proofErr w:type="spellEnd"/>
-      <w:r>
-        <w:rPr>
-          <w:rStyle w:val="fontstyle01"/>
-          <w:rFonts w:ascii="Times New Roman" w:hAnsi="Times New Roman" w:cs="Times New Roman"/>
-          <w:sz w:val="24"/>
-          <w:szCs w:val="24"/>
-          <w:lang w:val="en-US"/>
-        </w:rPr>
-        <w:t xml:space="preserve"> gave impetus to those of </w:t>
-      </w:r>
-      <w:proofErr w:type="spellStart"/>
-      <w:r>
-        <w:rPr>
-          <w:rStyle w:val="fontstyle01"/>
-          <w:rFonts w:ascii="Times New Roman" w:hAnsi="Times New Roman" w:cs="Times New Roman"/>
-          <w:sz w:val="24"/>
-          <w:szCs w:val="24"/>
-          <w:lang w:val="en-US"/>
-        </w:rPr>
-        <w:t>Leuthen</w:t>
-      </w:r>
-      <w:proofErr w:type="spellEnd"/>
-      <w:r>
-        <w:rPr>
-          <w:rStyle w:val="fontstyle01"/>
-          <w:rFonts w:ascii="Times New Roman" w:hAnsi="Times New Roman" w:cs="Times New Roman"/>
-          <w:sz w:val="24"/>
-          <w:szCs w:val="24"/>
-          <w:lang w:val="en-US"/>
-        </w:rPr>
-        <w:t xml:space="preserve"> and </w:t>
-      </w:r>
-      <w:proofErr w:type="spellStart"/>
-      <w:r>
-        <w:rPr>
-          <w:rStyle w:val="fontstyle01"/>
-          <w:rFonts w:ascii="Times New Roman" w:hAnsi="Times New Roman" w:cs="Times New Roman"/>
-          <w:sz w:val="24"/>
-          <w:szCs w:val="24"/>
-          <w:lang w:val="en-US"/>
-        </w:rPr>
-        <w:t>Montereau</w:t>
-      </w:r>
-      <w:proofErr w:type="spellEnd"/>
-      <w:r>
-        <w:rPr>
-          <w:rStyle w:val="fontstyle01"/>
-          <w:rFonts w:ascii="Times New Roman" w:hAnsi="Times New Roman" w:cs="Times New Roman"/>
-          <w:sz w:val="24"/>
-          <w:szCs w:val="24"/>
-          <w:lang w:val="en-US"/>
-        </w:rPr>
-        <w:t>, is, if we wish to be clear</w:t>
+        <w:t xml:space="preserve"> to which great generals have frequently entrusted their defense, by which the victories of Rossbach and Montmirail gave impetus to those of Leuthen and Montereau, is, if we wish to be clear</w:t>
       </w:r>
       <w:r>
         <w:rPr>
@@ -3639,21 +3439,7 @@
         <w:rPr>
           <w:lang w:val="en-US"/>
         </w:rPr>
-        <w:t xml:space="preserve">Clausewitz refers to superiority of numbers to a condition. </w:t>
-      </w:r>
-      <w:proofErr w:type="gramStart"/>
-      <w:r>
-        <w:rPr>
-          <w:lang w:val="en-US"/>
-        </w:rPr>
-        <w:t>So</w:t>
-      </w:r>
-      <w:proofErr w:type="gramEnd"/>
-      <w:r>
-        <w:rPr>
-          <w:lang w:val="en-US"/>
-        </w:rPr>
-        <w:t xml:space="preserve"> if this condition is not met, which I will analyze in my research, then there must be something else, matters for the victory of the battle.</w:t>
+        <w:t>Clausewitz refers to superiority of numbers to a condition. So if this condition is not met, which I will analyze in my research, then there must be something else, matters for the victory of the battle.</w:t>
       </w:r>
     </w:p>
     <w:p>
@@ -3675,77 +3461,7 @@
         <w:rPr>
           <w:lang w:val="en-US"/>
         </w:rPr>
-        <w:t xml:space="preserve">İf we apply here, marginal benefit concept of economy, increase in one area will not </w:t>
-      </w:r>
-      <w:proofErr w:type="gramStart"/>
-      <w:r>
-        <w:rPr>
-          <w:lang w:val="en-US"/>
-        </w:rPr>
-        <w:t>effect</w:t>
-      </w:r>
-      <w:proofErr w:type="gramEnd"/>
-      <w:r>
-        <w:rPr>
-          <w:lang w:val="en-US"/>
-        </w:rPr>
-        <w:t xml:space="preserve"> after certain point. So here, </w:t>
-      </w:r>
-      <w:proofErr w:type="spellStart"/>
-      <w:r>
-        <w:rPr>
-          <w:lang w:val="en-US"/>
-        </w:rPr>
-        <w:t>clausewitz</w:t>
-      </w:r>
-      <w:proofErr w:type="spellEnd"/>
-      <w:r>
-        <w:rPr>
-          <w:lang w:val="en-US"/>
-        </w:rPr>
-        <w:t xml:space="preserve"> argues that if we deploy </w:t>
-      </w:r>
-      <w:proofErr w:type="spellStart"/>
-      <w:r>
-        <w:rPr>
-          <w:lang w:val="en-US"/>
-        </w:rPr>
-        <w:t>overwhlmingly</w:t>
-      </w:r>
-      <w:proofErr w:type="spellEnd"/>
-      <w:r>
-        <w:rPr>
-          <w:lang w:val="en-US"/>
-        </w:rPr>
-        <w:t xml:space="preserve"> much force then you will </w:t>
-      </w:r>
-      <w:proofErr w:type="spellStart"/>
-      <w:r>
-        <w:rPr>
-          <w:lang w:val="en-US"/>
-        </w:rPr>
-        <w:t>guarentee</w:t>
-      </w:r>
-      <w:proofErr w:type="spellEnd"/>
-      <w:r>
-        <w:rPr>
-          <w:lang w:val="en-US"/>
-        </w:rPr>
-        <w:t xml:space="preserve"> the victory. But I will analyze, how this gradual force accumulation effects victory. Is it increasing as force increase or after some point in comes to stalemate, or it doesn’t effect after one </w:t>
-      </w:r>
-      <w:proofErr w:type="gramStart"/>
-      <w:r>
-        <w:rPr>
-          <w:lang w:val="en-US"/>
-        </w:rPr>
-        <w:t>point.</w:t>
-      </w:r>
-      <w:proofErr w:type="gramEnd"/>
-      <w:r>
-        <w:rPr>
-          <w:lang w:val="en-US"/>
-        </w:rPr>
-        <w:t xml:space="preserve">  </w:t>
+        <w:t xml:space="preserve">İf we apply here, marginal benefit concept of economy, increase in one area will not effect after certain point. So here, clausewitz argues that if we deploy overwhlmingly much force then you will guarentee the victory. But I will analyze, how this gradual force accumulation effects victory. Is it increasing as force increase or after some point in comes to stalemate, or it doesn’t effect after one point.  </w:t>
       </w:r>
     </w:p>
     <w:p>
@@ -3768,357 +3484,7 @@
           <w:lang w:val="en-US"/>
         </w:rPr>
         <w:lastRenderedPageBreak/>
-        <w:t xml:space="preserve">threefold activity of strategy victory lies with adept use of strategy not whole numbers. </w:t>
-      </w:r>
-      <w:proofErr w:type="gramStart"/>
-      <w:r>
-        <w:rPr>
-          <w:lang w:val="en-US"/>
-        </w:rPr>
-        <w:t>So</w:t>
-      </w:r>
-      <w:proofErr w:type="gramEnd"/>
-      <w:r>
-        <w:rPr>
-          <w:lang w:val="en-US"/>
-        </w:rPr>
-        <w:t xml:space="preserve"> deciding when, where, quantity, strategy effects the result. What </w:t>
-      </w:r>
-      <w:proofErr w:type="spellStart"/>
-      <w:r>
-        <w:rPr>
-          <w:lang w:val="en-US"/>
-        </w:rPr>
-        <w:t>clausewitz</w:t>
-      </w:r>
-      <w:proofErr w:type="spellEnd"/>
-      <w:r>
-        <w:rPr>
-          <w:lang w:val="en-US"/>
-        </w:rPr>
-        <w:t xml:space="preserve"> says is it is strategies job to accumulate as much as possible in order to make other factors not be effect. 3ten </w:t>
-      </w:r>
-      <w:proofErr w:type="spellStart"/>
-      <w:r>
-        <w:rPr>
-          <w:lang w:val="en-US"/>
-        </w:rPr>
-        <w:t>birine</w:t>
-      </w:r>
-      <w:proofErr w:type="spellEnd"/>
-      <w:r>
-        <w:rPr>
-          <w:lang w:val="en-US"/>
-        </w:rPr>
-        <w:t xml:space="preserve"> </w:t>
-      </w:r>
-      <w:proofErr w:type="spellStart"/>
-      <w:r>
-        <w:rPr>
-          <w:lang w:val="en-US"/>
-        </w:rPr>
-        <w:t>soyutlandığına</w:t>
-      </w:r>
-      <w:proofErr w:type="spellEnd"/>
-      <w:r>
-        <w:rPr>
-          <w:lang w:val="en-US"/>
-        </w:rPr>
-        <w:t xml:space="preserve">, </w:t>
-      </w:r>
-      <w:proofErr w:type="spellStart"/>
-      <w:r>
-        <w:rPr>
-          <w:lang w:val="en-US"/>
-        </w:rPr>
-        <w:t>sayılar</w:t>
-      </w:r>
-      <w:proofErr w:type="spellEnd"/>
-      <w:r>
-        <w:rPr>
-          <w:lang w:val="en-US"/>
-        </w:rPr>
-        <w:t xml:space="preserve"> </w:t>
-      </w:r>
-      <w:proofErr w:type="spellStart"/>
-      <w:r>
-        <w:rPr>
-          <w:lang w:val="en-US"/>
-        </w:rPr>
-        <w:t>zaferi</w:t>
-      </w:r>
-      <w:proofErr w:type="spellEnd"/>
-      <w:r>
-        <w:rPr>
-          <w:lang w:val="en-US"/>
-        </w:rPr>
-        <w:t xml:space="preserve"> </w:t>
-      </w:r>
-      <w:proofErr w:type="spellStart"/>
-      <w:r>
-        <w:rPr>
-          <w:lang w:val="en-US"/>
-        </w:rPr>
-        <w:t>belirler</w:t>
-      </w:r>
-      <w:proofErr w:type="spellEnd"/>
-      <w:r>
-        <w:rPr>
-          <w:lang w:val="en-US"/>
-        </w:rPr>
-        <w:t xml:space="preserve">. </w:t>
-      </w:r>
-      <w:proofErr w:type="spellStart"/>
-      <w:r>
-        <w:rPr>
-          <w:lang w:val="en-US"/>
-        </w:rPr>
-        <w:t>Stratejinin</w:t>
-      </w:r>
-      <w:proofErr w:type="spellEnd"/>
-      <w:r>
-        <w:rPr>
-          <w:lang w:val="en-US"/>
-        </w:rPr>
-        <w:t xml:space="preserve"> </w:t>
-      </w:r>
-      <w:proofErr w:type="spellStart"/>
-      <w:r>
-        <w:rPr>
-          <w:lang w:val="en-US"/>
-        </w:rPr>
-        <w:t>işi</w:t>
-      </w:r>
-      <w:proofErr w:type="spellEnd"/>
-      <w:r>
-        <w:rPr>
-          <w:lang w:val="en-US"/>
-        </w:rPr>
-        <w:t xml:space="preserve"> de </w:t>
-      </w:r>
-      <w:proofErr w:type="spellStart"/>
-      <w:r>
-        <w:rPr>
-          <w:lang w:val="en-US"/>
-        </w:rPr>
-        <w:t>diğer</w:t>
-      </w:r>
-      <w:proofErr w:type="spellEnd"/>
-      <w:r>
-        <w:rPr>
-          <w:lang w:val="en-US"/>
-        </w:rPr>
-        <w:t xml:space="preserve"> </w:t>
-      </w:r>
-      <w:proofErr w:type="spellStart"/>
-      <w:r>
-        <w:rPr>
-          <w:lang w:val="en-US"/>
-        </w:rPr>
-        <w:t>iki</w:t>
-      </w:r>
-      <w:proofErr w:type="spellEnd"/>
-      <w:r>
-        <w:rPr>
-          <w:lang w:val="en-US"/>
-        </w:rPr>
-        <w:t xml:space="preserve"> </w:t>
-      </w:r>
-      <w:proofErr w:type="spellStart"/>
-      <w:r>
-        <w:rPr>
-          <w:lang w:val="en-US"/>
-        </w:rPr>
-        <w:t>faktör</w:t>
-      </w:r>
-      <w:proofErr w:type="spellEnd"/>
-      <w:r>
-        <w:rPr>
-          <w:lang w:val="en-US"/>
-        </w:rPr>
-        <w:t xml:space="preserve"> ne </w:t>
-      </w:r>
-      <w:proofErr w:type="spellStart"/>
-      <w:r>
-        <w:rPr>
-          <w:lang w:val="en-US"/>
-        </w:rPr>
-        <w:t>olursa</w:t>
-      </w:r>
-      <w:proofErr w:type="spellEnd"/>
-      <w:r>
-        <w:rPr>
-          <w:lang w:val="en-US"/>
-        </w:rPr>
-        <w:t xml:space="preserve"> </w:t>
-      </w:r>
-      <w:proofErr w:type="spellStart"/>
-      <w:r>
-        <w:rPr>
-          <w:lang w:val="en-US"/>
-        </w:rPr>
-        <w:t>olsun</w:t>
-      </w:r>
-      <w:proofErr w:type="spellEnd"/>
-      <w:r>
-        <w:rPr>
-          <w:lang w:val="en-US"/>
-        </w:rPr>
-        <w:t xml:space="preserve"> </w:t>
-      </w:r>
-      <w:proofErr w:type="spellStart"/>
-      <w:r>
-        <w:rPr>
-          <w:lang w:val="en-US"/>
-        </w:rPr>
-        <w:t>stratejinin</w:t>
-      </w:r>
-      <w:proofErr w:type="spellEnd"/>
-      <w:r>
-        <w:rPr>
-          <w:lang w:val="en-US"/>
-        </w:rPr>
-        <w:t xml:space="preserve"> </w:t>
-      </w:r>
-      <w:proofErr w:type="spellStart"/>
-      <w:r>
-        <w:rPr>
-          <w:lang w:val="en-US"/>
-        </w:rPr>
-        <w:t>işi</w:t>
-      </w:r>
-      <w:proofErr w:type="spellEnd"/>
-      <w:r>
-        <w:rPr>
-          <w:lang w:val="en-US"/>
-        </w:rPr>
-        <w:t xml:space="preserve"> </w:t>
-      </w:r>
-      <w:proofErr w:type="spellStart"/>
-      <w:r>
-        <w:rPr>
-          <w:lang w:val="en-US"/>
-        </w:rPr>
-        <w:t>mümkün</w:t>
-      </w:r>
-      <w:proofErr w:type="spellEnd"/>
-      <w:r>
-        <w:rPr>
-          <w:lang w:val="en-US"/>
-        </w:rPr>
-        <w:t xml:space="preserve"> </w:t>
-      </w:r>
-      <w:proofErr w:type="spellStart"/>
-      <w:r>
-        <w:rPr>
-          <w:lang w:val="en-US"/>
-        </w:rPr>
-        <w:t>olduğunca</w:t>
-      </w:r>
-      <w:proofErr w:type="spellEnd"/>
-      <w:r>
-        <w:rPr>
-          <w:lang w:val="en-US"/>
-        </w:rPr>
-        <w:t xml:space="preserve"> </w:t>
-      </w:r>
-      <w:proofErr w:type="spellStart"/>
-      <w:r>
-        <w:rPr>
-          <w:lang w:val="en-US"/>
-        </w:rPr>
-        <w:t>fazla</w:t>
-      </w:r>
-      <w:proofErr w:type="spellEnd"/>
-      <w:r>
-        <w:rPr>
-          <w:lang w:val="en-US"/>
-        </w:rPr>
-        <w:t xml:space="preserve"> </w:t>
-      </w:r>
-      <w:proofErr w:type="spellStart"/>
-      <w:r>
-        <w:rPr>
-          <w:lang w:val="en-US"/>
-        </w:rPr>
-        <w:t>kuvveti</w:t>
-      </w:r>
-      <w:proofErr w:type="spellEnd"/>
-      <w:r>
-        <w:rPr>
-          <w:lang w:val="en-US"/>
-        </w:rPr>
-        <w:t xml:space="preserve"> </w:t>
-      </w:r>
-      <w:proofErr w:type="spellStart"/>
-      <w:r>
-        <w:rPr>
-          <w:lang w:val="en-US"/>
-        </w:rPr>
-        <w:t>yığmak</w:t>
-      </w:r>
-      <w:proofErr w:type="spellEnd"/>
-      <w:r>
-        <w:rPr>
-          <w:lang w:val="en-US"/>
-        </w:rPr>
-        <w:t xml:space="preserve"> </w:t>
-      </w:r>
-      <w:proofErr w:type="spellStart"/>
-      <w:r>
-        <w:rPr>
-          <w:lang w:val="en-US"/>
-        </w:rPr>
-        <w:t>zaferi</w:t>
-      </w:r>
-      <w:proofErr w:type="spellEnd"/>
-      <w:r>
-        <w:rPr>
-          <w:lang w:val="en-US"/>
-        </w:rPr>
-        <w:t xml:space="preserve"> </w:t>
-      </w:r>
-      <w:proofErr w:type="spellStart"/>
-      <w:r>
-        <w:rPr>
-          <w:lang w:val="en-US"/>
-        </w:rPr>
-        <w:t>garanti</w:t>
-      </w:r>
-      <w:proofErr w:type="spellEnd"/>
-      <w:r>
-        <w:rPr>
-          <w:lang w:val="en-US"/>
-        </w:rPr>
-        <w:t xml:space="preserve"> </w:t>
-      </w:r>
-      <w:proofErr w:type="spellStart"/>
-      <w:r>
-        <w:rPr>
-          <w:lang w:val="en-US"/>
-        </w:rPr>
-        <w:t>etmek</w:t>
-      </w:r>
-      <w:proofErr w:type="spellEnd"/>
-      <w:r>
-        <w:rPr>
-          <w:lang w:val="en-US"/>
-        </w:rPr>
-        <w:t xml:space="preserve"> </w:t>
-      </w:r>
-      <w:proofErr w:type="spellStart"/>
-      <w:r>
-        <w:rPr>
-          <w:lang w:val="en-US"/>
-        </w:rPr>
-        <w:t>diyor</w:t>
-      </w:r>
-      <w:proofErr w:type="spellEnd"/>
-      <w:r>
-        <w:rPr>
-          <w:lang w:val="en-US"/>
-        </w:rPr>
-        <w:t xml:space="preserve">. </w:t>
+        <w:t xml:space="preserve">threefold activity of strategy victory lies with adept use of strategy not whole numbers. So deciding when, where, quantity, strategy effects the result. What clausewitz says is it is strategies job to accumulate as much as possible in order to make other factors not be effect. 3ten birine soyutlandığına, sayılar zaferi belirler. Stratejinin işi de diğer iki faktör ne olursa olsun stratejinin işi mümkün olduğunca fazla kuvveti yığmak zaferi garanti etmek diyor. </w:t>
       </w:r>
     </w:p>
     <w:p>
@@ -4128,103 +3494,11 @@
           <w:lang w:val="en-US"/>
         </w:rPr>
       </w:pPr>
-      <w:proofErr w:type="spellStart"/>
-      <w:r>
-        <w:rPr>
-          <w:lang w:val="en-US"/>
-        </w:rPr>
-        <w:t>Angajmanı</w:t>
-      </w:r>
-      <w:proofErr w:type="spellEnd"/>
-      <w:r>
-        <w:rPr>
-          <w:lang w:val="en-US"/>
-        </w:rPr>
-        <w:t xml:space="preserve"> </w:t>
-      </w:r>
-      <w:proofErr w:type="spellStart"/>
-      <w:r>
-        <w:rPr>
-          <w:lang w:val="en-US"/>
-        </w:rPr>
-        <w:t>maksat</w:t>
-      </w:r>
-      <w:proofErr w:type="spellEnd"/>
-      <w:r>
-        <w:rPr>
-          <w:lang w:val="en-US"/>
-        </w:rPr>
-        <w:t xml:space="preserve"> </w:t>
-      </w:r>
-      <w:proofErr w:type="spellStart"/>
-      <w:r>
-        <w:rPr>
-          <w:lang w:val="en-US"/>
-        </w:rPr>
-        <w:t>ve</w:t>
-      </w:r>
-      <w:proofErr w:type="spellEnd"/>
-      <w:r>
-        <w:rPr>
-          <w:lang w:val="en-US"/>
-        </w:rPr>
-        <w:t xml:space="preserve"> </w:t>
-      </w:r>
-      <w:proofErr w:type="spellStart"/>
-      <w:r>
-        <w:rPr>
-          <w:lang w:val="en-US"/>
-        </w:rPr>
-        <w:t>koşul</w:t>
-      </w:r>
-      <w:proofErr w:type="spellEnd"/>
-      <w:r>
-        <w:rPr>
-          <w:lang w:val="en-US"/>
-        </w:rPr>
-        <w:t xml:space="preserve"> </w:t>
-      </w:r>
-      <w:proofErr w:type="spellStart"/>
-      <w:r>
-        <w:rPr>
-          <w:lang w:val="en-US"/>
-        </w:rPr>
-        <w:t>kaynaklı</w:t>
-      </w:r>
-      <w:proofErr w:type="spellEnd"/>
-      <w:r>
-        <w:rPr>
-          <w:lang w:val="en-US"/>
-        </w:rPr>
-        <w:t xml:space="preserve"> </w:t>
-      </w:r>
-      <w:proofErr w:type="spellStart"/>
-      <w:r>
-        <w:rPr>
-          <w:lang w:val="en-US"/>
-        </w:rPr>
-        <w:t>değişkenlerden</w:t>
-      </w:r>
-      <w:proofErr w:type="spellEnd"/>
-      <w:r>
-        <w:rPr>
-          <w:lang w:val="en-US"/>
-        </w:rPr>
-        <w:t xml:space="preserve"> </w:t>
-      </w:r>
-      <w:proofErr w:type="spellStart"/>
-      <w:r>
-        <w:rPr>
-          <w:lang w:val="en-US"/>
-        </w:rPr>
-        <w:t>soyutlarsan</w:t>
-      </w:r>
-      <w:proofErr w:type="spellEnd"/>
-      <w:r>
-        <w:rPr>
-          <w:lang w:val="en-US"/>
-        </w:rPr>
-        <w:t xml:space="preserve"> numbers determine victory. </w:t>
+      <w:r>
+        <w:rPr>
+          <w:lang w:val="en-US"/>
+        </w:rPr>
+        <w:t xml:space="preserve">Angajmanı maksat ve koşul kaynaklı değişkenlerden soyutlarsan numbers determine victory. </w:t>
       </w:r>
     </w:p>
     <w:p>
@@ -4512,7 +3786,105 @@
           <w:szCs w:val="22"/>
           <w:lang w:val="en-US"/>
         </w:rPr>
-        <w:t xml:space="preserve">As Clausewitz refers to bringing as many troops as possible to decisive point as 1st principle of Strategy, Lanchester similarly asserts that one of the great questions at the root of all strategy is that of “concentration”; concentration of all whole resources of belligerent on a single purpose or object, and concentration of the main strength of his forces, at one point in the field of operations (p.39). But unlike Clausewitz he refers to this principle as not of principle of strategy. He refers that concentration has two distinct sides namely moral and material, and material side of concentration has scientific character that is to be used in tactical operations (p.39). He analyses controlling factors of it with the sense of contrasting natures of conditions of ancient and modern warfare. </w:t>
+        <w:t xml:space="preserve">As Clausewitz refers to bringing as many troops as possible to decisive point as 1st principle of Strategy, Lanchester similarly asserts that one of the great questions at the root of all strategy is that of “concentration”; concentration of all whole resources of belligerent on a single purpose or object, and concentration of the main strength of his forces, at one point in the field of operations (p.39). </w:t>
+      </w:r>
+    </w:p>
+    <w:p>
+      <w:pPr>
+        <w:pStyle w:val="NormalWeb"/>
+        <w:numPr>
+          <w:ilvl w:val="1"/>
+          <w:numId w:val="14"/>
+        </w:numPr>
+        <w:spacing w:before="0" w:beforeAutospacing="0" w:after="160" w:afterAutospacing="0"/>
+        <w:ind w:left="1134" w:hanging="406"/>
+        <w:rPr>
+          <w:rFonts w:ascii="Calibri" w:hAnsi="Calibri" w:cs="Calibri"/>
+          <w:color w:val="000000"/>
+          <w:sz w:val="22"/>
+          <w:szCs w:val="22"/>
+          <w:lang w:val="en-US"/>
+        </w:rPr>
+      </w:pPr>
+      <w:r>
+        <w:rPr>
+          <w:rFonts w:ascii="Calibri" w:hAnsi="Calibri" w:cs="Calibri"/>
+          <w:color w:val="000000"/>
+          <w:sz w:val="22"/>
+          <w:szCs w:val="22"/>
+          <w:lang w:val="en-US"/>
+        </w:rPr>
+        <w:t xml:space="preserve">But unlike Clausewitz he refers </w:t>
+      </w:r>
+      <w:r>
+        <w:rPr>
+          <w:rFonts w:ascii="Calibri" w:hAnsi="Calibri" w:cs="Calibri"/>
+          <w:color w:val="000000"/>
+          <w:sz w:val="22"/>
+          <w:szCs w:val="22"/>
+          <w:lang w:val="en-US"/>
+        </w:rPr>
+        <w:t xml:space="preserve">material side of </w:t>
+      </w:r>
+      <w:r>
+        <w:rPr>
+          <w:rFonts w:ascii="Calibri" w:hAnsi="Calibri" w:cs="Calibri"/>
+          <w:color w:val="000000"/>
+          <w:sz w:val="22"/>
+          <w:szCs w:val="22"/>
+          <w:lang w:val="en-US"/>
+        </w:rPr>
+        <w:t xml:space="preserve">concentration </w:t>
+      </w:r>
+      <w:r>
+        <w:rPr>
+          <w:rFonts w:ascii="Calibri" w:hAnsi="Calibri" w:cs="Calibri"/>
+          <w:color w:val="000000"/>
+          <w:sz w:val="22"/>
+          <w:szCs w:val="22"/>
+          <w:lang w:val="en-US"/>
+        </w:rPr>
+        <w:t>as not of principle of strategy</w:t>
+      </w:r>
+      <w:r>
+        <w:rPr>
+          <w:rFonts w:ascii="Calibri" w:hAnsi="Calibri" w:cs="Calibri"/>
+          <w:color w:val="000000"/>
+          <w:sz w:val="22"/>
+          <w:szCs w:val="22"/>
+          <w:lang w:val="en-US"/>
+        </w:rPr>
+        <w:t xml:space="preserve"> rather a scientific phenomenon </w:t>
+      </w:r>
+      <w:r>
+        <w:rPr>
+          <w:rFonts w:ascii="Calibri" w:hAnsi="Calibri" w:cs="Calibri"/>
+          <w:color w:val="000000"/>
+          <w:sz w:val="22"/>
+          <w:szCs w:val="22"/>
+          <w:lang w:val="en-US"/>
+        </w:rPr>
+        <w:t>to be used in tactical operations (p.39).</w:t>
+      </w:r>
+      <w:r>
+        <w:rPr>
+          <w:rFonts w:ascii="Calibri" w:hAnsi="Calibri" w:cs="Calibri"/>
+          <w:color w:val="000000"/>
+          <w:sz w:val="22"/>
+          <w:szCs w:val="22"/>
+          <w:lang w:val="en-US"/>
+        </w:rPr>
+        <w:t xml:space="preserve"> For him concentration has two sides, namely moral and material. </w:t>
+      </w:r>
+      <w:r>
+        <w:rPr>
+          <w:rFonts w:ascii="Calibri" w:hAnsi="Calibri" w:cs="Calibri"/>
+          <w:color w:val="000000"/>
+          <w:sz w:val="22"/>
+          <w:szCs w:val="22"/>
+          <w:lang w:val="en-US"/>
+        </w:rPr>
+        <w:t xml:space="preserve">He analyses controlling factors of it with the sense of contrasting natures of conditions of ancient and modern warfare. </w:t>
       </w:r>
     </w:p>
     <w:p>
@@ -4543,7 +3915,31 @@
           <w:szCs w:val="22"/>
           <w:lang w:val="en-US"/>
         </w:rPr>
-        <w:t xml:space="preserve">The Conditions of Ancient and Modern Warfare Contrasted: </w:t>
+        <w:t>The Conditions of Ancient and Modern Warfare Contrasted</w:t>
+      </w:r>
+      <w:r>
+        <w:rPr>
+          <w:rFonts w:ascii="Calibri" w:hAnsi="Calibri" w:cs="Calibri"/>
+          <w:b/>
+          <w:bCs/>
+          <w:color w:val="000000"/>
+          <w:sz w:val="22"/>
+          <w:szCs w:val="22"/>
+          <w:lang w:val="en-US"/>
+        </w:rPr>
+        <w:t xml:space="preserve"> (p.40-41)</w:t>
+      </w:r>
+      <w:r>
+        <w:rPr>
+          <w:rFonts w:ascii="Calibri" w:hAnsi="Calibri" w:cs="Calibri"/>
+          <w:b/>
+          <w:bCs/>
+          <w:color w:val="000000"/>
+          <w:sz w:val="22"/>
+          <w:szCs w:val="22"/>
+          <w:lang w:val="en-US"/>
+        </w:rPr>
+        <w:t xml:space="preserve">: </w:t>
       </w:r>
     </w:p>
     <w:p>
@@ -4612,36 +4008,6 @@
         </w:rPr>
         <w:t xml:space="preserve">. </w:t>
       </w:r>
-      <w:r>
-        <w:rPr>
-          <w:rFonts w:ascii="Calibri" w:hAnsi="Calibri" w:cs="Calibri"/>
-          <w:color w:val="000000"/>
-          <w:sz w:val="22"/>
-          <w:szCs w:val="22"/>
-          <w:lang w:val="en-US"/>
-        </w:rPr>
-        <w:t xml:space="preserve">Under the old conditions it was not possible by any strategic plan or tactical maneuver to bring other than approximately equal numbers of men into the actual fighting line. Under the present-day conditions all this changed. </w:t>
-      </w:r>
-      <w:r>
-        <w:rPr>
-          <w:rFonts w:ascii="Calibri" w:hAnsi="Calibri" w:cs="Calibri"/>
-          <w:color w:val="000000"/>
-          <w:sz w:val="22"/>
-          <w:szCs w:val="22"/>
-          <w:lang w:val="en-US"/>
-        </w:rPr>
-        <w:t xml:space="preserve">With modern long-range weapons the concentration of superior numbers gives an immediate superiority in the active combatant ranks (p.40).   </w:t>
-      </w:r>
-      <w:r>
-        <w:rPr>
-          <w:rFonts w:ascii="Calibri" w:hAnsi="Calibri" w:cs="Calibri"/>
-          <w:color w:val="000000"/>
-          <w:sz w:val="22"/>
-          <w:szCs w:val="22"/>
-          <w:lang w:val="en-US"/>
-        </w:rPr>
-        <w:t xml:space="preserve">Here he implies that concentration in old times rather difficult to achieve although it was not impossible. </w:t>
-      </w:r>
     </w:p>
     <w:p>
       <w:pPr>
@@ -4667,27 +4033,54 @@
           <w:szCs w:val="22"/>
           <w:lang w:val="en-US"/>
         </w:rPr>
-        <w:t>In the ancient condition where man is opposed to man, and assuming the combatants to be of equal fighting value and conditions are equal, “duels” will make up the fight and there will be equal numbers killed</w:t>
-      </w:r>
-      <w:r>
-        <w:rPr>
-          <w:rFonts w:ascii="Calibri" w:hAnsi="Calibri" w:cs="Calibri"/>
-          <w:color w:val="000000"/>
-          <w:sz w:val="22"/>
-          <w:szCs w:val="22"/>
-          <w:lang w:val="en-US"/>
-        </w:rPr>
-        <w:t xml:space="preserve"> (p.41)</w:t>
-      </w:r>
-      <w:r>
-        <w:rPr>
-          <w:rFonts w:ascii="Calibri" w:hAnsi="Calibri" w:cs="Calibri"/>
-          <w:color w:val="000000"/>
-          <w:sz w:val="22"/>
-          <w:szCs w:val="22"/>
-          <w:lang w:val="en-US"/>
-        </w:rPr>
-        <w:t>.</w:t>
+        <w:t xml:space="preserve">Under the old conditions it was not possible by any strategic plan or tactical maneuver to bring other than approximately equal numbers of men into the actual fighting line. Under the present-day conditions all this changed. </w:t>
+      </w:r>
+      <w:r>
+        <w:rPr>
+          <w:rFonts w:ascii="Calibri" w:hAnsi="Calibri" w:cs="Calibri"/>
+          <w:color w:val="000000"/>
+          <w:sz w:val="22"/>
+          <w:szCs w:val="22"/>
+          <w:lang w:val="en-US"/>
+        </w:rPr>
+        <w:t xml:space="preserve">With modern long-range weapons the concentration of superior numbers gives an immediate superiority in the active combatant ranks.   </w:t>
+      </w:r>
+      <w:r>
+        <w:rPr>
+          <w:rFonts w:ascii="Calibri" w:hAnsi="Calibri" w:cs="Calibri"/>
+          <w:color w:val="000000"/>
+          <w:sz w:val="22"/>
+          <w:szCs w:val="22"/>
+          <w:lang w:val="en-US"/>
+        </w:rPr>
+        <w:t xml:space="preserve">Here he implies that concentration in old times rather difficult to achieve although it was not impossible. </w:t>
+      </w:r>
+    </w:p>
+    <w:p>
+      <w:pPr>
+        <w:pStyle w:val="NormalWeb"/>
+        <w:numPr>
+          <w:ilvl w:val="1"/>
+          <w:numId w:val="9"/>
+        </w:numPr>
+        <w:spacing w:before="0" w:beforeAutospacing="0" w:after="160" w:afterAutospacing="0"/>
+        <w:rPr>
+          <w:rFonts w:ascii="Calibri" w:hAnsi="Calibri" w:cs="Calibri"/>
+          <w:color w:val="000000"/>
+          <w:sz w:val="22"/>
+          <w:szCs w:val="22"/>
+          <w:lang w:val="en-US"/>
+        </w:rPr>
+      </w:pPr>
+      <w:r>
+        <w:rPr>
+          <w:rFonts w:ascii="Calibri" w:hAnsi="Calibri" w:cs="Calibri"/>
+          <w:color w:val="000000"/>
+          <w:sz w:val="22"/>
+          <w:szCs w:val="22"/>
+          <w:lang w:val="en-US"/>
+        </w:rPr>
+        <w:t>In the ancient condition where man is opposed to man, and assuming the combatants to be of equal fighting value and conditions are equal, “duels” will make up the fight and there will be equal numbers killed.</w:t>
       </w:r>
     </w:p>
     <w:p>
@@ -4718,7 +4111,31 @@
           <w:szCs w:val="22"/>
           <w:lang w:val="en-US"/>
         </w:rPr>
-        <w:t>Modern Conditions Investigated:</w:t>
+        <w:t>Modern Conditions Investigated</w:t>
+      </w:r>
+      <w:r>
+        <w:rPr>
+          <w:rFonts w:ascii="Calibri" w:hAnsi="Calibri" w:cs="Calibri"/>
+          <w:b/>
+          <w:bCs/>
+          <w:color w:val="000000"/>
+          <w:sz w:val="22"/>
+          <w:szCs w:val="22"/>
+          <w:lang w:val="en-US"/>
+        </w:rPr>
+        <w:t xml:space="preserve"> (p.41)</w:t>
+      </w:r>
+      <w:r>
+        <w:rPr>
+          <w:rFonts w:ascii="Calibri" w:hAnsi="Calibri" w:cs="Calibri"/>
+          <w:b/>
+          <w:bCs/>
+          <w:color w:val="000000"/>
+          <w:sz w:val="22"/>
+          <w:szCs w:val="22"/>
+          <w:lang w:val="en-US"/>
+        </w:rPr>
+        <w:t>:</w:t>
       </w:r>
     </w:p>
     <w:p>
@@ -4756,27 +4173,29 @@
           <w:highlight w:val="yellow"/>
           <w:lang w:val="en-US"/>
         </w:rPr>
-        <w:t>the number of men knocked out per unit time will be directly proportional to the numerical strength of the opposing force</w:t>
-      </w:r>
-      <w:r>
-        <w:rPr>
-          <w:rFonts w:ascii="Calibri" w:hAnsi="Calibri" w:cs="Calibri"/>
-          <w:color w:val="000000"/>
-          <w:sz w:val="22"/>
-          <w:szCs w:val="22"/>
-          <w:lang w:val="en-US"/>
-        </w:rPr>
-        <w:t xml:space="preserve">. He gives also mathematical equation of this like that </w:t>
-      </w:r>
-      <w:r>
-        <w:rPr>
-          <w:rFonts w:ascii="Calibri" w:hAnsi="Calibri" w:cs="Calibri"/>
-          <w:color w:val="000000"/>
-          <w:sz w:val="22"/>
-          <w:szCs w:val="22"/>
-          <w:lang w:val="en-US"/>
-        </w:rPr>
-        <w:t>(p.41)</w:t>
+        <w:t xml:space="preserve">the number of men </w:t>
+      </w:r>
+      <w:r>
+        <w:rPr>
+          <w:rFonts w:ascii="Calibri" w:hAnsi="Calibri" w:cs="Calibri"/>
+          <w:color w:val="000000"/>
+          <w:sz w:val="22"/>
+          <w:szCs w:val="22"/>
+          <w:highlight w:val="yellow"/>
+          <w:lang w:val="en-US"/>
+        </w:rPr>
+        <w:lastRenderedPageBreak/>
+        <w:t>knocked out per unit time will be directly proportional to the numerical strength of the opposing force</w:t>
+      </w:r>
+      <w:r>
+        <w:rPr>
+          <w:rFonts w:ascii="Calibri" w:hAnsi="Calibri" w:cs="Calibri"/>
+          <w:color w:val="000000"/>
+          <w:sz w:val="22"/>
+          <w:szCs w:val="22"/>
+          <w:lang w:val="en-US"/>
+        </w:rPr>
+        <w:t>. He gives also mathematical equation of this like that</w:t>
       </w:r>
       <w:r>
         <w:rPr>
@@ -4813,7 +4232,6 @@
           <w:szCs w:val="22"/>
           <w:lang w:val="en-US"/>
         </w:rPr>
-        <w:lastRenderedPageBreak/>
         <w:t>He formulates this as:</w:t>
       </w:r>
     </w:p>
@@ -4899,7 +4317,27 @@
           <w:szCs w:val="22"/>
           <w:lang w:val="en-US"/>
         </w:rPr>
-        <w:t>b: numerical strength of blue</w:t>
+        <w:t>b, r</w:t>
+      </w:r>
+      <w:r>
+        <w:rPr>
+          <w:rFonts w:ascii="Calibri" w:hAnsi="Calibri" w:cs="Calibri"/>
+          <w:color w:val="000000"/>
+          <w:sz w:val="22"/>
+          <w:szCs w:val="22"/>
+          <w:lang w:val="en-US"/>
+        </w:rPr>
+        <w:t>: numerical strength of blue</w:t>
+      </w:r>
+      <w:r>
+        <w:rPr>
+          <w:rFonts w:ascii="Calibri" w:hAnsi="Calibri" w:cs="Calibri"/>
+          <w:color w:val="000000"/>
+          <w:sz w:val="22"/>
+          <w:szCs w:val="22"/>
+          <w:lang w:val="en-US"/>
+        </w:rPr>
+        <w:t xml:space="preserve"> and red</w:t>
       </w:r>
     </w:p>
     <w:p>
@@ -4923,7 +4361,7 @@
           <w:szCs w:val="22"/>
           <w:lang w:val="en-US"/>
         </w:rPr>
-        <w:t>r: numerical strength of red</w:t>
+        <w:t>t: time</w:t>
       </w:r>
     </w:p>
     <w:p>
@@ -4947,7 +4385,7 @@
           <w:szCs w:val="22"/>
           <w:lang w:val="en-US"/>
         </w:rPr>
-        <w:t>t: time</w:t>
+        <w:t>c</w:t>
       </w:r>
       <w:r>
         <w:rPr>
@@ -4967,27 +4405,37 @@
           <w:szCs w:val="22"/>
           <w:lang w:val="en-US"/>
         </w:rPr>
-        <w:t>c</w:t>
-      </w:r>
-      <w:r>
-        <w:rPr>
-          <w:rFonts w:ascii="Calibri" w:hAnsi="Calibri" w:cs="Calibri"/>
-          <w:color w:val="000000"/>
-          <w:sz w:val="22"/>
-          <w:szCs w:val="22"/>
-          <w:lang w:val="en-US"/>
-        </w:rPr>
-        <w:t>&amp;</w:t>
-      </w:r>
-      <w:r>
-        <w:rPr>
-          <w:rFonts w:ascii="Calibri" w:hAnsi="Calibri" w:cs="Calibri"/>
-          <w:color w:val="000000"/>
-          <w:sz w:val="22"/>
-          <w:szCs w:val="22"/>
-          <w:lang w:val="en-US"/>
-        </w:rPr>
-        <w:t xml:space="preserve"> k: fighting strengths or values</w:t>
+        <w:t xml:space="preserve">k: </w:t>
+      </w:r>
+      <w:r>
+        <w:rPr>
+          <w:rFonts w:ascii="Calibri" w:hAnsi="Calibri" w:cs="Calibri"/>
+          <w:color w:val="000000"/>
+          <w:sz w:val="22"/>
+          <w:szCs w:val="22"/>
+          <w:lang w:val="en-US"/>
+        </w:rPr>
+        <w:t xml:space="preserve">constants, (c=k if the </w:t>
+      </w:r>
+      <w:r>
+        <w:rPr>
+          <w:rFonts w:ascii="Calibri" w:hAnsi="Calibri" w:cs="Calibri"/>
+          <w:color w:val="000000"/>
+          <w:sz w:val="22"/>
+          <w:szCs w:val="22"/>
+          <w:lang w:val="en-US"/>
+        </w:rPr>
+        <w:t>fighting values</w:t>
+      </w:r>
+      <w:r>
+        <w:rPr>
+          <w:rFonts w:ascii="Calibri" w:hAnsi="Calibri" w:cs="Calibri"/>
+          <w:color w:val="000000"/>
+          <w:sz w:val="22"/>
+          <w:szCs w:val="22"/>
+          <w:lang w:val="en-US"/>
+        </w:rPr>
+        <w:t xml:space="preserve"> of the individual units of the force are equal)</w:t>
       </w:r>
     </w:p>
     <w:p>
@@ -5018,7 +4466,41 @@
           <w:szCs w:val="22"/>
           <w:lang w:val="en-US"/>
         </w:rPr>
-        <w:t xml:space="preserve">Weakness of a Divided Force: </w:t>
+        <w:t>Weakness of a Divided Force</w:t>
+      </w:r>
+      <w:r>
+        <w:rPr>
+          <w:rFonts w:ascii="Calibri" w:hAnsi="Calibri" w:cs="Calibri"/>
+          <w:b/>
+          <w:bCs/>
+          <w:color w:val="000000"/>
+          <w:sz w:val="22"/>
+          <w:szCs w:val="22"/>
+          <w:lang w:val="en-US"/>
+        </w:rPr>
+        <w:t xml:space="preserve"> </w:t>
+      </w:r>
+      <w:r>
+        <w:rPr>
+          <w:rFonts w:ascii="Calibri" w:hAnsi="Calibri" w:cs="Calibri"/>
+          <w:color w:val="000000"/>
+          <w:sz w:val="22"/>
+          <w:szCs w:val="22"/>
+          <w:lang w:val="en-US"/>
+        </w:rPr>
+        <w:t>(p.43-46)</w:t>
+      </w:r>
+      <w:r>
+        <w:rPr>
+          <w:rFonts w:ascii="Calibri" w:hAnsi="Calibri" w:cs="Calibri"/>
+          <w:b/>
+          <w:bCs/>
+          <w:color w:val="000000"/>
+          <w:sz w:val="22"/>
+          <w:szCs w:val="22"/>
+          <w:lang w:val="en-US"/>
+        </w:rPr>
+        <w:t xml:space="preserve">: </w:t>
       </w:r>
     </w:p>
     <w:p>
@@ -5045,7 +4527,27 @@
           <w:szCs w:val="22"/>
           <w:lang w:val="en-US"/>
         </w:rPr>
-        <w:t>He gives graphical explanation of “divided forces” weaknesses. He analyses situations and concludes that if a superior strategy compels one part to fight in two parts (p.43-46);</w:t>
+        <w:t>He gives graphical explanation of “divided forces” weaknesses. He analyses situations and concludes that if a superior strategy compels one part to fight in two parts</w:t>
+      </w:r>
+      <w:r>
+        <w:rPr>
+          <w:rFonts w:ascii="Calibri" w:hAnsi="Calibri" w:cs="Calibri"/>
+          <w:color w:val="000000"/>
+          <w:sz w:val="22"/>
+          <w:szCs w:val="22"/>
+          <w:lang w:val="en-US"/>
+        </w:rPr>
+        <w:t>, results would be like the conditions explained below</w:t>
+      </w:r>
+      <w:r>
+        <w:rPr>
+          <w:rFonts w:ascii="Calibri" w:hAnsi="Calibri" w:cs="Calibri"/>
+          <w:color w:val="000000"/>
+          <w:sz w:val="22"/>
+          <w:szCs w:val="22"/>
+          <w:lang w:val="en-US"/>
+        </w:rPr>
+        <w:t>;</w:t>
       </w:r>
     </w:p>
     <w:p>
@@ -5207,7 +4709,61 @@
           <w:szCs w:val="22"/>
           <w:lang w:val="en-US"/>
         </w:rPr>
-        <w:t>Validity of Mathematical Treatment:</w:t>
+        <w:t>Validity of Mathematical Treatment</w:t>
+      </w:r>
+      <w:r>
+        <w:rPr>
+          <w:rFonts w:ascii="Calibri" w:hAnsi="Calibri" w:cs="Calibri"/>
+          <w:b/>
+          <w:bCs/>
+          <w:color w:val="000000"/>
+          <w:sz w:val="22"/>
+          <w:szCs w:val="22"/>
+          <w:lang w:val="en-US"/>
+        </w:rPr>
+        <w:t xml:space="preserve"> </w:t>
+      </w:r>
+      <w:r>
+        <w:rPr>
+          <w:rFonts w:ascii="Calibri" w:hAnsi="Calibri" w:cs="Calibri"/>
+          <w:color w:val="000000"/>
+          <w:sz w:val="22"/>
+          <w:szCs w:val="22"/>
+          <w:lang w:val="en-US"/>
+        </w:rPr>
+        <w:t>(p.</w:t>
+      </w:r>
+      <w:r>
+        <w:rPr>
+          <w:rFonts w:ascii="Calibri" w:hAnsi="Calibri" w:cs="Calibri"/>
+          <w:color w:val="000000"/>
+          <w:sz w:val="22"/>
+          <w:szCs w:val="22"/>
+          <w:lang w:val="en-US"/>
+        </w:rPr>
+        <w:t>46-</w:t>
+      </w:r>
+      <w:r>
+        <w:rPr>
+          <w:rFonts w:ascii="Calibri" w:hAnsi="Calibri" w:cs="Calibri"/>
+          <w:color w:val="000000"/>
+          <w:sz w:val="22"/>
+          <w:szCs w:val="22"/>
+          <w:lang w:val="en-US"/>
+        </w:rPr>
+        <w:t>47)</w:t>
+      </w:r>
+      <w:r>
+        <w:rPr>
+          <w:rFonts w:ascii="Calibri" w:hAnsi="Calibri" w:cs="Calibri"/>
+          <w:b/>
+          <w:bCs/>
+          <w:color w:val="000000"/>
+          <w:sz w:val="22"/>
+          <w:szCs w:val="22"/>
+          <w:lang w:val="en-US"/>
+        </w:rPr>
+        <w:t>:</w:t>
       </w:r>
     </w:p>
     <w:p>
@@ -5315,7 +4871,7 @@
           <w:szCs w:val="22"/>
           <w:lang w:val="en-US"/>
         </w:rPr>
-        <w:t xml:space="preserve"> (p.46). He further goes and asserts that “counting the pieces as of value, and to deny the more extended application of mathematical theory, is illogical and unintelligent.” (p.47) </w:t>
+        <w:t xml:space="preserve">. He further goes and asserts that “counting the pieces as of value, and to deny the more extended application of mathematical theory, is illogical and unintelligent.” </w:t>
       </w:r>
     </w:p>
     <w:p>
@@ -5358,6 +4914,28 @@
           <w:szCs w:val="22"/>
           <w:lang w:val="en-US"/>
         </w:rPr>
+        <w:t xml:space="preserve"> </w:t>
+      </w:r>
+      <w:r>
+        <w:rPr>
+          <w:rFonts w:ascii="Calibri" w:hAnsi="Calibri" w:cs="Calibri"/>
+          <w:color w:val="000000"/>
+          <w:sz w:val="22"/>
+          <w:szCs w:val="22"/>
+          <w:lang w:val="en-US"/>
+        </w:rPr>
+        <w:t>(p47)</w:t>
+      </w:r>
+      <w:r>
+        <w:rPr>
+          <w:rFonts w:ascii="Calibri" w:hAnsi="Calibri" w:cs="Calibri"/>
+          <w:b/>
+          <w:bCs/>
+          <w:color w:val="000000"/>
+          <w:sz w:val="22"/>
+          <w:szCs w:val="22"/>
+          <w:lang w:val="en-US"/>
+        </w:rPr>
         <w:t>:</w:t>
       </w:r>
     </w:p>
@@ -5385,7 +4963,27 @@
           <w:szCs w:val="22"/>
           <w:lang w:val="en-US"/>
         </w:rPr>
-        <w:t>He made these force ratio analyses with the assumption of fighting values of two sides are equal. In mathematical terms c=k.</w:t>
+        <w:t xml:space="preserve">He made these force ratio analyses with the assumption of fighting </w:t>
+      </w:r>
+      <w:r>
+        <w:rPr>
+          <w:rFonts w:ascii="Calibri" w:hAnsi="Calibri" w:cs="Calibri"/>
+          <w:color w:val="000000"/>
+          <w:sz w:val="22"/>
+          <w:szCs w:val="22"/>
+          <w:lang w:val="en-US"/>
+        </w:rPr>
+        <w:t xml:space="preserve">strengths </w:t>
+      </w:r>
+      <w:r>
+        <w:rPr>
+          <w:rFonts w:ascii="Calibri" w:hAnsi="Calibri" w:cs="Calibri"/>
+          <w:color w:val="000000"/>
+          <w:sz w:val="22"/>
+          <w:szCs w:val="22"/>
+          <w:lang w:val="en-US"/>
+        </w:rPr>
+        <w:t>of two sides are equal. In mathematical terms c=k.</w:t>
       </w:r>
     </w:p>
     <w:p>
@@ -5412,7 +5010,7 @@
           <w:szCs w:val="22"/>
           <w:lang w:val="en-US"/>
         </w:rPr>
-        <w:t xml:space="preserve">At this point he asserts that “this condition is not necessarily fulfilled if the combatants be unequally trained or of different morale or if their weapons are of unequal efficiency (p47). </w:t>
+        <w:t xml:space="preserve">At this point he asserts that “this condition is not necessarily fulfilled if the combatants be unequally trained or of different morale or if their weapons are of unequal efficiency. </w:t>
       </w:r>
     </w:p>
     <w:p>
@@ -5439,7 +5037,7 @@
           <w:szCs w:val="22"/>
           <w:lang w:val="en-US"/>
         </w:rPr>
-        <w:t xml:space="preserve">He asserts that while we cannot judge on these two factors but we can calculate weapons efficiency (p47). </w:t>
+        <w:t xml:space="preserve">He asserts that while we cannot judge on these two factors but we can calculate weapons efficiency. </w:t>
       </w:r>
     </w:p>
     <w:p>
@@ -5468,7 +5066,41 @@
           <w:szCs w:val="22"/>
           <w:lang w:val="en-US"/>
         </w:rPr>
-        <w:t>Influence of efficiency of weapons:</w:t>
+        <w:t>Influence of efficiency of weapons</w:t>
+      </w:r>
+      <w:r>
+        <w:rPr>
+          <w:rFonts w:ascii="Calibri" w:hAnsi="Calibri" w:cs="Calibri"/>
+          <w:b/>
+          <w:bCs/>
+          <w:color w:val="000000"/>
+          <w:sz w:val="22"/>
+          <w:szCs w:val="22"/>
+          <w:lang w:val="en-US"/>
+        </w:rPr>
+        <w:t xml:space="preserve"> </w:t>
+      </w:r>
+      <w:r>
+        <w:rPr>
+          <w:rFonts w:ascii="Calibri" w:hAnsi="Calibri" w:cs="Calibri"/>
+          <w:color w:val="000000"/>
+          <w:sz w:val="22"/>
+          <w:szCs w:val="22"/>
+          <w:lang w:val="en-US"/>
+        </w:rPr>
+        <w:t>(p.48)</w:t>
+      </w:r>
+      <w:r>
+        <w:rPr>
+          <w:rFonts w:ascii="Calibri" w:hAnsi="Calibri" w:cs="Calibri"/>
+          <w:b/>
+          <w:bCs/>
+          <w:color w:val="000000"/>
+          <w:sz w:val="22"/>
+          <w:szCs w:val="22"/>
+          <w:lang w:val="en-US"/>
+        </w:rPr>
+        <w:t>:</w:t>
       </w:r>
       <w:r>
         <w:rPr>
@@ -5545,7 +5177,34 @@
           <w:szCs w:val="22"/>
           <w:lang w:val="en-US"/>
         </w:rPr>
-        <w:t xml:space="preserve">. With a Blue force of 500 that use rifle </w:t>
+        <w:t xml:space="preserve">. </w:t>
+      </w:r>
+    </w:p>
+    <w:p>
+      <w:pPr>
+        <w:pStyle w:val="NormalWeb"/>
+        <w:numPr>
+          <w:ilvl w:val="1"/>
+          <w:numId w:val="8"/>
+        </w:numPr>
+        <w:spacing w:before="0" w:beforeAutospacing="0" w:after="160" w:afterAutospacing="0"/>
+        <w:rPr>
+          <w:rFonts w:ascii="Calibri" w:hAnsi="Calibri" w:cs="Calibri"/>
+          <w:color w:val="000000"/>
+          <w:sz w:val="22"/>
+          <w:szCs w:val="22"/>
+          <w:lang w:val="en-US"/>
+        </w:rPr>
+      </w:pPr>
+      <w:r>
+        <w:rPr>
+          <w:rFonts w:ascii="Calibri" w:hAnsi="Calibri" w:cs="Calibri"/>
+          <w:color w:val="000000"/>
+          <w:sz w:val="22"/>
+          <w:szCs w:val="22"/>
+          <w:lang w:val="en-US"/>
+        </w:rPr>
+        <w:t xml:space="preserve">With a Blue force of 500 that use rifle </w:t>
       </w:r>
       <w:r>
         <w:rPr>
@@ -5585,7 +5244,7 @@
           <w:szCs w:val="22"/>
           <w:lang w:val="en-US"/>
         </w:rPr>
-        <w:t>Here we have different constants and Lanchester shows this again with mathematical equation (p.48).</w:t>
+        <w:t>Here we have different constants and Lanchester shows this again with mathematical equation.</w:t>
       </w:r>
     </w:p>
     <w:p>
@@ -5672,7 +5331,29 @@
           <w:highlight w:val="cyan"/>
           <w:lang w:val="en-US"/>
         </w:rPr>
-        <w:t>M&amp;N</w:t>
+        <w:t>M</w:t>
+      </w:r>
+      <w:r>
+        <w:rPr>
+          <w:rFonts w:ascii="Calibri" w:hAnsi="Calibri" w:cs="Calibri"/>
+          <w:color w:val="000000"/>
+          <w:sz w:val="22"/>
+          <w:szCs w:val="22"/>
+          <w:highlight w:val="cyan"/>
+          <w:lang w:val="en-US"/>
+        </w:rPr>
+        <w:t xml:space="preserve">, </w:t>
+      </w:r>
+      <w:r>
+        <w:rPr>
+          <w:rFonts w:ascii="Calibri" w:hAnsi="Calibri" w:cs="Calibri"/>
+          <w:color w:val="000000"/>
+          <w:sz w:val="22"/>
+          <w:szCs w:val="22"/>
+          <w:highlight w:val="cyan"/>
+          <w:lang w:val="en-US"/>
+        </w:rPr>
+        <w:t>N</w:t>
       </w:r>
       <w:r>
         <w:rPr>
@@ -5684,7 +5365,6 @@
         </w:rPr>
         <w:t xml:space="preserve"> = representing the efficiency or value of an individual unit of </w:t>
       </w:r>
-      <w:proofErr w:type="spellStart"/>
       <w:r>
         <w:rPr>
           <w:rFonts w:ascii="Calibri" w:hAnsi="Calibri" w:cs="Calibri"/>
@@ -5694,9 +5374,30 @@
           <w:highlight w:val="cyan"/>
           <w:lang w:val="en-US"/>
         </w:rPr>
-        <w:t>Blue&amp;Red</w:t>
-      </w:r>
-      <w:proofErr w:type="spellEnd"/>
+        <w:t>Blue</w:t>
+      </w:r>
+      <w:r>
+        <w:rPr>
+          <w:rFonts w:ascii="Calibri" w:hAnsi="Calibri" w:cs="Calibri"/>
+          <w:color w:val="000000"/>
+          <w:sz w:val="22"/>
+          <w:szCs w:val="22"/>
+          <w:highlight w:val="cyan"/>
+          <w:lang w:val="en-US"/>
+        </w:rPr>
+        <w:t xml:space="preserve">, </w:t>
+      </w:r>
+      <w:r>
+        <w:rPr>
+          <w:rFonts w:ascii="Calibri" w:hAnsi="Calibri" w:cs="Calibri"/>
+          <w:color w:val="000000"/>
+          <w:sz w:val="22"/>
+          <w:szCs w:val="22"/>
+          <w:highlight w:val="cyan"/>
+          <w:lang w:val="en-US"/>
+        </w:rPr>
+        <w:t>Red</w:t>
+      </w:r>
       <w:r>
         <w:rPr>
           <w:rFonts w:ascii="Calibri" w:hAnsi="Calibri" w:cs="Calibri"/>
@@ -5784,7 +5485,7 @@
           <w:szCs w:val="22"/>
           <w:lang w:val="en-US"/>
         </w:rPr>
-        <w:t xml:space="preserve"> (p.48). </w:t>
+        <w:t xml:space="preserve">. </w:t>
       </w:r>
     </w:p>
     <w:p>
@@ -5829,6 +5530,54 @@
         </w:rPr>
         <w:t>the n-square law</w:t>
       </w:r>
+      <w:r>
+        <w:rPr>
+          <w:rFonts w:ascii="Calibri" w:hAnsi="Calibri" w:cs="Calibri"/>
+          <w:b/>
+          <w:bCs/>
+          <w:color w:val="000000"/>
+          <w:sz w:val="22"/>
+          <w:szCs w:val="22"/>
+          <w:lang w:val="en-US"/>
+        </w:rPr>
+        <w:t xml:space="preserve"> and its proof</w:t>
+      </w:r>
+      <w:r>
+        <w:rPr>
+          <w:rFonts w:ascii="Calibri" w:hAnsi="Calibri" w:cs="Calibri"/>
+          <w:b/>
+          <w:bCs/>
+          <w:color w:val="000000"/>
+          <w:sz w:val="22"/>
+          <w:szCs w:val="22"/>
+          <w:lang w:val="en-US"/>
+        </w:rPr>
+        <w:t xml:space="preserve"> (p.48</w:t>
+      </w:r>
+      <w:r>
+        <w:rPr>
+          <w:rFonts w:ascii="Calibri" w:hAnsi="Calibri" w:cs="Calibri"/>
+          <w:b/>
+          <w:bCs/>
+          <w:color w:val="000000"/>
+          <w:sz w:val="22"/>
+          <w:szCs w:val="22"/>
+          <w:lang w:val="en-US"/>
+        </w:rPr>
+        <w:t>-50</w:t>
+      </w:r>
+      <w:r>
+        <w:rPr>
+          <w:rFonts w:ascii="Calibri" w:hAnsi="Calibri" w:cs="Calibri"/>
+          <w:b/>
+          <w:bCs/>
+          <w:color w:val="000000"/>
+          <w:sz w:val="22"/>
+          <w:szCs w:val="22"/>
+          <w:lang w:val="en-US"/>
+        </w:rPr>
+        <w:t>)</w:t>
+      </w:r>
     </w:p>
     <w:p>
       <w:pPr>
@@ -5901,59 +5650,17 @@
           <w:highlight w:val="cyan"/>
           <w:lang w:val="en-US"/>
         </w:rPr>
-        <w:t>proportional to the square of its numerical strength multiplied by the fighting value of its individual units</w:t>
-      </w:r>
-      <w:r>
-        <w:rPr>
-          <w:rFonts w:ascii="Calibri" w:hAnsi="Calibri" w:cs="Calibri"/>
-          <w:color w:val="000000"/>
-          <w:sz w:val="22"/>
-          <w:szCs w:val="22"/>
-          <w:highlight w:val="cyan"/>
-          <w:lang w:val="en-US"/>
-        </w:rPr>
-        <w:t xml:space="preserve"> (p.48)</w:t>
-      </w:r>
-      <w:r>
-        <w:rPr>
-          <w:rFonts w:ascii="Calibri" w:hAnsi="Calibri" w:cs="Calibri"/>
-          <w:color w:val="000000"/>
-          <w:sz w:val="22"/>
-          <w:szCs w:val="22"/>
-          <w:highlight w:val="cyan"/>
-          <w:lang w:val="en-US"/>
-        </w:rPr>
-        <w:t>.</w:t>
-      </w:r>
-      <w:r>
-        <w:rPr>
-          <w:rFonts w:ascii="Calibri" w:hAnsi="Calibri" w:cs="Calibri"/>
-          <w:color w:val="000000"/>
-          <w:sz w:val="22"/>
-          <w:szCs w:val="22"/>
-          <w:lang w:val="en-US"/>
-        </w:rPr>
-        <w:t xml:space="preserve"> Thus, he made conclusion of divided forces: sum of squares of two portions of the divided forces are for all values equal to the square of the </w:t>
-      </w:r>
-      <w:r>
-        <w:rPr>
-          <w:rFonts w:ascii="Calibri" w:hAnsi="Calibri" w:cs="Calibri"/>
-          <w:color w:val="000000"/>
-          <w:sz w:val="22"/>
-          <w:szCs w:val="22"/>
-          <w:lang w:val="en-US"/>
-        </w:rPr>
-        <w:t>other (not divided)</w:t>
-      </w:r>
-      <w:r>
-        <w:rPr>
-          <w:rFonts w:ascii="Calibri" w:hAnsi="Calibri" w:cs="Calibri"/>
-          <w:color w:val="000000"/>
-          <w:sz w:val="22"/>
-          <w:szCs w:val="22"/>
-          <w:lang w:val="en-US"/>
-        </w:rPr>
-        <w:t xml:space="preserve"> force (p.48).</w:t>
+        <w:t>proportional to the square of its numerical strength multiplied by the fighting value of its individual units.</w:t>
+      </w:r>
+      <w:r>
+        <w:rPr>
+          <w:rFonts w:ascii="Calibri" w:hAnsi="Calibri" w:cs="Calibri"/>
+          <w:color w:val="000000"/>
+          <w:sz w:val="22"/>
+          <w:szCs w:val="22"/>
+          <w:lang w:val="en-US"/>
+        </w:rPr>
+        <w:t xml:space="preserve"> </w:t>
       </w:r>
     </w:p>
     <w:p>
@@ -5982,172 +5689,132 @@
           <w:szCs w:val="22"/>
           <w:lang w:val="en-US"/>
         </w:rPr>
-        <w:t xml:space="preserve">Let the numerical values of the blue and represented by b and r, then in a small interval of time the change in b and r is represented by </w:t>
-      </w:r>
-      <w:proofErr w:type="spellStart"/>
-      <w:r>
-        <w:rPr>
-          <w:rFonts w:ascii="Calibri" w:hAnsi="Calibri" w:cs="Calibri"/>
-          <w:color w:val="000000"/>
-          <w:sz w:val="22"/>
-          <w:szCs w:val="22"/>
-          <w:lang w:val="en-US"/>
-        </w:rPr>
-        <w:t>db</w:t>
-      </w:r>
-      <w:proofErr w:type="spellEnd"/>
-      <w:r>
-        <w:rPr>
-          <w:rFonts w:ascii="Calibri" w:hAnsi="Calibri" w:cs="Calibri"/>
-          <w:color w:val="000000"/>
-          <w:sz w:val="22"/>
-          <w:szCs w:val="22"/>
-          <w:lang w:val="en-US"/>
-        </w:rPr>
-        <w:t xml:space="preserve"> and </w:t>
-      </w:r>
-      <w:proofErr w:type="spellStart"/>
-      <w:r>
-        <w:rPr>
-          <w:rFonts w:ascii="Calibri" w:hAnsi="Calibri" w:cs="Calibri"/>
-          <w:color w:val="000000"/>
-          <w:sz w:val="22"/>
-          <w:szCs w:val="22"/>
-          <w:lang w:val="en-US"/>
-        </w:rPr>
-        <w:t>dr</w:t>
-      </w:r>
-      <w:proofErr w:type="spellEnd"/>
-      <w:r>
-        <w:rPr>
-          <w:rFonts w:ascii="Calibri" w:hAnsi="Calibri" w:cs="Calibri"/>
-          <w:color w:val="000000"/>
-          <w:sz w:val="22"/>
-          <w:szCs w:val="22"/>
-          <w:lang w:val="en-US"/>
-        </w:rPr>
-        <w:t xml:space="preserve"> of such relative magnitude that;</w:t>
-      </w:r>
-      <w:r>
-        <w:rPr>
-          <w:rFonts w:ascii="Calibri" w:hAnsi="Calibri" w:cs="Calibri"/>
-          <w:color w:val="000000"/>
-          <w:sz w:val="22"/>
-          <w:szCs w:val="22"/>
-          <w:lang w:val="en-US"/>
-        </w:rPr>
-        <w:br/>
-      </w:r>
-      <w:proofErr w:type="spellStart"/>
-      <w:r>
-        <w:rPr>
-          <w:rFonts w:ascii="Calibri" w:hAnsi="Calibri" w:cs="Calibri"/>
-          <w:color w:val="000000"/>
-          <w:sz w:val="22"/>
-          <w:szCs w:val="22"/>
-          <w:lang w:val="en-US"/>
-        </w:rPr>
-        <w:t>db</w:t>
-      </w:r>
-      <w:proofErr w:type="spellEnd"/>
-      <w:r>
-        <w:rPr>
-          <w:rFonts w:ascii="Calibri" w:hAnsi="Calibri" w:cs="Calibri"/>
-          <w:color w:val="000000"/>
-          <w:sz w:val="22"/>
-          <w:szCs w:val="22"/>
-          <w:lang w:val="en-US"/>
-        </w:rPr>
-        <w:t>/</w:t>
-      </w:r>
-      <w:proofErr w:type="spellStart"/>
-      <w:r>
-        <w:rPr>
-          <w:rFonts w:ascii="Calibri" w:hAnsi="Calibri" w:cs="Calibri"/>
-          <w:color w:val="000000"/>
-          <w:sz w:val="22"/>
-          <w:szCs w:val="22"/>
-          <w:lang w:val="en-US"/>
-        </w:rPr>
-        <w:t>dr</w:t>
-      </w:r>
-      <w:proofErr w:type="spellEnd"/>
-      <w:r>
-        <w:rPr>
-          <w:rFonts w:ascii="Calibri" w:hAnsi="Calibri" w:cs="Calibri"/>
-          <w:color w:val="000000"/>
-          <w:sz w:val="22"/>
-          <w:szCs w:val="22"/>
-          <w:lang w:val="en-US"/>
-        </w:rPr>
-        <w:t>=r/</w:t>
-      </w:r>
-      <w:proofErr w:type="gramStart"/>
-      <w:r>
-        <w:rPr>
-          <w:rFonts w:ascii="Calibri" w:hAnsi="Calibri" w:cs="Calibri"/>
-          <w:color w:val="000000"/>
-          <w:sz w:val="22"/>
-          <w:szCs w:val="22"/>
-          <w:lang w:val="en-US"/>
-        </w:rPr>
-        <w:t>b  -----</w:t>
-      </w:r>
-      <w:proofErr w:type="gramEnd"/>
-      <w:r>
-        <w:rPr>
-          <w:rFonts w:ascii="Calibri" w:hAnsi="Calibri" w:cs="Calibri"/>
-          <w:color w:val="000000"/>
-          <w:sz w:val="22"/>
-          <w:szCs w:val="22"/>
-          <w:lang w:val="en-US"/>
-        </w:rPr>
-        <w:t>&gt;</w:t>
-      </w:r>
-      <w:proofErr w:type="spellStart"/>
-      <w:r>
-        <w:rPr>
-          <w:rFonts w:ascii="Calibri" w:hAnsi="Calibri" w:cs="Calibri"/>
-          <w:color w:val="000000"/>
-          <w:sz w:val="22"/>
-          <w:szCs w:val="22"/>
-          <w:lang w:val="en-US"/>
-        </w:rPr>
-        <w:t>db</w:t>
-      </w:r>
-      <w:proofErr w:type="spellEnd"/>
-      <w:r>
-        <w:rPr>
-          <w:rFonts w:ascii="Calibri" w:hAnsi="Calibri" w:cs="Calibri"/>
-          <w:color w:val="000000"/>
-          <w:sz w:val="22"/>
-          <w:szCs w:val="22"/>
-          <w:lang w:val="en-US"/>
-        </w:rPr>
-        <w:t>*b = r*</w:t>
-      </w:r>
-      <w:r>
-        <w:rPr>
-          <w:rFonts w:ascii="Calibri" w:hAnsi="Calibri" w:cs="Calibri"/>
-          <w:color w:val="000000"/>
-          <w:sz w:val="22"/>
-          <w:szCs w:val="22"/>
-          <w:lang w:val="en-US"/>
-        </w:rPr>
-        <w:t xml:space="preserve"> </w:t>
-      </w:r>
-      <w:proofErr w:type="spellStart"/>
-      <w:r>
-        <w:rPr>
-          <w:rFonts w:ascii="Calibri" w:hAnsi="Calibri" w:cs="Calibri"/>
-          <w:color w:val="000000"/>
-          <w:sz w:val="22"/>
-          <w:szCs w:val="22"/>
-          <w:lang w:val="en-US"/>
-        </w:rPr>
-        <w:t>dr</w:t>
-      </w:r>
-      <w:proofErr w:type="spellEnd"/>
+        <w:t>Thus,</w:t>
+      </w:r>
+      <w:r>
+        <w:rPr>
+          <w:rFonts w:ascii="Calibri" w:hAnsi="Calibri" w:cs="Calibri"/>
+          <w:color w:val="000000"/>
+          <w:sz w:val="22"/>
+          <w:szCs w:val="22"/>
+          <w:lang w:val="en-US"/>
+        </w:rPr>
+        <w:t xml:space="preserve"> (referring to fig. 5b)</w:t>
+      </w:r>
+      <w:r>
+        <w:rPr>
+          <w:rFonts w:ascii="Calibri" w:hAnsi="Calibri" w:cs="Calibri"/>
+          <w:color w:val="000000"/>
+          <w:sz w:val="22"/>
+          <w:szCs w:val="22"/>
+          <w:lang w:val="en-US"/>
+        </w:rPr>
+        <w:t xml:space="preserve"> he made conclusion of </w:t>
+      </w:r>
+      <w:r>
+        <w:rPr>
+          <w:rFonts w:ascii="Calibri" w:hAnsi="Calibri" w:cs="Calibri"/>
+          <w:color w:val="000000"/>
+          <w:sz w:val="22"/>
+          <w:szCs w:val="22"/>
+          <w:highlight w:val="green"/>
+          <w:lang w:val="en-US"/>
+        </w:rPr>
+        <w:t>divided forces</w:t>
+      </w:r>
+      <w:r>
+        <w:rPr>
+          <w:rFonts w:ascii="Calibri" w:hAnsi="Calibri" w:cs="Calibri"/>
+          <w:color w:val="000000"/>
+          <w:sz w:val="22"/>
+          <w:szCs w:val="22"/>
+          <w:lang w:val="en-US"/>
+        </w:rPr>
+        <w:t xml:space="preserve">: sum of squares of two portions of the divided forces are for all values equal to the square of the </w:t>
+      </w:r>
+      <w:r>
+        <w:rPr>
+          <w:rFonts w:ascii="Calibri" w:hAnsi="Calibri" w:cs="Calibri"/>
+          <w:color w:val="000000"/>
+          <w:sz w:val="22"/>
+          <w:szCs w:val="22"/>
+          <w:lang w:val="en-US"/>
+        </w:rPr>
+        <w:t>other (not divided)</w:t>
+      </w:r>
+      <w:r>
+        <w:rPr>
+          <w:rFonts w:ascii="Calibri" w:hAnsi="Calibri" w:cs="Calibri"/>
+          <w:color w:val="000000"/>
+          <w:sz w:val="22"/>
+          <w:szCs w:val="22"/>
+          <w:lang w:val="en-US"/>
+        </w:rPr>
+        <w:t xml:space="preserve"> force.</w:t>
+      </w:r>
+    </w:p>
+    <w:p>
+      <w:pPr>
+        <w:pStyle w:val="NormalWeb"/>
+        <w:spacing w:before="0" w:beforeAutospacing="0" w:after="160" w:afterAutospacing="0"/>
+        <w:ind w:left="1134"/>
+        <w:rPr>
+          <w:rFonts w:ascii="Calibri" w:hAnsi="Calibri" w:cs="Calibri"/>
+          <w:b/>
+          <w:bCs/>
+          <w:color w:val="000000"/>
+          <w:sz w:val="22"/>
+          <w:szCs w:val="22"/>
+          <w:lang w:val="en-US"/>
+        </w:rPr>
+      </w:pPr>
+      <w:r>
+        <w:rPr>
+          <w:noProof/>
+        </w:rPr>
+        <w:drawing>
+          <wp:inline distT="0" distB="0" distL="0" distR="0" wp14:anchorId="2BB57335" wp14:editId="4C89DBA2">
+            <wp:extent cx="3922248" cy="2171893"/>
+            <wp:effectExtent l="0" t="0" r="2540" b="0"/>
+            <wp:docPr id="8" name="Picture 8"/>
+            <wp:cNvGraphicFramePr>
+              <a:graphicFrameLocks xmlns:a="http://schemas.openxmlformats.org/drawingml/2006/main" noChangeAspect="1"/>
+            </wp:cNvGraphicFramePr>
+            <a:graphic xmlns:a="http://schemas.openxmlformats.org/drawingml/2006/main">
+              <a:graphicData uri="http://schemas.openxmlformats.org/drawingml/2006/picture">
+                <pic:pic xmlns:pic="http://schemas.openxmlformats.org/drawingml/2006/picture">
+                  <pic:nvPicPr>
+                    <pic:cNvPr id="1" name=""/>
+                    <pic:cNvPicPr/>
+                  </pic:nvPicPr>
+                  <pic:blipFill rotWithShape="1">
+                    <a:blip r:embed="rId11"/>
+                    <a:srcRect l="9322" t="55822" r="19925" b="19746"/>
+                    <a:stretch/>
+                  </pic:blipFill>
+                  <pic:spPr bwMode="auto">
+                    <a:xfrm>
+                      <a:off x="0" y="0"/>
+                      <a:ext cx="3923611" cy="2172648"/>
+                    </a:xfrm>
+                    <a:prstGeom prst="rect">
+                      <a:avLst/>
+                    </a:prstGeom>
+                    <a:ln>
+                      <a:noFill/>
+                    </a:ln>
+                    <a:extLst>
+                      <a:ext uri="{53640926-AAD7-44D8-BBD7-CCE9431645EC}">
+                        <a14:shadowObscured xmlns:a14="http://schemas.microsoft.com/office/drawing/2010/main"/>
+                      </a:ext>
+                    </a:extLst>
+                  </pic:spPr>
+                </pic:pic>
+              </a:graphicData>
+            </a:graphic>
+          </wp:inline>
+        </w:drawing>
+      </w:r>
     </w:p>
     <w:p>
       <w:pPr>
@@ -6170,17 +5837,258 @@
       <w:r>
         <w:rPr>
           <w:rFonts w:ascii="Calibri" w:hAnsi="Calibri" w:cs="Calibri"/>
-          <w:color w:val="000000"/>
-          <w:sz w:val="22"/>
-          <w:szCs w:val="22"/>
-          <w:lang w:val="en-US"/>
-        </w:rPr>
-        <w:t>Change of area of b² is 2b*</w:t>
-      </w:r>
-      <w:proofErr w:type="spellStart"/>
-      <w:r>
-        <w:rPr>
-          <w:rFonts w:ascii="Calibri" w:hAnsi="Calibri" w:cs="Calibri"/>
+          <w:b/>
+          <w:bCs/>
+          <w:color w:val="000000"/>
+          <w:sz w:val="22"/>
+          <w:szCs w:val="22"/>
+          <w:lang w:val="en-US"/>
+        </w:rPr>
+        <w:t xml:space="preserve">Simple proof of this law arising from equations 1 and 2: </w:t>
+      </w:r>
+      <w:r>
+        <w:rPr>
+          <w:rFonts w:ascii="Calibri" w:hAnsi="Calibri" w:cs="Calibri"/>
+          <w:color w:val="000000"/>
+          <w:sz w:val="22"/>
+          <w:szCs w:val="22"/>
+          <w:lang w:val="en-US"/>
+        </w:rPr>
+        <w:t>Let the numerical values of the blue and</w:t>
+      </w:r>
+      <w:r>
+        <w:rPr>
+          <w:rFonts w:ascii="Calibri" w:hAnsi="Calibri" w:cs="Calibri"/>
+          <w:color w:val="000000"/>
+          <w:sz w:val="22"/>
+          <w:szCs w:val="22"/>
+          <w:lang w:val="en-US"/>
+        </w:rPr>
+        <w:t xml:space="preserve"> red</w:t>
+      </w:r>
+      <w:r>
+        <w:rPr>
+          <w:rFonts w:ascii="Calibri" w:hAnsi="Calibri" w:cs="Calibri"/>
+          <w:color w:val="000000"/>
+          <w:sz w:val="22"/>
+          <w:szCs w:val="22"/>
+          <w:lang w:val="en-US"/>
+        </w:rPr>
+        <w:t xml:space="preserve"> represented by b and r, then in a small interval of time the change in b and r is represented by db and dr of such relative magnitude that</w:t>
+      </w:r>
+      <w:r>
+        <w:rPr>
+          <w:rFonts w:ascii="Calibri" w:hAnsi="Calibri" w:cs="Calibri"/>
+          <w:color w:val="000000"/>
+          <w:sz w:val="22"/>
+          <w:szCs w:val="22"/>
+          <w:lang w:val="en-US"/>
+        </w:rPr>
+        <w:t xml:space="preserve"> </w:t>
+      </w:r>
+      <w:r>
+        <w:rPr>
+          <w:rFonts w:ascii="Calibri" w:hAnsi="Calibri" w:cs="Calibri"/>
+          <w:color w:val="000000"/>
+          <w:sz w:val="22"/>
+          <w:szCs w:val="22"/>
+          <w:lang w:val="en-US"/>
+        </w:rPr>
+        <w:t>db/dr=r/b</w:t>
+      </w:r>
+      <w:r>
+        <w:rPr>
+          <w:rFonts w:ascii="Calibri" w:hAnsi="Calibri" w:cs="Calibri"/>
+          <w:color w:val="000000"/>
+          <w:sz w:val="22"/>
+          <w:szCs w:val="22"/>
+          <w:lang w:val="en-US"/>
+        </w:rPr>
+        <w:t xml:space="preserve"> or </w:t>
+      </w:r>
+    </w:p>
+    <w:p>
+      <w:pPr>
+        <w:pStyle w:val="NormalWeb"/>
+        <w:spacing w:before="0" w:beforeAutospacing="0" w:after="160" w:afterAutospacing="0"/>
+        <w:ind w:left="1080"/>
+        <w:rPr>
+          <w:rFonts w:ascii="Calibri" w:hAnsi="Calibri" w:cs="Calibri"/>
+          <w:b/>
+          <w:bCs/>
+          <w:color w:val="000000"/>
+          <w:sz w:val="22"/>
+          <w:szCs w:val="22"/>
+          <w:lang w:val="en-US"/>
+        </w:rPr>
+      </w:pPr>
+      <w:r>
+        <w:rPr>
+          <w:noProof/>
+        </w:rPr>
+        <w:drawing>
+          <wp:inline distT="0" distB="0" distL="0" distR="0" wp14:anchorId="6AFC190A" wp14:editId="4380C48E">
+            <wp:extent cx="3239936" cy="218594"/>
+            <wp:effectExtent l="0" t="0" r="0" b="0"/>
+            <wp:docPr id="9" name="Picture 9"/>
+            <wp:cNvGraphicFramePr>
+              <a:graphicFrameLocks xmlns:a="http://schemas.openxmlformats.org/drawingml/2006/main" noChangeAspect="1"/>
+            </wp:cNvGraphicFramePr>
+            <a:graphic xmlns:a="http://schemas.openxmlformats.org/drawingml/2006/main">
+              <a:graphicData uri="http://schemas.openxmlformats.org/drawingml/2006/picture">
+                <pic:pic xmlns:pic="http://schemas.openxmlformats.org/drawingml/2006/picture">
+                  <pic:nvPicPr>
+                    <pic:cNvPr id="1" name=""/>
+                    <pic:cNvPicPr/>
+                  </pic:nvPicPr>
+                  <pic:blipFill rotWithShape="1">
+                    <a:blip r:embed="rId12"/>
+                    <a:srcRect l="22482" t="33758" r="19045" b="63782"/>
+                    <a:stretch/>
+                  </pic:blipFill>
+                  <pic:spPr bwMode="auto">
+                    <a:xfrm>
+                      <a:off x="0" y="0"/>
+                      <a:ext cx="3242594" cy="218773"/>
+                    </a:xfrm>
+                    <a:prstGeom prst="rect">
+                      <a:avLst/>
+                    </a:prstGeom>
+                    <a:ln>
+                      <a:noFill/>
+                    </a:ln>
+                    <a:extLst>
+                      <a:ext uri="{53640926-AAD7-44D8-BBD7-CCE9431645EC}">
+                        <a14:shadowObscured xmlns:a14="http://schemas.microsoft.com/office/drawing/2010/main"/>
+                      </a:ext>
+                    </a:extLst>
+                  </pic:spPr>
+                </pic:pic>
+              </a:graphicData>
+            </a:graphic>
+          </wp:inline>
+        </w:drawing>
+      </w:r>
+    </w:p>
+    <w:p>
+      <w:pPr>
+        <w:pStyle w:val="NormalWeb"/>
+        <w:numPr>
+          <w:ilvl w:val="1"/>
+          <w:numId w:val="8"/>
+        </w:numPr>
+        <w:spacing w:before="0" w:beforeAutospacing="0" w:after="160" w:afterAutospacing="0"/>
+        <w:rPr>
+          <w:rFonts w:ascii="Calibri" w:hAnsi="Calibri" w:cs="Calibri"/>
+          <w:b/>
+          <w:bCs/>
+          <w:color w:val="000000"/>
+          <w:sz w:val="22"/>
+          <w:szCs w:val="22"/>
+          <w:lang w:val="en-US"/>
+        </w:rPr>
+      </w:pPr>
+      <w:r>
+        <w:rPr>
+          <w:rFonts w:ascii="Calibri" w:hAnsi="Calibri" w:cs="Calibri"/>
+          <w:color w:val="000000"/>
+          <w:sz w:val="22"/>
+          <w:szCs w:val="22"/>
+          <w:lang w:val="en-US"/>
+        </w:rPr>
+        <w:t xml:space="preserve">If we draw the squares on b and r and represent the increments db and dr as small finite increments, we see at once that the </w:t>
+      </w:r>
+      <w:r>
+        <w:rPr>
+          <w:rFonts w:ascii="Calibri" w:hAnsi="Calibri" w:cs="Calibri"/>
+          <w:b/>
+          <w:bCs/>
+          <w:i/>
+          <w:iCs/>
+          <w:color w:val="000000"/>
+          <w:sz w:val="22"/>
+          <w:szCs w:val="22"/>
+          <w:lang w:val="en-US"/>
+        </w:rPr>
+        <w:t>c</w:t>
+      </w:r>
+      <w:r>
+        <w:rPr>
+          <w:rFonts w:ascii="Calibri" w:hAnsi="Calibri" w:cs="Calibri"/>
+          <w:b/>
+          <w:bCs/>
+          <w:i/>
+          <w:iCs/>
+          <w:color w:val="000000"/>
+          <w:sz w:val="22"/>
+          <w:szCs w:val="22"/>
+          <w:lang w:val="en-US"/>
+        </w:rPr>
+        <w:t>hange of area</w:t>
+      </w:r>
+      <w:r>
+        <w:rPr>
+          <w:rFonts w:ascii="Calibri" w:hAnsi="Calibri" w:cs="Calibri"/>
+          <w:color w:val="000000"/>
+          <w:sz w:val="22"/>
+          <w:szCs w:val="22"/>
+          <w:lang w:val="en-US"/>
+        </w:rPr>
+        <w:t xml:space="preserve"> of </w:t>
+      </w:r>
+      <w:r>
+        <w:rPr>
+          <w:rFonts w:ascii="Calibri" w:hAnsi="Calibri" w:cs="Calibri"/>
+          <w:b/>
+          <w:bCs/>
+          <w:i/>
+          <w:iCs/>
+          <w:color w:val="000000"/>
+          <w:sz w:val="22"/>
+          <w:szCs w:val="22"/>
+          <w:lang w:val="en-US"/>
+        </w:rPr>
+        <w:t>b²</w:t>
+      </w:r>
+      <w:r>
+        <w:rPr>
+          <w:rFonts w:ascii="Calibri" w:hAnsi="Calibri" w:cs="Calibri"/>
+          <w:color w:val="000000"/>
+          <w:sz w:val="22"/>
+          <w:szCs w:val="22"/>
+          <w:lang w:val="en-US"/>
+        </w:rPr>
+        <w:t xml:space="preserve"> is </w:t>
+      </w:r>
+      <w:r>
+        <w:rPr>
+          <w:rFonts w:ascii="Calibri" w:hAnsi="Calibri" w:cs="Calibri"/>
+          <w:i/>
+          <w:iCs/>
+          <w:color w:val="000000"/>
+          <w:sz w:val="22"/>
+          <w:szCs w:val="22"/>
+          <w:lang w:val="en-US"/>
+        </w:rPr>
+        <w:t>2b</w:t>
+      </w:r>
+      <w:r>
+        <w:rPr>
+          <w:rFonts w:ascii="Calibri" w:hAnsi="Calibri" w:cs="Calibri"/>
+          <w:i/>
+          <w:iCs/>
+          <w:color w:val="000000"/>
+          <w:sz w:val="22"/>
+          <w:szCs w:val="22"/>
+          <w:lang w:val="en-US"/>
+        </w:rPr>
+        <w:t xml:space="preserve"> </w:t>
+      </w:r>
+      <w:r>
+        <w:rPr>
+          <w:rFonts w:ascii="Calibri" w:hAnsi="Calibri" w:cs="Calibri"/>
+          <w:i/>
+          <w:iCs/>
           <w:color w:val="000000"/>
           <w:sz w:val="22"/>
           <w:szCs w:val="22"/>
@@ -6188,7 +6096,6 @@
         </w:rPr>
         <w:t>db</w:t>
       </w:r>
-      <w:proofErr w:type="spellEnd"/>
       <w:r>
         <w:rPr>
           <w:rFonts w:ascii="Calibri" w:hAnsi="Calibri" w:cs="Calibri"/>
@@ -6199,6 +6106,194 @@
         </w:rPr>
         <w:t xml:space="preserve">, </w:t>
       </w:r>
+      <w:r>
+        <w:rPr>
+          <w:rFonts w:ascii="Calibri" w:hAnsi="Calibri" w:cs="Calibri"/>
+          <w:color w:val="000000"/>
+          <w:sz w:val="22"/>
+          <w:szCs w:val="22"/>
+          <w:lang w:val="en-US"/>
+        </w:rPr>
+        <w:t xml:space="preserve">and </w:t>
+      </w:r>
+      <w:r>
+        <w:rPr>
+          <w:rFonts w:ascii="Calibri" w:hAnsi="Calibri" w:cs="Calibri"/>
+          <w:b/>
+          <w:bCs/>
+          <w:i/>
+          <w:iCs/>
+          <w:color w:val="000000"/>
+          <w:sz w:val="22"/>
+          <w:szCs w:val="22"/>
+          <w:lang w:val="en-US"/>
+        </w:rPr>
+        <w:t>c</w:t>
+      </w:r>
+      <w:r>
+        <w:rPr>
+          <w:rFonts w:ascii="Calibri" w:hAnsi="Calibri" w:cs="Calibri"/>
+          <w:b/>
+          <w:bCs/>
+          <w:i/>
+          <w:iCs/>
+          <w:color w:val="000000"/>
+          <w:sz w:val="22"/>
+          <w:szCs w:val="22"/>
+          <w:lang w:val="en-US"/>
+        </w:rPr>
+        <w:t>hange of area</w:t>
+      </w:r>
+      <w:r>
+        <w:rPr>
+          <w:rFonts w:ascii="Calibri" w:hAnsi="Calibri" w:cs="Calibri"/>
+          <w:color w:val="000000"/>
+          <w:sz w:val="22"/>
+          <w:szCs w:val="22"/>
+          <w:lang w:val="en-US"/>
+        </w:rPr>
+        <w:t xml:space="preserve"> of </w:t>
+      </w:r>
+      <w:r>
+        <w:rPr>
+          <w:rFonts w:ascii="Calibri" w:hAnsi="Calibri" w:cs="Calibri"/>
+          <w:b/>
+          <w:bCs/>
+          <w:i/>
+          <w:iCs/>
+          <w:color w:val="000000"/>
+          <w:sz w:val="22"/>
+          <w:szCs w:val="22"/>
+          <w:lang w:val="en-US"/>
+        </w:rPr>
+        <w:t>r²</w:t>
+      </w:r>
+      <w:r>
+        <w:rPr>
+          <w:rFonts w:ascii="Calibri" w:hAnsi="Calibri" w:cs="Calibri"/>
+          <w:color w:val="000000"/>
+          <w:sz w:val="22"/>
+          <w:szCs w:val="22"/>
+          <w:lang w:val="en-US"/>
+        </w:rPr>
+        <w:t xml:space="preserve"> is </w:t>
+      </w:r>
+      <w:r>
+        <w:rPr>
+          <w:rFonts w:ascii="Calibri" w:hAnsi="Calibri" w:cs="Calibri"/>
+          <w:i/>
+          <w:iCs/>
+          <w:color w:val="000000"/>
+          <w:sz w:val="22"/>
+          <w:szCs w:val="22"/>
+          <w:lang w:val="en-US"/>
+        </w:rPr>
+        <w:t>2r</w:t>
+      </w:r>
+      <w:r>
+        <w:rPr>
+          <w:rFonts w:ascii="Calibri" w:hAnsi="Calibri" w:cs="Calibri"/>
+          <w:i/>
+          <w:iCs/>
+          <w:color w:val="000000"/>
+          <w:sz w:val="22"/>
+          <w:szCs w:val="22"/>
+          <w:lang w:val="en-US"/>
+        </w:rPr>
+        <w:t xml:space="preserve"> </w:t>
+      </w:r>
+      <w:r>
+        <w:rPr>
+          <w:rFonts w:ascii="Calibri" w:hAnsi="Calibri" w:cs="Calibri"/>
+          <w:i/>
+          <w:iCs/>
+          <w:color w:val="000000"/>
+          <w:sz w:val="22"/>
+          <w:szCs w:val="22"/>
+          <w:lang w:val="en-US"/>
+        </w:rPr>
+        <w:t>dr</w:t>
+      </w:r>
+      <w:r>
+        <w:rPr>
+          <w:rFonts w:ascii="Calibri" w:hAnsi="Calibri" w:cs="Calibri"/>
+          <w:color w:val="000000"/>
+          <w:sz w:val="22"/>
+          <w:szCs w:val="22"/>
+          <w:lang w:val="en-US"/>
+        </w:rPr>
+        <w:t xml:space="preserve"> which according to </w:t>
+      </w:r>
+      <w:r>
+        <w:rPr>
+          <w:rFonts w:ascii="Calibri" w:hAnsi="Calibri" w:cs="Calibri"/>
+          <w:color w:val="000000"/>
+          <w:sz w:val="22"/>
+          <w:szCs w:val="22"/>
+          <w:lang w:val="en-US"/>
+        </w:rPr>
+        <w:t>foregoing (</w:t>
+      </w:r>
+      <w:r>
+        <w:rPr>
+          <w:rFonts w:ascii="Calibri" w:hAnsi="Calibri" w:cs="Calibri"/>
+          <w:color w:val="000000"/>
+          <w:sz w:val="22"/>
+          <w:szCs w:val="22"/>
+          <w:lang w:val="en-US"/>
+        </w:rPr>
+        <w:t xml:space="preserve">1), are equal. </w:t>
+      </w:r>
+    </w:p>
+    <w:p>
+      <w:pPr>
+        <w:pStyle w:val="NormalWeb"/>
+        <w:numPr>
+          <w:ilvl w:val="1"/>
+          <w:numId w:val="8"/>
+        </w:numPr>
+        <w:spacing w:before="0" w:beforeAutospacing="0" w:after="160" w:afterAutospacing="0"/>
+        <w:rPr>
+          <w:rFonts w:ascii="Calibri" w:hAnsi="Calibri" w:cs="Calibri"/>
+          <w:b/>
+          <w:bCs/>
+          <w:color w:val="000000"/>
+          <w:sz w:val="22"/>
+          <w:szCs w:val="22"/>
+          <w:lang w:val="en-US"/>
+        </w:rPr>
+      </w:pPr>
+      <w:r>
+        <w:rPr>
+          <w:rFonts w:ascii="Calibri" w:hAnsi="Calibri" w:cs="Calibri"/>
+          <w:color w:val="000000"/>
+          <w:sz w:val="22"/>
+          <w:szCs w:val="22"/>
+          <w:lang w:val="en-US"/>
+        </w:rPr>
+        <w:lastRenderedPageBreak/>
+        <w:t>Therefore,</w:t>
+      </w:r>
+      <w:r>
+        <w:rPr>
+          <w:rFonts w:ascii="Calibri" w:hAnsi="Calibri" w:cs="Calibri"/>
+          <w:color w:val="000000"/>
+          <w:sz w:val="22"/>
+          <w:szCs w:val="22"/>
+          <w:lang w:val="en-US"/>
+        </w:rPr>
+        <w:t xml:space="preserve"> the difference between the two squares is constant. </w:t>
+      </w:r>
+      <w:r>
+        <w:rPr>
+          <w:rFonts w:ascii="Calibri" w:hAnsi="Calibri" w:cs="Calibri"/>
+          <w:color w:val="000000"/>
+          <w:sz w:val="22"/>
+          <w:szCs w:val="22"/>
+          <w:lang w:val="en-US"/>
+        </w:rPr>
+        <w:t xml:space="preserve">q represents the numerical value of the remainder of the blue force after annihilation of the red. </w:t>
+      </w:r>
     </w:p>
     <w:p>
       <w:pPr>
@@ -6207,105 +6302,71 @@
         <w:ind w:left="1080"/>
         <w:rPr>
           <w:rFonts w:ascii="Calibri" w:hAnsi="Calibri" w:cs="Calibri"/>
-          <w:b/>
-          <w:bCs/>
-          <w:color w:val="000000"/>
-          <w:sz w:val="22"/>
-          <w:szCs w:val="22"/>
-          <w:lang w:val="en-US"/>
-        </w:rPr>
-      </w:pPr>
-      <w:r>
-        <w:rPr>
-          <w:rFonts w:ascii="Calibri" w:hAnsi="Calibri" w:cs="Calibri"/>
-          <w:color w:val="000000"/>
-          <w:sz w:val="22"/>
-          <w:szCs w:val="22"/>
-          <w:lang w:val="en-US"/>
-        </w:rPr>
-        <w:t>Change of area of r² is 2r*</w:t>
-      </w:r>
-      <w:proofErr w:type="spellStart"/>
-      <w:r>
-        <w:rPr>
-          <w:rFonts w:ascii="Calibri" w:hAnsi="Calibri" w:cs="Calibri"/>
-          <w:color w:val="000000"/>
-          <w:sz w:val="22"/>
-          <w:szCs w:val="22"/>
-          <w:lang w:val="en-US"/>
-        </w:rPr>
-        <w:t>dr</w:t>
-      </w:r>
-      <w:proofErr w:type="spellEnd"/>
-      <w:r>
-        <w:rPr>
-          <w:rFonts w:ascii="Calibri" w:hAnsi="Calibri" w:cs="Calibri"/>
-          <w:color w:val="000000"/>
-          <w:sz w:val="22"/>
-          <w:szCs w:val="22"/>
-          <w:lang w:val="en-US"/>
-        </w:rPr>
-        <w:t xml:space="preserve"> which according to </w:t>
-      </w:r>
-      <w:r>
-        <w:rPr>
-          <w:rFonts w:ascii="Calibri" w:hAnsi="Calibri" w:cs="Calibri"/>
-          <w:color w:val="000000"/>
-          <w:sz w:val="22"/>
-          <w:szCs w:val="22"/>
-          <w:lang w:val="en-US"/>
-        </w:rPr>
-        <w:t>foregoing (</w:t>
-      </w:r>
-      <w:r>
-        <w:rPr>
-          <w:rFonts w:ascii="Calibri" w:hAnsi="Calibri" w:cs="Calibri"/>
-          <w:color w:val="000000"/>
-          <w:sz w:val="22"/>
-          <w:szCs w:val="22"/>
-          <w:lang w:val="en-US"/>
-        </w:rPr>
-        <w:t xml:space="preserve">1), are equal. </w:t>
-      </w:r>
-      <w:r>
-        <w:rPr>
-          <w:rFonts w:ascii="Calibri" w:hAnsi="Calibri" w:cs="Calibri"/>
-          <w:color w:val="000000"/>
-          <w:sz w:val="22"/>
-          <w:szCs w:val="22"/>
-          <w:lang w:val="en-US"/>
-        </w:rPr>
-        <w:t>Therefore,</w:t>
-      </w:r>
-      <w:r>
-        <w:rPr>
-          <w:rFonts w:ascii="Calibri" w:hAnsi="Calibri" w:cs="Calibri"/>
-          <w:color w:val="000000"/>
-          <w:sz w:val="22"/>
-          <w:szCs w:val="22"/>
-          <w:lang w:val="en-US"/>
-        </w:rPr>
-        <w:t xml:space="preserve"> the difference between the two squares is constant. </w:t>
-      </w:r>
-      <w:r>
-        <w:rPr>
-          <w:rFonts w:ascii="Calibri" w:hAnsi="Calibri" w:cs="Calibri"/>
-          <w:color w:val="000000"/>
-          <w:sz w:val="22"/>
-          <w:szCs w:val="22"/>
-          <w:lang w:val="en-US"/>
-        </w:rPr>
-        <w:t>q represents the numerical v</w:t>
-      </w:r>
-      <w:r>
-        <w:rPr>
-          <w:rFonts w:ascii="Calibri" w:hAnsi="Calibri" w:cs="Calibri"/>
-          <w:color w:val="000000"/>
-          <w:sz w:val="22"/>
-          <w:szCs w:val="22"/>
-          <w:lang w:val="en-US"/>
-        </w:rPr>
-        <w:t xml:space="preserve">alue of the remainder of the blue force after annihilation of the red (p.49-50). </w:t>
+          <w:color w:val="000000"/>
+          <w:sz w:val="22"/>
+          <w:szCs w:val="22"/>
+          <w:lang w:val="fr-FR"/>
+        </w:rPr>
+      </w:pPr>
+      <w:r>
+        <w:rPr>
+          <w:rFonts w:ascii="Calibri" w:hAnsi="Calibri" w:cs="Calibri"/>
+          <w:color w:val="000000"/>
+          <w:sz w:val="22"/>
+          <w:szCs w:val="22"/>
+          <w:lang w:val="fr-FR"/>
+        </w:rPr>
+        <w:t>b²-r² = constant ------&gt;</w:t>
+      </w:r>
+      <w:r>
+        <w:rPr>
+          <w:rFonts w:ascii="Calibri" w:hAnsi="Calibri" w:cs="Calibri"/>
+          <w:color w:val="000000"/>
+          <w:sz w:val="22"/>
+          <w:szCs w:val="22"/>
+          <w:lang w:val="fr-FR"/>
+        </w:rPr>
+        <w:t xml:space="preserve"> b²-r²</w:t>
+      </w:r>
+      <w:r>
+        <w:rPr>
+          <w:rFonts w:ascii="Calibri" w:hAnsi="Calibri" w:cs="Calibri"/>
+          <w:color w:val="000000"/>
+          <w:sz w:val="22"/>
+          <w:szCs w:val="22"/>
+          <w:lang w:val="fr-FR"/>
+        </w:rPr>
+        <w:t xml:space="preserve">=q²  ---------&gt; </w:t>
+      </w:r>
+      <w:r>
+        <w:rPr>
+          <w:rFonts w:ascii="Calibri" w:hAnsi="Calibri" w:cs="Calibri"/>
+          <w:color w:val="000000"/>
+          <w:sz w:val="22"/>
+          <w:szCs w:val="22"/>
+          <w:lang w:val="fr-FR"/>
+        </w:rPr>
+        <w:t>b²</w:t>
+      </w:r>
+      <w:r>
+        <w:rPr>
+          <w:rFonts w:ascii="Calibri" w:hAnsi="Calibri" w:cs="Calibri"/>
+          <w:color w:val="000000"/>
+          <w:sz w:val="22"/>
+          <w:szCs w:val="22"/>
+          <w:lang w:val="fr-FR"/>
+        </w:rPr>
+        <w:t>=q²+</w:t>
+      </w:r>
+      <w:r>
+        <w:rPr>
+          <w:rFonts w:ascii="Calibri" w:hAnsi="Calibri" w:cs="Calibri"/>
+          <w:color w:val="000000"/>
+          <w:sz w:val="22"/>
+          <w:szCs w:val="22"/>
+          <w:lang w:val="fr-FR"/>
+        </w:rPr>
+        <w:t>r²</w:t>
       </w:r>
     </w:p>
     <w:p>
@@ -6321,97 +6382,10 @@
           <w:lang w:val="fr-FR"/>
         </w:rPr>
       </w:pPr>
-      <w:proofErr w:type="gramStart"/>
-      <w:r>
-        <w:rPr>
-          <w:rFonts w:ascii="Calibri" w:hAnsi="Calibri" w:cs="Calibri"/>
-          <w:color w:val="000000"/>
-          <w:sz w:val="22"/>
-          <w:szCs w:val="22"/>
-          <w:lang w:val="fr-FR"/>
-        </w:rPr>
-        <w:t>b</w:t>
-      </w:r>
-      <w:proofErr w:type="gramEnd"/>
-      <w:r>
-        <w:rPr>
-          <w:rFonts w:ascii="Calibri" w:hAnsi="Calibri" w:cs="Calibri"/>
-          <w:color w:val="000000"/>
-          <w:sz w:val="22"/>
-          <w:szCs w:val="22"/>
-          <w:lang w:val="fr-FR"/>
-        </w:rPr>
-        <w:t>²-r² = constant ------&gt;</w:t>
-      </w:r>
-      <w:r>
-        <w:rPr>
-          <w:rFonts w:ascii="Calibri" w:hAnsi="Calibri" w:cs="Calibri"/>
-          <w:color w:val="000000"/>
-          <w:sz w:val="22"/>
-          <w:szCs w:val="22"/>
-          <w:lang w:val="fr-FR"/>
-        </w:rPr>
-        <w:t xml:space="preserve"> b²-r²</w:t>
-      </w:r>
-      <w:r>
-        <w:rPr>
-          <w:rFonts w:ascii="Calibri" w:hAnsi="Calibri" w:cs="Calibri"/>
-          <w:color w:val="000000"/>
-          <w:sz w:val="22"/>
-          <w:szCs w:val="22"/>
-          <w:lang w:val="fr-FR"/>
-        </w:rPr>
-        <w:t xml:space="preserve">=q²  ---------&gt; </w:t>
-      </w:r>
-      <w:r>
-        <w:rPr>
-          <w:rFonts w:ascii="Calibri" w:hAnsi="Calibri" w:cs="Calibri"/>
-          <w:color w:val="000000"/>
-          <w:sz w:val="22"/>
-          <w:szCs w:val="22"/>
-          <w:lang w:val="fr-FR"/>
-        </w:rPr>
-        <w:t>b²</w:t>
-      </w:r>
-      <w:r>
-        <w:rPr>
-          <w:rFonts w:ascii="Calibri" w:hAnsi="Calibri" w:cs="Calibri"/>
-          <w:color w:val="000000"/>
-          <w:sz w:val="22"/>
-          <w:szCs w:val="22"/>
-          <w:lang w:val="fr-FR"/>
-        </w:rPr>
-        <w:t>=q²+</w:t>
-      </w:r>
-      <w:r>
-        <w:rPr>
-          <w:rFonts w:ascii="Calibri" w:hAnsi="Calibri" w:cs="Calibri"/>
-          <w:color w:val="000000"/>
-          <w:sz w:val="22"/>
-          <w:szCs w:val="22"/>
-          <w:lang w:val="fr-FR"/>
-        </w:rPr>
-        <w:t>r²</w:t>
-      </w:r>
-    </w:p>
-    <w:p>
-      <w:pPr>
-        <w:pStyle w:val="NormalWeb"/>
-        <w:spacing w:before="0" w:beforeAutospacing="0" w:after="160" w:afterAutospacing="0"/>
-        <w:ind w:left="1080"/>
-        <w:rPr>
-          <w:rFonts w:ascii="Calibri" w:hAnsi="Calibri" w:cs="Calibri"/>
-          <w:color w:val="000000"/>
-          <w:sz w:val="22"/>
-          <w:szCs w:val="22"/>
-          <w:lang w:val="fr-FR"/>
-        </w:rPr>
-      </w:pPr>
       <w:r>
         <w:rPr>
           <w:noProof/>
         </w:rPr>
-        <w:lastRenderedPageBreak/>
         <w:drawing>
           <wp:inline distT="0" distB="0" distL="0" distR="0" wp14:anchorId="19FE1BCE" wp14:editId="50528636">
             <wp:extent cx="2343150" cy="2295525"/>
@@ -6428,7 +6402,7 @@
                     <pic:cNvPicPr/>
                   </pic:nvPicPr>
                   <pic:blipFill rotWithShape="1">
-                    <a:blip r:embed="rId11"/>
+                    <a:blip r:embed="rId12"/>
                     <a:srcRect l="22329" t="42631" r="35417" b="31555"/>
                     <a:stretch/>
                   </pic:blipFill>
@@ -6490,7 +6464,7 @@
           <w:szCs w:val="22"/>
           <w:lang w:val="en-US"/>
         </w:rPr>
-        <w:t>0K²+30K². But if divided force fight in one part then the army of 50K will be overwhelmed (p.50).</w:t>
+        <w:t>0K²+30K². But if divided force fight in one part then the army of 50K will be overwhelmed.</w:t>
       </w:r>
     </w:p>
     <w:p>
@@ -6985,29 +6959,8 @@
           <w:szCs w:val="22"/>
           <w:lang w:val="en-US"/>
         </w:rPr>
-        <w:t>-</w:t>
-      </w:r>
-      <w:proofErr w:type="spellStart"/>
-      <w:r>
-        <w:rPr>
-          <w:rFonts w:ascii="Calibri" w:hAnsi="Calibri" w:cs="Calibri"/>
-          <w:color w:val="000000"/>
-          <w:sz w:val="22"/>
-          <w:szCs w:val="22"/>
-          <w:lang w:val="en-US"/>
-        </w:rPr>
-        <w:t>db</w:t>
-      </w:r>
-      <w:proofErr w:type="spellEnd"/>
-      <w:r>
-        <w:rPr>
-          <w:rFonts w:ascii="Calibri" w:hAnsi="Calibri" w:cs="Calibri"/>
-          <w:color w:val="000000"/>
-          <w:sz w:val="22"/>
-          <w:szCs w:val="22"/>
-          <w:lang w:val="en-US"/>
-        </w:rPr>
-        <w:t>/dt = b*Nr*constant</w:t>
+        <w:lastRenderedPageBreak/>
+        <w:t>-db/dt = b*Nr*constant</w:t>
       </w:r>
     </w:p>
     <w:p>
@@ -7031,73 +6984,7 @@
           <w:szCs w:val="22"/>
           <w:lang w:val="en-US"/>
         </w:rPr>
-        <w:t>-</w:t>
-      </w:r>
-      <w:proofErr w:type="spellStart"/>
-      <w:r>
-        <w:rPr>
-          <w:rFonts w:ascii="Calibri" w:hAnsi="Calibri" w:cs="Calibri"/>
-          <w:color w:val="000000"/>
-          <w:sz w:val="22"/>
-          <w:szCs w:val="22"/>
-          <w:lang w:val="en-US"/>
-        </w:rPr>
-        <w:t>dr</w:t>
-      </w:r>
-      <w:proofErr w:type="spellEnd"/>
-      <w:r>
-        <w:rPr>
-          <w:rFonts w:ascii="Calibri" w:hAnsi="Calibri" w:cs="Calibri"/>
-          <w:color w:val="000000"/>
-          <w:sz w:val="22"/>
-          <w:szCs w:val="22"/>
-          <w:lang w:val="en-US"/>
-        </w:rPr>
-        <w:t xml:space="preserve">/dt = r*Mb*constant -----&gt;M </w:t>
-      </w:r>
-      <w:proofErr w:type="spellStart"/>
-      <w:r>
-        <w:rPr>
-          <w:rFonts w:ascii="Calibri" w:hAnsi="Calibri" w:cs="Calibri"/>
-          <w:color w:val="000000"/>
-          <w:sz w:val="22"/>
-          <w:szCs w:val="22"/>
-          <w:lang w:val="en-US"/>
-        </w:rPr>
-        <w:t>db</w:t>
-      </w:r>
-      <w:proofErr w:type="spellEnd"/>
-      <w:r>
-        <w:rPr>
-          <w:rFonts w:ascii="Calibri" w:hAnsi="Calibri" w:cs="Calibri"/>
-          <w:color w:val="000000"/>
-          <w:sz w:val="22"/>
-          <w:szCs w:val="22"/>
-          <w:lang w:val="en-US"/>
-        </w:rPr>
-        <w:t xml:space="preserve">/dt = N </w:t>
-      </w:r>
-      <w:proofErr w:type="spellStart"/>
-      <w:r>
-        <w:rPr>
-          <w:rFonts w:ascii="Calibri" w:hAnsi="Calibri" w:cs="Calibri"/>
-          <w:color w:val="000000"/>
-          <w:sz w:val="22"/>
-          <w:szCs w:val="22"/>
-          <w:lang w:val="en-US"/>
-        </w:rPr>
-        <w:t>dr</w:t>
-      </w:r>
-      <w:proofErr w:type="spellEnd"/>
-      <w:r>
-        <w:rPr>
-          <w:rFonts w:ascii="Calibri" w:hAnsi="Calibri" w:cs="Calibri"/>
-          <w:color w:val="000000"/>
-          <w:sz w:val="22"/>
-          <w:szCs w:val="22"/>
-          <w:lang w:val="en-US"/>
-        </w:rPr>
-        <w:t>/dt ---&gt;or th</w:t>
+        <w:t>-dr/dt = r*Mb*constant -----&gt;M db/dt = N dr/dt ---&gt;or th</w:t>
       </w:r>
       <w:r>
         <w:rPr>
@@ -7134,7 +7021,6 @@
           <w:szCs w:val="22"/>
           <w:lang w:val="en-US"/>
         </w:rPr>
-        <w:lastRenderedPageBreak/>
         <w:t xml:space="preserve">Under these conditions the fighting strength of the forces is directly proportional to their numerical strength; there is no value in concentration, qua concentration, and the advantage of rapid fire is relatively great. This is more likely to ancient warfare. </w:t>
       </w:r>
     </w:p>
@@ -8041,41 +7927,7 @@
           <w:szCs w:val="22"/>
           <w:lang w:val="en-US"/>
         </w:rPr>
-        <w:t xml:space="preserve">The strengths of a number of separate armies of forces successively mobilized and brought into action are represented by the lines </w:t>
-      </w:r>
-      <w:proofErr w:type="spellStart"/>
-      <w:proofErr w:type="gramStart"/>
-      <w:r>
-        <w:rPr>
-          <w:rFonts w:ascii="Calibri" w:hAnsi="Calibri" w:cs="Calibri"/>
-          <w:color w:val="000000"/>
-          <w:sz w:val="22"/>
-          <w:szCs w:val="22"/>
-          <w:lang w:val="en-US"/>
-        </w:rPr>
-        <w:t>a,b</w:t>
-      </w:r>
-      <w:proofErr w:type="gramEnd"/>
-      <w:r>
-        <w:rPr>
-          <w:rFonts w:ascii="Calibri" w:hAnsi="Calibri" w:cs="Calibri"/>
-          <w:color w:val="000000"/>
-          <w:sz w:val="22"/>
-          <w:szCs w:val="22"/>
-          <w:lang w:val="en-US"/>
-        </w:rPr>
-        <w:t>,c,d,e</w:t>
-      </w:r>
-      <w:proofErr w:type="spellEnd"/>
-      <w:r>
-        <w:rPr>
-          <w:rFonts w:ascii="Calibri" w:hAnsi="Calibri" w:cs="Calibri"/>
-          <w:color w:val="000000"/>
-          <w:sz w:val="22"/>
-          <w:szCs w:val="22"/>
-          <w:lang w:val="en-US"/>
-        </w:rPr>
-        <w:t xml:space="preserve">, and aggregate fighting strength of these armies are given by the lengths of the lines A,B,C,D,E, each being the hypotenuse of a right-angle triangle, as indicated. </w:t>
+        <w:t xml:space="preserve">The strengths of a number of separate armies of forces successively mobilized and brought into action are represented by the lines a,b,c,d,e, and aggregate fighting strength of these armies are given by the lengths of the lines A,B,C,D,E, each being the hypotenuse of a right-angle triangle, as indicated. </w:t>
       </w:r>
     </w:p>
     <w:p>
@@ -8134,7 +7986,7 @@
                     <pic:cNvPicPr/>
                   </pic:nvPicPr>
                   <pic:blipFill rotWithShape="1">
-                    <a:blip r:embed="rId12"/>
+                    <a:blip r:embed="rId13"/>
                     <a:srcRect l="13913" t="31062" r="28032" b="39803"/>
                     <a:stretch/>
                   </pic:blipFill>
@@ -9012,7 +8864,7 @@
                     <pic:cNvPicPr/>
                   </pic:nvPicPr>
                   <pic:blipFill rotWithShape="1">
-                    <a:blip r:embed="rId13"/>
+                    <a:blip r:embed="rId14"/>
                     <a:srcRect l="19556" t="32563" r="14398" b="40981"/>
                     <a:stretch/>
                   </pic:blipFill>
@@ -9451,7 +9303,7 @@
                     <pic:cNvPicPr/>
                   </pic:nvPicPr>
                   <pic:blipFill rotWithShape="1">
-                    <a:blip r:embed="rId14"/>
+                    <a:blip r:embed="rId15"/>
                     <a:srcRect l="19384" t="29228" r="8738" b="38320"/>
                     <a:stretch/>
                   </pic:blipFill>
@@ -9508,7 +9360,31 @@
           <w:szCs w:val="22"/>
           <w:lang w:val="en-US"/>
         </w:rPr>
-        <w:t>Nelson’s Tactical Scheme Analysed (p.65):</w:t>
+        <w:t>Nelson’s Tactical Scheme Analysed (p.65</w:t>
+      </w:r>
+      <w:r>
+        <w:rPr>
+          <w:rFonts w:ascii="Calibri" w:hAnsi="Calibri" w:cs="Calibri"/>
+          <w:b/>
+          <w:bCs/>
+          <w:color w:val="000000"/>
+          <w:sz w:val="22"/>
+          <w:szCs w:val="22"/>
+          <w:lang w:val="en-US"/>
+        </w:rPr>
+        <w:t>-66</w:t>
+      </w:r>
+      <w:r>
+        <w:rPr>
+          <w:rFonts w:ascii="Calibri" w:hAnsi="Calibri" w:cs="Calibri"/>
+          <w:b/>
+          <w:bCs/>
+          <w:color w:val="000000"/>
+          <w:sz w:val="22"/>
+          <w:szCs w:val="22"/>
+          <w:lang w:val="en-US"/>
+        </w:rPr>
+        <w:t>):</w:t>
       </w:r>
     </w:p>
     <w:p>
@@ -9522,69 +9398,410 @@
         <w:jc w:val="both"/>
         <w:rPr>
           <w:rFonts w:ascii="Calibri" w:hAnsi="Calibri" w:cs="Calibri"/>
-          <w:b/>
-          <w:bCs/>
-          <w:color w:val="000000"/>
-          <w:sz w:val="22"/>
-          <w:szCs w:val="22"/>
-          <w:lang w:val="en-US"/>
-        </w:rPr>
-      </w:pPr>
-    </w:p>
-    <w:p>
-      <w:pPr>
-        <w:pStyle w:val="NormalWeb"/>
+          <w:color w:val="000000"/>
+          <w:sz w:val="22"/>
+          <w:szCs w:val="22"/>
+          <w:lang w:val="en-US"/>
+        </w:rPr>
+      </w:pPr>
+      <w:r>
+        <w:rPr>
+          <w:rFonts w:ascii="Calibri" w:hAnsi="Calibri" w:cs="Calibri"/>
+          <w:color w:val="000000"/>
+          <w:sz w:val="22"/>
+          <w:szCs w:val="22"/>
+          <w:lang w:val="en-US"/>
+        </w:rPr>
+        <w:t xml:space="preserve">Nelson planned </w:t>
+      </w:r>
+      <w:r>
+        <w:rPr>
+          <w:rFonts w:ascii="Calibri" w:hAnsi="Calibri" w:cs="Calibri"/>
+          <w:color w:val="000000"/>
+          <w:sz w:val="22"/>
+          <w:szCs w:val="22"/>
+          <w:lang w:val="en-US"/>
+        </w:rPr>
+        <w:t>to envelop the half of -23 ships- combined fleet with 32 ships. This, according to n² law would give him superiority of fighting strength of almost exactly 2 to 1</w:t>
+      </w:r>
+      <w:r>
+        <w:rPr>
+          <w:rStyle w:val="FootnoteReference"/>
+          <w:rFonts w:ascii="Calibri" w:hAnsi="Calibri" w:cs="Calibri"/>
+          <w:color w:val="000000"/>
+          <w:sz w:val="22"/>
+          <w:szCs w:val="22"/>
+          <w:lang w:val="en-US"/>
+        </w:rPr>
+        <w:footnoteReference w:id="5"/>
+      </w:r>
+      <w:r>
+        <w:rPr>
+          <w:rFonts w:ascii="Calibri" w:hAnsi="Calibri" w:cs="Calibri"/>
+          <w:color w:val="000000"/>
+          <w:sz w:val="22"/>
+          <w:szCs w:val="22"/>
+          <w:lang w:val="en-US"/>
+        </w:rPr>
+        <w:t xml:space="preserve">. </w:t>
+      </w:r>
+    </w:p>
+    <w:p>
+      <w:pPr>
+        <w:pStyle w:val="NormalWeb"/>
+        <w:numPr>
+          <w:ilvl w:val="1"/>
+          <w:numId w:val="15"/>
+        </w:numPr>
         <w:spacing w:before="0" w:beforeAutospacing="0" w:after="160" w:afterAutospacing="0"/>
         <w:jc w:val="both"/>
         <w:rPr>
           <w:rFonts w:ascii="Calibri" w:hAnsi="Calibri" w:cs="Calibri"/>
-          <w:b/>
-          <w:bCs/>
-          <w:color w:val="000000"/>
-          <w:sz w:val="22"/>
-          <w:szCs w:val="22"/>
-          <w:lang w:val="en-US"/>
-        </w:rPr>
-      </w:pPr>
-    </w:p>
-    <w:p>
-      <w:pPr>
-        <w:pStyle w:val="NormalWeb"/>
+          <w:color w:val="000000"/>
+          <w:sz w:val="22"/>
+          <w:szCs w:val="22"/>
+          <w:lang w:val="en-US"/>
+        </w:rPr>
+      </w:pPr>
+      <w:r>
+        <w:rPr>
+          <w:rFonts w:ascii="Calibri" w:hAnsi="Calibri" w:cs="Calibri"/>
+          <w:color w:val="000000"/>
+          <w:sz w:val="22"/>
+          <w:szCs w:val="22"/>
+          <w:lang w:val="en-US"/>
+        </w:rPr>
+        <w:t>Strength of British in arbitrary n² units:</w:t>
+      </w:r>
+      <w:r>
+        <w:rPr>
+          <w:rFonts w:ascii="Calibri" w:hAnsi="Calibri" w:cs="Calibri"/>
+          <w:color w:val="000000"/>
+          <w:sz w:val="22"/>
+          <w:szCs w:val="22"/>
+          <w:lang w:val="en-US"/>
+        </w:rPr>
+        <w:t>32²+8²=1088</w:t>
+      </w:r>
+    </w:p>
+    <w:p>
+      <w:pPr>
+        <w:pStyle w:val="NormalWeb"/>
+        <w:numPr>
+          <w:ilvl w:val="1"/>
+          <w:numId w:val="15"/>
+        </w:numPr>
         <w:spacing w:before="0" w:beforeAutospacing="0" w:after="160" w:afterAutospacing="0"/>
         <w:jc w:val="both"/>
         <w:rPr>
           <w:rFonts w:ascii="Calibri" w:hAnsi="Calibri" w:cs="Calibri"/>
-          <w:b/>
-          <w:bCs/>
-          <w:color w:val="000000"/>
-          <w:sz w:val="22"/>
-          <w:szCs w:val="22"/>
-          <w:lang w:val="en-US"/>
-        </w:rPr>
-      </w:pPr>
-    </w:p>
-    <w:p>
-      <w:pPr>
-        <w:pStyle w:val="NormalWeb"/>
+          <w:color w:val="000000"/>
+          <w:sz w:val="22"/>
+          <w:szCs w:val="22"/>
+          <w:lang w:val="en-US"/>
+        </w:rPr>
+      </w:pPr>
+      <w:r>
+        <w:rPr>
+          <w:rFonts w:ascii="Calibri" w:hAnsi="Calibri" w:cs="Calibri"/>
+          <w:color w:val="000000"/>
+          <w:sz w:val="22"/>
+          <w:szCs w:val="22"/>
+          <w:lang w:val="en-US"/>
+        </w:rPr>
+        <w:t xml:space="preserve">Combined fleet: </w:t>
+      </w:r>
+      <w:r>
+        <w:rPr>
+          <w:rFonts w:ascii="Calibri" w:hAnsi="Calibri" w:cs="Calibri"/>
+          <w:color w:val="000000"/>
+          <w:sz w:val="22"/>
+          <w:szCs w:val="22"/>
+          <w:lang w:val="en-US"/>
+        </w:rPr>
+        <w:t>23²+23²</w:t>
+      </w:r>
+      <w:r>
+        <w:rPr>
+          <w:rFonts w:ascii="Calibri" w:hAnsi="Calibri" w:cs="Calibri"/>
+          <w:color w:val="000000"/>
+          <w:sz w:val="22"/>
+          <w:szCs w:val="22"/>
+          <w:lang w:val="en-US"/>
+        </w:rPr>
+        <w:t xml:space="preserve"> = 1058</w:t>
+      </w:r>
+    </w:p>
+    <w:p>
+      <w:pPr>
+        <w:pStyle w:val="NormalWeb"/>
+        <w:numPr>
+          <w:ilvl w:val="1"/>
+          <w:numId w:val="15"/>
+        </w:numPr>
         <w:spacing w:before="0" w:beforeAutospacing="0" w:after="160" w:afterAutospacing="0"/>
         <w:jc w:val="both"/>
         <w:rPr>
           <w:rFonts w:ascii="Calibri" w:hAnsi="Calibri" w:cs="Calibri"/>
-          <w:b/>
-          <w:bCs/>
-          <w:color w:val="000000"/>
-          <w:sz w:val="22"/>
-          <w:szCs w:val="22"/>
-          <w:lang w:val="en-US"/>
-        </w:rPr>
-      </w:pPr>
-    </w:p>
-    <w:p>
-      <w:pPr>
-        <w:pStyle w:val="NormalWeb"/>
+          <w:color w:val="000000"/>
+          <w:sz w:val="22"/>
+          <w:szCs w:val="22"/>
+          <w:lang w:val="en-US"/>
+        </w:rPr>
+      </w:pPr>
+      <w:r>
+        <w:rPr>
+          <w:rFonts w:ascii="Calibri" w:hAnsi="Calibri" w:cs="Calibri"/>
+          <w:color w:val="000000"/>
+          <w:sz w:val="22"/>
+          <w:szCs w:val="22"/>
+          <w:lang w:val="en-US"/>
+        </w:rPr>
+        <w:t>British advantage:30, remaining British ship: √30=5.5 ships</w:t>
+      </w:r>
+    </w:p>
+    <w:p>
+      <w:pPr>
+        <w:pStyle w:val="NormalWeb"/>
+        <w:numPr>
+          <w:ilvl w:val="1"/>
+          <w:numId w:val="15"/>
+        </w:numPr>
         <w:spacing w:before="0" w:beforeAutospacing="0" w:after="160" w:afterAutospacing="0"/>
         <w:jc w:val="both"/>
         <w:rPr>
+          <w:rFonts w:ascii="Calibri" w:hAnsi="Calibri" w:cs="Calibri"/>
+          <w:color w:val="000000"/>
+          <w:sz w:val="22"/>
+          <w:szCs w:val="22"/>
+          <w:lang w:val="en-US"/>
+        </w:rPr>
+      </w:pPr>
+      <w:r>
+        <w:rPr>
+          <w:rFonts w:ascii="Calibri" w:hAnsi="Calibri" w:cs="Calibri"/>
+          <w:color w:val="000000"/>
+          <w:sz w:val="22"/>
+          <w:szCs w:val="22"/>
+          <w:lang w:val="en-US"/>
+        </w:rPr>
+        <w:t xml:space="preserve">If they had engaged in older times tactics: </w:t>
+      </w:r>
+    </w:p>
+    <w:p>
+      <w:pPr>
+        <w:pStyle w:val="NormalWeb"/>
+        <w:numPr>
+          <w:ilvl w:val="1"/>
+          <w:numId w:val="15"/>
+        </w:numPr>
+        <w:spacing w:before="0" w:beforeAutospacing="0" w:after="160" w:afterAutospacing="0"/>
+        <w:jc w:val="both"/>
+        <w:rPr>
+          <w:rFonts w:ascii="Calibri" w:hAnsi="Calibri" w:cs="Calibri"/>
+          <w:color w:val="000000"/>
+          <w:sz w:val="22"/>
+          <w:szCs w:val="22"/>
+          <w:lang w:val="en-US"/>
+        </w:rPr>
+      </w:pPr>
+      <w:r>
+        <w:rPr>
+          <w:rFonts w:ascii="Calibri" w:hAnsi="Calibri" w:cs="Calibri"/>
+          <w:color w:val="000000"/>
+          <w:sz w:val="22"/>
+          <w:szCs w:val="22"/>
+          <w:lang w:val="en-US"/>
+        </w:rPr>
+        <w:t>strength of combined fleets 46²=2116</w:t>
+      </w:r>
+    </w:p>
+    <w:p>
+      <w:pPr>
+        <w:pStyle w:val="NormalWeb"/>
+        <w:numPr>
+          <w:ilvl w:val="1"/>
+          <w:numId w:val="15"/>
+        </w:numPr>
+        <w:spacing w:before="0" w:beforeAutospacing="0" w:after="160" w:afterAutospacing="0"/>
+        <w:jc w:val="both"/>
+        <w:rPr>
+          <w:rFonts w:ascii="Calibri" w:hAnsi="Calibri" w:cs="Calibri"/>
+          <w:color w:val="000000"/>
+          <w:sz w:val="22"/>
+          <w:szCs w:val="22"/>
+          <w:lang w:val="en-US"/>
+        </w:rPr>
+      </w:pPr>
+      <w:r>
+        <w:rPr>
+          <w:rFonts w:ascii="Calibri" w:hAnsi="Calibri" w:cs="Calibri"/>
+          <w:color w:val="000000"/>
+          <w:sz w:val="22"/>
+          <w:szCs w:val="22"/>
+          <w:lang w:val="en-US"/>
+        </w:rPr>
+        <w:t xml:space="preserve">strength of British fleets: 40²=1600, Balance in favor of combined fleet would be 526, in ship terms √516= 23. </w:t>
+      </w:r>
+    </w:p>
+    <w:p>
+      <w:pPr>
+        <w:pStyle w:val="NormalWeb"/>
+        <w:numPr>
+          <w:ilvl w:val="1"/>
+          <w:numId w:val="15"/>
+        </w:numPr>
+        <w:spacing w:before="0" w:beforeAutospacing="0" w:after="160" w:afterAutospacing="0"/>
+        <w:jc w:val="both"/>
+        <w:rPr>
+          <w:rFonts w:ascii="Calibri" w:hAnsi="Calibri" w:cs="Calibri"/>
+          <w:color w:val="000000"/>
+          <w:sz w:val="22"/>
+          <w:szCs w:val="22"/>
+          <w:lang w:val="en-US"/>
+        </w:rPr>
+      </w:pPr>
+      <w:r>
+        <w:rPr>
+          <w:rFonts w:ascii="Calibri" w:hAnsi="Calibri" w:cs="Calibri"/>
+          <w:color w:val="000000"/>
+          <w:sz w:val="22"/>
+          <w:szCs w:val="22"/>
+          <w:lang w:val="en-US"/>
+        </w:rPr>
+        <w:t xml:space="preserve">Thus we are led to appreciate the commanding importance of a correct tactical scheme. If old-time method of attack had been adopted, British could not avert defeat. </w:t>
+      </w:r>
+    </w:p>
+    <w:p>
+      <w:pPr>
+        <w:pStyle w:val="NormalWeb"/>
+        <w:numPr>
+          <w:ilvl w:val="1"/>
+          <w:numId w:val="15"/>
+        </w:numPr>
+        <w:spacing w:before="0" w:beforeAutospacing="0" w:after="160" w:afterAutospacing="0"/>
+        <w:jc w:val="both"/>
+        <w:rPr>
+          <w:rFonts w:ascii="Calibri" w:hAnsi="Calibri" w:cs="Calibri"/>
+          <w:color w:val="000000"/>
+          <w:sz w:val="22"/>
+          <w:szCs w:val="22"/>
+          <w:lang w:val="en-US"/>
+        </w:rPr>
+      </w:pPr>
+      <w:r>
+        <w:rPr>
+          <w:rFonts w:ascii="Calibri" w:hAnsi="Calibri" w:cs="Calibri"/>
+          <w:color w:val="000000"/>
+          <w:sz w:val="22"/>
+          <w:szCs w:val="22"/>
+          <w:lang w:val="en-US"/>
+        </w:rPr>
+        <w:t xml:space="preserve">First: </w:t>
+      </w:r>
+      <w:r>
+        <w:rPr>
+          <w:rFonts w:ascii="Calibri" w:hAnsi="Calibri" w:cs="Calibri"/>
+          <w:color w:val="000000"/>
+          <w:sz w:val="22"/>
+          <w:szCs w:val="22"/>
+          <w:lang w:val="en-US"/>
+        </w:rPr>
+        <w:t>Definite statement of cutting the enemy into two equal parts – according to n-sqaure law the exact proportion corresponding to the reduction of his total effective strength to a minimum</w:t>
+      </w:r>
+      <w:r>
+        <w:rPr>
+          <w:rFonts w:ascii="Calibri" w:hAnsi="Calibri" w:cs="Calibri"/>
+          <w:color w:val="000000"/>
+          <w:sz w:val="22"/>
+          <w:szCs w:val="22"/>
+          <w:lang w:val="en-US"/>
+        </w:rPr>
+        <w:t xml:space="preserve"> </w:t>
+      </w:r>
+    </w:p>
+    <w:p>
+      <w:pPr>
+        <w:pStyle w:val="NormalWeb"/>
+        <w:numPr>
+          <w:ilvl w:val="1"/>
+          <w:numId w:val="15"/>
+        </w:numPr>
+        <w:spacing w:before="0" w:beforeAutospacing="0" w:after="160" w:afterAutospacing="0"/>
+        <w:jc w:val="both"/>
+        <w:rPr>
+          <w:rFonts w:ascii="Calibri" w:hAnsi="Calibri" w:cs="Calibri"/>
+          <w:color w:val="000000"/>
+          <w:sz w:val="22"/>
+          <w:szCs w:val="22"/>
+          <w:lang w:val="en-US"/>
+        </w:rPr>
+      </w:pPr>
+      <w:r>
+        <w:rPr>
+          <w:rFonts w:ascii="Calibri" w:hAnsi="Calibri" w:cs="Calibri"/>
+          <w:color w:val="000000"/>
+          <w:sz w:val="22"/>
+          <w:szCs w:val="22"/>
+          <w:lang w:val="en-US"/>
+        </w:rPr>
+        <w:t xml:space="preserve">Second: the selection of a proportion, nearest whole number equivalent to the √2 ratio of theory, required to give a fighting strength equal to tackling the two halves of the enemy on level terms, and the detachment of the remainder, the column of 8 sail, to weaken and impede the leading half of the enemy’s fleet to guarantee the success of the main idea. </w:t>
+      </w:r>
+    </w:p>
+    <w:p>
+      <w:pPr>
+        <w:pStyle w:val="NormalWeb"/>
+        <w:spacing w:before="0" w:beforeAutospacing="0" w:after="160" w:afterAutospacing="0"/>
+        <w:jc w:val="both"/>
+        <w:rPr>
+          <w:rFonts w:ascii="Calibri" w:hAnsi="Calibri" w:cs="Calibri"/>
+          <w:b/>
+          <w:bCs/>
+          <w:color w:val="000000"/>
+          <w:sz w:val="22"/>
+          <w:szCs w:val="22"/>
+          <w:lang w:val="en-US"/>
+        </w:rPr>
+      </w:pPr>
+    </w:p>
+    <w:p>
+      <w:pPr>
+        <w:pStyle w:val="NormalWeb"/>
+        <w:spacing w:before="0" w:beforeAutospacing="0" w:after="160" w:afterAutospacing="0"/>
+        <w:jc w:val="both"/>
+        <w:rPr>
+          <w:rFonts w:ascii="Calibri" w:hAnsi="Calibri" w:cs="Calibri"/>
+          <w:b/>
+          <w:bCs/>
+          <w:color w:val="000000"/>
+          <w:sz w:val="22"/>
+          <w:szCs w:val="22"/>
+          <w:lang w:val="en-US"/>
+        </w:rPr>
+      </w:pPr>
+    </w:p>
+    <w:p>
+      <w:pPr>
+        <w:pStyle w:val="NormalWeb"/>
+        <w:spacing w:before="0" w:beforeAutospacing="0" w:after="160" w:afterAutospacing="0"/>
+        <w:jc w:val="both"/>
+        <w:rPr>
+          <w:rFonts w:ascii="Calibri" w:hAnsi="Calibri" w:cs="Calibri"/>
+          <w:b/>
+          <w:bCs/>
+          <w:color w:val="000000"/>
+          <w:sz w:val="22"/>
+          <w:szCs w:val="22"/>
+          <w:lang w:val="en-US"/>
+        </w:rPr>
+      </w:pPr>
+    </w:p>
+    <w:p>
+      <w:pPr>
+        <w:pStyle w:val="NormalWeb"/>
+        <w:spacing w:before="0" w:beforeAutospacing="0" w:after="160" w:afterAutospacing="0"/>
+        <w:jc w:val="both"/>
+        <w:rPr>
           <w:lang w:val="en-US"/>
         </w:rPr>
       </w:pPr>
@@ -9843,18 +10060,7 @@
           <w:szCs w:val="22"/>
           <w:lang w:val="en-US"/>
         </w:rPr>
-        <w:t xml:space="preserve">Bibliography: This is a page of all references that you have used, will use or think you might use in your research project including the literature review. The bibliography will be used to determine if you have </w:t>
-      </w:r>
-      <w:r>
-        <w:rPr>
-          <w:rFonts w:ascii="Calibri" w:hAnsi="Calibri" w:cs="Calibri"/>
-          <w:color w:val="000000"/>
-          <w:sz w:val="22"/>
-          <w:szCs w:val="22"/>
-          <w:lang w:val="en-US"/>
-        </w:rPr>
-        <w:lastRenderedPageBreak/>
-        <w:t>a good background in the relevant literature and haven’t overlooked an important source. Use the citation style appropriate for your particular field.</w:t>
+        <w:t>Bibliography: This is a page of all references that you have used, will use or think you might use in your research project including the literature review. The bibliography will be used to determine if you have a good background in the relevant literature and haven’t overlooked an important source. Use the citation style appropriate for your particular field.</w:t>
       </w:r>
     </w:p>
     <w:p>
@@ -9906,7 +10112,7 @@
                     </pic:cNvPicPr>
                   </pic:nvPicPr>
                   <pic:blipFill>
-                    <a:blip r:embed="rId15">
+                    <a:blip r:embed="rId16">
                       <a:extLst>
                         <a:ext uri="{28A0092B-C50C-407E-A947-70E740481C1C}">
                           <a14:useLocalDpi xmlns:a14="http://schemas.microsoft.com/office/drawing/2010/main" val="0"/>
@@ -9999,39 +10205,6 @@
     <w:p>
       <w:pPr>
         <w:pStyle w:val="FootnoteText"/>
-      </w:pPr>
-      <w:r>
-        <w:rPr>
-          <w:rStyle w:val="FootnoteReference"/>
-        </w:rPr>
-        <w:footnoteRef/>
-      </w:r>
-      <w:r>
-        <w:t xml:space="preserve"> TZU, Sun. The Art of War, Translated and with an Introduction by Samuel B.Griffith, Oxford University Press.</w:t>
-      </w:r>
-    </w:p>
-  </w:footnote>
-  <w:footnote w:id="2">
-    <w:p>
-      <w:pPr>
-        <w:pStyle w:val="FootnoteText"/>
-      </w:pPr>
-      <w:r>
-        <w:rPr>
-          <w:rStyle w:val="FootnoteReference"/>
-        </w:rPr>
-        <w:footnoteRef/>
-      </w:r>
-      <w:r>
-        <w:t xml:space="preserve"> Clausewitz, Carl Von. On War, Edited and Translated by Michael Howard and Peter Paret, Princeton University Press, Princeton, New Jersey, 1984. </w:t>
-      </w:r>
-    </w:p>
-  </w:footnote>
-  <w:footnote w:id="3">
-    <w:p>
-      <w:pPr>
-        <w:pStyle w:val="NormalWeb"/>
-        <w:spacing w:before="0" w:beforeAutospacing="0" w:after="160" w:afterAutospacing="0"/>
         <w:rPr>
           <w:sz w:val="18"/>
           <w:szCs w:val="18"/>
@@ -10050,6 +10223,59 @@
           <w:sz w:val="18"/>
           <w:szCs w:val="18"/>
         </w:rPr>
+        <w:t xml:space="preserve"> TZU, Sun. The Art of War, Translated and with an Introduction by Samuel B.Griffith, Oxford University Press.</w:t>
+      </w:r>
+    </w:p>
+  </w:footnote>
+  <w:footnote w:id="2">
+    <w:p>
+      <w:pPr>
+        <w:pStyle w:val="FootnoteText"/>
+        <w:rPr>
+          <w:sz w:val="18"/>
+          <w:szCs w:val="18"/>
+        </w:rPr>
+      </w:pPr>
+      <w:r>
+        <w:rPr>
+          <w:rStyle w:val="FootnoteReference"/>
+          <w:sz w:val="18"/>
+          <w:szCs w:val="18"/>
+        </w:rPr>
+        <w:footnoteRef/>
+      </w:r>
+      <w:r>
+        <w:rPr>
+          <w:sz w:val="18"/>
+          <w:szCs w:val="18"/>
+        </w:rPr>
+        <w:t xml:space="preserve"> Clausewitz, Carl Von. On War, Edited and Translated by Michael Howard and Peter Paret, Princeton University Press, Princeton, New Jersey, 1984. </w:t>
+      </w:r>
+    </w:p>
+  </w:footnote>
+  <w:footnote w:id="3">
+    <w:p>
+      <w:pPr>
+        <w:pStyle w:val="NormalWeb"/>
+        <w:spacing w:before="0" w:beforeAutospacing="0" w:after="160" w:afterAutospacing="0"/>
+        <w:rPr>
+          <w:sz w:val="18"/>
+          <w:szCs w:val="18"/>
+        </w:rPr>
+      </w:pPr>
+      <w:r>
+        <w:rPr>
+          <w:rStyle w:val="FootnoteReference"/>
+          <w:sz w:val="18"/>
+          <w:szCs w:val="18"/>
+        </w:rPr>
+        <w:footnoteRef/>
+      </w:r>
+      <w:r>
+        <w:rPr>
+          <w:sz w:val="18"/>
+          <w:szCs w:val="18"/>
+        </w:rPr>
         <w:t xml:space="preserve"> </w:t>
       </w:r>
       <w:r>
@@ -10060,127 +10286,7 @@
           <w:szCs w:val="18"/>
           <w:shd w:val="clear" w:color="auto" w:fill="FAEBD0"/>
         </w:rPr>
-        <w:t>H</w:t>
-      </w:r>
-      <w:r>
-        <w:rPr>
-          <w:rFonts w:ascii="Calibri" w:hAnsi="Calibri" w:cs="Calibri"/>
-          <w:color w:val="000000"/>
-          <w:sz w:val="18"/>
-          <w:szCs w:val="18"/>
-          <w:shd w:val="clear" w:color="auto" w:fill="FAEBD0"/>
-        </w:rPr>
-        <w:t xml:space="preserve">istory </w:t>
-      </w:r>
-      <w:r>
-        <w:rPr>
-          <w:rFonts w:ascii="Calibri" w:hAnsi="Calibri" w:cs="Calibri"/>
-          <w:color w:val="000000"/>
-          <w:sz w:val="18"/>
-          <w:szCs w:val="18"/>
-          <w:shd w:val="clear" w:color="auto" w:fill="FAEBD0"/>
-        </w:rPr>
-        <w:t>C</w:t>
-      </w:r>
-      <w:r>
-        <w:rPr>
-          <w:rFonts w:ascii="Calibri" w:hAnsi="Calibri" w:cs="Calibri"/>
-          <w:color w:val="000000"/>
-          <w:sz w:val="18"/>
-          <w:szCs w:val="18"/>
-          <w:shd w:val="clear" w:color="auto" w:fill="FAEBD0"/>
-        </w:rPr>
-        <w:t xml:space="preserve">hannel, 2006, A&amp;E Television Networks, </w:t>
-      </w:r>
-      <w:r>
-        <w:rPr>
-          <w:rFonts w:ascii="Calibri" w:hAnsi="Calibri" w:cs="Calibri"/>
-          <w:color w:val="000000"/>
-          <w:sz w:val="18"/>
-          <w:szCs w:val="18"/>
-          <w:shd w:val="clear" w:color="auto" w:fill="FAEBD0"/>
-        </w:rPr>
-        <w:t>D</w:t>
-      </w:r>
-      <w:r>
-        <w:rPr>
-          <w:rFonts w:ascii="Calibri" w:hAnsi="Calibri" w:cs="Calibri"/>
-          <w:color w:val="000000"/>
-          <w:sz w:val="18"/>
-          <w:szCs w:val="18"/>
-          <w:shd w:val="clear" w:color="auto" w:fill="FAEBD0"/>
-        </w:rPr>
-        <w:t xml:space="preserve">ecisive </w:t>
-      </w:r>
-      <w:r>
-        <w:rPr>
-          <w:rFonts w:ascii="Calibri" w:hAnsi="Calibri" w:cs="Calibri"/>
-          <w:color w:val="000000"/>
-          <w:sz w:val="18"/>
-          <w:szCs w:val="18"/>
-          <w:shd w:val="clear" w:color="auto" w:fill="FAEBD0"/>
-        </w:rPr>
-        <w:t>B</w:t>
-      </w:r>
-      <w:r>
-        <w:rPr>
-          <w:rFonts w:ascii="Calibri" w:hAnsi="Calibri" w:cs="Calibri"/>
-          <w:color w:val="000000"/>
-          <w:sz w:val="18"/>
-          <w:szCs w:val="18"/>
-          <w:shd w:val="clear" w:color="auto" w:fill="FAEBD0"/>
-        </w:rPr>
-        <w:t>attles-</w:t>
-      </w:r>
-      <w:r>
-        <w:rPr>
-          <w:rFonts w:ascii="Calibri" w:hAnsi="Calibri" w:cs="Calibri"/>
-          <w:color w:val="000000"/>
-          <w:sz w:val="18"/>
-          <w:szCs w:val="18"/>
-          <w:shd w:val="clear" w:color="auto" w:fill="FAEBD0"/>
-        </w:rPr>
-        <w:t>B</w:t>
-      </w:r>
-      <w:r>
-        <w:rPr>
-          <w:rFonts w:ascii="Calibri" w:hAnsi="Calibri" w:cs="Calibri"/>
-          <w:color w:val="000000"/>
-          <w:sz w:val="18"/>
-          <w:szCs w:val="18"/>
-          <w:shd w:val="clear" w:color="auto" w:fill="FAEBD0"/>
-        </w:rPr>
-        <w:t xml:space="preserve">attle of </w:t>
-      </w:r>
-      <w:r>
-        <w:rPr>
-          <w:rFonts w:ascii="Calibri" w:hAnsi="Calibri" w:cs="Calibri"/>
-          <w:color w:val="000000"/>
-          <w:sz w:val="18"/>
-          <w:szCs w:val="18"/>
-          <w:shd w:val="clear" w:color="auto" w:fill="FAEBD0"/>
-        </w:rPr>
-        <w:t>M</w:t>
-      </w:r>
-      <w:r>
-        <w:rPr>
-          <w:rFonts w:ascii="Calibri" w:hAnsi="Calibri" w:cs="Calibri"/>
-          <w:color w:val="000000"/>
-          <w:sz w:val="18"/>
-          <w:szCs w:val="18"/>
-          <w:shd w:val="clear" w:color="auto" w:fill="FAEBD0"/>
-        </w:rPr>
-        <w:t>arathon:</w:t>
-      </w:r>
-      <w:r>
-        <w:rPr>
-          <w:rFonts w:ascii="Calibri" w:hAnsi="Calibri" w:cs="Calibri"/>
-          <w:color w:val="000000"/>
-          <w:sz w:val="18"/>
-          <w:szCs w:val="18"/>
-          <w:shd w:val="clear" w:color="auto" w:fill="FAEBD0"/>
-        </w:rPr>
-        <w:t xml:space="preserve"> </w:t>
+        <w:t xml:space="preserve">History Channel, 2006, A&amp;E Television Networks, Decisive Battles-Battle of Marathon: </w:t>
       </w:r>
       <w:hyperlink r:id="rId1" w:history="1">
         <w:r>
@@ -10203,22 +10309,16 @@
           <w:szCs w:val="18"/>
           <w:shd w:val="clear" w:color="auto" w:fill="FAEBD0"/>
         </w:rPr>
-        <w:t>, 16 January 2021</w:t>
-      </w:r>
-      <w:r>
-        <w:rPr>
-          <w:rFonts w:ascii="Calibri" w:hAnsi="Calibri" w:cs="Calibri"/>
-          <w:color w:val="000000"/>
+        <w:t xml:space="preserve">, 16 January 2021. </w:t>
+      </w:r>
+    </w:p>
+    <w:p>
+      <w:pPr>
+        <w:pStyle w:val="FootnoteText"/>
+        <w:rPr>
           <w:sz w:val="18"/>
           <w:szCs w:val="18"/>
-          <w:shd w:val="clear" w:color="auto" w:fill="FAEBD0"/>
-        </w:rPr>
-        <w:t xml:space="preserve">. </w:t>
-      </w:r>
-    </w:p>
-    <w:p>
-      <w:pPr>
-        <w:pStyle w:val="FootnoteText"/>
+        </w:rPr>
       </w:pPr>
     </w:p>
   </w:footnote>
@@ -10228,27 +10328,231 @@
         <w:pStyle w:val="NormalWeb"/>
         <w:spacing w:before="0" w:beforeAutospacing="0" w:after="160" w:afterAutospacing="0"/>
         <w:rPr>
+          <w:sz w:val="18"/>
+          <w:szCs w:val="18"/>
           <w:lang w:val="en-US"/>
         </w:rPr>
       </w:pPr>
       <w:r>
         <w:rPr>
           <w:rStyle w:val="FootnoteReference"/>
+          <w:sz w:val="18"/>
+          <w:szCs w:val="18"/>
         </w:rPr>
         <w:footnoteRef/>
       </w:r>
       <w:r>
+        <w:rPr>
+          <w:sz w:val="18"/>
+          <w:szCs w:val="18"/>
+        </w:rPr>
         <w:t xml:space="preserve"> </w:t>
       </w:r>
       <w:r>
         <w:rPr>
           <w:rFonts w:ascii="Calibri" w:hAnsi="Calibri" w:cs="Calibri"/>
           <w:color w:val="000000"/>
-          <w:sz w:val="22"/>
-          <w:szCs w:val="22"/>
+          <w:sz w:val="18"/>
+          <w:szCs w:val="18"/>
           <w:lang w:val="en-US"/>
         </w:rPr>
         <w:t xml:space="preserve">Aircraft in Warfare, F.W.Lanchester, London, 1916. </w:t>
+      </w:r>
+    </w:p>
+  </w:footnote>
+  <w:footnote w:id="5">
+    <w:p>
+      <w:pPr>
+        <w:pStyle w:val="FootnoteText"/>
+        <w:rPr>
+          <w:sz w:val="18"/>
+          <w:szCs w:val="18"/>
+        </w:rPr>
+      </w:pPr>
+      <w:r>
+        <w:rPr>
+          <w:rStyle w:val="FootnoteReference"/>
+          <w:sz w:val="18"/>
+          <w:szCs w:val="18"/>
+        </w:rPr>
+        <w:footnoteRef/>
+      </w:r>
+      <w:r>
+        <w:rPr>
+          <w:sz w:val="18"/>
+          <w:szCs w:val="18"/>
+        </w:rPr>
+        <w:t xml:space="preserve"> Though explanation is </w:t>
+      </w:r>
+      <w:r>
+        <w:rPr>
+          <w:sz w:val="18"/>
+          <w:szCs w:val="18"/>
+        </w:rPr>
+        <w:t>given like this: 23*</w:t>
+      </w:r>
+      <w:r>
+        <w:rPr>
+          <w:rFonts w:cstheme="minorHAnsi"/>
+          <w:sz w:val="18"/>
+          <w:szCs w:val="18"/>
+        </w:rPr>
+        <w:t>√</w:t>
+      </w:r>
+      <w:r>
+        <w:rPr>
+          <w:sz w:val="18"/>
+          <w:szCs w:val="18"/>
+        </w:rPr>
+        <w:t xml:space="preserve">2=32.5, means since combined fleet is divided, they need </w:t>
+      </w:r>
+      <w:r>
+        <w:rPr>
+          <w:rFonts w:cstheme="minorHAnsi"/>
+          <w:sz w:val="18"/>
+          <w:szCs w:val="18"/>
+        </w:rPr>
+        <w:t>√</w:t>
+      </w:r>
+      <w:r>
+        <w:rPr>
+          <w:sz w:val="18"/>
+          <w:szCs w:val="18"/>
+        </w:rPr>
+        <w:t>2</w:t>
+      </w:r>
+      <w:r>
+        <w:rPr>
+          <w:sz w:val="18"/>
+          <w:szCs w:val="18"/>
+        </w:rPr>
+        <w:t xml:space="preserve"> plus force to make equation with the UK fleet. </w:t>
+      </w:r>
+      <w:r>
+        <w:rPr>
+          <w:sz w:val="18"/>
+          <w:szCs w:val="18"/>
+        </w:rPr>
+        <w:t xml:space="preserve">I </w:t>
+      </w:r>
+      <w:r>
+        <w:rPr>
+          <w:sz w:val="18"/>
+          <w:szCs w:val="18"/>
+        </w:rPr>
+        <w:t xml:space="preserve">make this </w:t>
+      </w:r>
+      <w:r>
+        <w:rPr>
+          <w:sz w:val="18"/>
+          <w:szCs w:val="18"/>
+        </w:rPr>
+        <w:t>deduc</w:t>
+      </w:r>
+      <w:r>
+        <w:rPr>
+          <w:sz w:val="18"/>
+          <w:szCs w:val="18"/>
+        </w:rPr>
+        <w:t xml:space="preserve">tion to reach 2/1 force equation: </w:t>
+      </w:r>
+      <w:r>
+        <w:rPr>
+          <w:sz w:val="18"/>
+          <w:szCs w:val="18"/>
+        </w:rPr>
+        <w:t>32</w:t>
+      </w:r>
+      <w:r>
+        <w:rPr>
+          <w:rFonts w:cstheme="minorHAnsi"/>
+          <w:sz w:val="18"/>
+          <w:szCs w:val="18"/>
+        </w:rPr>
+        <w:t>²</w:t>
+      </w:r>
+      <w:r>
+        <w:rPr>
+          <w:sz w:val="18"/>
+          <w:szCs w:val="18"/>
+        </w:rPr>
+        <w:t>=23</w:t>
+      </w:r>
+      <w:r>
+        <w:rPr>
+          <w:rFonts w:cstheme="minorHAnsi"/>
+          <w:sz w:val="18"/>
+          <w:szCs w:val="18"/>
+        </w:rPr>
+        <w:t>²</w:t>
+      </w:r>
+      <w:r>
+        <w:rPr>
+          <w:sz w:val="18"/>
+          <w:szCs w:val="18"/>
+        </w:rPr>
+        <w:t>+</w:t>
+      </w:r>
+      <w:r>
+        <w:rPr>
+          <w:sz w:val="18"/>
+          <w:szCs w:val="18"/>
+        </w:rPr>
+        <w:t>23</w:t>
+      </w:r>
+      <w:r>
+        <w:rPr>
+          <w:rFonts w:cstheme="minorHAnsi"/>
+          <w:sz w:val="18"/>
+          <w:szCs w:val="18"/>
+        </w:rPr>
+        <w:t>²</w:t>
+      </w:r>
+      <w:r>
+        <w:rPr>
+          <w:rFonts w:cstheme="minorHAnsi"/>
+          <w:sz w:val="18"/>
+          <w:szCs w:val="18"/>
+        </w:rPr>
+        <w:t xml:space="preserve">, thus in the first battle would be fight with </w:t>
+      </w:r>
+      <w:r>
+        <w:rPr>
+          <w:sz w:val="18"/>
+          <w:szCs w:val="18"/>
+        </w:rPr>
+        <w:t>32</w:t>
+      </w:r>
+      <w:r>
+        <w:rPr>
+          <w:rFonts w:cstheme="minorHAnsi"/>
+          <w:sz w:val="18"/>
+          <w:szCs w:val="18"/>
+        </w:rPr>
+        <w:t>²</w:t>
+      </w:r>
+      <w:r>
+        <w:rPr>
+          <w:sz w:val="18"/>
+          <w:szCs w:val="18"/>
+        </w:rPr>
+        <w:t>=23</w:t>
+      </w:r>
+      <w:r>
+        <w:rPr>
+          <w:rFonts w:cstheme="minorHAnsi"/>
+          <w:sz w:val="18"/>
+          <w:szCs w:val="18"/>
+        </w:rPr>
+        <w:t>²</w:t>
+      </w:r>
+      <w:r>
+        <w:rPr>
+          <w:rFonts w:cstheme="minorHAnsi"/>
+          <w:sz w:val="18"/>
+          <w:szCs w:val="18"/>
+        </w:rPr>
+        <w:t xml:space="preserve"> this portion. Equals to 1024 vs 529. </w:t>
       </w:r>
     </w:p>
   </w:footnote>

--- a/PhD Research Proposal.docx
+++ b/PhD Research Proposal.docx
@@ -259,15 +259,27 @@
           <w:lang w:val="en-US"/>
         </w:rPr>
       </w:pPr>
-      <w:r>
-        <w:rPr>
-          <w:rFonts w:ascii="Calibri" w:hAnsi="Calibri" w:cs="Calibri"/>
-          <w:color w:val="000000"/>
-          <w:sz w:val="22"/>
-          <w:szCs w:val="22"/>
-          <w:lang w:val="en-US"/>
-        </w:rPr>
-        <w:t>Abstract&amp;Project Summary</w:t>
+      <w:proofErr w:type="spellStart"/>
+      <w:r>
+        <w:rPr>
+          <w:rFonts w:ascii="Calibri" w:hAnsi="Calibri" w:cs="Calibri"/>
+          <w:color w:val="000000"/>
+          <w:sz w:val="22"/>
+          <w:szCs w:val="22"/>
+          <w:lang w:val="en-US"/>
+        </w:rPr>
+        <w:t>Abstract&amp;Project</w:t>
+      </w:r>
+      <w:proofErr w:type="spellEnd"/>
+      <w:r>
+        <w:rPr>
+          <w:rFonts w:ascii="Calibri" w:hAnsi="Calibri" w:cs="Calibri"/>
+          <w:color w:val="000000"/>
+          <w:sz w:val="22"/>
+          <w:szCs w:val="22"/>
+          <w:lang w:val="en-US"/>
+        </w:rPr>
+        <w:t xml:space="preserve"> Summary</w:t>
       </w:r>
     </w:p>
     <w:p>
@@ -447,8 +459,22 @@
           <w:szCs w:val="22"/>
           <w:lang w:val="en-US"/>
         </w:rPr>
-        <w:t>2.1.Paragraph</w:t>
-      </w:r>
+        <w:t>2.</w:t>
+      </w:r>
+      <w:proofErr w:type="gramStart"/>
+      <w:r>
+        <w:rPr>
+          <w:rFonts w:ascii="Calibri" w:hAnsi="Calibri" w:cs="Calibri"/>
+          <w:b/>
+          <w:bCs/>
+          <w:color w:val="000000"/>
+          <w:sz w:val="22"/>
+          <w:szCs w:val="22"/>
+          <w:lang w:val="en-US"/>
+        </w:rPr>
+        <w:t>1.Paragraph</w:t>
+      </w:r>
+      <w:proofErr w:type="gramEnd"/>
     </w:p>
     <w:p>
       <w:pPr>
@@ -702,7 +728,29 @@
           <w:szCs w:val="22"/>
           <w:lang w:val="en-US"/>
         </w:rPr>
-        <w:t>Present: research statement form of hypothesis, goal statement or project statement</w:t>
+        <w:t xml:space="preserve">Present: research statement </w:t>
+      </w:r>
+      <w:proofErr w:type="gramStart"/>
+      <w:r>
+        <w:rPr>
+          <w:rFonts w:ascii="Calibri" w:hAnsi="Calibri" w:cs="Calibri"/>
+          <w:color w:val="000000"/>
+          <w:sz w:val="22"/>
+          <w:szCs w:val="22"/>
+          <w:lang w:val="en-US"/>
+        </w:rPr>
+        <w:t>form</w:t>
+      </w:r>
+      <w:proofErr w:type="gramEnd"/>
+      <w:r>
+        <w:rPr>
+          <w:rFonts w:ascii="Calibri" w:hAnsi="Calibri" w:cs="Calibri"/>
+          <w:color w:val="000000"/>
+          <w:sz w:val="22"/>
+          <w:szCs w:val="22"/>
+          <w:lang w:val="en-US"/>
+        </w:rPr>
+        <w:t xml:space="preserve"> of hypothesis, goal statement or project statement</w:t>
       </w:r>
     </w:p>
     <w:p>
@@ -772,15 +820,27 @@
           <w:lang w:val="en-US"/>
         </w:rPr>
       </w:pPr>
-      <w:r>
-        <w:rPr>
-          <w:rFonts w:ascii="Calibri" w:hAnsi="Calibri" w:cs="Calibri"/>
-          <w:color w:val="000000"/>
-          <w:sz w:val="22"/>
-          <w:szCs w:val="22"/>
-          <w:lang w:val="en-US"/>
-        </w:rPr>
-        <w:t>follwed by clarification on the expected outcomes</w:t>
+      <w:proofErr w:type="spellStart"/>
+      <w:r>
+        <w:rPr>
+          <w:rFonts w:ascii="Calibri" w:hAnsi="Calibri" w:cs="Calibri"/>
+          <w:color w:val="000000"/>
+          <w:sz w:val="22"/>
+          <w:szCs w:val="22"/>
+          <w:lang w:val="en-US"/>
+        </w:rPr>
+        <w:t>follwed</w:t>
+      </w:r>
+      <w:proofErr w:type="spellEnd"/>
+      <w:r>
+        <w:rPr>
+          <w:rFonts w:ascii="Calibri" w:hAnsi="Calibri" w:cs="Calibri"/>
+          <w:color w:val="000000"/>
+          <w:sz w:val="22"/>
+          <w:szCs w:val="22"/>
+          <w:lang w:val="en-US"/>
+        </w:rPr>
+        <w:t xml:space="preserve"> by clarification on the expected outcomes</w:t>
       </w:r>
     </w:p>
     <w:p>
@@ -970,7 +1030,59 @@
           <w:szCs w:val="22"/>
           <w:lang w:val="en-US"/>
         </w:rPr>
-        <w:t>You have also established a cohorent and innovative view in sythesizing and integrating the primary aspects in the field, so that put into perspective the new directions that you are planning to explore. </w:t>
+        <w:t xml:space="preserve">You have also established a </w:t>
+      </w:r>
+      <w:proofErr w:type="spellStart"/>
+      <w:r>
+        <w:rPr>
+          <w:rFonts w:ascii="Calibri" w:hAnsi="Calibri" w:cs="Calibri"/>
+          <w:b/>
+          <w:bCs/>
+          <w:color w:val="000000"/>
+          <w:sz w:val="22"/>
+          <w:szCs w:val="22"/>
+          <w:lang w:val="en-US"/>
+        </w:rPr>
+        <w:t>cohorent</w:t>
+      </w:r>
+      <w:proofErr w:type="spellEnd"/>
+      <w:r>
+        <w:rPr>
+          <w:rFonts w:ascii="Calibri" w:hAnsi="Calibri" w:cs="Calibri"/>
+          <w:b/>
+          <w:bCs/>
+          <w:color w:val="000000"/>
+          <w:sz w:val="22"/>
+          <w:szCs w:val="22"/>
+          <w:lang w:val="en-US"/>
+        </w:rPr>
+        <w:t xml:space="preserve"> and innovative view in </w:t>
+      </w:r>
+      <w:proofErr w:type="spellStart"/>
+      <w:r>
+        <w:rPr>
+          <w:rFonts w:ascii="Calibri" w:hAnsi="Calibri" w:cs="Calibri"/>
+          <w:b/>
+          <w:bCs/>
+          <w:color w:val="000000"/>
+          <w:sz w:val="22"/>
+          <w:szCs w:val="22"/>
+          <w:lang w:val="en-US"/>
+        </w:rPr>
+        <w:t>sythesizing</w:t>
+      </w:r>
+      <w:proofErr w:type="spellEnd"/>
+      <w:r>
+        <w:rPr>
+          <w:rFonts w:ascii="Calibri" w:hAnsi="Calibri" w:cs="Calibri"/>
+          <w:b/>
+          <w:bCs/>
+          <w:color w:val="000000"/>
+          <w:sz w:val="22"/>
+          <w:szCs w:val="22"/>
+          <w:lang w:val="en-US"/>
+        </w:rPr>
+        <w:t xml:space="preserve"> and integrating the primary aspects in the field, so that put into perspective the new directions that you are planning to explore. </w:t>
       </w:r>
     </w:p>
     <w:p>
@@ -2167,7 +2279,29 @@
           <w:szCs w:val="24"/>
           <w:lang w:val="en-US"/>
         </w:rPr>
-        <w:t xml:space="preserve">As a result of this assertion he points out as a </w:t>
+        <w:t xml:space="preserve">As a result of this </w:t>
+      </w:r>
+      <w:proofErr w:type="gramStart"/>
+      <w:r>
+        <w:rPr>
+          <w:rFonts w:ascii="Times New Roman" w:hAnsi="Times New Roman" w:cs="Times New Roman"/>
+          <w:color w:val="000000"/>
+          <w:sz w:val="24"/>
+          <w:szCs w:val="24"/>
+          <w:lang w:val="en-US"/>
+        </w:rPr>
+        <w:t>assertion</w:t>
+      </w:r>
+      <w:proofErr w:type="gramEnd"/>
+      <w:r>
+        <w:rPr>
+          <w:rFonts w:ascii="Times New Roman" w:hAnsi="Times New Roman" w:cs="Times New Roman"/>
+          <w:color w:val="000000"/>
+          <w:sz w:val="24"/>
+          <w:szCs w:val="24"/>
+          <w:lang w:val="en-US"/>
+        </w:rPr>
+        <w:t xml:space="preserve"> he points out as a </w:t>
       </w:r>
       <w:r>
         <w:rPr>
@@ -3247,7 +3381,73 @@
           <w:szCs w:val="24"/>
           <w:lang w:val="en-US"/>
         </w:rPr>
-        <w:t xml:space="preserve"> to which great generals have frequently entrusted their defense, by which the victories of Rossbach and Montmirail gave impetus to those of Leuthen and Montereau, is, if we wish to be clear</w:t>
+        <w:t xml:space="preserve"> to which great generals have frequently entrusted their defense, by which the victories of Rossbach and </w:t>
+      </w:r>
+      <w:proofErr w:type="spellStart"/>
+      <w:r>
+        <w:rPr>
+          <w:rStyle w:val="fontstyle01"/>
+          <w:rFonts w:ascii="Times New Roman" w:hAnsi="Times New Roman" w:cs="Times New Roman"/>
+          <w:sz w:val="24"/>
+          <w:szCs w:val="24"/>
+          <w:lang w:val="en-US"/>
+        </w:rPr>
+        <w:t>Montmirail</w:t>
+      </w:r>
+      <w:proofErr w:type="spellEnd"/>
+      <w:r>
+        <w:rPr>
+          <w:rStyle w:val="fontstyle01"/>
+          <w:rFonts w:ascii="Times New Roman" w:hAnsi="Times New Roman" w:cs="Times New Roman"/>
+          <w:sz w:val="24"/>
+          <w:szCs w:val="24"/>
+          <w:lang w:val="en-US"/>
+        </w:rPr>
+        <w:t xml:space="preserve"> gave impetus to those of </w:t>
+      </w:r>
+      <w:proofErr w:type="spellStart"/>
+      <w:r>
+        <w:rPr>
+          <w:rStyle w:val="fontstyle01"/>
+          <w:rFonts w:ascii="Times New Roman" w:hAnsi="Times New Roman" w:cs="Times New Roman"/>
+          <w:sz w:val="24"/>
+          <w:szCs w:val="24"/>
+          <w:lang w:val="en-US"/>
+        </w:rPr>
+        <w:t>Leuthen</w:t>
+      </w:r>
+      <w:proofErr w:type="spellEnd"/>
+      <w:r>
+        <w:rPr>
+          <w:rStyle w:val="fontstyle01"/>
+          <w:rFonts w:ascii="Times New Roman" w:hAnsi="Times New Roman" w:cs="Times New Roman"/>
+          <w:sz w:val="24"/>
+          <w:szCs w:val="24"/>
+          <w:lang w:val="en-US"/>
+        </w:rPr>
+        <w:t xml:space="preserve"> and </w:t>
+      </w:r>
+      <w:proofErr w:type="spellStart"/>
+      <w:r>
+        <w:rPr>
+          <w:rStyle w:val="fontstyle01"/>
+          <w:rFonts w:ascii="Times New Roman" w:hAnsi="Times New Roman" w:cs="Times New Roman"/>
+          <w:sz w:val="24"/>
+          <w:szCs w:val="24"/>
+          <w:lang w:val="en-US"/>
+        </w:rPr>
+        <w:t>Montereau</w:t>
+      </w:r>
+      <w:proofErr w:type="spellEnd"/>
+      <w:r>
+        <w:rPr>
+          <w:rStyle w:val="fontstyle01"/>
+          <w:rFonts w:ascii="Times New Roman" w:hAnsi="Times New Roman" w:cs="Times New Roman"/>
+          <w:sz w:val="24"/>
+          <w:szCs w:val="24"/>
+          <w:lang w:val="en-US"/>
+        </w:rPr>
+        <w:t>, is, if we wish to be clear</w:t>
       </w:r>
       <w:r>
         <w:rPr>
@@ -3439,7 +3639,21 @@
         <w:rPr>
           <w:lang w:val="en-US"/>
         </w:rPr>
-        <w:t>Clausewitz refers to superiority of numbers to a condition. So if this condition is not met, which I will analyze in my research, then there must be something else, matters for the victory of the battle.</w:t>
+        <w:t xml:space="preserve">Clausewitz refers to superiority of numbers to a condition. </w:t>
+      </w:r>
+      <w:proofErr w:type="gramStart"/>
+      <w:r>
+        <w:rPr>
+          <w:lang w:val="en-US"/>
+        </w:rPr>
+        <w:t>So</w:t>
+      </w:r>
+      <w:proofErr w:type="gramEnd"/>
+      <w:r>
+        <w:rPr>
+          <w:lang w:val="en-US"/>
+        </w:rPr>
+        <w:t xml:space="preserve"> if this condition is not met, which I will analyze in my research, then there must be something else, matters for the victory of the battle.</w:t>
       </w:r>
     </w:p>
     <w:p>
@@ -3461,7 +3675,77 @@
         <w:rPr>
           <w:lang w:val="en-US"/>
         </w:rPr>
-        <w:t xml:space="preserve">İf we apply here, marginal benefit concept of economy, increase in one area will not effect after certain point. So here, clausewitz argues that if we deploy overwhlmingly much force then you will guarentee the victory. But I will analyze, how this gradual force accumulation effects victory. Is it increasing as force increase or after some point in comes to stalemate, or it doesn’t effect after one point.  </w:t>
+        <w:t xml:space="preserve">İf we apply here, marginal benefit concept of economy, increase in one area will not </w:t>
+      </w:r>
+      <w:proofErr w:type="gramStart"/>
+      <w:r>
+        <w:rPr>
+          <w:lang w:val="en-US"/>
+        </w:rPr>
+        <w:t>effect</w:t>
+      </w:r>
+      <w:proofErr w:type="gramEnd"/>
+      <w:r>
+        <w:rPr>
+          <w:lang w:val="en-US"/>
+        </w:rPr>
+        <w:t xml:space="preserve"> after certain point. So here, </w:t>
+      </w:r>
+      <w:proofErr w:type="spellStart"/>
+      <w:r>
+        <w:rPr>
+          <w:lang w:val="en-US"/>
+        </w:rPr>
+        <w:t>clausewitz</w:t>
+      </w:r>
+      <w:proofErr w:type="spellEnd"/>
+      <w:r>
+        <w:rPr>
+          <w:lang w:val="en-US"/>
+        </w:rPr>
+        <w:t xml:space="preserve"> argues that if we deploy </w:t>
+      </w:r>
+      <w:proofErr w:type="spellStart"/>
+      <w:r>
+        <w:rPr>
+          <w:lang w:val="en-US"/>
+        </w:rPr>
+        <w:t>overwhlmingly</w:t>
+      </w:r>
+      <w:proofErr w:type="spellEnd"/>
+      <w:r>
+        <w:rPr>
+          <w:lang w:val="en-US"/>
+        </w:rPr>
+        <w:t xml:space="preserve"> much force then you will </w:t>
+      </w:r>
+      <w:proofErr w:type="spellStart"/>
+      <w:r>
+        <w:rPr>
+          <w:lang w:val="en-US"/>
+        </w:rPr>
+        <w:t>guarentee</w:t>
+      </w:r>
+      <w:proofErr w:type="spellEnd"/>
+      <w:r>
+        <w:rPr>
+          <w:lang w:val="en-US"/>
+        </w:rPr>
+        <w:t xml:space="preserve"> the victory. But I will analyze, how this gradual force accumulation effects victory. Is it increasing as force increase or after some point in comes to stalemate, or it doesn’t effect after one </w:t>
+      </w:r>
+      <w:proofErr w:type="gramStart"/>
+      <w:r>
+        <w:rPr>
+          <w:lang w:val="en-US"/>
+        </w:rPr>
+        <w:t>point.</w:t>
+      </w:r>
+      <w:proofErr w:type="gramEnd"/>
+      <w:r>
+        <w:rPr>
+          <w:lang w:val="en-US"/>
+        </w:rPr>
+        <w:t xml:space="preserve">  </w:t>
       </w:r>
     </w:p>
     <w:p>
@@ -3484,7 +3768,357 @@
           <w:lang w:val="en-US"/>
         </w:rPr>
         <w:lastRenderedPageBreak/>
-        <w:t xml:space="preserve">threefold activity of strategy victory lies with adept use of strategy not whole numbers. So deciding when, where, quantity, strategy effects the result. What clausewitz says is it is strategies job to accumulate as much as possible in order to make other factors not be effect. 3ten birine soyutlandığına, sayılar zaferi belirler. Stratejinin işi de diğer iki faktör ne olursa olsun stratejinin işi mümkün olduğunca fazla kuvveti yığmak zaferi garanti etmek diyor. </w:t>
+        <w:t xml:space="preserve">threefold activity of strategy victory lies with adept use of strategy not whole numbers. </w:t>
+      </w:r>
+      <w:proofErr w:type="gramStart"/>
+      <w:r>
+        <w:rPr>
+          <w:lang w:val="en-US"/>
+        </w:rPr>
+        <w:t>So</w:t>
+      </w:r>
+      <w:proofErr w:type="gramEnd"/>
+      <w:r>
+        <w:rPr>
+          <w:lang w:val="en-US"/>
+        </w:rPr>
+        <w:t xml:space="preserve"> deciding when, where, quantity, strategy effects the result. What </w:t>
+      </w:r>
+      <w:proofErr w:type="spellStart"/>
+      <w:r>
+        <w:rPr>
+          <w:lang w:val="en-US"/>
+        </w:rPr>
+        <w:t>clausewitz</w:t>
+      </w:r>
+      <w:proofErr w:type="spellEnd"/>
+      <w:r>
+        <w:rPr>
+          <w:lang w:val="en-US"/>
+        </w:rPr>
+        <w:t xml:space="preserve"> says is it is strategies job to accumulate as much as possible in order to make other factors not be effect. 3ten </w:t>
+      </w:r>
+      <w:proofErr w:type="spellStart"/>
+      <w:r>
+        <w:rPr>
+          <w:lang w:val="en-US"/>
+        </w:rPr>
+        <w:t>birine</w:t>
+      </w:r>
+      <w:proofErr w:type="spellEnd"/>
+      <w:r>
+        <w:rPr>
+          <w:lang w:val="en-US"/>
+        </w:rPr>
+        <w:t xml:space="preserve"> </w:t>
+      </w:r>
+      <w:proofErr w:type="spellStart"/>
+      <w:r>
+        <w:rPr>
+          <w:lang w:val="en-US"/>
+        </w:rPr>
+        <w:t>soyutlandığına</w:t>
+      </w:r>
+      <w:proofErr w:type="spellEnd"/>
+      <w:r>
+        <w:rPr>
+          <w:lang w:val="en-US"/>
+        </w:rPr>
+        <w:t xml:space="preserve">, </w:t>
+      </w:r>
+      <w:proofErr w:type="spellStart"/>
+      <w:r>
+        <w:rPr>
+          <w:lang w:val="en-US"/>
+        </w:rPr>
+        <w:t>sayılar</w:t>
+      </w:r>
+      <w:proofErr w:type="spellEnd"/>
+      <w:r>
+        <w:rPr>
+          <w:lang w:val="en-US"/>
+        </w:rPr>
+        <w:t xml:space="preserve"> </w:t>
+      </w:r>
+      <w:proofErr w:type="spellStart"/>
+      <w:r>
+        <w:rPr>
+          <w:lang w:val="en-US"/>
+        </w:rPr>
+        <w:t>zaferi</w:t>
+      </w:r>
+      <w:proofErr w:type="spellEnd"/>
+      <w:r>
+        <w:rPr>
+          <w:lang w:val="en-US"/>
+        </w:rPr>
+        <w:t xml:space="preserve"> </w:t>
+      </w:r>
+      <w:proofErr w:type="spellStart"/>
+      <w:r>
+        <w:rPr>
+          <w:lang w:val="en-US"/>
+        </w:rPr>
+        <w:t>belirler</w:t>
+      </w:r>
+      <w:proofErr w:type="spellEnd"/>
+      <w:r>
+        <w:rPr>
+          <w:lang w:val="en-US"/>
+        </w:rPr>
+        <w:t xml:space="preserve">. </w:t>
+      </w:r>
+      <w:proofErr w:type="spellStart"/>
+      <w:r>
+        <w:rPr>
+          <w:lang w:val="en-US"/>
+        </w:rPr>
+        <w:t>Stratejinin</w:t>
+      </w:r>
+      <w:proofErr w:type="spellEnd"/>
+      <w:r>
+        <w:rPr>
+          <w:lang w:val="en-US"/>
+        </w:rPr>
+        <w:t xml:space="preserve"> </w:t>
+      </w:r>
+      <w:proofErr w:type="spellStart"/>
+      <w:r>
+        <w:rPr>
+          <w:lang w:val="en-US"/>
+        </w:rPr>
+        <w:t>işi</w:t>
+      </w:r>
+      <w:proofErr w:type="spellEnd"/>
+      <w:r>
+        <w:rPr>
+          <w:lang w:val="en-US"/>
+        </w:rPr>
+        <w:t xml:space="preserve"> de </w:t>
+      </w:r>
+      <w:proofErr w:type="spellStart"/>
+      <w:r>
+        <w:rPr>
+          <w:lang w:val="en-US"/>
+        </w:rPr>
+        <w:t>diğer</w:t>
+      </w:r>
+      <w:proofErr w:type="spellEnd"/>
+      <w:r>
+        <w:rPr>
+          <w:lang w:val="en-US"/>
+        </w:rPr>
+        <w:t xml:space="preserve"> </w:t>
+      </w:r>
+      <w:proofErr w:type="spellStart"/>
+      <w:r>
+        <w:rPr>
+          <w:lang w:val="en-US"/>
+        </w:rPr>
+        <w:t>iki</w:t>
+      </w:r>
+      <w:proofErr w:type="spellEnd"/>
+      <w:r>
+        <w:rPr>
+          <w:lang w:val="en-US"/>
+        </w:rPr>
+        <w:t xml:space="preserve"> </w:t>
+      </w:r>
+      <w:proofErr w:type="spellStart"/>
+      <w:r>
+        <w:rPr>
+          <w:lang w:val="en-US"/>
+        </w:rPr>
+        <w:t>faktör</w:t>
+      </w:r>
+      <w:proofErr w:type="spellEnd"/>
+      <w:r>
+        <w:rPr>
+          <w:lang w:val="en-US"/>
+        </w:rPr>
+        <w:t xml:space="preserve"> ne </w:t>
+      </w:r>
+      <w:proofErr w:type="spellStart"/>
+      <w:r>
+        <w:rPr>
+          <w:lang w:val="en-US"/>
+        </w:rPr>
+        <w:t>olursa</w:t>
+      </w:r>
+      <w:proofErr w:type="spellEnd"/>
+      <w:r>
+        <w:rPr>
+          <w:lang w:val="en-US"/>
+        </w:rPr>
+        <w:t xml:space="preserve"> </w:t>
+      </w:r>
+      <w:proofErr w:type="spellStart"/>
+      <w:r>
+        <w:rPr>
+          <w:lang w:val="en-US"/>
+        </w:rPr>
+        <w:t>olsun</w:t>
+      </w:r>
+      <w:proofErr w:type="spellEnd"/>
+      <w:r>
+        <w:rPr>
+          <w:lang w:val="en-US"/>
+        </w:rPr>
+        <w:t xml:space="preserve"> </w:t>
+      </w:r>
+      <w:proofErr w:type="spellStart"/>
+      <w:r>
+        <w:rPr>
+          <w:lang w:val="en-US"/>
+        </w:rPr>
+        <w:t>stratejinin</w:t>
+      </w:r>
+      <w:proofErr w:type="spellEnd"/>
+      <w:r>
+        <w:rPr>
+          <w:lang w:val="en-US"/>
+        </w:rPr>
+        <w:t xml:space="preserve"> </w:t>
+      </w:r>
+      <w:proofErr w:type="spellStart"/>
+      <w:r>
+        <w:rPr>
+          <w:lang w:val="en-US"/>
+        </w:rPr>
+        <w:t>işi</w:t>
+      </w:r>
+      <w:proofErr w:type="spellEnd"/>
+      <w:r>
+        <w:rPr>
+          <w:lang w:val="en-US"/>
+        </w:rPr>
+        <w:t xml:space="preserve"> </w:t>
+      </w:r>
+      <w:proofErr w:type="spellStart"/>
+      <w:r>
+        <w:rPr>
+          <w:lang w:val="en-US"/>
+        </w:rPr>
+        <w:t>mümkün</w:t>
+      </w:r>
+      <w:proofErr w:type="spellEnd"/>
+      <w:r>
+        <w:rPr>
+          <w:lang w:val="en-US"/>
+        </w:rPr>
+        <w:t xml:space="preserve"> </w:t>
+      </w:r>
+      <w:proofErr w:type="spellStart"/>
+      <w:r>
+        <w:rPr>
+          <w:lang w:val="en-US"/>
+        </w:rPr>
+        <w:t>olduğunca</w:t>
+      </w:r>
+      <w:proofErr w:type="spellEnd"/>
+      <w:r>
+        <w:rPr>
+          <w:lang w:val="en-US"/>
+        </w:rPr>
+        <w:t xml:space="preserve"> </w:t>
+      </w:r>
+      <w:proofErr w:type="spellStart"/>
+      <w:r>
+        <w:rPr>
+          <w:lang w:val="en-US"/>
+        </w:rPr>
+        <w:t>fazla</w:t>
+      </w:r>
+      <w:proofErr w:type="spellEnd"/>
+      <w:r>
+        <w:rPr>
+          <w:lang w:val="en-US"/>
+        </w:rPr>
+        <w:t xml:space="preserve"> </w:t>
+      </w:r>
+      <w:proofErr w:type="spellStart"/>
+      <w:r>
+        <w:rPr>
+          <w:lang w:val="en-US"/>
+        </w:rPr>
+        <w:t>kuvveti</w:t>
+      </w:r>
+      <w:proofErr w:type="spellEnd"/>
+      <w:r>
+        <w:rPr>
+          <w:lang w:val="en-US"/>
+        </w:rPr>
+        <w:t xml:space="preserve"> </w:t>
+      </w:r>
+      <w:proofErr w:type="spellStart"/>
+      <w:r>
+        <w:rPr>
+          <w:lang w:val="en-US"/>
+        </w:rPr>
+        <w:t>yığmak</w:t>
+      </w:r>
+      <w:proofErr w:type="spellEnd"/>
+      <w:r>
+        <w:rPr>
+          <w:lang w:val="en-US"/>
+        </w:rPr>
+        <w:t xml:space="preserve"> </w:t>
+      </w:r>
+      <w:proofErr w:type="spellStart"/>
+      <w:r>
+        <w:rPr>
+          <w:lang w:val="en-US"/>
+        </w:rPr>
+        <w:t>zaferi</w:t>
+      </w:r>
+      <w:proofErr w:type="spellEnd"/>
+      <w:r>
+        <w:rPr>
+          <w:lang w:val="en-US"/>
+        </w:rPr>
+        <w:t xml:space="preserve"> </w:t>
+      </w:r>
+      <w:proofErr w:type="spellStart"/>
+      <w:r>
+        <w:rPr>
+          <w:lang w:val="en-US"/>
+        </w:rPr>
+        <w:t>garanti</w:t>
+      </w:r>
+      <w:proofErr w:type="spellEnd"/>
+      <w:r>
+        <w:rPr>
+          <w:lang w:val="en-US"/>
+        </w:rPr>
+        <w:t xml:space="preserve"> </w:t>
+      </w:r>
+      <w:proofErr w:type="spellStart"/>
+      <w:r>
+        <w:rPr>
+          <w:lang w:val="en-US"/>
+        </w:rPr>
+        <w:t>etmek</w:t>
+      </w:r>
+      <w:proofErr w:type="spellEnd"/>
+      <w:r>
+        <w:rPr>
+          <w:lang w:val="en-US"/>
+        </w:rPr>
+        <w:t xml:space="preserve"> </w:t>
+      </w:r>
+      <w:proofErr w:type="spellStart"/>
+      <w:r>
+        <w:rPr>
+          <w:lang w:val="en-US"/>
+        </w:rPr>
+        <w:t>diyor</w:t>
+      </w:r>
+      <w:proofErr w:type="spellEnd"/>
+      <w:r>
+        <w:rPr>
+          <w:lang w:val="en-US"/>
+        </w:rPr>
+        <w:t xml:space="preserve">. </w:t>
       </w:r>
     </w:p>
     <w:p>
@@ -3494,11 +4128,103 @@
           <w:lang w:val="en-US"/>
         </w:rPr>
       </w:pPr>
-      <w:r>
-        <w:rPr>
-          <w:lang w:val="en-US"/>
-        </w:rPr>
-        <w:t xml:space="preserve">Angajmanı maksat ve koşul kaynaklı değişkenlerden soyutlarsan numbers determine victory. </w:t>
+      <w:proofErr w:type="spellStart"/>
+      <w:r>
+        <w:rPr>
+          <w:lang w:val="en-US"/>
+        </w:rPr>
+        <w:t>Angajmanı</w:t>
+      </w:r>
+      <w:proofErr w:type="spellEnd"/>
+      <w:r>
+        <w:rPr>
+          <w:lang w:val="en-US"/>
+        </w:rPr>
+        <w:t xml:space="preserve"> </w:t>
+      </w:r>
+      <w:proofErr w:type="spellStart"/>
+      <w:r>
+        <w:rPr>
+          <w:lang w:val="en-US"/>
+        </w:rPr>
+        <w:t>maksat</w:t>
+      </w:r>
+      <w:proofErr w:type="spellEnd"/>
+      <w:r>
+        <w:rPr>
+          <w:lang w:val="en-US"/>
+        </w:rPr>
+        <w:t xml:space="preserve"> </w:t>
+      </w:r>
+      <w:proofErr w:type="spellStart"/>
+      <w:r>
+        <w:rPr>
+          <w:lang w:val="en-US"/>
+        </w:rPr>
+        <w:t>ve</w:t>
+      </w:r>
+      <w:proofErr w:type="spellEnd"/>
+      <w:r>
+        <w:rPr>
+          <w:lang w:val="en-US"/>
+        </w:rPr>
+        <w:t xml:space="preserve"> </w:t>
+      </w:r>
+      <w:proofErr w:type="spellStart"/>
+      <w:r>
+        <w:rPr>
+          <w:lang w:val="en-US"/>
+        </w:rPr>
+        <w:t>koşul</w:t>
+      </w:r>
+      <w:proofErr w:type="spellEnd"/>
+      <w:r>
+        <w:rPr>
+          <w:lang w:val="en-US"/>
+        </w:rPr>
+        <w:t xml:space="preserve"> </w:t>
+      </w:r>
+      <w:proofErr w:type="spellStart"/>
+      <w:r>
+        <w:rPr>
+          <w:lang w:val="en-US"/>
+        </w:rPr>
+        <w:t>kaynaklı</w:t>
+      </w:r>
+      <w:proofErr w:type="spellEnd"/>
+      <w:r>
+        <w:rPr>
+          <w:lang w:val="en-US"/>
+        </w:rPr>
+        <w:t xml:space="preserve"> </w:t>
+      </w:r>
+      <w:proofErr w:type="spellStart"/>
+      <w:r>
+        <w:rPr>
+          <w:lang w:val="en-US"/>
+        </w:rPr>
+        <w:t>değişkenlerden</w:t>
+      </w:r>
+      <w:proofErr w:type="spellEnd"/>
+      <w:r>
+        <w:rPr>
+          <w:lang w:val="en-US"/>
+        </w:rPr>
+        <w:t xml:space="preserve"> </w:t>
+      </w:r>
+      <w:proofErr w:type="spellStart"/>
+      <w:r>
+        <w:rPr>
+          <w:lang w:val="en-US"/>
+        </w:rPr>
+        <w:t>soyutlarsan</w:t>
+      </w:r>
+      <w:proofErr w:type="spellEnd"/>
+      <w:r>
+        <w:rPr>
+          <w:lang w:val="en-US"/>
+        </w:rPr>
+        <w:t xml:space="preserve"> numbers determine victory. </w:t>
       </w:r>
     </w:p>
     <w:p>
@@ -4731,27 +5457,7 @@
           <w:szCs w:val="22"/>
           <w:lang w:val="en-US"/>
         </w:rPr>
-        <w:t>(p.</w:t>
-      </w:r>
-      <w:r>
-        <w:rPr>
-          <w:rFonts w:ascii="Calibri" w:hAnsi="Calibri" w:cs="Calibri"/>
-          <w:color w:val="000000"/>
-          <w:sz w:val="22"/>
-          <w:szCs w:val="22"/>
-          <w:lang w:val="en-US"/>
-        </w:rPr>
-        <w:t>46-</w:t>
-      </w:r>
-      <w:r>
-        <w:rPr>
-          <w:rFonts w:ascii="Calibri" w:hAnsi="Calibri" w:cs="Calibri"/>
-          <w:color w:val="000000"/>
-          <w:sz w:val="22"/>
-          <w:szCs w:val="22"/>
-          <w:lang w:val="en-US"/>
-        </w:rPr>
-        <w:t>47)</w:t>
+        <w:t>(p.46-47)</w:t>
       </w:r>
       <w:r>
         <w:rPr>
@@ -5874,7 +6580,51 @@
           <w:szCs w:val="22"/>
           <w:lang w:val="en-US"/>
         </w:rPr>
-        <w:t xml:space="preserve"> represented by b and r, then in a small interval of time the change in b and r is represented by db and dr of such relative magnitude that</w:t>
+        <w:t xml:space="preserve"> represented by b and r, then in a small interval of time the change in b and r is represented by </w:t>
+      </w:r>
+      <w:proofErr w:type="spellStart"/>
+      <w:r>
+        <w:rPr>
+          <w:rFonts w:ascii="Calibri" w:hAnsi="Calibri" w:cs="Calibri"/>
+          <w:color w:val="000000"/>
+          <w:sz w:val="22"/>
+          <w:szCs w:val="22"/>
+          <w:lang w:val="en-US"/>
+        </w:rPr>
+        <w:t>db</w:t>
+      </w:r>
+      <w:proofErr w:type="spellEnd"/>
+      <w:r>
+        <w:rPr>
+          <w:rFonts w:ascii="Calibri" w:hAnsi="Calibri" w:cs="Calibri"/>
+          <w:color w:val="000000"/>
+          <w:sz w:val="22"/>
+          <w:szCs w:val="22"/>
+          <w:lang w:val="en-US"/>
+        </w:rPr>
+        <w:t xml:space="preserve"> and </w:t>
+      </w:r>
+      <w:proofErr w:type="spellStart"/>
+      <w:r>
+        <w:rPr>
+          <w:rFonts w:ascii="Calibri" w:hAnsi="Calibri" w:cs="Calibri"/>
+          <w:color w:val="000000"/>
+          <w:sz w:val="22"/>
+          <w:szCs w:val="22"/>
+          <w:lang w:val="en-US"/>
+        </w:rPr>
+        <w:t>dr</w:t>
+      </w:r>
+      <w:proofErr w:type="spellEnd"/>
+      <w:r>
+        <w:rPr>
+          <w:rFonts w:ascii="Calibri" w:hAnsi="Calibri" w:cs="Calibri"/>
+          <w:color w:val="000000"/>
+          <w:sz w:val="22"/>
+          <w:szCs w:val="22"/>
+          <w:lang w:val="en-US"/>
+        </w:rPr>
+        <w:t xml:space="preserve"> of such relative magnitude that</w:t>
       </w:r>
       <w:r>
         <w:rPr>
@@ -5886,15 +6636,49 @@
         </w:rPr>
         <w:t xml:space="preserve"> </w:t>
       </w:r>
-      <w:r>
-        <w:rPr>
-          <w:rFonts w:ascii="Calibri" w:hAnsi="Calibri" w:cs="Calibri"/>
-          <w:color w:val="000000"/>
-          <w:sz w:val="22"/>
-          <w:szCs w:val="22"/>
-          <w:lang w:val="en-US"/>
-        </w:rPr>
-        <w:t>db/dr=r/b</w:t>
+      <w:proofErr w:type="spellStart"/>
+      <w:r>
+        <w:rPr>
+          <w:rFonts w:ascii="Calibri" w:hAnsi="Calibri" w:cs="Calibri"/>
+          <w:color w:val="000000"/>
+          <w:sz w:val="22"/>
+          <w:szCs w:val="22"/>
+          <w:lang w:val="en-US"/>
+        </w:rPr>
+        <w:t>db</w:t>
+      </w:r>
+      <w:proofErr w:type="spellEnd"/>
+      <w:r>
+        <w:rPr>
+          <w:rFonts w:ascii="Calibri" w:hAnsi="Calibri" w:cs="Calibri"/>
+          <w:color w:val="000000"/>
+          <w:sz w:val="22"/>
+          <w:szCs w:val="22"/>
+          <w:lang w:val="en-US"/>
+        </w:rPr>
+        <w:t>/</w:t>
+      </w:r>
+      <w:proofErr w:type="spellStart"/>
+      <w:r>
+        <w:rPr>
+          <w:rFonts w:ascii="Calibri" w:hAnsi="Calibri" w:cs="Calibri"/>
+          <w:color w:val="000000"/>
+          <w:sz w:val="22"/>
+          <w:szCs w:val="22"/>
+          <w:lang w:val="en-US"/>
+        </w:rPr>
+        <w:t>dr</w:t>
+      </w:r>
+      <w:proofErr w:type="spellEnd"/>
+      <w:r>
+        <w:rPr>
+          <w:rFonts w:ascii="Calibri" w:hAnsi="Calibri" w:cs="Calibri"/>
+          <w:color w:val="000000"/>
+          <w:sz w:val="22"/>
+          <w:szCs w:val="22"/>
+          <w:lang w:val="en-US"/>
+        </w:rPr>
+        <w:t>=r/b</w:t>
       </w:r>
       <w:r>
         <w:rPr>
@@ -5996,7 +6780,51 @@
           <w:szCs w:val="22"/>
           <w:lang w:val="en-US"/>
         </w:rPr>
-        <w:t xml:space="preserve">If we draw the squares on b and r and represent the increments db and dr as small finite increments, we see at once that the </w:t>
+        <w:t xml:space="preserve">If we draw the squares on b and r and represent the increments </w:t>
+      </w:r>
+      <w:proofErr w:type="spellStart"/>
+      <w:r>
+        <w:rPr>
+          <w:rFonts w:ascii="Calibri" w:hAnsi="Calibri" w:cs="Calibri"/>
+          <w:color w:val="000000"/>
+          <w:sz w:val="22"/>
+          <w:szCs w:val="22"/>
+          <w:lang w:val="en-US"/>
+        </w:rPr>
+        <w:t>db</w:t>
+      </w:r>
+      <w:proofErr w:type="spellEnd"/>
+      <w:r>
+        <w:rPr>
+          <w:rFonts w:ascii="Calibri" w:hAnsi="Calibri" w:cs="Calibri"/>
+          <w:color w:val="000000"/>
+          <w:sz w:val="22"/>
+          <w:szCs w:val="22"/>
+          <w:lang w:val="en-US"/>
+        </w:rPr>
+        <w:t xml:space="preserve"> and </w:t>
+      </w:r>
+      <w:proofErr w:type="spellStart"/>
+      <w:r>
+        <w:rPr>
+          <w:rFonts w:ascii="Calibri" w:hAnsi="Calibri" w:cs="Calibri"/>
+          <w:color w:val="000000"/>
+          <w:sz w:val="22"/>
+          <w:szCs w:val="22"/>
+          <w:lang w:val="en-US"/>
+        </w:rPr>
+        <w:t>dr</w:t>
+      </w:r>
+      <w:proofErr w:type="spellEnd"/>
+      <w:r>
+        <w:rPr>
+          <w:rFonts w:ascii="Calibri" w:hAnsi="Calibri" w:cs="Calibri"/>
+          <w:color w:val="000000"/>
+          <w:sz w:val="22"/>
+          <w:szCs w:val="22"/>
+          <w:lang w:val="en-US"/>
+        </w:rPr>
+        <w:t xml:space="preserve"> as small finite increments, we see at once that the </w:t>
       </w:r>
       <w:r>
         <w:rPr>
@@ -6084,6 +6912,7 @@
         </w:rPr>
         <w:t xml:space="preserve"> </w:t>
       </w:r>
+      <w:proofErr w:type="spellStart"/>
       <w:r>
         <w:rPr>
           <w:rFonts w:ascii="Calibri" w:hAnsi="Calibri" w:cs="Calibri"/>
@@ -6096,6 +6925,7 @@
         </w:rPr>
         <w:t>db</w:t>
       </w:r>
+      <w:proofErr w:type="spellEnd"/>
       <w:r>
         <w:rPr>
           <w:rFonts w:ascii="Calibri" w:hAnsi="Calibri" w:cs="Calibri"/>
@@ -6202,6 +7032,7 @@
         </w:rPr>
         <w:t xml:space="preserve"> </w:t>
       </w:r>
+      <w:proofErr w:type="spellStart"/>
       <w:r>
         <w:rPr>
           <w:rFonts w:ascii="Calibri" w:hAnsi="Calibri" w:cs="Calibri"/>
@@ -6214,6 +7045,7 @@
         </w:rPr>
         <w:t>dr</w:t>
       </w:r>
+      <w:proofErr w:type="spellEnd"/>
       <w:r>
         <w:rPr>
           <w:rFonts w:ascii="Calibri" w:hAnsi="Calibri" w:cs="Calibri"/>
@@ -6308,6 +7140,7 @@
           <w:lang w:val="fr-FR"/>
         </w:rPr>
       </w:pPr>
+      <w:proofErr w:type="gramStart"/>
       <w:r>
         <w:rPr>
           <w:rFonts w:ascii="Calibri" w:hAnsi="Calibri" w:cs="Calibri"/>
@@ -6316,7 +7149,18 @@
           <w:szCs w:val="22"/>
           <w:lang w:val="fr-FR"/>
         </w:rPr>
-        <w:t>b²-r² = constant ------&gt;</w:t>
+        <w:t>b</w:t>
+      </w:r>
+      <w:proofErr w:type="gramEnd"/>
+      <w:r>
+        <w:rPr>
+          <w:rFonts w:ascii="Calibri" w:hAnsi="Calibri" w:cs="Calibri"/>
+          <w:color w:val="000000"/>
+          <w:sz w:val="22"/>
+          <w:szCs w:val="22"/>
+          <w:lang w:val="fr-FR"/>
+        </w:rPr>
+        <w:t>²-r² = constant ------&gt;</w:t>
       </w:r>
       <w:r>
         <w:rPr>
@@ -6960,7 +7804,29 @@
           <w:lang w:val="en-US"/>
         </w:rPr>
         <w:lastRenderedPageBreak/>
-        <w:t>-db/dt = b*Nr*constant</w:t>
+        <w:t>-</w:t>
+      </w:r>
+      <w:proofErr w:type="spellStart"/>
+      <w:r>
+        <w:rPr>
+          <w:rFonts w:ascii="Calibri" w:hAnsi="Calibri" w:cs="Calibri"/>
+          <w:color w:val="000000"/>
+          <w:sz w:val="22"/>
+          <w:szCs w:val="22"/>
+          <w:lang w:val="en-US"/>
+        </w:rPr>
+        <w:t>db</w:t>
+      </w:r>
+      <w:proofErr w:type="spellEnd"/>
+      <w:r>
+        <w:rPr>
+          <w:rFonts w:ascii="Calibri" w:hAnsi="Calibri" w:cs="Calibri"/>
+          <w:color w:val="000000"/>
+          <w:sz w:val="22"/>
+          <w:szCs w:val="22"/>
+          <w:lang w:val="en-US"/>
+        </w:rPr>
+        <w:t>/dt = b*Nr*constant</w:t>
       </w:r>
     </w:p>
     <w:p>
@@ -6984,7 +7850,73 @@
           <w:szCs w:val="22"/>
           <w:lang w:val="en-US"/>
         </w:rPr>
-        <w:t>-dr/dt = r*Mb*constant -----&gt;M db/dt = N dr/dt ---&gt;or th</w:t>
+        <w:t>-</w:t>
+      </w:r>
+      <w:proofErr w:type="spellStart"/>
+      <w:r>
+        <w:rPr>
+          <w:rFonts w:ascii="Calibri" w:hAnsi="Calibri" w:cs="Calibri"/>
+          <w:color w:val="000000"/>
+          <w:sz w:val="22"/>
+          <w:szCs w:val="22"/>
+          <w:lang w:val="en-US"/>
+        </w:rPr>
+        <w:t>dr</w:t>
+      </w:r>
+      <w:proofErr w:type="spellEnd"/>
+      <w:r>
+        <w:rPr>
+          <w:rFonts w:ascii="Calibri" w:hAnsi="Calibri" w:cs="Calibri"/>
+          <w:color w:val="000000"/>
+          <w:sz w:val="22"/>
+          <w:szCs w:val="22"/>
+          <w:lang w:val="en-US"/>
+        </w:rPr>
+        <w:t xml:space="preserve">/dt = r*Mb*constant -----&gt;M </w:t>
+      </w:r>
+      <w:proofErr w:type="spellStart"/>
+      <w:r>
+        <w:rPr>
+          <w:rFonts w:ascii="Calibri" w:hAnsi="Calibri" w:cs="Calibri"/>
+          <w:color w:val="000000"/>
+          <w:sz w:val="22"/>
+          <w:szCs w:val="22"/>
+          <w:lang w:val="en-US"/>
+        </w:rPr>
+        <w:t>db</w:t>
+      </w:r>
+      <w:proofErr w:type="spellEnd"/>
+      <w:r>
+        <w:rPr>
+          <w:rFonts w:ascii="Calibri" w:hAnsi="Calibri" w:cs="Calibri"/>
+          <w:color w:val="000000"/>
+          <w:sz w:val="22"/>
+          <w:szCs w:val="22"/>
+          <w:lang w:val="en-US"/>
+        </w:rPr>
+        <w:t xml:space="preserve">/dt = N </w:t>
+      </w:r>
+      <w:proofErr w:type="spellStart"/>
+      <w:r>
+        <w:rPr>
+          <w:rFonts w:ascii="Calibri" w:hAnsi="Calibri" w:cs="Calibri"/>
+          <w:color w:val="000000"/>
+          <w:sz w:val="22"/>
+          <w:szCs w:val="22"/>
+          <w:lang w:val="en-US"/>
+        </w:rPr>
+        <w:t>dr</w:t>
+      </w:r>
+      <w:proofErr w:type="spellEnd"/>
+      <w:r>
+        <w:rPr>
+          <w:rFonts w:ascii="Calibri" w:hAnsi="Calibri" w:cs="Calibri"/>
+          <w:color w:val="000000"/>
+          <w:sz w:val="22"/>
+          <w:szCs w:val="22"/>
+          <w:lang w:val="en-US"/>
+        </w:rPr>
+        <w:t>/dt ---&gt;or th</w:t>
       </w:r>
       <w:r>
         <w:rPr>
@@ -7927,7 +8859,41 @@
           <w:szCs w:val="22"/>
           <w:lang w:val="en-US"/>
         </w:rPr>
-        <w:t xml:space="preserve">The strengths of a number of separate armies of forces successively mobilized and brought into action are represented by the lines a,b,c,d,e, and aggregate fighting strength of these armies are given by the lengths of the lines A,B,C,D,E, each being the hypotenuse of a right-angle triangle, as indicated. </w:t>
+        <w:t xml:space="preserve">The strengths of a number of separate armies of forces successively mobilized and brought into action are represented by the lines </w:t>
+      </w:r>
+      <w:proofErr w:type="spellStart"/>
+      <w:proofErr w:type="gramStart"/>
+      <w:r>
+        <w:rPr>
+          <w:rFonts w:ascii="Calibri" w:hAnsi="Calibri" w:cs="Calibri"/>
+          <w:color w:val="000000"/>
+          <w:sz w:val="22"/>
+          <w:szCs w:val="22"/>
+          <w:lang w:val="en-US"/>
+        </w:rPr>
+        <w:t>a,b</w:t>
+      </w:r>
+      <w:proofErr w:type="gramEnd"/>
+      <w:r>
+        <w:rPr>
+          <w:rFonts w:ascii="Calibri" w:hAnsi="Calibri" w:cs="Calibri"/>
+          <w:color w:val="000000"/>
+          <w:sz w:val="22"/>
+          <w:szCs w:val="22"/>
+          <w:lang w:val="en-US"/>
+        </w:rPr>
+        <w:t>,c,d,e</w:t>
+      </w:r>
+      <w:proofErr w:type="spellEnd"/>
+      <w:r>
+        <w:rPr>
+          <w:rFonts w:ascii="Calibri" w:hAnsi="Calibri" w:cs="Calibri"/>
+          <w:color w:val="000000"/>
+          <w:sz w:val="22"/>
+          <w:szCs w:val="22"/>
+          <w:lang w:val="en-US"/>
+        </w:rPr>
+        <w:t xml:space="preserve">, and aggregate fighting strength of these armies are given by the lengths of the lines A,B,C,D,E, each being the hypotenuse of a right-angle triangle, as indicated. </w:t>
       </w:r>
     </w:p>
     <w:p>
@@ -9669,7 +10635,37 @@
           <w:szCs w:val="22"/>
           <w:lang w:val="en-US"/>
         </w:rPr>
-        <w:t xml:space="preserve">Thus we are led to appreciate the commanding importance of a correct tactical scheme. If old-time method of attack had been adopted, British could not avert defeat. </w:t>
+        <w:t>Thus,</w:t>
+      </w:r>
+      <w:r>
+        <w:rPr>
+          <w:rFonts w:ascii="Calibri" w:hAnsi="Calibri" w:cs="Calibri"/>
+          <w:color w:val="000000"/>
+          <w:sz w:val="22"/>
+          <w:szCs w:val="22"/>
+          <w:lang w:val="en-US"/>
+        </w:rPr>
+        <w:t xml:space="preserve"> we</w:t>
+      </w:r>
+      <w:r>
+        <w:rPr>
+          <w:rFonts w:ascii="Calibri" w:hAnsi="Calibri" w:cs="Calibri"/>
+          <w:color w:val="000000"/>
+          <w:sz w:val="22"/>
+          <w:szCs w:val="22"/>
+          <w:lang w:val="en-US"/>
+        </w:rPr>
+        <w:t xml:space="preserve"> </w:t>
+      </w:r>
+      <w:r>
+        <w:rPr>
+          <w:rFonts w:ascii="Calibri" w:hAnsi="Calibri" w:cs="Calibri"/>
+          <w:color w:val="000000"/>
+          <w:sz w:val="22"/>
+          <w:szCs w:val="22"/>
+          <w:lang w:val="en-US"/>
+        </w:rPr>
+        <w:t xml:space="preserve">are led to appreciate the commanding importance of a correct tactical scheme. If old-time method of attack had been adopted, British could not avert defeat. </w:t>
       </w:r>
     </w:p>
     <w:p>
@@ -9707,7 +10703,27 @@
           <w:szCs w:val="22"/>
           <w:lang w:val="en-US"/>
         </w:rPr>
-        <w:t>Definite statement of cutting the enemy into two equal parts – according to n-sqaure law the exact proportion corresponding to the reduction of his total effective strength to a minimum</w:t>
+        <w:t>Definite statement of cutting the enemy into two equal parts – according to n-</w:t>
+      </w:r>
+      <w:r>
+        <w:rPr>
+          <w:rFonts w:ascii="Calibri" w:hAnsi="Calibri" w:cs="Calibri"/>
+          <w:color w:val="000000"/>
+          <w:sz w:val="22"/>
+          <w:szCs w:val="22"/>
+          <w:lang w:val="en-US"/>
+        </w:rPr>
+        <w:t>square</w:t>
+      </w:r>
+      <w:r>
+        <w:rPr>
+          <w:rFonts w:ascii="Calibri" w:hAnsi="Calibri" w:cs="Calibri"/>
+          <w:color w:val="000000"/>
+          <w:sz w:val="22"/>
+          <w:szCs w:val="22"/>
+          <w:lang w:val="en-US"/>
+        </w:rPr>
+        <w:t xml:space="preserve"> law the exact proportion corresponding to the reduction of his total effective strength to a minimum</w:t>
       </w:r>
       <w:r>
         <w:rPr>
@@ -9752,6 +10768,102 @@
       <w:pPr>
         <w:pStyle w:val="NormalWeb"/>
         <w:spacing w:before="0" w:beforeAutospacing="0" w:after="160" w:afterAutospacing="0"/>
+        <w:rPr>
+          <w:rFonts w:ascii="Calibri" w:hAnsi="Calibri" w:cs="Calibri"/>
+          <w:b/>
+          <w:bCs/>
+          <w:color w:val="000000"/>
+          <w:sz w:val="22"/>
+          <w:szCs w:val="22"/>
+          <w:highlight w:val="yellow"/>
+          <w:lang w:val="en-US"/>
+        </w:rPr>
+      </w:pPr>
+    </w:p>
+    <w:p>
+      <w:pPr>
+        <w:pStyle w:val="NormalWeb"/>
+        <w:spacing w:before="0" w:beforeAutospacing="0" w:after="160" w:afterAutospacing="0"/>
+        <w:rPr>
+          <w:rFonts w:ascii="Calibri" w:hAnsi="Calibri" w:cs="Calibri"/>
+          <w:color w:val="000000"/>
+          <w:sz w:val="22"/>
+          <w:szCs w:val="22"/>
+          <w:lang w:val="en-US"/>
+        </w:rPr>
+      </w:pPr>
+      <w:r>
+        <w:rPr>
+          <w:rFonts w:ascii="Calibri" w:hAnsi="Calibri" w:cs="Calibri"/>
+          <w:b/>
+          <w:bCs/>
+          <w:color w:val="000000"/>
+          <w:sz w:val="22"/>
+          <w:szCs w:val="22"/>
+          <w:highlight w:val="yellow"/>
+          <w:lang w:val="en-US"/>
+        </w:rPr>
+        <w:lastRenderedPageBreak/>
+        <w:t>CHAPTER VI</w:t>
+      </w:r>
+      <w:r>
+        <w:rPr>
+          <w:rFonts w:ascii="Calibri" w:hAnsi="Calibri" w:cs="Calibri"/>
+          <w:b/>
+          <w:bCs/>
+          <w:color w:val="000000"/>
+          <w:sz w:val="22"/>
+          <w:szCs w:val="22"/>
+          <w:highlight w:val="yellow"/>
+          <w:lang w:val="en-US"/>
+        </w:rPr>
+        <w:t>I</w:t>
+      </w:r>
+      <w:r>
+        <w:rPr>
+          <w:rFonts w:ascii="Calibri" w:hAnsi="Calibri" w:cs="Calibri"/>
+          <w:b/>
+          <w:bCs/>
+          <w:color w:val="000000"/>
+          <w:sz w:val="22"/>
+          <w:szCs w:val="22"/>
+          <w:highlight w:val="yellow"/>
+          <w:lang w:val="en-US"/>
+        </w:rPr>
+        <w:t xml:space="preserve">: </w:t>
+      </w:r>
+      <w:r>
+        <w:rPr>
+          <w:rFonts w:ascii="Calibri" w:hAnsi="Calibri" w:cs="Calibri"/>
+          <w:b/>
+          <w:bCs/>
+          <w:color w:val="000000"/>
+          <w:sz w:val="22"/>
+          <w:szCs w:val="22"/>
+          <w:highlight w:val="yellow"/>
+          <w:lang w:val="en-US"/>
+        </w:rPr>
+        <w:t>Attack by Aeroplane on Aeroplane. The Fighting Machine and Its Armament</w:t>
+      </w:r>
+      <w:r>
+        <w:rPr>
+          <w:rFonts w:ascii="Calibri" w:hAnsi="Calibri" w:cs="Calibri"/>
+          <w:color w:val="000000"/>
+          <w:sz w:val="22"/>
+          <w:szCs w:val="22"/>
+          <w:lang w:val="en-US"/>
+        </w:rPr>
+        <w:t xml:space="preserve"> </w:t>
+      </w:r>
+    </w:p>
+    <w:p>
+      <w:pPr>
+        <w:pStyle w:val="NormalWeb"/>
+        <w:numPr>
+          <w:ilvl w:val="0"/>
+          <w:numId w:val="15"/>
+        </w:numPr>
+        <w:spacing w:before="0" w:beforeAutospacing="0" w:after="160" w:afterAutospacing="0"/>
         <w:jc w:val="both"/>
         <w:rPr>
           <w:rFonts w:ascii="Calibri" w:hAnsi="Calibri" w:cs="Calibri"/>
@@ -9763,45 +10875,1243 @@
           <w:lang w:val="en-US"/>
         </w:rPr>
       </w:pPr>
-    </w:p>
-    <w:p>
-      <w:pPr>
-        <w:pStyle w:val="NormalWeb"/>
+      <w:r>
+        <w:rPr>
+          <w:rFonts w:ascii="Calibri" w:hAnsi="Calibri" w:cs="Calibri"/>
+          <w:b/>
+          <w:bCs/>
+          <w:color w:val="000000"/>
+          <w:sz w:val="22"/>
+          <w:szCs w:val="22"/>
+          <w:lang w:val="en-US"/>
+        </w:rPr>
+        <w:t xml:space="preserve">Attack by </w:t>
+      </w:r>
+      <w:r>
+        <w:rPr>
+          <w:rFonts w:ascii="Calibri" w:hAnsi="Calibri" w:cs="Calibri"/>
+          <w:b/>
+          <w:bCs/>
+          <w:color w:val="000000"/>
+          <w:sz w:val="22"/>
+          <w:szCs w:val="22"/>
+          <w:lang w:val="en-US"/>
+        </w:rPr>
+        <w:t>A</w:t>
+      </w:r>
+      <w:r>
+        <w:rPr>
+          <w:rFonts w:ascii="Calibri" w:hAnsi="Calibri" w:cs="Calibri"/>
+          <w:b/>
+          <w:bCs/>
+          <w:color w:val="000000"/>
+          <w:sz w:val="22"/>
+          <w:szCs w:val="22"/>
+          <w:lang w:val="en-US"/>
+        </w:rPr>
+        <w:t>eroplane on Aeroplane</w:t>
+      </w:r>
+      <w:r>
+        <w:rPr>
+          <w:rFonts w:ascii="Calibri" w:hAnsi="Calibri" w:cs="Calibri"/>
+          <w:b/>
+          <w:bCs/>
+          <w:color w:val="000000"/>
+          <w:sz w:val="22"/>
+          <w:szCs w:val="22"/>
+          <w:lang w:val="en-US"/>
+        </w:rPr>
+        <w:t xml:space="preserve"> (p.67-68)</w:t>
+      </w:r>
+      <w:r>
+        <w:rPr>
+          <w:rFonts w:ascii="Calibri" w:hAnsi="Calibri" w:cs="Calibri"/>
+          <w:b/>
+          <w:bCs/>
+          <w:color w:val="000000"/>
+          <w:sz w:val="22"/>
+          <w:szCs w:val="22"/>
+          <w:lang w:val="en-US"/>
+        </w:rPr>
+        <w:t>:</w:t>
+      </w:r>
+    </w:p>
+    <w:p>
+      <w:pPr>
+        <w:pStyle w:val="NormalWeb"/>
+        <w:numPr>
+          <w:ilvl w:val="1"/>
+          <w:numId w:val="15"/>
+        </w:numPr>
         <w:spacing w:before="0" w:beforeAutospacing="0" w:after="160" w:afterAutospacing="0"/>
         <w:jc w:val="both"/>
         <w:rPr>
           <w:rFonts w:ascii="Calibri" w:hAnsi="Calibri" w:cs="Calibri"/>
-          <w:b/>
-          <w:bCs/>
-          <w:color w:val="000000"/>
-          <w:sz w:val="22"/>
-          <w:szCs w:val="22"/>
-          <w:lang w:val="en-US"/>
-        </w:rPr>
-      </w:pPr>
-    </w:p>
-    <w:p>
-      <w:pPr>
-        <w:pStyle w:val="NormalWeb"/>
+          <w:color w:val="000000"/>
+          <w:sz w:val="22"/>
+          <w:szCs w:val="22"/>
+          <w:lang w:val="en-US"/>
+        </w:rPr>
+      </w:pPr>
+      <w:proofErr w:type="spellStart"/>
+      <w:r>
+        <w:rPr>
+          <w:rFonts w:ascii="Calibri" w:hAnsi="Calibri" w:cs="Calibri"/>
+          <w:color w:val="000000"/>
+          <w:sz w:val="22"/>
+          <w:szCs w:val="22"/>
+          <w:lang w:val="en-US"/>
+        </w:rPr>
+        <w:t>Lancester</w:t>
+      </w:r>
+      <w:proofErr w:type="spellEnd"/>
+      <w:r>
+        <w:rPr>
+          <w:rFonts w:ascii="Calibri" w:hAnsi="Calibri" w:cs="Calibri"/>
+          <w:color w:val="000000"/>
+          <w:sz w:val="22"/>
+          <w:szCs w:val="22"/>
+          <w:lang w:val="en-US"/>
+        </w:rPr>
+        <w:t xml:space="preserve"> emphasize that in the 1</w:t>
+      </w:r>
+      <w:r>
+        <w:rPr>
+          <w:rFonts w:ascii="Calibri" w:hAnsi="Calibri" w:cs="Calibri"/>
+          <w:color w:val="000000"/>
+          <w:sz w:val="22"/>
+          <w:szCs w:val="22"/>
+          <w:vertAlign w:val="superscript"/>
+          <w:lang w:val="en-US"/>
+        </w:rPr>
+        <w:t>St</w:t>
+      </w:r>
+      <w:r>
+        <w:rPr>
+          <w:rFonts w:ascii="Calibri" w:hAnsi="Calibri" w:cs="Calibri"/>
+          <w:color w:val="000000"/>
+          <w:sz w:val="22"/>
+          <w:szCs w:val="22"/>
+          <w:lang w:val="en-US"/>
+        </w:rPr>
+        <w:t xml:space="preserve"> World War period main duty of aeroplane was reconnaissance, but he foresaw that by the next war they will be used to attack each other.</w:t>
+      </w:r>
+    </w:p>
+    <w:p>
+      <w:pPr>
+        <w:pStyle w:val="NormalWeb"/>
+        <w:numPr>
+          <w:ilvl w:val="1"/>
+          <w:numId w:val="15"/>
+        </w:numPr>
         <w:spacing w:before="0" w:beforeAutospacing="0" w:after="160" w:afterAutospacing="0"/>
         <w:jc w:val="both"/>
         <w:rPr>
           <w:rFonts w:ascii="Calibri" w:hAnsi="Calibri" w:cs="Calibri"/>
-          <w:b/>
-          <w:bCs/>
-          <w:color w:val="000000"/>
-          <w:sz w:val="22"/>
-          <w:szCs w:val="22"/>
-          <w:lang w:val="en-US"/>
-        </w:rPr>
-      </w:pPr>
-    </w:p>
-    <w:p>
-      <w:pPr>
-        <w:pStyle w:val="NormalWeb"/>
+          <w:color w:val="000000"/>
+          <w:sz w:val="22"/>
+          <w:szCs w:val="22"/>
+          <w:lang w:val="en-US"/>
+        </w:rPr>
+      </w:pPr>
+      <w:r>
+        <w:rPr>
+          <w:rFonts w:ascii="Calibri" w:hAnsi="Calibri" w:cs="Calibri"/>
+          <w:color w:val="000000"/>
+          <w:sz w:val="22"/>
+          <w:szCs w:val="22"/>
+          <w:lang w:val="en-US"/>
+        </w:rPr>
+        <w:t xml:space="preserve">He says that, with the technology by this time, it is not easy to attack to aeroplane on the air. So, it is not easy to give casualties to enemy. </w:t>
+      </w:r>
+    </w:p>
+    <w:p>
+      <w:pPr>
+        <w:pStyle w:val="NormalWeb"/>
+        <w:numPr>
+          <w:ilvl w:val="0"/>
+          <w:numId w:val="15"/>
+        </w:numPr>
         <w:spacing w:before="0" w:beforeAutospacing="0" w:after="160" w:afterAutospacing="0"/>
         <w:jc w:val="both"/>
         <w:rPr>
+          <w:rFonts w:ascii="Calibri" w:hAnsi="Calibri" w:cs="Calibri"/>
+          <w:b/>
+          <w:bCs/>
+          <w:color w:val="000000"/>
+          <w:sz w:val="22"/>
+          <w:szCs w:val="22"/>
+          <w:lang w:val="en-US"/>
+        </w:rPr>
+      </w:pPr>
+      <w:r>
+        <w:rPr>
+          <w:rFonts w:ascii="Calibri" w:hAnsi="Calibri" w:cs="Calibri"/>
+          <w:b/>
+          <w:bCs/>
+          <w:color w:val="000000"/>
+          <w:sz w:val="22"/>
+          <w:szCs w:val="22"/>
+          <w:lang w:val="en-US"/>
+        </w:rPr>
+        <w:t>The Fighting Machine as a Separate Type (p.68</w:t>
+      </w:r>
+      <w:r>
+        <w:rPr>
+          <w:rFonts w:ascii="Calibri" w:hAnsi="Calibri" w:cs="Calibri"/>
+          <w:b/>
+          <w:bCs/>
+          <w:color w:val="000000"/>
+          <w:sz w:val="22"/>
+          <w:szCs w:val="22"/>
+          <w:lang w:val="en-US"/>
+        </w:rPr>
+        <w:t>-69</w:t>
+      </w:r>
+      <w:r>
+        <w:rPr>
+          <w:rFonts w:ascii="Calibri" w:hAnsi="Calibri" w:cs="Calibri"/>
+          <w:b/>
+          <w:bCs/>
+          <w:color w:val="000000"/>
+          <w:sz w:val="22"/>
+          <w:szCs w:val="22"/>
+          <w:lang w:val="en-US"/>
+        </w:rPr>
+        <w:t>)</w:t>
+      </w:r>
+      <w:r>
+        <w:rPr>
+          <w:rFonts w:ascii="Calibri" w:hAnsi="Calibri" w:cs="Calibri"/>
+          <w:b/>
+          <w:bCs/>
+          <w:color w:val="000000"/>
+          <w:sz w:val="22"/>
+          <w:szCs w:val="22"/>
+          <w:lang w:val="en-US"/>
+        </w:rPr>
+        <w:t>:</w:t>
+      </w:r>
+    </w:p>
+    <w:p>
+      <w:pPr>
+        <w:pStyle w:val="NormalWeb"/>
+        <w:numPr>
+          <w:ilvl w:val="1"/>
+          <w:numId w:val="15"/>
+        </w:numPr>
+        <w:spacing w:before="0" w:beforeAutospacing="0" w:after="160" w:afterAutospacing="0"/>
+        <w:jc w:val="both"/>
+        <w:rPr>
+          <w:rFonts w:ascii="Calibri" w:hAnsi="Calibri" w:cs="Calibri"/>
+          <w:color w:val="000000"/>
+          <w:sz w:val="22"/>
+          <w:szCs w:val="22"/>
+          <w:lang w:val="en-US"/>
+        </w:rPr>
+      </w:pPr>
+      <w:r>
+        <w:rPr>
+          <w:rFonts w:ascii="Calibri" w:hAnsi="Calibri" w:cs="Calibri"/>
+          <w:color w:val="000000"/>
+          <w:sz w:val="22"/>
+          <w:szCs w:val="22"/>
+          <w:lang w:val="en-US"/>
+        </w:rPr>
+        <w:t xml:space="preserve">Long distance </w:t>
+      </w:r>
+      <w:r>
+        <w:rPr>
+          <w:rFonts w:ascii="Calibri" w:hAnsi="Calibri" w:cs="Calibri"/>
+          <w:color w:val="000000"/>
+          <w:sz w:val="22"/>
+          <w:szCs w:val="22"/>
+          <w:lang w:val="en-US"/>
+        </w:rPr>
+        <w:t>reconnaissance</w:t>
+      </w:r>
+      <w:r>
+        <w:rPr>
+          <w:rFonts w:ascii="Calibri" w:hAnsi="Calibri" w:cs="Calibri"/>
+          <w:color w:val="000000"/>
+          <w:sz w:val="22"/>
+          <w:szCs w:val="22"/>
+          <w:lang w:val="en-US"/>
+        </w:rPr>
+        <w:t xml:space="preserve"> </w:t>
+      </w:r>
+      <w:r>
+        <w:rPr>
+          <w:rFonts w:ascii="Calibri" w:hAnsi="Calibri" w:cs="Calibri"/>
+          <w:color w:val="000000"/>
+          <w:sz w:val="22"/>
+          <w:szCs w:val="22"/>
+          <w:lang w:val="en-US"/>
+        </w:rPr>
+        <w:t xml:space="preserve">flights or strategic scout </w:t>
+      </w:r>
+      <w:r>
+        <w:rPr>
+          <w:rFonts w:ascii="Calibri" w:hAnsi="Calibri" w:cs="Calibri"/>
+          <w:color w:val="000000"/>
+          <w:sz w:val="22"/>
+          <w:szCs w:val="22"/>
+          <w:lang w:val="en-US"/>
+        </w:rPr>
+        <w:t xml:space="preserve">should not be deemed </w:t>
+      </w:r>
+      <w:r>
+        <w:rPr>
+          <w:rFonts w:ascii="Calibri" w:hAnsi="Calibri" w:cs="Calibri"/>
+          <w:color w:val="000000"/>
+          <w:sz w:val="22"/>
+          <w:szCs w:val="22"/>
+          <w:lang w:val="en-US"/>
+        </w:rPr>
+        <w:t xml:space="preserve">fighters, but tactical scout should be engaged by enemy so it has to defend itself or some other fighters defend scout planes. </w:t>
+      </w:r>
+    </w:p>
+    <w:p>
+      <w:pPr>
+        <w:pStyle w:val="NormalWeb"/>
+        <w:numPr>
+          <w:ilvl w:val="1"/>
+          <w:numId w:val="15"/>
+        </w:numPr>
+        <w:spacing w:before="0" w:beforeAutospacing="0" w:after="160" w:afterAutospacing="0"/>
+        <w:jc w:val="both"/>
+        <w:rPr>
+          <w:rFonts w:ascii="Calibri" w:hAnsi="Calibri" w:cs="Calibri"/>
+          <w:color w:val="000000"/>
+          <w:sz w:val="22"/>
+          <w:szCs w:val="22"/>
+          <w:lang w:val="en-US"/>
+        </w:rPr>
+      </w:pPr>
+      <w:r>
+        <w:rPr>
+          <w:rFonts w:ascii="Calibri" w:hAnsi="Calibri" w:cs="Calibri"/>
+          <w:color w:val="000000"/>
+          <w:sz w:val="22"/>
+          <w:szCs w:val="22"/>
+          <w:lang w:val="en-US"/>
+        </w:rPr>
+        <w:t xml:space="preserve">So, he foresaw need of rendering the tactical reconnaissance type capable of taking the offensive, so that it may establish its ascendency over the similar craft of the enemy. </w:t>
+      </w:r>
+    </w:p>
+    <w:p>
+      <w:pPr>
+        <w:pStyle w:val="NormalWeb"/>
+        <w:numPr>
+          <w:ilvl w:val="1"/>
+          <w:numId w:val="15"/>
+        </w:numPr>
+        <w:spacing w:before="0" w:beforeAutospacing="0" w:after="160" w:afterAutospacing="0"/>
+        <w:jc w:val="both"/>
+        <w:rPr>
+          <w:rFonts w:ascii="Calibri" w:hAnsi="Calibri" w:cs="Calibri"/>
+          <w:color w:val="000000"/>
+          <w:sz w:val="22"/>
+          <w:szCs w:val="22"/>
+          <w:lang w:val="en-US"/>
+        </w:rPr>
+      </w:pPr>
+      <w:r>
+        <w:rPr>
+          <w:rFonts w:ascii="Calibri" w:hAnsi="Calibri" w:cs="Calibri"/>
+          <w:color w:val="000000"/>
+          <w:sz w:val="22"/>
+          <w:szCs w:val="22"/>
+          <w:lang w:val="en-US"/>
+        </w:rPr>
+        <w:t>But he emphasizes heavily armed fighting machine will provide air supremacy. Until this time tactical scout is playing double role (recce and fighting).</w:t>
+      </w:r>
+    </w:p>
+    <w:p>
+      <w:pPr>
+        <w:pStyle w:val="NormalWeb"/>
+        <w:numPr>
+          <w:ilvl w:val="0"/>
+          <w:numId w:val="15"/>
+        </w:numPr>
+        <w:spacing w:before="0" w:beforeAutospacing="0" w:after="160" w:afterAutospacing="0"/>
+        <w:jc w:val="both"/>
+        <w:rPr>
+          <w:rFonts w:ascii="Calibri" w:hAnsi="Calibri" w:cs="Calibri"/>
+          <w:b/>
+          <w:bCs/>
+          <w:color w:val="000000"/>
+          <w:sz w:val="22"/>
+          <w:szCs w:val="22"/>
+          <w:lang w:val="en-US"/>
+        </w:rPr>
+      </w:pPr>
+      <w:r>
+        <w:rPr>
+          <w:rFonts w:ascii="Calibri" w:hAnsi="Calibri" w:cs="Calibri"/>
+          <w:b/>
+          <w:bCs/>
+          <w:color w:val="000000"/>
+          <w:sz w:val="22"/>
+          <w:szCs w:val="22"/>
+          <w:lang w:val="en-US"/>
+        </w:rPr>
+        <w:t>The Question of Armament; Treaty Restrictions</w:t>
+      </w:r>
+      <w:r>
+        <w:rPr>
+          <w:rFonts w:ascii="Calibri" w:hAnsi="Calibri" w:cs="Calibri"/>
+          <w:b/>
+          <w:bCs/>
+          <w:color w:val="000000"/>
+          <w:sz w:val="22"/>
+          <w:szCs w:val="22"/>
+          <w:lang w:val="en-US"/>
+        </w:rPr>
+        <w:t xml:space="preserve"> (p.70-72)</w:t>
+      </w:r>
+      <w:r>
+        <w:rPr>
+          <w:rFonts w:ascii="Calibri" w:hAnsi="Calibri" w:cs="Calibri"/>
+          <w:b/>
+          <w:bCs/>
+          <w:color w:val="000000"/>
+          <w:sz w:val="22"/>
+          <w:szCs w:val="22"/>
+          <w:lang w:val="en-US"/>
+        </w:rPr>
+        <w:t>:</w:t>
+      </w:r>
+    </w:p>
+    <w:p>
+      <w:pPr>
+        <w:pStyle w:val="NormalWeb"/>
+        <w:numPr>
+          <w:ilvl w:val="1"/>
+          <w:numId w:val="15"/>
+        </w:numPr>
+        <w:spacing w:before="0" w:beforeAutospacing="0" w:after="160" w:afterAutospacing="0"/>
+        <w:jc w:val="both"/>
+        <w:rPr>
+          <w:rFonts w:ascii="Calibri" w:hAnsi="Calibri" w:cs="Calibri"/>
+          <w:color w:val="000000"/>
+          <w:sz w:val="22"/>
+          <w:szCs w:val="22"/>
+          <w:lang w:val="en-US"/>
+        </w:rPr>
+      </w:pPr>
+      <w:r>
+        <w:rPr>
+          <w:rFonts w:ascii="Calibri" w:hAnsi="Calibri" w:cs="Calibri"/>
+          <w:color w:val="000000"/>
+          <w:sz w:val="22"/>
+          <w:szCs w:val="22"/>
+          <w:lang w:val="en-US"/>
+        </w:rPr>
+        <w:t xml:space="preserve">Int the specification of a fighting type of aeroplane the consideration is means of attack. These fall two main categories: </w:t>
+      </w:r>
+    </w:p>
+    <w:p>
+      <w:pPr>
+        <w:pStyle w:val="NormalWeb"/>
+        <w:numPr>
+          <w:ilvl w:val="2"/>
+          <w:numId w:val="15"/>
+        </w:numPr>
+        <w:spacing w:before="0" w:beforeAutospacing="0" w:after="160" w:afterAutospacing="0"/>
+        <w:jc w:val="both"/>
+        <w:rPr>
+          <w:rFonts w:ascii="Calibri" w:hAnsi="Calibri" w:cs="Calibri"/>
+          <w:color w:val="000000"/>
+          <w:sz w:val="22"/>
+          <w:szCs w:val="22"/>
+          <w:lang w:val="en-US"/>
+        </w:rPr>
+      </w:pPr>
+      <w:r>
+        <w:rPr>
+          <w:rFonts w:ascii="Calibri" w:hAnsi="Calibri" w:cs="Calibri"/>
+          <w:color w:val="000000"/>
+          <w:sz w:val="22"/>
+          <w:szCs w:val="22"/>
+          <w:lang w:val="en-US"/>
+        </w:rPr>
+        <w:t xml:space="preserve">fire-arms (machine-gun, mitrailleuse) and </w:t>
+      </w:r>
+    </w:p>
+    <w:p>
+      <w:pPr>
+        <w:pStyle w:val="NormalWeb"/>
+        <w:numPr>
+          <w:ilvl w:val="2"/>
+          <w:numId w:val="15"/>
+        </w:numPr>
+        <w:spacing w:before="0" w:beforeAutospacing="0" w:after="160" w:afterAutospacing="0"/>
+        <w:jc w:val="both"/>
+        <w:rPr>
+          <w:rFonts w:ascii="Calibri" w:hAnsi="Calibri" w:cs="Calibri"/>
+          <w:color w:val="000000"/>
+          <w:sz w:val="22"/>
+          <w:szCs w:val="22"/>
+          <w:lang w:val="en-US"/>
+        </w:rPr>
+      </w:pPr>
+      <w:r>
+        <w:rPr>
+          <w:rFonts w:ascii="Calibri" w:hAnsi="Calibri" w:cs="Calibri"/>
+          <w:color w:val="000000"/>
+          <w:sz w:val="22"/>
+          <w:szCs w:val="22"/>
+          <w:lang w:val="en-US"/>
+        </w:rPr>
+        <w:t xml:space="preserve">gravitational weapons (bombs, grenades etc.)-ill suited to conditions of aircraft. </w:t>
+      </w:r>
+    </w:p>
+    <w:p>
+      <w:pPr>
+        <w:pStyle w:val="NormalWeb"/>
+        <w:numPr>
+          <w:ilvl w:val="1"/>
+          <w:numId w:val="15"/>
+        </w:numPr>
+        <w:spacing w:before="0" w:beforeAutospacing="0" w:after="160" w:afterAutospacing="0"/>
+        <w:jc w:val="both"/>
+        <w:rPr>
+          <w:rFonts w:ascii="Calibri" w:hAnsi="Calibri" w:cs="Calibri"/>
+          <w:color w:val="000000"/>
+          <w:sz w:val="22"/>
+          <w:szCs w:val="22"/>
+          <w:lang w:val="en-US"/>
+        </w:rPr>
+      </w:pPr>
+      <w:r>
+        <w:rPr>
+          <w:rFonts w:ascii="Calibri" w:hAnsi="Calibri" w:cs="Calibri"/>
+          <w:color w:val="000000"/>
+          <w:sz w:val="22"/>
+          <w:szCs w:val="22"/>
+          <w:lang w:val="en-US"/>
+        </w:rPr>
+        <w:t xml:space="preserve">Light artillery may be mounted, but only the very smallest </w:t>
+      </w:r>
+      <w:proofErr w:type="spellStart"/>
+      <w:r>
+        <w:rPr>
+          <w:rFonts w:ascii="Calibri" w:hAnsi="Calibri" w:cs="Calibri"/>
+          <w:color w:val="000000"/>
+          <w:sz w:val="22"/>
+          <w:szCs w:val="22"/>
+          <w:lang w:val="en-US"/>
+        </w:rPr>
+        <w:t>calibre</w:t>
+      </w:r>
+      <w:proofErr w:type="spellEnd"/>
+      <w:r>
+        <w:rPr>
+          <w:rFonts w:ascii="Calibri" w:hAnsi="Calibri" w:cs="Calibri"/>
+          <w:color w:val="000000"/>
+          <w:sz w:val="22"/>
+          <w:szCs w:val="22"/>
+          <w:lang w:val="en-US"/>
+        </w:rPr>
+        <w:t xml:space="preserve"> -namely, the “one pounder” can be considered suitable for present day machines. </w:t>
+      </w:r>
+    </w:p>
+    <w:p>
+      <w:pPr>
+        <w:pStyle w:val="NormalWeb"/>
+        <w:numPr>
+          <w:ilvl w:val="1"/>
+          <w:numId w:val="15"/>
+        </w:numPr>
+        <w:spacing w:before="0" w:beforeAutospacing="0" w:after="160" w:afterAutospacing="0"/>
+        <w:jc w:val="both"/>
+        <w:rPr>
+          <w:rFonts w:ascii="Calibri" w:hAnsi="Calibri" w:cs="Calibri"/>
+          <w:color w:val="000000"/>
+          <w:sz w:val="22"/>
+          <w:szCs w:val="22"/>
+          <w:lang w:val="en-US"/>
+        </w:rPr>
+      </w:pPr>
+      <w:r>
+        <w:rPr>
+          <w:rFonts w:ascii="Calibri" w:hAnsi="Calibri" w:cs="Calibri"/>
+          <w:color w:val="000000"/>
+          <w:sz w:val="22"/>
+          <w:szCs w:val="22"/>
+          <w:lang w:val="en-US"/>
+        </w:rPr>
+        <w:t xml:space="preserve">The use of smaller size of projectiles is prohibited by treaty obligation. Any explosive projectile less than 1 lb. weight (400 gr) is banned by the Declaration of </w:t>
+      </w:r>
+      <w:proofErr w:type="spellStart"/>
+      <w:proofErr w:type="gramStart"/>
+      <w:r>
+        <w:rPr>
+          <w:rFonts w:ascii="Calibri" w:hAnsi="Calibri" w:cs="Calibri"/>
+          <w:color w:val="000000"/>
+          <w:sz w:val="22"/>
+          <w:szCs w:val="22"/>
+          <w:lang w:val="en-US"/>
+        </w:rPr>
+        <w:t>St.Petersbourg</w:t>
+      </w:r>
+      <w:proofErr w:type="spellEnd"/>
+      <w:proofErr w:type="gramEnd"/>
+      <w:r>
+        <w:rPr>
+          <w:rFonts w:ascii="Calibri" w:hAnsi="Calibri" w:cs="Calibri"/>
+          <w:color w:val="000000"/>
+          <w:sz w:val="22"/>
+          <w:szCs w:val="22"/>
+          <w:lang w:val="en-US"/>
+        </w:rPr>
+        <w:t xml:space="preserve"> of 1868. </w:t>
+      </w:r>
+      <w:r>
+        <w:rPr>
+          <w:rFonts w:ascii="Calibri" w:hAnsi="Calibri" w:cs="Calibri"/>
+          <w:color w:val="000000"/>
+          <w:sz w:val="22"/>
+          <w:szCs w:val="22"/>
+          <w:lang w:val="en-US"/>
+        </w:rPr>
+        <w:tab/>
+      </w:r>
+    </w:p>
+    <w:p>
+      <w:pPr>
+        <w:pStyle w:val="NormalWeb"/>
+        <w:spacing w:before="0" w:beforeAutospacing="0" w:after="160" w:afterAutospacing="0"/>
+        <w:jc w:val="both"/>
+        <w:rPr>
+          <w:rFonts w:ascii="Calibri" w:hAnsi="Calibri" w:cs="Calibri"/>
+          <w:b/>
+          <w:bCs/>
+          <w:color w:val="000000"/>
+          <w:sz w:val="22"/>
+          <w:szCs w:val="22"/>
+          <w:lang w:val="en-US"/>
+        </w:rPr>
+      </w:pPr>
+      <w:r>
+        <w:rPr>
+          <w:rFonts w:ascii="Calibri" w:hAnsi="Calibri" w:cs="Calibri"/>
+          <w:b/>
+          <w:bCs/>
+          <w:color w:val="000000"/>
+          <w:sz w:val="22"/>
+          <w:szCs w:val="22"/>
+          <w:lang w:val="en-US"/>
+        </w:rPr>
+        <w:t>CHAPTER VIII: Rapidity of Fire and Its Measure</w:t>
+      </w:r>
+    </w:p>
+    <w:p>
+      <w:pPr>
+        <w:pStyle w:val="NormalWeb"/>
+        <w:numPr>
+          <w:ilvl w:val="0"/>
+          <w:numId w:val="17"/>
+        </w:numPr>
+        <w:spacing w:before="0" w:beforeAutospacing="0" w:after="160" w:afterAutospacing="0"/>
+        <w:jc w:val="both"/>
+        <w:rPr>
+          <w:rFonts w:ascii="Calibri" w:hAnsi="Calibri" w:cs="Calibri"/>
+          <w:b/>
+          <w:bCs/>
+          <w:color w:val="000000"/>
+          <w:sz w:val="22"/>
+          <w:szCs w:val="22"/>
+          <w:lang w:val="en-US"/>
+        </w:rPr>
+      </w:pPr>
+      <w:r>
+        <w:rPr>
+          <w:rFonts w:ascii="Calibri" w:hAnsi="Calibri" w:cs="Calibri"/>
+          <w:b/>
+          <w:bCs/>
+          <w:color w:val="000000"/>
+          <w:sz w:val="22"/>
+          <w:szCs w:val="22"/>
+          <w:lang w:val="en-US"/>
+        </w:rPr>
+        <w:t>Rapidity of Fire and Its Measure</w:t>
+      </w:r>
+      <w:r>
+        <w:rPr>
+          <w:rFonts w:ascii="Calibri" w:hAnsi="Calibri" w:cs="Calibri"/>
+          <w:b/>
+          <w:bCs/>
+          <w:color w:val="000000"/>
+          <w:sz w:val="22"/>
+          <w:szCs w:val="22"/>
+          <w:lang w:val="en-US"/>
+        </w:rPr>
+        <w:t xml:space="preserve"> (p.77</w:t>
+      </w:r>
+      <w:r>
+        <w:rPr>
+          <w:rFonts w:ascii="Calibri" w:hAnsi="Calibri" w:cs="Calibri"/>
+          <w:b/>
+          <w:bCs/>
+          <w:color w:val="000000"/>
+          <w:sz w:val="22"/>
+          <w:szCs w:val="22"/>
+          <w:lang w:val="en-US"/>
+        </w:rPr>
+        <w:t>-78</w:t>
+      </w:r>
+      <w:r>
+        <w:rPr>
+          <w:rFonts w:ascii="Calibri" w:hAnsi="Calibri" w:cs="Calibri"/>
+          <w:b/>
+          <w:bCs/>
+          <w:color w:val="000000"/>
+          <w:sz w:val="22"/>
+          <w:szCs w:val="22"/>
+          <w:lang w:val="en-US"/>
+        </w:rPr>
+        <w:t>):</w:t>
+      </w:r>
+    </w:p>
+    <w:p>
+      <w:pPr>
+        <w:pStyle w:val="NormalWeb"/>
+        <w:numPr>
+          <w:ilvl w:val="1"/>
+          <w:numId w:val="17"/>
+        </w:numPr>
+        <w:spacing w:before="0" w:beforeAutospacing="0" w:after="160" w:afterAutospacing="0"/>
+        <w:jc w:val="both"/>
+        <w:rPr>
+          <w:rFonts w:ascii="Calibri" w:hAnsi="Calibri" w:cs="Calibri"/>
+          <w:b/>
+          <w:bCs/>
+          <w:color w:val="000000"/>
+          <w:sz w:val="22"/>
+          <w:szCs w:val="22"/>
+          <w:lang w:val="en-US"/>
+        </w:rPr>
+      </w:pPr>
+      <w:r>
+        <w:rPr>
+          <w:rFonts w:ascii="Calibri" w:hAnsi="Calibri" w:cs="Calibri"/>
+          <w:color w:val="000000"/>
+          <w:sz w:val="22"/>
+          <w:szCs w:val="22"/>
+          <w:lang w:val="en-US"/>
+        </w:rPr>
+        <w:t xml:space="preserve">Index of fighting value: rapidity of gun-fire from aeroplane or dirigible depends on nature of target. </w:t>
+      </w:r>
+    </w:p>
+    <w:p>
+      <w:pPr>
+        <w:pStyle w:val="NormalWeb"/>
+        <w:numPr>
+          <w:ilvl w:val="1"/>
+          <w:numId w:val="17"/>
+        </w:numPr>
+        <w:spacing w:before="0" w:beforeAutospacing="0" w:after="160" w:afterAutospacing="0"/>
+        <w:jc w:val="both"/>
+        <w:rPr>
+          <w:rFonts w:ascii="Calibri" w:hAnsi="Calibri" w:cs="Calibri"/>
+          <w:b/>
+          <w:bCs/>
+          <w:color w:val="000000"/>
+          <w:sz w:val="22"/>
+          <w:szCs w:val="22"/>
+          <w:lang w:val="en-US"/>
+        </w:rPr>
+      </w:pPr>
+      <w:r>
+        <w:rPr>
+          <w:rFonts w:ascii="Calibri" w:hAnsi="Calibri" w:cs="Calibri"/>
+          <w:color w:val="000000"/>
+          <w:sz w:val="22"/>
+          <w:szCs w:val="22"/>
+          <w:lang w:val="en-US"/>
+        </w:rPr>
+        <w:t xml:space="preserve">Some cases: number of projectiles per minute is most important factor, as, for example, in attacking any object in which hit is hit whether the projectile be large or small. </w:t>
+      </w:r>
+    </w:p>
+    <w:p>
+      <w:pPr>
+        <w:pStyle w:val="NormalWeb"/>
+        <w:numPr>
+          <w:ilvl w:val="1"/>
+          <w:numId w:val="17"/>
+        </w:numPr>
+        <w:spacing w:before="0" w:beforeAutospacing="0" w:after="160" w:afterAutospacing="0"/>
+        <w:jc w:val="both"/>
+        <w:rPr>
+          <w:rFonts w:ascii="Calibri" w:hAnsi="Calibri" w:cs="Calibri"/>
+          <w:b/>
+          <w:bCs/>
+          <w:color w:val="000000"/>
+          <w:sz w:val="22"/>
+          <w:szCs w:val="22"/>
+          <w:lang w:val="en-US"/>
+        </w:rPr>
+      </w:pPr>
+      <w:r>
+        <w:rPr>
+          <w:rFonts w:ascii="Calibri" w:hAnsi="Calibri" w:cs="Calibri"/>
+          <w:color w:val="000000"/>
+          <w:sz w:val="22"/>
+          <w:szCs w:val="22"/>
+          <w:lang w:val="en-US"/>
+        </w:rPr>
+        <w:t xml:space="preserve">Other cases: where the mischief done is in any reasonable relation to the weight of the projectile, the total weight of projectiles discharged per second affords better criterion. </w:t>
+      </w:r>
+    </w:p>
+    <w:p>
+      <w:pPr>
+        <w:pStyle w:val="NormalWeb"/>
+        <w:numPr>
+          <w:ilvl w:val="1"/>
+          <w:numId w:val="17"/>
+        </w:numPr>
+        <w:spacing w:before="0" w:beforeAutospacing="0" w:after="160" w:afterAutospacing="0"/>
+        <w:jc w:val="both"/>
+        <w:rPr>
+          <w:rFonts w:ascii="Calibri" w:hAnsi="Calibri" w:cs="Calibri"/>
+          <w:b/>
+          <w:bCs/>
+          <w:color w:val="000000"/>
+          <w:sz w:val="22"/>
+          <w:szCs w:val="22"/>
+          <w:lang w:val="en-US"/>
+        </w:rPr>
+      </w:pPr>
+      <w:r>
+        <w:rPr>
+          <w:rFonts w:ascii="Calibri" w:hAnsi="Calibri" w:cs="Calibri"/>
+          <w:color w:val="000000"/>
+          <w:sz w:val="22"/>
+          <w:szCs w:val="22"/>
+          <w:lang w:val="en-US"/>
+        </w:rPr>
+        <w:t xml:space="preserve">In view of comparatively fragile nature of aircraft, it is doubtful whether the energy equivalent of the discharge will ever be of the importance which it in the case of the </w:t>
+      </w:r>
+      <w:r>
+        <w:rPr>
+          <w:rFonts w:ascii="Calibri" w:hAnsi="Calibri" w:cs="Calibri"/>
+          <w:color w:val="000000"/>
+          <w:sz w:val="22"/>
+          <w:szCs w:val="22"/>
+          <w:lang w:val="en-US"/>
+        </w:rPr>
+        <w:lastRenderedPageBreak/>
+        <w:t xml:space="preserve">battleship, where the destruction of the enemy depends to a very large extent upon the number of foot-tons with which he is assailed. </w:t>
+      </w:r>
+    </w:p>
+    <w:p>
+      <w:pPr>
+        <w:pStyle w:val="NormalWeb"/>
+        <w:numPr>
+          <w:ilvl w:val="1"/>
+          <w:numId w:val="17"/>
+        </w:numPr>
+        <w:spacing w:before="0" w:beforeAutospacing="0" w:after="160" w:afterAutospacing="0"/>
+        <w:jc w:val="both"/>
+        <w:rPr>
+          <w:rFonts w:ascii="Calibri" w:hAnsi="Calibri" w:cs="Calibri"/>
+          <w:b/>
+          <w:bCs/>
+          <w:color w:val="000000"/>
+          <w:sz w:val="22"/>
+          <w:szCs w:val="22"/>
+          <w:lang w:val="en-US"/>
+        </w:rPr>
+      </w:pPr>
+      <w:r>
+        <w:rPr>
+          <w:rFonts w:ascii="Calibri" w:hAnsi="Calibri" w:cs="Calibri"/>
+          <w:color w:val="000000"/>
+          <w:sz w:val="22"/>
+          <w:szCs w:val="22"/>
+          <w:lang w:val="en-US"/>
+        </w:rPr>
+        <w:t xml:space="preserve">Thus, it is doubtful whether a factor representing the hp of the offensive armament would, as applied to the fighting aeroplane, will have any useful significance. </w:t>
+      </w:r>
+    </w:p>
+    <w:p>
+      <w:pPr>
+        <w:pStyle w:val="NormalWeb"/>
+        <w:numPr>
+          <w:ilvl w:val="1"/>
+          <w:numId w:val="17"/>
+        </w:numPr>
+        <w:spacing w:before="0" w:beforeAutospacing="0" w:after="160" w:afterAutospacing="0"/>
+        <w:jc w:val="both"/>
+        <w:rPr>
+          <w:rFonts w:ascii="Calibri" w:hAnsi="Calibri" w:cs="Calibri"/>
+          <w:b/>
+          <w:bCs/>
+          <w:color w:val="000000"/>
+          <w:sz w:val="22"/>
+          <w:szCs w:val="22"/>
+          <w:lang w:val="en-US"/>
+        </w:rPr>
+      </w:pPr>
+      <w:r>
+        <w:rPr>
+          <w:rFonts w:ascii="Calibri" w:hAnsi="Calibri" w:cs="Calibri"/>
+          <w:color w:val="000000"/>
+          <w:sz w:val="22"/>
+          <w:szCs w:val="22"/>
+          <w:lang w:val="en-US"/>
+        </w:rPr>
+        <w:t xml:space="preserve">Not probable, fighting machine have complete bullet proof protection, at short range. So unimportant which bullets used in its destruction. </w:t>
+      </w:r>
+      <w:r>
+        <w:rPr>
+          <w:rFonts w:ascii="Calibri" w:hAnsi="Calibri" w:cs="Calibri"/>
+          <w:color w:val="000000"/>
+          <w:sz w:val="22"/>
+          <w:szCs w:val="22"/>
+          <w:lang w:val="en-US"/>
+        </w:rPr>
+        <w:t xml:space="preserve">Weight and size </w:t>
+      </w:r>
+      <w:proofErr w:type="gramStart"/>
+      <w:r>
+        <w:rPr>
+          <w:rFonts w:ascii="Calibri" w:hAnsi="Calibri" w:cs="Calibri"/>
+          <w:color w:val="000000"/>
+          <w:sz w:val="22"/>
+          <w:szCs w:val="22"/>
+          <w:lang w:val="en-US"/>
+        </w:rPr>
+        <w:t>is</w:t>
+      </w:r>
+      <w:proofErr w:type="gramEnd"/>
+      <w:r>
+        <w:rPr>
+          <w:rFonts w:ascii="Calibri" w:hAnsi="Calibri" w:cs="Calibri"/>
+          <w:color w:val="000000"/>
+          <w:sz w:val="22"/>
+          <w:szCs w:val="22"/>
+          <w:lang w:val="en-US"/>
+        </w:rPr>
+        <w:t xml:space="preserve"> only important when a single hit is sufficient to carry away an important structural member which would have been penetrated without great injury by a bullet of ordinary size. </w:t>
+      </w:r>
+    </w:p>
+    <w:p>
+      <w:pPr>
+        <w:pStyle w:val="NormalWeb"/>
+        <w:numPr>
+          <w:ilvl w:val="1"/>
+          <w:numId w:val="17"/>
+        </w:numPr>
+        <w:spacing w:before="0" w:beforeAutospacing="0" w:after="160" w:afterAutospacing="0"/>
+        <w:jc w:val="both"/>
+        <w:rPr>
+          <w:rFonts w:ascii="Calibri" w:hAnsi="Calibri" w:cs="Calibri"/>
+          <w:b/>
+          <w:bCs/>
+          <w:color w:val="000000"/>
+          <w:sz w:val="22"/>
+          <w:szCs w:val="22"/>
+          <w:lang w:val="en-US"/>
+        </w:rPr>
+      </w:pPr>
+      <w:r>
+        <w:rPr>
+          <w:rFonts w:ascii="Calibri" w:hAnsi="Calibri" w:cs="Calibri"/>
+          <w:color w:val="000000"/>
+          <w:sz w:val="22"/>
+          <w:szCs w:val="22"/>
+          <w:lang w:val="en-US"/>
+        </w:rPr>
+        <w:t xml:space="preserve">So long as we are dealing with ordinary rifle, pistol or mg fire, we are concerned merely with the </w:t>
+      </w:r>
+      <w:r>
+        <w:rPr>
+          <w:rFonts w:ascii="Calibri" w:hAnsi="Calibri" w:cs="Calibri"/>
+          <w:b/>
+          <w:bCs/>
+          <w:i/>
+          <w:iCs/>
+          <w:color w:val="000000"/>
+          <w:sz w:val="22"/>
+          <w:szCs w:val="22"/>
+          <w:highlight w:val="cyan"/>
+          <w:lang w:val="en-US"/>
+        </w:rPr>
+        <w:t>number of bullets that can be discharged per unit time</w:t>
+      </w:r>
+      <w:r>
+        <w:rPr>
+          <w:rFonts w:ascii="Calibri" w:hAnsi="Calibri" w:cs="Calibri"/>
+          <w:color w:val="000000"/>
+          <w:sz w:val="22"/>
+          <w:szCs w:val="22"/>
+          <w:lang w:val="en-US"/>
+        </w:rPr>
+        <w:t xml:space="preserve">. This number express </w:t>
+      </w:r>
+      <w:r>
+        <w:rPr>
+          <w:rFonts w:ascii="Calibri" w:hAnsi="Calibri" w:cs="Calibri"/>
+          <w:b/>
+          <w:bCs/>
+          <w:color w:val="000000"/>
+          <w:sz w:val="22"/>
+          <w:szCs w:val="22"/>
+          <w:highlight w:val="yellow"/>
+          <w:lang w:val="en-US"/>
+        </w:rPr>
+        <w:t>value of armament.</w:t>
+      </w:r>
+      <w:r>
+        <w:rPr>
+          <w:rFonts w:ascii="Calibri" w:hAnsi="Calibri" w:cs="Calibri"/>
+          <w:color w:val="000000"/>
+          <w:sz w:val="22"/>
+          <w:szCs w:val="22"/>
+          <w:lang w:val="en-US"/>
+        </w:rPr>
+        <w:t xml:space="preserve"> </w:t>
+      </w:r>
+    </w:p>
+    <w:p>
+      <w:pPr>
+        <w:pStyle w:val="NormalWeb"/>
+        <w:numPr>
+          <w:ilvl w:val="0"/>
+          <w:numId w:val="17"/>
+        </w:numPr>
+        <w:spacing w:before="0" w:beforeAutospacing="0" w:after="160" w:afterAutospacing="0"/>
+        <w:jc w:val="both"/>
+        <w:rPr>
+          <w:rFonts w:ascii="Calibri" w:hAnsi="Calibri" w:cs="Calibri"/>
+          <w:b/>
+          <w:bCs/>
+          <w:color w:val="000000"/>
+          <w:sz w:val="22"/>
+          <w:szCs w:val="22"/>
+          <w:lang w:val="en-US"/>
+        </w:rPr>
+      </w:pPr>
+      <w:r>
+        <w:rPr>
+          <w:rFonts w:ascii="Calibri" w:hAnsi="Calibri" w:cs="Calibri"/>
+          <w:b/>
+          <w:bCs/>
+          <w:color w:val="000000"/>
+          <w:sz w:val="22"/>
+          <w:szCs w:val="22"/>
+          <w:lang w:val="en-US"/>
+        </w:rPr>
+        <w:t>Measure of Fire Value in the case of Explosive Projectiles (p.78-79):</w:t>
+      </w:r>
+    </w:p>
+    <w:p>
+      <w:pPr>
+        <w:pStyle w:val="NormalWeb"/>
+        <w:numPr>
+          <w:ilvl w:val="1"/>
+          <w:numId w:val="17"/>
+        </w:numPr>
+        <w:spacing w:before="0" w:beforeAutospacing="0" w:after="160" w:afterAutospacing="0"/>
+        <w:jc w:val="both"/>
+        <w:rPr>
+          <w:rFonts w:ascii="Calibri" w:hAnsi="Calibri" w:cs="Calibri"/>
+          <w:b/>
+          <w:bCs/>
+          <w:color w:val="000000"/>
+          <w:sz w:val="22"/>
+          <w:szCs w:val="22"/>
+          <w:lang w:val="en-US"/>
+        </w:rPr>
+      </w:pPr>
+      <w:r>
+        <w:rPr>
+          <w:rFonts w:ascii="Calibri" w:hAnsi="Calibri" w:cs="Calibri"/>
+          <w:color w:val="000000"/>
+          <w:sz w:val="22"/>
+          <w:szCs w:val="22"/>
+          <w:lang w:val="en-US"/>
+        </w:rPr>
+        <w:t>In the context of throwing explosive projectiles, it is impossible to maintain any direct basis of comparison.</w:t>
+      </w:r>
+    </w:p>
+    <w:p>
+      <w:pPr>
+        <w:pStyle w:val="NormalWeb"/>
+        <w:numPr>
+          <w:ilvl w:val="1"/>
+          <w:numId w:val="17"/>
+        </w:numPr>
+        <w:spacing w:before="0" w:beforeAutospacing="0" w:after="160" w:afterAutospacing="0"/>
+        <w:jc w:val="both"/>
+        <w:rPr>
+          <w:rFonts w:ascii="Calibri" w:hAnsi="Calibri" w:cs="Calibri"/>
+          <w:b/>
+          <w:bCs/>
+          <w:color w:val="000000"/>
+          <w:sz w:val="22"/>
+          <w:szCs w:val="22"/>
+          <w:lang w:val="en-US"/>
+        </w:rPr>
+      </w:pPr>
+      <w:r>
+        <w:rPr>
+          <w:rFonts w:ascii="Calibri" w:hAnsi="Calibri" w:cs="Calibri"/>
+          <w:color w:val="000000"/>
+          <w:sz w:val="22"/>
+          <w:szCs w:val="22"/>
+          <w:lang w:val="en-US"/>
+        </w:rPr>
+        <w:t xml:space="preserve">Effectiveness of the shell fire depends upon the conditions (range must be known, time-fuse mechanism perfect, nature of target). </w:t>
+      </w:r>
+    </w:p>
+    <w:p>
+      <w:pPr>
+        <w:pStyle w:val="NormalWeb"/>
+        <w:numPr>
+          <w:ilvl w:val="1"/>
+          <w:numId w:val="17"/>
+        </w:numPr>
+        <w:spacing w:before="0" w:beforeAutospacing="0" w:after="160" w:afterAutospacing="0"/>
+        <w:jc w:val="both"/>
+        <w:rPr>
+          <w:rFonts w:ascii="Calibri" w:hAnsi="Calibri" w:cs="Calibri"/>
+          <w:b/>
+          <w:bCs/>
+          <w:color w:val="000000"/>
+          <w:sz w:val="22"/>
+          <w:szCs w:val="22"/>
+          <w:lang w:val="en-US"/>
+        </w:rPr>
+      </w:pPr>
+      <w:r>
+        <w:rPr>
+          <w:rFonts w:ascii="Calibri" w:hAnsi="Calibri" w:cs="Calibri"/>
+          <w:color w:val="000000"/>
+          <w:sz w:val="22"/>
+          <w:szCs w:val="22"/>
+          <w:lang w:val="en-US"/>
+        </w:rPr>
+        <w:t xml:space="preserve">Granted that necessary conditions exists, destruction wrought by any given type of explosive projectile maybe taken as, in a measure, proportional to its weight. </w:t>
+      </w:r>
+      <w:r>
+        <w:rPr>
+          <w:rFonts w:ascii="Calibri" w:hAnsi="Calibri" w:cs="Calibri"/>
+          <w:color w:val="000000"/>
+          <w:sz w:val="22"/>
+          <w:szCs w:val="22"/>
+          <w:lang w:val="en-US"/>
+        </w:rPr>
+        <w:t>However,</w:t>
+      </w:r>
+      <w:r>
+        <w:rPr>
+          <w:rFonts w:ascii="Calibri" w:hAnsi="Calibri" w:cs="Calibri"/>
+          <w:color w:val="000000"/>
+          <w:sz w:val="22"/>
+          <w:szCs w:val="22"/>
+          <w:lang w:val="en-US"/>
+        </w:rPr>
+        <w:t xml:space="preserve"> there are cases where 3 lb. high explosive maybe effective than 18 lb. </w:t>
+      </w:r>
+      <w:r>
+        <w:rPr>
+          <w:rFonts w:ascii="Calibri" w:hAnsi="Calibri" w:cs="Calibri"/>
+          <w:color w:val="000000"/>
+          <w:sz w:val="22"/>
+          <w:szCs w:val="22"/>
+          <w:lang w:val="en-US"/>
+        </w:rPr>
+        <w:t>if hit at the motor.</w:t>
+      </w:r>
+    </w:p>
+    <w:p>
+      <w:pPr>
+        <w:pStyle w:val="NormalWeb"/>
+        <w:numPr>
+          <w:ilvl w:val="1"/>
+          <w:numId w:val="17"/>
+        </w:numPr>
+        <w:spacing w:before="0" w:beforeAutospacing="0" w:after="160" w:afterAutospacing="0"/>
+        <w:jc w:val="both"/>
+        <w:rPr>
+          <w:rFonts w:ascii="Calibri" w:hAnsi="Calibri" w:cs="Calibri"/>
+          <w:b/>
+          <w:bCs/>
+          <w:color w:val="000000"/>
+          <w:sz w:val="22"/>
+          <w:szCs w:val="22"/>
+          <w:lang w:val="en-US"/>
+        </w:rPr>
+      </w:pPr>
+      <w:r>
+        <w:rPr>
+          <w:rFonts w:ascii="Calibri" w:hAnsi="Calibri" w:cs="Calibri"/>
+          <w:color w:val="000000"/>
+          <w:sz w:val="22"/>
+          <w:szCs w:val="22"/>
+          <w:lang w:val="en-US"/>
+        </w:rPr>
+        <w:t xml:space="preserve">Comparing the relative value of armament of diverse type for aeroplane (mg or small artillery) we need to examine the service for which the armament is required; it is impossible to institute a direct quantitative comparison which would be generally applicable. </w:t>
+      </w:r>
+    </w:p>
+    <w:p>
+      <w:pPr>
+        <w:pStyle w:val="NormalWeb"/>
+        <w:spacing w:before="0" w:beforeAutospacing="0" w:after="160" w:afterAutospacing="0"/>
+        <w:jc w:val="both"/>
+        <w:rPr>
+          <w:rFonts w:ascii="Calibri" w:hAnsi="Calibri" w:cs="Calibri"/>
+          <w:b/>
+          <w:bCs/>
+          <w:color w:val="000000"/>
+          <w:sz w:val="22"/>
+          <w:szCs w:val="22"/>
+          <w:lang w:val="en-US"/>
+        </w:rPr>
+      </w:pPr>
+    </w:p>
+    <w:p>
+      <w:pPr>
+        <w:pStyle w:val="NormalWeb"/>
+        <w:spacing w:before="0" w:beforeAutospacing="0" w:after="160" w:afterAutospacing="0"/>
+        <w:jc w:val="both"/>
+        <w:rPr>
+          <w:rFonts w:ascii="Calibri" w:hAnsi="Calibri" w:cs="Calibri"/>
+          <w:b/>
+          <w:bCs/>
+          <w:color w:val="000000"/>
+          <w:sz w:val="22"/>
+          <w:szCs w:val="22"/>
+          <w:lang w:val="en-US"/>
+        </w:rPr>
+      </w:pPr>
+    </w:p>
+    <w:p>
+      <w:pPr>
+        <w:pStyle w:val="NormalWeb"/>
+        <w:spacing w:before="0" w:beforeAutospacing="0" w:after="160" w:afterAutospacing="0"/>
+        <w:jc w:val="both"/>
+        <w:rPr>
+          <w:rFonts w:ascii="Calibri" w:hAnsi="Calibri" w:cs="Calibri"/>
+          <w:b/>
+          <w:bCs/>
+          <w:color w:val="000000"/>
+          <w:sz w:val="22"/>
+          <w:szCs w:val="22"/>
+          <w:lang w:val="en-US"/>
+        </w:rPr>
+      </w:pPr>
+    </w:p>
+    <w:p>
+      <w:pPr>
+        <w:pStyle w:val="NormalWeb"/>
+        <w:spacing w:before="0" w:beforeAutospacing="0" w:after="160" w:afterAutospacing="0"/>
+        <w:jc w:val="both"/>
+        <w:rPr>
           <w:lang w:val="en-US"/>
         </w:rPr>
       </w:pPr>
@@ -10018,6 +12328,7 @@
           <w:szCs w:val="22"/>
           <w:lang w:val="en-US"/>
         </w:rPr>
+        <w:lastRenderedPageBreak/>
         <w:t>Chapter 6 Conclusion</w:t>
       </w:r>
     </w:p>
@@ -10286,21 +12597,8 @@
           <w:szCs w:val="18"/>
           <w:shd w:val="clear" w:color="auto" w:fill="FAEBD0"/>
         </w:rPr>
-        <w:t xml:space="preserve">History Channel, 2006, A&amp;E Television Networks, Decisive Battles-Battle of Marathon: </w:t>
-      </w:r>
-      <w:hyperlink r:id="rId1" w:history="1">
-        <w:r>
-          <w:rPr>
-            <w:rStyle w:val="Hyperlink"/>
-            <w:rFonts w:ascii="Calibri" w:hAnsi="Calibri" w:cs="Calibri"/>
-            <w:color w:val="1155CC"/>
-            <w:sz w:val="18"/>
-            <w:szCs w:val="18"/>
-            <w:shd w:val="clear" w:color="auto" w:fill="FAEBD0"/>
-          </w:rPr>
-          <w:t>https://www.youtube.com/watch?v=V3b6M5CzYTE</w:t>
-        </w:r>
-      </w:hyperlink>
+        <w:t xml:space="preserve">History Channel, 2006, A&amp;E Television Networks, Decisive Battles-Battle of </w:t>
+      </w:r>
       <w:r>
         <w:rPr>
           <w:rFonts w:ascii="Calibri" w:hAnsi="Calibri" w:cs="Calibri"/>
@@ -10309,6 +12607,47 @@
           <w:szCs w:val="18"/>
           <w:shd w:val="clear" w:color="auto" w:fill="FAEBD0"/>
         </w:rPr>
+        <w:t xml:space="preserve">Marathon: </w:t>
+      </w:r>
+      <w:r>
+        <w:fldChar w:fldCharType="begin"/>
+      </w:r>
+      <w:r>
+        <w:instrText xml:space="preserve"> HYPERLINK "https://www.youtube.com/watch?v=V3b6M5CzYTE" </w:instrText>
+      </w:r>
+      <w:r>
+        <w:fldChar w:fldCharType="separate"/>
+      </w:r>
+      <w:r>
+        <w:rPr>
+          <w:rStyle w:val="Hyperlink"/>
+          <w:rFonts w:ascii="Calibri" w:hAnsi="Calibri" w:cs="Calibri"/>
+          <w:color w:val="1155CC"/>
+          <w:sz w:val="18"/>
+          <w:szCs w:val="18"/>
+          <w:shd w:val="clear" w:color="auto" w:fill="FAEBD0"/>
+        </w:rPr>
+        <w:t>https://www.youtube.com/watch?v=V3b6M5CzYTE</w:t>
+      </w:r>
+      <w:r>
+        <w:rPr>
+          <w:rStyle w:val="Hyperlink"/>
+          <w:rFonts w:ascii="Calibri" w:hAnsi="Calibri" w:cs="Calibri"/>
+          <w:color w:val="1155CC"/>
+          <w:sz w:val="18"/>
+          <w:szCs w:val="18"/>
+          <w:shd w:val="clear" w:color="auto" w:fill="FAEBD0"/>
+        </w:rPr>
+        <w:fldChar w:fldCharType="end"/>
+      </w:r>
+      <w:r>
+        <w:rPr>
+          <w:rFonts w:ascii="Calibri" w:hAnsi="Calibri" w:cs="Calibri"/>
+          <w:color w:val="000000"/>
+          <w:sz w:val="18"/>
+          <w:szCs w:val="18"/>
+          <w:shd w:val="clear" w:color="auto" w:fill="FAEBD0"/>
+        </w:rPr>
         <w:t xml:space="preserve">, 16 January 2021. </w:t>
       </w:r>
     </w:p>
@@ -10356,7 +12695,41 @@
           <w:szCs w:val="18"/>
           <w:lang w:val="en-US"/>
         </w:rPr>
-        <w:t xml:space="preserve">Aircraft in Warfare, F.W.Lanchester, London, 1916. </w:t>
+        <w:t xml:space="preserve">Aircraft in Warfare, </w:t>
+      </w:r>
+      <w:proofErr w:type="spellStart"/>
+      <w:r>
+        <w:rPr>
+          <w:rFonts w:ascii="Calibri" w:hAnsi="Calibri" w:cs="Calibri"/>
+          <w:color w:val="000000"/>
+          <w:sz w:val="18"/>
+          <w:szCs w:val="18"/>
+          <w:lang w:val="en-US"/>
+        </w:rPr>
+        <w:t>F.</w:t>
+      </w:r>
+      <w:proofErr w:type="gramStart"/>
+      <w:r>
+        <w:rPr>
+          <w:rFonts w:ascii="Calibri" w:hAnsi="Calibri" w:cs="Calibri"/>
+          <w:color w:val="000000"/>
+          <w:sz w:val="18"/>
+          <w:szCs w:val="18"/>
+          <w:lang w:val="en-US"/>
+        </w:rPr>
+        <w:t>W.Lanchester</w:t>
+      </w:r>
+      <w:proofErr w:type="spellEnd"/>
+      <w:proofErr w:type="gramEnd"/>
+      <w:r>
+        <w:rPr>
+          <w:rFonts w:ascii="Calibri" w:hAnsi="Calibri" w:cs="Calibri"/>
+          <w:color w:val="000000"/>
+          <w:sz w:val="18"/>
+          <w:szCs w:val="18"/>
+          <w:lang w:val="en-US"/>
+        </w:rPr>
+        <w:t xml:space="preserve">, London, 1916. </w:t>
       </w:r>
     </w:p>
   </w:footnote>
@@ -10419,14 +12792,7 @@
           <w:sz w:val="18"/>
           <w:szCs w:val="18"/>
         </w:rPr>
-        <w:t>2</w:t>
-      </w:r>
-      <w:r>
-        <w:rPr>
-          <w:sz w:val="18"/>
-          <w:szCs w:val="18"/>
-        </w:rPr>
-        <w:t xml:space="preserve"> plus force to make equation with the UK fleet. </w:t>
+        <w:t xml:space="preserve">2 plus force to make equation with the UK fleet. </w:t>
       </w:r>
       <w:r>
         <w:rPr>
@@ -10491,14 +12857,7 @@
           <w:sz w:val="18"/>
           <w:szCs w:val="18"/>
         </w:rPr>
-        <w:t>+</w:t>
-      </w:r>
-      <w:r>
-        <w:rPr>
-          <w:sz w:val="18"/>
-          <w:szCs w:val="18"/>
-        </w:rPr>
-        <w:t>23</w:t>
+        <w:t>+23</w:t>
       </w:r>
       <w:r>
         <w:rPr>
@@ -10506,7 +12865,14 @@
           <w:sz w:val="18"/>
           <w:szCs w:val="18"/>
         </w:rPr>
-        <w:t>²</w:t>
+        <w:t xml:space="preserve">², thus in the first battle would be fight with </w:t>
+      </w:r>
+      <w:r>
+        <w:rPr>
+          <w:sz w:val="18"/>
+          <w:szCs w:val="18"/>
+        </w:rPr>
+        <w:t>32</w:t>
       </w:r>
       <w:r>
         <w:rPr>
@@ -10514,14 +12880,14 @@
           <w:sz w:val="18"/>
           <w:szCs w:val="18"/>
         </w:rPr>
-        <w:t xml:space="preserve">, thus in the first battle would be fight with </w:t>
+        <w:t>²</w:t>
       </w:r>
       <w:r>
         <w:rPr>
           <w:sz w:val="18"/>
           <w:szCs w:val="18"/>
         </w:rPr>
-        <w:t>32</w:t>
+        <w:t>=23</w:t>
       </w:r>
       <w:r>
         <w:rPr>
@@ -10529,30 +12895,7 @@
           <w:sz w:val="18"/>
           <w:szCs w:val="18"/>
         </w:rPr>
-        <w:t>²</w:t>
-      </w:r>
-      <w:r>
-        <w:rPr>
-          <w:sz w:val="18"/>
-          <w:szCs w:val="18"/>
-        </w:rPr>
-        <w:t>=23</w:t>
-      </w:r>
-      <w:r>
-        <w:rPr>
-          <w:rFonts w:cstheme="minorHAnsi"/>
-          <w:sz w:val="18"/>
-          <w:szCs w:val="18"/>
-        </w:rPr>
-        <w:t>²</w:t>
-      </w:r>
-      <w:r>
-        <w:rPr>
-          <w:rFonts w:cstheme="minorHAnsi"/>
-          <w:sz w:val="18"/>
-          <w:szCs w:val="18"/>
-        </w:rPr>
-        <w:t xml:space="preserve"> this portion. Equals to 1024 vs 529. </w:t>
+        <w:t xml:space="preserve">² this portion. Equals to 1024 vs 529. </w:t>
       </w:r>
     </w:p>
   </w:footnote>
@@ -11954,6 +14297,119 @@
     </w:lvl>
   </w:abstractNum>
   <w:abstractNum w:abstractNumId="12" w15:restartNumberingAfterBreak="0">
+    <w:nsid w:val="3D1763AC"/>
+    <w:multiLevelType w:val="hybridMultilevel"/>
+    <w:tmpl w:val="299CBA7C"/>
+    <w:lvl w:ilvl="0" w:tplc="041F0001">
+      <w:start w:val="1"/>
+      <w:numFmt w:val="bullet"/>
+      <w:lvlText w:val=""/>
+      <w:lvlJc w:val="left"/>
+      <w:pPr>
+        <w:ind w:left="720" w:hanging="360"/>
+      </w:pPr>
+      <w:rPr>
+        <w:rFonts w:ascii="Symbol" w:hAnsi="Symbol" w:hint="default"/>
+      </w:rPr>
+    </w:lvl>
+    <w:lvl w:ilvl="1" w:tplc="041F0003">
+      <w:start w:val="1"/>
+      <w:numFmt w:val="bullet"/>
+      <w:lvlText w:val="o"/>
+      <w:lvlJc w:val="left"/>
+      <w:pPr>
+        <w:ind w:left="1440" w:hanging="360"/>
+      </w:pPr>
+      <w:rPr>
+        <w:rFonts w:ascii="Courier New" w:hAnsi="Courier New" w:cs="Courier New" w:hint="default"/>
+      </w:rPr>
+    </w:lvl>
+    <w:lvl w:ilvl="2" w:tplc="041F0005" w:tentative="1">
+      <w:start w:val="1"/>
+      <w:numFmt w:val="bullet"/>
+      <w:lvlText w:val=""/>
+      <w:lvlJc w:val="left"/>
+      <w:pPr>
+        <w:ind w:left="2160" w:hanging="360"/>
+      </w:pPr>
+      <w:rPr>
+        <w:rFonts w:ascii="Wingdings" w:hAnsi="Wingdings" w:hint="default"/>
+      </w:rPr>
+    </w:lvl>
+    <w:lvl w:ilvl="3" w:tplc="041F0001" w:tentative="1">
+      <w:start w:val="1"/>
+      <w:numFmt w:val="bullet"/>
+      <w:lvlText w:val=""/>
+      <w:lvlJc w:val="left"/>
+      <w:pPr>
+        <w:ind w:left="2880" w:hanging="360"/>
+      </w:pPr>
+      <w:rPr>
+        <w:rFonts w:ascii="Symbol" w:hAnsi="Symbol" w:hint="default"/>
+      </w:rPr>
+    </w:lvl>
+    <w:lvl w:ilvl="4" w:tplc="041F0003" w:tentative="1">
+      <w:start w:val="1"/>
+      <w:numFmt w:val="bullet"/>
+      <w:lvlText w:val="o"/>
+      <w:lvlJc w:val="left"/>
+      <w:pPr>
+        <w:ind w:left="3600" w:hanging="360"/>
+      </w:pPr>
+      <w:rPr>
+        <w:rFonts w:ascii="Courier New" w:hAnsi="Courier New" w:cs="Courier New" w:hint="default"/>
+      </w:rPr>
+    </w:lvl>
+    <w:lvl w:ilvl="5" w:tplc="041F0005" w:tentative="1">
+      <w:start w:val="1"/>
+      <w:numFmt w:val="bullet"/>
+      <w:lvlText w:val=""/>
+      <w:lvlJc w:val="left"/>
+      <w:pPr>
+        <w:ind w:left="4320" w:hanging="360"/>
+      </w:pPr>
+      <w:rPr>
+        <w:rFonts w:ascii="Wingdings" w:hAnsi="Wingdings" w:hint="default"/>
+      </w:rPr>
+    </w:lvl>
+    <w:lvl w:ilvl="6" w:tplc="041F0001" w:tentative="1">
+      <w:start w:val="1"/>
+      <w:numFmt w:val="bullet"/>
+      <w:lvlText w:val=""/>
+      <w:lvlJc w:val="left"/>
+      <w:pPr>
+        <w:ind w:left="5040" w:hanging="360"/>
+      </w:pPr>
+      <w:rPr>
+        <w:rFonts w:ascii="Symbol" w:hAnsi="Symbol" w:hint="default"/>
+      </w:rPr>
+    </w:lvl>
+    <w:lvl w:ilvl="7" w:tplc="041F0003" w:tentative="1">
+      <w:start w:val="1"/>
+      <w:numFmt w:val="bullet"/>
+      <w:lvlText w:val="o"/>
+      <w:lvlJc w:val="left"/>
+      <w:pPr>
+        <w:ind w:left="5760" w:hanging="360"/>
+      </w:pPr>
+      <w:rPr>
+        <w:rFonts w:ascii="Courier New" w:hAnsi="Courier New" w:cs="Courier New" w:hint="default"/>
+      </w:rPr>
+    </w:lvl>
+    <w:lvl w:ilvl="8" w:tplc="041F0005" w:tentative="1">
+      <w:start w:val="1"/>
+      <w:numFmt w:val="bullet"/>
+      <w:lvlText w:val=""/>
+      <w:lvlJc w:val="left"/>
+      <w:pPr>
+        <w:ind w:left="6480" w:hanging="360"/>
+      </w:pPr>
+      <w:rPr>
+        <w:rFonts w:ascii="Wingdings" w:hAnsi="Wingdings" w:hint="default"/>
+      </w:rPr>
+    </w:lvl>
+  </w:abstractNum>
+  <w:abstractNum w:abstractNumId="13" w15:restartNumberingAfterBreak="0">
     <w:nsid w:val="4C465F01"/>
     <w:multiLevelType w:val="multilevel"/>
     <w:tmpl w:val="C30E8F20"/>
@@ -12102,7 +14558,7 @@
       </w:rPr>
     </w:lvl>
   </w:abstractNum>
-  <w:abstractNum w:abstractNumId="13" w15:restartNumberingAfterBreak="0">
+  <w:abstractNum w:abstractNumId="14" w15:restartNumberingAfterBreak="0">
     <w:nsid w:val="4D8C2EEC"/>
     <w:multiLevelType w:val="hybridMultilevel"/>
     <w:tmpl w:val="BAB65044"/>
@@ -12215,7 +14671,7 @@
       </w:rPr>
     </w:lvl>
   </w:abstractNum>
-  <w:abstractNum w:abstractNumId="14" w15:restartNumberingAfterBreak="0">
+  <w:abstractNum w:abstractNumId="15" w15:restartNumberingAfterBreak="0">
     <w:nsid w:val="5F311851"/>
     <w:multiLevelType w:val="hybridMultilevel"/>
     <w:tmpl w:val="BA5266F8"/>
@@ -12328,10 +14784,10 @@
       </w:rPr>
     </w:lvl>
   </w:abstractNum>
-  <w:abstractNum w:abstractNumId="15" w15:restartNumberingAfterBreak="0">
+  <w:abstractNum w:abstractNumId="16" w15:restartNumberingAfterBreak="0">
     <w:nsid w:val="70460AD9"/>
     <w:multiLevelType w:val="hybridMultilevel"/>
-    <w:tmpl w:val="A720DF24"/>
+    <w:tmpl w:val="E7BA6EF4"/>
     <w:lvl w:ilvl="0" w:tplc="041F0001">
       <w:start w:val="1"/>
       <w:numFmt w:val="bullet"/>
@@ -12442,10 +14898,10 @@
     </w:lvl>
   </w:abstractNum>
   <w:num w:numId="1">
-    <w:abstractNumId w:val="13"/>
+    <w:abstractNumId w:val="14"/>
   </w:num>
   <w:num w:numId="2">
-    <w:abstractNumId w:val="12"/>
+    <w:abstractNumId w:val="13"/>
   </w:num>
   <w:num w:numId="3">
     <w:abstractNumId w:val="8"/>
@@ -12463,7 +14919,7 @@
     <w:abstractNumId w:val="9"/>
   </w:num>
   <w:num w:numId="8">
-    <w:abstractNumId w:val="14"/>
+    <w:abstractNumId w:val="15"/>
   </w:num>
   <w:num w:numId="9">
     <w:abstractNumId w:val="7"/>
@@ -12484,10 +14940,13 @@
     <w:abstractNumId w:val="5"/>
   </w:num>
   <w:num w:numId="15">
-    <w:abstractNumId w:val="15"/>
+    <w:abstractNumId w:val="16"/>
   </w:num>
   <w:num w:numId="16">
     <w:abstractNumId w:val="4"/>
+  </w:num>
+  <w:num w:numId="17">
+    <w:abstractNumId w:val="12"/>
   </w:num>
 </w:numbering>
 </file>

--- a/PhD Research Proposal.docx
+++ b/PhD Research Proposal.docx
@@ -12065,8 +12065,6 @@
         <w:jc w:val="both"/>
         <w:rPr>
           <w:rFonts w:ascii="Calibri" w:hAnsi="Calibri" w:cs="Calibri"/>
-          <w:b/>
-          <w:bCs/>
           <w:color w:val="000000"/>
           <w:sz w:val="22"/>
           <w:szCs w:val="22"/>
@@ -12081,37 +12079,2572 @@
         <w:jc w:val="both"/>
         <w:rPr>
           <w:rFonts w:ascii="Calibri" w:hAnsi="Calibri" w:cs="Calibri"/>
-          <w:b/>
-          <w:bCs/>
-          <w:color w:val="000000"/>
-          <w:sz w:val="22"/>
-          <w:szCs w:val="22"/>
-          <w:lang w:val="en-US"/>
-        </w:rPr>
-      </w:pPr>
-    </w:p>
-    <w:p>
-      <w:pPr>
-        <w:pStyle w:val="NormalWeb"/>
-        <w:spacing w:before="0" w:beforeAutospacing="0" w:after="160" w:afterAutospacing="0"/>
+          <w:color w:val="000000"/>
+          <w:sz w:val="22"/>
+          <w:szCs w:val="22"/>
+          <w:lang w:val="en-US"/>
+        </w:rPr>
+      </w:pPr>
+      <w:r>
+        <w:rPr>
+          <w:rFonts w:ascii="Calibri" w:hAnsi="Calibri" w:cs="Calibri"/>
+          <w:color w:val="000000"/>
+          <w:sz w:val="22"/>
+          <w:szCs w:val="22"/>
+          <w:lang w:val="en-US"/>
+        </w:rPr>
+        <w:t>Trevor Nevitt Dupuy (May 3, 1916 – June 5, 1995) was a colonel in the United States Army and a noted military historian.</w:t>
+      </w:r>
+      <w:r>
+        <w:rPr>
+          <w:rFonts w:ascii="Calibri" w:hAnsi="Calibri" w:cs="Calibri"/>
+          <w:color w:val="000000"/>
+          <w:sz w:val="22"/>
+          <w:szCs w:val="22"/>
+          <w:lang w:val="en-US"/>
+        </w:rPr>
+        <w:t xml:space="preserve"> </w:t>
+      </w:r>
+      <w:r>
+        <w:rPr>
+          <w:rFonts w:ascii="Calibri" w:hAnsi="Calibri" w:cs="Calibri"/>
+          <w:color w:val="000000"/>
+          <w:sz w:val="22"/>
+          <w:szCs w:val="22"/>
+          <w:lang w:val="en-US"/>
+        </w:rPr>
+        <w:t>Dupuy's main contribution to military operation analysis is the assessment method Quantified Judgment Method or QJM, where the outcome of a battle is predicted using a fairly complicated multiplicative-additive formula in which various factors relating to the strength and firepower of the fighting parties as well as the circumstances are taken into account. Dupuy and his associates adjusted the parameters of his model by using known statistical facts of several recorded battles</w:t>
+      </w:r>
+      <w:r>
+        <w:rPr>
+          <w:rStyle w:val="FootnoteReference"/>
+          <w:rFonts w:ascii="Calibri" w:hAnsi="Calibri" w:cs="Calibri"/>
+          <w:color w:val="000000"/>
+          <w:sz w:val="22"/>
+          <w:szCs w:val="22"/>
+          <w:lang w:val="en-US"/>
+        </w:rPr>
+        <w:footnoteReference w:id="6"/>
+      </w:r>
+      <w:r>
+        <w:rPr>
+          <w:rFonts w:ascii="Calibri" w:hAnsi="Calibri" w:cs="Calibri"/>
+          <w:color w:val="000000"/>
+          <w:sz w:val="22"/>
+          <w:szCs w:val="22"/>
+          <w:lang w:val="en-US"/>
+        </w:rPr>
+        <w:t>.</w:t>
+      </w:r>
+    </w:p>
+    <w:p>
+      <w:pPr>
+        <w:pStyle w:val="NormalWeb"/>
         <w:jc w:val="both"/>
         <w:rPr>
           <w:rFonts w:ascii="Calibri" w:hAnsi="Calibri" w:cs="Calibri"/>
-          <w:b/>
-          <w:bCs/>
-          <w:color w:val="000000"/>
-          <w:sz w:val="22"/>
-          <w:szCs w:val="22"/>
-          <w:lang w:val="en-US"/>
-        </w:rPr>
-      </w:pPr>
-    </w:p>
-    <w:p>
-      <w:pPr>
-        <w:pStyle w:val="NormalWeb"/>
-        <w:spacing w:before="0" w:beforeAutospacing="0" w:after="160" w:afterAutospacing="0"/>
+          <w:color w:val="000000"/>
+          <w:sz w:val="22"/>
+          <w:szCs w:val="22"/>
+        </w:rPr>
+      </w:pPr>
+      <w:r>
+        <w:rPr>
+          <w:rFonts w:ascii="Calibri" w:hAnsi="Calibri" w:cs="Calibri"/>
+          <w:color w:val="000000"/>
+          <w:sz w:val="22"/>
+          <w:szCs w:val="22"/>
+        </w:rPr>
+        <w:t>The e</w:t>
+      </w:r>
+      <w:r>
+        <w:rPr>
+          <w:rFonts w:ascii="Calibri" w:hAnsi="Calibri" w:cs="Calibri"/>
+          <w:color w:val="000000"/>
+          <w:sz w:val="22"/>
+          <w:szCs w:val="22"/>
+        </w:rPr>
+        <w:t>qua</w:t>
+      </w:r>
+      <w:r>
+        <w:rPr>
+          <w:rFonts w:ascii="Calibri" w:hAnsi="Calibri" w:cs="Calibri"/>
+          <w:color w:val="000000"/>
+          <w:sz w:val="22"/>
+          <w:szCs w:val="22"/>
+        </w:rPr>
+        <w:t>tion to assess combat power is as follows</w:t>
+      </w:r>
+      <w:r>
+        <w:rPr>
+          <w:rStyle w:val="FootnoteReference"/>
+          <w:rFonts w:ascii="Calibri" w:hAnsi="Calibri" w:cs="Calibri"/>
+          <w:color w:val="000000"/>
+          <w:sz w:val="22"/>
+          <w:szCs w:val="22"/>
+        </w:rPr>
+        <w:footnoteReference w:id="7"/>
+      </w:r>
+      <w:r>
+        <w:rPr>
+          <w:rFonts w:ascii="Calibri" w:hAnsi="Calibri" w:cs="Calibri"/>
+          <w:color w:val="000000"/>
+          <w:sz w:val="22"/>
+          <w:szCs w:val="22"/>
+        </w:rPr>
+        <w:t>: P = S x OE x Q, where:</w:t>
+      </w:r>
+      <w:r>
+        <w:rPr>
+          <w:rFonts w:ascii="Calibri" w:hAnsi="Calibri" w:cs="Calibri"/>
+          <w:color w:val="000000"/>
+          <w:sz w:val="22"/>
+          <w:szCs w:val="22"/>
+        </w:rPr>
+        <w:t xml:space="preserve"> </w:t>
+      </w:r>
+    </w:p>
+    <w:p>
+      <w:pPr>
+        <w:pStyle w:val="NormalWeb"/>
         <w:jc w:val="both"/>
         <w:rPr>
+          <w:rFonts w:ascii="Calibri" w:hAnsi="Calibri" w:cs="Calibri"/>
+          <w:color w:val="000000"/>
+          <w:sz w:val="22"/>
+          <w:szCs w:val="22"/>
+        </w:rPr>
+      </w:pPr>
+      <w:r>
+        <w:rPr>
+          <w:rFonts w:ascii="Calibri" w:hAnsi="Calibri" w:cs="Calibri"/>
+          <w:color w:val="000000"/>
+          <w:sz w:val="22"/>
+          <w:szCs w:val="22"/>
+        </w:rPr>
+        <w:t>P = combat power</w:t>
+      </w:r>
+    </w:p>
+    <w:p>
+      <w:pPr>
+        <w:pStyle w:val="NormalWeb"/>
+        <w:jc w:val="both"/>
+        <w:rPr>
+          <w:rFonts w:ascii="Calibri" w:hAnsi="Calibri" w:cs="Calibri"/>
+          <w:color w:val="000000"/>
+          <w:sz w:val="22"/>
+          <w:szCs w:val="22"/>
+        </w:rPr>
+      </w:pPr>
+      <w:r>
+        <w:rPr>
+          <w:rFonts w:ascii="Calibri" w:hAnsi="Calibri" w:cs="Calibri"/>
+          <w:color w:val="000000"/>
+          <w:sz w:val="22"/>
+          <w:szCs w:val="22"/>
+        </w:rPr>
+        <w:t>S = force strength (number and types of weapons plus personnel)</w:t>
+      </w:r>
+    </w:p>
+    <w:p>
+      <w:pPr>
+        <w:pStyle w:val="NormalWeb"/>
+        <w:jc w:val="both"/>
+        <w:rPr>
+          <w:rFonts w:ascii="Calibri" w:hAnsi="Calibri" w:cs="Calibri"/>
+          <w:color w:val="000000"/>
+          <w:sz w:val="22"/>
+          <w:szCs w:val="22"/>
+        </w:rPr>
+      </w:pPr>
+      <w:r>
+        <w:rPr>
+          <w:rFonts w:ascii="Calibri" w:hAnsi="Calibri" w:cs="Calibri"/>
+          <w:color w:val="000000"/>
+          <w:sz w:val="22"/>
+          <w:szCs w:val="22"/>
+        </w:rPr>
+        <w:t>OE = operational environmental factors</w:t>
+      </w:r>
+    </w:p>
+    <w:p>
+      <w:pPr>
+        <w:pStyle w:val="NormalWeb"/>
+        <w:spacing w:before="0" w:beforeAutospacing="0" w:after="160" w:afterAutospacing="0"/>
+        <w:jc w:val="both"/>
+        <w:rPr>
+          <w:rFonts w:ascii="Calibri" w:hAnsi="Calibri" w:cs="Calibri"/>
+          <w:color w:val="000000"/>
+          <w:sz w:val="22"/>
+          <w:szCs w:val="22"/>
+        </w:rPr>
+      </w:pPr>
+      <w:r>
+        <w:rPr>
+          <w:rFonts w:ascii="Calibri" w:hAnsi="Calibri" w:cs="Calibri"/>
+          <w:color w:val="000000"/>
+          <w:sz w:val="22"/>
+          <w:szCs w:val="22"/>
+        </w:rPr>
+        <w:lastRenderedPageBreak/>
+        <w:t>Q = quality of troops</w:t>
+      </w:r>
+    </w:p>
+    <w:p>
+      <w:pPr>
+        <w:pStyle w:val="NormalWeb"/>
+        <w:spacing w:before="0" w:beforeAutospacing="0" w:after="160" w:afterAutospacing="0"/>
+        <w:jc w:val="both"/>
+        <w:rPr>
+          <w:rFonts w:ascii="Calibri" w:hAnsi="Calibri" w:cs="Calibri"/>
+          <w:color w:val="000000"/>
+          <w:sz w:val="22"/>
+          <w:szCs w:val="22"/>
+          <w:lang w:val="en-US"/>
+        </w:rPr>
+      </w:pPr>
+    </w:p>
+    <w:p>
+      <w:pPr>
+        <w:pStyle w:val="NormalWeb"/>
+        <w:spacing w:before="0" w:beforeAutospacing="0" w:after="160" w:afterAutospacing="0"/>
+        <w:jc w:val="both"/>
+        <w:rPr>
+          <w:rFonts w:ascii="Calibri" w:hAnsi="Calibri" w:cs="Calibri"/>
+          <w:color w:val="000000"/>
+          <w:sz w:val="22"/>
+          <w:szCs w:val="22"/>
+          <w:lang w:val="en-US"/>
+        </w:rPr>
+      </w:pPr>
+      <w:r>
+        <w:rPr>
+          <w:rFonts w:ascii="Calibri" w:hAnsi="Calibri" w:cs="Calibri"/>
+          <w:color w:val="000000"/>
+          <w:sz w:val="22"/>
+          <w:szCs w:val="22"/>
+          <w:lang w:val="en-US"/>
+        </w:rPr>
+        <w:t>Academic Studies:</w:t>
+      </w:r>
+    </w:p>
+    <w:p>
+      <w:pPr>
+        <w:pStyle w:val="NormalWeb"/>
+        <w:spacing w:before="0" w:beforeAutospacing="0" w:after="160" w:afterAutospacing="0"/>
+        <w:jc w:val="both"/>
+        <w:rPr>
+          <w:rFonts w:ascii="Calibri" w:hAnsi="Calibri" w:cs="Calibri"/>
+          <w:color w:val="000000"/>
+          <w:sz w:val="22"/>
+          <w:szCs w:val="22"/>
+          <w:lang w:val="en-US"/>
+        </w:rPr>
+      </w:pPr>
+      <w:r>
+        <w:rPr>
+          <w:rFonts w:ascii="Calibri" w:hAnsi="Calibri" w:cs="Calibri"/>
+          <w:color w:val="000000"/>
+          <w:sz w:val="22"/>
+          <w:szCs w:val="22"/>
+          <w:lang w:val="en-US"/>
+        </w:rPr>
+        <w:t>S</w:t>
+      </w:r>
+      <w:r>
+        <w:rPr>
+          <w:rFonts w:ascii="Calibri" w:hAnsi="Calibri" w:cs="Calibri"/>
+          <w:color w:val="000000"/>
+          <w:sz w:val="22"/>
+          <w:szCs w:val="22"/>
+          <w:lang w:val="en-US"/>
+        </w:rPr>
+        <w:t>oviet Correlation of Forces and Means: Quantifying Modern Operations</w:t>
+      </w:r>
+      <w:r>
+        <w:rPr>
+          <w:rStyle w:val="FootnoteReference"/>
+          <w:rFonts w:ascii="Calibri" w:hAnsi="Calibri" w:cs="Calibri"/>
+          <w:color w:val="000000"/>
+          <w:sz w:val="22"/>
+          <w:szCs w:val="22"/>
+          <w:lang w:val="en-US"/>
+        </w:rPr>
+        <w:footnoteReference w:id="8"/>
+      </w:r>
+      <w:r>
+        <w:rPr>
+          <w:rFonts w:ascii="Calibri" w:hAnsi="Calibri" w:cs="Calibri"/>
+          <w:color w:val="000000"/>
+          <w:sz w:val="22"/>
+          <w:szCs w:val="22"/>
+          <w:lang w:val="en-US"/>
+        </w:rPr>
+        <w:t>:</w:t>
+      </w:r>
+    </w:p>
+    <w:p>
+      <w:pPr>
+        <w:pStyle w:val="NormalWeb"/>
+        <w:jc w:val="both"/>
+        <w:rPr>
+          <w:rFonts w:ascii="Calibri" w:hAnsi="Calibri" w:cs="Calibri"/>
+          <w:color w:val="000000"/>
+          <w:sz w:val="22"/>
+          <w:szCs w:val="22"/>
+          <w:lang w:val="en-US"/>
+        </w:rPr>
+      </w:pPr>
+      <w:r>
+        <w:rPr>
+          <w:rFonts w:ascii="Calibri" w:hAnsi="Calibri" w:cs="Calibri"/>
+          <w:color w:val="000000"/>
+          <w:sz w:val="22"/>
+          <w:szCs w:val="22"/>
+          <w:lang w:val="en-US"/>
+        </w:rPr>
+        <w:t xml:space="preserve">WOMACK: </w:t>
+      </w:r>
+      <w:r>
+        <w:rPr>
+          <w:rFonts w:ascii="Calibri" w:hAnsi="Calibri" w:cs="Calibri"/>
+          <w:color w:val="000000"/>
+          <w:sz w:val="22"/>
+          <w:szCs w:val="22"/>
+          <w:lang w:val="en-US"/>
+        </w:rPr>
+        <w:t>By the early 1960's, the mathematics of armed conflict was categorized</w:t>
+      </w:r>
+      <w:r>
+        <w:rPr>
+          <w:rFonts w:ascii="Calibri" w:hAnsi="Calibri" w:cs="Calibri"/>
+          <w:color w:val="000000"/>
+          <w:sz w:val="22"/>
+          <w:szCs w:val="22"/>
+          <w:lang w:val="en-US"/>
+        </w:rPr>
+        <w:t xml:space="preserve"> </w:t>
+      </w:r>
+      <w:r>
+        <w:rPr>
+          <w:rFonts w:ascii="Calibri" w:hAnsi="Calibri" w:cs="Calibri"/>
+          <w:color w:val="000000"/>
+          <w:sz w:val="22"/>
+          <w:szCs w:val="22"/>
+          <w:lang w:val="en-US"/>
+        </w:rPr>
+        <w:t>as a branch of Soviet operations research (OR)-- the special science that</w:t>
+      </w:r>
+      <w:r>
+        <w:rPr>
+          <w:rFonts w:ascii="Calibri" w:hAnsi="Calibri" w:cs="Calibri"/>
+          <w:color w:val="000000"/>
+          <w:sz w:val="22"/>
+          <w:szCs w:val="22"/>
+          <w:lang w:val="en-US"/>
+        </w:rPr>
+        <w:t xml:space="preserve"> </w:t>
+      </w:r>
+      <w:r>
+        <w:rPr>
+          <w:rFonts w:ascii="Calibri" w:hAnsi="Calibri" w:cs="Calibri"/>
+          <w:color w:val="000000"/>
+          <w:sz w:val="22"/>
+          <w:szCs w:val="22"/>
+          <w:lang w:val="en-US"/>
+        </w:rPr>
+        <w:t>rationally organizes goal-directed human activity. 3 It appears that original</w:t>
+      </w:r>
+      <w:r>
+        <w:rPr>
+          <w:rFonts w:ascii="Calibri" w:hAnsi="Calibri" w:cs="Calibri"/>
+          <w:color w:val="000000"/>
+          <w:sz w:val="22"/>
+          <w:szCs w:val="22"/>
+          <w:lang w:val="en-US"/>
+        </w:rPr>
+        <w:t xml:space="preserve"> </w:t>
+      </w:r>
+      <w:r>
+        <w:rPr>
+          <w:rFonts w:ascii="Calibri" w:hAnsi="Calibri" w:cs="Calibri"/>
+          <w:color w:val="000000"/>
+          <w:sz w:val="22"/>
+          <w:szCs w:val="22"/>
+          <w:lang w:val="en-US"/>
+        </w:rPr>
+        <w:t xml:space="preserve">Soviet OR theory borrowed heavily from Western works; specifically, from </w:t>
+      </w:r>
+      <w:proofErr w:type="gramStart"/>
+      <w:r>
+        <w:rPr>
+          <w:rFonts w:ascii="Calibri" w:hAnsi="Calibri" w:cs="Calibri"/>
+          <w:color w:val="000000"/>
+          <w:sz w:val="22"/>
+          <w:szCs w:val="22"/>
+          <w:lang w:val="en-US"/>
+        </w:rPr>
+        <w:t>their</w:t>
+      </w:r>
+      <w:proofErr w:type="gramEnd"/>
+    </w:p>
+    <w:p>
+      <w:pPr>
+        <w:pStyle w:val="NormalWeb"/>
+        <w:jc w:val="both"/>
+        <w:rPr>
+          <w:rFonts w:ascii="Calibri" w:hAnsi="Calibri" w:cs="Calibri"/>
+          <w:color w:val="000000"/>
+          <w:sz w:val="22"/>
+          <w:szCs w:val="22"/>
+          <w:lang w:val="en-US"/>
+        </w:rPr>
+      </w:pPr>
+      <w:r>
+        <w:rPr>
+          <w:rFonts w:ascii="Calibri" w:hAnsi="Calibri" w:cs="Calibri"/>
+          <w:color w:val="000000"/>
+          <w:sz w:val="22"/>
+          <w:szCs w:val="22"/>
+          <w:lang w:val="en-US"/>
+        </w:rPr>
+        <w:t>1950's consumption of N. Wiener's Cybernetics or Control and</w:t>
+      </w:r>
+      <w:r>
+        <w:rPr>
+          <w:rFonts w:ascii="Calibri" w:hAnsi="Calibri" w:cs="Calibri"/>
+          <w:color w:val="000000"/>
+          <w:sz w:val="22"/>
+          <w:szCs w:val="22"/>
+          <w:lang w:val="en-US"/>
+        </w:rPr>
+        <w:t xml:space="preserve"> </w:t>
+      </w:r>
+      <w:r>
+        <w:rPr>
+          <w:rFonts w:ascii="Calibri" w:hAnsi="Calibri" w:cs="Calibri"/>
+          <w:color w:val="000000"/>
+          <w:sz w:val="22"/>
+          <w:szCs w:val="22"/>
+          <w:lang w:val="en-US"/>
+        </w:rPr>
+        <w:t>Communications in the Animal World and in Machines and Morse</w:t>
+      </w:r>
+      <w:r>
+        <w:rPr>
+          <w:rFonts w:ascii="Calibri" w:hAnsi="Calibri" w:cs="Calibri"/>
+          <w:color w:val="000000"/>
+          <w:sz w:val="22"/>
+          <w:szCs w:val="22"/>
+          <w:lang w:val="en-US"/>
+        </w:rPr>
+        <w:t xml:space="preserve"> </w:t>
+      </w:r>
+      <w:r>
+        <w:rPr>
+          <w:rFonts w:ascii="Calibri" w:hAnsi="Calibri" w:cs="Calibri"/>
+          <w:color w:val="000000"/>
+          <w:sz w:val="22"/>
+          <w:szCs w:val="22"/>
+          <w:lang w:val="en-US"/>
+        </w:rPr>
+        <w:t>and Kimball's Methods of Operations Research.4 However, their</w:t>
+      </w:r>
+      <w:r>
+        <w:rPr>
+          <w:rFonts w:ascii="Calibri" w:hAnsi="Calibri" w:cs="Calibri"/>
+          <w:color w:val="000000"/>
+          <w:sz w:val="22"/>
+          <w:szCs w:val="22"/>
+          <w:lang w:val="en-US"/>
+        </w:rPr>
+        <w:t xml:space="preserve"> </w:t>
+      </w:r>
+      <w:r>
+        <w:rPr>
+          <w:rFonts w:ascii="Calibri" w:hAnsi="Calibri" w:cs="Calibri"/>
+          <w:color w:val="000000"/>
+          <w:sz w:val="22"/>
+          <w:szCs w:val="22"/>
+          <w:lang w:val="en-US"/>
+        </w:rPr>
+        <w:t>applications of OR theory to the problems of operational and tactical</w:t>
+      </w:r>
+      <w:r>
+        <w:rPr>
+          <w:rFonts w:ascii="Calibri" w:hAnsi="Calibri" w:cs="Calibri"/>
+          <w:color w:val="000000"/>
+          <w:sz w:val="22"/>
+          <w:szCs w:val="22"/>
+          <w:lang w:val="en-US"/>
+        </w:rPr>
+        <w:t xml:space="preserve"> </w:t>
+      </w:r>
+      <w:r>
+        <w:rPr>
+          <w:rFonts w:ascii="Calibri" w:hAnsi="Calibri" w:cs="Calibri"/>
+          <w:color w:val="000000"/>
+          <w:sz w:val="22"/>
+          <w:szCs w:val="22"/>
+          <w:lang w:val="en-US"/>
+        </w:rPr>
+        <w:t>decision-making were unique. One such application was the correlation of</w:t>
+      </w:r>
+      <w:r>
+        <w:rPr>
+          <w:rFonts w:ascii="Calibri" w:hAnsi="Calibri" w:cs="Calibri"/>
+          <w:color w:val="000000"/>
+          <w:sz w:val="22"/>
+          <w:szCs w:val="22"/>
+          <w:lang w:val="en-US"/>
+        </w:rPr>
+        <w:t xml:space="preserve"> </w:t>
+      </w:r>
+      <w:r>
+        <w:rPr>
+          <w:rFonts w:ascii="Calibri" w:hAnsi="Calibri" w:cs="Calibri"/>
+          <w:color w:val="000000"/>
+          <w:sz w:val="22"/>
+          <w:szCs w:val="22"/>
+          <w:lang w:val="en-US"/>
+        </w:rPr>
+        <w:t>forces and means (COFM). The Soviet Dictionary of Military Terms</w:t>
+      </w:r>
+      <w:r>
+        <w:rPr>
+          <w:rFonts w:ascii="Calibri" w:hAnsi="Calibri" w:cs="Calibri"/>
+          <w:color w:val="000000"/>
+          <w:sz w:val="22"/>
+          <w:szCs w:val="22"/>
+          <w:lang w:val="en-US"/>
+        </w:rPr>
+        <w:t xml:space="preserve"> </w:t>
+      </w:r>
+      <w:r>
+        <w:rPr>
+          <w:rFonts w:ascii="Calibri" w:hAnsi="Calibri" w:cs="Calibri"/>
+          <w:color w:val="000000"/>
+          <w:sz w:val="22"/>
+          <w:szCs w:val="22"/>
+          <w:lang w:val="en-US"/>
+        </w:rPr>
+        <w:t>defines correlation of forces and means as</w:t>
+      </w:r>
+      <w:r>
+        <w:rPr>
+          <w:rFonts w:ascii="Calibri" w:hAnsi="Calibri" w:cs="Calibri"/>
+          <w:color w:val="000000"/>
+          <w:sz w:val="22"/>
+          <w:szCs w:val="22"/>
+          <w:lang w:val="en-US"/>
+        </w:rPr>
+        <w:t xml:space="preserve"> p.2-3)</w:t>
+      </w:r>
+      <w:r>
+        <w:rPr>
+          <w:rFonts w:ascii="Calibri" w:hAnsi="Calibri" w:cs="Calibri"/>
+          <w:color w:val="000000"/>
+          <w:sz w:val="22"/>
+          <w:szCs w:val="22"/>
+          <w:lang w:val="en-US"/>
+        </w:rPr>
+        <w:t>;</w:t>
+      </w:r>
+    </w:p>
+    <w:p>
+      <w:pPr>
+        <w:pStyle w:val="NormalWeb"/>
+        <w:ind w:left="567"/>
+        <w:jc w:val="both"/>
+        <w:rPr>
+          <w:rFonts w:ascii="Calibri" w:hAnsi="Calibri" w:cs="Calibri"/>
+          <w:color w:val="000000"/>
+          <w:sz w:val="22"/>
+          <w:szCs w:val="22"/>
+          <w:lang w:val="en-US"/>
+        </w:rPr>
+      </w:pPr>
+      <w:r>
+        <w:rPr>
+          <w:rFonts w:ascii="Calibri" w:hAnsi="Calibri" w:cs="Calibri"/>
+          <w:color w:val="000000"/>
+          <w:sz w:val="22"/>
+          <w:szCs w:val="22"/>
+          <w:lang w:val="en-US"/>
+        </w:rPr>
+        <w:t xml:space="preserve">“an </w:t>
+      </w:r>
+      <w:r>
+        <w:rPr>
+          <w:rFonts w:ascii="Calibri" w:hAnsi="Calibri" w:cs="Calibri"/>
+          <w:color w:val="000000"/>
+          <w:sz w:val="22"/>
+          <w:szCs w:val="22"/>
+          <w:lang w:val="en-US"/>
+        </w:rPr>
+        <w:t>objective indicator of combat might/power of opposing sides which</w:t>
+      </w:r>
+      <w:r>
+        <w:rPr>
+          <w:rFonts w:ascii="Calibri" w:hAnsi="Calibri" w:cs="Calibri"/>
+          <w:color w:val="000000"/>
+          <w:sz w:val="22"/>
+          <w:szCs w:val="22"/>
+          <w:lang w:val="en-US"/>
+        </w:rPr>
+        <w:t xml:space="preserve"> </w:t>
+      </w:r>
+      <w:r>
+        <w:rPr>
+          <w:rFonts w:ascii="Calibri" w:hAnsi="Calibri" w:cs="Calibri"/>
+          <w:color w:val="000000"/>
+          <w:sz w:val="22"/>
+          <w:szCs w:val="22"/>
+          <w:lang w:val="en-US"/>
+        </w:rPr>
+        <w:t>makes it possible to determine the degree of superiority of one side</w:t>
+      </w:r>
+      <w:r>
+        <w:rPr>
+          <w:rFonts w:ascii="Calibri" w:hAnsi="Calibri" w:cs="Calibri"/>
+          <w:color w:val="000000"/>
+          <w:sz w:val="22"/>
+          <w:szCs w:val="22"/>
+          <w:lang w:val="en-US"/>
+        </w:rPr>
+        <w:t xml:space="preserve"> </w:t>
+      </w:r>
+      <w:r>
+        <w:rPr>
+          <w:rFonts w:ascii="Calibri" w:hAnsi="Calibri" w:cs="Calibri"/>
+          <w:color w:val="000000"/>
+          <w:sz w:val="22"/>
+          <w:szCs w:val="22"/>
+          <w:lang w:val="en-US"/>
+        </w:rPr>
+        <w:t>over another. This is determined by means of comparing the</w:t>
+      </w:r>
+      <w:r>
+        <w:rPr>
+          <w:rFonts w:ascii="Calibri" w:hAnsi="Calibri" w:cs="Calibri"/>
+          <w:color w:val="000000"/>
+          <w:sz w:val="22"/>
+          <w:szCs w:val="22"/>
+          <w:lang w:val="en-US"/>
+        </w:rPr>
+        <w:t xml:space="preserve"> </w:t>
+      </w:r>
+      <w:r>
+        <w:rPr>
+          <w:rFonts w:ascii="Calibri" w:hAnsi="Calibri" w:cs="Calibri"/>
+          <w:color w:val="000000"/>
+          <w:sz w:val="22"/>
+          <w:szCs w:val="22"/>
+          <w:lang w:val="en-US"/>
+        </w:rPr>
+        <w:t>quantitative and qualitative characteristics of subunits, units, and</w:t>
+      </w:r>
+      <w:r>
+        <w:rPr>
+          <w:rFonts w:ascii="Calibri" w:hAnsi="Calibri" w:cs="Calibri"/>
+          <w:color w:val="000000"/>
+          <w:sz w:val="22"/>
+          <w:szCs w:val="22"/>
+          <w:lang w:val="en-US"/>
+        </w:rPr>
+        <w:t xml:space="preserve"> </w:t>
+      </w:r>
+      <w:r>
+        <w:rPr>
+          <w:rFonts w:ascii="Calibri" w:hAnsi="Calibri" w:cs="Calibri"/>
+          <w:color w:val="000000"/>
+          <w:sz w:val="22"/>
+          <w:szCs w:val="22"/>
+          <w:lang w:val="en-US"/>
+        </w:rPr>
+        <w:t>formations and the armaments of one's own troops (forces) and those</w:t>
+      </w:r>
+      <w:r>
+        <w:rPr>
+          <w:rFonts w:ascii="Calibri" w:hAnsi="Calibri" w:cs="Calibri"/>
+          <w:color w:val="000000"/>
+          <w:sz w:val="22"/>
+          <w:szCs w:val="22"/>
+          <w:lang w:val="en-US"/>
+        </w:rPr>
+        <w:t xml:space="preserve"> </w:t>
+      </w:r>
+      <w:r>
+        <w:rPr>
+          <w:rFonts w:ascii="Calibri" w:hAnsi="Calibri" w:cs="Calibri"/>
+          <w:color w:val="000000"/>
+          <w:sz w:val="22"/>
+          <w:szCs w:val="22"/>
+          <w:lang w:val="en-US"/>
+        </w:rPr>
+        <w:t xml:space="preserve">of the enemy. </w:t>
+      </w:r>
+      <w:r>
+        <w:rPr>
+          <w:rFonts w:ascii="Calibri" w:hAnsi="Calibri" w:cs="Calibri"/>
+          <w:color w:val="000000"/>
+          <w:sz w:val="22"/>
+          <w:szCs w:val="22"/>
+          <w:lang w:val="en-US"/>
+        </w:rPr>
+        <w:t>(</w:t>
+      </w:r>
+      <w:r>
+        <w:rPr>
+          <w:rFonts w:ascii="Calibri" w:hAnsi="Calibri" w:cs="Calibri"/>
+          <w:color w:val="000000"/>
+          <w:sz w:val="22"/>
+          <w:szCs w:val="22"/>
+          <w:lang w:val="en-US"/>
+        </w:rPr>
+        <w:t>"Correlation of forces and means," Soviet Dictionary of Military Terms,</w:t>
+      </w:r>
+      <w:r>
+        <w:rPr>
+          <w:rFonts w:ascii="Calibri" w:hAnsi="Calibri" w:cs="Calibri"/>
+          <w:color w:val="000000"/>
+          <w:sz w:val="22"/>
+          <w:szCs w:val="22"/>
+          <w:lang w:val="en-US"/>
+        </w:rPr>
+        <w:t xml:space="preserve"> </w:t>
+      </w:r>
+      <w:r>
+        <w:rPr>
+          <w:rFonts w:ascii="Calibri" w:hAnsi="Calibri" w:cs="Calibri"/>
+          <w:color w:val="000000"/>
+          <w:sz w:val="22"/>
+          <w:szCs w:val="22"/>
+          <w:lang w:val="en-US"/>
+        </w:rPr>
+        <w:t>(Moscow: Military Publishing House), 1988, p. 255.</w:t>
+      </w:r>
+      <w:r>
+        <w:rPr>
+          <w:rFonts w:ascii="Calibri" w:hAnsi="Calibri" w:cs="Calibri"/>
+          <w:color w:val="000000"/>
+          <w:sz w:val="22"/>
+          <w:szCs w:val="22"/>
+          <w:lang w:val="en-US"/>
+        </w:rPr>
+        <w:t>)</w:t>
+      </w:r>
+    </w:p>
+    <w:p>
+      <w:pPr>
+        <w:pStyle w:val="NormalWeb"/>
+        <w:jc w:val="both"/>
+        <w:rPr>
+          <w:rFonts w:ascii="Calibri" w:hAnsi="Calibri" w:cs="Calibri"/>
+          <w:color w:val="000000"/>
+          <w:sz w:val="22"/>
+          <w:szCs w:val="22"/>
+          <w:lang w:val="en-US"/>
+        </w:rPr>
+      </w:pPr>
+      <w:r>
+        <w:rPr>
+          <w:rFonts w:ascii="Calibri" w:hAnsi="Calibri" w:cs="Calibri"/>
+          <w:color w:val="000000"/>
+          <w:sz w:val="22"/>
+          <w:szCs w:val="22"/>
+          <w:lang w:val="en-US"/>
+        </w:rPr>
+        <w:t xml:space="preserve">In his master’s thesis WOMACK is trying to </w:t>
+      </w:r>
+      <w:r>
+        <w:rPr>
+          <w:rFonts w:ascii="Calibri" w:hAnsi="Calibri" w:cs="Calibri"/>
+          <w:color w:val="000000"/>
+          <w:sz w:val="22"/>
+          <w:szCs w:val="22"/>
+          <w:lang w:val="en-US"/>
+        </w:rPr>
+        <w:t>describe how the Soviet COFM</w:t>
+      </w:r>
+      <w:r>
+        <w:rPr>
+          <w:rFonts w:ascii="Calibri" w:hAnsi="Calibri" w:cs="Calibri"/>
+          <w:color w:val="000000"/>
+          <w:sz w:val="22"/>
+          <w:szCs w:val="22"/>
+          <w:lang w:val="en-US"/>
+        </w:rPr>
+        <w:t xml:space="preserve"> </w:t>
+      </w:r>
+      <w:r>
+        <w:rPr>
+          <w:rFonts w:ascii="Calibri" w:hAnsi="Calibri" w:cs="Calibri"/>
+          <w:color w:val="000000"/>
+          <w:sz w:val="22"/>
+          <w:szCs w:val="22"/>
+          <w:lang w:val="en-US"/>
+        </w:rPr>
+        <w:t>methodology</w:t>
+      </w:r>
+      <w:r>
+        <w:rPr>
+          <w:rFonts w:ascii="Calibri" w:hAnsi="Calibri" w:cs="Calibri"/>
+          <w:color w:val="000000"/>
+          <w:sz w:val="22"/>
+          <w:szCs w:val="22"/>
+          <w:lang w:val="en-US"/>
+        </w:rPr>
+        <w:t xml:space="preserve"> is applied in Soviet operational and tactical </w:t>
+      </w:r>
+      <w:r>
+        <w:rPr>
+          <w:rFonts w:ascii="Calibri" w:hAnsi="Calibri" w:cs="Calibri"/>
+          <w:color w:val="000000"/>
+          <w:sz w:val="22"/>
+          <w:szCs w:val="22"/>
+          <w:lang w:val="en-US"/>
+        </w:rPr>
+        <w:t>decision making</w:t>
+      </w:r>
+      <w:r>
+        <w:rPr>
+          <w:rFonts w:ascii="Calibri" w:hAnsi="Calibri" w:cs="Calibri"/>
+          <w:color w:val="000000"/>
+          <w:sz w:val="22"/>
+          <w:szCs w:val="22"/>
+          <w:lang w:val="en-US"/>
+        </w:rPr>
+        <w:t xml:space="preserve">. </w:t>
+      </w:r>
+    </w:p>
+    <w:p>
+      <w:pPr>
+        <w:pStyle w:val="NormalWeb"/>
+        <w:jc w:val="both"/>
+        <w:rPr>
+          <w:rFonts w:ascii="Calibri" w:hAnsi="Calibri" w:cs="Calibri"/>
+          <w:color w:val="000000"/>
+          <w:sz w:val="22"/>
+          <w:szCs w:val="22"/>
+          <w:lang w:val="en-US"/>
+        </w:rPr>
+      </w:pPr>
+      <w:r>
+        <w:rPr>
+          <w:rFonts w:ascii="Calibri" w:hAnsi="Calibri" w:cs="Calibri"/>
+          <w:color w:val="000000"/>
+          <w:sz w:val="22"/>
+          <w:szCs w:val="22"/>
+          <w:lang w:val="en-US"/>
+        </w:rPr>
+        <w:t>T</w:t>
+      </w:r>
+      <w:r>
+        <w:rPr>
+          <w:rFonts w:ascii="Calibri" w:hAnsi="Calibri" w:cs="Calibri"/>
+          <w:color w:val="000000"/>
+          <w:sz w:val="22"/>
+          <w:szCs w:val="22"/>
+          <w:lang w:val="en-US"/>
+        </w:rPr>
+        <w:t>he Calculus of War:</w:t>
+      </w:r>
+      <w:r>
+        <w:rPr>
+          <w:rFonts w:ascii="Calibri" w:hAnsi="Calibri" w:cs="Calibri"/>
+          <w:color w:val="000000"/>
+          <w:sz w:val="22"/>
+          <w:szCs w:val="22"/>
+          <w:lang w:val="en-US"/>
+        </w:rPr>
+        <w:t xml:space="preserve"> </w:t>
+      </w:r>
+      <w:r>
+        <w:rPr>
+          <w:rFonts w:ascii="Calibri" w:hAnsi="Calibri" w:cs="Calibri"/>
+          <w:color w:val="000000"/>
+          <w:sz w:val="22"/>
+          <w:szCs w:val="22"/>
+          <w:lang w:val="en-US"/>
+        </w:rPr>
+        <w:t>T</w:t>
+      </w:r>
+      <w:r>
+        <w:rPr>
+          <w:rFonts w:ascii="Calibri" w:hAnsi="Calibri" w:cs="Calibri"/>
+          <w:color w:val="000000"/>
+          <w:sz w:val="22"/>
+          <w:szCs w:val="22"/>
+          <w:lang w:val="en-US"/>
+        </w:rPr>
+        <w:t>he Role and Use of Quantitative Decision Aids at the Tactical Level of War</w:t>
+      </w:r>
+      <w:r>
+        <w:rPr>
+          <w:rStyle w:val="FootnoteReference"/>
+          <w:rFonts w:ascii="Calibri" w:hAnsi="Calibri" w:cs="Calibri"/>
+          <w:color w:val="000000"/>
+          <w:sz w:val="22"/>
+          <w:szCs w:val="22"/>
+          <w:lang w:val="en-US"/>
+        </w:rPr>
+        <w:footnoteReference w:id="9"/>
+      </w:r>
+    </w:p>
+    <w:p>
+      <w:pPr>
+        <w:pStyle w:val="NormalWeb"/>
+        <w:jc w:val="both"/>
+        <w:rPr>
+          <w:rFonts w:ascii="Calibri" w:hAnsi="Calibri" w:cs="Calibri"/>
+          <w:color w:val="000000"/>
+          <w:sz w:val="22"/>
+          <w:szCs w:val="22"/>
+          <w:lang w:val="en-US"/>
+        </w:rPr>
+      </w:pPr>
+      <w:r>
+        <w:rPr>
+          <w:rFonts w:ascii="Calibri" w:hAnsi="Calibri" w:cs="Calibri"/>
+          <w:color w:val="000000"/>
+          <w:sz w:val="22"/>
+          <w:szCs w:val="22"/>
+          <w:lang w:val="en-US"/>
+        </w:rPr>
+        <w:t>The current command estimate process used by the U.S. Army is largely personality</w:t>
+      </w:r>
+      <w:r>
+        <w:rPr>
+          <w:rFonts w:ascii="Calibri" w:hAnsi="Calibri" w:cs="Calibri"/>
+          <w:color w:val="000000"/>
+          <w:sz w:val="22"/>
+          <w:szCs w:val="22"/>
+          <w:lang w:val="en-US"/>
+        </w:rPr>
+        <w:t xml:space="preserve"> </w:t>
+      </w:r>
+      <w:r>
+        <w:rPr>
+          <w:rFonts w:ascii="Calibri" w:hAnsi="Calibri" w:cs="Calibri"/>
+          <w:color w:val="000000"/>
+          <w:sz w:val="22"/>
+          <w:szCs w:val="22"/>
+          <w:lang w:val="en-US"/>
+        </w:rPr>
+        <w:t xml:space="preserve">driven. The desires and vision of the </w:t>
+      </w:r>
+      <w:r>
+        <w:rPr>
+          <w:rFonts w:ascii="Calibri" w:hAnsi="Calibri" w:cs="Calibri"/>
+          <w:color w:val="000000"/>
+          <w:sz w:val="22"/>
+          <w:szCs w:val="22"/>
+          <w:lang w:val="en-US"/>
+        </w:rPr>
+        <w:t>commander</w:t>
+      </w:r>
+      <w:r>
+        <w:rPr>
+          <w:rFonts w:ascii="Calibri" w:hAnsi="Calibri" w:cs="Calibri"/>
+          <w:color w:val="000000"/>
+          <w:sz w:val="22"/>
+          <w:szCs w:val="22"/>
+          <w:lang w:val="en-US"/>
+        </w:rPr>
+        <w:t xml:space="preserve"> serve as the primary </w:t>
+      </w:r>
+      <w:r>
+        <w:rPr>
+          <w:rFonts w:ascii="Calibri" w:hAnsi="Calibri" w:cs="Calibri"/>
+          <w:color w:val="000000"/>
+          <w:sz w:val="22"/>
+          <w:szCs w:val="22"/>
+          <w:lang w:val="en-US"/>
+        </w:rPr>
+        <w:t>focus</w:t>
+      </w:r>
+      <w:r>
+        <w:rPr>
+          <w:rFonts w:ascii="Calibri" w:hAnsi="Calibri" w:cs="Calibri"/>
+          <w:color w:val="000000"/>
+          <w:sz w:val="22"/>
+          <w:szCs w:val="22"/>
+          <w:lang w:val="en-US"/>
+        </w:rPr>
+        <w:t xml:space="preserve"> of</w:t>
+      </w:r>
+      <w:r>
+        <w:rPr>
+          <w:rFonts w:ascii="Calibri" w:hAnsi="Calibri" w:cs="Calibri"/>
+          <w:color w:val="000000"/>
+          <w:sz w:val="22"/>
+          <w:szCs w:val="22"/>
+          <w:lang w:val="en-US"/>
+        </w:rPr>
+        <w:t xml:space="preserve"> </w:t>
+      </w:r>
+      <w:r>
+        <w:rPr>
+          <w:rFonts w:ascii="Calibri" w:hAnsi="Calibri" w:cs="Calibri"/>
+          <w:color w:val="000000"/>
+          <w:sz w:val="22"/>
+          <w:szCs w:val="22"/>
+          <w:lang w:val="en-US"/>
+        </w:rPr>
+        <w:t xml:space="preserve">this process. While this relationship is functional for the </w:t>
+      </w:r>
+      <w:proofErr w:type="spellStart"/>
+      <w:r>
+        <w:rPr>
+          <w:rFonts w:ascii="Calibri" w:hAnsi="Calibri" w:cs="Calibri"/>
+          <w:color w:val="000000"/>
+          <w:sz w:val="22"/>
+          <w:szCs w:val="22"/>
+          <w:lang w:val="en-US"/>
+        </w:rPr>
+        <w:t>U.</w:t>
+      </w:r>
+      <w:proofErr w:type="gramStart"/>
+      <w:r>
+        <w:rPr>
+          <w:rFonts w:ascii="Calibri" w:hAnsi="Calibri" w:cs="Calibri"/>
+          <w:color w:val="000000"/>
+          <w:sz w:val="22"/>
+          <w:szCs w:val="22"/>
+          <w:lang w:val="en-US"/>
+        </w:rPr>
+        <w:t>S.Ar</w:t>
+      </w:r>
+      <w:r>
+        <w:rPr>
+          <w:rFonts w:ascii="Calibri" w:hAnsi="Calibri" w:cs="Calibri"/>
+          <w:color w:val="000000"/>
+          <w:sz w:val="22"/>
+          <w:szCs w:val="22"/>
+          <w:lang w:val="en-US"/>
+        </w:rPr>
+        <w:t>my</w:t>
+      </w:r>
+      <w:proofErr w:type="spellEnd"/>
+      <w:proofErr w:type="gramEnd"/>
+      <w:r>
+        <w:rPr>
+          <w:rFonts w:ascii="Calibri" w:hAnsi="Calibri" w:cs="Calibri"/>
+          <w:color w:val="000000"/>
+          <w:sz w:val="22"/>
+          <w:szCs w:val="22"/>
+          <w:lang w:val="en-US"/>
+        </w:rPr>
+        <w:t>, more</w:t>
+      </w:r>
+      <w:r>
+        <w:rPr>
+          <w:rFonts w:ascii="Calibri" w:hAnsi="Calibri" w:cs="Calibri"/>
+          <w:color w:val="000000"/>
+          <w:sz w:val="22"/>
+          <w:szCs w:val="22"/>
+          <w:lang w:val="en-US"/>
+        </w:rPr>
+        <w:t xml:space="preserve"> </w:t>
+      </w:r>
+      <w:r>
+        <w:rPr>
+          <w:rFonts w:ascii="Calibri" w:hAnsi="Calibri" w:cs="Calibri"/>
+          <w:color w:val="000000"/>
+          <w:sz w:val="22"/>
+          <w:szCs w:val="22"/>
+          <w:lang w:val="en-US"/>
+        </w:rPr>
+        <w:t>attention needs to be given to the physical aspects of land warfare - most of</w:t>
+      </w:r>
+      <w:r>
+        <w:rPr>
+          <w:rFonts w:ascii="Calibri" w:hAnsi="Calibri" w:cs="Calibri"/>
+          <w:color w:val="000000"/>
+          <w:sz w:val="22"/>
+          <w:szCs w:val="22"/>
+          <w:lang w:val="en-US"/>
+        </w:rPr>
+        <w:t xml:space="preserve"> </w:t>
+      </w:r>
+      <w:r>
+        <w:rPr>
+          <w:rFonts w:ascii="Calibri" w:hAnsi="Calibri" w:cs="Calibri"/>
+          <w:color w:val="000000"/>
+          <w:sz w:val="22"/>
+          <w:szCs w:val="22"/>
+          <w:lang w:val="en-US"/>
+        </w:rPr>
+        <w:t>which are quantifiable with simple decision aids. The thesis traces the use</w:t>
+      </w:r>
+      <w:r>
+        <w:rPr>
+          <w:rFonts w:ascii="Calibri" w:hAnsi="Calibri" w:cs="Calibri"/>
+          <w:color w:val="000000"/>
+          <w:sz w:val="22"/>
+          <w:szCs w:val="22"/>
+          <w:lang w:val="en-US"/>
+        </w:rPr>
+        <w:t xml:space="preserve"> </w:t>
+      </w:r>
+      <w:r>
+        <w:rPr>
+          <w:rFonts w:ascii="Calibri" w:hAnsi="Calibri" w:cs="Calibri"/>
+          <w:color w:val="000000"/>
+          <w:sz w:val="22"/>
+          <w:szCs w:val="22"/>
+          <w:lang w:val="en-US"/>
+        </w:rPr>
+        <w:t>of quantitative decision aids through history to develop the schools of thought</w:t>
+      </w:r>
+      <w:r>
+        <w:rPr>
+          <w:rFonts w:ascii="Calibri" w:hAnsi="Calibri" w:cs="Calibri"/>
+          <w:color w:val="000000"/>
+          <w:sz w:val="22"/>
+          <w:szCs w:val="22"/>
+          <w:lang w:val="en-US"/>
+        </w:rPr>
+        <w:t xml:space="preserve"> </w:t>
+      </w:r>
+      <w:r>
+        <w:rPr>
+          <w:rFonts w:ascii="Calibri" w:hAnsi="Calibri" w:cs="Calibri"/>
+          <w:color w:val="000000"/>
+          <w:sz w:val="22"/>
+          <w:szCs w:val="22"/>
+          <w:lang w:val="en-US"/>
+        </w:rPr>
+        <w:t>that impact on the issue. It then isolates several different quantitative</w:t>
+      </w:r>
+      <w:r>
+        <w:rPr>
+          <w:rFonts w:ascii="Calibri" w:hAnsi="Calibri" w:cs="Calibri"/>
+          <w:color w:val="000000"/>
+          <w:sz w:val="22"/>
+          <w:szCs w:val="22"/>
+          <w:lang w:val="en-US"/>
+        </w:rPr>
+        <w:t xml:space="preserve"> </w:t>
+      </w:r>
+      <w:r>
+        <w:rPr>
+          <w:rFonts w:ascii="Calibri" w:hAnsi="Calibri" w:cs="Calibri"/>
+          <w:color w:val="000000"/>
+          <w:sz w:val="22"/>
+          <w:szCs w:val="22"/>
+          <w:lang w:val="en-US"/>
+        </w:rPr>
+        <w:t>decision aids, and then uses them in three case studies to demonstrate their</w:t>
+      </w:r>
+      <w:r>
+        <w:rPr>
+          <w:rFonts w:ascii="Calibri" w:hAnsi="Calibri" w:cs="Calibri"/>
+          <w:color w:val="000000"/>
+          <w:sz w:val="22"/>
+          <w:szCs w:val="22"/>
+          <w:lang w:val="en-US"/>
+        </w:rPr>
+        <w:t xml:space="preserve"> </w:t>
+      </w:r>
+      <w:r>
+        <w:rPr>
+          <w:rFonts w:ascii="Calibri" w:hAnsi="Calibri" w:cs="Calibri"/>
+          <w:color w:val="000000"/>
+          <w:sz w:val="22"/>
+          <w:szCs w:val="22"/>
+          <w:lang w:val="en-US"/>
+        </w:rPr>
+        <w:t>utility to the tactical decision maker. Finally, the thesis explores some</w:t>
+      </w:r>
+      <w:r>
+        <w:rPr>
+          <w:rFonts w:ascii="Calibri" w:hAnsi="Calibri" w:cs="Calibri"/>
+          <w:color w:val="000000"/>
+          <w:sz w:val="22"/>
+          <w:szCs w:val="22"/>
+          <w:lang w:val="en-US"/>
+        </w:rPr>
+        <w:t xml:space="preserve"> </w:t>
+      </w:r>
+      <w:r>
+        <w:rPr>
+          <w:rFonts w:ascii="Calibri" w:hAnsi="Calibri" w:cs="Calibri"/>
+          <w:color w:val="000000"/>
+          <w:sz w:val="22"/>
+          <w:szCs w:val="22"/>
+          <w:lang w:val="en-US"/>
+        </w:rPr>
+        <w:t>problems with the current contributions of Operations Research to tactical</w:t>
+      </w:r>
+      <w:r>
+        <w:rPr>
+          <w:rFonts w:ascii="Calibri" w:hAnsi="Calibri" w:cs="Calibri"/>
+          <w:color w:val="000000"/>
+          <w:sz w:val="22"/>
+          <w:szCs w:val="22"/>
+          <w:lang w:val="en-US"/>
+        </w:rPr>
+        <w:t xml:space="preserve"> </w:t>
+      </w:r>
+      <w:r>
+        <w:rPr>
+          <w:rFonts w:ascii="Calibri" w:hAnsi="Calibri" w:cs="Calibri"/>
+          <w:color w:val="000000"/>
+          <w:sz w:val="22"/>
+          <w:szCs w:val="22"/>
+          <w:lang w:val="en-US"/>
+        </w:rPr>
+        <w:t>decision making.</w:t>
+      </w:r>
+    </w:p>
+    <w:p>
+      <w:pPr>
+        <w:pStyle w:val="NormalWeb"/>
+        <w:jc w:val="both"/>
+        <w:rPr>
+          <w:rFonts w:ascii="Calibri" w:hAnsi="Calibri" w:cs="Calibri"/>
+          <w:color w:val="000000"/>
+          <w:sz w:val="22"/>
+          <w:szCs w:val="22"/>
+          <w:lang w:val="en-US"/>
+        </w:rPr>
+      </w:pPr>
+      <w:r>
+        <w:rPr>
+          <w:rFonts w:ascii="Calibri" w:hAnsi="Calibri" w:cs="Calibri"/>
+          <w:color w:val="000000"/>
+          <w:sz w:val="22"/>
+          <w:szCs w:val="22"/>
+          <w:lang w:val="en-US"/>
+        </w:rPr>
+        <w:t xml:space="preserve">Smith points out that there are </w:t>
+      </w:r>
+      <w:r>
+        <w:rPr>
+          <w:rFonts w:ascii="Calibri" w:hAnsi="Calibri" w:cs="Calibri"/>
+          <w:color w:val="000000"/>
+          <w:sz w:val="22"/>
+          <w:szCs w:val="22"/>
+          <w:lang w:val="en-US"/>
+        </w:rPr>
+        <w:t>two schools of thought--moral and</w:t>
+      </w:r>
+      <w:r>
+        <w:rPr>
+          <w:rFonts w:ascii="Calibri" w:hAnsi="Calibri" w:cs="Calibri"/>
+          <w:color w:val="000000"/>
+          <w:sz w:val="22"/>
+          <w:szCs w:val="22"/>
+          <w:lang w:val="en-US"/>
+        </w:rPr>
+        <w:t xml:space="preserve"> </w:t>
+      </w:r>
+      <w:r>
+        <w:rPr>
+          <w:rFonts w:ascii="Calibri" w:hAnsi="Calibri" w:cs="Calibri"/>
+          <w:color w:val="000000"/>
+          <w:sz w:val="22"/>
+          <w:szCs w:val="22"/>
+          <w:lang w:val="en-US"/>
+        </w:rPr>
+        <w:t>quantitative--are not competitors. They are, in fact. complimentary.</w:t>
+      </w:r>
+      <w:r>
+        <w:rPr>
+          <w:rFonts w:ascii="Calibri" w:hAnsi="Calibri" w:cs="Calibri"/>
+          <w:color w:val="000000"/>
+          <w:sz w:val="22"/>
+          <w:szCs w:val="22"/>
+          <w:lang w:val="en-US"/>
+        </w:rPr>
+        <w:t xml:space="preserve"> </w:t>
+      </w:r>
+      <w:r>
+        <w:rPr>
+          <w:rFonts w:ascii="Calibri" w:hAnsi="Calibri" w:cs="Calibri"/>
+          <w:color w:val="000000"/>
+          <w:sz w:val="22"/>
+          <w:szCs w:val="22"/>
+          <w:lang w:val="en-US"/>
+        </w:rPr>
+        <w:t>The main requirement for the decision maker and leader is to keep</w:t>
+      </w:r>
+      <w:r>
+        <w:rPr>
+          <w:rFonts w:ascii="Calibri" w:hAnsi="Calibri" w:cs="Calibri"/>
+          <w:color w:val="000000"/>
+          <w:sz w:val="22"/>
+          <w:szCs w:val="22"/>
+          <w:lang w:val="en-US"/>
+        </w:rPr>
+        <w:t xml:space="preserve"> </w:t>
+      </w:r>
+      <w:r>
+        <w:rPr>
+          <w:rFonts w:ascii="Calibri" w:hAnsi="Calibri" w:cs="Calibri"/>
+          <w:color w:val="000000"/>
+          <w:sz w:val="22"/>
+          <w:szCs w:val="22"/>
+          <w:lang w:val="en-US"/>
+        </w:rPr>
+        <w:t>them in balance</w:t>
+      </w:r>
+      <w:r>
+        <w:rPr>
+          <w:rFonts w:ascii="Calibri" w:hAnsi="Calibri" w:cs="Calibri"/>
+          <w:color w:val="000000"/>
+          <w:sz w:val="22"/>
+          <w:szCs w:val="22"/>
+          <w:lang w:val="en-US"/>
+        </w:rPr>
+        <w:t xml:space="preserve"> (p.139)</w:t>
+      </w:r>
+      <w:r>
+        <w:rPr>
+          <w:rFonts w:ascii="Calibri" w:hAnsi="Calibri" w:cs="Calibri"/>
+          <w:color w:val="000000"/>
+          <w:sz w:val="22"/>
+          <w:szCs w:val="22"/>
+          <w:lang w:val="en-US"/>
+        </w:rPr>
+        <w:t>.</w:t>
+      </w:r>
+      <w:r>
+        <w:rPr>
+          <w:rFonts w:ascii="Calibri" w:hAnsi="Calibri" w:cs="Calibri"/>
+          <w:color w:val="000000"/>
+          <w:sz w:val="22"/>
+          <w:szCs w:val="22"/>
+          <w:lang w:val="en-US"/>
+        </w:rPr>
+        <w:t xml:space="preserve"> </w:t>
+      </w:r>
+    </w:p>
+    <w:p>
+      <w:pPr>
+        <w:pStyle w:val="NormalWeb"/>
+        <w:jc w:val="both"/>
+        <w:rPr>
+          <w:rFonts w:ascii="Calibri" w:hAnsi="Calibri" w:cs="Calibri"/>
+          <w:color w:val="000000"/>
+          <w:sz w:val="22"/>
+          <w:szCs w:val="22"/>
+          <w:lang w:val="en-US"/>
+        </w:rPr>
+      </w:pPr>
+      <w:r>
+        <w:rPr>
+          <w:rFonts w:ascii="Calibri" w:hAnsi="Calibri" w:cs="Calibri"/>
+          <w:color w:val="000000"/>
+          <w:sz w:val="22"/>
+          <w:szCs w:val="22"/>
+          <w:lang w:val="en-US"/>
+        </w:rPr>
+        <w:t xml:space="preserve">Smith says: </w:t>
+      </w:r>
+      <w:r>
+        <w:rPr>
+          <w:rFonts w:ascii="Calibri" w:hAnsi="Calibri" w:cs="Calibri"/>
+          <w:color w:val="000000"/>
+          <w:sz w:val="22"/>
+          <w:szCs w:val="22"/>
+          <w:lang w:val="en-US"/>
+        </w:rPr>
+        <w:t>If we cannot come to grips about the appropriate balance</w:t>
+      </w:r>
+      <w:r>
+        <w:rPr>
+          <w:rFonts w:ascii="Calibri" w:hAnsi="Calibri" w:cs="Calibri"/>
+          <w:color w:val="000000"/>
+          <w:sz w:val="22"/>
+          <w:szCs w:val="22"/>
+          <w:lang w:val="en-US"/>
+        </w:rPr>
+        <w:t xml:space="preserve"> </w:t>
+      </w:r>
+      <w:r>
+        <w:rPr>
+          <w:rFonts w:ascii="Calibri" w:hAnsi="Calibri" w:cs="Calibri"/>
+          <w:color w:val="000000"/>
+          <w:sz w:val="22"/>
+          <w:szCs w:val="22"/>
+          <w:lang w:val="en-US"/>
+        </w:rPr>
+        <w:t>between the moral and quantitative schools, the Army will never</w:t>
+      </w:r>
+      <w:r>
+        <w:rPr>
+          <w:rFonts w:ascii="Calibri" w:hAnsi="Calibri" w:cs="Calibri"/>
+          <w:color w:val="000000"/>
+          <w:sz w:val="22"/>
+          <w:szCs w:val="22"/>
+          <w:lang w:val="en-US"/>
+        </w:rPr>
+        <w:t xml:space="preserve"> </w:t>
+      </w:r>
+      <w:r>
+        <w:rPr>
+          <w:rFonts w:ascii="Calibri" w:hAnsi="Calibri" w:cs="Calibri"/>
+          <w:color w:val="000000"/>
+          <w:sz w:val="22"/>
+          <w:szCs w:val="22"/>
+          <w:lang w:val="en-US"/>
+        </w:rPr>
+        <w:t>realize its full combat potential. I do not argue for an adoption of a</w:t>
+      </w:r>
+      <w:r>
+        <w:rPr>
+          <w:rFonts w:ascii="Calibri" w:hAnsi="Calibri" w:cs="Calibri"/>
+          <w:color w:val="000000"/>
+          <w:sz w:val="22"/>
+          <w:szCs w:val="22"/>
+          <w:lang w:val="en-US"/>
+        </w:rPr>
+        <w:t xml:space="preserve"> </w:t>
+      </w:r>
+      <w:r>
+        <w:rPr>
+          <w:rFonts w:ascii="Calibri" w:hAnsi="Calibri" w:cs="Calibri"/>
+          <w:color w:val="000000"/>
+          <w:sz w:val="22"/>
+          <w:szCs w:val="22"/>
+          <w:lang w:val="en-US"/>
+        </w:rPr>
+        <w:t>Soviet-style system of norms. Instead, the rational approach is one</w:t>
+      </w:r>
+      <w:r>
+        <w:rPr>
+          <w:rFonts w:ascii="Calibri" w:hAnsi="Calibri" w:cs="Calibri"/>
+          <w:color w:val="000000"/>
+          <w:sz w:val="22"/>
+          <w:szCs w:val="22"/>
+          <w:lang w:val="en-US"/>
+        </w:rPr>
+        <w:t xml:space="preserve"> </w:t>
+      </w:r>
+      <w:r>
+        <w:rPr>
+          <w:rFonts w:ascii="Calibri" w:hAnsi="Calibri" w:cs="Calibri"/>
+          <w:color w:val="000000"/>
+          <w:sz w:val="22"/>
+          <w:szCs w:val="22"/>
+          <w:lang w:val="en-US"/>
+        </w:rPr>
+        <w:t>where the quantitative school builds the unassailable physical</w:t>
+      </w:r>
+      <w:r>
+        <w:rPr>
+          <w:rFonts w:ascii="Calibri" w:hAnsi="Calibri" w:cs="Calibri"/>
+          <w:color w:val="000000"/>
+          <w:sz w:val="22"/>
+          <w:szCs w:val="22"/>
+          <w:lang w:val="en-US"/>
+        </w:rPr>
+        <w:t xml:space="preserve"> </w:t>
+      </w:r>
+      <w:r>
+        <w:rPr>
+          <w:rFonts w:ascii="Calibri" w:hAnsi="Calibri" w:cs="Calibri"/>
+          <w:color w:val="000000"/>
+          <w:sz w:val="22"/>
+          <w:szCs w:val="22"/>
+          <w:lang w:val="en-US"/>
+        </w:rPr>
+        <w:t>foundation upon which the moral school erects the tactical work of</w:t>
+      </w:r>
+      <w:r>
+        <w:rPr>
+          <w:rFonts w:ascii="Calibri" w:hAnsi="Calibri" w:cs="Calibri"/>
+          <w:color w:val="000000"/>
+          <w:sz w:val="22"/>
+          <w:szCs w:val="22"/>
+          <w:lang w:val="en-US"/>
+        </w:rPr>
+        <w:t xml:space="preserve"> </w:t>
+      </w:r>
+      <w:r>
+        <w:rPr>
+          <w:rFonts w:ascii="Calibri" w:hAnsi="Calibri" w:cs="Calibri"/>
+          <w:color w:val="000000"/>
+          <w:sz w:val="22"/>
+          <w:szCs w:val="22"/>
+          <w:lang w:val="en-US"/>
+        </w:rPr>
+        <w:t>art</w:t>
+      </w:r>
+      <w:r>
+        <w:rPr>
+          <w:rFonts w:ascii="Calibri" w:hAnsi="Calibri" w:cs="Calibri"/>
+          <w:color w:val="000000"/>
+          <w:sz w:val="22"/>
+          <w:szCs w:val="22"/>
+          <w:lang w:val="en-US"/>
+        </w:rPr>
+        <w:t xml:space="preserve"> (p.141)</w:t>
+      </w:r>
+      <w:r>
+        <w:rPr>
+          <w:rFonts w:ascii="Calibri" w:hAnsi="Calibri" w:cs="Calibri"/>
+          <w:color w:val="000000"/>
+          <w:sz w:val="22"/>
+          <w:szCs w:val="22"/>
+          <w:lang w:val="en-US"/>
+        </w:rPr>
+        <w:t>.</w:t>
+      </w:r>
+    </w:p>
+    <w:p>
+      <w:pPr>
+        <w:pStyle w:val="NormalWeb"/>
+        <w:jc w:val="both"/>
+        <w:rPr>
+          <w:rFonts w:ascii="Calibri" w:hAnsi="Calibri" w:cs="Calibri"/>
+          <w:color w:val="000000"/>
+          <w:sz w:val="22"/>
+          <w:szCs w:val="22"/>
+          <w:lang w:val="en-US"/>
+        </w:rPr>
+      </w:pPr>
+    </w:p>
+    <w:p>
+      <w:pPr>
+        <w:pStyle w:val="NormalWeb"/>
+        <w:jc w:val="both"/>
+        <w:rPr>
+          <w:rFonts w:ascii="Calibri" w:hAnsi="Calibri" w:cs="Calibri"/>
+          <w:b/>
+          <w:bCs/>
+          <w:color w:val="000000"/>
+          <w:sz w:val="22"/>
+          <w:szCs w:val="22"/>
+          <w:lang w:val="en-US"/>
+        </w:rPr>
+      </w:pPr>
+    </w:p>
+    <w:p>
+      <w:pPr>
+        <w:pStyle w:val="NormalWeb"/>
+        <w:jc w:val="both"/>
+        <w:rPr>
+          <w:rFonts w:ascii="Calibri" w:hAnsi="Calibri" w:cs="Calibri"/>
+          <w:b/>
+          <w:bCs/>
+          <w:color w:val="000000"/>
+          <w:sz w:val="22"/>
+          <w:szCs w:val="22"/>
+          <w:lang w:val="en-US"/>
+        </w:rPr>
+      </w:pPr>
+    </w:p>
+    <w:p>
+      <w:pPr>
+        <w:pStyle w:val="NormalWeb"/>
+        <w:jc w:val="both"/>
+        <w:rPr>
+          <w:rFonts w:ascii="Calibri" w:hAnsi="Calibri" w:cs="Calibri"/>
+          <w:color w:val="000000"/>
+          <w:sz w:val="22"/>
+          <w:szCs w:val="22"/>
+          <w:lang w:val="en-US"/>
+        </w:rPr>
+      </w:pPr>
+      <w:r>
+        <w:rPr>
+          <w:rFonts w:ascii="Calibri" w:hAnsi="Calibri" w:cs="Calibri"/>
+          <w:b/>
+          <w:bCs/>
+          <w:color w:val="000000"/>
+          <w:sz w:val="22"/>
+          <w:szCs w:val="22"/>
+          <w:lang w:val="en-US"/>
+        </w:rPr>
+        <w:t>An Examination of Force Ratios</w:t>
+      </w:r>
+      <w:r>
+        <w:rPr>
+          <w:rStyle w:val="FootnoteReference"/>
+          <w:rFonts w:ascii="Calibri" w:hAnsi="Calibri" w:cs="Calibri"/>
+          <w:b/>
+          <w:bCs/>
+          <w:color w:val="000000"/>
+          <w:sz w:val="22"/>
+          <w:szCs w:val="22"/>
+          <w:lang w:val="en-US"/>
+        </w:rPr>
+        <w:footnoteReference w:id="10"/>
+      </w:r>
+      <w:r>
+        <w:rPr>
+          <w:rFonts w:ascii="Calibri" w:hAnsi="Calibri" w:cs="Calibri"/>
+          <w:b/>
+          <w:bCs/>
+          <w:color w:val="000000"/>
+          <w:sz w:val="22"/>
+          <w:szCs w:val="22"/>
+          <w:lang w:val="en-US"/>
+        </w:rPr>
+        <w:t xml:space="preserve">: </w:t>
+      </w:r>
+      <w:r>
+        <w:rPr>
+          <w:rFonts w:ascii="Calibri" w:hAnsi="Calibri" w:cs="Calibri"/>
+          <w:color w:val="000000"/>
+          <w:sz w:val="22"/>
+          <w:szCs w:val="22"/>
+          <w:lang w:val="en-US"/>
+        </w:rPr>
+        <w:t>Christian</w:t>
+      </w:r>
+      <w:r>
+        <w:rPr>
+          <w:rFonts w:ascii="Calibri" w:hAnsi="Calibri" w:cs="Calibri"/>
+          <w:color w:val="000000"/>
+          <w:sz w:val="22"/>
+          <w:szCs w:val="22"/>
+          <w:lang w:val="en-US"/>
+        </w:rPr>
+        <w:t xml:space="preserve"> points out in his master’s thesis that </w:t>
+      </w:r>
+      <w:r>
+        <w:rPr>
+          <w:rFonts w:ascii="Calibri" w:hAnsi="Calibri" w:cs="Calibri"/>
+          <w:color w:val="000000"/>
+          <w:sz w:val="22"/>
+          <w:szCs w:val="22"/>
+          <w:lang w:val="en-US"/>
+        </w:rPr>
+        <w:t>US Army is currently undergoing a transition from focusing on counter insurgency operations to</w:t>
+      </w:r>
+      <w:r>
+        <w:rPr>
+          <w:rFonts w:ascii="Calibri" w:hAnsi="Calibri" w:cs="Calibri"/>
+          <w:color w:val="000000"/>
+          <w:sz w:val="22"/>
+          <w:szCs w:val="22"/>
+          <w:lang w:val="en-US"/>
+        </w:rPr>
+        <w:t xml:space="preserve"> </w:t>
+      </w:r>
+      <w:r>
+        <w:rPr>
+          <w:rFonts w:ascii="Calibri" w:hAnsi="Calibri" w:cs="Calibri"/>
+          <w:color w:val="000000"/>
+          <w:sz w:val="22"/>
+          <w:szCs w:val="22"/>
+          <w:lang w:val="en-US"/>
+        </w:rPr>
+        <w:t>large scale combat operations. As it undergoes this transition, the organization should reflect on its</w:t>
+      </w:r>
+      <w:r>
+        <w:rPr>
+          <w:rFonts w:ascii="Calibri" w:hAnsi="Calibri" w:cs="Calibri"/>
+          <w:color w:val="000000"/>
+          <w:sz w:val="22"/>
+          <w:szCs w:val="22"/>
+          <w:lang w:val="en-US"/>
+        </w:rPr>
+        <w:t xml:space="preserve"> </w:t>
+      </w:r>
+      <w:r>
+        <w:rPr>
+          <w:rFonts w:ascii="Calibri" w:hAnsi="Calibri" w:cs="Calibri"/>
+          <w:color w:val="000000"/>
+          <w:sz w:val="22"/>
+          <w:szCs w:val="22"/>
+          <w:lang w:val="en-US"/>
+        </w:rPr>
+        <w:t>current doctrine and the use of heuristics such as force ratios. Therefore, the primary research question</w:t>
+      </w:r>
+      <w:r>
+        <w:rPr>
+          <w:rFonts w:ascii="Calibri" w:hAnsi="Calibri" w:cs="Calibri"/>
+          <w:color w:val="000000"/>
+          <w:sz w:val="22"/>
+          <w:szCs w:val="22"/>
+          <w:lang w:val="en-US"/>
+        </w:rPr>
+        <w:t xml:space="preserve"> </w:t>
+      </w:r>
+      <w:r>
+        <w:rPr>
+          <w:rFonts w:ascii="Calibri" w:hAnsi="Calibri" w:cs="Calibri"/>
+          <w:color w:val="000000"/>
+          <w:sz w:val="22"/>
+          <w:szCs w:val="22"/>
+          <w:lang w:val="en-US"/>
+        </w:rPr>
+        <w:t>asks whether force ratios and quantitative models are valid tools for commanders and planners going</w:t>
+      </w:r>
+      <w:r>
+        <w:rPr>
+          <w:rFonts w:ascii="Calibri" w:hAnsi="Calibri" w:cs="Calibri"/>
+          <w:color w:val="000000"/>
+          <w:sz w:val="22"/>
+          <w:szCs w:val="22"/>
+          <w:lang w:val="en-US"/>
+        </w:rPr>
+        <w:t xml:space="preserve"> </w:t>
+      </w:r>
+      <w:r>
+        <w:rPr>
+          <w:rFonts w:ascii="Calibri" w:hAnsi="Calibri" w:cs="Calibri"/>
+          <w:color w:val="000000"/>
+          <w:sz w:val="22"/>
+          <w:szCs w:val="22"/>
+          <w:lang w:val="en-US"/>
+        </w:rPr>
+        <w:t>forward. The underlying thesis of this study argues that force ratios are invalid and their continued use</w:t>
+      </w:r>
+      <w:r>
+        <w:rPr>
+          <w:rFonts w:ascii="Calibri" w:hAnsi="Calibri" w:cs="Calibri"/>
+          <w:color w:val="000000"/>
+          <w:sz w:val="22"/>
+          <w:szCs w:val="22"/>
+          <w:lang w:val="en-US"/>
+        </w:rPr>
+        <w:t xml:space="preserve"> </w:t>
+      </w:r>
+      <w:r>
+        <w:rPr>
+          <w:rFonts w:ascii="Calibri" w:hAnsi="Calibri" w:cs="Calibri"/>
+          <w:color w:val="000000"/>
+          <w:sz w:val="22"/>
+          <w:szCs w:val="22"/>
+          <w:lang w:val="en-US"/>
+        </w:rPr>
+        <w:t>may develop unwanted mental constraints. By understanding the origins of force ratios and their</w:t>
+      </w:r>
+      <w:r>
+        <w:rPr>
+          <w:rFonts w:ascii="Calibri" w:hAnsi="Calibri" w:cs="Calibri"/>
+          <w:color w:val="000000"/>
+          <w:sz w:val="22"/>
+          <w:szCs w:val="22"/>
+          <w:lang w:val="en-US"/>
+        </w:rPr>
+        <w:t xml:space="preserve"> </w:t>
+      </w:r>
+      <w:r>
+        <w:rPr>
+          <w:rFonts w:ascii="Calibri" w:hAnsi="Calibri" w:cs="Calibri"/>
+          <w:color w:val="000000"/>
+          <w:sz w:val="22"/>
+          <w:szCs w:val="22"/>
+          <w:lang w:val="en-US"/>
+        </w:rPr>
+        <w:t>evolutions, this study identifies a complete lack of consensus about the applicability of force ratios at</w:t>
+      </w:r>
+      <w:r>
+        <w:rPr>
+          <w:rFonts w:ascii="Calibri" w:hAnsi="Calibri" w:cs="Calibri"/>
+          <w:color w:val="000000"/>
+          <w:sz w:val="22"/>
+          <w:szCs w:val="22"/>
+          <w:lang w:val="en-US"/>
+        </w:rPr>
+        <w:t xml:space="preserve"> </w:t>
+      </w:r>
+      <w:r>
+        <w:rPr>
+          <w:rFonts w:ascii="Calibri" w:hAnsi="Calibri" w:cs="Calibri"/>
+          <w:color w:val="000000"/>
+          <w:sz w:val="22"/>
+          <w:szCs w:val="22"/>
+          <w:lang w:val="en-US"/>
+        </w:rPr>
+        <w:t>various levels of war as well as challenges with common planning tools often associated with force ratios</w:t>
+      </w:r>
+      <w:r>
+        <w:rPr>
+          <w:rFonts w:ascii="Calibri" w:hAnsi="Calibri" w:cs="Calibri"/>
+          <w:color w:val="000000"/>
+          <w:sz w:val="22"/>
+          <w:szCs w:val="22"/>
+          <w:lang w:val="en-US"/>
+        </w:rPr>
+        <w:t xml:space="preserve"> (Report Documentation Page)</w:t>
+      </w:r>
+      <w:r>
+        <w:rPr>
+          <w:rFonts w:ascii="Calibri" w:hAnsi="Calibri" w:cs="Calibri"/>
+          <w:color w:val="000000"/>
+          <w:sz w:val="22"/>
+          <w:szCs w:val="22"/>
+          <w:lang w:val="en-US"/>
+        </w:rPr>
+        <w:t>.</w:t>
+      </w:r>
+    </w:p>
+    <w:p>
+      <w:pPr>
+        <w:pStyle w:val="NormalWeb"/>
+        <w:jc w:val="both"/>
+        <w:rPr>
+          <w:rFonts w:ascii="Calibri" w:hAnsi="Calibri" w:cs="Calibri"/>
+          <w:color w:val="000000"/>
+          <w:sz w:val="22"/>
+          <w:szCs w:val="22"/>
+          <w:lang w:val="en-US"/>
+        </w:rPr>
+      </w:pPr>
+      <w:r>
+        <w:rPr>
+          <w:rFonts w:ascii="Calibri" w:hAnsi="Calibri" w:cs="Calibri"/>
+          <w:color w:val="000000"/>
+          <w:sz w:val="22"/>
+          <w:szCs w:val="22"/>
+          <w:lang w:val="en-US"/>
+        </w:rPr>
+        <w:t>Christian refers to Force Ratio as “heuristics” (p.1, 2) and points out the most common force ratio as the 3:1 rule, stipulating that success when attacking a prepared defensive position requires an offensive force with three times more troops than the defenders. He also makes reference of USA Army Doctrine (US Army Field Manual 6-0) historical minimum planning ratios as below (p.2):</w:t>
+      </w:r>
+    </w:p>
+    <w:p>
+      <w:pPr>
+        <w:pStyle w:val="NormalWeb"/>
+        <w:jc w:val="both"/>
+        <w:rPr>
+          <w:rFonts w:ascii="Calibri" w:hAnsi="Calibri" w:cs="Calibri"/>
+          <w:color w:val="000000"/>
+          <w:sz w:val="22"/>
+          <w:szCs w:val="22"/>
+          <w:lang w:val="en-US"/>
+        </w:rPr>
+      </w:pPr>
+    </w:p>
+    <w:tbl>
+      <w:tblPr>
+        <w:tblStyle w:val="TableGrid"/>
+        <w:tblW w:w="0" w:type="auto"/>
+        <w:tblLook w:val="04A0" w:firstRow="1" w:lastRow="0" w:firstColumn="1" w:lastColumn="0" w:noHBand="0" w:noVBand="1"/>
+      </w:tblPr>
+      <w:tblGrid>
+        <w:gridCol w:w="2170"/>
+        <w:gridCol w:w="2170"/>
+        <w:gridCol w:w="2170"/>
+      </w:tblGrid>
+      <w:tr>
+        <w:trPr>
+          <w:trHeight w:val="146"/>
+        </w:trPr>
+        <w:tc>
+          <w:tcPr>
+            <w:tcW w:w="2170" w:type="dxa"/>
+          </w:tcPr>
+          <w:p>
+            <w:pPr>
+              <w:pStyle w:val="NormalWeb"/>
+              <w:jc w:val="both"/>
+              <w:rPr>
+                <w:rFonts w:ascii="Calibri" w:hAnsi="Calibri" w:cs="Calibri"/>
+                <w:color w:val="000000"/>
+                <w:sz w:val="22"/>
+                <w:szCs w:val="22"/>
+                <w:lang w:val="en-US"/>
+              </w:rPr>
+            </w:pPr>
+            <w:r>
+              <w:rPr>
+                <w:rFonts w:ascii="Calibri" w:hAnsi="Calibri" w:cs="Calibri"/>
+                <w:color w:val="000000"/>
+                <w:sz w:val="22"/>
+                <w:szCs w:val="22"/>
+                <w:lang w:val="en-US"/>
+              </w:rPr>
+              <w:t>Friendly mission</w:t>
+            </w:r>
+          </w:p>
+        </w:tc>
+        <w:tc>
+          <w:tcPr>
+            <w:tcW w:w="2170" w:type="dxa"/>
+          </w:tcPr>
+          <w:p>
+            <w:pPr>
+              <w:pStyle w:val="NormalWeb"/>
+              <w:jc w:val="both"/>
+              <w:rPr>
+                <w:rFonts w:ascii="Calibri" w:hAnsi="Calibri" w:cs="Calibri"/>
+                <w:color w:val="000000"/>
+                <w:sz w:val="22"/>
+                <w:szCs w:val="22"/>
+                <w:lang w:val="en-US"/>
+              </w:rPr>
+            </w:pPr>
+            <w:r>
+              <w:rPr>
+                <w:rFonts w:ascii="Calibri" w:hAnsi="Calibri" w:cs="Calibri"/>
+                <w:color w:val="000000"/>
+                <w:sz w:val="22"/>
+                <w:szCs w:val="22"/>
+                <w:lang w:val="en-US"/>
+              </w:rPr>
+              <w:t>Position</w:t>
+            </w:r>
+          </w:p>
+        </w:tc>
+        <w:tc>
+          <w:tcPr>
+            <w:tcW w:w="2170" w:type="dxa"/>
+          </w:tcPr>
+          <w:p>
+            <w:pPr>
+              <w:pStyle w:val="NormalWeb"/>
+              <w:jc w:val="both"/>
+              <w:rPr>
+                <w:rFonts w:ascii="Calibri" w:hAnsi="Calibri" w:cs="Calibri"/>
+                <w:color w:val="000000"/>
+                <w:sz w:val="22"/>
+                <w:szCs w:val="22"/>
+                <w:lang w:val="en-US"/>
+              </w:rPr>
+            </w:pPr>
+            <w:proofErr w:type="spellStart"/>
+            <w:proofErr w:type="gramStart"/>
+            <w:r>
+              <w:rPr>
+                <w:rFonts w:ascii="Calibri" w:hAnsi="Calibri" w:cs="Calibri"/>
+                <w:color w:val="000000"/>
+                <w:sz w:val="22"/>
+                <w:szCs w:val="22"/>
+                <w:lang w:val="en-US"/>
+              </w:rPr>
+              <w:t>Friendly:Enemy</w:t>
+            </w:r>
+            <w:proofErr w:type="spellEnd"/>
+            <w:proofErr w:type="gramEnd"/>
+          </w:p>
+        </w:tc>
+      </w:tr>
+      <w:tr>
+        <w:trPr>
+          <w:trHeight w:val="154"/>
+        </w:trPr>
+        <w:tc>
+          <w:tcPr>
+            <w:tcW w:w="2170" w:type="dxa"/>
+          </w:tcPr>
+          <w:p>
+            <w:pPr>
+              <w:pStyle w:val="NormalWeb"/>
+              <w:jc w:val="both"/>
+              <w:rPr>
+                <w:rFonts w:ascii="Calibri" w:hAnsi="Calibri" w:cs="Calibri"/>
+                <w:color w:val="000000"/>
+                <w:sz w:val="22"/>
+                <w:szCs w:val="22"/>
+                <w:lang w:val="en-US"/>
+              </w:rPr>
+            </w:pPr>
+            <w:r>
+              <w:rPr>
+                <w:rFonts w:ascii="Calibri" w:hAnsi="Calibri" w:cs="Calibri"/>
+                <w:color w:val="000000"/>
+                <w:sz w:val="22"/>
+                <w:szCs w:val="22"/>
+                <w:lang w:val="en-US"/>
+              </w:rPr>
+              <w:t>Delay</w:t>
+            </w:r>
+          </w:p>
+        </w:tc>
+        <w:tc>
+          <w:tcPr>
+            <w:tcW w:w="2170" w:type="dxa"/>
+          </w:tcPr>
+          <w:p>
+            <w:pPr>
+              <w:pStyle w:val="NormalWeb"/>
+              <w:jc w:val="both"/>
+              <w:rPr>
+                <w:rFonts w:ascii="Calibri" w:hAnsi="Calibri" w:cs="Calibri"/>
+                <w:color w:val="000000"/>
+                <w:sz w:val="22"/>
+                <w:szCs w:val="22"/>
+                <w:lang w:val="en-US"/>
+              </w:rPr>
+            </w:pPr>
+          </w:p>
+        </w:tc>
+        <w:tc>
+          <w:tcPr>
+            <w:tcW w:w="2170" w:type="dxa"/>
+          </w:tcPr>
+          <w:p>
+            <w:pPr>
+              <w:pStyle w:val="NormalWeb"/>
+              <w:jc w:val="both"/>
+              <w:rPr>
+                <w:rFonts w:ascii="Calibri" w:hAnsi="Calibri" w:cs="Calibri"/>
+                <w:color w:val="000000"/>
+                <w:sz w:val="22"/>
+                <w:szCs w:val="22"/>
+                <w:lang w:val="en-US"/>
+              </w:rPr>
+            </w:pPr>
+            <w:r>
+              <w:rPr>
+                <w:rFonts w:ascii="Calibri" w:hAnsi="Calibri" w:cs="Calibri"/>
+                <w:color w:val="000000"/>
+                <w:sz w:val="22"/>
+                <w:szCs w:val="22"/>
+                <w:lang w:val="en-US"/>
+              </w:rPr>
+              <w:t>1:6</w:t>
+            </w:r>
+          </w:p>
+        </w:tc>
+      </w:tr>
+      <w:tr>
+        <w:trPr>
+          <w:trHeight w:val="146"/>
+        </w:trPr>
+        <w:tc>
+          <w:tcPr>
+            <w:tcW w:w="2170" w:type="dxa"/>
+          </w:tcPr>
+          <w:p>
+            <w:pPr>
+              <w:pStyle w:val="NormalWeb"/>
+              <w:jc w:val="both"/>
+              <w:rPr>
+                <w:rFonts w:ascii="Calibri" w:hAnsi="Calibri" w:cs="Calibri"/>
+                <w:color w:val="000000"/>
+                <w:sz w:val="22"/>
+                <w:szCs w:val="22"/>
+                <w:lang w:val="en-US"/>
+              </w:rPr>
+            </w:pPr>
+            <w:r>
+              <w:rPr>
+                <w:rFonts w:ascii="Calibri" w:hAnsi="Calibri" w:cs="Calibri"/>
+                <w:color w:val="000000"/>
+                <w:sz w:val="22"/>
+                <w:szCs w:val="22"/>
+                <w:lang w:val="en-US"/>
+              </w:rPr>
+              <w:t>Defend</w:t>
+            </w:r>
+          </w:p>
+        </w:tc>
+        <w:tc>
+          <w:tcPr>
+            <w:tcW w:w="2170" w:type="dxa"/>
+          </w:tcPr>
+          <w:p>
+            <w:pPr>
+              <w:pStyle w:val="NormalWeb"/>
+              <w:jc w:val="both"/>
+              <w:rPr>
+                <w:rFonts w:ascii="Calibri" w:hAnsi="Calibri" w:cs="Calibri"/>
+                <w:color w:val="000000"/>
+                <w:sz w:val="22"/>
+                <w:szCs w:val="22"/>
+                <w:lang w:val="en-US"/>
+              </w:rPr>
+            </w:pPr>
+            <w:r>
+              <w:rPr>
+                <w:rFonts w:ascii="Calibri" w:hAnsi="Calibri" w:cs="Calibri"/>
+                <w:color w:val="000000"/>
+                <w:sz w:val="22"/>
+                <w:szCs w:val="22"/>
+                <w:lang w:val="en-US"/>
+              </w:rPr>
+              <w:t>Prepared or fortified</w:t>
+            </w:r>
+          </w:p>
+        </w:tc>
+        <w:tc>
+          <w:tcPr>
+            <w:tcW w:w="2170" w:type="dxa"/>
+          </w:tcPr>
+          <w:p>
+            <w:pPr>
+              <w:pStyle w:val="NormalWeb"/>
+              <w:jc w:val="both"/>
+              <w:rPr>
+                <w:rFonts w:ascii="Calibri" w:hAnsi="Calibri" w:cs="Calibri"/>
+                <w:color w:val="000000"/>
+                <w:sz w:val="22"/>
+                <w:szCs w:val="22"/>
+                <w:lang w:val="en-US"/>
+              </w:rPr>
+            </w:pPr>
+            <w:r>
+              <w:rPr>
+                <w:rFonts w:ascii="Calibri" w:hAnsi="Calibri" w:cs="Calibri"/>
+                <w:color w:val="000000"/>
+                <w:sz w:val="22"/>
+                <w:szCs w:val="22"/>
+                <w:lang w:val="en-US"/>
+              </w:rPr>
+              <w:t>1:3</w:t>
+            </w:r>
+          </w:p>
+        </w:tc>
+      </w:tr>
+      <w:tr>
+        <w:trPr>
+          <w:trHeight w:val="154"/>
+        </w:trPr>
+        <w:tc>
+          <w:tcPr>
+            <w:tcW w:w="2170" w:type="dxa"/>
+          </w:tcPr>
+          <w:p>
+            <w:pPr>
+              <w:pStyle w:val="NormalWeb"/>
+              <w:jc w:val="both"/>
+              <w:rPr>
+                <w:rFonts w:ascii="Calibri" w:hAnsi="Calibri" w:cs="Calibri"/>
+                <w:color w:val="000000"/>
+                <w:sz w:val="22"/>
+                <w:szCs w:val="22"/>
+                <w:lang w:val="en-US"/>
+              </w:rPr>
+            </w:pPr>
+            <w:r>
+              <w:rPr>
+                <w:rFonts w:ascii="Calibri" w:hAnsi="Calibri" w:cs="Calibri"/>
+                <w:color w:val="000000"/>
+                <w:sz w:val="22"/>
+                <w:szCs w:val="22"/>
+                <w:lang w:val="en-US"/>
+              </w:rPr>
+              <w:t>Defend</w:t>
+            </w:r>
+          </w:p>
+        </w:tc>
+        <w:tc>
+          <w:tcPr>
+            <w:tcW w:w="2170" w:type="dxa"/>
+          </w:tcPr>
+          <w:p>
+            <w:pPr>
+              <w:pStyle w:val="NormalWeb"/>
+              <w:jc w:val="both"/>
+              <w:rPr>
+                <w:rFonts w:ascii="Calibri" w:hAnsi="Calibri" w:cs="Calibri"/>
+                <w:color w:val="000000"/>
+                <w:sz w:val="22"/>
+                <w:szCs w:val="22"/>
+                <w:lang w:val="en-US"/>
+              </w:rPr>
+            </w:pPr>
+            <w:r>
+              <w:rPr>
+                <w:rFonts w:ascii="Calibri" w:hAnsi="Calibri" w:cs="Calibri"/>
+                <w:color w:val="000000"/>
+                <w:sz w:val="22"/>
+                <w:szCs w:val="22"/>
+                <w:lang w:val="en-US"/>
+              </w:rPr>
+              <w:t>Hasty</w:t>
+            </w:r>
+          </w:p>
+        </w:tc>
+        <w:tc>
+          <w:tcPr>
+            <w:tcW w:w="2170" w:type="dxa"/>
+          </w:tcPr>
+          <w:p>
+            <w:pPr>
+              <w:pStyle w:val="NormalWeb"/>
+              <w:jc w:val="both"/>
+              <w:rPr>
+                <w:rFonts w:ascii="Calibri" w:hAnsi="Calibri" w:cs="Calibri"/>
+                <w:color w:val="000000"/>
+                <w:sz w:val="22"/>
+                <w:szCs w:val="22"/>
+                <w:lang w:val="en-US"/>
+              </w:rPr>
+            </w:pPr>
+            <w:r>
+              <w:rPr>
+                <w:rFonts w:ascii="Calibri" w:hAnsi="Calibri" w:cs="Calibri"/>
+                <w:color w:val="000000"/>
+                <w:sz w:val="22"/>
+                <w:szCs w:val="22"/>
+                <w:lang w:val="en-US"/>
+              </w:rPr>
+              <w:t>1:2.5</w:t>
+            </w:r>
+          </w:p>
+        </w:tc>
+      </w:tr>
+      <w:tr>
+        <w:trPr>
+          <w:trHeight w:val="146"/>
+        </w:trPr>
+        <w:tc>
+          <w:tcPr>
+            <w:tcW w:w="2170" w:type="dxa"/>
+          </w:tcPr>
+          <w:p>
+            <w:pPr>
+              <w:pStyle w:val="NormalWeb"/>
+              <w:jc w:val="both"/>
+              <w:rPr>
+                <w:rFonts w:ascii="Calibri" w:hAnsi="Calibri" w:cs="Calibri"/>
+                <w:color w:val="000000"/>
+                <w:sz w:val="22"/>
+                <w:szCs w:val="22"/>
+                <w:lang w:val="en-US"/>
+              </w:rPr>
+            </w:pPr>
+            <w:r>
+              <w:rPr>
+                <w:rFonts w:ascii="Calibri" w:hAnsi="Calibri" w:cs="Calibri"/>
+                <w:color w:val="000000"/>
+                <w:sz w:val="22"/>
+                <w:szCs w:val="22"/>
+                <w:lang w:val="en-US"/>
+              </w:rPr>
+              <w:t>Attack</w:t>
+            </w:r>
+          </w:p>
+        </w:tc>
+        <w:tc>
+          <w:tcPr>
+            <w:tcW w:w="2170" w:type="dxa"/>
+          </w:tcPr>
+          <w:p>
+            <w:pPr>
+              <w:pStyle w:val="NormalWeb"/>
+              <w:jc w:val="both"/>
+              <w:rPr>
+                <w:rFonts w:ascii="Calibri" w:hAnsi="Calibri" w:cs="Calibri"/>
+                <w:color w:val="000000"/>
+                <w:sz w:val="22"/>
+                <w:szCs w:val="22"/>
+                <w:lang w:val="en-US"/>
+              </w:rPr>
+            </w:pPr>
+            <w:r>
+              <w:rPr>
+                <w:rFonts w:ascii="Calibri" w:hAnsi="Calibri" w:cs="Calibri"/>
+                <w:color w:val="000000"/>
+                <w:sz w:val="22"/>
+                <w:szCs w:val="22"/>
+                <w:lang w:val="en-US"/>
+              </w:rPr>
+              <w:t>Prepared or fortified</w:t>
+            </w:r>
+          </w:p>
+        </w:tc>
+        <w:tc>
+          <w:tcPr>
+            <w:tcW w:w="2170" w:type="dxa"/>
+          </w:tcPr>
+          <w:p>
+            <w:pPr>
+              <w:pStyle w:val="NormalWeb"/>
+              <w:jc w:val="both"/>
+              <w:rPr>
+                <w:rFonts w:ascii="Calibri" w:hAnsi="Calibri" w:cs="Calibri"/>
+                <w:color w:val="000000"/>
+                <w:sz w:val="22"/>
+                <w:szCs w:val="22"/>
+                <w:lang w:val="en-US"/>
+              </w:rPr>
+            </w:pPr>
+            <w:r>
+              <w:rPr>
+                <w:rFonts w:ascii="Calibri" w:hAnsi="Calibri" w:cs="Calibri"/>
+                <w:color w:val="000000"/>
+                <w:sz w:val="22"/>
+                <w:szCs w:val="22"/>
+                <w:lang w:val="en-US"/>
+              </w:rPr>
+              <w:t>3:1</w:t>
+            </w:r>
+          </w:p>
+        </w:tc>
+      </w:tr>
+      <w:tr>
+        <w:trPr>
+          <w:trHeight w:val="154"/>
+        </w:trPr>
+        <w:tc>
+          <w:tcPr>
+            <w:tcW w:w="2170" w:type="dxa"/>
+          </w:tcPr>
+          <w:p>
+            <w:pPr>
+              <w:pStyle w:val="NormalWeb"/>
+              <w:jc w:val="both"/>
+              <w:rPr>
+                <w:rFonts w:ascii="Calibri" w:hAnsi="Calibri" w:cs="Calibri"/>
+                <w:color w:val="000000"/>
+                <w:sz w:val="22"/>
+                <w:szCs w:val="22"/>
+                <w:lang w:val="en-US"/>
+              </w:rPr>
+            </w:pPr>
+            <w:r>
+              <w:rPr>
+                <w:rFonts w:ascii="Calibri" w:hAnsi="Calibri" w:cs="Calibri"/>
+                <w:color w:val="000000"/>
+                <w:sz w:val="22"/>
+                <w:szCs w:val="22"/>
+                <w:lang w:val="en-US"/>
+              </w:rPr>
+              <w:t>Attack</w:t>
+            </w:r>
+          </w:p>
+        </w:tc>
+        <w:tc>
+          <w:tcPr>
+            <w:tcW w:w="2170" w:type="dxa"/>
+          </w:tcPr>
+          <w:p>
+            <w:pPr>
+              <w:pStyle w:val="NormalWeb"/>
+              <w:jc w:val="both"/>
+              <w:rPr>
+                <w:rFonts w:ascii="Calibri" w:hAnsi="Calibri" w:cs="Calibri"/>
+                <w:color w:val="000000"/>
+                <w:sz w:val="22"/>
+                <w:szCs w:val="22"/>
+                <w:lang w:val="en-US"/>
+              </w:rPr>
+            </w:pPr>
+            <w:r>
+              <w:rPr>
+                <w:rFonts w:ascii="Calibri" w:hAnsi="Calibri" w:cs="Calibri"/>
+                <w:color w:val="000000"/>
+                <w:sz w:val="22"/>
+                <w:szCs w:val="22"/>
+                <w:lang w:val="en-US"/>
+              </w:rPr>
+              <w:t>Hasty</w:t>
+            </w:r>
+          </w:p>
+        </w:tc>
+        <w:tc>
+          <w:tcPr>
+            <w:tcW w:w="2170" w:type="dxa"/>
+          </w:tcPr>
+          <w:p>
+            <w:pPr>
+              <w:pStyle w:val="NormalWeb"/>
+              <w:jc w:val="both"/>
+              <w:rPr>
+                <w:rFonts w:ascii="Calibri" w:hAnsi="Calibri" w:cs="Calibri"/>
+                <w:color w:val="000000"/>
+                <w:sz w:val="22"/>
+                <w:szCs w:val="22"/>
+                <w:lang w:val="en-US"/>
+              </w:rPr>
+            </w:pPr>
+            <w:r>
+              <w:rPr>
+                <w:rFonts w:ascii="Calibri" w:hAnsi="Calibri" w:cs="Calibri"/>
+                <w:color w:val="000000"/>
+                <w:sz w:val="22"/>
+                <w:szCs w:val="22"/>
+                <w:lang w:val="en-US"/>
+              </w:rPr>
+              <w:t>2.5:1</w:t>
+            </w:r>
+          </w:p>
+        </w:tc>
+      </w:tr>
+      <w:tr>
+        <w:trPr>
+          <w:trHeight w:val="146"/>
+        </w:trPr>
+        <w:tc>
+          <w:tcPr>
+            <w:tcW w:w="2170" w:type="dxa"/>
+          </w:tcPr>
+          <w:p>
+            <w:pPr>
+              <w:pStyle w:val="NormalWeb"/>
+              <w:jc w:val="both"/>
+              <w:rPr>
+                <w:rFonts w:ascii="Calibri" w:hAnsi="Calibri" w:cs="Calibri"/>
+                <w:color w:val="000000"/>
+                <w:sz w:val="22"/>
+                <w:szCs w:val="22"/>
+                <w:lang w:val="en-US"/>
+              </w:rPr>
+            </w:pPr>
+            <w:r>
+              <w:rPr>
+                <w:rFonts w:ascii="Calibri" w:hAnsi="Calibri" w:cs="Calibri"/>
+                <w:color w:val="000000"/>
+                <w:sz w:val="22"/>
+                <w:szCs w:val="22"/>
+                <w:lang w:val="en-US"/>
+              </w:rPr>
+              <w:t>Counter-attack</w:t>
+            </w:r>
+          </w:p>
+        </w:tc>
+        <w:tc>
+          <w:tcPr>
+            <w:tcW w:w="2170" w:type="dxa"/>
+          </w:tcPr>
+          <w:p>
+            <w:pPr>
+              <w:pStyle w:val="NormalWeb"/>
+              <w:jc w:val="both"/>
+              <w:rPr>
+                <w:rFonts w:ascii="Calibri" w:hAnsi="Calibri" w:cs="Calibri"/>
+                <w:color w:val="000000"/>
+                <w:sz w:val="22"/>
+                <w:szCs w:val="22"/>
+                <w:lang w:val="en-US"/>
+              </w:rPr>
+            </w:pPr>
+            <w:r>
+              <w:rPr>
+                <w:rFonts w:ascii="Calibri" w:hAnsi="Calibri" w:cs="Calibri"/>
+                <w:color w:val="000000"/>
+                <w:sz w:val="22"/>
+                <w:szCs w:val="22"/>
+                <w:lang w:val="en-US"/>
+              </w:rPr>
+              <w:t>Flank</w:t>
+            </w:r>
+          </w:p>
+        </w:tc>
+        <w:tc>
+          <w:tcPr>
+            <w:tcW w:w="2170" w:type="dxa"/>
+          </w:tcPr>
+          <w:p>
+            <w:pPr>
+              <w:pStyle w:val="NormalWeb"/>
+              <w:jc w:val="both"/>
+              <w:rPr>
+                <w:rFonts w:ascii="Calibri" w:hAnsi="Calibri" w:cs="Calibri"/>
+                <w:color w:val="000000"/>
+                <w:sz w:val="22"/>
+                <w:szCs w:val="22"/>
+                <w:lang w:val="en-US"/>
+              </w:rPr>
+            </w:pPr>
+            <w:r>
+              <w:rPr>
+                <w:rFonts w:ascii="Calibri" w:hAnsi="Calibri" w:cs="Calibri"/>
+                <w:color w:val="000000"/>
+                <w:sz w:val="22"/>
+                <w:szCs w:val="22"/>
+                <w:lang w:val="en-US"/>
+              </w:rPr>
+              <w:t>1:1</w:t>
+            </w:r>
+          </w:p>
+        </w:tc>
+      </w:tr>
+    </w:tbl>
+    <w:p>
+      <w:pPr>
+        <w:pStyle w:val="NormalWeb"/>
+        <w:jc w:val="both"/>
+        <w:rPr>
+          <w:rFonts w:ascii="Calibri" w:hAnsi="Calibri" w:cs="Calibri"/>
+          <w:color w:val="000000"/>
+          <w:sz w:val="22"/>
+          <w:szCs w:val="22"/>
+          <w:lang w:val="en-US"/>
+        </w:rPr>
+      </w:pPr>
+      <w:r>
+        <w:rPr>
+          <w:rFonts w:ascii="Calibri" w:hAnsi="Calibri" w:cs="Calibri"/>
+          <w:color w:val="000000"/>
+          <w:sz w:val="22"/>
+          <w:szCs w:val="22"/>
+          <w:lang w:val="en-US"/>
+        </w:rPr>
+        <w:t xml:space="preserve"> </w:t>
+      </w:r>
+    </w:p>
+    <w:p>
+      <w:pPr>
+        <w:pStyle w:val="NormalWeb"/>
+        <w:jc w:val="both"/>
+        <w:rPr>
+          <w:rFonts w:ascii="Calibri" w:hAnsi="Calibri" w:cs="Calibri"/>
+          <w:color w:val="000000"/>
+          <w:sz w:val="22"/>
+          <w:szCs w:val="22"/>
+          <w:lang w:val="en-US"/>
+        </w:rPr>
+      </w:pPr>
+    </w:p>
+    <w:p>
+      <w:pPr>
+        <w:pStyle w:val="NormalWeb"/>
+        <w:jc w:val="both"/>
+        <w:rPr>
+          <w:rFonts w:ascii="Calibri" w:hAnsi="Calibri" w:cs="Calibri"/>
+          <w:color w:val="000000"/>
+          <w:sz w:val="22"/>
+          <w:szCs w:val="22"/>
+        </w:rPr>
+      </w:pPr>
+    </w:p>
+    <w:p>
+      <w:pPr>
+        <w:pStyle w:val="NormalWeb"/>
+        <w:spacing w:before="0" w:beforeAutospacing="0" w:after="160" w:afterAutospacing="0"/>
+        <w:jc w:val="both"/>
+        <w:rPr>
+          <w:rFonts w:ascii="Calibri" w:hAnsi="Calibri" w:cs="Calibri"/>
+          <w:b/>
+          <w:bCs/>
+          <w:color w:val="000000"/>
+          <w:sz w:val="22"/>
+          <w:szCs w:val="22"/>
+          <w:lang w:val="en-US"/>
+        </w:rPr>
+      </w:pPr>
+    </w:p>
+    <w:p>
+      <w:pPr>
+        <w:pStyle w:val="NormalWeb"/>
+        <w:spacing w:before="0" w:beforeAutospacing="0" w:after="160" w:afterAutospacing="0"/>
+        <w:jc w:val="both"/>
+        <w:rPr>
+          <w:rFonts w:ascii="Calibri" w:hAnsi="Calibri" w:cs="Calibri"/>
+          <w:b/>
+          <w:bCs/>
+          <w:color w:val="000000"/>
+          <w:sz w:val="22"/>
+          <w:szCs w:val="22"/>
+          <w:lang w:val="en-US"/>
+        </w:rPr>
+      </w:pPr>
+    </w:p>
+    <w:p>
+      <w:pPr>
+        <w:pStyle w:val="NormalWeb"/>
+        <w:spacing w:before="0" w:beforeAutospacing="0" w:after="160" w:afterAutospacing="0"/>
+        <w:jc w:val="both"/>
+        <w:rPr>
+          <w:rFonts w:ascii="Calibri" w:hAnsi="Calibri" w:cs="Calibri"/>
+          <w:b/>
+          <w:bCs/>
+          <w:color w:val="000000"/>
+          <w:sz w:val="22"/>
+          <w:szCs w:val="22"/>
+          <w:lang w:val="en-US"/>
+        </w:rPr>
+      </w:pPr>
+    </w:p>
+    <w:p>
+      <w:pPr>
+        <w:pStyle w:val="NormalWeb"/>
+        <w:spacing w:before="0" w:beforeAutospacing="0" w:after="160" w:afterAutospacing="0"/>
+        <w:jc w:val="both"/>
+        <w:rPr>
           <w:lang w:val="en-US"/>
         </w:rPr>
       </w:pPr>
@@ -12185,6 +14718,7 @@
           <w:szCs w:val="22"/>
           <w:lang w:val="en-US"/>
         </w:rPr>
+        <w:lastRenderedPageBreak/>
         <w:t>You won’t be expected to know precisely everything involved but you will need to demonstrate that you have given it serious thought.</w:t>
       </w:r>
       <w:r>
@@ -12328,7 +14862,6 @@
           <w:szCs w:val="22"/>
           <w:lang w:val="en-US"/>
         </w:rPr>
-        <w:lastRenderedPageBreak/>
         <w:t>Chapter 6 Conclusion</w:t>
       </w:r>
     </w:p>
@@ -12896,6 +15429,191 @@
           <w:szCs w:val="18"/>
         </w:rPr>
         <w:t xml:space="preserve">² this portion. Equals to 1024 vs 529. </w:t>
+      </w:r>
+    </w:p>
+  </w:footnote>
+  <w:footnote w:id="6">
+    <w:p>
+      <w:pPr>
+        <w:pStyle w:val="FootnoteText"/>
+      </w:pPr>
+      <w:r>
+        <w:rPr>
+          <w:rStyle w:val="FootnoteReference"/>
+        </w:rPr>
+        <w:footnoteRef/>
+      </w:r>
+      <w:r>
+        <w:t xml:space="preserve"> </w:t>
+      </w:r>
+      <w:r>
+        <w:t>https://en.wikipedia.org/wiki/Trevor_N._Dupuy</w:t>
+      </w:r>
+    </w:p>
+  </w:footnote>
+  <w:footnote w:id="7">
+    <w:p>
+      <w:pPr>
+        <w:pStyle w:val="FootnoteText"/>
+      </w:pPr>
+      <w:r>
+        <w:rPr>
+          <w:rStyle w:val="FootnoteReference"/>
+        </w:rPr>
+        <w:footnoteRef/>
+      </w:r>
+      <w:r>
+        <w:t xml:space="preserve"> </w:t>
+      </w:r>
+      <w:r>
+        <w:t>Dupuy, T.N., Numbers, Predictions &amp; W1ar: The Use of History to Evaluate and Predict the Outcome of Armed Conflict, Hero Books, 1985.</w:t>
+      </w:r>
+    </w:p>
+  </w:footnote>
+  <w:footnote w:id="8">
+    <w:p>
+      <w:pPr>
+        <w:pStyle w:val="FootnoteText"/>
+      </w:pPr>
+      <w:r>
+        <w:rPr>
+          <w:rStyle w:val="FootnoteReference"/>
+        </w:rPr>
+        <w:footnoteRef/>
+      </w:r>
+      <w:r>
+        <w:t xml:space="preserve"> </w:t>
+      </w:r>
+      <w:r>
+        <w:t>WOMACK, James K., “</w:t>
+      </w:r>
+      <w:r>
+        <w:t>Soviet Correlation of Forces and Means: Quantifying Modern Operations</w:t>
+      </w:r>
+      <w:r>
+        <w:t xml:space="preserve">”, </w:t>
+      </w:r>
+      <w:r>
+        <w:t>Master’s Thesis, US Army Command and General Staff College, Fort Leavenworth, KS, 199</w:t>
+      </w:r>
+      <w:r>
+        <w:t>0.</w:t>
+      </w:r>
+    </w:p>
+  </w:footnote>
+  <w:footnote w:id="9">
+    <w:p>
+      <w:pPr>
+        <w:pStyle w:val="FootnoteText"/>
+      </w:pPr>
+      <w:r>
+        <w:rPr>
+          <w:rStyle w:val="FootnoteReference"/>
+        </w:rPr>
+        <w:footnoteRef/>
+      </w:r>
+      <w:r>
+        <w:t xml:space="preserve"> </w:t>
+      </w:r>
+      <w:r>
+        <w:t xml:space="preserve">SMITH, </w:t>
+      </w:r>
+      <w:r>
+        <w:t>Kevin</w:t>
+      </w:r>
+      <w:r>
+        <w:t xml:space="preserve"> B., </w:t>
+      </w:r>
+      <w:r>
+        <w:t>“The Calculus of War: The Role and Use of Quantitative Decision Aids at the</w:t>
+      </w:r>
+      <w:r>
+        <w:t xml:space="preserve"> </w:t>
+      </w:r>
+      <w:r>
+        <w:t>Tactical Level of War”</w:t>
+      </w:r>
+      <w:r>
+        <w:t>, M</w:t>
+      </w:r>
+      <w:r>
+        <w:t xml:space="preserve">aster’s </w:t>
+      </w:r>
+      <w:r>
+        <w:t>T</w:t>
+      </w:r>
+      <w:r>
+        <w:t>hesis, US Army Command and General Staff College, Fort Leavenworth, KS</w:t>
+      </w:r>
+      <w:r>
+        <w:t xml:space="preserve">, </w:t>
+      </w:r>
+      <w:r>
+        <w:t>1993</w:t>
+      </w:r>
+      <w:r>
+        <w:t>.</w:t>
+      </w:r>
+    </w:p>
+  </w:footnote>
+  <w:footnote w:id="10">
+    <w:p>
+      <w:pPr>
+        <w:pStyle w:val="FootnoteText"/>
+      </w:pPr>
+      <w:r>
+        <w:rPr>
+          <w:rStyle w:val="FootnoteReference"/>
+        </w:rPr>
+        <w:footnoteRef/>
+      </w:r>
+      <w:r>
+        <w:t xml:space="preserve"> </w:t>
+      </w:r>
+      <w:r>
+        <w:t>CHRISTIAN Jashua T., “</w:t>
+      </w:r>
+      <w:r>
+        <w:t>An Examination of Force Ratios</w:t>
+      </w:r>
+      <w:r>
+        <w:t>”</w:t>
+      </w:r>
+      <w:r>
+        <w:t>,</w:t>
+      </w:r>
+      <w:r>
+        <w:t xml:space="preserve"> Master’s Thesis, </w:t>
+      </w:r>
+      <w:r>
+        <w:t>US Army</w:t>
+      </w:r>
+      <w:r>
+        <w:t xml:space="preserve">, </w:t>
+      </w:r>
+      <w:r>
+        <w:t>School of Advanced Military Studies</w:t>
+      </w:r>
+      <w:r>
+        <w:t xml:space="preserve">, </w:t>
+      </w:r>
+      <w:r>
+        <w:t>US Army Command and General Staff College</w:t>
+      </w:r>
+      <w:r>
+        <w:t xml:space="preserve">, </w:t>
+      </w:r>
+      <w:r>
+        <w:t>Fort Leavenworth, KS</w:t>
+      </w:r>
+      <w:r>
+        <w:t xml:space="preserve">, </w:t>
+      </w:r>
+      <w:r>
+        <w:t>2019</w:t>
+      </w:r>
+      <w:r>
+        <w:t>.</w:t>
       </w:r>
     </w:p>
   </w:footnote>

--- a/PhD Research Proposal.docx
+++ b/PhD Research Proposal.docx
@@ -459,22 +459,8 @@
           <w:szCs w:val="22"/>
           <w:lang w:val="en-US"/>
         </w:rPr>
-        <w:t>2.</w:t>
-      </w:r>
-      <w:proofErr w:type="gramStart"/>
-      <w:r>
-        <w:rPr>
-          <w:rFonts w:ascii="Calibri" w:hAnsi="Calibri" w:cs="Calibri"/>
-          <w:b/>
-          <w:bCs/>
-          <w:color w:val="000000"/>
-          <w:sz w:val="22"/>
-          <w:szCs w:val="22"/>
-          <w:lang w:val="en-US"/>
-        </w:rPr>
-        <w:t>1.Paragraph</w:t>
-      </w:r>
-      <w:proofErr w:type="gramEnd"/>
+        <w:t>2.1.Paragraph</w:t>
+      </w:r>
     </w:p>
     <w:p>
       <w:pPr>
@@ -728,29 +714,7 @@
           <w:szCs w:val="22"/>
           <w:lang w:val="en-US"/>
         </w:rPr>
-        <w:t xml:space="preserve">Present: research statement </w:t>
-      </w:r>
-      <w:proofErr w:type="gramStart"/>
-      <w:r>
-        <w:rPr>
-          <w:rFonts w:ascii="Calibri" w:hAnsi="Calibri" w:cs="Calibri"/>
-          <w:color w:val="000000"/>
-          <w:sz w:val="22"/>
-          <w:szCs w:val="22"/>
-          <w:lang w:val="en-US"/>
-        </w:rPr>
-        <w:t>form</w:t>
-      </w:r>
-      <w:proofErr w:type="gramEnd"/>
-      <w:r>
-        <w:rPr>
-          <w:rFonts w:ascii="Calibri" w:hAnsi="Calibri" w:cs="Calibri"/>
-          <w:color w:val="000000"/>
-          <w:sz w:val="22"/>
-          <w:szCs w:val="22"/>
-          <w:lang w:val="en-US"/>
-        </w:rPr>
-        <w:t xml:space="preserve"> of hypothesis, goal statement or project statement</w:t>
+        <w:t>Present: research statement form of hypothesis, goal statement or project statement</w:t>
       </w:r>
     </w:p>
     <w:p>
@@ -2279,29 +2243,7 @@
           <w:szCs w:val="24"/>
           <w:lang w:val="en-US"/>
         </w:rPr>
-        <w:t xml:space="preserve">As a result of this </w:t>
-      </w:r>
-      <w:proofErr w:type="gramStart"/>
-      <w:r>
-        <w:rPr>
-          <w:rFonts w:ascii="Times New Roman" w:hAnsi="Times New Roman" w:cs="Times New Roman"/>
-          <w:color w:val="000000"/>
-          <w:sz w:val="24"/>
-          <w:szCs w:val="24"/>
-          <w:lang w:val="en-US"/>
-        </w:rPr>
-        <w:t>assertion</w:t>
-      </w:r>
-      <w:proofErr w:type="gramEnd"/>
-      <w:r>
-        <w:rPr>
-          <w:rFonts w:ascii="Times New Roman" w:hAnsi="Times New Roman" w:cs="Times New Roman"/>
-          <w:color w:val="000000"/>
-          <w:sz w:val="24"/>
-          <w:szCs w:val="24"/>
-          <w:lang w:val="en-US"/>
-        </w:rPr>
-        <w:t xml:space="preserve"> he points out as a </w:t>
+        <w:t xml:space="preserve">As a result of this assertion he points out as a </w:t>
       </w:r>
       <w:r>
         <w:rPr>
@@ -3639,21 +3581,7 @@
         <w:rPr>
           <w:lang w:val="en-US"/>
         </w:rPr>
-        <w:t xml:space="preserve">Clausewitz refers to superiority of numbers to a condition. </w:t>
-      </w:r>
-      <w:proofErr w:type="gramStart"/>
-      <w:r>
-        <w:rPr>
-          <w:lang w:val="en-US"/>
-        </w:rPr>
-        <w:t>So</w:t>
-      </w:r>
-      <w:proofErr w:type="gramEnd"/>
-      <w:r>
-        <w:rPr>
-          <w:lang w:val="en-US"/>
-        </w:rPr>
-        <w:t xml:space="preserve"> if this condition is not met, which I will analyze in my research, then there must be something else, matters for the victory of the battle.</w:t>
+        <w:t>Clausewitz refers to superiority of numbers to a condition. So if this condition is not met, which I will analyze in my research, then there must be something else, matters for the victory of the battle.</w:t>
       </w:r>
     </w:p>
     <w:p>
@@ -3675,21 +3603,7 @@
         <w:rPr>
           <w:lang w:val="en-US"/>
         </w:rPr>
-        <w:t xml:space="preserve">İf we apply here, marginal benefit concept of economy, increase in one area will not </w:t>
-      </w:r>
-      <w:proofErr w:type="gramStart"/>
-      <w:r>
-        <w:rPr>
-          <w:lang w:val="en-US"/>
-        </w:rPr>
-        <w:t>effect</w:t>
-      </w:r>
-      <w:proofErr w:type="gramEnd"/>
-      <w:r>
-        <w:rPr>
-          <w:lang w:val="en-US"/>
-        </w:rPr>
-        <w:t xml:space="preserve"> after certain point. So here, </w:t>
+        <w:t xml:space="preserve">İf we apply here, marginal benefit concept of economy, increase in one area will not effect after certain point. So here, </w:t>
       </w:r>
       <w:proofErr w:type="spellStart"/>
       <w:r>
@@ -3731,21 +3645,7 @@
         <w:rPr>
           <w:lang w:val="en-US"/>
         </w:rPr>
-        <w:t xml:space="preserve"> the victory. But I will analyze, how this gradual force accumulation effects victory. Is it increasing as force increase or after some point in comes to stalemate, or it doesn’t effect after one </w:t>
-      </w:r>
-      <w:proofErr w:type="gramStart"/>
-      <w:r>
-        <w:rPr>
-          <w:lang w:val="en-US"/>
-        </w:rPr>
-        <w:t>point.</w:t>
-      </w:r>
-      <w:proofErr w:type="gramEnd"/>
-      <w:r>
-        <w:rPr>
-          <w:lang w:val="en-US"/>
-        </w:rPr>
-        <w:t xml:space="preserve">  </w:t>
+        <w:t xml:space="preserve"> the victory. But I will analyze, how this gradual force accumulation effects victory. Is it increasing as force increase or after some point in comes to stalemate, or it doesn’t effect after one point.  </w:t>
       </w:r>
     </w:p>
     <w:p>
@@ -3768,21 +3668,7 @@
           <w:lang w:val="en-US"/>
         </w:rPr>
         <w:lastRenderedPageBreak/>
-        <w:t xml:space="preserve">threefold activity of strategy victory lies with adept use of strategy not whole numbers. </w:t>
-      </w:r>
-      <w:proofErr w:type="gramStart"/>
-      <w:r>
-        <w:rPr>
-          <w:lang w:val="en-US"/>
-        </w:rPr>
-        <w:t>So</w:t>
-      </w:r>
-      <w:proofErr w:type="gramEnd"/>
-      <w:r>
-        <w:rPr>
-          <w:lang w:val="en-US"/>
-        </w:rPr>
-        <w:t xml:space="preserve"> deciding when, where, quantity, strategy effects the result. What </w:t>
+        <w:t xml:space="preserve">threefold activity of strategy victory lies with adept use of strategy not whole numbers. So deciding when, where, quantity, strategy effects the result. What </w:t>
       </w:r>
       <w:proofErr w:type="spellStart"/>
       <w:r>
@@ -7140,7 +7026,6 @@
           <w:lang w:val="fr-FR"/>
         </w:rPr>
       </w:pPr>
-      <w:proofErr w:type="gramStart"/>
       <w:r>
         <w:rPr>
           <w:rFonts w:ascii="Calibri" w:hAnsi="Calibri" w:cs="Calibri"/>
@@ -7149,18 +7034,7 @@
           <w:szCs w:val="22"/>
           <w:lang w:val="fr-FR"/>
         </w:rPr>
-        <w:t>b</w:t>
-      </w:r>
-      <w:proofErr w:type="gramEnd"/>
-      <w:r>
-        <w:rPr>
-          <w:rFonts w:ascii="Calibri" w:hAnsi="Calibri" w:cs="Calibri"/>
-          <w:color w:val="000000"/>
-          <w:sz w:val="22"/>
-          <w:szCs w:val="22"/>
-          <w:lang w:val="fr-FR"/>
-        </w:rPr>
-        <w:t>²-r² = constant ------&gt;</w:t>
+        <w:t>b²-r² = constant ------&gt;</w:t>
       </w:r>
       <w:r>
         <w:rPr>
@@ -8862,27 +8736,15 @@
         <w:t xml:space="preserve">The strengths of a number of separate armies of forces successively mobilized and brought into action are represented by the lines </w:t>
       </w:r>
       <w:proofErr w:type="spellStart"/>
-      <w:proofErr w:type="gramStart"/>
-      <w:r>
-        <w:rPr>
-          <w:rFonts w:ascii="Calibri" w:hAnsi="Calibri" w:cs="Calibri"/>
-          <w:color w:val="000000"/>
-          <w:sz w:val="22"/>
-          <w:szCs w:val="22"/>
-          <w:lang w:val="en-US"/>
-        </w:rPr>
-        <w:t>a,b</w:t>
-      </w:r>
-      <w:proofErr w:type="gramEnd"/>
-      <w:r>
-        <w:rPr>
-          <w:rFonts w:ascii="Calibri" w:hAnsi="Calibri" w:cs="Calibri"/>
-          <w:color w:val="000000"/>
-          <w:sz w:val="22"/>
-          <w:szCs w:val="22"/>
-          <w:lang w:val="en-US"/>
-        </w:rPr>
-        <w:t>,c,d,e</w:t>
+      <w:r>
+        <w:rPr>
+          <w:rFonts w:ascii="Calibri" w:hAnsi="Calibri" w:cs="Calibri"/>
+          <w:color w:val="000000"/>
+          <w:sz w:val="22"/>
+          <w:szCs w:val="22"/>
+          <w:lang w:val="en-US"/>
+        </w:rPr>
+        <w:t>a,b,c,d,e</w:t>
       </w:r>
       <w:proofErr w:type="spellEnd"/>
       <w:r>
@@ -11445,7 +11307,6 @@
         <w:t xml:space="preserve">The use of smaller size of projectiles is prohibited by treaty obligation. Any explosive projectile less than 1 lb. weight (400 gr) is banned by the Declaration of </w:t>
       </w:r>
       <w:proofErr w:type="spellStart"/>
-      <w:proofErr w:type="gramStart"/>
       <w:r>
         <w:rPr>
           <w:rFonts w:ascii="Calibri" w:hAnsi="Calibri" w:cs="Calibri"/>
@@ -11457,7 +11318,6 @@
         <w:t>St.Petersbourg</w:t>
       </w:r>
       <w:proofErr w:type="spellEnd"/>
-      <w:proofErr w:type="gramEnd"/>
       <w:r>
         <w:rPr>
           <w:rFonts w:ascii="Calibri" w:hAnsi="Calibri" w:cs="Calibri"/>
@@ -11773,29 +11633,7 @@
           <w:szCs w:val="22"/>
           <w:lang w:val="en-US"/>
         </w:rPr>
-        <w:t xml:space="preserve">Weight and size </w:t>
-      </w:r>
-      <w:proofErr w:type="gramStart"/>
-      <w:r>
-        <w:rPr>
-          <w:rFonts w:ascii="Calibri" w:hAnsi="Calibri" w:cs="Calibri"/>
-          <w:color w:val="000000"/>
-          <w:sz w:val="22"/>
-          <w:szCs w:val="22"/>
-          <w:lang w:val="en-US"/>
-        </w:rPr>
-        <w:t>is</w:t>
-      </w:r>
-      <w:proofErr w:type="gramEnd"/>
-      <w:r>
-        <w:rPr>
-          <w:rFonts w:ascii="Calibri" w:hAnsi="Calibri" w:cs="Calibri"/>
-          <w:color w:val="000000"/>
-          <w:sz w:val="22"/>
-          <w:szCs w:val="22"/>
-          <w:lang w:val="en-US"/>
-        </w:rPr>
-        <w:t xml:space="preserve"> only important when a single hit is sufficient to carry away an important structural member which would have been penetrated without great injury by a bullet of ordinary size. </w:t>
+        <w:t xml:space="preserve">Weight and size is only important when a single hit is sufficient to carry away an important structural member which would have been penetrated without great injury by a bullet of ordinary size. </w:t>
       </w:r>
     </w:p>
     <w:p>
@@ -12344,22 +12182,26 @@
       <w:r>
         <w:rPr>
           <w:rFonts w:ascii="Calibri" w:hAnsi="Calibri" w:cs="Calibri"/>
-          <w:color w:val="000000"/>
-          <w:sz w:val="22"/>
-          <w:szCs w:val="22"/>
-          <w:lang w:val="en-US"/>
-        </w:rPr>
-        <w:t>S</w:t>
-      </w:r>
-      <w:r>
-        <w:rPr>
-          <w:rFonts w:ascii="Calibri" w:hAnsi="Calibri" w:cs="Calibri"/>
-          <w:color w:val="000000"/>
-          <w:sz w:val="22"/>
-          <w:szCs w:val="22"/>
-          <w:lang w:val="en-US"/>
-        </w:rPr>
-        <w:t>oviet Correlation of Forces and Means: Quantifying Modern Operations</w:t>
+          <w:b/>
+          <w:bCs/>
+          <w:color w:val="000000"/>
+          <w:sz w:val="22"/>
+          <w:szCs w:val="22"/>
+          <w:highlight w:val="yellow"/>
+          <w:lang w:val="en-US"/>
+        </w:rPr>
+        <w:t>Soviet Correlation of Forces and Means:</w:t>
+      </w:r>
+      <w:r>
+        <w:rPr>
+          <w:rFonts w:ascii="Calibri" w:hAnsi="Calibri" w:cs="Calibri"/>
+          <w:color w:val="000000"/>
+          <w:sz w:val="22"/>
+          <w:szCs w:val="22"/>
+          <w:highlight w:val="yellow"/>
+          <w:lang w:val="en-US"/>
+        </w:rPr>
+        <w:t xml:space="preserve"> Quantifying Modern Operations</w:t>
       </w:r>
       <w:r>
         <w:rPr>
@@ -12368,6 +12210,7 @@
           <w:color w:val="000000"/>
           <w:sz w:val="22"/>
           <w:szCs w:val="22"/>
+          <w:highlight w:val="yellow"/>
           <w:lang w:val="en-US"/>
         </w:rPr>
         <w:footnoteReference w:id="8"/>
@@ -12378,6 +12221,7 @@
           <w:color w:val="000000"/>
           <w:sz w:val="22"/>
           <w:szCs w:val="22"/>
+          <w:highlight w:val="yellow"/>
           <w:lang w:val="en-US"/>
         </w:rPr>
         <w:t>:</w:t>
@@ -12473,20 +12317,8 @@
           <w:szCs w:val="22"/>
           <w:lang w:val="en-US"/>
         </w:rPr>
-        <w:t xml:space="preserve">Soviet OR theory borrowed heavily from Western works; specifically, from </w:t>
-      </w:r>
-      <w:proofErr w:type="gramStart"/>
-      <w:r>
-        <w:rPr>
-          <w:rFonts w:ascii="Calibri" w:hAnsi="Calibri" w:cs="Calibri"/>
-          <w:color w:val="000000"/>
-          <w:sz w:val="22"/>
-          <w:szCs w:val="22"/>
-          <w:lang w:val="en-US"/>
-        </w:rPr>
-        <w:t>their</w:t>
-      </w:r>
-      <w:proofErr w:type="gramEnd"/>
+        <w:t>Soviet OR theory borrowed heavily from Western works; specifically, from their</w:t>
+      </w:r>
     </w:p>
     <w:p>
       <w:pPr>
@@ -12885,27 +12717,7 @@
           <w:szCs w:val="22"/>
           <w:lang w:val="en-US"/>
         </w:rPr>
-        <w:t>methodology</w:t>
-      </w:r>
-      <w:r>
-        <w:rPr>
-          <w:rFonts w:ascii="Calibri" w:hAnsi="Calibri" w:cs="Calibri"/>
-          <w:color w:val="000000"/>
-          <w:sz w:val="22"/>
-          <w:szCs w:val="22"/>
-          <w:lang w:val="en-US"/>
-        </w:rPr>
-        <w:t xml:space="preserve"> is applied in Soviet operational and tactical </w:t>
-      </w:r>
-      <w:r>
-        <w:rPr>
-          <w:rFonts w:ascii="Calibri" w:hAnsi="Calibri" w:cs="Calibri"/>
-          <w:color w:val="000000"/>
-          <w:sz w:val="22"/>
-          <w:szCs w:val="22"/>
-          <w:lang w:val="en-US"/>
-        </w:rPr>
-        <w:t>decision making</w:t>
+        <w:t>methodology is applied in Soviet operational and tactical decision making</w:t>
       </w:r>
       <w:r>
         <w:rPr>
@@ -12933,9 +12745,12 @@
       <w:r>
         <w:rPr>
           <w:rFonts w:ascii="Calibri" w:hAnsi="Calibri" w:cs="Calibri"/>
-          <w:color w:val="000000"/>
-          <w:sz w:val="22"/>
-          <w:szCs w:val="22"/>
+          <w:b/>
+          <w:bCs/>
+          <w:color w:val="000000"/>
+          <w:sz w:val="22"/>
+          <w:szCs w:val="22"/>
+          <w:highlight w:val="yellow"/>
           <w:lang w:val="en-US"/>
         </w:rPr>
         <w:t>T</w:t>
@@ -12943,9 +12758,12 @@
       <w:r>
         <w:rPr>
           <w:rFonts w:ascii="Calibri" w:hAnsi="Calibri" w:cs="Calibri"/>
-          <w:color w:val="000000"/>
-          <w:sz w:val="22"/>
-          <w:szCs w:val="22"/>
+          <w:b/>
+          <w:bCs/>
+          <w:color w:val="000000"/>
+          <w:sz w:val="22"/>
+          <w:szCs w:val="22"/>
+          <w:highlight w:val="yellow"/>
           <w:lang w:val="en-US"/>
         </w:rPr>
         <w:t>he Calculus of War:</w:t>
@@ -12956,6 +12774,63 @@
           <w:color w:val="000000"/>
           <w:sz w:val="22"/>
           <w:szCs w:val="22"/>
+          <w:highlight w:val="yellow"/>
+          <w:lang w:val="en-US"/>
+        </w:rPr>
+        <w:t xml:space="preserve"> T</w:t>
+      </w:r>
+      <w:r>
+        <w:rPr>
+          <w:rFonts w:ascii="Calibri" w:hAnsi="Calibri" w:cs="Calibri"/>
+          <w:color w:val="000000"/>
+          <w:sz w:val="22"/>
+          <w:szCs w:val="22"/>
+          <w:highlight w:val="yellow"/>
+          <w:lang w:val="en-US"/>
+        </w:rPr>
+        <w:t>he Role and Use of Quantitative Decision Aids at the Tactical Level of War</w:t>
+      </w:r>
+      <w:r>
+        <w:rPr>
+          <w:rStyle w:val="FootnoteReference"/>
+          <w:rFonts w:ascii="Calibri" w:hAnsi="Calibri" w:cs="Calibri"/>
+          <w:color w:val="000000"/>
+          <w:sz w:val="22"/>
+          <w:szCs w:val="22"/>
+          <w:highlight w:val="yellow"/>
+          <w:lang w:val="en-US"/>
+        </w:rPr>
+        <w:footnoteReference w:id="9"/>
+      </w:r>
+    </w:p>
+    <w:p>
+      <w:pPr>
+        <w:pStyle w:val="NormalWeb"/>
+        <w:jc w:val="both"/>
+        <w:rPr>
+          <w:rFonts w:ascii="Calibri" w:hAnsi="Calibri" w:cs="Calibri"/>
+          <w:color w:val="000000"/>
+          <w:sz w:val="22"/>
+          <w:szCs w:val="22"/>
+          <w:lang w:val="en-US"/>
+        </w:rPr>
+      </w:pPr>
+      <w:r>
+        <w:rPr>
+          <w:rFonts w:ascii="Calibri" w:hAnsi="Calibri" w:cs="Calibri"/>
+          <w:color w:val="000000"/>
+          <w:sz w:val="22"/>
+          <w:szCs w:val="22"/>
+          <w:lang w:val="en-US"/>
+        </w:rPr>
+        <w:t>The current command estimate process used by the U.S. Army is largely personality</w:t>
+      </w:r>
+      <w:r>
+        <w:rPr>
+          <w:rFonts w:ascii="Calibri" w:hAnsi="Calibri" w:cs="Calibri"/>
+          <w:color w:val="000000"/>
+          <w:sz w:val="22"/>
+          <w:szCs w:val="22"/>
           <w:lang w:val="en-US"/>
         </w:rPr>
         <w:t xml:space="preserve"> </w:t>
@@ -12968,28 +12843,663 @@
           <w:szCs w:val="22"/>
           <w:lang w:val="en-US"/>
         </w:rPr>
-        <w:t>T</w:t>
-      </w:r>
-      <w:r>
-        <w:rPr>
-          <w:rFonts w:ascii="Calibri" w:hAnsi="Calibri" w:cs="Calibri"/>
-          <w:color w:val="000000"/>
-          <w:sz w:val="22"/>
-          <w:szCs w:val="22"/>
-          <w:lang w:val="en-US"/>
-        </w:rPr>
-        <w:t>he Role and Use of Quantitative Decision Aids at the Tactical Level of War</w:t>
+        <w:t>driven. The desires and vision of the commander serve as the primary focus of</w:t>
+      </w:r>
+      <w:r>
+        <w:rPr>
+          <w:rFonts w:ascii="Calibri" w:hAnsi="Calibri" w:cs="Calibri"/>
+          <w:color w:val="000000"/>
+          <w:sz w:val="22"/>
+          <w:szCs w:val="22"/>
+          <w:lang w:val="en-US"/>
+        </w:rPr>
+        <w:t xml:space="preserve"> </w:t>
+      </w:r>
+      <w:r>
+        <w:rPr>
+          <w:rFonts w:ascii="Calibri" w:hAnsi="Calibri" w:cs="Calibri"/>
+          <w:color w:val="000000"/>
+          <w:sz w:val="22"/>
+          <w:szCs w:val="22"/>
+          <w:lang w:val="en-US"/>
+        </w:rPr>
+        <w:t xml:space="preserve">this process. While this relationship is functional for the </w:t>
+      </w:r>
+      <w:proofErr w:type="spellStart"/>
+      <w:r>
+        <w:rPr>
+          <w:rFonts w:ascii="Calibri" w:hAnsi="Calibri" w:cs="Calibri"/>
+          <w:color w:val="000000"/>
+          <w:sz w:val="22"/>
+          <w:szCs w:val="22"/>
+          <w:lang w:val="en-US"/>
+        </w:rPr>
+        <w:t>U.S.Ar</w:t>
+      </w:r>
+      <w:r>
+        <w:rPr>
+          <w:rFonts w:ascii="Calibri" w:hAnsi="Calibri" w:cs="Calibri"/>
+          <w:color w:val="000000"/>
+          <w:sz w:val="22"/>
+          <w:szCs w:val="22"/>
+          <w:lang w:val="en-US"/>
+        </w:rPr>
+        <w:t>my</w:t>
+      </w:r>
+      <w:proofErr w:type="spellEnd"/>
+      <w:r>
+        <w:rPr>
+          <w:rFonts w:ascii="Calibri" w:hAnsi="Calibri" w:cs="Calibri"/>
+          <w:color w:val="000000"/>
+          <w:sz w:val="22"/>
+          <w:szCs w:val="22"/>
+          <w:lang w:val="en-US"/>
+        </w:rPr>
+        <w:t>, more</w:t>
+      </w:r>
+      <w:r>
+        <w:rPr>
+          <w:rFonts w:ascii="Calibri" w:hAnsi="Calibri" w:cs="Calibri"/>
+          <w:color w:val="000000"/>
+          <w:sz w:val="22"/>
+          <w:szCs w:val="22"/>
+          <w:lang w:val="en-US"/>
+        </w:rPr>
+        <w:t xml:space="preserve"> </w:t>
+      </w:r>
+      <w:r>
+        <w:rPr>
+          <w:rFonts w:ascii="Calibri" w:hAnsi="Calibri" w:cs="Calibri"/>
+          <w:color w:val="000000"/>
+          <w:sz w:val="22"/>
+          <w:szCs w:val="22"/>
+          <w:lang w:val="en-US"/>
+        </w:rPr>
+        <w:t>attention needs to be given to the physical aspects of land warfare - most of</w:t>
+      </w:r>
+      <w:r>
+        <w:rPr>
+          <w:rFonts w:ascii="Calibri" w:hAnsi="Calibri" w:cs="Calibri"/>
+          <w:color w:val="000000"/>
+          <w:sz w:val="22"/>
+          <w:szCs w:val="22"/>
+          <w:lang w:val="en-US"/>
+        </w:rPr>
+        <w:t xml:space="preserve"> </w:t>
+      </w:r>
+      <w:r>
+        <w:rPr>
+          <w:rFonts w:ascii="Calibri" w:hAnsi="Calibri" w:cs="Calibri"/>
+          <w:color w:val="000000"/>
+          <w:sz w:val="22"/>
+          <w:szCs w:val="22"/>
+          <w:lang w:val="en-US"/>
+        </w:rPr>
+        <w:t>which are quantifiable with simple decision aids. The thesis traces the use</w:t>
+      </w:r>
+      <w:r>
+        <w:rPr>
+          <w:rFonts w:ascii="Calibri" w:hAnsi="Calibri" w:cs="Calibri"/>
+          <w:color w:val="000000"/>
+          <w:sz w:val="22"/>
+          <w:szCs w:val="22"/>
+          <w:lang w:val="en-US"/>
+        </w:rPr>
+        <w:t xml:space="preserve"> </w:t>
+      </w:r>
+      <w:r>
+        <w:rPr>
+          <w:rFonts w:ascii="Calibri" w:hAnsi="Calibri" w:cs="Calibri"/>
+          <w:color w:val="000000"/>
+          <w:sz w:val="22"/>
+          <w:szCs w:val="22"/>
+          <w:lang w:val="en-US"/>
+        </w:rPr>
+        <w:t>of quantitative decision aids through history to develop the schools of thought</w:t>
+      </w:r>
+      <w:r>
+        <w:rPr>
+          <w:rFonts w:ascii="Calibri" w:hAnsi="Calibri" w:cs="Calibri"/>
+          <w:color w:val="000000"/>
+          <w:sz w:val="22"/>
+          <w:szCs w:val="22"/>
+          <w:lang w:val="en-US"/>
+        </w:rPr>
+        <w:t xml:space="preserve"> </w:t>
+      </w:r>
+      <w:r>
+        <w:rPr>
+          <w:rFonts w:ascii="Calibri" w:hAnsi="Calibri" w:cs="Calibri"/>
+          <w:color w:val="000000"/>
+          <w:sz w:val="22"/>
+          <w:szCs w:val="22"/>
+          <w:lang w:val="en-US"/>
+        </w:rPr>
+        <w:t>that impact on the issue. It then isolates several different quantitative</w:t>
+      </w:r>
+      <w:r>
+        <w:rPr>
+          <w:rFonts w:ascii="Calibri" w:hAnsi="Calibri" w:cs="Calibri"/>
+          <w:color w:val="000000"/>
+          <w:sz w:val="22"/>
+          <w:szCs w:val="22"/>
+          <w:lang w:val="en-US"/>
+        </w:rPr>
+        <w:t xml:space="preserve"> </w:t>
+      </w:r>
+      <w:r>
+        <w:rPr>
+          <w:rFonts w:ascii="Calibri" w:hAnsi="Calibri" w:cs="Calibri"/>
+          <w:color w:val="000000"/>
+          <w:sz w:val="22"/>
+          <w:szCs w:val="22"/>
+          <w:lang w:val="en-US"/>
+        </w:rPr>
+        <w:t>decision aids, and then uses them in three case studies to demonstrate their</w:t>
+      </w:r>
+      <w:r>
+        <w:rPr>
+          <w:rFonts w:ascii="Calibri" w:hAnsi="Calibri" w:cs="Calibri"/>
+          <w:color w:val="000000"/>
+          <w:sz w:val="22"/>
+          <w:szCs w:val="22"/>
+          <w:lang w:val="en-US"/>
+        </w:rPr>
+        <w:t xml:space="preserve"> </w:t>
+      </w:r>
+      <w:r>
+        <w:rPr>
+          <w:rFonts w:ascii="Calibri" w:hAnsi="Calibri" w:cs="Calibri"/>
+          <w:color w:val="000000"/>
+          <w:sz w:val="22"/>
+          <w:szCs w:val="22"/>
+          <w:lang w:val="en-US"/>
+        </w:rPr>
+        <w:t>utility to the tactical decision maker. Finally, the thesis explores some</w:t>
+      </w:r>
+      <w:r>
+        <w:rPr>
+          <w:rFonts w:ascii="Calibri" w:hAnsi="Calibri" w:cs="Calibri"/>
+          <w:color w:val="000000"/>
+          <w:sz w:val="22"/>
+          <w:szCs w:val="22"/>
+          <w:lang w:val="en-US"/>
+        </w:rPr>
+        <w:t xml:space="preserve"> </w:t>
+      </w:r>
+      <w:r>
+        <w:rPr>
+          <w:rFonts w:ascii="Calibri" w:hAnsi="Calibri" w:cs="Calibri"/>
+          <w:color w:val="000000"/>
+          <w:sz w:val="22"/>
+          <w:szCs w:val="22"/>
+          <w:lang w:val="en-US"/>
+        </w:rPr>
+        <w:t>problems with the current contributions of Operations Research to tactical</w:t>
+      </w:r>
+      <w:r>
+        <w:rPr>
+          <w:rFonts w:ascii="Calibri" w:hAnsi="Calibri" w:cs="Calibri"/>
+          <w:color w:val="000000"/>
+          <w:sz w:val="22"/>
+          <w:szCs w:val="22"/>
+          <w:lang w:val="en-US"/>
+        </w:rPr>
+        <w:t xml:space="preserve"> </w:t>
+      </w:r>
+      <w:r>
+        <w:rPr>
+          <w:rFonts w:ascii="Calibri" w:hAnsi="Calibri" w:cs="Calibri"/>
+          <w:color w:val="000000"/>
+          <w:sz w:val="22"/>
+          <w:szCs w:val="22"/>
+          <w:lang w:val="en-US"/>
+        </w:rPr>
+        <w:t>decision making.</w:t>
+      </w:r>
+    </w:p>
+    <w:p>
+      <w:pPr>
+        <w:pStyle w:val="NormalWeb"/>
+        <w:jc w:val="both"/>
+        <w:rPr>
+          <w:rFonts w:ascii="Calibri" w:hAnsi="Calibri" w:cs="Calibri"/>
+          <w:color w:val="000000"/>
+          <w:sz w:val="22"/>
+          <w:szCs w:val="22"/>
+          <w:lang w:val="en-US"/>
+        </w:rPr>
+      </w:pPr>
+      <w:r>
+        <w:rPr>
+          <w:rFonts w:ascii="Calibri" w:hAnsi="Calibri" w:cs="Calibri"/>
+          <w:color w:val="000000"/>
+          <w:sz w:val="22"/>
+          <w:szCs w:val="22"/>
+          <w:lang w:val="en-US"/>
+        </w:rPr>
+        <w:t xml:space="preserve">Smith points out that there are </w:t>
+      </w:r>
+      <w:r>
+        <w:rPr>
+          <w:rFonts w:ascii="Calibri" w:hAnsi="Calibri" w:cs="Calibri"/>
+          <w:color w:val="000000"/>
+          <w:sz w:val="22"/>
+          <w:szCs w:val="22"/>
+          <w:lang w:val="en-US"/>
+        </w:rPr>
+        <w:t>two schools of thought--moral and</w:t>
+      </w:r>
+      <w:r>
+        <w:rPr>
+          <w:rFonts w:ascii="Calibri" w:hAnsi="Calibri" w:cs="Calibri"/>
+          <w:color w:val="000000"/>
+          <w:sz w:val="22"/>
+          <w:szCs w:val="22"/>
+          <w:lang w:val="en-US"/>
+        </w:rPr>
+        <w:t xml:space="preserve"> </w:t>
+      </w:r>
+      <w:r>
+        <w:rPr>
+          <w:rFonts w:ascii="Calibri" w:hAnsi="Calibri" w:cs="Calibri"/>
+          <w:color w:val="000000"/>
+          <w:sz w:val="22"/>
+          <w:szCs w:val="22"/>
+          <w:lang w:val="en-US"/>
+        </w:rPr>
+        <w:t>quantitative--are not competitors. They are, in fact. complimentary.</w:t>
+      </w:r>
+      <w:r>
+        <w:rPr>
+          <w:rFonts w:ascii="Calibri" w:hAnsi="Calibri" w:cs="Calibri"/>
+          <w:color w:val="000000"/>
+          <w:sz w:val="22"/>
+          <w:szCs w:val="22"/>
+          <w:lang w:val="en-US"/>
+        </w:rPr>
+        <w:t xml:space="preserve"> </w:t>
+      </w:r>
+      <w:r>
+        <w:rPr>
+          <w:rFonts w:ascii="Calibri" w:hAnsi="Calibri" w:cs="Calibri"/>
+          <w:color w:val="000000"/>
+          <w:sz w:val="22"/>
+          <w:szCs w:val="22"/>
+          <w:lang w:val="en-US"/>
+        </w:rPr>
+        <w:t>The main requirement for the decision maker and leader is to keep</w:t>
+      </w:r>
+      <w:r>
+        <w:rPr>
+          <w:rFonts w:ascii="Calibri" w:hAnsi="Calibri" w:cs="Calibri"/>
+          <w:color w:val="000000"/>
+          <w:sz w:val="22"/>
+          <w:szCs w:val="22"/>
+          <w:lang w:val="en-US"/>
+        </w:rPr>
+        <w:t xml:space="preserve"> </w:t>
+      </w:r>
+      <w:r>
+        <w:rPr>
+          <w:rFonts w:ascii="Calibri" w:hAnsi="Calibri" w:cs="Calibri"/>
+          <w:color w:val="000000"/>
+          <w:sz w:val="22"/>
+          <w:szCs w:val="22"/>
+          <w:lang w:val="en-US"/>
+        </w:rPr>
+        <w:t>them in balance</w:t>
+      </w:r>
+      <w:r>
+        <w:rPr>
+          <w:rFonts w:ascii="Calibri" w:hAnsi="Calibri" w:cs="Calibri"/>
+          <w:color w:val="000000"/>
+          <w:sz w:val="22"/>
+          <w:szCs w:val="22"/>
+          <w:lang w:val="en-US"/>
+        </w:rPr>
+        <w:t xml:space="preserve"> (p.139)</w:t>
+      </w:r>
+      <w:r>
+        <w:rPr>
+          <w:rFonts w:ascii="Calibri" w:hAnsi="Calibri" w:cs="Calibri"/>
+          <w:color w:val="000000"/>
+          <w:sz w:val="22"/>
+          <w:szCs w:val="22"/>
+          <w:lang w:val="en-US"/>
+        </w:rPr>
+        <w:t>.</w:t>
+      </w:r>
+      <w:r>
+        <w:rPr>
+          <w:rFonts w:ascii="Calibri" w:hAnsi="Calibri" w:cs="Calibri"/>
+          <w:color w:val="000000"/>
+          <w:sz w:val="22"/>
+          <w:szCs w:val="22"/>
+          <w:lang w:val="en-US"/>
+        </w:rPr>
+        <w:t xml:space="preserve"> </w:t>
+      </w:r>
+    </w:p>
+    <w:p>
+      <w:pPr>
+        <w:pStyle w:val="NormalWeb"/>
+        <w:jc w:val="both"/>
+        <w:rPr>
+          <w:rFonts w:ascii="Calibri" w:hAnsi="Calibri" w:cs="Calibri"/>
+          <w:color w:val="000000"/>
+          <w:sz w:val="22"/>
+          <w:szCs w:val="22"/>
+          <w:lang w:val="en-US"/>
+        </w:rPr>
+      </w:pPr>
+      <w:r>
+        <w:rPr>
+          <w:rFonts w:ascii="Calibri" w:hAnsi="Calibri" w:cs="Calibri"/>
+          <w:color w:val="000000"/>
+          <w:sz w:val="22"/>
+          <w:szCs w:val="22"/>
+          <w:lang w:val="en-US"/>
+        </w:rPr>
+        <w:t xml:space="preserve">Smith says: </w:t>
+      </w:r>
+      <w:r>
+        <w:rPr>
+          <w:rFonts w:ascii="Calibri" w:hAnsi="Calibri" w:cs="Calibri"/>
+          <w:color w:val="000000"/>
+          <w:sz w:val="22"/>
+          <w:szCs w:val="22"/>
+          <w:lang w:val="en-US"/>
+        </w:rPr>
+        <w:t>If we cannot come to grips about the appropriate balance</w:t>
+      </w:r>
+      <w:r>
+        <w:rPr>
+          <w:rFonts w:ascii="Calibri" w:hAnsi="Calibri" w:cs="Calibri"/>
+          <w:color w:val="000000"/>
+          <w:sz w:val="22"/>
+          <w:szCs w:val="22"/>
+          <w:lang w:val="en-US"/>
+        </w:rPr>
+        <w:t xml:space="preserve"> </w:t>
+      </w:r>
+      <w:r>
+        <w:rPr>
+          <w:rFonts w:ascii="Calibri" w:hAnsi="Calibri" w:cs="Calibri"/>
+          <w:color w:val="000000"/>
+          <w:sz w:val="22"/>
+          <w:szCs w:val="22"/>
+          <w:lang w:val="en-US"/>
+        </w:rPr>
+        <w:t>between the moral and quantitative schools, the Army will never</w:t>
+      </w:r>
+      <w:r>
+        <w:rPr>
+          <w:rFonts w:ascii="Calibri" w:hAnsi="Calibri" w:cs="Calibri"/>
+          <w:color w:val="000000"/>
+          <w:sz w:val="22"/>
+          <w:szCs w:val="22"/>
+          <w:lang w:val="en-US"/>
+        </w:rPr>
+        <w:t xml:space="preserve"> </w:t>
+      </w:r>
+      <w:r>
+        <w:rPr>
+          <w:rFonts w:ascii="Calibri" w:hAnsi="Calibri" w:cs="Calibri"/>
+          <w:color w:val="000000"/>
+          <w:sz w:val="22"/>
+          <w:szCs w:val="22"/>
+          <w:lang w:val="en-US"/>
+        </w:rPr>
+        <w:t>realize its full combat potential. I do not argue for an adoption of a</w:t>
+      </w:r>
+      <w:r>
+        <w:rPr>
+          <w:rFonts w:ascii="Calibri" w:hAnsi="Calibri" w:cs="Calibri"/>
+          <w:color w:val="000000"/>
+          <w:sz w:val="22"/>
+          <w:szCs w:val="22"/>
+          <w:lang w:val="en-US"/>
+        </w:rPr>
+        <w:t xml:space="preserve"> </w:t>
+      </w:r>
+      <w:r>
+        <w:rPr>
+          <w:rFonts w:ascii="Calibri" w:hAnsi="Calibri" w:cs="Calibri"/>
+          <w:color w:val="000000"/>
+          <w:sz w:val="22"/>
+          <w:szCs w:val="22"/>
+          <w:lang w:val="en-US"/>
+        </w:rPr>
+        <w:t>Soviet-style system of norms. Instead, the rational approach is one</w:t>
+      </w:r>
+      <w:r>
+        <w:rPr>
+          <w:rFonts w:ascii="Calibri" w:hAnsi="Calibri" w:cs="Calibri"/>
+          <w:color w:val="000000"/>
+          <w:sz w:val="22"/>
+          <w:szCs w:val="22"/>
+          <w:lang w:val="en-US"/>
+        </w:rPr>
+        <w:t xml:space="preserve"> </w:t>
+      </w:r>
+      <w:r>
+        <w:rPr>
+          <w:rFonts w:ascii="Calibri" w:hAnsi="Calibri" w:cs="Calibri"/>
+          <w:color w:val="000000"/>
+          <w:sz w:val="22"/>
+          <w:szCs w:val="22"/>
+          <w:lang w:val="en-US"/>
+        </w:rPr>
+        <w:t>where the quantitative school builds the unassailable physical</w:t>
+      </w:r>
+      <w:r>
+        <w:rPr>
+          <w:rFonts w:ascii="Calibri" w:hAnsi="Calibri" w:cs="Calibri"/>
+          <w:color w:val="000000"/>
+          <w:sz w:val="22"/>
+          <w:szCs w:val="22"/>
+          <w:lang w:val="en-US"/>
+        </w:rPr>
+        <w:t xml:space="preserve"> </w:t>
+      </w:r>
+      <w:r>
+        <w:rPr>
+          <w:rFonts w:ascii="Calibri" w:hAnsi="Calibri" w:cs="Calibri"/>
+          <w:color w:val="000000"/>
+          <w:sz w:val="22"/>
+          <w:szCs w:val="22"/>
+          <w:lang w:val="en-US"/>
+        </w:rPr>
+        <w:t>foundation upon which the moral school erects the tactical work of</w:t>
+      </w:r>
+      <w:r>
+        <w:rPr>
+          <w:rFonts w:ascii="Calibri" w:hAnsi="Calibri" w:cs="Calibri"/>
+          <w:color w:val="000000"/>
+          <w:sz w:val="22"/>
+          <w:szCs w:val="22"/>
+          <w:lang w:val="en-US"/>
+        </w:rPr>
+        <w:t xml:space="preserve"> </w:t>
+      </w:r>
+      <w:r>
+        <w:rPr>
+          <w:rFonts w:ascii="Calibri" w:hAnsi="Calibri" w:cs="Calibri"/>
+          <w:color w:val="000000"/>
+          <w:sz w:val="22"/>
+          <w:szCs w:val="22"/>
+          <w:lang w:val="en-US"/>
+        </w:rPr>
+        <w:t>art</w:t>
+      </w:r>
+      <w:r>
+        <w:rPr>
+          <w:rFonts w:ascii="Calibri" w:hAnsi="Calibri" w:cs="Calibri"/>
+          <w:color w:val="000000"/>
+          <w:sz w:val="22"/>
+          <w:szCs w:val="22"/>
+          <w:lang w:val="en-US"/>
+        </w:rPr>
+        <w:t xml:space="preserve"> (p.141)</w:t>
+      </w:r>
+      <w:r>
+        <w:rPr>
+          <w:rFonts w:ascii="Calibri" w:hAnsi="Calibri" w:cs="Calibri"/>
+          <w:color w:val="000000"/>
+          <w:sz w:val="22"/>
+          <w:szCs w:val="22"/>
+          <w:lang w:val="en-US"/>
+        </w:rPr>
+        <w:t>.</w:t>
+      </w:r>
+    </w:p>
+    <w:p>
+      <w:pPr>
+        <w:pStyle w:val="NormalWeb"/>
+        <w:jc w:val="both"/>
+        <w:rPr>
+          <w:rFonts w:ascii="Calibri" w:hAnsi="Calibri" w:cs="Calibri"/>
+          <w:color w:val="000000"/>
+          <w:sz w:val="22"/>
+          <w:szCs w:val="22"/>
+          <w:highlight w:val="yellow"/>
+          <w:lang w:val="en-US"/>
+        </w:rPr>
+      </w:pPr>
+      <w:r>
+        <w:rPr>
+          <w:rFonts w:ascii="Calibri" w:hAnsi="Calibri" w:cs="Calibri"/>
+          <w:b/>
+          <w:bCs/>
+          <w:color w:val="000000"/>
+          <w:sz w:val="22"/>
+          <w:szCs w:val="22"/>
+          <w:highlight w:val="yellow"/>
+          <w:lang w:val="en-US"/>
+        </w:rPr>
+        <w:lastRenderedPageBreak/>
+        <w:t>Predicting battle outcomes with classification trees</w:t>
       </w:r>
       <w:r>
         <w:rPr>
           <w:rStyle w:val="FootnoteReference"/>
           <w:rFonts w:ascii="Calibri" w:hAnsi="Calibri" w:cs="Calibri"/>
-          <w:color w:val="000000"/>
-          <w:sz w:val="22"/>
-          <w:szCs w:val="22"/>
-          <w:lang w:val="en-US"/>
-        </w:rPr>
-        <w:footnoteReference w:id="9"/>
+          <w:b/>
+          <w:bCs/>
+          <w:color w:val="000000"/>
+          <w:sz w:val="22"/>
+          <w:szCs w:val="22"/>
+          <w:highlight w:val="yellow"/>
+          <w:lang w:val="en-US"/>
+        </w:rPr>
+        <w:footnoteReference w:id="10"/>
+      </w:r>
+      <w:r>
+        <w:rPr>
+          <w:rFonts w:ascii="Calibri" w:hAnsi="Calibri" w:cs="Calibri"/>
+          <w:b/>
+          <w:bCs/>
+          <w:color w:val="000000"/>
+          <w:sz w:val="22"/>
+          <w:szCs w:val="22"/>
+          <w:highlight w:val="yellow"/>
+          <w:lang w:val="en-US"/>
+        </w:rPr>
+        <w:t>:</w:t>
+      </w:r>
+      <w:r>
+        <w:rPr>
+          <w:rFonts w:ascii="Calibri" w:hAnsi="Calibri" w:cs="Calibri"/>
+          <w:color w:val="000000"/>
+          <w:sz w:val="22"/>
+          <w:szCs w:val="22"/>
+          <w:lang w:val="en-US"/>
+        </w:rPr>
+        <w:t xml:space="preserve"> </w:t>
+      </w:r>
+      <w:r>
+        <w:rPr>
+          <w:rFonts w:ascii="Calibri" w:hAnsi="Calibri" w:cs="Calibri"/>
+          <w:color w:val="000000"/>
+          <w:sz w:val="22"/>
+          <w:szCs w:val="22"/>
+          <w:lang w:val="en-US"/>
+        </w:rPr>
+        <w:t>The classification models in</w:t>
+      </w:r>
+      <w:r>
+        <w:rPr>
+          <w:rFonts w:ascii="Calibri" w:hAnsi="Calibri" w:cs="Calibri"/>
+          <w:color w:val="000000"/>
+          <w:sz w:val="22"/>
+          <w:szCs w:val="22"/>
+          <w:lang w:val="en-US"/>
+        </w:rPr>
+        <w:t xml:space="preserve"> </w:t>
+      </w:r>
+      <w:r>
+        <w:rPr>
+          <w:rFonts w:ascii="Calibri" w:hAnsi="Calibri" w:cs="Calibri"/>
+          <w:color w:val="000000"/>
+          <w:sz w:val="22"/>
+          <w:szCs w:val="22"/>
+          <w:lang w:val="en-US"/>
+        </w:rPr>
+        <w:t>Chapter III reveal that the battle outcomes can be predicted by using classification tree</w:t>
+      </w:r>
+      <w:r>
+        <w:rPr>
+          <w:rFonts w:ascii="Calibri" w:hAnsi="Calibri" w:cs="Calibri"/>
+          <w:color w:val="000000"/>
+          <w:sz w:val="22"/>
+          <w:szCs w:val="22"/>
+          <w:lang w:val="en-US"/>
+        </w:rPr>
+        <w:t xml:space="preserve"> </w:t>
+      </w:r>
+      <w:r>
+        <w:rPr>
+          <w:rFonts w:ascii="Calibri" w:hAnsi="Calibri" w:cs="Calibri"/>
+          <w:color w:val="000000"/>
+          <w:sz w:val="22"/>
+          <w:szCs w:val="22"/>
+          <w:lang w:val="en-US"/>
+        </w:rPr>
+        <w:t>models built by with historical combat data.</w:t>
+      </w:r>
+      <w:r>
+        <w:t xml:space="preserve"> </w:t>
+      </w:r>
+      <w:r>
+        <w:rPr>
+          <w:rFonts w:ascii="Calibri" w:hAnsi="Calibri" w:cs="Calibri"/>
+          <w:color w:val="000000"/>
+          <w:sz w:val="22"/>
+          <w:szCs w:val="22"/>
+          <w:lang w:val="en-US"/>
+        </w:rPr>
+        <w:t>However, classification models provide information on how the importance of variables</w:t>
+      </w:r>
+      <w:r>
+        <w:rPr>
+          <w:rFonts w:ascii="Calibri" w:hAnsi="Calibri" w:cs="Calibri"/>
+          <w:color w:val="000000"/>
+          <w:sz w:val="22"/>
+          <w:szCs w:val="22"/>
+          <w:lang w:val="en-US"/>
+        </w:rPr>
+        <w:t xml:space="preserve"> </w:t>
+      </w:r>
+      <w:r>
+        <w:rPr>
+          <w:rFonts w:ascii="Calibri" w:hAnsi="Calibri" w:cs="Calibri"/>
+          <w:color w:val="000000"/>
+          <w:sz w:val="22"/>
+          <w:szCs w:val="22"/>
+          <w:lang w:val="en-US"/>
+        </w:rPr>
+        <w:t>changed thorough history and which factors have most affected the battle outcome.</w:t>
       </w:r>
     </w:p>
     <w:p>
@@ -12998,25 +13508,73 @@
         <w:jc w:val="both"/>
         <w:rPr>
           <w:rFonts w:ascii="Calibri" w:hAnsi="Calibri" w:cs="Calibri"/>
-          <w:color w:val="000000"/>
-          <w:sz w:val="22"/>
-          <w:szCs w:val="22"/>
-          <w:lang w:val="en-US"/>
-        </w:rPr>
-      </w:pPr>
-      <w:r>
-        <w:rPr>
-          <w:rFonts w:ascii="Calibri" w:hAnsi="Calibri" w:cs="Calibri"/>
-          <w:color w:val="000000"/>
-          <w:sz w:val="22"/>
-          <w:szCs w:val="22"/>
-          <w:lang w:val="en-US"/>
-        </w:rPr>
-        <w:t>The current command estimate process used by the U.S. Army is largely personality</w:t>
-      </w:r>
-      <w:r>
-        <w:rPr>
-          <w:rFonts w:ascii="Calibri" w:hAnsi="Calibri" w:cs="Calibri"/>
+          <w:b/>
+          <w:bCs/>
+          <w:color w:val="000000"/>
+          <w:sz w:val="22"/>
+          <w:szCs w:val="22"/>
+          <w:highlight w:val="yellow"/>
+          <w:lang w:val="en-US"/>
+        </w:rPr>
+      </w:pPr>
+    </w:p>
+    <w:p>
+      <w:pPr>
+        <w:pStyle w:val="NormalWeb"/>
+        <w:jc w:val="both"/>
+        <w:rPr>
+          <w:rFonts w:ascii="Calibri" w:hAnsi="Calibri" w:cs="Calibri"/>
+          <w:color w:val="000000"/>
+          <w:sz w:val="22"/>
+          <w:szCs w:val="22"/>
+          <w:lang w:val="en-US"/>
+        </w:rPr>
+      </w:pPr>
+      <w:r>
+        <w:rPr>
+          <w:rFonts w:ascii="Calibri" w:hAnsi="Calibri" w:cs="Calibri"/>
+          <w:b/>
+          <w:bCs/>
+          <w:color w:val="000000"/>
+          <w:sz w:val="22"/>
+          <w:szCs w:val="22"/>
+          <w:highlight w:val="yellow"/>
+          <w:lang w:val="en-US"/>
+        </w:rPr>
+        <w:t>An Examination of Force Ratios</w:t>
+      </w:r>
+      <w:r>
+        <w:rPr>
+          <w:rStyle w:val="FootnoteReference"/>
+          <w:rFonts w:ascii="Calibri" w:hAnsi="Calibri" w:cs="Calibri"/>
+          <w:b/>
+          <w:bCs/>
+          <w:color w:val="000000"/>
+          <w:sz w:val="22"/>
+          <w:szCs w:val="22"/>
+          <w:highlight w:val="yellow"/>
+          <w:lang w:val="en-US"/>
+        </w:rPr>
+        <w:footnoteReference w:id="11"/>
+      </w:r>
+      <w:r>
+        <w:rPr>
+          <w:rFonts w:ascii="Calibri" w:hAnsi="Calibri" w:cs="Calibri"/>
+          <w:b/>
+          <w:bCs/>
+          <w:color w:val="000000"/>
+          <w:sz w:val="22"/>
+          <w:szCs w:val="22"/>
+          <w:highlight w:val="yellow"/>
+          <w:lang w:val="en-US"/>
+        </w:rPr>
+        <w:t>:</w:t>
+      </w:r>
+      <w:r>
+        <w:rPr>
+          <w:rFonts w:ascii="Calibri" w:hAnsi="Calibri" w:cs="Calibri"/>
+          <w:b/>
+          <w:bCs/>
           <w:color w:val="000000"/>
           <w:sz w:val="22"/>
           <w:szCs w:val="22"/>
@@ -13032,47 +13590,27 @@
           <w:szCs w:val="22"/>
           <w:lang w:val="en-US"/>
         </w:rPr>
-        <w:t xml:space="preserve">driven. The desires and vision of the </w:t>
-      </w:r>
-      <w:r>
-        <w:rPr>
-          <w:rFonts w:ascii="Calibri" w:hAnsi="Calibri" w:cs="Calibri"/>
-          <w:color w:val="000000"/>
-          <w:sz w:val="22"/>
-          <w:szCs w:val="22"/>
-          <w:lang w:val="en-US"/>
-        </w:rPr>
-        <w:t>commander</w:t>
-      </w:r>
-      <w:r>
-        <w:rPr>
-          <w:rFonts w:ascii="Calibri" w:hAnsi="Calibri" w:cs="Calibri"/>
-          <w:color w:val="000000"/>
-          <w:sz w:val="22"/>
-          <w:szCs w:val="22"/>
-          <w:lang w:val="en-US"/>
-        </w:rPr>
-        <w:t xml:space="preserve"> serve as the primary </w:t>
-      </w:r>
-      <w:r>
-        <w:rPr>
-          <w:rFonts w:ascii="Calibri" w:hAnsi="Calibri" w:cs="Calibri"/>
-          <w:color w:val="000000"/>
-          <w:sz w:val="22"/>
-          <w:szCs w:val="22"/>
-          <w:lang w:val="en-US"/>
-        </w:rPr>
-        <w:t>focus</w:t>
-      </w:r>
-      <w:r>
-        <w:rPr>
-          <w:rFonts w:ascii="Calibri" w:hAnsi="Calibri" w:cs="Calibri"/>
-          <w:color w:val="000000"/>
-          <w:sz w:val="22"/>
-          <w:szCs w:val="22"/>
-          <w:lang w:val="en-US"/>
-        </w:rPr>
-        <w:t xml:space="preserve"> of</w:t>
+        <w:t>Christian</w:t>
+      </w:r>
+      <w:r>
+        <w:rPr>
+          <w:rFonts w:ascii="Calibri" w:hAnsi="Calibri" w:cs="Calibri"/>
+          <w:color w:val="000000"/>
+          <w:sz w:val="22"/>
+          <w:szCs w:val="22"/>
+          <w:lang w:val="en-US"/>
+        </w:rPr>
+        <w:t xml:space="preserve"> points out in his master’s thesis that </w:t>
+      </w:r>
+      <w:r>
+        <w:rPr>
+          <w:rFonts w:ascii="Calibri" w:hAnsi="Calibri" w:cs="Calibri"/>
+          <w:color w:val="000000"/>
+          <w:sz w:val="22"/>
+          <w:szCs w:val="22"/>
+          <w:lang w:val="en-US"/>
+        </w:rPr>
+        <w:t>US Army is currently undergoing a transition from focusing on counter insurgency operations to</w:t>
       </w:r>
       <w:r>
         <w:rPr>
@@ -13092,7 +13630,324 @@
           <w:szCs w:val="22"/>
           <w:lang w:val="en-US"/>
         </w:rPr>
-        <w:t xml:space="preserve">this process. While this relationship is functional for the </w:t>
+        <w:t>large scale combat operations. As it undergoes this transition, the organization should reflect on its</w:t>
+      </w:r>
+      <w:r>
+        <w:rPr>
+          <w:rFonts w:ascii="Calibri" w:hAnsi="Calibri" w:cs="Calibri"/>
+          <w:color w:val="000000"/>
+          <w:sz w:val="22"/>
+          <w:szCs w:val="22"/>
+          <w:lang w:val="en-US"/>
+        </w:rPr>
+        <w:t xml:space="preserve"> </w:t>
+      </w:r>
+      <w:r>
+        <w:rPr>
+          <w:rFonts w:ascii="Calibri" w:hAnsi="Calibri" w:cs="Calibri"/>
+          <w:color w:val="000000"/>
+          <w:sz w:val="22"/>
+          <w:szCs w:val="22"/>
+          <w:lang w:val="en-US"/>
+        </w:rPr>
+        <w:t>current doctrine and the use of heuristics such as force ratios. Therefore, the primary research question</w:t>
+      </w:r>
+      <w:r>
+        <w:rPr>
+          <w:rFonts w:ascii="Calibri" w:hAnsi="Calibri" w:cs="Calibri"/>
+          <w:color w:val="000000"/>
+          <w:sz w:val="22"/>
+          <w:szCs w:val="22"/>
+          <w:lang w:val="en-US"/>
+        </w:rPr>
+        <w:t xml:space="preserve"> </w:t>
+      </w:r>
+      <w:r>
+        <w:rPr>
+          <w:rFonts w:ascii="Calibri" w:hAnsi="Calibri" w:cs="Calibri"/>
+          <w:color w:val="000000"/>
+          <w:sz w:val="22"/>
+          <w:szCs w:val="22"/>
+          <w:lang w:val="en-US"/>
+        </w:rPr>
+        <w:t>asks whether force ratios and quantitative models are valid tools for commanders and planners going</w:t>
+      </w:r>
+      <w:r>
+        <w:rPr>
+          <w:rFonts w:ascii="Calibri" w:hAnsi="Calibri" w:cs="Calibri"/>
+          <w:color w:val="000000"/>
+          <w:sz w:val="22"/>
+          <w:szCs w:val="22"/>
+          <w:lang w:val="en-US"/>
+        </w:rPr>
+        <w:t xml:space="preserve"> </w:t>
+      </w:r>
+      <w:r>
+        <w:rPr>
+          <w:rFonts w:ascii="Calibri" w:hAnsi="Calibri" w:cs="Calibri"/>
+          <w:color w:val="000000"/>
+          <w:sz w:val="22"/>
+          <w:szCs w:val="22"/>
+          <w:lang w:val="en-US"/>
+        </w:rPr>
+        <w:t>forward. The underlying thesis of this study argues that force ratios are invalid and their continued use</w:t>
+      </w:r>
+      <w:r>
+        <w:rPr>
+          <w:rFonts w:ascii="Calibri" w:hAnsi="Calibri" w:cs="Calibri"/>
+          <w:color w:val="000000"/>
+          <w:sz w:val="22"/>
+          <w:szCs w:val="22"/>
+          <w:lang w:val="en-US"/>
+        </w:rPr>
+        <w:t xml:space="preserve"> </w:t>
+      </w:r>
+      <w:r>
+        <w:rPr>
+          <w:rFonts w:ascii="Calibri" w:hAnsi="Calibri" w:cs="Calibri"/>
+          <w:color w:val="000000"/>
+          <w:sz w:val="22"/>
+          <w:szCs w:val="22"/>
+          <w:lang w:val="en-US"/>
+        </w:rPr>
+        <w:t>may develop unwanted mental constraints. By understanding the origins of force ratios and their</w:t>
+      </w:r>
+      <w:r>
+        <w:rPr>
+          <w:rFonts w:ascii="Calibri" w:hAnsi="Calibri" w:cs="Calibri"/>
+          <w:color w:val="000000"/>
+          <w:sz w:val="22"/>
+          <w:szCs w:val="22"/>
+          <w:lang w:val="en-US"/>
+        </w:rPr>
+        <w:t xml:space="preserve"> </w:t>
+      </w:r>
+      <w:r>
+        <w:rPr>
+          <w:rFonts w:ascii="Calibri" w:hAnsi="Calibri" w:cs="Calibri"/>
+          <w:color w:val="000000"/>
+          <w:sz w:val="22"/>
+          <w:szCs w:val="22"/>
+          <w:lang w:val="en-US"/>
+        </w:rPr>
+        <w:t>evolutions, this study identifies a complete lack of consensus about the applicability of force ratios at</w:t>
+      </w:r>
+      <w:r>
+        <w:rPr>
+          <w:rFonts w:ascii="Calibri" w:hAnsi="Calibri" w:cs="Calibri"/>
+          <w:color w:val="000000"/>
+          <w:sz w:val="22"/>
+          <w:szCs w:val="22"/>
+          <w:lang w:val="en-US"/>
+        </w:rPr>
+        <w:t xml:space="preserve"> </w:t>
+      </w:r>
+      <w:r>
+        <w:rPr>
+          <w:rFonts w:ascii="Calibri" w:hAnsi="Calibri" w:cs="Calibri"/>
+          <w:color w:val="000000"/>
+          <w:sz w:val="22"/>
+          <w:szCs w:val="22"/>
+          <w:lang w:val="en-US"/>
+        </w:rPr>
+        <w:t>various levels of war as well as challenges with common planning tools often associated with force ratios</w:t>
+      </w:r>
+      <w:r>
+        <w:rPr>
+          <w:rFonts w:ascii="Calibri" w:hAnsi="Calibri" w:cs="Calibri"/>
+          <w:color w:val="000000"/>
+          <w:sz w:val="22"/>
+          <w:szCs w:val="22"/>
+          <w:lang w:val="en-US"/>
+        </w:rPr>
+        <w:t xml:space="preserve"> (Report Documentation Page)</w:t>
+      </w:r>
+      <w:r>
+        <w:rPr>
+          <w:rFonts w:ascii="Calibri" w:hAnsi="Calibri" w:cs="Calibri"/>
+          <w:color w:val="000000"/>
+          <w:sz w:val="22"/>
+          <w:szCs w:val="22"/>
+          <w:lang w:val="en-US"/>
+        </w:rPr>
+        <w:t>.</w:t>
+      </w:r>
+    </w:p>
+    <w:p>
+      <w:pPr>
+        <w:pStyle w:val="NormalWeb"/>
+        <w:jc w:val="both"/>
+        <w:rPr>
+          <w:rFonts w:ascii="Calibri" w:hAnsi="Calibri" w:cs="Calibri"/>
+          <w:color w:val="000000"/>
+          <w:sz w:val="22"/>
+          <w:szCs w:val="22"/>
+          <w:lang w:val="en-US"/>
+        </w:rPr>
+      </w:pPr>
+      <w:r>
+        <w:rPr>
+          <w:rFonts w:ascii="Calibri" w:hAnsi="Calibri" w:cs="Calibri"/>
+          <w:color w:val="000000"/>
+          <w:sz w:val="22"/>
+          <w:szCs w:val="22"/>
+          <w:lang w:val="en-US"/>
+        </w:rPr>
+        <w:t>Christian refers to Force Ratio as “heuristics” (p.1, 2) and points out the most common force ratio as the 3:1 rule, stipulating that success when attacking a prepared defensive position requires an offensive force with three times more troops than the defenders. He also makes reference of USA Army Doctrine (US Army Field Manual 6-0) historical minimum planning ratios as below (p.2):</w:t>
+      </w:r>
+    </w:p>
+    <w:p>
+      <w:pPr>
+        <w:pStyle w:val="NormalWeb"/>
+        <w:jc w:val="both"/>
+        <w:rPr>
+          <w:rFonts w:ascii="Calibri" w:hAnsi="Calibri" w:cs="Calibri"/>
+          <w:color w:val="000000"/>
+          <w:sz w:val="22"/>
+          <w:szCs w:val="22"/>
+          <w:lang w:val="en-US"/>
+        </w:rPr>
+      </w:pPr>
+      <w:r>
+        <w:rPr>
+          <w:rFonts w:ascii="Calibri" w:hAnsi="Calibri" w:cs="Calibri"/>
+          <w:color w:val="000000"/>
+          <w:sz w:val="22"/>
+          <w:szCs w:val="22"/>
+          <w:lang w:val="en-US"/>
+        </w:rPr>
+        <w:t xml:space="preserve">Conclusion (32-34): </w:t>
+      </w:r>
+      <w:r>
+        <w:rPr>
+          <w:rFonts w:ascii="Calibri" w:hAnsi="Calibri" w:cs="Calibri"/>
+          <w:color w:val="000000"/>
+          <w:sz w:val="22"/>
+          <w:szCs w:val="22"/>
+          <w:lang w:val="en-US"/>
+        </w:rPr>
+        <w:t>Acknowledging the role that chance plays in war, Clausewitz stated that “so-called</w:t>
+      </w:r>
+      <w:r>
+        <w:rPr>
+          <w:rFonts w:ascii="Calibri" w:hAnsi="Calibri" w:cs="Calibri"/>
+          <w:color w:val="000000"/>
+          <w:sz w:val="22"/>
+          <w:szCs w:val="22"/>
+          <w:lang w:val="en-US"/>
+        </w:rPr>
+        <w:t xml:space="preserve"> </w:t>
+      </w:r>
+      <w:r>
+        <w:rPr>
+          <w:rFonts w:ascii="Calibri" w:hAnsi="Calibri" w:cs="Calibri"/>
+          <w:color w:val="000000"/>
+          <w:sz w:val="22"/>
+          <w:szCs w:val="22"/>
+          <w:lang w:val="en-US"/>
+        </w:rPr>
+        <w:t>mathematical, factors never find a firm basis in military calculations.”110 As the modern Army</w:t>
+      </w:r>
+      <w:r>
+        <w:rPr>
+          <w:rFonts w:ascii="Calibri" w:hAnsi="Calibri" w:cs="Calibri"/>
+          <w:color w:val="000000"/>
+          <w:sz w:val="22"/>
+          <w:szCs w:val="22"/>
+          <w:lang w:val="en-US"/>
+        </w:rPr>
+        <w:t xml:space="preserve"> </w:t>
+      </w:r>
+      <w:r>
+        <w:rPr>
+          <w:rFonts w:ascii="Calibri" w:hAnsi="Calibri" w:cs="Calibri"/>
+          <w:color w:val="000000"/>
+          <w:sz w:val="22"/>
+          <w:szCs w:val="22"/>
+          <w:lang w:val="en-US"/>
+        </w:rPr>
+        <w:t>struggles to transition from counter-insurgency to large scale combat operations, it should</w:t>
+      </w:r>
+      <w:r>
+        <w:rPr>
+          <w:rFonts w:ascii="Calibri" w:hAnsi="Calibri" w:cs="Calibri"/>
+          <w:color w:val="000000"/>
+          <w:sz w:val="22"/>
+          <w:szCs w:val="22"/>
+          <w:lang w:val="en-US"/>
+        </w:rPr>
+        <w:t xml:space="preserve"> </w:t>
+      </w:r>
+      <w:r>
+        <w:rPr>
+          <w:rFonts w:ascii="Calibri" w:hAnsi="Calibri" w:cs="Calibri"/>
+          <w:color w:val="000000"/>
+          <w:sz w:val="22"/>
+          <w:szCs w:val="22"/>
+          <w:lang w:val="en-US"/>
+        </w:rPr>
+        <w:t xml:space="preserve">encourage a debate over its practices, specifically </w:t>
+      </w:r>
+      <w:r>
+        <w:rPr>
+          <w:rFonts w:ascii="Calibri" w:hAnsi="Calibri" w:cs="Calibri"/>
+          <w:color w:val="000000"/>
+          <w:sz w:val="22"/>
+          <w:szCs w:val="22"/>
+          <w:highlight w:val="yellow"/>
+          <w:lang w:val="en-US"/>
+        </w:rPr>
+        <w:t>the heuristic approaches</w:t>
+      </w:r>
+      <w:r>
+        <w:rPr>
+          <w:rFonts w:ascii="Calibri" w:hAnsi="Calibri" w:cs="Calibri"/>
+          <w:color w:val="000000"/>
+          <w:sz w:val="22"/>
+          <w:szCs w:val="22"/>
+          <w:lang w:val="en-US"/>
+        </w:rPr>
+        <w:t xml:space="preserve"> that military planners</w:t>
+      </w:r>
+      <w:r>
+        <w:rPr>
+          <w:rFonts w:ascii="Calibri" w:hAnsi="Calibri" w:cs="Calibri"/>
+          <w:color w:val="000000"/>
+          <w:sz w:val="22"/>
+          <w:szCs w:val="22"/>
+          <w:lang w:val="en-US"/>
+        </w:rPr>
+        <w:t xml:space="preserve"> </w:t>
+      </w:r>
+      <w:r>
+        <w:rPr>
+          <w:rFonts w:ascii="Calibri" w:hAnsi="Calibri" w:cs="Calibri"/>
+          <w:color w:val="000000"/>
+          <w:sz w:val="22"/>
+          <w:szCs w:val="22"/>
+          <w:lang w:val="en-US"/>
+        </w:rPr>
+        <w:t>rely on to save time during planning. Despite flaws, the prevalence of force ratios within Army</w:t>
+      </w:r>
+      <w:r>
+        <w:rPr>
+          <w:rFonts w:ascii="Calibri" w:hAnsi="Calibri" w:cs="Calibri"/>
+          <w:color w:val="000000"/>
+          <w:sz w:val="22"/>
+          <w:szCs w:val="22"/>
+          <w:lang w:val="en-US"/>
+        </w:rPr>
+        <w:t xml:space="preserve"> </w:t>
+      </w:r>
+      <w:r>
+        <w:rPr>
+          <w:rFonts w:ascii="Calibri" w:hAnsi="Calibri" w:cs="Calibri"/>
+          <w:color w:val="000000"/>
+          <w:sz w:val="22"/>
+          <w:szCs w:val="22"/>
+          <w:lang w:val="en-US"/>
+        </w:rPr>
+        <w:t xml:space="preserve">doctrine and culture remains. Force ratios are a derivative of </w:t>
       </w:r>
       <w:proofErr w:type="spellStart"/>
       <w:r>
@@ -13103,40 +13958,18 @@
           <w:szCs w:val="22"/>
           <w:lang w:val="en-US"/>
         </w:rPr>
-        <w:t>U.</w:t>
-      </w:r>
-      <w:proofErr w:type="gramStart"/>
-      <w:r>
-        <w:rPr>
-          <w:rFonts w:ascii="Calibri" w:hAnsi="Calibri" w:cs="Calibri"/>
-          <w:color w:val="000000"/>
-          <w:sz w:val="22"/>
-          <w:szCs w:val="22"/>
-          <w:lang w:val="en-US"/>
-        </w:rPr>
-        <w:t>S.Ar</w:t>
-      </w:r>
-      <w:r>
-        <w:rPr>
-          <w:rFonts w:ascii="Calibri" w:hAnsi="Calibri" w:cs="Calibri"/>
-          <w:color w:val="000000"/>
-          <w:sz w:val="22"/>
-          <w:szCs w:val="22"/>
-          <w:lang w:val="en-US"/>
-        </w:rPr>
-        <w:t>my</w:t>
+        <w:t>Lanchester’s</w:t>
       </w:r>
       <w:proofErr w:type="spellEnd"/>
-      <w:proofErr w:type="gramEnd"/>
-      <w:r>
-        <w:rPr>
-          <w:rFonts w:ascii="Calibri" w:hAnsi="Calibri" w:cs="Calibri"/>
-          <w:color w:val="000000"/>
-          <w:sz w:val="22"/>
-          <w:szCs w:val="22"/>
-          <w:lang w:val="en-US"/>
-        </w:rPr>
-        <w:t>, more</w:t>
+      <w:r>
+        <w:rPr>
+          <w:rFonts w:ascii="Calibri" w:hAnsi="Calibri" w:cs="Calibri"/>
+          <w:color w:val="000000"/>
+          <w:sz w:val="22"/>
+          <w:szCs w:val="22"/>
+          <w:lang w:val="en-US"/>
+        </w:rPr>
+        <w:t xml:space="preserve"> early work on</w:t>
       </w:r>
       <w:r>
         <w:rPr>
@@ -13156,7 +13989,7 @@
           <w:szCs w:val="22"/>
           <w:lang w:val="en-US"/>
         </w:rPr>
-        <w:t>attention needs to be given to the physical aspects of land warfare - most of</w:t>
+        <w:t>concentration and attrition but do not account for technological developments and the multiple</w:t>
       </w:r>
       <w:r>
         <w:rPr>
@@ -13176,7 +14009,7 @@
           <w:szCs w:val="22"/>
           <w:lang w:val="en-US"/>
         </w:rPr>
-        <w:t>which are quantifiable with simple decision aids. The thesis traces the use</w:t>
+        <w:t>domains of warfare that make up the modern battlefield. 111</w:t>
       </w:r>
       <w:r>
         <w:rPr>
@@ -13188,15 +14021,28 @@
         </w:rPr>
         <w:t xml:space="preserve"> </w:t>
       </w:r>
-      <w:r>
-        <w:rPr>
-          <w:rFonts w:ascii="Calibri" w:hAnsi="Calibri" w:cs="Calibri"/>
-          <w:color w:val="000000"/>
-          <w:sz w:val="22"/>
-          <w:szCs w:val="22"/>
-          <w:lang w:val="en-US"/>
-        </w:rPr>
-        <w:t>of quantitative decision aids through history to develop the schools of thought</w:t>
+    </w:p>
+    <w:p>
+      <w:pPr>
+        <w:pStyle w:val="NormalWeb"/>
+        <w:jc w:val="both"/>
+        <w:rPr>
+          <w:rFonts w:ascii="Calibri" w:hAnsi="Calibri" w:cs="Calibri"/>
+          <w:color w:val="000000"/>
+          <w:sz w:val="22"/>
+          <w:szCs w:val="22"/>
+          <w:lang w:val="en-US"/>
+        </w:rPr>
+      </w:pPr>
+      <w:r>
+        <w:rPr>
+          <w:rFonts w:ascii="Calibri" w:hAnsi="Calibri" w:cs="Calibri"/>
+          <w:color w:val="000000"/>
+          <w:sz w:val="22"/>
+          <w:szCs w:val="22"/>
+          <w:lang w:val="en-US"/>
+        </w:rPr>
+        <w:t>The Army must differentiate force ratios from correlation of forces models. Force ratios</w:t>
       </w:r>
       <w:r>
         <w:rPr>
@@ -13216,7 +14062,7 @@
           <w:szCs w:val="22"/>
           <w:lang w:val="en-US"/>
         </w:rPr>
-        <w:t>that impact on the issue. It then isolates several different quantitative</w:t>
+        <w:t>should be abandoned as invalid heuristics. Correlation of forces models, with some effort, may</w:t>
       </w:r>
       <w:r>
         <w:rPr>
@@ -13236,7 +14082,7 @@
           <w:szCs w:val="22"/>
           <w:lang w:val="en-US"/>
         </w:rPr>
-        <w:t>decision aids, and then uses them in three case studies to demonstrate their</w:t>
+        <w:t>provide utility to planners if they can be separated from force ratios and altered to present the</w:t>
       </w:r>
       <w:r>
         <w:rPr>
@@ -13256,7 +14102,7 @@
           <w:szCs w:val="22"/>
           <w:lang w:val="en-US"/>
         </w:rPr>
-        <w:t>utility to the tactical decision maker. Finally, the thesis explores some</w:t>
+        <w:t>results of its comparison in terms of anticipated effects and expenditures. By continuing to</w:t>
       </w:r>
       <w:r>
         <w:rPr>
@@ -13276,7 +14122,7 @@
           <w:szCs w:val="22"/>
           <w:lang w:val="en-US"/>
         </w:rPr>
-        <w:t>problems with the current contributions of Operations Research to tactical</w:t>
+        <w:t>present results in the form of a force ratio that is not valid to begin with, the tool will lack utility.</w:t>
       </w:r>
       <w:r>
         <w:rPr>
@@ -13296,7 +14142,47 @@
           <w:szCs w:val="22"/>
           <w:lang w:val="en-US"/>
         </w:rPr>
-        <w:t>decision making.</w:t>
+        <w:t>If altered, COFMs could be used to identify likely casualty numbers and expenditure rates for</w:t>
+      </w:r>
+      <w:r>
+        <w:rPr>
+          <w:rFonts w:ascii="Calibri" w:hAnsi="Calibri" w:cs="Calibri"/>
+          <w:color w:val="000000"/>
+          <w:sz w:val="22"/>
+          <w:szCs w:val="22"/>
+          <w:lang w:val="en-US"/>
+        </w:rPr>
+        <w:t xml:space="preserve"> </w:t>
+      </w:r>
+      <w:r>
+        <w:rPr>
+          <w:rFonts w:ascii="Calibri" w:hAnsi="Calibri" w:cs="Calibri"/>
+          <w:color w:val="000000"/>
+          <w:sz w:val="22"/>
+          <w:szCs w:val="22"/>
+          <w:lang w:val="en-US"/>
+        </w:rPr>
+        <w:t>ammunition that would be required to achieve a desired effect (both the QJM and the TNDM</w:t>
+      </w:r>
+      <w:r>
+        <w:rPr>
+          <w:rFonts w:ascii="Calibri" w:hAnsi="Calibri" w:cs="Calibri"/>
+          <w:color w:val="000000"/>
+          <w:sz w:val="22"/>
+          <w:szCs w:val="22"/>
+          <w:lang w:val="en-US"/>
+        </w:rPr>
+        <w:t xml:space="preserve"> </w:t>
+      </w:r>
+      <w:r>
+        <w:rPr>
+          <w:rFonts w:ascii="Calibri" w:hAnsi="Calibri" w:cs="Calibri"/>
+          <w:color w:val="000000"/>
+          <w:sz w:val="22"/>
+          <w:szCs w:val="22"/>
+          <w:lang w:val="en-US"/>
+        </w:rPr>
+        <w:t>support such applications).</w:t>
       </w:r>
     </w:p>
     <w:p>
@@ -13319,17 +14205,7 @@
           <w:szCs w:val="22"/>
           <w:lang w:val="en-US"/>
         </w:rPr>
-        <w:t xml:space="preserve">Smith points out that there are </w:t>
-      </w:r>
-      <w:r>
-        <w:rPr>
-          <w:rFonts w:ascii="Calibri" w:hAnsi="Calibri" w:cs="Calibri"/>
-          <w:color w:val="000000"/>
-          <w:sz w:val="22"/>
-          <w:szCs w:val="22"/>
-          <w:lang w:val="en-US"/>
-        </w:rPr>
-        <w:t>two schools of thought--moral and</w:t>
+        <w:t>As Kahneman cautioned, relying on heuristics may lead to prediction errors. Bradley</w:t>
       </w:r>
       <w:r>
         <w:rPr>
@@ -13349,7 +14225,7 @@
           <w:szCs w:val="22"/>
           <w:lang w:val="en-US"/>
         </w:rPr>
-        <w:t>quantitative--are not competitors. They are, in fact. complimentary.</w:t>
+        <w:t>observed this danger, observing that force ratios led commanders to constrain their options when</w:t>
       </w:r>
       <w:r>
         <w:rPr>
@@ -13369,7 +14245,7 @@
           <w:szCs w:val="22"/>
           <w:lang w:val="en-US"/>
         </w:rPr>
-        <w:t>The main requirement for the decision maker and leader is to keep</w:t>
+        <w:t>assessing the battlefield. For this and other reasons previously identified, the US Army should</w:t>
       </w:r>
       <w:r>
         <w:rPr>
@@ -13389,27 +14265,7 @@
           <w:szCs w:val="22"/>
           <w:lang w:val="en-US"/>
         </w:rPr>
-        <w:t>them in balance</w:t>
-      </w:r>
-      <w:r>
-        <w:rPr>
-          <w:rFonts w:ascii="Calibri" w:hAnsi="Calibri" w:cs="Calibri"/>
-          <w:color w:val="000000"/>
-          <w:sz w:val="22"/>
-          <w:szCs w:val="22"/>
-          <w:lang w:val="en-US"/>
-        </w:rPr>
-        <w:t xml:space="preserve"> (p.139)</w:t>
-      </w:r>
-      <w:r>
-        <w:rPr>
-          <w:rFonts w:ascii="Calibri" w:hAnsi="Calibri" w:cs="Calibri"/>
-          <w:color w:val="000000"/>
-          <w:sz w:val="22"/>
-          <w:szCs w:val="22"/>
-          <w:lang w:val="en-US"/>
-        </w:rPr>
-        <w:t>.</w:t>
+        <w:t>abandon force ratios as a planning heuristic. Planners should focus on operational art and</w:t>
       </w:r>
       <w:r>
         <w:rPr>
@@ -13421,6 +14277,16 @@
         </w:rPr>
         <w:t xml:space="preserve"> </w:t>
       </w:r>
+      <w:r>
+        <w:rPr>
+          <w:rFonts w:ascii="Calibri" w:hAnsi="Calibri" w:cs="Calibri"/>
+          <w:color w:val="000000"/>
+          <w:sz w:val="22"/>
+          <w:szCs w:val="22"/>
+          <w:lang w:val="en-US"/>
+        </w:rPr>
+        <w:t>achieving surprise to give tactical commanders the best chance at success.</w:t>
+      </w:r>
     </w:p>
     <w:p>
       <w:pPr>
@@ -13442,17 +14308,8 @@
           <w:szCs w:val="22"/>
           <w:lang w:val="en-US"/>
         </w:rPr>
-        <w:t xml:space="preserve">Smith says: </w:t>
-      </w:r>
-      <w:r>
-        <w:rPr>
-          <w:rFonts w:ascii="Calibri" w:hAnsi="Calibri" w:cs="Calibri"/>
-          <w:color w:val="000000"/>
-          <w:sz w:val="22"/>
-          <w:szCs w:val="22"/>
-          <w:lang w:val="en-US"/>
-        </w:rPr>
-        <w:t>If we cannot come to grips about the appropriate balance</w:t>
+        <w:lastRenderedPageBreak/>
+        <w:t>As the Army continues to expand simulations as cost-effective means of training, it</w:t>
       </w:r>
       <w:r>
         <w:rPr>
@@ -13472,7 +14329,7 @@
           <w:szCs w:val="22"/>
           <w:lang w:val="en-US"/>
         </w:rPr>
-        <w:t>between the moral and quantitative schools, the Army will never</w:t>
+        <w:t>should cultivate further debate into the quantitative analysis that they are built on. At a minimum,</w:t>
       </w:r>
       <w:r>
         <w:rPr>
@@ -13492,7 +14349,7 @@
           <w:szCs w:val="22"/>
           <w:lang w:val="en-US"/>
         </w:rPr>
-        <w:t>realize its full combat potential. I do not argue for an adoption of a</w:t>
+        <w:t>a renewed debate around force ratios could result in updating, centralizing, and publishing the</w:t>
       </w:r>
       <w:r>
         <w:rPr>
@@ -13512,7 +14369,7 @@
           <w:szCs w:val="22"/>
           <w:lang w:val="en-US"/>
         </w:rPr>
-        <w:t>Soviet-style system of norms. Instead, the rational approach is one</w:t>
+        <w:t>analysis that goes into calculators such as the correlation of forces models. The debate could also</w:t>
       </w:r>
       <w:r>
         <w:rPr>
@@ -13532,7 +14389,7 @@
           <w:szCs w:val="22"/>
           <w:lang w:val="en-US"/>
         </w:rPr>
-        <w:t>where the quantitative school builds the unassailable physical</w:t>
+        <w:t>settle on definitions and explanations, informing leaders at all echelons so that they will be better</w:t>
       </w:r>
       <w:r>
         <w:rPr>
@@ -13552,7 +14409,30 @@
           <w:szCs w:val="22"/>
           <w:lang w:val="en-US"/>
         </w:rPr>
-        <w:t>foundation upon which the moral school erects the tactical work of</w:t>
+        <w:t>prepared for large-scale combat operations.</w:t>
+      </w:r>
+    </w:p>
+    <w:p>
+      <w:pPr>
+        <w:pStyle w:val="NormalWeb"/>
+        <w:jc w:val="both"/>
+        <w:rPr>
+          <w:rFonts w:ascii="Calibri" w:hAnsi="Calibri" w:cs="Calibri"/>
+          <w:color w:val="000000"/>
+          <w:sz w:val="22"/>
+          <w:szCs w:val="22"/>
+          <w:lang w:val="en-US"/>
+        </w:rPr>
+      </w:pPr>
+      <w:r>
+        <w:rPr>
+          <w:rFonts w:ascii="Calibri" w:hAnsi="Calibri" w:cs="Calibri"/>
+          <w:color w:val="000000"/>
+          <w:sz w:val="22"/>
+          <w:szCs w:val="22"/>
+          <w:lang w:val="en-US"/>
+        </w:rPr>
+        <w:t>Finally, and not addressed previously in this monograph, is the opportunity that the study</w:t>
       </w:r>
       <w:r>
         <w:rPr>
@@ -13572,150 +14452,7 @@
           <w:szCs w:val="22"/>
           <w:lang w:val="en-US"/>
         </w:rPr>
-        <w:t>art</w:t>
-      </w:r>
-      <w:r>
-        <w:rPr>
-          <w:rFonts w:ascii="Calibri" w:hAnsi="Calibri" w:cs="Calibri"/>
-          <w:color w:val="000000"/>
-          <w:sz w:val="22"/>
-          <w:szCs w:val="22"/>
-          <w:lang w:val="en-US"/>
-        </w:rPr>
-        <w:t xml:space="preserve"> (p.141)</w:t>
-      </w:r>
-      <w:r>
-        <w:rPr>
-          <w:rFonts w:ascii="Calibri" w:hAnsi="Calibri" w:cs="Calibri"/>
-          <w:color w:val="000000"/>
-          <w:sz w:val="22"/>
-          <w:szCs w:val="22"/>
-          <w:lang w:val="en-US"/>
-        </w:rPr>
-        <w:t>.</w:t>
-      </w:r>
-    </w:p>
-    <w:p>
-      <w:pPr>
-        <w:pStyle w:val="NormalWeb"/>
-        <w:jc w:val="both"/>
-        <w:rPr>
-          <w:rFonts w:ascii="Calibri" w:hAnsi="Calibri" w:cs="Calibri"/>
-          <w:color w:val="000000"/>
-          <w:sz w:val="22"/>
-          <w:szCs w:val="22"/>
-          <w:lang w:val="en-US"/>
-        </w:rPr>
-      </w:pPr>
-    </w:p>
-    <w:p>
-      <w:pPr>
-        <w:pStyle w:val="NormalWeb"/>
-        <w:jc w:val="both"/>
-        <w:rPr>
-          <w:rFonts w:ascii="Calibri" w:hAnsi="Calibri" w:cs="Calibri"/>
-          <w:b/>
-          <w:bCs/>
-          <w:color w:val="000000"/>
-          <w:sz w:val="22"/>
-          <w:szCs w:val="22"/>
-          <w:lang w:val="en-US"/>
-        </w:rPr>
-      </w:pPr>
-    </w:p>
-    <w:p>
-      <w:pPr>
-        <w:pStyle w:val="NormalWeb"/>
-        <w:jc w:val="both"/>
-        <w:rPr>
-          <w:rFonts w:ascii="Calibri" w:hAnsi="Calibri" w:cs="Calibri"/>
-          <w:b/>
-          <w:bCs/>
-          <w:color w:val="000000"/>
-          <w:sz w:val="22"/>
-          <w:szCs w:val="22"/>
-          <w:lang w:val="en-US"/>
-        </w:rPr>
-      </w:pPr>
-    </w:p>
-    <w:p>
-      <w:pPr>
-        <w:pStyle w:val="NormalWeb"/>
-        <w:jc w:val="both"/>
-        <w:rPr>
-          <w:rFonts w:ascii="Calibri" w:hAnsi="Calibri" w:cs="Calibri"/>
-          <w:color w:val="000000"/>
-          <w:sz w:val="22"/>
-          <w:szCs w:val="22"/>
-          <w:lang w:val="en-US"/>
-        </w:rPr>
-      </w:pPr>
-      <w:r>
-        <w:rPr>
-          <w:rFonts w:ascii="Calibri" w:hAnsi="Calibri" w:cs="Calibri"/>
-          <w:b/>
-          <w:bCs/>
-          <w:color w:val="000000"/>
-          <w:sz w:val="22"/>
-          <w:szCs w:val="22"/>
-          <w:lang w:val="en-US"/>
-        </w:rPr>
-        <w:t>An Examination of Force Ratios</w:t>
-      </w:r>
-      <w:r>
-        <w:rPr>
-          <w:rStyle w:val="FootnoteReference"/>
-          <w:rFonts w:ascii="Calibri" w:hAnsi="Calibri" w:cs="Calibri"/>
-          <w:b/>
-          <w:bCs/>
-          <w:color w:val="000000"/>
-          <w:sz w:val="22"/>
-          <w:szCs w:val="22"/>
-          <w:lang w:val="en-US"/>
-        </w:rPr>
-        <w:footnoteReference w:id="10"/>
-      </w:r>
-      <w:r>
-        <w:rPr>
-          <w:rFonts w:ascii="Calibri" w:hAnsi="Calibri" w:cs="Calibri"/>
-          <w:b/>
-          <w:bCs/>
-          <w:color w:val="000000"/>
-          <w:sz w:val="22"/>
-          <w:szCs w:val="22"/>
-          <w:lang w:val="en-US"/>
-        </w:rPr>
-        <w:t xml:space="preserve">: </w:t>
-      </w:r>
-      <w:r>
-        <w:rPr>
-          <w:rFonts w:ascii="Calibri" w:hAnsi="Calibri" w:cs="Calibri"/>
-          <w:color w:val="000000"/>
-          <w:sz w:val="22"/>
-          <w:szCs w:val="22"/>
-          <w:lang w:val="en-US"/>
-        </w:rPr>
-        <w:t>Christian</w:t>
-      </w:r>
-      <w:r>
-        <w:rPr>
-          <w:rFonts w:ascii="Calibri" w:hAnsi="Calibri" w:cs="Calibri"/>
-          <w:color w:val="000000"/>
-          <w:sz w:val="22"/>
-          <w:szCs w:val="22"/>
-          <w:lang w:val="en-US"/>
-        </w:rPr>
-        <w:t xml:space="preserve"> points out in his master’s thesis that </w:t>
-      </w:r>
-      <w:r>
-        <w:rPr>
-          <w:rFonts w:ascii="Calibri" w:hAnsi="Calibri" w:cs="Calibri"/>
-          <w:color w:val="000000"/>
-          <w:sz w:val="22"/>
-          <w:szCs w:val="22"/>
-          <w:lang w:val="en-US"/>
-        </w:rPr>
-        <w:t>US Army is currently undergoing a transition from focusing on counter insurgency operations to</w:t>
+        <w:t>of force ratios affords the military. Studying other nations’ development and adherence to force</w:t>
       </w:r>
       <w:r>
         <w:rPr>
@@ -13735,7 +14472,7 @@
           <w:szCs w:val="22"/>
           <w:lang w:val="en-US"/>
         </w:rPr>
-        <w:t>large scale combat operations. As it undergoes this transition, the organization should reflect on its</w:t>
+        <w:t>ratios, such as Russian doctrine, may provide an advantage in the event of any future conflict.</w:t>
       </w:r>
       <w:r>
         <w:rPr>
@@ -13755,7 +14492,7 @@
           <w:szCs w:val="22"/>
           <w:lang w:val="en-US"/>
         </w:rPr>
-        <w:t>current doctrine and the use of heuristics such as force ratios. Therefore, the primary research question</w:t>
+        <w:t>Just as understanding the bias within our own way of thinking and adherence to force ratios is a</w:t>
       </w:r>
       <w:r>
         <w:rPr>
@@ -13775,7 +14512,7 @@
           <w:szCs w:val="22"/>
           <w:lang w:val="en-US"/>
         </w:rPr>
-        <w:t>asks whether force ratios and quantitative models are valid tools for commanders and planners going</w:t>
+        <w:t>risk, understanding an adversary’s quantitative or scientific approach to warfare may provide an</w:t>
       </w:r>
       <w:r>
         <w:rPr>
@@ -13795,110 +14532,7 @@
           <w:szCs w:val="22"/>
           <w:lang w:val="en-US"/>
         </w:rPr>
-        <w:t>forward. The underlying thesis of this study argues that force ratios are invalid and their continued use</w:t>
-      </w:r>
-      <w:r>
-        <w:rPr>
-          <w:rFonts w:ascii="Calibri" w:hAnsi="Calibri" w:cs="Calibri"/>
-          <w:color w:val="000000"/>
-          <w:sz w:val="22"/>
-          <w:szCs w:val="22"/>
-          <w:lang w:val="en-US"/>
-        </w:rPr>
-        <w:t xml:space="preserve"> </w:t>
-      </w:r>
-      <w:r>
-        <w:rPr>
-          <w:rFonts w:ascii="Calibri" w:hAnsi="Calibri" w:cs="Calibri"/>
-          <w:color w:val="000000"/>
-          <w:sz w:val="22"/>
-          <w:szCs w:val="22"/>
-          <w:lang w:val="en-US"/>
-        </w:rPr>
-        <w:t>may develop unwanted mental constraints. By understanding the origins of force ratios and their</w:t>
-      </w:r>
-      <w:r>
-        <w:rPr>
-          <w:rFonts w:ascii="Calibri" w:hAnsi="Calibri" w:cs="Calibri"/>
-          <w:color w:val="000000"/>
-          <w:sz w:val="22"/>
-          <w:szCs w:val="22"/>
-          <w:lang w:val="en-US"/>
-        </w:rPr>
-        <w:t xml:space="preserve"> </w:t>
-      </w:r>
-      <w:r>
-        <w:rPr>
-          <w:rFonts w:ascii="Calibri" w:hAnsi="Calibri" w:cs="Calibri"/>
-          <w:color w:val="000000"/>
-          <w:sz w:val="22"/>
-          <w:szCs w:val="22"/>
-          <w:lang w:val="en-US"/>
-        </w:rPr>
-        <w:t>evolutions, this study identifies a complete lack of consensus about the applicability of force ratios at</w:t>
-      </w:r>
-      <w:r>
-        <w:rPr>
-          <w:rFonts w:ascii="Calibri" w:hAnsi="Calibri" w:cs="Calibri"/>
-          <w:color w:val="000000"/>
-          <w:sz w:val="22"/>
-          <w:szCs w:val="22"/>
-          <w:lang w:val="en-US"/>
-        </w:rPr>
-        <w:t xml:space="preserve"> </w:t>
-      </w:r>
-      <w:r>
-        <w:rPr>
-          <w:rFonts w:ascii="Calibri" w:hAnsi="Calibri" w:cs="Calibri"/>
-          <w:color w:val="000000"/>
-          <w:sz w:val="22"/>
-          <w:szCs w:val="22"/>
-          <w:lang w:val="en-US"/>
-        </w:rPr>
-        <w:t>various levels of war as well as challenges with common planning tools often associated with force ratios</w:t>
-      </w:r>
-      <w:r>
-        <w:rPr>
-          <w:rFonts w:ascii="Calibri" w:hAnsi="Calibri" w:cs="Calibri"/>
-          <w:color w:val="000000"/>
-          <w:sz w:val="22"/>
-          <w:szCs w:val="22"/>
-          <w:lang w:val="en-US"/>
-        </w:rPr>
-        <w:t xml:space="preserve"> (Report Documentation Page)</w:t>
-      </w:r>
-      <w:r>
-        <w:rPr>
-          <w:rFonts w:ascii="Calibri" w:hAnsi="Calibri" w:cs="Calibri"/>
-          <w:color w:val="000000"/>
-          <w:sz w:val="22"/>
-          <w:szCs w:val="22"/>
-          <w:lang w:val="en-US"/>
-        </w:rPr>
-        <w:t>.</w:t>
-      </w:r>
-    </w:p>
-    <w:p>
-      <w:pPr>
-        <w:pStyle w:val="NormalWeb"/>
-        <w:jc w:val="both"/>
-        <w:rPr>
-          <w:rFonts w:ascii="Calibri" w:hAnsi="Calibri" w:cs="Calibri"/>
-          <w:color w:val="000000"/>
-          <w:sz w:val="22"/>
-          <w:szCs w:val="22"/>
-          <w:lang w:val="en-US"/>
-        </w:rPr>
-      </w:pPr>
-      <w:r>
-        <w:rPr>
-          <w:rFonts w:ascii="Calibri" w:hAnsi="Calibri" w:cs="Calibri"/>
-          <w:color w:val="000000"/>
-          <w:sz w:val="22"/>
-          <w:szCs w:val="22"/>
-          <w:lang w:val="en-US"/>
-        </w:rPr>
-        <w:t>Christian refers to Force Ratio as “heuristics” (p.1, 2) and points out the most common force ratio as the 3:1 rule, stipulating that success when attacking a prepared defensive position requires an offensive force with three times more troops than the defenders. He also makes reference of USA Army Doctrine (US Army Field Manual 6-0) historical minimum planning ratios as below (p.2):</w:t>
+        <w:t>opportunity.</w:t>
       </w:r>
     </w:p>
     <w:p>
@@ -14002,7 +14636,6 @@
               </w:rPr>
             </w:pPr>
             <w:proofErr w:type="spellStart"/>
-            <w:proofErr w:type="gramStart"/>
             <w:r>
               <w:rPr>
                 <w:rFonts w:ascii="Calibri" w:hAnsi="Calibri" w:cs="Calibri"/>
@@ -14014,7 +14647,6 @@
               <w:t>Friendly:Enemy</w:t>
             </w:r>
             <w:proofErr w:type="spellEnd"/>
-            <w:proofErr w:type="gramEnd"/>
           </w:p>
         </w:tc>
       </w:tr>
@@ -14707,6 +15339,177 @@
         <w:spacing w:before="0" w:beforeAutospacing="0" w:after="160" w:afterAutospacing="0"/>
         <w:jc w:val="both"/>
         <w:rPr>
+          <w:rFonts w:ascii="Calibri" w:hAnsi="Calibri" w:cs="Calibri"/>
+          <w:color w:val="000000"/>
+          <w:sz w:val="22"/>
+          <w:szCs w:val="22"/>
+          <w:lang w:val="en-US"/>
+        </w:rPr>
+      </w:pPr>
+      <w:r>
+        <w:rPr>
+          <w:rFonts w:ascii="Calibri" w:hAnsi="Calibri" w:cs="Calibri"/>
+          <w:color w:val="000000"/>
+          <w:sz w:val="22"/>
+          <w:szCs w:val="22"/>
+          <w:lang w:val="en-US"/>
+        </w:rPr>
+        <w:t>You won’t be expected to know precisely everything involved but you will need to demonstrate that you have given it serious thought.</w:t>
+      </w:r>
+      <w:r>
+        <w:rPr>
+          <w:rFonts w:ascii="Calibri" w:hAnsi="Calibri" w:cs="Calibri"/>
+          <w:color w:val="000000"/>
+          <w:sz w:val="22"/>
+          <w:szCs w:val="22"/>
+          <w:lang w:val="en-US"/>
+        </w:rPr>
+        <w:t xml:space="preserve"> </w:t>
+      </w:r>
+    </w:p>
+    <w:p>
+      <w:pPr>
+        <w:pStyle w:val="NormalWeb"/>
+        <w:spacing w:before="0" w:beforeAutospacing="0" w:after="160" w:afterAutospacing="0"/>
+        <w:jc w:val="both"/>
+        <w:rPr>
+          <w:rFonts w:ascii="Calibri" w:hAnsi="Calibri" w:cs="Calibri"/>
+          <w:color w:val="000000"/>
+          <w:sz w:val="22"/>
+          <w:szCs w:val="22"/>
+          <w:lang w:val="en-US"/>
+        </w:rPr>
+      </w:pPr>
+    </w:p>
+    <w:p>
+      <w:pPr>
+        <w:pStyle w:val="NormalWeb"/>
+        <w:jc w:val="both"/>
+        <w:rPr>
+          <w:lang w:val="en-US"/>
+        </w:rPr>
+      </w:pPr>
+      <w:r>
+        <w:rPr>
+          <w:lang w:val="en-US"/>
+        </w:rPr>
+        <w:t>U.S. Concepts Analysis Agency (CAA)</w:t>
+      </w:r>
+      <w:r>
+        <w:rPr>
+          <w:lang w:val="en-US"/>
+        </w:rPr>
+        <w:t xml:space="preserve">: </w:t>
+      </w:r>
+      <w:r>
+        <w:rPr>
+          <w:lang w:val="en-US"/>
+        </w:rPr>
+        <w:t xml:space="preserve">updated version of </w:t>
+      </w:r>
+      <w:r>
+        <w:rPr>
+          <w:lang w:val="en-US"/>
+        </w:rPr>
+        <w:t xml:space="preserve">the </w:t>
+      </w:r>
+      <w:r>
+        <w:rPr>
+          <w:lang w:val="en-US"/>
+        </w:rPr>
+        <w:t xml:space="preserve">historical combat data set </w:t>
+      </w:r>
+    </w:p>
+    <w:p>
+      <w:pPr>
+        <w:pStyle w:val="NormalWeb"/>
+        <w:spacing w:before="0" w:beforeAutospacing="0" w:after="160" w:afterAutospacing="0"/>
+        <w:jc w:val="both"/>
+        <w:rPr>
+          <w:lang w:val="en-US"/>
+        </w:rPr>
+      </w:pPr>
+      <w:r>
+        <w:rPr>
+          <w:rFonts w:ascii="Calibri" w:hAnsi="Calibri" w:cs="Calibri"/>
+          <w:b/>
+          <w:bCs/>
+          <w:color w:val="000000"/>
+          <w:sz w:val="22"/>
+          <w:szCs w:val="22"/>
+          <w:lang w:val="en-US"/>
+        </w:rPr>
+        <w:t>Chapter 4 Current Work &amp; Initial Results</w:t>
+      </w:r>
+    </w:p>
+    <w:p>
+      <w:pPr>
+        <w:pStyle w:val="NormalWeb"/>
+        <w:spacing w:before="0" w:beforeAutospacing="0" w:after="160" w:afterAutospacing="0"/>
+        <w:jc w:val="both"/>
+        <w:rPr>
+          <w:lang w:val="en-US"/>
+        </w:rPr>
+      </w:pPr>
+      <w:r>
+        <w:rPr>
+          <w:rFonts w:ascii="Calibri" w:hAnsi="Calibri" w:cs="Calibri"/>
+          <w:b/>
+          <w:bCs/>
+          <w:color w:val="000000"/>
+          <w:sz w:val="22"/>
+          <w:szCs w:val="22"/>
+          <w:lang w:val="en-US"/>
+        </w:rPr>
+        <w:t>Chapter 5 Work Plan and Potential Implications</w:t>
+      </w:r>
+    </w:p>
+    <w:p>
+      <w:pPr>
+        <w:pStyle w:val="NormalWeb"/>
+        <w:spacing w:before="0" w:beforeAutospacing="0" w:after="160" w:afterAutospacing="0"/>
+        <w:jc w:val="both"/>
+        <w:rPr>
+          <w:lang w:val="en-US"/>
+        </w:rPr>
+      </w:pPr>
+      <w:r>
+        <w:rPr>
+          <w:rFonts w:ascii="Calibri" w:hAnsi="Calibri" w:cs="Calibri"/>
+          <w:color w:val="000000"/>
+          <w:sz w:val="22"/>
+          <w:szCs w:val="22"/>
+          <w:lang w:val="en-US"/>
+        </w:rPr>
+        <w:t>outline of your proposed time frame with specific targets at certain intervals. </w:t>
+      </w:r>
+    </w:p>
+    <w:p>
+      <w:pPr>
+        <w:pStyle w:val="NormalWeb"/>
+        <w:spacing w:before="0" w:beforeAutospacing="0" w:after="160" w:afterAutospacing="0"/>
+        <w:jc w:val="both"/>
+        <w:rPr>
+          <w:lang w:val="en-US"/>
+        </w:rPr>
+      </w:pPr>
+      <w:r>
+        <w:rPr>
+          <w:rFonts w:ascii="Calibri" w:hAnsi="Calibri" w:cs="Calibri"/>
+          <w:color w:val="000000"/>
+          <w:sz w:val="22"/>
+          <w:szCs w:val="22"/>
+          <w:lang w:val="en-US"/>
+        </w:rPr>
+        <w:t>Make sure your proposed time frame fits within the programs schedule to complete a PhD. </w:t>
+      </w:r>
+    </w:p>
+    <w:p>
+      <w:pPr>
+        <w:pStyle w:val="NormalWeb"/>
+        <w:spacing w:before="0" w:beforeAutospacing="0" w:after="160" w:afterAutospacing="0"/>
+        <w:jc w:val="both"/>
+        <w:rPr>
           <w:lang w:val="en-US"/>
         </w:rPr>
       </w:pPr>
@@ -14719,120 +15522,6 @@
           <w:lang w:val="en-US"/>
         </w:rPr>
         <w:lastRenderedPageBreak/>
-        <w:t>You won’t be expected to know precisely everything involved but you will need to demonstrate that you have given it serious thought.</w:t>
-      </w:r>
-      <w:r>
-        <w:rPr>
-          <w:rFonts w:ascii="Calibri" w:hAnsi="Calibri" w:cs="Calibri"/>
-          <w:color w:val="000000"/>
-          <w:sz w:val="22"/>
-          <w:szCs w:val="22"/>
-          <w:lang w:val="en-US"/>
-        </w:rPr>
-        <w:t xml:space="preserve"> </w:t>
-      </w:r>
-    </w:p>
-    <w:p>
-      <w:pPr>
-        <w:pStyle w:val="NormalWeb"/>
-        <w:spacing w:before="0" w:beforeAutospacing="0" w:after="160" w:afterAutospacing="0"/>
-        <w:jc w:val="both"/>
-        <w:rPr>
-          <w:lang w:val="en-US"/>
-        </w:rPr>
-      </w:pPr>
-      <w:r>
-        <w:rPr>
-          <w:rFonts w:ascii="Calibri" w:hAnsi="Calibri" w:cs="Calibri"/>
-          <w:b/>
-          <w:bCs/>
-          <w:color w:val="000000"/>
-          <w:sz w:val="22"/>
-          <w:szCs w:val="22"/>
-          <w:lang w:val="en-US"/>
-        </w:rPr>
-        <w:t>Chapter 4 Current Work &amp; Initial Results</w:t>
-      </w:r>
-    </w:p>
-    <w:p>
-      <w:pPr>
-        <w:pStyle w:val="NormalWeb"/>
-        <w:spacing w:before="0" w:beforeAutospacing="0" w:after="160" w:afterAutospacing="0"/>
-        <w:jc w:val="both"/>
-        <w:rPr>
-          <w:lang w:val="en-US"/>
-        </w:rPr>
-      </w:pPr>
-      <w:r>
-        <w:rPr>
-          <w:rFonts w:ascii="Calibri" w:hAnsi="Calibri" w:cs="Calibri"/>
-          <w:b/>
-          <w:bCs/>
-          <w:color w:val="000000"/>
-          <w:sz w:val="22"/>
-          <w:szCs w:val="22"/>
-          <w:lang w:val="en-US"/>
-        </w:rPr>
-        <w:t>Chapter 5 Work Plan and Potential Implications</w:t>
-      </w:r>
-    </w:p>
-    <w:p>
-      <w:pPr>
-        <w:pStyle w:val="NormalWeb"/>
-        <w:spacing w:before="0" w:beforeAutospacing="0" w:after="160" w:afterAutospacing="0"/>
-        <w:jc w:val="both"/>
-        <w:rPr>
-          <w:lang w:val="en-US"/>
-        </w:rPr>
-      </w:pPr>
-      <w:r>
-        <w:rPr>
-          <w:rFonts w:ascii="Calibri" w:hAnsi="Calibri" w:cs="Calibri"/>
-          <w:color w:val="000000"/>
-          <w:sz w:val="22"/>
-          <w:szCs w:val="22"/>
-          <w:lang w:val="en-US"/>
-        </w:rPr>
-        <w:t>outline of your proposed time frame with specific targets at certain intervals. </w:t>
-      </w:r>
-    </w:p>
-    <w:p>
-      <w:pPr>
-        <w:pStyle w:val="NormalWeb"/>
-        <w:spacing w:before="0" w:beforeAutospacing="0" w:after="160" w:afterAutospacing="0"/>
-        <w:jc w:val="both"/>
-        <w:rPr>
-          <w:lang w:val="en-US"/>
-        </w:rPr>
-      </w:pPr>
-      <w:r>
-        <w:rPr>
-          <w:rFonts w:ascii="Calibri" w:hAnsi="Calibri" w:cs="Calibri"/>
-          <w:color w:val="000000"/>
-          <w:sz w:val="22"/>
-          <w:szCs w:val="22"/>
-          <w:lang w:val="en-US"/>
-        </w:rPr>
-        <w:t>Make sure your proposed time frame fits within the programs schedule to complete a PhD. </w:t>
-      </w:r>
-    </w:p>
-    <w:p>
-      <w:pPr>
-        <w:pStyle w:val="NormalWeb"/>
-        <w:spacing w:before="0" w:beforeAutospacing="0" w:after="160" w:afterAutospacing="0"/>
-        <w:jc w:val="both"/>
-        <w:rPr>
-          <w:lang w:val="en-US"/>
-        </w:rPr>
-      </w:pPr>
-      <w:r>
-        <w:rPr>
-          <w:rFonts w:ascii="Calibri" w:hAnsi="Calibri" w:cs="Calibri"/>
-          <w:color w:val="000000"/>
-          <w:sz w:val="22"/>
-          <w:szCs w:val="22"/>
-          <w:lang w:val="en-US"/>
-        </w:rPr>
         <w:t>This section isn’t always required or may be combined with the methodology section. Check with specific programs for their requirements.</w:t>
       </w:r>
     </w:p>
@@ -15239,21 +15928,9 @@
           <w:szCs w:val="18"/>
           <w:lang w:val="en-US"/>
         </w:rPr>
-        <w:t>F.</w:t>
-      </w:r>
-      <w:proofErr w:type="gramStart"/>
-      <w:r>
-        <w:rPr>
-          <w:rFonts w:ascii="Calibri" w:hAnsi="Calibri" w:cs="Calibri"/>
-          <w:color w:val="000000"/>
-          <w:sz w:val="18"/>
-          <w:szCs w:val="18"/>
-          <w:lang w:val="en-US"/>
-        </w:rPr>
-        <w:t>W.Lanchester</w:t>
+        <w:t>F.W.Lanchester</w:t>
       </w:r>
       <w:proofErr w:type="spellEnd"/>
-      <w:proofErr w:type="gramEnd"/>
       <w:r>
         <w:rPr>
           <w:rFonts w:ascii="Calibri" w:hAnsi="Calibri" w:cs="Calibri"/>
@@ -15463,10 +16140,10 @@
         <w:footnoteRef/>
       </w:r>
       <w:r>
-        <w:t xml:space="preserve"> </w:t>
-      </w:r>
-      <w:r>
-        <w:t>Dupuy, T.N., Numbers, Predictions &amp; W1ar: The Use of History to Evaluate and Predict the Outcome of Armed Conflict, Hero Books, 1985.</w:t>
+        <w:t xml:space="preserve"> Dupuy, T.N., Numbers, Predictions &amp; </w:t>
+      </w:r>
+      <w:r>
+        <w:t>War: The Use of History to Evaluate and Predict the Outcome of Armed Conflict, Hero Books, 1985.</w:t>
       </w:r>
     </w:p>
   </w:footnote>
@@ -15482,22 +16159,13 @@
         <w:footnoteRef/>
       </w:r>
       <w:r>
-        <w:t xml:space="preserve"> </w:t>
-      </w:r>
-      <w:r>
-        <w:t>WOMACK, James K., “</w:t>
+        <w:t xml:space="preserve"> WOMACK, James K., “</w:t>
       </w:r>
       <w:r>
         <w:t>Soviet Correlation of Forces and Means: Quantifying Modern Operations</w:t>
       </w:r>
       <w:r>
-        <w:t xml:space="preserve">”, </w:t>
-      </w:r>
-      <w:r>
-        <w:t>Master’s Thesis, US Army Command and General Staff College, Fort Leavenworth, KS, 199</w:t>
-      </w:r>
-      <w:r>
-        <w:t>0.</w:t>
+        <w:t>”, Master’s Thesis, US Army Command and General Staff College, Fort Leavenworth, KS, 1990.</w:t>
       </w:r>
     </w:p>
   </w:footnote>
@@ -15513,46 +16181,7 @@
         <w:footnoteRef/>
       </w:r>
       <w:r>
-        <w:t xml:space="preserve"> </w:t>
-      </w:r>
-      <w:r>
-        <w:t xml:space="preserve">SMITH, </w:t>
-      </w:r>
-      <w:r>
-        <w:t>Kevin</w:t>
-      </w:r>
-      <w:r>
-        <w:t xml:space="preserve"> B., </w:t>
-      </w:r>
-      <w:r>
-        <w:t>“The Calculus of War: The Role and Use of Quantitative Decision Aids at the</w:t>
-      </w:r>
-      <w:r>
-        <w:t xml:space="preserve"> </w:t>
-      </w:r>
-      <w:r>
-        <w:t>Tactical Level of War”</w:t>
-      </w:r>
-      <w:r>
-        <w:t>, M</w:t>
-      </w:r>
-      <w:r>
-        <w:t xml:space="preserve">aster’s </w:t>
-      </w:r>
-      <w:r>
-        <w:t>T</w:t>
-      </w:r>
-      <w:r>
-        <w:t>hesis, US Army Command and General Staff College, Fort Leavenworth, KS</w:t>
-      </w:r>
-      <w:r>
-        <w:t xml:space="preserve">, </w:t>
-      </w:r>
-      <w:r>
-        <w:t>1993</w:t>
-      </w:r>
-      <w:r>
-        <w:t>.</w:t>
+        <w:t xml:space="preserve"> SMITH, Kevin B., “The Calculus of War: The Role and Use of Quantitative Decision Aids at the Tactical Level of War”, Master’s Thesis, US Army Command and General Staff College, Fort Leavenworth, KS, 1993.</w:t>
       </w:r>
     </w:p>
   </w:footnote>
@@ -15571,6 +16200,37 @@
         <w:t xml:space="preserve"> </w:t>
       </w:r>
       <w:r>
+        <w:t>COBAN, Muzaffer. “</w:t>
+      </w:r>
+      <w:r>
+        <w:t>Predicting battle outcomes with classification trees</w:t>
+      </w:r>
+      <w:r>
+        <w:t xml:space="preserve">”, Master’s Thesis, </w:t>
+      </w:r>
+      <w:r>
+        <w:t>Monterey, California. Naval Postgraduate School</w:t>
+      </w:r>
+      <w:r>
+        <w:t xml:space="preserve">, 2001. </w:t>
+      </w:r>
+    </w:p>
+  </w:footnote>
+  <w:footnote w:id="11">
+    <w:p>
+      <w:pPr>
+        <w:pStyle w:val="FootnoteText"/>
+      </w:pPr>
+      <w:r>
+        <w:rPr>
+          <w:rStyle w:val="FootnoteReference"/>
+        </w:rPr>
+        <w:footnoteRef/>
+      </w:r>
+      <w:r>
+        <w:t xml:space="preserve"> </w:t>
+      </w:r>
+      <w:r>
         <w:t>CHRISTIAN Jashua T., “</w:t>
       </w:r>
       <w:r>
@@ -15589,31 +16249,7 @@
         <w:t>US Army</w:t>
       </w:r>
       <w:r>
-        <w:t xml:space="preserve">, </w:t>
-      </w:r>
-      <w:r>
-        <w:t>School of Advanced Military Studies</w:t>
-      </w:r>
-      <w:r>
-        <w:t xml:space="preserve">, </w:t>
-      </w:r>
-      <w:r>
-        <w:t>US Army Command and General Staff College</w:t>
-      </w:r>
-      <w:r>
-        <w:t xml:space="preserve">, </w:t>
-      </w:r>
-      <w:r>
-        <w:t>Fort Leavenworth, KS</w:t>
-      </w:r>
-      <w:r>
-        <w:t xml:space="preserve">, </w:t>
-      </w:r>
-      <w:r>
-        <w:t>2019</w:t>
-      </w:r>
-      <w:r>
-        <w:t>.</w:t>
+        <w:t>, School of Advanced Military Studies, US Army Command and General Staff College, Fort Leavenworth, KS, 2019.</w:t>
       </w:r>
     </w:p>
   </w:footnote>

--- a/PhD Research Proposal.docx
+++ b/PhD Research Proposal.docx
@@ -459,8 +459,22 @@
           <w:szCs w:val="22"/>
           <w:lang w:val="en-US"/>
         </w:rPr>
-        <w:t>2.1.Paragraph</w:t>
-      </w:r>
+        <w:t>2.</w:t>
+      </w:r>
+      <w:proofErr w:type="gramStart"/>
+      <w:r>
+        <w:rPr>
+          <w:rFonts w:ascii="Calibri" w:hAnsi="Calibri" w:cs="Calibri"/>
+          <w:b/>
+          <w:bCs/>
+          <w:color w:val="000000"/>
+          <w:sz w:val="22"/>
+          <w:szCs w:val="22"/>
+          <w:lang w:val="en-US"/>
+        </w:rPr>
+        <w:t>1.Paragraph</w:t>
+      </w:r>
+      <w:proofErr w:type="gramEnd"/>
     </w:p>
     <w:p>
       <w:pPr>
@@ -714,7 +728,29 @@
           <w:szCs w:val="22"/>
           <w:lang w:val="en-US"/>
         </w:rPr>
-        <w:t>Present: research statement form of hypothesis, goal statement or project statement</w:t>
+        <w:t xml:space="preserve">Present: research statement </w:t>
+      </w:r>
+      <w:proofErr w:type="gramStart"/>
+      <w:r>
+        <w:rPr>
+          <w:rFonts w:ascii="Calibri" w:hAnsi="Calibri" w:cs="Calibri"/>
+          <w:color w:val="000000"/>
+          <w:sz w:val="22"/>
+          <w:szCs w:val="22"/>
+          <w:lang w:val="en-US"/>
+        </w:rPr>
+        <w:t>form</w:t>
+      </w:r>
+      <w:proofErr w:type="gramEnd"/>
+      <w:r>
+        <w:rPr>
+          <w:rFonts w:ascii="Calibri" w:hAnsi="Calibri" w:cs="Calibri"/>
+          <w:color w:val="000000"/>
+          <w:sz w:val="22"/>
+          <w:szCs w:val="22"/>
+          <w:lang w:val="en-US"/>
+        </w:rPr>
+        <w:t xml:space="preserve"> of hypothesis, goal statement or project statement</w:t>
       </w:r>
     </w:p>
     <w:p>
@@ -2243,7 +2279,29 @@
           <w:szCs w:val="24"/>
           <w:lang w:val="en-US"/>
         </w:rPr>
-        <w:t xml:space="preserve">As a result of this assertion he points out as a </w:t>
+        <w:t xml:space="preserve">As a result of this </w:t>
+      </w:r>
+      <w:proofErr w:type="gramStart"/>
+      <w:r>
+        <w:rPr>
+          <w:rFonts w:ascii="Times New Roman" w:hAnsi="Times New Roman" w:cs="Times New Roman"/>
+          <w:color w:val="000000"/>
+          <w:sz w:val="24"/>
+          <w:szCs w:val="24"/>
+          <w:lang w:val="en-US"/>
+        </w:rPr>
+        <w:t>assertion</w:t>
+      </w:r>
+      <w:proofErr w:type="gramEnd"/>
+      <w:r>
+        <w:rPr>
+          <w:rFonts w:ascii="Times New Roman" w:hAnsi="Times New Roman" w:cs="Times New Roman"/>
+          <w:color w:val="000000"/>
+          <w:sz w:val="24"/>
+          <w:szCs w:val="24"/>
+          <w:lang w:val="en-US"/>
+        </w:rPr>
+        <w:t xml:space="preserve"> he points out as a </w:t>
       </w:r>
       <w:r>
         <w:rPr>
@@ -3581,7 +3639,21 @@
         <w:rPr>
           <w:lang w:val="en-US"/>
         </w:rPr>
-        <w:t>Clausewitz refers to superiority of numbers to a condition. So if this condition is not met, which I will analyze in my research, then there must be something else, matters for the victory of the battle.</w:t>
+        <w:t xml:space="preserve">Clausewitz refers to superiority of numbers to a condition. </w:t>
+      </w:r>
+      <w:proofErr w:type="gramStart"/>
+      <w:r>
+        <w:rPr>
+          <w:lang w:val="en-US"/>
+        </w:rPr>
+        <w:t>So</w:t>
+      </w:r>
+      <w:proofErr w:type="gramEnd"/>
+      <w:r>
+        <w:rPr>
+          <w:lang w:val="en-US"/>
+        </w:rPr>
+        <w:t xml:space="preserve"> if this condition is not met, which I will analyze in my research, then there must be something else, matters for the victory of the battle.</w:t>
       </w:r>
     </w:p>
     <w:p>
@@ -3603,7 +3675,21 @@
         <w:rPr>
           <w:lang w:val="en-US"/>
         </w:rPr>
-        <w:t xml:space="preserve">İf we apply here, marginal benefit concept of economy, increase in one area will not effect after certain point. So here, </w:t>
+        <w:t xml:space="preserve">İf we apply here, marginal benefit concept of economy, increase in one area will not </w:t>
+      </w:r>
+      <w:proofErr w:type="gramStart"/>
+      <w:r>
+        <w:rPr>
+          <w:lang w:val="en-US"/>
+        </w:rPr>
+        <w:t>effect</w:t>
+      </w:r>
+      <w:proofErr w:type="gramEnd"/>
+      <w:r>
+        <w:rPr>
+          <w:lang w:val="en-US"/>
+        </w:rPr>
+        <w:t xml:space="preserve"> after certain point. So here, </w:t>
       </w:r>
       <w:proofErr w:type="spellStart"/>
       <w:r>
@@ -3645,7 +3731,21 @@
         <w:rPr>
           <w:lang w:val="en-US"/>
         </w:rPr>
-        <w:t xml:space="preserve"> the victory. But I will analyze, how this gradual force accumulation effects victory. Is it increasing as force increase or after some point in comes to stalemate, or it doesn’t effect after one point.  </w:t>
+        <w:t xml:space="preserve"> the victory. But I will analyze, how this gradual force accumulation effects victory. Is it increasing as force increase or after some point in comes to stalemate, or it doesn’t effect after one </w:t>
+      </w:r>
+      <w:proofErr w:type="gramStart"/>
+      <w:r>
+        <w:rPr>
+          <w:lang w:val="en-US"/>
+        </w:rPr>
+        <w:t>point.</w:t>
+      </w:r>
+      <w:proofErr w:type="gramEnd"/>
+      <w:r>
+        <w:rPr>
+          <w:lang w:val="en-US"/>
+        </w:rPr>
+        <w:t xml:space="preserve">  </w:t>
       </w:r>
     </w:p>
     <w:p>
@@ -3668,7 +3768,21 @@
           <w:lang w:val="en-US"/>
         </w:rPr>
         <w:lastRenderedPageBreak/>
-        <w:t xml:space="preserve">threefold activity of strategy victory lies with adept use of strategy not whole numbers. So deciding when, where, quantity, strategy effects the result. What </w:t>
+        <w:t xml:space="preserve">threefold activity of strategy victory lies with adept use of strategy not whole numbers. </w:t>
+      </w:r>
+      <w:proofErr w:type="gramStart"/>
+      <w:r>
+        <w:rPr>
+          <w:lang w:val="en-US"/>
+        </w:rPr>
+        <w:t>So</w:t>
+      </w:r>
+      <w:proofErr w:type="gramEnd"/>
+      <w:r>
+        <w:rPr>
+          <w:lang w:val="en-US"/>
+        </w:rPr>
+        <w:t xml:space="preserve"> deciding when, where, quantity, strategy effects the result. What </w:t>
       </w:r>
       <w:proofErr w:type="spellStart"/>
       <w:r>
@@ -7026,6 +7140,7 @@
           <w:lang w:val="fr-FR"/>
         </w:rPr>
       </w:pPr>
+      <w:proofErr w:type="gramStart"/>
       <w:r>
         <w:rPr>
           <w:rFonts w:ascii="Calibri" w:hAnsi="Calibri" w:cs="Calibri"/>
@@ -7034,7 +7149,18 @@
           <w:szCs w:val="22"/>
           <w:lang w:val="fr-FR"/>
         </w:rPr>
-        <w:t>b²-r² = constant ------&gt;</w:t>
+        <w:t>b</w:t>
+      </w:r>
+      <w:proofErr w:type="gramEnd"/>
+      <w:r>
+        <w:rPr>
+          <w:rFonts w:ascii="Calibri" w:hAnsi="Calibri" w:cs="Calibri"/>
+          <w:color w:val="000000"/>
+          <w:sz w:val="22"/>
+          <w:szCs w:val="22"/>
+          <w:lang w:val="fr-FR"/>
+        </w:rPr>
+        <w:t>²-r² = constant ------&gt;</w:t>
       </w:r>
       <w:r>
         <w:rPr>
@@ -8736,15 +8862,27 @@
         <w:t xml:space="preserve">The strengths of a number of separate armies of forces successively mobilized and brought into action are represented by the lines </w:t>
       </w:r>
       <w:proofErr w:type="spellStart"/>
-      <w:r>
-        <w:rPr>
-          <w:rFonts w:ascii="Calibri" w:hAnsi="Calibri" w:cs="Calibri"/>
-          <w:color w:val="000000"/>
-          <w:sz w:val="22"/>
-          <w:szCs w:val="22"/>
-          <w:lang w:val="en-US"/>
-        </w:rPr>
-        <w:t>a,b,c,d,e</w:t>
+      <w:proofErr w:type="gramStart"/>
+      <w:r>
+        <w:rPr>
+          <w:rFonts w:ascii="Calibri" w:hAnsi="Calibri" w:cs="Calibri"/>
+          <w:color w:val="000000"/>
+          <w:sz w:val="22"/>
+          <w:szCs w:val="22"/>
+          <w:lang w:val="en-US"/>
+        </w:rPr>
+        <w:t>a,b</w:t>
+      </w:r>
+      <w:proofErr w:type="gramEnd"/>
+      <w:r>
+        <w:rPr>
+          <w:rFonts w:ascii="Calibri" w:hAnsi="Calibri" w:cs="Calibri"/>
+          <w:color w:val="000000"/>
+          <w:sz w:val="22"/>
+          <w:szCs w:val="22"/>
+          <w:lang w:val="en-US"/>
+        </w:rPr>
+        <w:t>,c,d,e</w:t>
       </w:r>
       <w:proofErr w:type="spellEnd"/>
       <w:r>
@@ -11307,6 +11445,7 @@
         <w:t xml:space="preserve">The use of smaller size of projectiles is prohibited by treaty obligation. Any explosive projectile less than 1 lb. weight (400 gr) is banned by the Declaration of </w:t>
       </w:r>
       <w:proofErr w:type="spellStart"/>
+      <w:proofErr w:type="gramStart"/>
       <w:r>
         <w:rPr>
           <w:rFonts w:ascii="Calibri" w:hAnsi="Calibri" w:cs="Calibri"/>
@@ -11318,6 +11457,7 @@
         <w:t>St.Petersbourg</w:t>
       </w:r>
       <w:proofErr w:type="spellEnd"/>
+      <w:proofErr w:type="gramEnd"/>
       <w:r>
         <w:rPr>
           <w:rFonts w:ascii="Calibri" w:hAnsi="Calibri" w:cs="Calibri"/>
@@ -11633,7 +11773,29 @@
           <w:szCs w:val="22"/>
           <w:lang w:val="en-US"/>
         </w:rPr>
-        <w:t xml:space="preserve">Weight and size is only important when a single hit is sufficient to carry away an important structural member which would have been penetrated without great injury by a bullet of ordinary size. </w:t>
+        <w:t xml:space="preserve">Weight and size </w:t>
+      </w:r>
+      <w:proofErr w:type="gramStart"/>
+      <w:r>
+        <w:rPr>
+          <w:rFonts w:ascii="Calibri" w:hAnsi="Calibri" w:cs="Calibri"/>
+          <w:color w:val="000000"/>
+          <w:sz w:val="22"/>
+          <w:szCs w:val="22"/>
+          <w:lang w:val="en-US"/>
+        </w:rPr>
+        <w:t>is</w:t>
+      </w:r>
+      <w:proofErr w:type="gramEnd"/>
+      <w:r>
+        <w:rPr>
+          <w:rFonts w:ascii="Calibri" w:hAnsi="Calibri" w:cs="Calibri"/>
+          <w:color w:val="000000"/>
+          <w:sz w:val="22"/>
+          <w:szCs w:val="22"/>
+          <w:lang w:val="en-US"/>
+        </w:rPr>
+        <w:t xml:space="preserve"> only important when a single hit is sufficient to carry away an important structural member which would have been penetrated without great injury by a bullet of ordinary size. </w:t>
       </w:r>
     </w:p>
     <w:p>
@@ -12317,8 +12479,20 @@
           <w:szCs w:val="22"/>
           <w:lang w:val="en-US"/>
         </w:rPr>
-        <w:t>Soviet OR theory borrowed heavily from Western works; specifically, from their</w:t>
-      </w:r>
+        <w:t xml:space="preserve">Soviet OR theory borrowed heavily from Western works; specifically, from </w:t>
+      </w:r>
+      <w:proofErr w:type="gramStart"/>
+      <w:r>
+        <w:rPr>
+          <w:rFonts w:ascii="Calibri" w:hAnsi="Calibri" w:cs="Calibri"/>
+          <w:color w:val="000000"/>
+          <w:sz w:val="22"/>
+          <w:szCs w:val="22"/>
+          <w:lang w:val="en-US"/>
+        </w:rPr>
+        <w:t>their</w:t>
+      </w:r>
+      <w:proofErr w:type="gramEnd"/>
     </w:p>
     <w:p>
       <w:pPr>
@@ -12874,7 +13048,18 @@
           <w:szCs w:val="22"/>
           <w:lang w:val="en-US"/>
         </w:rPr>
-        <w:t>U.S.Ar</w:t>
+        <w:t>U.</w:t>
+      </w:r>
+      <w:proofErr w:type="gramStart"/>
+      <w:r>
+        <w:rPr>
+          <w:rFonts w:ascii="Calibri" w:hAnsi="Calibri" w:cs="Calibri"/>
+          <w:color w:val="000000"/>
+          <w:sz w:val="22"/>
+          <w:szCs w:val="22"/>
+          <w:lang w:val="en-US"/>
+        </w:rPr>
+        <w:t>S.Ar</w:t>
       </w:r>
       <w:r>
         <w:rPr>
@@ -12887,6 +13072,7 @@
         <w:t>my</w:t>
       </w:r>
       <w:proofErr w:type="spellEnd"/>
+      <w:proofErr w:type="gramEnd"/>
       <w:r>
         <w:rPr>
           <w:rFonts w:ascii="Calibri" w:hAnsi="Calibri" w:cs="Calibri"/>
@@ -13363,10 +13549,278 @@
           <w:color w:val="000000"/>
           <w:sz w:val="22"/>
           <w:szCs w:val="22"/>
+          <w:lang w:val="en-US"/>
+        </w:rPr>
+      </w:pPr>
+      <w:proofErr w:type="spellStart"/>
+      <w:r>
+        <w:rPr>
+          <w:rFonts w:ascii="Calibri" w:hAnsi="Calibri" w:cs="Calibri"/>
+          <w:color w:val="000000"/>
+          <w:sz w:val="22"/>
+          <w:szCs w:val="22"/>
+          <w:lang w:val="en-US"/>
+        </w:rPr>
+        <w:lastRenderedPageBreak/>
+        <w:t>Yigit</w:t>
+      </w:r>
+      <w:proofErr w:type="spellEnd"/>
+      <w:r>
+        <w:rPr>
+          <w:rFonts w:ascii="Calibri" w:hAnsi="Calibri" w:cs="Calibri"/>
+          <w:color w:val="000000"/>
+          <w:sz w:val="22"/>
+          <w:szCs w:val="22"/>
+          <w:lang w:val="en-US"/>
+        </w:rPr>
+        <w:t xml:space="preserve">, having analyzed </w:t>
+      </w:r>
+      <w:r>
+        <w:rPr>
+          <w:rFonts w:ascii="Calibri" w:hAnsi="Calibri" w:cs="Calibri"/>
+          <w:color w:val="000000"/>
+          <w:sz w:val="22"/>
+          <w:szCs w:val="22"/>
+          <w:lang w:val="en-US"/>
+        </w:rPr>
+        <w:t xml:space="preserve">the Force Ratio concept with the CDB90FT data set, concludes that </w:t>
+      </w:r>
+      <w:r>
+        <w:rPr>
+          <w:rFonts w:ascii="Calibri" w:hAnsi="Calibri" w:cs="Calibri"/>
+          <w:color w:val="000000"/>
+          <w:sz w:val="22"/>
+          <w:szCs w:val="22"/>
+          <w:lang w:val="en-US"/>
+        </w:rPr>
+        <w:t>as a gross measure for campaign planning, FR is useful and stands up quite well under historical scrutiny. As a basis for forecasting battle outcomes, however, it seems to be more probabilistic than deterministic. As such, the FR is less reliable in terms of predicting the battle outcome. He also gives the formula for FR as A/D where A and D is total force strength of the attacker and defender in manpower(</w:t>
+      </w:r>
+      <w:proofErr w:type="spellStart"/>
+      <w:r>
+        <w:rPr>
+          <w:rFonts w:ascii="Calibri" w:hAnsi="Calibri" w:cs="Calibri"/>
+          <w:color w:val="000000"/>
+          <w:sz w:val="22"/>
+          <w:szCs w:val="22"/>
+          <w:lang w:val="en-US"/>
+        </w:rPr>
+        <w:t>p.xii</w:t>
+      </w:r>
+      <w:proofErr w:type="spellEnd"/>
+      <w:r>
+        <w:rPr>
+          <w:rFonts w:ascii="Calibri" w:hAnsi="Calibri" w:cs="Calibri"/>
+          <w:color w:val="000000"/>
+          <w:sz w:val="22"/>
+          <w:szCs w:val="22"/>
+          <w:lang w:val="en-US"/>
+        </w:rPr>
+        <w:t>).</w:t>
+      </w:r>
+    </w:p>
+    <w:p>
+      <w:pPr>
+        <w:pStyle w:val="NormalWeb"/>
+        <w:jc w:val="both"/>
+        <w:rPr>
+          <w:rFonts w:ascii="Calibri" w:hAnsi="Calibri" w:cs="Calibri"/>
+          <w:color w:val="000000"/>
+          <w:sz w:val="22"/>
+          <w:szCs w:val="22"/>
+          <w:lang w:val="en-US"/>
+        </w:rPr>
+      </w:pPr>
+      <w:r>
+        <w:rPr>
+          <w:rFonts w:ascii="Calibri" w:hAnsi="Calibri" w:cs="Calibri"/>
+          <w:color w:val="000000"/>
+          <w:sz w:val="22"/>
+          <w:szCs w:val="22"/>
+          <w:lang w:val="en-US"/>
+        </w:rPr>
+        <w:t xml:space="preserve">After analyzing 660 battles </w:t>
+      </w:r>
+      <w:r>
+        <w:rPr>
+          <w:rFonts w:ascii="Calibri" w:hAnsi="Calibri" w:cs="Calibri"/>
+          <w:color w:val="000000"/>
+          <w:sz w:val="22"/>
+          <w:szCs w:val="22"/>
+          <w:lang w:val="en-US"/>
+        </w:rPr>
+        <w:t>of CDB</w:t>
+      </w:r>
+      <w:r>
+        <w:rPr>
+          <w:rFonts w:ascii="Calibri" w:hAnsi="Calibri" w:cs="Calibri"/>
+          <w:color w:val="000000"/>
+          <w:sz w:val="22"/>
+          <w:szCs w:val="22"/>
+          <w:lang w:val="en-US"/>
+        </w:rPr>
+        <w:t>90FT data set</w:t>
+      </w:r>
+      <w:r>
+        <w:rPr>
+          <w:rFonts w:ascii="Calibri" w:hAnsi="Calibri" w:cs="Calibri"/>
+          <w:color w:val="000000"/>
+          <w:sz w:val="22"/>
+          <w:szCs w:val="22"/>
+          <w:lang w:val="en-US"/>
+        </w:rPr>
+        <w:t xml:space="preserve"> which covers the period of Netherlands War of Independence in 1600 and Israel-</w:t>
+      </w:r>
+      <w:proofErr w:type="spellStart"/>
+      <w:r>
+        <w:rPr>
+          <w:rFonts w:ascii="Calibri" w:hAnsi="Calibri" w:cs="Calibri"/>
+          <w:color w:val="000000"/>
+          <w:sz w:val="22"/>
+          <w:szCs w:val="22"/>
+          <w:lang w:val="en-US"/>
+        </w:rPr>
+        <w:t>Lebenon</w:t>
+      </w:r>
+      <w:proofErr w:type="spellEnd"/>
+      <w:r>
+        <w:rPr>
+          <w:rFonts w:ascii="Calibri" w:hAnsi="Calibri" w:cs="Calibri"/>
+          <w:color w:val="000000"/>
+          <w:sz w:val="22"/>
+          <w:szCs w:val="22"/>
+          <w:lang w:val="en-US"/>
+        </w:rPr>
+        <w:t xml:space="preserve"> War in 1982 he concludes that even though it is more probabilistic than other battle outcome predictors, the FR is a valid estimator of battle outcome. His final conclusion is like that: “despite some slight differences among probability of winning values corresponding to specific FR values of the data set, the general trend remains applicable for the overall analysis of the campaigns, emphasizing that the </w:t>
+      </w:r>
+      <w:proofErr w:type="gramStart"/>
+      <w:r>
+        <w:rPr>
+          <w:rFonts w:ascii="Calibri" w:hAnsi="Calibri" w:cs="Calibri"/>
+          <w:color w:val="000000"/>
+          <w:sz w:val="22"/>
+          <w:szCs w:val="22"/>
+          <w:lang w:val="en-US"/>
+        </w:rPr>
+        <w:t>P(</w:t>
+      </w:r>
+      <w:proofErr w:type="gramEnd"/>
+      <w:r>
+        <w:rPr>
+          <w:rFonts w:ascii="Calibri" w:hAnsi="Calibri" w:cs="Calibri"/>
+          <w:color w:val="000000"/>
+          <w:sz w:val="22"/>
+          <w:szCs w:val="22"/>
+          <w:lang w:val="en-US"/>
+        </w:rPr>
+        <w:t>Attacker wins given FR) value increases as the FR value increases (</w:t>
+      </w:r>
+      <w:proofErr w:type="spellStart"/>
+      <w:r>
+        <w:rPr>
+          <w:rFonts w:ascii="Calibri" w:hAnsi="Calibri" w:cs="Calibri"/>
+          <w:color w:val="000000"/>
+          <w:sz w:val="22"/>
+          <w:szCs w:val="22"/>
+          <w:lang w:val="en-US"/>
+        </w:rPr>
+        <w:t>p.xv</w:t>
+      </w:r>
+      <w:proofErr w:type="spellEnd"/>
+      <w:r>
+        <w:rPr>
+          <w:rFonts w:ascii="Calibri" w:hAnsi="Calibri" w:cs="Calibri"/>
+          <w:color w:val="000000"/>
+          <w:sz w:val="22"/>
+          <w:szCs w:val="22"/>
+          <w:lang w:val="en-US"/>
+        </w:rPr>
+        <w:t xml:space="preserve">). </w:t>
+      </w:r>
+    </w:p>
+    <w:p>
+      <w:pPr>
+        <w:pStyle w:val="NormalWeb"/>
+        <w:jc w:val="both"/>
+        <w:rPr>
+          <w:rFonts w:ascii="Calibri" w:hAnsi="Calibri" w:cs="Calibri"/>
+          <w:color w:val="000000"/>
+          <w:sz w:val="22"/>
+          <w:szCs w:val="22"/>
+          <w:lang w:val="en-US"/>
+        </w:rPr>
+      </w:pPr>
+    </w:p>
+    <w:p>
+      <w:pPr>
+        <w:pStyle w:val="NormalWeb"/>
+        <w:jc w:val="both"/>
+        <w:rPr>
+          <w:rFonts w:ascii="Calibri" w:hAnsi="Calibri" w:cs="Calibri"/>
+          <w:color w:val="000000"/>
+          <w:sz w:val="22"/>
+          <w:szCs w:val="22"/>
+          <w:lang w:val="en-US"/>
+        </w:rPr>
+      </w:pPr>
+      <w:r>
+        <w:rPr>
+          <w:rFonts w:ascii="Calibri" w:hAnsi="Calibri" w:cs="Calibri"/>
+          <w:color w:val="000000"/>
+          <w:sz w:val="22"/>
+          <w:szCs w:val="22"/>
+          <w:lang w:val="en-US"/>
+        </w:rPr>
+        <w:t>CDB90</w:t>
+      </w:r>
+      <w:r>
+        <w:rPr>
+          <w:rFonts w:ascii="Calibri" w:hAnsi="Calibri" w:cs="Calibri"/>
+          <w:color w:val="000000"/>
+          <w:sz w:val="22"/>
+          <w:szCs w:val="22"/>
+          <w:lang w:val="en-US"/>
+        </w:rPr>
+        <w:t>-</w:t>
+      </w:r>
+      <w:r>
+        <w:rPr>
+          <w:rFonts w:ascii="Calibri" w:hAnsi="Calibri" w:cs="Calibri"/>
+          <w:color w:val="000000"/>
+          <w:sz w:val="22"/>
+          <w:szCs w:val="22"/>
+          <w:lang w:val="en-US"/>
+        </w:rPr>
+        <w:t>CAA Database of Battles, Version 1990</w:t>
+      </w:r>
+    </w:p>
+    <w:p>
+      <w:pPr>
+        <w:pStyle w:val="NormalWeb"/>
+        <w:jc w:val="both"/>
+        <w:rPr>
+          <w:rFonts w:ascii="Calibri" w:hAnsi="Calibri" w:cs="Calibri"/>
+          <w:b/>
+          <w:bCs/>
+          <w:color w:val="000000"/>
+          <w:sz w:val="22"/>
+          <w:szCs w:val="22"/>
           <w:highlight w:val="yellow"/>
           <w:lang w:val="en-US"/>
         </w:rPr>
       </w:pPr>
+    </w:p>
+    <w:p>
+      <w:pPr>
+        <w:pStyle w:val="NormalWeb"/>
+        <w:jc w:val="both"/>
+        <w:rPr>
+          <w:rFonts w:ascii="Calibri" w:hAnsi="Calibri" w:cs="Calibri"/>
+          <w:color w:val="000000"/>
+          <w:sz w:val="22"/>
+          <w:szCs w:val="22"/>
+          <w:lang w:val="en-US"/>
+        </w:rPr>
+      </w:pPr>
       <w:r>
         <w:rPr>
           <w:rFonts w:ascii="Calibri" w:hAnsi="Calibri" w:cs="Calibri"/>
@@ -13378,35 +13832,777 @@
           <w:highlight w:val="yellow"/>
           <w:lang w:val="en-US"/>
         </w:rPr>
+        <w:t>Predicting battle outcomes with classification trees</w:t>
+      </w:r>
+      <w:r>
+        <w:rPr>
+          <w:rStyle w:val="FootnoteReference"/>
+          <w:rFonts w:ascii="Calibri" w:hAnsi="Calibri" w:cs="Calibri"/>
+          <w:b/>
+          <w:bCs/>
+          <w:color w:val="000000"/>
+          <w:sz w:val="22"/>
+          <w:szCs w:val="22"/>
+          <w:highlight w:val="yellow"/>
+          <w:lang w:val="en-US"/>
+        </w:rPr>
+        <w:footnoteReference w:id="10"/>
+      </w:r>
+      <w:r>
+        <w:rPr>
+          <w:rFonts w:ascii="Calibri" w:hAnsi="Calibri" w:cs="Calibri"/>
+          <w:b/>
+          <w:bCs/>
+          <w:color w:val="000000"/>
+          <w:sz w:val="22"/>
+          <w:szCs w:val="22"/>
+          <w:highlight w:val="yellow"/>
+          <w:lang w:val="en-US"/>
+        </w:rPr>
+        <w:t>:</w:t>
+      </w:r>
+      <w:r>
+        <w:rPr>
+          <w:rFonts w:ascii="Calibri" w:hAnsi="Calibri" w:cs="Calibri"/>
+          <w:color w:val="000000"/>
+          <w:sz w:val="22"/>
+          <w:szCs w:val="22"/>
+          <w:lang w:val="en-US"/>
+        </w:rPr>
+        <w:t xml:space="preserve"> </w:t>
+      </w:r>
+    </w:p>
+    <w:p>
+      <w:pPr>
+        <w:pStyle w:val="NormalWeb"/>
+        <w:jc w:val="both"/>
+        <w:rPr>
+          <w:rFonts w:ascii="Calibri" w:hAnsi="Calibri" w:cs="Calibri"/>
+          <w:color w:val="000000"/>
+          <w:sz w:val="22"/>
+          <w:szCs w:val="22"/>
+          <w:lang w:val="en-US"/>
+        </w:rPr>
+      </w:pPr>
+      <w:r>
+        <w:rPr>
+          <w:rFonts w:ascii="Calibri" w:hAnsi="Calibri" w:cs="Calibri"/>
+          <w:color w:val="000000"/>
+          <w:sz w:val="22"/>
+          <w:szCs w:val="22"/>
+          <w:lang w:val="en-US"/>
+        </w:rPr>
+        <w:t>COBAN, analyzed the same but updated data set of CDB90G with classification trees. He pre-selected three variables namely Objective, Relative and terrain and weather variables. FR together with, tank, artillery, cavalry ratio is analyzed in Objective Variables (</w:t>
+      </w:r>
+      <w:proofErr w:type="spellStart"/>
+      <w:r>
+        <w:rPr>
+          <w:rFonts w:ascii="Calibri" w:hAnsi="Calibri" w:cs="Calibri"/>
+          <w:color w:val="000000"/>
+          <w:sz w:val="22"/>
+          <w:szCs w:val="22"/>
+          <w:lang w:val="en-US"/>
+        </w:rPr>
+        <w:t>p.xvii</w:t>
+      </w:r>
+      <w:proofErr w:type="spellEnd"/>
+      <w:r>
+        <w:rPr>
+          <w:rFonts w:ascii="Calibri" w:hAnsi="Calibri" w:cs="Calibri"/>
+          <w:color w:val="000000"/>
+          <w:sz w:val="22"/>
+          <w:szCs w:val="22"/>
+          <w:lang w:val="en-US"/>
+        </w:rPr>
+        <w:t xml:space="preserve">). </w:t>
+      </w:r>
+    </w:p>
+    <w:p>
+      <w:pPr>
+        <w:pStyle w:val="NormalWeb"/>
+        <w:jc w:val="both"/>
+        <w:rPr>
+          <w:rFonts w:ascii="Calibri" w:hAnsi="Calibri" w:cs="Calibri"/>
+          <w:color w:val="000000"/>
+          <w:sz w:val="22"/>
+          <w:szCs w:val="22"/>
+          <w:lang w:val="en-US"/>
+        </w:rPr>
+      </w:pPr>
+      <w:r>
+        <w:rPr>
+          <w:rFonts w:ascii="Calibri" w:hAnsi="Calibri" w:cs="Calibri"/>
+          <w:color w:val="000000"/>
+          <w:sz w:val="22"/>
+          <w:szCs w:val="22"/>
+          <w:lang w:val="en-US"/>
+        </w:rPr>
+        <w:t>COBAN concludes that t</w:t>
+      </w:r>
+      <w:r>
+        <w:rPr>
+          <w:rFonts w:ascii="Calibri" w:hAnsi="Calibri" w:cs="Calibri"/>
+          <w:color w:val="000000"/>
+          <w:sz w:val="22"/>
+          <w:szCs w:val="22"/>
+          <w:lang w:val="en-US"/>
+        </w:rPr>
+        <w:t>he descriptive statistics reveal that the</w:t>
+      </w:r>
+      <w:r>
+        <w:rPr>
+          <w:rFonts w:ascii="Calibri" w:hAnsi="Calibri" w:cs="Calibri"/>
+          <w:color w:val="000000"/>
+          <w:sz w:val="22"/>
+          <w:szCs w:val="22"/>
+          <w:lang w:val="en-US"/>
+        </w:rPr>
+        <w:t xml:space="preserve"> </w:t>
+      </w:r>
+      <w:r>
+        <w:rPr>
+          <w:rFonts w:ascii="Calibri" w:hAnsi="Calibri" w:cs="Calibri"/>
+          <w:color w:val="000000"/>
+          <w:sz w:val="22"/>
+          <w:szCs w:val="22"/>
+          <w:lang w:val="en-US"/>
+        </w:rPr>
+        <w:t>objective variables are not highly correlated with victory</w:t>
+      </w:r>
+      <w:r>
+        <w:rPr>
+          <w:rFonts w:ascii="Calibri" w:hAnsi="Calibri" w:cs="Calibri"/>
+          <w:color w:val="000000"/>
+          <w:sz w:val="22"/>
+          <w:szCs w:val="22"/>
+          <w:lang w:val="en-US"/>
+        </w:rPr>
+        <w:t xml:space="preserve">. </w:t>
+      </w:r>
+      <w:r>
+        <w:rPr>
+          <w:rFonts w:ascii="Calibri" w:hAnsi="Calibri" w:cs="Calibri"/>
+          <w:color w:val="000000"/>
+          <w:sz w:val="22"/>
+          <w:szCs w:val="22"/>
+          <w:lang w:val="en-US"/>
+        </w:rPr>
+        <w:t>However, some of the relative</w:t>
+      </w:r>
+      <w:r>
+        <w:rPr>
+          <w:rFonts w:ascii="Calibri" w:hAnsi="Calibri" w:cs="Calibri"/>
+          <w:color w:val="000000"/>
+          <w:sz w:val="22"/>
+          <w:szCs w:val="22"/>
+          <w:lang w:val="en-US"/>
+        </w:rPr>
+        <w:t xml:space="preserve"> </w:t>
+      </w:r>
+      <w:r>
+        <w:rPr>
+          <w:rFonts w:ascii="Calibri" w:hAnsi="Calibri" w:cs="Calibri"/>
+          <w:color w:val="000000"/>
+          <w:sz w:val="22"/>
+          <w:szCs w:val="22"/>
+          <w:lang w:val="en-US"/>
+        </w:rPr>
+        <w:t>variables, such as leadership, have a strong relationship with the battle outcome</w:t>
+      </w:r>
+      <w:r>
+        <w:rPr>
+          <w:rFonts w:ascii="Calibri" w:hAnsi="Calibri" w:cs="Calibri"/>
+          <w:color w:val="000000"/>
+          <w:sz w:val="22"/>
+          <w:szCs w:val="22"/>
+          <w:lang w:val="en-US"/>
+        </w:rPr>
+        <w:t xml:space="preserve"> </w:t>
+      </w:r>
+      <w:r>
+        <w:rPr>
+          <w:rFonts w:ascii="Calibri" w:hAnsi="Calibri" w:cs="Calibri"/>
+          <w:color w:val="000000"/>
+          <w:sz w:val="22"/>
+          <w:szCs w:val="22"/>
+          <w:lang w:val="en-US"/>
+        </w:rPr>
+        <w:t>(</w:t>
+      </w:r>
+      <w:proofErr w:type="spellStart"/>
+      <w:r>
+        <w:rPr>
+          <w:rFonts w:ascii="Calibri" w:hAnsi="Calibri" w:cs="Calibri"/>
+          <w:color w:val="000000"/>
+          <w:sz w:val="22"/>
+          <w:szCs w:val="22"/>
+          <w:lang w:val="en-US"/>
+        </w:rPr>
+        <w:t>p.xvii</w:t>
+      </w:r>
+      <w:proofErr w:type="spellEnd"/>
+      <w:r>
+        <w:rPr>
+          <w:rFonts w:ascii="Calibri" w:hAnsi="Calibri" w:cs="Calibri"/>
+          <w:color w:val="000000"/>
+          <w:sz w:val="22"/>
+          <w:szCs w:val="22"/>
+          <w:lang w:val="en-US"/>
+        </w:rPr>
+        <w:t>)</w:t>
+      </w:r>
+      <w:r>
+        <w:rPr>
+          <w:rFonts w:ascii="Calibri" w:hAnsi="Calibri" w:cs="Calibri"/>
+          <w:color w:val="000000"/>
+          <w:sz w:val="22"/>
+          <w:szCs w:val="22"/>
+          <w:lang w:val="en-US"/>
+        </w:rPr>
+        <w:t>.</w:t>
+      </w:r>
+      <w:r>
+        <w:rPr>
+          <w:rFonts w:ascii="Calibri" w:hAnsi="Calibri" w:cs="Calibri"/>
+          <w:color w:val="000000"/>
+          <w:sz w:val="22"/>
+          <w:szCs w:val="22"/>
+          <w:lang w:val="en-US"/>
+        </w:rPr>
+        <w:t xml:space="preserve"> </w:t>
+      </w:r>
+    </w:p>
+    <w:p>
+      <w:pPr>
+        <w:pStyle w:val="NormalWeb"/>
+        <w:jc w:val="both"/>
+        <w:rPr>
+          <w:rFonts w:ascii="Calibri" w:hAnsi="Calibri" w:cs="Calibri"/>
+          <w:color w:val="000000"/>
+          <w:sz w:val="22"/>
+          <w:szCs w:val="22"/>
+          <w:lang w:val="en-US"/>
+        </w:rPr>
+      </w:pPr>
+      <w:r>
+        <w:rPr>
+          <w:rFonts w:ascii="Calibri" w:hAnsi="Calibri" w:cs="Calibri"/>
+          <w:color w:val="000000"/>
+          <w:sz w:val="22"/>
+          <w:szCs w:val="22"/>
+          <w:lang w:val="en-US"/>
+        </w:rPr>
+        <w:t xml:space="preserve">He got this same result </w:t>
+      </w:r>
+      <w:r>
+        <w:rPr>
+          <w:rFonts w:ascii="Calibri" w:hAnsi="Calibri" w:cs="Calibri"/>
+          <w:color w:val="000000"/>
+          <w:sz w:val="22"/>
+          <w:szCs w:val="22"/>
+          <w:lang w:val="en-US"/>
+        </w:rPr>
+        <w:t xml:space="preserve">when he conducted </w:t>
+      </w:r>
+      <w:r>
+        <w:rPr>
+          <w:rFonts w:ascii="Calibri" w:hAnsi="Calibri" w:cs="Calibri"/>
+          <w:color w:val="000000"/>
+          <w:sz w:val="22"/>
+          <w:szCs w:val="22"/>
+          <w:lang w:val="en-US"/>
+        </w:rPr>
+        <w:t xml:space="preserve">his first analysis with the model in which only Objective variables are used in </w:t>
+      </w:r>
+      <w:r>
+        <w:rPr>
+          <w:rFonts w:ascii="Calibri" w:hAnsi="Calibri" w:cs="Calibri"/>
+          <w:color w:val="000000"/>
+          <w:sz w:val="22"/>
+          <w:szCs w:val="22"/>
+          <w:lang w:val="en-US"/>
+        </w:rPr>
+        <w:t>classification analysis</w:t>
+      </w:r>
+      <w:r>
+        <w:rPr>
+          <w:rFonts w:ascii="Calibri" w:hAnsi="Calibri" w:cs="Calibri"/>
+          <w:color w:val="000000"/>
+          <w:sz w:val="22"/>
+          <w:szCs w:val="22"/>
+          <w:lang w:val="en-US"/>
+        </w:rPr>
+        <w:t>. P</w:t>
+      </w:r>
+      <w:r>
+        <w:rPr>
+          <w:rFonts w:ascii="Calibri" w:hAnsi="Calibri" w:cs="Calibri"/>
+          <w:color w:val="000000"/>
+          <w:sz w:val="22"/>
+          <w:szCs w:val="22"/>
+          <w:lang w:val="en-US"/>
+        </w:rPr>
+        <w:t>rediction with only Objective variables yielded high misclassification rates.</w:t>
+      </w:r>
+      <w:r>
+        <w:rPr>
+          <w:rFonts w:ascii="Calibri" w:hAnsi="Calibri" w:cs="Calibri"/>
+          <w:color w:val="000000"/>
+          <w:sz w:val="22"/>
+          <w:szCs w:val="22"/>
+          <w:lang w:val="en-US"/>
+        </w:rPr>
+        <w:t xml:space="preserve"> And he concludes as “</w:t>
+      </w:r>
+      <w:r>
+        <w:rPr>
+          <w:rFonts w:ascii="Calibri" w:hAnsi="Calibri" w:cs="Calibri"/>
+          <w:color w:val="000000"/>
+          <w:sz w:val="22"/>
+          <w:szCs w:val="22"/>
+          <w:lang w:val="en-US"/>
+        </w:rPr>
+        <w:t>Objective variables alone are not sufficient to classify battle</w:t>
+      </w:r>
+      <w:r>
+        <w:rPr>
+          <w:rFonts w:ascii="Calibri" w:hAnsi="Calibri" w:cs="Calibri"/>
+          <w:color w:val="000000"/>
+          <w:sz w:val="22"/>
+          <w:szCs w:val="22"/>
+          <w:lang w:val="en-US"/>
+        </w:rPr>
+        <w:t xml:space="preserve"> </w:t>
+      </w:r>
+      <w:r>
+        <w:rPr>
+          <w:rFonts w:ascii="Calibri" w:hAnsi="Calibri" w:cs="Calibri"/>
+          <w:color w:val="000000"/>
+          <w:sz w:val="22"/>
+          <w:szCs w:val="22"/>
+          <w:lang w:val="en-US"/>
+        </w:rPr>
+        <w:t>outcomes</w:t>
+      </w:r>
+      <w:r>
+        <w:rPr>
+          <w:rFonts w:ascii="Calibri" w:hAnsi="Calibri" w:cs="Calibri"/>
+          <w:color w:val="000000"/>
+          <w:sz w:val="22"/>
+          <w:szCs w:val="22"/>
+          <w:lang w:val="en-US"/>
+        </w:rPr>
+        <w:t>”</w:t>
+      </w:r>
+      <w:r>
+        <w:rPr>
+          <w:rFonts w:ascii="Calibri" w:hAnsi="Calibri" w:cs="Calibri"/>
+          <w:color w:val="000000"/>
+          <w:sz w:val="22"/>
+          <w:szCs w:val="22"/>
+          <w:lang w:val="en-US"/>
+        </w:rPr>
+        <w:t>.</w:t>
+      </w:r>
+      <w:r>
+        <w:rPr>
+          <w:rFonts w:ascii="Calibri" w:hAnsi="Calibri" w:cs="Calibri"/>
+          <w:color w:val="000000"/>
+          <w:sz w:val="22"/>
+          <w:szCs w:val="22"/>
+          <w:lang w:val="en-US"/>
+        </w:rPr>
+        <w:t xml:space="preserve"> He tried second model with both Objective and Relative variables. </w:t>
+      </w:r>
+      <w:r>
+        <w:rPr>
+          <w:rFonts w:ascii="Calibri" w:hAnsi="Calibri" w:cs="Calibri"/>
+          <w:color w:val="000000"/>
+          <w:sz w:val="22"/>
+          <w:szCs w:val="22"/>
+          <w:lang w:val="en-US"/>
+        </w:rPr>
+        <w:t>The result</w:t>
+      </w:r>
+      <w:r>
+        <w:rPr>
+          <w:rFonts w:ascii="Calibri" w:hAnsi="Calibri" w:cs="Calibri"/>
+          <w:color w:val="000000"/>
+          <w:sz w:val="22"/>
+          <w:szCs w:val="22"/>
+          <w:lang w:val="en-US"/>
+        </w:rPr>
+        <w:t xml:space="preserve"> </w:t>
+      </w:r>
+      <w:r>
+        <w:rPr>
+          <w:rFonts w:ascii="Calibri" w:hAnsi="Calibri" w:cs="Calibri"/>
+          <w:color w:val="000000"/>
+          <w:sz w:val="22"/>
+          <w:szCs w:val="22"/>
+          <w:lang w:val="en-US"/>
+        </w:rPr>
+        <w:t>classification models have relatively low misclassification rates</w:t>
+      </w:r>
+      <w:r>
+        <w:rPr>
+          <w:rFonts w:ascii="Calibri" w:hAnsi="Calibri" w:cs="Calibri"/>
+          <w:color w:val="000000"/>
+          <w:sz w:val="22"/>
+          <w:szCs w:val="22"/>
+          <w:lang w:val="en-US"/>
+        </w:rPr>
+        <w:t xml:space="preserve"> </w:t>
+      </w:r>
+      <w:r>
+        <w:rPr>
+          <w:rFonts w:ascii="Calibri" w:hAnsi="Calibri" w:cs="Calibri"/>
+          <w:color w:val="000000"/>
+          <w:sz w:val="22"/>
+          <w:szCs w:val="22"/>
+          <w:lang w:val="en-US"/>
+        </w:rPr>
+        <w:t>(</w:t>
+      </w:r>
+      <w:proofErr w:type="spellStart"/>
+      <w:r>
+        <w:rPr>
+          <w:rFonts w:ascii="Calibri" w:hAnsi="Calibri" w:cs="Calibri"/>
+          <w:color w:val="000000"/>
+          <w:sz w:val="22"/>
+          <w:szCs w:val="22"/>
+          <w:lang w:val="en-US"/>
+        </w:rPr>
+        <w:t>p.xvii</w:t>
+      </w:r>
+      <w:proofErr w:type="spellEnd"/>
+      <w:r>
+        <w:rPr>
+          <w:rFonts w:ascii="Calibri" w:hAnsi="Calibri" w:cs="Calibri"/>
+          <w:color w:val="000000"/>
+          <w:sz w:val="22"/>
+          <w:szCs w:val="22"/>
+          <w:lang w:val="en-US"/>
+        </w:rPr>
+        <w:t>)</w:t>
+      </w:r>
+      <w:r>
+        <w:rPr>
+          <w:rFonts w:ascii="Calibri" w:hAnsi="Calibri" w:cs="Calibri"/>
+          <w:color w:val="000000"/>
+          <w:sz w:val="22"/>
+          <w:szCs w:val="22"/>
+          <w:lang w:val="en-US"/>
+        </w:rPr>
+        <w:t xml:space="preserve">. </w:t>
+      </w:r>
+    </w:p>
+    <w:p>
+      <w:pPr>
+        <w:pStyle w:val="NormalWeb"/>
+        <w:jc w:val="both"/>
+        <w:rPr>
+          <w:rFonts w:ascii="Calibri" w:hAnsi="Calibri" w:cs="Calibri"/>
+          <w:color w:val="000000"/>
+          <w:sz w:val="22"/>
+          <w:szCs w:val="22"/>
+          <w:highlight w:val="yellow"/>
+          <w:lang w:val="en-US"/>
+        </w:rPr>
+      </w:pPr>
+      <w:r>
+        <w:rPr>
+          <w:rFonts w:ascii="Calibri" w:hAnsi="Calibri" w:cs="Calibri"/>
+          <w:color w:val="000000"/>
+          <w:sz w:val="22"/>
+          <w:szCs w:val="22"/>
+          <w:lang w:val="en-US"/>
+        </w:rPr>
+        <w:t>The classification models in</w:t>
+      </w:r>
+      <w:r>
+        <w:rPr>
+          <w:rFonts w:ascii="Calibri" w:hAnsi="Calibri" w:cs="Calibri"/>
+          <w:color w:val="000000"/>
+          <w:sz w:val="22"/>
+          <w:szCs w:val="22"/>
+          <w:lang w:val="en-US"/>
+        </w:rPr>
+        <w:t xml:space="preserve"> </w:t>
+      </w:r>
+      <w:r>
+        <w:rPr>
+          <w:rFonts w:ascii="Calibri" w:hAnsi="Calibri" w:cs="Calibri"/>
+          <w:color w:val="000000"/>
+          <w:sz w:val="22"/>
+          <w:szCs w:val="22"/>
+          <w:lang w:val="en-US"/>
+        </w:rPr>
+        <w:t>Chapter III reveal that the battle outcomes can be predicted by using classification tree</w:t>
+      </w:r>
+      <w:r>
+        <w:rPr>
+          <w:rFonts w:ascii="Calibri" w:hAnsi="Calibri" w:cs="Calibri"/>
+          <w:color w:val="000000"/>
+          <w:sz w:val="22"/>
+          <w:szCs w:val="22"/>
+          <w:lang w:val="en-US"/>
+        </w:rPr>
+        <w:t xml:space="preserve"> </w:t>
+      </w:r>
+      <w:r>
+        <w:rPr>
+          <w:rFonts w:ascii="Calibri" w:hAnsi="Calibri" w:cs="Calibri"/>
+          <w:color w:val="000000"/>
+          <w:sz w:val="22"/>
+          <w:szCs w:val="22"/>
+          <w:lang w:val="en-US"/>
+        </w:rPr>
+        <w:t xml:space="preserve">models built by with historical combat </w:t>
+      </w:r>
+      <w:proofErr w:type="gramStart"/>
+      <w:r>
+        <w:rPr>
+          <w:rFonts w:ascii="Calibri" w:hAnsi="Calibri" w:cs="Calibri"/>
+          <w:color w:val="000000"/>
+          <w:sz w:val="22"/>
+          <w:szCs w:val="22"/>
+          <w:lang w:val="en-US"/>
+        </w:rPr>
+        <w:t>data</w:t>
+      </w:r>
+      <w:r>
+        <w:rPr>
+          <w:rFonts w:ascii="Calibri" w:hAnsi="Calibri" w:cs="Calibri"/>
+          <w:color w:val="000000"/>
+          <w:sz w:val="22"/>
+          <w:szCs w:val="22"/>
+          <w:lang w:val="en-US"/>
+        </w:rPr>
+        <w:t>(</w:t>
+      </w:r>
+      <w:proofErr w:type="gramEnd"/>
+      <w:r>
+        <w:rPr>
+          <w:rFonts w:ascii="Calibri" w:hAnsi="Calibri" w:cs="Calibri"/>
+          <w:color w:val="000000"/>
+          <w:sz w:val="22"/>
+          <w:szCs w:val="22"/>
+          <w:lang w:val="en-US"/>
+        </w:rPr>
+        <w:t>p.93)</w:t>
+      </w:r>
+      <w:r>
+        <w:rPr>
+          <w:rFonts w:ascii="Calibri" w:hAnsi="Calibri" w:cs="Calibri"/>
+          <w:color w:val="000000"/>
+          <w:sz w:val="22"/>
+          <w:szCs w:val="22"/>
+          <w:lang w:val="en-US"/>
+        </w:rPr>
+        <w:t>.</w:t>
+      </w:r>
+      <w:r>
+        <w:t xml:space="preserve"> </w:t>
+      </w:r>
+      <w:r>
+        <w:rPr>
+          <w:rFonts w:ascii="Calibri" w:hAnsi="Calibri" w:cs="Calibri"/>
+          <w:color w:val="000000"/>
+          <w:sz w:val="22"/>
+          <w:szCs w:val="22"/>
+          <w:lang w:val="en-US"/>
+        </w:rPr>
+        <w:t>However, classification models provide information on how the importance of variables</w:t>
+      </w:r>
+      <w:r>
+        <w:rPr>
+          <w:rFonts w:ascii="Calibri" w:hAnsi="Calibri" w:cs="Calibri"/>
+          <w:color w:val="000000"/>
+          <w:sz w:val="22"/>
+          <w:szCs w:val="22"/>
+          <w:lang w:val="en-US"/>
+        </w:rPr>
+        <w:t xml:space="preserve"> </w:t>
+      </w:r>
+      <w:r>
+        <w:rPr>
+          <w:rFonts w:ascii="Calibri" w:hAnsi="Calibri" w:cs="Calibri"/>
+          <w:color w:val="000000"/>
+          <w:sz w:val="22"/>
+          <w:szCs w:val="22"/>
+          <w:lang w:val="en-US"/>
+        </w:rPr>
+        <w:t xml:space="preserve">changed thorough history and which factors have most affected the battle </w:t>
+      </w:r>
+      <w:proofErr w:type="gramStart"/>
+      <w:r>
+        <w:rPr>
+          <w:rFonts w:ascii="Calibri" w:hAnsi="Calibri" w:cs="Calibri"/>
+          <w:color w:val="000000"/>
+          <w:sz w:val="22"/>
+          <w:szCs w:val="22"/>
+          <w:lang w:val="en-US"/>
+        </w:rPr>
+        <w:t>outcome</w:t>
+      </w:r>
+      <w:r>
+        <w:rPr>
+          <w:rFonts w:ascii="Calibri" w:hAnsi="Calibri" w:cs="Calibri"/>
+          <w:color w:val="000000"/>
+          <w:sz w:val="22"/>
+          <w:szCs w:val="22"/>
+          <w:lang w:val="en-US"/>
+        </w:rPr>
+        <w:t>(</w:t>
+      </w:r>
+      <w:proofErr w:type="gramEnd"/>
+      <w:r>
+        <w:rPr>
+          <w:rFonts w:ascii="Calibri" w:hAnsi="Calibri" w:cs="Calibri"/>
+          <w:color w:val="000000"/>
+          <w:sz w:val="22"/>
+          <w:szCs w:val="22"/>
+          <w:lang w:val="en-US"/>
+        </w:rPr>
+        <w:t>p.94)</w:t>
+      </w:r>
+      <w:r>
+        <w:rPr>
+          <w:rFonts w:ascii="Calibri" w:hAnsi="Calibri" w:cs="Calibri"/>
+          <w:color w:val="000000"/>
+          <w:sz w:val="22"/>
+          <w:szCs w:val="22"/>
+          <w:lang w:val="en-US"/>
+        </w:rPr>
+        <w:t>.</w:t>
+      </w:r>
+    </w:p>
+    <w:p>
+      <w:pPr>
+        <w:pStyle w:val="NormalWeb"/>
+        <w:jc w:val="both"/>
+        <w:rPr>
+          <w:rFonts w:ascii="Calibri" w:hAnsi="Calibri" w:cs="Calibri"/>
+          <w:b/>
+          <w:bCs/>
+          <w:color w:val="000000"/>
+          <w:sz w:val="22"/>
+          <w:szCs w:val="22"/>
+          <w:highlight w:val="yellow"/>
+          <w:lang w:val="en-US"/>
+        </w:rPr>
+      </w:pPr>
+    </w:p>
+    <w:p>
+      <w:pPr>
+        <w:pStyle w:val="NormalWeb"/>
+        <w:jc w:val="both"/>
+        <w:rPr>
+          <w:rFonts w:ascii="Calibri" w:hAnsi="Calibri" w:cs="Calibri"/>
+          <w:b/>
+          <w:bCs/>
+          <w:color w:val="000000"/>
+          <w:sz w:val="22"/>
+          <w:szCs w:val="22"/>
+          <w:lang w:val="en-US"/>
+        </w:rPr>
+      </w:pPr>
+      <w:r>
+        <w:rPr>
+          <w:rFonts w:ascii="Calibri" w:hAnsi="Calibri" w:cs="Calibri"/>
+          <w:b/>
+          <w:bCs/>
+          <w:color w:val="000000"/>
+          <w:sz w:val="22"/>
+          <w:szCs w:val="22"/>
+          <w:highlight w:val="yellow"/>
+          <w:lang w:val="en-US"/>
+        </w:rPr>
+        <w:t>An Examination of Force Ratios</w:t>
+      </w:r>
+      <w:r>
+        <w:rPr>
+          <w:rStyle w:val="FootnoteReference"/>
+          <w:rFonts w:ascii="Calibri" w:hAnsi="Calibri" w:cs="Calibri"/>
+          <w:b/>
+          <w:bCs/>
+          <w:color w:val="000000"/>
+          <w:sz w:val="22"/>
+          <w:szCs w:val="22"/>
+          <w:highlight w:val="yellow"/>
+          <w:lang w:val="en-US"/>
+        </w:rPr>
+        <w:footnoteReference w:id="11"/>
+      </w:r>
+      <w:r>
+        <w:rPr>
+          <w:rFonts w:ascii="Calibri" w:hAnsi="Calibri" w:cs="Calibri"/>
+          <w:b/>
+          <w:bCs/>
+          <w:color w:val="000000"/>
+          <w:sz w:val="22"/>
+          <w:szCs w:val="22"/>
+          <w:highlight w:val="yellow"/>
+          <w:lang w:val="en-US"/>
+        </w:rPr>
+        <w:t>:</w:t>
+      </w:r>
+      <w:r>
+        <w:rPr>
+          <w:rFonts w:ascii="Calibri" w:hAnsi="Calibri" w:cs="Calibri"/>
+          <w:b/>
+          <w:bCs/>
+          <w:color w:val="000000"/>
+          <w:sz w:val="22"/>
+          <w:szCs w:val="22"/>
+          <w:lang w:val="en-US"/>
+        </w:rPr>
+        <w:t xml:space="preserve"> </w:t>
+      </w:r>
+    </w:p>
+    <w:p>
+      <w:pPr>
+        <w:pStyle w:val="NormalWeb"/>
+        <w:jc w:val="both"/>
+        <w:rPr>
+          <w:rFonts w:ascii="Calibri" w:hAnsi="Calibri" w:cs="Calibri"/>
+          <w:color w:val="000000"/>
+          <w:sz w:val="22"/>
+          <w:szCs w:val="22"/>
+          <w:lang w:val="en-US"/>
+        </w:rPr>
+      </w:pPr>
+      <w:r>
+        <w:rPr>
+          <w:rFonts w:ascii="Calibri" w:hAnsi="Calibri" w:cs="Calibri"/>
+          <w:color w:val="000000"/>
+          <w:sz w:val="22"/>
+          <w:szCs w:val="22"/>
+          <w:lang w:val="en-US"/>
+        </w:rPr>
         <w:lastRenderedPageBreak/>
-        <w:t>Predicting battle outcomes with classification trees</w:t>
-      </w:r>
-      <w:r>
-        <w:rPr>
-          <w:rStyle w:val="FootnoteReference"/>
-          <w:rFonts w:ascii="Calibri" w:hAnsi="Calibri" w:cs="Calibri"/>
-          <w:b/>
-          <w:bCs/>
-          <w:color w:val="000000"/>
-          <w:sz w:val="22"/>
-          <w:szCs w:val="22"/>
-          <w:highlight w:val="yellow"/>
-          <w:lang w:val="en-US"/>
-        </w:rPr>
-        <w:footnoteReference w:id="10"/>
-      </w:r>
-      <w:r>
-        <w:rPr>
-          <w:rFonts w:ascii="Calibri" w:hAnsi="Calibri" w:cs="Calibri"/>
-          <w:b/>
-          <w:bCs/>
-          <w:color w:val="000000"/>
-          <w:sz w:val="22"/>
-          <w:szCs w:val="22"/>
-          <w:highlight w:val="yellow"/>
-          <w:lang w:val="en-US"/>
-        </w:rPr>
-        <w:t>:</w:t>
+        <w:t>Christian</w:t>
+      </w:r>
+      <w:r>
+        <w:rPr>
+          <w:rFonts w:ascii="Calibri" w:hAnsi="Calibri" w:cs="Calibri"/>
+          <w:color w:val="000000"/>
+          <w:sz w:val="22"/>
+          <w:szCs w:val="22"/>
+          <w:lang w:val="en-US"/>
+        </w:rPr>
+        <w:t xml:space="preserve"> points out in his master’s thesis that </w:t>
+      </w:r>
+      <w:r>
+        <w:rPr>
+          <w:rFonts w:ascii="Calibri" w:hAnsi="Calibri" w:cs="Calibri"/>
+          <w:color w:val="000000"/>
+          <w:sz w:val="22"/>
+          <w:szCs w:val="22"/>
+          <w:lang w:val="en-US"/>
+        </w:rPr>
+        <w:t>US Army is currently undergoing a transition from focusing on counter insurgency operations to</w:t>
       </w:r>
       <w:r>
         <w:rPr>
@@ -13426,7 +14622,7 @@
           <w:szCs w:val="22"/>
           <w:lang w:val="en-US"/>
         </w:rPr>
-        <w:t>The classification models in</w:t>
+        <w:t>large scale combat operations. As it undergoes this transition, the organization should reflect on its</w:t>
       </w:r>
       <w:r>
         <w:rPr>
@@ -13446,7 +14642,7 @@
           <w:szCs w:val="22"/>
           <w:lang w:val="en-US"/>
         </w:rPr>
-        <w:t>Chapter III reveal that the battle outcomes can be predicted by using classification tree</w:t>
+        <w:t>current doctrine and the use of heuristics such as force ratios. Therefore, the primary research question</w:t>
       </w:r>
       <w:r>
         <w:rPr>
@@ -13466,9 +14662,16 @@
           <w:szCs w:val="22"/>
           <w:lang w:val="en-US"/>
         </w:rPr>
-        <w:t>models built by with historical combat data.</w:t>
-      </w:r>
-      <w:r>
+        <w:t>asks whether force ratios and quantitative models are valid tools for commanders and planners going</w:t>
+      </w:r>
+      <w:r>
+        <w:rPr>
+          <w:rFonts w:ascii="Calibri" w:hAnsi="Calibri" w:cs="Calibri"/>
+          <w:color w:val="000000"/>
+          <w:sz w:val="22"/>
+          <w:szCs w:val="22"/>
+          <w:lang w:val="en-US"/>
+        </w:rPr>
         <w:t xml:space="preserve"> </w:t>
       </w:r>
       <w:r>
@@ -13479,7 +14682,7 @@
           <w:szCs w:val="22"/>
           <w:lang w:val="en-US"/>
         </w:rPr>
-        <w:t>However, classification models provide information on how the importance of variables</w:t>
+        <w:t>forward. The underlying thesis of this study argues that force ratios are invalid and their continued use</w:t>
       </w:r>
       <w:r>
         <w:rPr>
@@ -13499,7 +14702,67 @@
           <w:szCs w:val="22"/>
           <w:lang w:val="en-US"/>
         </w:rPr>
-        <w:t>changed thorough history and which factors have most affected the battle outcome.</w:t>
+        <w:t>may develop unwanted mental constraints. By understanding the origins of force ratios and their</w:t>
+      </w:r>
+      <w:r>
+        <w:rPr>
+          <w:rFonts w:ascii="Calibri" w:hAnsi="Calibri" w:cs="Calibri"/>
+          <w:color w:val="000000"/>
+          <w:sz w:val="22"/>
+          <w:szCs w:val="22"/>
+          <w:lang w:val="en-US"/>
+        </w:rPr>
+        <w:t xml:space="preserve"> </w:t>
+      </w:r>
+      <w:r>
+        <w:rPr>
+          <w:rFonts w:ascii="Calibri" w:hAnsi="Calibri" w:cs="Calibri"/>
+          <w:color w:val="000000"/>
+          <w:sz w:val="22"/>
+          <w:szCs w:val="22"/>
+          <w:lang w:val="en-US"/>
+        </w:rPr>
+        <w:t>evolutions, this study identifies a complete lack of consensus about the applicability of force ratios at</w:t>
+      </w:r>
+      <w:r>
+        <w:rPr>
+          <w:rFonts w:ascii="Calibri" w:hAnsi="Calibri" w:cs="Calibri"/>
+          <w:color w:val="000000"/>
+          <w:sz w:val="22"/>
+          <w:szCs w:val="22"/>
+          <w:lang w:val="en-US"/>
+        </w:rPr>
+        <w:t xml:space="preserve"> </w:t>
+      </w:r>
+      <w:r>
+        <w:rPr>
+          <w:rFonts w:ascii="Calibri" w:hAnsi="Calibri" w:cs="Calibri"/>
+          <w:color w:val="000000"/>
+          <w:sz w:val="22"/>
+          <w:szCs w:val="22"/>
+          <w:lang w:val="en-US"/>
+        </w:rPr>
+        <w:t>various levels of war as well as challenges with common planning tools often associated with force ratios</w:t>
+      </w:r>
+      <w:r>
+        <w:rPr>
+          <w:rFonts w:ascii="Calibri" w:hAnsi="Calibri" w:cs="Calibri"/>
+          <w:color w:val="000000"/>
+          <w:sz w:val="22"/>
+          <w:szCs w:val="22"/>
+          <w:lang w:val="en-US"/>
+        </w:rPr>
+        <w:t xml:space="preserve"> (Report Documentation Page)</w:t>
+      </w:r>
+      <w:r>
+        <w:rPr>
+          <w:rFonts w:ascii="Calibri" w:hAnsi="Calibri" w:cs="Calibri"/>
+          <w:color w:val="000000"/>
+          <w:sz w:val="22"/>
+          <w:szCs w:val="22"/>
+          <w:lang w:val="en-US"/>
+        </w:rPr>
+        <w:t>.</w:t>
       </w:r>
     </w:p>
     <w:p>
@@ -13508,277 +14771,6 @@
         <w:jc w:val="both"/>
         <w:rPr>
           <w:rFonts w:ascii="Calibri" w:hAnsi="Calibri" w:cs="Calibri"/>
-          <w:b/>
-          <w:bCs/>
-          <w:color w:val="000000"/>
-          <w:sz w:val="22"/>
-          <w:szCs w:val="22"/>
-          <w:highlight w:val="yellow"/>
-          <w:lang w:val="en-US"/>
-        </w:rPr>
-      </w:pPr>
-    </w:p>
-    <w:p>
-      <w:pPr>
-        <w:pStyle w:val="NormalWeb"/>
-        <w:jc w:val="both"/>
-        <w:rPr>
-          <w:rFonts w:ascii="Calibri" w:hAnsi="Calibri" w:cs="Calibri"/>
-          <w:color w:val="000000"/>
-          <w:sz w:val="22"/>
-          <w:szCs w:val="22"/>
-          <w:lang w:val="en-US"/>
-        </w:rPr>
-      </w:pPr>
-      <w:r>
-        <w:rPr>
-          <w:rFonts w:ascii="Calibri" w:hAnsi="Calibri" w:cs="Calibri"/>
-          <w:b/>
-          <w:bCs/>
-          <w:color w:val="000000"/>
-          <w:sz w:val="22"/>
-          <w:szCs w:val="22"/>
-          <w:highlight w:val="yellow"/>
-          <w:lang w:val="en-US"/>
-        </w:rPr>
-        <w:t>An Examination of Force Ratios</w:t>
-      </w:r>
-      <w:r>
-        <w:rPr>
-          <w:rStyle w:val="FootnoteReference"/>
-          <w:rFonts w:ascii="Calibri" w:hAnsi="Calibri" w:cs="Calibri"/>
-          <w:b/>
-          <w:bCs/>
-          <w:color w:val="000000"/>
-          <w:sz w:val="22"/>
-          <w:szCs w:val="22"/>
-          <w:highlight w:val="yellow"/>
-          <w:lang w:val="en-US"/>
-        </w:rPr>
-        <w:footnoteReference w:id="11"/>
-      </w:r>
-      <w:r>
-        <w:rPr>
-          <w:rFonts w:ascii="Calibri" w:hAnsi="Calibri" w:cs="Calibri"/>
-          <w:b/>
-          <w:bCs/>
-          <w:color w:val="000000"/>
-          <w:sz w:val="22"/>
-          <w:szCs w:val="22"/>
-          <w:highlight w:val="yellow"/>
-          <w:lang w:val="en-US"/>
-        </w:rPr>
-        <w:t>:</w:t>
-      </w:r>
-      <w:r>
-        <w:rPr>
-          <w:rFonts w:ascii="Calibri" w:hAnsi="Calibri" w:cs="Calibri"/>
-          <w:b/>
-          <w:bCs/>
-          <w:color w:val="000000"/>
-          <w:sz w:val="22"/>
-          <w:szCs w:val="22"/>
-          <w:lang w:val="en-US"/>
-        </w:rPr>
-        <w:t xml:space="preserve"> </w:t>
-      </w:r>
-      <w:r>
-        <w:rPr>
-          <w:rFonts w:ascii="Calibri" w:hAnsi="Calibri" w:cs="Calibri"/>
-          <w:color w:val="000000"/>
-          <w:sz w:val="22"/>
-          <w:szCs w:val="22"/>
-          <w:lang w:val="en-US"/>
-        </w:rPr>
-        <w:t>Christian</w:t>
-      </w:r>
-      <w:r>
-        <w:rPr>
-          <w:rFonts w:ascii="Calibri" w:hAnsi="Calibri" w:cs="Calibri"/>
-          <w:color w:val="000000"/>
-          <w:sz w:val="22"/>
-          <w:szCs w:val="22"/>
-          <w:lang w:val="en-US"/>
-        </w:rPr>
-        <w:t xml:space="preserve"> points out in his master’s thesis that </w:t>
-      </w:r>
-      <w:r>
-        <w:rPr>
-          <w:rFonts w:ascii="Calibri" w:hAnsi="Calibri" w:cs="Calibri"/>
-          <w:color w:val="000000"/>
-          <w:sz w:val="22"/>
-          <w:szCs w:val="22"/>
-          <w:lang w:val="en-US"/>
-        </w:rPr>
-        <w:t>US Army is currently undergoing a transition from focusing on counter insurgency operations to</w:t>
-      </w:r>
-      <w:r>
-        <w:rPr>
-          <w:rFonts w:ascii="Calibri" w:hAnsi="Calibri" w:cs="Calibri"/>
-          <w:color w:val="000000"/>
-          <w:sz w:val="22"/>
-          <w:szCs w:val="22"/>
-          <w:lang w:val="en-US"/>
-        </w:rPr>
-        <w:t xml:space="preserve"> </w:t>
-      </w:r>
-      <w:r>
-        <w:rPr>
-          <w:rFonts w:ascii="Calibri" w:hAnsi="Calibri" w:cs="Calibri"/>
-          <w:color w:val="000000"/>
-          <w:sz w:val="22"/>
-          <w:szCs w:val="22"/>
-          <w:lang w:val="en-US"/>
-        </w:rPr>
-        <w:t>large scale combat operations. As it undergoes this transition, the organization should reflect on its</w:t>
-      </w:r>
-      <w:r>
-        <w:rPr>
-          <w:rFonts w:ascii="Calibri" w:hAnsi="Calibri" w:cs="Calibri"/>
-          <w:color w:val="000000"/>
-          <w:sz w:val="22"/>
-          <w:szCs w:val="22"/>
-          <w:lang w:val="en-US"/>
-        </w:rPr>
-        <w:t xml:space="preserve"> </w:t>
-      </w:r>
-      <w:r>
-        <w:rPr>
-          <w:rFonts w:ascii="Calibri" w:hAnsi="Calibri" w:cs="Calibri"/>
-          <w:color w:val="000000"/>
-          <w:sz w:val="22"/>
-          <w:szCs w:val="22"/>
-          <w:lang w:val="en-US"/>
-        </w:rPr>
-        <w:t>current doctrine and the use of heuristics such as force ratios. Therefore, the primary research question</w:t>
-      </w:r>
-      <w:r>
-        <w:rPr>
-          <w:rFonts w:ascii="Calibri" w:hAnsi="Calibri" w:cs="Calibri"/>
-          <w:color w:val="000000"/>
-          <w:sz w:val="22"/>
-          <w:szCs w:val="22"/>
-          <w:lang w:val="en-US"/>
-        </w:rPr>
-        <w:t xml:space="preserve"> </w:t>
-      </w:r>
-      <w:r>
-        <w:rPr>
-          <w:rFonts w:ascii="Calibri" w:hAnsi="Calibri" w:cs="Calibri"/>
-          <w:color w:val="000000"/>
-          <w:sz w:val="22"/>
-          <w:szCs w:val="22"/>
-          <w:lang w:val="en-US"/>
-        </w:rPr>
-        <w:t>asks whether force ratios and quantitative models are valid tools for commanders and planners going</w:t>
-      </w:r>
-      <w:r>
-        <w:rPr>
-          <w:rFonts w:ascii="Calibri" w:hAnsi="Calibri" w:cs="Calibri"/>
-          <w:color w:val="000000"/>
-          <w:sz w:val="22"/>
-          <w:szCs w:val="22"/>
-          <w:lang w:val="en-US"/>
-        </w:rPr>
-        <w:t xml:space="preserve"> </w:t>
-      </w:r>
-      <w:r>
-        <w:rPr>
-          <w:rFonts w:ascii="Calibri" w:hAnsi="Calibri" w:cs="Calibri"/>
-          <w:color w:val="000000"/>
-          <w:sz w:val="22"/>
-          <w:szCs w:val="22"/>
-          <w:lang w:val="en-US"/>
-        </w:rPr>
-        <w:t>forward. The underlying thesis of this study argues that force ratios are invalid and their continued use</w:t>
-      </w:r>
-      <w:r>
-        <w:rPr>
-          <w:rFonts w:ascii="Calibri" w:hAnsi="Calibri" w:cs="Calibri"/>
-          <w:color w:val="000000"/>
-          <w:sz w:val="22"/>
-          <w:szCs w:val="22"/>
-          <w:lang w:val="en-US"/>
-        </w:rPr>
-        <w:t xml:space="preserve"> </w:t>
-      </w:r>
-      <w:r>
-        <w:rPr>
-          <w:rFonts w:ascii="Calibri" w:hAnsi="Calibri" w:cs="Calibri"/>
-          <w:color w:val="000000"/>
-          <w:sz w:val="22"/>
-          <w:szCs w:val="22"/>
-          <w:lang w:val="en-US"/>
-        </w:rPr>
-        <w:t>may develop unwanted mental constraints. By understanding the origins of force ratios and their</w:t>
-      </w:r>
-      <w:r>
-        <w:rPr>
-          <w:rFonts w:ascii="Calibri" w:hAnsi="Calibri" w:cs="Calibri"/>
-          <w:color w:val="000000"/>
-          <w:sz w:val="22"/>
-          <w:szCs w:val="22"/>
-          <w:lang w:val="en-US"/>
-        </w:rPr>
-        <w:t xml:space="preserve"> </w:t>
-      </w:r>
-      <w:r>
-        <w:rPr>
-          <w:rFonts w:ascii="Calibri" w:hAnsi="Calibri" w:cs="Calibri"/>
-          <w:color w:val="000000"/>
-          <w:sz w:val="22"/>
-          <w:szCs w:val="22"/>
-          <w:lang w:val="en-US"/>
-        </w:rPr>
-        <w:t>evolutions, this study identifies a complete lack of consensus about the applicability of force ratios at</w:t>
-      </w:r>
-      <w:r>
-        <w:rPr>
-          <w:rFonts w:ascii="Calibri" w:hAnsi="Calibri" w:cs="Calibri"/>
-          <w:color w:val="000000"/>
-          <w:sz w:val="22"/>
-          <w:szCs w:val="22"/>
-          <w:lang w:val="en-US"/>
-        </w:rPr>
-        <w:t xml:space="preserve"> </w:t>
-      </w:r>
-      <w:r>
-        <w:rPr>
-          <w:rFonts w:ascii="Calibri" w:hAnsi="Calibri" w:cs="Calibri"/>
-          <w:color w:val="000000"/>
-          <w:sz w:val="22"/>
-          <w:szCs w:val="22"/>
-          <w:lang w:val="en-US"/>
-        </w:rPr>
-        <w:t>various levels of war as well as challenges with common planning tools often associated with force ratios</w:t>
-      </w:r>
-      <w:r>
-        <w:rPr>
-          <w:rFonts w:ascii="Calibri" w:hAnsi="Calibri" w:cs="Calibri"/>
-          <w:color w:val="000000"/>
-          <w:sz w:val="22"/>
-          <w:szCs w:val="22"/>
-          <w:lang w:val="en-US"/>
-        </w:rPr>
-        <w:t xml:space="preserve"> (Report Documentation Page)</w:t>
-      </w:r>
-      <w:r>
-        <w:rPr>
-          <w:rFonts w:ascii="Calibri" w:hAnsi="Calibri" w:cs="Calibri"/>
-          <w:color w:val="000000"/>
-          <w:sz w:val="22"/>
-          <w:szCs w:val="22"/>
-          <w:lang w:val="en-US"/>
-        </w:rPr>
-        <w:t>.</w:t>
-      </w:r>
-    </w:p>
-    <w:p>
-      <w:pPr>
-        <w:pStyle w:val="NormalWeb"/>
-        <w:jc w:val="both"/>
-        <w:rPr>
-          <w:rFonts w:ascii="Calibri" w:hAnsi="Calibri" w:cs="Calibri"/>
           <w:color w:val="000000"/>
           <w:sz w:val="22"/>
           <w:szCs w:val="22"/>
@@ -13795,758 +14787,6 @@
         </w:rPr>
         <w:t>Christian refers to Force Ratio as “heuristics” (p.1, 2) and points out the most common force ratio as the 3:1 rule, stipulating that success when attacking a prepared defensive position requires an offensive force with three times more troops than the defenders. He also makes reference of USA Army Doctrine (US Army Field Manual 6-0) historical minimum planning ratios as below (p.2):</w:t>
       </w:r>
-    </w:p>
-    <w:p>
-      <w:pPr>
-        <w:pStyle w:val="NormalWeb"/>
-        <w:jc w:val="both"/>
-        <w:rPr>
-          <w:rFonts w:ascii="Calibri" w:hAnsi="Calibri" w:cs="Calibri"/>
-          <w:color w:val="000000"/>
-          <w:sz w:val="22"/>
-          <w:szCs w:val="22"/>
-          <w:lang w:val="en-US"/>
-        </w:rPr>
-      </w:pPr>
-      <w:r>
-        <w:rPr>
-          <w:rFonts w:ascii="Calibri" w:hAnsi="Calibri" w:cs="Calibri"/>
-          <w:color w:val="000000"/>
-          <w:sz w:val="22"/>
-          <w:szCs w:val="22"/>
-          <w:lang w:val="en-US"/>
-        </w:rPr>
-        <w:t xml:space="preserve">Conclusion (32-34): </w:t>
-      </w:r>
-      <w:r>
-        <w:rPr>
-          <w:rFonts w:ascii="Calibri" w:hAnsi="Calibri" w:cs="Calibri"/>
-          <w:color w:val="000000"/>
-          <w:sz w:val="22"/>
-          <w:szCs w:val="22"/>
-          <w:lang w:val="en-US"/>
-        </w:rPr>
-        <w:t>Acknowledging the role that chance plays in war, Clausewitz stated that “so-called</w:t>
-      </w:r>
-      <w:r>
-        <w:rPr>
-          <w:rFonts w:ascii="Calibri" w:hAnsi="Calibri" w:cs="Calibri"/>
-          <w:color w:val="000000"/>
-          <w:sz w:val="22"/>
-          <w:szCs w:val="22"/>
-          <w:lang w:val="en-US"/>
-        </w:rPr>
-        <w:t xml:space="preserve"> </w:t>
-      </w:r>
-      <w:r>
-        <w:rPr>
-          <w:rFonts w:ascii="Calibri" w:hAnsi="Calibri" w:cs="Calibri"/>
-          <w:color w:val="000000"/>
-          <w:sz w:val="22"/>
-          <w:szCs w:val="22"/>
-          <w:lang w:val="en-US"/>
-        </w:rPr>
-        <w:t>mathematical, factors never find a firm basis in military calculations.”110 As the modern Army</w:t>
-      </w:r>
-      <w:r>
-        <w:rPr>
-          <w:rFonts w:ascii="Calibri" w:hAnsi="Calibri" w:cs="Calibri"/>
-          <w:color w:val="000000"/>
-          <w:sz w:val="22"/>
-          <w:szCs w:val="22"/>
-          <w:lang w:val="en-US"/>
-        </w:rPr>
-        <w:t xml:space="preserve"> </w:t>
-      </w:r>
-      <w:r>
-        <w:rPr>
-          <w:rFonts w:ascii="Calibri" w:hAnsi="Calibri" w:cs="Calibri"/>
-          <w:color w:val="000000"/>
-          <w:sz w:val="22"/>
-          <w:szCs w:val="22"/>
-          <w:lang w:val="en-US"/>
-        </w:rPr>
-        <w:t>struggles to transition from counter-insurgency to large scale combat operations, it should</w:t>
-      </w:r>
-      <w:r>
-        <w:rPr>
-          <w:rFonts w:ascii="Calibri" w:hAnsi="Calibri" w:cs="Calibri"/>
-          <w:color w:val="000000"/>
-          <w:sz w:val="22"/>
-          <w:szCs w:val="22"/>
-          <w:lang w:val="en-US"/>
-        </w:rPr>
-        <w:t xml:space="preserve"> </w:t>
-      </w:r>
-      <w:r>
-        <w:rPr>
-          <w:rFonts w:ascii="Calibri" w:hAnsi="Calibri" w:cs="Calibri"/>
-          <w:color w:val="000000"/>
-          <w:sz w:val="22"/>
-          <w:szCs w:val="22"/>
-          <w:lang w:val="en-US"/>
-        </w:rPr>
-        <w:t xml:space="preserve">encourage a debate over its practices, specifically </w:t>
-      </w:r>
-      <w:r>
-        <w:rPr>
-          <w:rFonts w:ascii="Calibri" w:hAnsi="Calibri" w:cs="Calibri"/>
-          <w:color w:val="000000"/>
-          <w:sz w:val="22"/>
-          <w:szCs w:val="22"/>
-          <w:highlight w:val="yellow"/>
-          <w:lang w:val="en-US"/>
-        </w:rPr>
-        <w:t>the heuristic approaches</w:t>
-      </w:r>
-      <w:r>
-        <w:rPr>
-          <w:rFonts w:ascii="Calibri" w:hAnsi="Calibri" w:cs="Calibri"/>
-          <w:color w:val="000000"/>
-          <w:sz w:val="22"/>
-          <w:szCs w:val="22"/>
-          <w:lang w:val="en-US"/>
-        </w:rPr>
-        <w:t xml:space="preserve"> that military planners</w:t>
-      </w:r>
-      <w:r>
-        <w:rPr>
-          <w:rFonts w:ascii="Calibri" w:hAnsi="Calibri" w:cs="Calibri"/>
-          <w:color w:val="000000"/>
-          <w:sz w:val="22"/>
-          <w:szCs w:val="22"/>
-          <w:lang w:val="en-US"/>
-        </w:rPr>
-        <w:t xml:space="preserve"> </w:t>
-      </w:r>
-      <w:r>
-        <w:rPr>
-          <w:rFonts w:ascii="Calibri" w:hAnsi="Calibri" w:cs="Calibri"/>
-          <w:color w:val="000000"/>
-          <w:sz w:val="22"/>
-          <w:szCs w:val="22"/>
-          <w:lang w:val="en-US"/>
-        </w:rPr>
-        <w:t>rely on to save time during planning. Despite flaws, the prevalence of force ratios within Army</w:t>
-      </w:r>
-      <w:r>
-        <w:rPr>
-          <w:rFonts w:ascii="Calibri" w:hAnsi="Calibri" w:cs="Calibri"/>
-          <w:color w:val="000000"/>
-          <w:sz w:val="22"/>
-          <w:szCs w:val="22"/>
-          <w:lang w:val="en-US"/>
-        </w:rPr>
-        <w:t xml:space="preserve"> </w:t>
-      </w:r>
-      <w:r>
-        <w:rPr>
-          <w:rFonts w:ascii="Calibri" w:hAnsi="Calibri" w:cs="Calibri"/>
-          <w:color w:val="000000"/>
-          <w:sz w:val="22"/>
-          <w:szCs w:val="22"/>
-          <w:lang w:val="en-US"/>
-        </w:rPr>
-        <w:t xml:space="preserve">doctrine and culture remains. Force ratios are a derivative of </w:t>
-      </w:r>
-      <w:proofErr w:type="spellStart"/>
-      <w:r>
-        <w:rPr>
-          <w:rFonts w:ascii="Calibri" w:hAnsi="Calibri" w:cs="Calibri"/>
-          <w:color w:val="000000"/>
-          <w:sz w:val="22"/>
-          <w:szCs w:val="22"/>
-          <w:lang w:val="en-US"/>
-        </w:rPr>
-        <w:t>Lanchester’s</w:t>
-      </w:r>
-      <w:proofErr w:type="spellEnd"/>
-      <w:r>
-        <w:rPr>
-          <w:rFonts w:ascii="Calibri" w:hAnsi="Calibri" w:cs="Calibri"/>
-          <w:color w:val="000000"/>
-          <w:sz w:val="22"/>
-          <w:szCs w:val="22"/>
-          <w:lang w:val="en-US"/>
-        </w:rPr>
-        <w:t xml:space="preserve"> early work on</w:t>
-      </w:r>
-      <w:r>
-        <w:rPr>
-          <w:rFonts w:ascii="Calibri" w:hAnsi="Calibri" w:cs="Calibri"/>
-          <w:color w:val="000000"/>
-          <w:sz w:val="22"/>
-          <w:szCs w:val="22"/>
-          <w:lang w:val="en-US"/>
-        </w:rPr>
-        <w:t xml:space="preserve"> </w:t>
-      </w:r>
-      <w:r>
-        <w:rPr>
-          <w:rFonts w:ascii="Calibri" w:hAnsi="Calibri" w:cs="Calibri"/>
-          <w:color w:val="000000"/>
-          <w:sz w:val="22"/>
-          <w:szCs w:val="22"/>
-          <w:lang w:val="en-US"/>
-        </w:rPr>
-        <w:t>concentration and attrition but do not account for technological developments and the multiple</w:t>
-      </w:r>
-      <w:r>
-        <w:rPr>
-          <w:rFonts w:ascii="Calibri" w:hAnsi="Calibri" w:cs="Calibri"/>
-          <w:color w:val="000000"/>
-          <w:sz w:val="22"/>
-          <w:szCs w:val="22"/>
-          <w:lang w:val="en-US"/>
-        </w:rPr>
-        <w:t xml:space="preserve"> </w:t>
-      </w:r>
-      <w:r>
-        <w:rPr>
-          <w:rFonts w:ascii="Calibri" w:hAnsi="Calibri" w:cs="Calibri"/>
-          <w:color w:val="000000"/>
-          <w:sz w:val="22"/>
-          <w:szCs w:val="22"/>
-          <w:lang w:val="en-US"/>
-        </w:rPr>
-        <w:t>domains of warfare that make up the modern battlefield. 111</w:t>
-      </w:r>
-      <w:r>
-        <w:rPr>
-          <w:rFonts w:ascii="Calibri" w:hAnsi="Calibri" w:cs="Calibri"/>
-          <w:color w:val="000000"/>
-          <w:sz w:val="22"/>
-          <w:szCs w:val="22"/>
-          <w:lang w:val="en-US"/>
-        </w:rPr>
-        <w:t xml:space="preserve"> </w:t>
-      </w:r>
-    </w:p>
-    <w:p>
-      <w:pPr>
-        <w:pStyle w:val="NormalWeb"/>
-        <w:jc w:val="both"/>
-        <w:rPr>
-          <w:rFonts w:ascii="Calibri" w:hAnsi="Calibri" w:cs="Calibri"/>
-          <w:color w:val="000000"/>
-          <w:sz w:val="22"/>
-          <w:szCs w:val="22"/>
-          <w:lang w:val="en-US"/>
-        </w:rPr>
-      </w:pPr>
-      <w:r>
-        <w:rPr>
-          <w:rFonts w:ascii="Calibri" w:hAnsi="Calibri" w:cs="Calibri"/>
-          <w:color w:val="000000"/>
-          <w:sz w:val="22"/>
-          <w:szCs w:val="22"/>
-          <w:lang w:val="en-US"/>
-        </w:rPr>
-        <w:t>The Army must differentiate force ratios from correlation of forces models. Force ratios</w:t>
-      </w:r>
-      <w:r>
-        <w:rPr>
-          <w:rFonts w:ascii="Calibri" w:hAnsi="Calibri" w:cs="Calibri"/>
-          <w:color w:val="000000"/>
-          <w:sz w:val="22"/>
-          <w:szCs w:val="22"/>
-          <w:lang w:val="en-US"/>
-        </w:rPr>
-        <w:t xml:space="preserve"> </w:t>
-      </w:r>
-      <w:r>
-        <w:rPr>
-          <w:rFonts w:ascii="Calibri" w:hAnsi="Calibri" w:cs="Calibri"/>
-          <w:color w:val="000000"/>
-          <w:sz w:val="22"/>
-          <w:szCs w:val="22"/>
-          <w:lang w:val="en-US"/>
-        </w:rPr>
-        <w:t>should be abandoned as invalid heuristics. Correlation of forces models, with some effort, may</w:t>
-      </w:r>
-      <w:r>
-        <w:rPr>
-          <w:rFonts w:ascii="Calibri" w:hAnsi="Calibri" w:cs="Calibri"/>
-          <w:color w:val="000000"/>
-          <w:sz w:val="22"/>
-          <w:szCs w:val="22"/>
-          <w:lang w:val="en-US"/>
-        </w:rPr>
-        <w:t xml:space="preserve"> </w:t>
-      </w:r>
-      <w:r>
-        <w:rPr>
-          <w:rFonts w:ascii="Calibri" w:hAnsi="Calibri" w:cs="Calibri"/>
-          <w:color w:val="000000"/>
-          <w:sz w:val="22"/>
-          <w:szCs w:val="22"/>
-          <w:lang w:val="en-US"/>
-        </w:rPr>
-        <w:t>provide utility to planners if they can be separated from force ratios and altered to present the</w:t>
-      </w:r>
-      <w:r>
-        <w:rPr>
-          <w:rFonts w:ascii="Calibri" w:hAnsi="Calibri" w:cs="Calibri"/>
-          <w:color w:val="000000"/>
-          <w:sz w:val="22"/>
-          <w:szCs w:val="22"/>
-          <w:lang w:val="en-US"/>
-        </w:rPr>
-        <w:t xml:space="preserve"> </w:t>
-      </w:r>
-      <w:r>
-        <w:rPr>
-          <w:rFonts w:ascii="Calibri" w:hAnsi="Calibri" w:cs="Calibri"/>
-          <w:color w:val="000000"/>
-          <w:sz w:val="22"/>
-          <w:szCs w:val="22"/>
-          <w:lang w:val="en-US"/>
-        </w:rPr>
-        <w:t>results of its comparison in terms of anticipated effects and expenditures. By continuing to</w:t>
-      </w:r>
-      <w:r>
-        <w:rPr>
-          <w:rFonts w:ascii="Calibri" w:hAnsi="Calibri" w:cs="Calibri"/>
-          <w:color w:val="000000"/>
-          <w:sz w:val="22"/>
-          <w:szCs w:val="22"/>
-          <w:lang w:val="en-US"/>
-        </w:rPr>
-        <w:t xml:space="preserve"> </w:t>
-      </w:r>
-      <w:r>
-        <w:rPr>
-          <w:rFonts w:ascii="Calibri" w:hAnsi="Calibri" w:cs="Calibri"/>
-          <w:color w:val="000000"/>
-          <w:sz w:val="22"/>
-          <w:szCs w:val="22"/>
-          <w:lang w:val="en-US"/>
-        </w:rPr>
-        <w:t>present results in the form of a force ratio that is not valid to begin with, the tool will lack utility.</w:t>
-      </w:r>
-      <w:r>
-        <w:rPr>
-          <w:rFonts w:ascii="Calibri" w:hAnsi="Calibri" w:cs="Calibri"/>
-          <w:color w:val="000000"/>
-          <w:sz w:val="22"/>
-          <w:szCs w:val="22"/>
-          <w:lang w:val="en-US"/>
-        </w:rPr>
-        <w:t xml:space="preserve"> </w:t>
-      </w:r>
-      <w:r>
-        <w:rPr>
-          <w:rFonts w:ascii="Calibri" w:hAnsi="Calibri" w:cs="Calibri"/>
-          <w:color w:val="000000"/>
-          <w:sz w:val="22"/>
-          <w:szCs w:val="22"/>
-          <w:lang w:val="en-US"/>
-        </w:rPr>
-        <w:t>If altered, COFMs could be used to identify likely casualty numbers and expenditure rates for</w:t>
-      </w:r>
-      <w:r>
-        <w:rPr>
-          <w:rFonts w:ascii="Calibri" w:hAnsi="Calibri" w:cs="Calibri"/>
-          <w:color w:val="000000"/>
-          <w:sz w:val="22"/>
-          <w:szCs w:val="22"/>
-          <w:lang w:val="en-US"/>
-        </w:rPr>
-        <w:t xml:space="preserve"> </w:t>
-      </w:r>
-      <w:r>
-        <w:rPr>
-          <w:rFonts w:ascii="Calibri" w:hAnsi="Calibri" w:cs="Calibri"/>
-          <w:color w:val="000000"/>
-          <w:sz w:val="22"/>
-          <w:szCs w:val="22"/>
-          <w:lang w:val="en-US"/>
-        </w:rPr>
-        <w:t>ammunition that would be required to achieve a desired effect (both the QJM and the TNDM</w:t>
-      </w:r>
-      <w:r>
-        <w:rPr>
-          <w:rFonts w:ascii="Calibri" w:hAnsi="Calibri" w:cs="Calibri"/>
-          <w:color w:val="000000"/>
-          <w:sz w:val="22"/>
-          <w:szCs w:val="22"/>
-          <w:lang w:val="en-US"/>
-        </w:rPr>
-        <w:t xml:space="preserve"> </w:t>
-      </w:r>
-      <w:r>
-        <w:rPr>
-          <w:rFonts w:ascii="Calibri" w:hAnsi="Calibri" w:cs="Calibri"/>
-          <w:color w:val="000000"/>
-          <w:sz w:val="22"/>
-          <w:szCs w:val="22"/>
-          <w:lang w:val="en-US"/>
-        </w:rPr>
-        <w:t>support such applications).</w:t>
-      </w:r>
-    </w:p>
-    <w:p>
-      <w:pPr>
-        <w:pStyle w:val="NormalWeb"/>
-        <w:jc w:val="both"/>
-        <w:rPr>
-          <w:rFonts w:ascii="Calibri" w:hAnsi="Calibri" w:cs="Calibri"/>
-          <w:color w:val="000000"/>
-          <w:sz w:val="22"/>
-          <w:szCs w:val="22"/>
-          <w:lang w:val="en-US"/>
-        </w:rPr>
-      </w:pPr>
-      <w:r>
-        <w:rPr>
-          <w:rFonts w:ascii="Calibri" w:hAnsi="Calibri" w:cs="Calibri"/>
-          <w:color w:val="000000"/>
-          <w:sz w:val="22"/>
-          <w:szCs w:val="22"/>
-          <w:lang w:val="en-US"/>
-        </w:rPr>
-        <w:t>As Kahneman cautioned, relying on heuristics may lead to prediction errors. Bradley</w:t>
-      </w:r>
-      <w:r>
-        <w:rPr>
-          <w:rFonts w:ascii="Calibri" w:hAnsi="Calibri" w:cs="Calibri"/>
-          <w:color w:val="000000"/>
-          <w:sz w:val="22"/>
-          <w:szCs w:val="22"/>
-          <w:lang w:val="en-US"/>
-        </w:rPr>
-        <w:t xml:space="preserve"> </w:t>
-      </w:r>
-      <w:r>
-        <w:rPr>
-          <w:rFonts w:ascii="Calibri" w:hAnsi="Calibri" w:cs="Calibri"/>
-          <w:color w:val="000000"/>
-          <w:sz w:val="22"/>
-          <w:szCs w:val="22"/>
-          <w:lang w:val="en-US"/>
-        </w:rPr>
-        <w:t>observed this danger, observing that force ratios led commanders to constrain their options when</w:t>
-      </w:r>
-      <w:r>
-        <w:rPr>
-          <w:rFonts w:ascii="Calibri" w:hAnsi="Calibri" w:cs="Calibri"/>
-          <w:color w:val="000000"/>
-          <w:sz w:val="22"/>
-          <w:szCs w:val="22"/>
-          <w:lang w:val="en-US"/>
-        </w:rPr>
-        <w:t xml:space="preserve"> </w:t>
-      </w:r>
-      <w:r>
-        <w:rPr>
-          <w:rFonts w:ascii="Calibri" w:hAnsi="Calibri" w:cs="Calibri"/>
-          <w:color w:val="000000"/>
-          <w:sz w:val="22"/>
-          <w:szCs w:val="22"/>
-          <w:lang w:val="en-US"/>
-        </w:rPr>
-        <w:t>assessing the battlefield. For this and other reasons previously identified, the US Army should</w:t>
-      </w:r>
-      <w:r>
-        <w:rPr>
-          <w:rFonts w:ascii="Calibri" w:hAnsi="Calibri" w:cs="Calibri"/>
-          <w:color w:val="000000"/>
-          <w:sz w:val="22"/>
-          <w:szCs w:val="22"/>
-          <w:lang w:val="en-US"/>
-        </w:rPr>
-        <w:t xml:space="preserve"> </w:t>
-      </w:r>
-      <w:r>
-        <w:rPr>
-          <w:rFonts w:ascii="Calibri" w:hAnsi="Calibri" w:cs="Calibri"/>
-          <w:color w:val="000000"/>
-          <w:sz w:val="22"/>
-          <w:szCs w:val="22"/>
-          <w:lang w:val="en-US"/>
-        </w:rPr>
-        <w:t>abandon force ratios as a planning heuristic. Planners should focus on operational art and</w:t>
-      </w:r>
-      <w:r>
-        <w:rPr>
-          <w:rFonts w:ascii="Calibri" w:hAnsi="Calibri" w:cs="Calibri"/>
-          <w:color w:val="000000"/>
-          <w:sz w:val="22"/>
-          <w:szCs w:val="22"/>
-          <w:lang w:val="en-US"/>
-        </w:rPr>
-        <w:t xml:space="preserve"> </w:t>
-      </w:r>
-      <w:r>
-        <w:rPr>
-          <w:rFonts w:ascii="Calibri" w:hAnsi="Calibri" w:cs="Calibri"/>
-          <w:color w:val="000000"/>
-          <w:sz w:val="22"/>
-          <w:szCs w:val="22"/>
-          <w:lang w:val="en-US"/>
-        </w:rPr>
-        <w:t>achieving surprise to give tactical commanders the best chance at success.</w:t>
-      </w:r>
-    </w:p>
-    <w:p>
-      <w:pPr>
-        <w:pStyle w:val="NormalWeb"/>
-        <w:jc w:val="both"/>
-        <w:rPr>
-          <w:rFonts w:ascii="Calibri" w:hAnsi="Calibri" w:cs="Calibri"/>
-          <w:color w:val="000000"/>
-          <w:sz w:val="22"/>
-          <w:szCs w:val="22"/>
-          <w:lang w:val="en-US"/>
-        </w:rPr>
-      </w:pPr>
-      <w:r>
-        <w:rPr>
-          <w:rFonts w:ascii="Calibri" w:hAnsi="Calibri" w:cs="Calibri"/>
-          <w:color w:val="000000"/>
-          <w:sz w:val="22"/>
-          <w:szCs w:val="22"/>
-          <w:lang w:val="en-US"/>
-        </w:rPr>
-        <w:lastRenderedPageBreak/>
-        <w:t>As the Army continues to expand simulations as cost-effective means of training, it</w:t>
-      </w:r>
-      <w:r>
-        <w:rPr>
-          <w:rFonts w:ascii="Calibri" w:hAnsi="Calibri" w:cs="Calibri"/>
-          <w:color w:val="000000"/>
-          <w:sz w:val="22"/>
-          <w:szCs w:val="22"/>
-          <w:lang w:val="en-US"/>
-        </w:rPr>
-        <w:t xml:space="preserve"> </w:t>
-      </w:r>
-      <w:r>
-        <w:rPr>
-          <w:rFonts w:ascii="Calibri" w:hAnsi="Calibri" w:cs="Calibri"/>
-          <w:color w:val="000000"/>
-          <w:sz w:val="22"/>
-          <w:szCs w:val="22"/>
-          <w:lang w:val="en-US"/>
-        </w:rPr>
-        <w:t>should cultivate further debate into the quantitative analysis that they are built on. At a minimum,</w:t>
-      </w:r>
-      <w:r>
-        <w:rPr>
-          <w:rFonts w:ascii="Calibri" w:hAnsi="Calibri" w:cs="Calibri"/>
-          <w:color w:val="000000"/>
-          <w:sz w:val="22"/>
-          <w:szCs w:val="22"/>
-          <w:lang w:val="en-US"/>
-        </w:rPr>
-        <w:t xml:space="preserve"> </w:t>
-      </w:r>
-      <w:r>
-        <w:rPr>
-          <w:rFonts w:ascii="Calibri" w:hAnsi="Calibri" w:cs="Calibri"/>
-          <w:color w:val="000000"/>
-          <w:sz w:val="22"/>
-          <w:szCs w:val="22"/>
-          <w:lang w:val="en-US"/>
-        </w:rPr>
-        <w:t>a renewed debate around force ratios could result in updating, centralizing, and publishing the</w:t>
-      </w:r>
-      <w:r>
-        <w:rPr>
-          <w:rFonts w:ascii="Calibri" w:hAnsi="Calibri" w:cs="Calibri"/>
-          <w:color w:val="000000"/>
-          <w:sz w:val="22"/>
-          <w:szCs w:val="22"/>
-          <w:lang w:val="en-US"/>
-        </w:rPr>
-        <w:t xml:space="preserve"> </w:t>
-      </w:r>
-      <w:r>
-        <w:rPr>
-          <w:rFonts w:ascii="Calibri" w:hAnsi="Calibri" w:cs="Calibri"/>
-          <w:color w:val="000000"/>
-          <w:sz w:val="22"/>
-          <w:szCs w:val="22"/>
-          <w:lang w:val="en-US"/>
-        </w:rPr>
-        <w:t>analysis that goes into calculators such as the correlation of forces models. The debate could also</w:t>
-      </w:r>
-      <w:r>
-        <w:rPr>
-          <w:rFonts w:ascii="Calibri" w:hAnsi="Calibri" w:cs="Calibri"/>
-          <w:color w:val="000000"/>
-          <w:sz w:val="22"/>
-          <w:szCs w:val="22"/>
-          <w:lang w:val="en-US"/>
-        </w:rPr>
-        <w:t xml:space="preserve"> </w:t>
-      </w:r>
-      <w:r>
-        <w:rPr>
-          <w:rFonts w:ascii="Calibri" w:hAnsi="Calibri" w:cs="Calibri"/>
-          <w:color w:val="000000"/>
-          <w:sz w:val="22"/>
-          <w:szCs w:val="22"/>
-          <w:lang w:val="en-US"/>
-        </w:rPr>
-        <w:t>settle on definitions and explanations, informing leaders at all echelons so that they will be better</w:t>
-      </w:r>
-      <w:r>
-        <w:rPr>
-          <w:rFonts w:ascii="Calibri" w:hAnsi="Calibri" w:cs="Calibri"/>
-          <w:color w:val="000000"/>
-          <w:sz w:val="22"/>
-          <w:szCs w:val="22"/>
-          <w:lang w:val="en-US"/>
-        </w:rPr>
-        <w:t xml:space="preserve"> </w:t>
-      </w:r>
-      <w:r>
-        <w:rPr>
-          <w:rFonts w:ascii="Calibri" w:hAnsi="Calibri" w:cs="Calibri"/>
-          <w:color w:val="000000"/>
-          <w:sz w:val="22"/>
-          <w:szCs w:val="22"/>
-          <w:lang w:val="en-US"/>
-        </w:rPr>
-        <w:t>prepared for large-scale combat operations.</w:t>
-      </w:r>
-    </w:p>
-    <w:p>
-      <w:pPr>
-        <w:pStyle w:val="NormalWeb"/>
-        <w:jc w:val="both"/>
-        <w:rPr>
-          <w:rFonts w:ascii="Calibri" w:hAnsi="Calibri" w:cs="Calibri"/>
-          <w:color w:val="000000"/>
-          <w:sz w:val="22"/>
-          <w:szCs w:val="22"/>
-          <w:lang w:val="en-US"/>
-        </w:rPr>
-      </w:pPr>
-      <w:r>
-        <w:rPr>
-          <w:rFonts w:ascii="Calibri" w:hAnsi="Calibri" w:cs="Calibri"/>
-          <w:color w:val="000000"/>
-          <w:sz w:val="22"/>
-          <w:szCs w:val="22"/>
-          <w:lang w:val="en-US"/>
-        </w:rPr>
-        <w:t>Finally, and not addressed previously in this monograph, is the opportunity that the study</w:t>
-      </w:r>
-      <w:r>
-        <w:rPr>
-          <w:rFonts w:ascii="Calibri" w:hAnsi="Calibri" w:cs="Calibri"/>
-          <w:color w:val="000000"/>
-          <w:sz w:val="22"/>
-          <w:szCs w:val="22"/>
-          <w:lang w:val="en-US"/>
-        </w:rPr>
-        <w:t xml:space="preserve"> </w:t>
-      </w:r>
-      <w:r>
-        <w:rPr>
-          <w:rFonts w:ascii="Calibri" w:hAnsi="Calibri" w:cs="Calibri"/>
-          <w:color w:val="000000"/>
-          <w:sz w:val="22"/>
-          <w:szCs w:val="22"/>
-          <w:lang w:val="en-US"/>
-        </w:rPr>
-        <w:t>of force ratios affords the military. Studying other nations’ development and adherence to force</w:t>
-      </w:r>
-      <w:r>
-        <w:rPr>
-          <w:rFonts w:ascii="Calibri" w:hAnsi="Calibri" w:cs="Calibri"/>
-          <w:color w:val="000000"/>
-          <w:sz w:val="22"/>
-          <w:szCs w:val="22"/>
-          <w:lang w:val="en-US"/>
-        </w:rPr>
-        <w:t xml:space="preserve"> </w:t>
-      </w:r>
-      <w:r>
-        <w:rPr>
-          <w:rFonts w:ascii="Calibri" w:hAnsi="Calibri" w:cs="Calibri"/>
-          <w:color w:val="000000"/>
-          <w:sz w:val="22"/>
-          <w:szCs w:val="22"/>
-          <w:lang w:val="en-US"/>
-        </w:rPr>
-        <w:t>ratios, such as Russian doctrine, may provide an advantage in the event of any future conflict.</w:t>
-      </w:r>
-      <w:r>
-        <w:rPr>
-          <w:rFonts w:ascii="Calibri" w:hAnsi="Calibri" w:cs="Calibri"/>
-          <w:color w:val="000000"/>
-          <w:sz w:val="22"/>
-          <w:szCs w:val="22"/>
-          <w:lang w:val="en-US"/>
-        </w:rPr>
-        <w:t xml:space="preserve"> </w:t>
-      </w:r>
-      <w:r>
-        <w:rPr>
-          <w:rFonts w:ascii="Calibri" w:hAnsi="Calibri" w:cs="Calibri"/>
-          <w:color w:val="000000"/>
-          <w:sz w:val="22"/>
-          <w:szCs w:val="22"/>
-          <w:lang w:val="en-US"/>
-        </w:rPr>
-        <w:t>Just as understanding the bias within our own way of thinking and adherence to force ratios is a</w:t>
-      </w:r>
-      <w:r>
-        <w:rPr>
-          <w:rFonts w:ascii="Calibri" w:hAnsi="Calibri" w:cs="Calibri"/>
-          <w:color w:val="000000"/>
-          <w:sz w:val="22"/>
-          <w:szCs w:val="22"/>
-          <w:lang w:val="en-US"/>
-        </w:rPr>
-        <w:t xml:space="preserve"> </w:t>
-      </w:r>
-      <w:r>
-        <w:rPr>
-          <w:rFonts w:ascii="Calibri" w:hAnsi="Calibri" w:cs="Calibri"/>
-          <w:color w:val="000000"/>
-          <w:sz w:val="22"/>
-          <w:szCs w:val="22"/>
-          <w:lang w:val="en-US"/>
-        </w:rPr>
-        <w:t>risk, understanding an adversary’s quantitative or scientific approach to warfare may provide an</w:t>
-      </w:r>
-      <w:r>
-        <w:rPr>
-          <w:rFonts w:ascii="Calibri" w:hAnsi="Calibri" w:cs="Calibri"/>
-          <w:color w:val="000000"/>
-          <w:sz w:val="22"/>
-          <w:szCs w:val="22"/>
-          <w:lang w:val="en-US"/>
-        </w:rPr>
-        <w:t xml:space="preserve"> </w:t>
-      </w:r>
-      <w:r>
-        <w:rPr>
-          <w:rFonts w:ascii="Calibri" w:hAnsi="Calibri" w:cs="Calibri"/>
-          <w:color w:val="000000"/>
-          <w:sz w:val="22"/>
-          <w:szCs w:val="22"/>
-          <w:lang w:val="en-US"/>
-        </w:rPr>
-        <w:t>opportunity.</w:t>
-      </w:r>
-    </w:p>
-    <w:p>
-      <w:pPr>
-        <w:pStyle w:val="NormalWeb"/>
-        <w:jc w:val="both"/>
-        <w:rPr>
-          <w:rFonts w:ascii="Calibri" w:hAnsi="Calibri" w:cs="Calibri"/>
-          <w:color w:val="000000"/>
-          <w:sz w:val="22"/>
-          <w:szCs w:val="22"/>
-          <w:lang w:val="en-US"/>
-        </w:rPr>
-      </w:pPr>
     </w:p>
     <w:tbl>
       <w:tblPr>
@@ -14636,6 +14876,7 @@
               </w:rPr>
             </w:pPr>
             <w:proofErr w:type="spellStart"/>
+            <w:proofErr w:type="gramStart"/>
             <w:r>
               <w:rPr>
                 <w:rFonts w:ascii="Calibri" w:hAnsi="Calibri" w:cs="Calibri"/>
@@ -14647,6 +14888,7 @@
               <w:t>Friendly:Enemy</w:t>
             </w:r>
             <w:proofErr w:type="spellEnd"/>
+            <w:proofErr w:type="gramEnd"/>
           </w:p>
         </w:tc>
       </w:tr>
@@ -15190,6 +15432,8 @@
       <w:r>
         <w:rPr>
           <w:rFonts w:ascii="Calibri" w:hAnsi="Calibri" w:cs="Calibri"/>
+          <w:b/>
+          <w:bCs/>
           <w:color w:val="000000"/>
           <w:sz w:val="22"/>
           <w:szCs w:val="22"/>
@@ -15197,6 +15441,231 @@
         </w:rPr>
         <w:t xml:space="preserve"> </w:t>
       </w:r>
+      <w:r>
+        <w:rPr>
+          <w:rFonts w:ascii="Calibri" w:hAnsi="Calibri" w:cs="Calibri"/>
+          <w:b/>
+          <w:bCs/>
+          <w:color w:val="000000"/>
+          <w:sz w:val="22"/>
+          <w:szCs w:val="22"/>
+          <w:lang w:val="en-US"/>
+        </w:rPr>
+        <w:t>Conclusion (32-34):</w:t>
+      </w:r>
+      <w:r>
+        <w:rPr>
+          <w:rFonts w:ascii="Calibri" w:hAnsi="Calibri" w:cs="Calibri"/>
+          <w:color w:val="000000"/>
+          <w:sz w:val="22"/>
+          <w:szCs w:val="22"/>
+          <w:lang w:val="en-US"/>
+        </w:rPr>
+        <w:t xml:space="preserve"> </w:t>
+      </w:r>
+      <w:r>
+        <w:rPr>
+          <w:rFonts w:ascii="Calibri" w:hAnsi="Calibri" w:cs="Calibri"/>
+          <w:color w:val="000000"/>
+          <w:sz w:val="22"/>
+          <w:szCs w:val="22"/>
+          <w:lang w:val="en-US"/>
+        </w:rPr>
+        <w:t>Acknowledging the role that chance plays in war, Clausewitz stated that “so-called</w:t>
+      </w:r>
+      <w:r>
+        <w:rPr>
+          <w:rFonts w:ascii="Calibri" w:hAnsi="Calibri" w:cs="Calibri"/>
+          <w:color w:val="000000"/>
+          <w:sz w:val="22"/>
+          <w:szCs w:val="22"/>
+          <w:lang w:val="en-US"/>
+        </w:rPr>
+        <w:t xml:space="preserve"> </w:t>
+      </w:r>
+      <w:r>
+        <w:rPr>
+          <w:rFonts w:ascii="Calibri" w:hAnsi="Calibri" w:cs="Calibri"/>
+          <w:color w:val="000000"/>
+          <w:sz w:val="22"/>
+          <w:szCs w:val="22"/>
+          <w:lang w:val="en-US"/>
+        </w:rPr>
+        <w:t>mathematical, factors never find a firm basis in military calculations.”110 As the modern Army</w:t>
+      </w:r>
+      <w:r>
+        <w:rPr>
+          <w:rFonts w:ascii="Calibri" w:hAnsi="Calibri" w:cs="Calibri"/>
+          <w:color w:val="000000"/>
+          <w:sz w:val="22"/>
+          <w:szCs w:val="22"/>
+          <w:lang w:val="en-US"/>
+        </w:rPr>
+        <w:t xml:space="preserve"> </w:t>
+      </w:r>
+      <w:r>
+        <w:rPr>
+          <w:rFonts w:ascii="Calibri" w:hAnsi="Calibri" w:cs="Calibri"/>
+          <w:color w:val="000000"/>
+          <w:sz w:val="22"/>
+          <w:szCs w:val="22"/>
+          <w:lang w:val="en-US"/>
+        </w:rPr>
+        <w:t>struggles to transition from counter-insurgency to large scale combat operations, it should</w:t>
+      </w:r>
+      <w:r>
+        <w:rPr>
+          <w:rFonts w:ascii="Calibri" w:hAnsi="Calibri" w:cs="Calibri"/>
+          <w:color w:val="000000"/>
+          <w:sz w:val="22"/>
+          <w:szCs w:val="22"/>
+          <w:lang w:val="en-US"/>
+        </w:rPr>
+        <w:t xml:space="preserve"> </w:t>
+      </w:r>
+      <w:r>
+        <w:rPr>
+          <w:rFonts w:ascii="Calibri" w:hAnsi="Calibri" w:cs="Calibri"/>
+          <w:color w:val="000000"/>
+          <w:sz w:val="22"/>
+          <w:szCs w:val="22"/>
+          <w:lang w:val="en-US"/>
+        </w:rPr>
+        <w:t xml:space="preserve">encourage a debate over its practices, specifically </w:t>
+      </w:r>
+      <w:r>
+        <w:rPr>
+          <w:rFonts w:ascii="Calibri" w:hAnsi="Calibri" w:cs="Calibri"/>
+          <w:color w:val="000000"/>
+          <w:sz w:val="22"/>
+          <w:szCs w:val="22"/>
+          <w:highlight w:val="yellow"/>
+          <w:lang w:val="en-US"/>
+        </w:rPr>
+        <w:t>the heuristic approaches</w:t>
+      </w:r>
+      <w:r>
+        <w:rPr>
+          <w:rFonts w:ascii="Calibri" w:hAnsi="Calibri" w:cs="Calibri"/>
+          <w:color w:val="000000"/>
+          <w:sz w:val="22"/>
+          <w:szCs w:val="22"/>
+          <w:lang w:val="en-US"/>
+        </w:rPr>
+        <w:t xml:space="preserve"> that military planners</w:t>
+      </w:r>
+      <w:r>
+        <w:rPr>
+          <w:rFonts w:ascii="Calibri" w:hAnsi="Calibri" w:cs="Calibri"/>
+          <w:color w:val="000000"/>
+          <w:sz w:val="22"/>
+          <w:szCs w:val="22"/>
+          <w:lang w:val="en-US"/>
+        </w:rPr>
+        <w:t xml:space="preserve"> </w:t>
+      </w:r>
+      <w:r>
+        <w:rPr>
+          <w:rFonts w:ascii="Calibri" w:hAnsi="Calibri" w:cs="Calibri"/>
+          <w:color w:val="000000"/>
+          <w:sz w:val="22"/>
+          <w:szCs w:val="22"/>
+          <w:lang w:val="en-US"/>
+        </w:rPr>
+        <w:t>rely on to save time during planning. Despite flaws, the prevalence of force ratios within Army</w:t>
+      </w:r>
+      <w:r>
+        <w:rPr>
+          <w:rFonts w:ascii="Calibri" w:hAnsi="Calibri" w:cs="Calibri"/>
+          <w:color w:val="000000"/>
+          <w:sz w:val="22"/>
+          <w:szCs w:val="22"/>
+          <w:lang w:val="en-US"/>
+        </w:rPr>
+        <w:t xml:space="preserve"> </w:t>
+      </w:r>
+      <w:r>
+        <w:rPr>
+          <w:rFonts w:ascii="Calibri" w:hAnsi="Calibri" w:cs="Calibri"/>
+          <w:color w:val="000000"/>
+          <w:sz w:val="22"/>
+          <w:szCs w:val="22"/>
+          <w:lang w:val="en-US"/>
+        </w:rPr>
+        <w:t xml:space="preserve">doctrine and culture remains. Force ratios are a derivative of </w:t>
+      </w:r>
+      <w:proofErr w:type="spellStart"/>
+      <w:r>
+        <w:rPr>
+          <w:rFonts w:ascii="Calibri" w:hAnsi="Calibri" w:cs="Calibri"/>
+          <w:color w:val="000000"/>
+          <w:sz w:val="22"/>
+          <w:szCs w:val="22"/>
+          <w:lang w:val="en-US"/>
+        </w:rPr>
+        <w:t>Lanchester’s</w:t>
+      </w:r>
+      <w:proofErr w:type="spellEnd"/>
+      <w:r>
+        <w:rPr>
+          <w:rFonts w:ascii="Calibri" w:hAnsi="Calibri" w:cs="Calibri"/>
+          <w:color w:val="000000"/>
+          <w:sz w:val="22"/>
+          <w:szCs w:val="22"/>
+          <w:lang w:val="en-US"/>
+        </w:rPr>
+        <w:t xml:space="preserve"> early work on</w:t>
+      </w:r>
+      <w:r>
+        <w:rPr>
+          <w:rFonts w:ascii="Calibri" w:hAnsi="Calibri" w:cs="Calibri"/>
+          <w:color w:val="000000"/>
+          <w:sz w:val="22"/>
+          <w:szCs w:val="22"/>
+          <w:lang w:val="en-US"/>
+        </w:rPr>
+        <w:t xml:space="preserve"> </w:t>
+      </w:r>
+      <w:r>
+        <w:rPr>
+          <w:rFonts w:ascii="Calibri" w:hAnsi="Calibri" w:cs="Calibri"/>
+          <w:color w:val="000000"/>
+          <w:sz w:val="22"/>
+          <w:szCs w:val="22"/>
+          <w:lang w:val="en-US"/>
+        </w:rPr>
+        <w:t>concentration and attrition but do not account for technological developments and the multiple</w:t>
+      </w:r>
+      <w:r>
+        <w:rPr>
+          <w:rFonts w:ascii="Calibri" w:hAnsi="Calibri" w:cs="Calibri"/>
+          <w:color w:val="000000"/>
+          <w:sz w:val="22"/>
+          <w:szCs w:val="22"/>
+          <w:lang w:val="en-US"/>
+        </w:rPr>
+        <w:t xml:space="preserve"> </w:t>
+      </w:r>
+      <w:r>
+        <w:rPr>
+          <w:rFonts w:ascii="Calibri" w:hAnsi="Calibri" w:cs="Calibri"/>
+          <w:color w:val="000000"/>
+          <w:sz w:val="22"/>
+          <w:szCs w:val="22"/>
+          <w:lang w:val="en-US"/>
+        </w:rPr>
+        <w:t>domains of warfare that make up the modern battlefield. 111</w:t>
+      </w:r>
+      <w:r>
+        <w:rPr>
+          <w:rFonts w:ascii="Calibri" w:hAnsi="Calibri" w:cs="Calibri"/>
+          <w:color w:val="000000"/>
+          <w:sz w:val="22"/>
+          <w:szCs w:val="22"/>
+          <w:lang w:val="en-US"/>
+        </w:rPr>
+        <w:t xml:space="preserve"> </w:t>
+      </w:r>
     </w:p>
     <w:p>
       <w:pPr>
@@ -15210,6 +15679,156 @@
           <w:lang w:val="en-US"/>
         </w:rPr>
       </w:pPr>
+      <w:r>
+        <w:rPr>
+          <w:rFonts w:ascii="Calibri" w:hAnsi="Calibri" w:cs="Calibri"/>
+          <w:color w:val="000000"/>
+          <w:sz w:val="22"/>
+          <w:szCs w:val="22"/>
+          <w:lang w:val="en-US"/>
+        </w:rPr>
+        <w:t>The Army must differentiate force ratios from correlation of forces models. Force ratios</w:t>
+      </w:r>
+      <w:r>
+        <w:rPr>
+          <w:rFonts w:ascii="Calibri" w:hAnsi="Calibri" w:cs="Calibri"/>
+          <w:color w:val="000000"/>
+          <w:sz w:val="22"/>
+          <w:szCs w:val="22"/>
+          <w:lang w:val="en-US"/>
+        </w:rPr>
+        <w:t xml:space="preserve"> </w:t>
+      </w:r>
+      <w:r>
+        <w:rPr>
+          <w:rFonts w:ascii="Calibri" w:hAnsi="Calibri" w:cs="Calibri"/>
+          <w:color w:val="000000"/>
+          <w:sz w:val="22"/>
+          <w:szCs w:val="22"/>
+          <w:lang w:val="en-US"/>
+        </w:rPr>
+        <w:t>should be abandoned as invalid heuristics. Correlation of forces models, with some effort, may</w:t>
+      </w:r>
+      <w:r>
+        <w:rPr>
+          <w:rFonts w:ascii="Calibri" w:hAnsi="Calibri" w:cs="Calibri"/>
+          <w:color w:val="000000"/>
+          <w:sz w:val="22"/>
+          <w:szCs w:val="22"/>
+          <w:lang w:val="en-US"/>
+        </w:rPr>
+        <w:t xml:space="preserve"> </w:t>
+      </w:r>
+      <w:r>
+        <w:rPr>
+          <w:rFonts w:ascii="Calibri" w:hAnsi="Calibri" w:cs="Calibri"/>
+          <w:color w:val="000000"/>
+          <w:sz w:val="22"/>
+          <w:szCs w:val="22"/>
+          <w:lang w:val="en-US"/>
+        </w:rPr>
+        <w:t>provide utility to planners if they can be separated from force ratios and altered to present the</w:t>
+      </w:r>
+      <w:r>
+        <w:rPr>
+          <w:rFonts w:ascii="Calibri" w:hAnsi="Calibri" w:cs="Calibri"/>
+          <w:color w:val="000000"/>
+          <w:sz w:val="22"/>
+          <w:szCs w:val="22"/>
+          <w:lang w:val="en-US"/>
+        </w:rPr>
+        <w:t xml:space="preserve"> </w:t>
+      </w:r>
+      <w:r>
+        <w:rPr>
+          <w:rFonts w:ascii="Calibri" w:hAnsi="Calibri" w:cs="Calibri"/>
+          <w:color w:val="000000"/>
+          <w:sz w:val="22"/>
+          <w:szCs w:val="22"/>
+          <w:lang w:val="en-US"/>
+        </w:rPr>
+        <w:t>results of its comparison in terms of anticipated effects and expenditures. By continuing to</w:t>
+      </w:r>
+      <w:r>
+        <w:rPr>
+          <w:rFonts w:ascii="Calibri" w:hAnsi="Calibri" w:cs="Calibri"/>
+          <w:color w:val="000000"/>
+          <w:sz w:val="22"/>
+          <w:szCs w:val="22"/>
+          <w:lang w:val="en-US"/>
+        </w:rPr>
+        <w:t xml:space="preserve"> </w:t>
+      </w:r>
+      <w:r>
+        <w:rPr>
+          <w:rFonts w:ascii="Calibri" w:hAnsi="Calibri" w:cs="Calibri"/>
+          <w:color w:val="000000"/>
+          <w:sz w:val="22"/>
+          <w:szCs w:val="22"/>
+          <w:lang w:val="en-US"/>
+        </w:rPr>
+        <w:t>present results in the form of a force ratio that is not valid to begin with, the tool will lack utility.</w:t>
+      </w:r>
+      <w:r>
+        <w:rPr>
+          <w:rFonts w:ascii="Calibri" w:hAnsi="Calibri" w:cs="Calibri"/>
+          <w:color w:val="000000"/>
+          <w:sz w:val="22"/>
+          <w:szCs w:val="22"/>
+          <w:lang w:val="en-US"/>
+        </w:rPr>
+        <w:t xml:space="preserve"> </w:t>
+      </w:r>
+      <w:r>
+        <w:rPr>
+          <w:rFonts w:ascii="Calibri" w:hAnsi="Calibri" w:cs="Calibri"/>
+          <w:color w:val="000000"/>
+          <w:sz w:val="22"/>
+          <w:szCs w:val="22"/>
+          <w:lang w:val="en-US"/>
+        </w:rPr>
+        <w:t>If altered, COFMs could be used to identify likely casualty numbers and expenditure rates for</w:t>
+      </w:r>
+      <w:r>
+        <w:rPr>
+          <w:rFonts w:ascii="Calibri" w:hAnsi="Calibri" w:cs="Calibri"/>
+          <w:color w:val="000000"/>
+          <w:sz w:val="22"/>
+          <w:szCs w:val="22"/>
+          <w:lang w:val="en-US"/>
+        </w:rPr>
+        <w:t xml:space="preserve"> </w:t>
+      </w:r>
+      <w:r>
+        <w:rPr>
+          <w:rFonts w:ascii="Calibri" w:hAnsi="Calibri" w:cs="Calibri"/>
+          <w:color w:val="000000"/>
+          <w:sz w:val="22"/>
+          <w:szCs w:val="22"/>
+          <w:lang w:val="en-US"/>
+        </w:rPr>
+        <w:t>ammunition that would be required to achieve a desired effect (both the QJM and the TNDM</w:t>
+      </w:r>
+      <w:r>
+        <w:rPr>
+          <w:rFonts w:ascii="Calibri" w:hAnsi="Calibri" w:cs="Calibri"/>
+          <w:color w:val="000000"/>
+          <w:sz w:val="22"/>
+          <w:szCs w:val="22"/>
+          <w:lang w:val="en-US"/>
+        </w:rPr>
+        <w:t xml:space="preserve"> </w:t>
+      </w:r>
+      <w:r>
+        <w:rPr>
+          <w:rFonts w:ascii="Calibri" w:hAnsi="Calibri" w:cs="Calibri"/>
+          <w:color w:val="000000"/>
+          <w:sz w:val="22"/>
+          <w:szCs w:val="22"/>
+          <w:lang w:val="en-US"/>
+        </w:rPr>
+        <w:t>support such applications).</w:t>
+      </w:r>
     </w:p>
     <w:p>
       <w:pPr>
@@ -15220,63 +15839,432 @@
           <w:color w:val="000000"/>
           <w:sz w:val="22"/>
           <w:szCs w:val="22"/>
-        </w:rPr>
-      </w:pPr>
-    </w:p>
-    <w:p>
-      <w:pPr>
-        <w:pStyle w:val="NormalWeb"/>
-        <w:spacing w:before="0" w:beforeAutospacing="0" w:after="160" w:afterAutospacing="0"/>
+          <w:lang w:val="en-US"/>
+        </w:rPr>
+      </w:pPr>
+      <w:r>
+        <w:rPr>
+          <w:rFonts w:ascii="Calibri" w:hAnsi="Calibri" w:cs="Calibri"/>
+          <w:color w:val="000000"/>
+          <w:sz w:val="22"/>
+          <w:szCs w:val="22"/>
+          <w:lang w:val="en-US"/>
+        </w:rPr>
+        <w:t>As Kahneman cautioned, relying on heuristics may lead to prediction errors. Bradley</w:t>
+      </w:r>
+      <w:r>
+        <w:rPr>
+          <w:rFonts w:ascii="Calibri" w:hAnsi="Calibri" w:cs="Calibri"/>
+          <w:color w:val="000000"/>
+          <w:sz w:val="22"/>
+          <w:szCs w:val="22"/>
+          <w:lang w:val="en-US"/>
+        </w:rPr>
+        <w:t xml:space="preserve"> </w:t>
+      </w:r>
+      <w:r>
+        <w:rPr>
+          <w:rFonts w:ascii="Calibri" w:hAnsi="Calibri" w:cs="Calibri"/>
+          <w:color w:val="000000"/>
+          <w:sz w:val="22"/>
+          <w:szCs w:val="22"/>
+          <w:lang w:val="en-US"/>
+        </w:rPr>
+        <w:t>observed this danger, observing that force ratios led commanders to constrain their options when</w:t>
+      </w:r>
+      <w:r>
+        <w:rPr>
+          <w:rFonts w:ascii="Calibri" w:hAnsi="Calibri" w:cs="Calibri"/>
+          <w:color w:val="000000"/>
+          <w:sz w:val="22"/>
+          <w:szCs w:val="22"/>
+          <w:lang w:val="en-US"/>
+        </w:rPr>
+        <w:t xml:space="preserve"> </w:t>
+      </w:r>
+      <w:r>
+        <w:rPr>
+          <w:rFonts w:ascii="Calibri" w:hAnsi="Calibri" w:cs="Calibri"/>
+          <w:color w:val="000000"/>
+          <w:sz w:val="22"/>
+          <w:szCs w:val="22"/>
+          <w:lang w:val="en-US"/>
+        </w:rPr>
+        <w:t>assessing the battlefield. For this and other reasons previously identified, the US Army should</w:t>
+      </w:r>
+      <w:r>
+        <w:rPr>
+          <w:rFonts w:ascii="Calibri" w:hAnsi="Calibri" w:cs="Calibri"/>
+          <w:color w:val="000000"/>
+          <w:sz w:val="22"/>
+          <w:szCs w:val="22"/>
+          <w:lang w:val="en-US"/>
+        </w:rPr>
+        <w:t xml:space="preserve"> </w:t>
+      </w:r>
+      <w:r>
+        <w:rPr>
+          <w:rFonts w:ascii="Calibri" w:hAnsi="Calibri" w:cs="Calibri"/>
+          <w:color w:val="000000"/>
+          <w:sz w:val="22"/>
+          <w:szCs w:val="22"/>
+          <w:lang w:val="en-US"/>
+        </w:rPr>
+        <w:t>abandon force ratios as a planning heuristic. Planners should focus on operational art and</w:t>
+      </w:r>
+      <w:r>
+        <w:rPr>
+          <w:rFonts w:ascii="Calibri" w:hAnsi="Calibri" w:cs="Calibri"/>
+          <w:color w:val="000000"/>
+          <w:sz w:val="22"/>
+          <w:szCs w:val="22"/>
+          <w:lang w:val="en-US"/>
+        </w:rPr>
+        <w:t xml:space="preserve"> </w:t>
+      </w:r>
+      <w:r>
+        <w:rPr>
+          <w:rFonts w:ascii="Calibri" w:hAnsi="Calibri" w:cs="Calibri"/>
+          <w:color w:val="000000"/>
+          <w:sz w:val="22"/>
+          <w:szCs w:val="22"/>
+          <w:lang w:val="en-US"/>
+        </w:rPr>
+        <w:t>achieving surprise to give tactical commanders the best chance at success.</w:t>
+      </w:r>
+    </w:p>
+    <w:p>
+      <w:pPr>
+        <w:pStyle w:val="NormalWeb"/>
         <w:jc w:val="both"/>
         <w:rPr>
           <w:rFonts w:ascii="Calibri" w:hAnsi="Calibri" w:cs="Calibri"/>
-          <w:b/>
-          <w:bCs/>
-          <w:color w:val="000000"/>
-          <w:sz w:val="22"/>
-          <w:szCs w:val="22"/>
-          <w:lang w:val="en-US"/>
-        </w:rPr>
-      </w:pPr>
-    </w:p>
-    <w:p>
-      <w:pPr>
-        <w:pStyle w:val="NormalWeb"/>
-        <w:spacing w:before="0" w:beforeAutospacing="0" w:after="160" w:afterAutospacing="0"/>
+          <w:color w:val="000000"/>
+          <w:sz w:val="22"/>
+          <w:szCs w:val="22"/>
+          <w:lang w:val="en-US"/>
+        </w:rPr>
+      </w:pPr>
+      <w:r>
+        <w:rPr>
+          <w:rFonts w:ascii="Calibri" w:hAnsi="Calibri" w:cs="Calibri"/>
+          <w:color w:val="000000"/>
+          <w:sz w:val="22"/>
+          <w:szCs w:val="22"/>
+          <w:lang w:val="en-US"/>
+        </w:rPr>
+        <w:t>As the Army continues to expand simulations as cost-effective means of training, it</w:t>
+      </w:r>
+      <w:r>
+        <w:rPr>
+          <w:rFonts w:ascii="Calibri" w:hAnsi="Calibri" w:cs="Calibri"/>
+          <w:color w:val="000000"/>
+          <w:sz w:val="22"/>
+          <w:szCs w:val="22"/>
+          <w:lang w:val="en-US"/>
+        </w:rPr>
+        <w:t xml:space="preserve"> </w:t>
+      </w:r>
+      <w:r>
+        <w:rPr>
+          <w:rFonts w:ascii="Calibri" w:hAnsi="Calibri" w:cs="Calibri"/>
+          <w:color w:val="000000"/>
+          <w:sz w:val="22"/>
+          <w:szCs w:val="22"/>
+          <w:lang w:val="en-US"/>
+        </w:rPr>
+        <w:t>should cultivate further debate into the quantitative analysis that they are built on. At a minimum,</w:t>
+      </w:r>
+      <w:r>
+        <w:rPr>
+          <w:rFonts w:ascii="Calibri" w:hAnsi="Calibri" w:cs="Calibri"/>
+          <w:color w:val="000000"/>
+          <w:sz w:val="22"/>
+          <w:szCs w:val="22"/>
+          <w:lang w:val="en-US"/>
+        </w:rPr>
+        <w:t xml:space="preserve"> </w:t>
+      </w:r>
+      <w:r>
+        <w:rPr>
+          <w:rFonts w:ascii="Calibri" w:hAnsi="Calibri" w:cs="Calibri"/>
+          <w:color w:val="000000"/>
+          <w:sz w:val="22"/>
+          <w:szCs w:val="22"/>
+          <w:lang w:val="en-US"/>
+        </w:rPr>
+        <w:t>a renewed debate around force ratios could result in updating, centralizing, and publishing the</w:t>
+      </w:r>
+      <w:r>
+        <w:rPr>
+          <w:rFonts w:ascii="Calibri" w:hAnsi="Calibri" w:cs="Calibri"/>
+          <w:color w:val="000000"/>
+          <w:sz w:val="22"/>
+          <w:szCs w:val="22"/>
+          <w:lang w:val="en-US"/>
+        </w:rPr>
+        <w:t xml:space="preserve"> </w:t>
+      </w:r>
+      <w:r>
+        <w:rPr>
+          <w:rFonts w:ascii="Calibri" w:hAnsi="Calibri" w:cs="Calibri"/>
+          <w:color w:val="000000"/>
+          <w:sz w:val="22"/>
+          <w:szCs w:val="22"/>
+          <w:lang w:val="en-US"/>
+        </w:rPr>
+        <w:t>analysis that goes into calculators such as the correlation of forces models. The debate could also</w:t>
+      </w:r>
+      <w:r>
+        <w:rPr>
+          <w:rFonts w:ascii="Calibri" w:hAnsi="Calibri" w:cs="Calibri"/>
+          <w:color w:val="000000"/>
+          <w:sz w:val="22"/>
+          <w:szCs w:val="22"/>
+          <w:lang w:val="en-US"/>
+        </w:rPr>
+        <w:t xml:space="preserve"> </w:t>
+      </w:r>
+      <w:r>
+        <w:rPr>
+          <w:rFonts w:ascii="Calibri" w:hAnsi="Calibri" w:cs="Calibri"/>
+          <w:color w:val="000000"/>
+          <w:sz w:val="22"/>
+          <w:szCs w:val="22"/>
+          <w:lang w:val="en-US"/>
+        </w:rPr>
+        <w:t xml:space="preserve">settle on definitions and </w:t>
+      </w:r>
+      <w:r>
+        <w:rPr>
+          <w:rFonts w:ascii="Calibri" w:hAnsi="Calibri" w:cs="Calibri"/>
+          <w:color w:val="000000"/>
+          <w:sz w:val="22"/>
+          <w:szCs w:val="22"/>
+          <w:lang w:val="en-US"/>
+        </w:rPr>
+        <w:lastRenderedPageBreak/>
+        <w:t>explanations, informing leaders at all echelons so that they will be better</w:t>
+      </w:r>
+      <w:r>
+        <w:rPr>
+          <w:rFonts w:ascii="Calibri" w:hAnsi="Calibri" w:cs="Calibri"/>
+          <w:color w:val="000000"/>
+          <w:sz w:val="22"/>
+          <w:szCs w:val="22"/>
+          <w:lang w:val="en-US"/>
+        </w:rPr>
+        <w:t xml:space="preserve"> </w:t>
+      </w:r>
+      <w:r>
+        <w:rPr>
+          <w:rFonts w:ascii="Calibri" w:hAnsi="Calibri" w:cs="Calibri"/>
+          <w:color w:val="000000"/>
+          <w:sz w:val="22"/>
+          <w:szCs w:val="22"/>
+          <w:lang w:val="en-US"/>
+        </w:rPr>
+        <w:t>prepared for large-scale combat operations.</w:t>
+      </w:r>
+    </w:p>
+    <w:p>
+      <w:pPr>
+        <w:pStyle w:val="NormalWeb"/>
         <w:jc w:val="both"/>
         <w:rPr>
-          <w:rFonts w:ascii="Calibri" w:hAnsi="Calibri" w:cs="Calibri"/>
-          <w:b/>
-          <w:bCs/>
-          <w:color w:val="000000"/>
-          <w:sz w:val="22"/>
-          <w:szCs w:val="22"/>
-          <w:lang w:val="en-US"/>
-        </w:rPr>
-      </w:pPr>
-    </w:p>
-    <w:p>
-      <w:pPr>
-        <w:pStyle w:val="NormalWeb"/>
-        <w:spacing w:before="0" w:beforeAutospacing="0" w:after="160" w:afterAutospacing="0"/>
+          <w:lang w:val="en-US"/>
+        </w:rPr>
+      </w:pPr>
+      <w:r>
+        <w:rPr>
+          <w:rFonts w:ascii="Calibri" w:hAnsi="Calibri" w:cs="Calibri"/>
+          <w:color w:val="000000"/>
+          <w:sz w:val="22"/>
+          <w:szCs w:val="22"/>
+          <w:lang w:val="en-US"/>
+        </w:rPr>
+        <w:t>Finally, and not addressed previously in this monograph, is the opportunity that the study</w:t>
+      </w:r>
+      <w:r>
+        <w:rPr>
+          <w:rFonts w:ascii="Calibri" w:hAnsi="Calibri" w:cs="Calibri"/>
+          <w:color w:val="000000"/>
+          <w:sz w:val="22"/>
+          <w:szCs w:val="22"/>
+          <w:lang w:val="en-US"/>
+        </w:rPr>
+        <w:t xml:space="preserve"> </w:t>
+      </w:r>
+      <w:r>
+        <w:rPr>
+          <w:rFonts w:ascii="Calibri" w:hAnsi="Calibri" w:cs="Calibri"/>
+          <w:color w:val="000000"/>
+          <w:sz w:val="22"/>
+          <w:szCs w:val="22"/>
+          <w:lang w:val="en-US"/>
+        </w:rPr>
+        <w:t>of force ratios affords the military. Studying other nations’ development and adherence to force</w:t>
+      </w:r>
+      <w:r>
+        <w:rPr>
+          <w:rFonts w:ascii="Calibri" w:hAnsi="Calibri" w:cs="Calibri"/>
+          <w:color w:val="000000"/>
+          <w:sz w:val="22"/>
+          <w:szCs w:val="22"/>
+          <w:lang w:val="en-US"/>
+        </w:rPr>
+        <w:t xml:space="preserve"> </w:t>
+      </w:r>
+      <w:r>
+        <w:rPr>
+          <w:rFonts w:ascii="Calibri" w:hAnsi="Calibri" w:cs="Calibri"/>
+          <w:color w:val="000000"/>
+          <w:sz w:val="22"/>
+          <w:szCs w:val="22"/>
+          <w:lang w:val="en-US"/>
+        </w:rPr>
+        <w:t>ratios, such as Russian doctrine, may provide an advantage in the event of any future conflict.</w:t>
+      </w:r>
+      <w:r>
+        <w:rPr>
+          <w:rFonts w:ascii="Calibri" w:hAnsi="Calibri" w:cs="Calibri"/>
+          <w:color w:val="000000"/>
+          <w:sz w:val="22"/>
+          <w:szCs w:val="22"/>
+          <w:lang w:val="en-US"/>
+        </w:rPr>
+        <w:t xml:space="preserve"> </w:t>
+      </w:r>
+      <w:r>
+        <w:rPr>
+          <w:rFonts w:ascii="Calibri" w:hAnsi="Calibri" w:cs="Calibri"/>
+          <w:color w:val="000000"/>
+          <w:sz w:val="22"/>
+          <w:szCs w:val="22"/>
+          <w:lang w:val="en-US"/>
+        </w:rPr>
+        <w:t>Just as understanding the bias within our own way of thinking and adherence to force ratios is a</w:t>
+      </w:r>
+      <w:r>
+        <w:rPr>
+          <w:rFonts w:ascii="Calibri" w:hAnsi="Calibri" w:cs="Calibri"/>
+          <w:color w:val="000000"/>
+          <w:sz w:val="22"/>
+          <w:szCs w:val="22"/>
+          <w:lang w:val="en-US"/>
+        </w:rPr>
+        <w:t xml:space="preserve"> </w:t>
+      </w:r>
+      <w:r>
+        <w:rPr>
+          <w:rFonts w:ascii="Calibri" w:hAnsi="Calibri" w:cs="Calibri"/>
+          <w:color w:val="000000"/>
+          <w:sz w:val="22"/>
+          <w:szCs w:val="22"/>
+          <w:lang w:val="en-US"/>
+        </w:rPr>
+        <w:t>risk, understanding an adversary’s quantitative or scientific approach to warfare may provide an</w:t>
+      </w:r>
+      <w:r>
+        <w:rPr>
+          <w:rFonts w:ascii="Calibri" w:hAnsi="Calibri" w:cs="Calibri"/>
+          <w:color w:val="000000"/>
+          <w:sz w:val="22"/>
+          <w:szCs w:val="22"/>
+          <w:lang w:val="en-US"/>
+        </w:rPr>
+        <w:t xml:space="preserve"> </w:t>
+      </w:r>
+      <w:r>
+        <w:rPr>
+          <w:rFonts w:ascii="Calibri" w:hAnsi="Calibri" w:cs="Calibri"/>
+          <w:color w:val="000000"/>
+          <w:sz w:val="22"/>
+          <w:szCs w:val="22"/>
+          <w:lang w:val="en-US"/>
+        </w:rPr>
+        <w:t>opportunity.</w:t>
+      </w:r>
+    </w:p>
+    <w:p>
+      <w:pPr>
+        <w:pStyle w:val="NormalWeb"/>
         <w:jc w:val="both"/>
         <w:rPr>
           <w:rFonts w:ascii="Calibri" w:hAnsi="Calibri" w:cs="Calibri"/>
-          <w:b/>
-          <w:bCs/>
-          <w:color w:val="000000"/>
-          <w:sz w:val="22"/>
-          <w:szCs w:val="22"/>
-          <w:lang w:val="en-US"/>
-        </w:rPr>
-      </w:pPr>
-    </w:p>
-    <w:p>
-      <w:pPr>
-        <w:pStyle w:val="NormalWeb"/>
-        <w:spacing w:before="0" w:beforeAutospacing="0" w:after="160" w:afterAutospacing="0"/>
+          <w:color w:val="000000"/>
+          <w:sz w:val="22"/>
+          <w:szCs w:val="22"/>
+          <w:lang w:val="en-US"/>
+        </w:rPr>
+      </w:pPr>
+    </w:p>
+    <w:p>
+      <w:pPr>
+        <w:pStyle w:val="NormalWeb"/>
         <w:jc w:val="both"/>
         <w:rPr>
+          <w:rFonts w:ascii="Calibri" w:hAnsi="Calibri" w:cs="Calibri"/>
+          <w:color w:val="000000"/>
+          <w:sz w:val="22"/>
+          <w:szCs w:val="22"/>
+        </w:rPr>
+      </w:pPr>
+    </w:p>
+    <w:p>
+      <w:pPr>
+        <w:pStyle w:val="NormalWeb"/>
+        <w:spacing w:before="0" w:beforeAutospacing="0" w:after="160" w:afterAutospacing="0"/>
+        <w:jc w:val="both"/>
+        <w:rPr>
+          <w:rFonts w:ascii="Calibri" w:hAnsi="Calibri" w:cs="Calibri"/>
+          <w:b/>
+          <w:bCs/>
+          <w:color w:val="000000"/>
+          <w:sz w:val="22"/>
+          <w:szCs w:val="22"/>
+          <w:lang w:val="en-US"/>
+        </w:rPr>
+      </w:pPr>
+    </w:p>
+    <w:p>
+      <w:pPr>
+        <w:pStyle w:val="NormalWeb"/>
+        <w:spacing w:before="0" w:beforeAutospacing="0" w:after="160" w:afterAutospacing="0"/>
+        <w:jc w:val="both"/>
+        <w:rPr>
+          <w:rFonts w:ascii="Calibri" w:hAnsi="Calibri" w:cs="Calibri"/>
+          <w:b/>
+          <w:bCs/>
+          <w:color w:val="000000"/>
+          <w:sz w:val="22"/>
+          <w:szCs w:val="22"/>
+          <w:lang w:val="en-US"/>
+        </w:rPr>
+      </w:pPr>
+    </w:p>
+    <w:p>
+      <w:pPr>
+        <w:pStyle w:val="NormalWeb"/>
+        <w:spacing w:before="0" w:beforeAutospacing="0" w:after="160" w:afterAutospacing="0"/>
+        <w:jc w:val="both"/>
+        <w:rPr>
+          <w:rFonts w:ascii="Calibri" w:hAnsi="Calibri" w:cs="Calibri"/>
+          <w:b/>
+          <w:bCs/>
+          <w:color w:val="000000"/>
+          <w:sz w:val="22"/>
+          <w:szCs w:val="22"/>
+          <w:lang w:val="en-US"/>
+        </w:rPr>
+      </w:pPr>
+    </w:p>
+    <w:p>
+      <w:pPr>
+        <w:pStyle w:val="NormalWeb"/>
+        <w:spacing w:before="0" w:beforeAutospacing="0" w:after="160" w:afterAutospacing="0"/>
+        <w:jc w:val="both"/>
+        <w:rPr>
           <w:lang w:val="en-US"/>
         </w:rPr>
       </w:pPr>
@@ -15417,7 +16405,20 @@
         <w:rPr>
           <w:lang w:val="en-US"/>
         </w:rPr>
-        <w:t xml:space="preserve">historical combat data set </w:t>
+        <w:t>historical combat data set</w:t>
+      </w:r>
+      <w:r>
+        <w:rPr>
+          <w:rStyle w:val="FootnoteReference"/>
+          <w:lang w:val="en-US"/>
+        </w:rPr>
+        <w:footnoteReference w:id="12"/>
+      </w:r>
+      <w:r>
+        <w:rPr>
+          <w:lang w:val="en-US"/>
+        </w:rPr>
+        <w:t xml:space="preserve"> </w:t>
       </w:r>
     </w:p>
     <w:p>
@@ -15521,7 +16522,6 @@
           <w:szCs w:val="22"/>
           <w:lang w:val="en-US"/>
         </w:rPr>
-        <w:lastRenderedPageBreak/>
         <w:t>This section isn’t always required or may be combined with the methodology section. Check with specific programs for their requirements.</w:t>
       </w:r>
     </w:p>
@@ -15782,7 +16782,14 @@
           <w:sz w:val="18"/>
           <w:szCs w:val="18"/>
         </w:rPr>
-        <w:t xml:space="preserve"> Clausewitz, Carl Von. On War, Edited and Translated by Michael Howard and Peter Paret, Princeton University Press, Princeton, New Jersey, 1984. </w:t>
+        <w:t xml:space="preserve"> </w:t>
+      </w:r>
+      <w:r>
+        <w:rPr>
+          <w:sz w:val="18"/>
+          <w:szCs w:val="18"/>
+        </w:rPr>
+        <w:t xml:space="preserve">Clausewitz, Carl Von. On War, Edited and Translated by Michael Howard and Peter Paret, Princeton University Press, Princeton, New Jersey, 1984. </w:t>
       </w:r>
     </w:p>
   </w:footnote>
@@ -15928,9 +16935,21 @@
           <w:szCs w:val="18"/>
           <w:lang w:val="en-US"/>
         </w:rPr>
-        <w:t>F.W.Lanchester</w:t>
+        <w:t>F.</w:t>
+      </w:r>
+      <w:proofErr w:type="gramStart"/>
+      <w:r>
+        <w:rPr>
+          <w:rFonts w:ascii="Calibri" w:hAnsi="Calibri" w:cs="Calibri"/>
+          <w:color w:val="000000"/>
+          <w:sz w:val="18"/>
+          <w:szCs w:val="18"/>
+          <w:lang w:val="en-US"/>
+        </w:rPr>
+        <w:t>W.Lanchester</w:t>
       </w:r>
       <w:proofErr w:type="spellEnd"/>
+      <w:proofErr w:type="gramEnd"/>
       <w:r>
         <w:rPr>
           <w:rFonts w:ascii="Calibri" w:hAnsi="Calibri" w:cs="Calibri"/>
@@ -15965,7 +16984,14 @@
           <w:sz w:val="18"/>
           <w:szCs w:val="18"/>
         </w:rPr>
-        <w:t xml:space="preserve"> Though explanation is </w:t>
+        <w:t xml:space="preserve"> </w:t>
+      </w:r>
+      <w:r>
+        <w:rPr>
+          <w:sz w:val="18"/>
+          <w:szCs w:val="18"/>
+        </w:rPr>
+        <w:t xml:space="preserve">Though explanation is </w:t>
       </w:r>
       <w:r>
         <w:rPr>
@@ -16140,10 +17166,10 @@
         <w:footnoteRef/>
       </w:r>
       <w:r>
-        <w:t xml:space="preserve"> Dupuy, T.N., Numbers, Predictions &amp; </w:t>
-      </w:r>
-      <w:r>
-        <w:t>War: The Use of History to Evaluate and Predict the Outcome of Armed Conflict, Hero Books, 1985.</w:t>
+        <w:t xml:space="preserve"> </w:t>
+      </w:r>
+      <w:r>
+        <w:t>Dupuy, T.N., Numbers, Predictions &amp; War: The Use of History to Evaluate and Predict the Outcome of Armed Conflict, Hero Books, 1985.</w:t>
       </w:r>
     </w:p>
   </w:footnote>
@@ -16159,7 +17185,10 @@
         <w:footnoteRef/>
       </w:r>
       <w:r>
-        <w:t xml:space="preserve"> WOMACK, James K., “</w:t>
+        <w:t xml:space="preserve"> </w:t>
+      </w:r>
+      <w:r>
+        <w:t>WOMACK, James K., “</w:t>
       </w:r>
       <w:r>
         <w:t>Soviet Correlation of Forces and Means: Quantifying Modern Operations</w:t>
@@ -16181,7 +17210,10 @@
         <w:footnoteRef/>
       </w:r>
       <w:r>
-        <w:t xml:space="preserve"> SMITH, Kevin B., “The Calculus of War: The Role and Use of Quantitative Decision Aids at the Tactical Level of War”, Master’s Thesis, US Army Command and General Staff College, Fort Leavenworth, KS, 1993.</w:t>
+        <w:t xml:space="preserve"> </w:t>
+      </w:r>
+      <w:r>
+        <w:t>SMITH, Kevin B., “The Calculus of War: The Role and Use of Quantitative Decision Aids at the Tactical Level of War”, Master’s Thesis, US Army Command and General Staff College, Fort Leavenworth, KS, 1993.</w:t>
       </w:r>
     </w:p>
   </w:footnote>
@@ -16250,6 +17282,40 @@
       </w:r>
       <w:r>
         <w:t>, School of Advanced Military Studies, US Army Command and General Staff College, Fort Leavenworth, KS, 2019.</w:t>
+      </w:r>
+    </w:p>
+  </w:footnote>
+  <w:footnote w:id="12">
+    <w:p>
+      <w:pPr>
+        <w:pStyle w:val="FootnoteText"/>
+      </w:pPr>
+      <w:r>
+        <w:rPr>
+          <w:rStyle w:val="FootnoteReference"/>
+        </w:rPr>
+        <w:footnoteRef/>
+      </w:r>
+      <w:r>
+        <w:t xml:space="preserve"> </w:t>
+      </w:r>
+      <w:r>
+        <w:t xml:space="preserve"> </w:t>
+      </w:r>
+      <w:r>
+        <w:t>Requirements and Resources Directorate, “Combat History Analysis Study Effort</w:t>
+      </w:r>
+      <w:r>
+        <w:t xml:space="preserve"> </w:t>
+      </w:r>
+      <w:r>
+        <w:t>(CHASE): Progress Report for the Period August 1984-June 1985,” U.S. Army</w:t>
+      </w:r>
+      <w:r>
+        <w:t xml:space="preserve"> </w:t>
+      </w:r>
+      <w:r>
+        <w:t>Concepts Analysis Agency, 1986.</w:t>
       </w:r>
     </w:p>
   </w:footnote>
@@ -18707,7 +19773,6 @@
   <w:style w:type="character" w:default="1" w:styleId="DefaultParagraphFont">
     <w:name w:val="Default Paragraph Font"/>
     <w:uiPriority w:val="1"/>
-    <w:semiHidden/>
     <w:unhideWhenUsed/>
   </w:style>
   <w:style w:type="table" w:default="1" w:styleId="TableNormal">

--- a/PhD Research Proposal.docx
+++ b/PhD Research Proposal.docx
@@ -1,6 +1,6 @@
 
 <file path=word/document.xml><?xml version="1.0" encoding="utf-8"?>
-<w:document xmlns:wpc="http://schemas.microsoft.com/office/word/2010/wordprocessingCanvas" xmlns:cx="http://schemas.microsoft.com/office/drawing/2014/chartex" xmlns:cx1="http://schemas.microsoft.com/office/drawing/2015/9/8/chartex" xmlns:cx2="http://schemas.microsoft.com/office/drawing/2015/10/21/chartex" xmlns:cx3="http://schemas.microsoft.com/office/drawing/2016/5/9/chartex" xmlns:cx4="http://schemas.microsoft.com/office/drawing/2016/5/10/chartex" xmlns:cx5="http://schemas.microsoft.com/office/drawing/2016/5/11/chartex" xmlns:cx6="http://schemas.microsoft.com/office/drawing/2016/5/12/chartex" xmlns:cx7="http://schemas.microsoft.com/office/drawing/2016/5/13/chartex" xmlns:cx8="http://schemas.microsoft.com/office/drawing/2016/5/14/chartex" xmlns:mc="http://schemas.openxmlformats.org/markup-compatibility/2006" xmlns:aink="http://schemas.microsoft.com/office/drawing/2016/ink" xmlns:am3d="http://schemas.microsoft.com/office/drawing/2017/model3d" xmlns:o="urn:schemas-microsoft-com:office:office" xmlns:r="http://schemas.openxmlformats.org/officeDocument/2006/relationships" xmlns:m="http://schemas.openxmlformats.org/officeDocument/2006/math" xmlns:v="urn:schemas-microsoft-com:vml" xmlns:wp14="http://schemas.microsoft.com/office/word/2010/wordprocessingDrawing" xmlns:wp="http://schemas.openxmlformats.org/drawingml/2006/wordprocessingDrawing" xmlns:w10="urn:schemas-microsoft-com:office:word" xmlns:w="http://schemas.openxmlformats.org/wordprocessingml/2006/main" xmlns:w14="http://schemas.microsoft.com/office/word/2010/wordml" xmlns:w15="http://schemas.microsoft.com/office/word/2012/wordml" xmlns:w16cex="http://schemas.microsoft.com/office/word/2018/wordml/cex" xmlns:w16cid="http://schemas.microsoft.com/office/word/2016/wordml/cid" xmlns:w16="http://schemas.microsoft.com/office/word/2018/wordml" xmlns:w16se="http://schemas.microsoft.com/office/word/2015/wordml/symex" xmlns:wpg="http://schemas.microsoft.com/office/word/2010/wordprocessingGroup" xmlns:wpi="http://schemas.microsoft.com/office/word/2010/wordprocessingInk" xmlns:wne="http://schemas.microsoft.com/office/word/2006/wordml" xmlns:wps="http://schemas.microsoft.com/office/word/2010/wordprocessingShape" mc:Ignorable="w14 w15 w16se w16cid w16 w16cex wp14">
+<w:document xmlns:wpc="http://schemas.microsoft.com/office/word/2010/wordprocessingCanvas" xmlns:cx="http://schemas.microsoft.com/office/drawing/2014/chartex" xmlns:cx1="http://schemas.microsoft.com/office/drawing/2015/9/8/chartex" xmlns:cx2="http://schemas.microsoft.com/office/drawing/2015/10/21/chartex" xmlns:cx3="http://schemas.microsoft.com/office/drawing/2016/5/9/chartex" xmlns:cx4="http://schemas.microsoft.com/office/drawing/2016/5/10/chartex" xmlns:cx5="http://schemas.microsoft.com/office/drawing/2016/5/11/chartex" xmlns:cx6="http://schemas.microsoft.com/office/drawing/2016/5/12/chartex" xmlns:cx7="http://schemas.microsoft.com/office/drawing/2016/5/13/chartex" xmlns:cx8="http://schemas.microsoft.com/office/drawing/2016/5/14/chartex" xmlns:mc="http://schemas.openxmlformats.org/markup-compatibility/2006" xmlns:aink="http://schemas.microsoft.com/office/drawing/2016/ink" xmlns:am3d="http://schemas.microsoft.com/office/drawing/2017/model3d" xmlns:o="urn:schemas-microsoft-com:office:office" xmlns:r="http://schemas.openxmlformats.org/officeDocument/2006/relationships" xmlns:m="http://schemas.openxmlformats.org/officeDocument/2006/math" xmlns:v="urn:schemas-microsoft-com:vml" xmlns:wp14="http://schemas.microsoft.com/office/word/2010/wordprocessingDrawing" xmlns:wp="http://schemas.openxmlformats.org/drawingml/2006/wordprocessingDrawing" xmlns:w10="urn:schemas-microsoft-com:office:word" xmlns:w="http://schemas.openxmlformats.org/wordprocessingml/2006/main" xmlns:w14="http://schemas.microsoft.com/office/word/2010/wordml" xmlns:w15="http://schemas.microsoft.com/office/word/2012/wordml" xmlns:w16cex="http://schemas.microsoft.com/office/word/2018/wordml/cex" xmlns:w16cid="http://schemas.microsoft.com/office/word/2016/wordml/cid" xmlns:w16="http://schemas.microsoft.com/office/word/2018/wordml" xmlns:w16sdtdh="http://schemas.microsoft.com/office/word/2020/wordml/sdtdatahash" xmlns:w16se="http://schemas.microsoft.com/office/word/2015/wordml/symex" xmlns:wpg="http://schemas.microsoft.com/office/word/2010/wordprocessingGroup" xmlns:wpi="http://schemas.microsoft.com/office/word/2010/wordprocessingInk" xmlns:wne="http://schemas.microsoft.com/office/word/2006/wordml" xmlns:wps="http://schemas.microsoft.com/office/word/2010/wordprocessingShape" mc:Ignorable="w14 w15 w16se w16cid w16 w16cex w16sdtdh wp14">
   <w:body>
     <w:p>
       <w:pPr>
@@ -728,29 +728,7 @@
           <w:szCs w:val="22"/>
           <w:lang w:val="en-US"/>
         </w:rPr>
-        <w:t xml:space="preserve">Present: research statement </w:t>
-      </w:r>
-      <w:proofErr w:type="gramStart"/>
-      <w:r>
-        <w:rPr>
-          <w:rFonts w:ascii="Calibri" w:hAnsi="Calibri" w:cs="Calibri"/>
-          <w:color w:val="000000"/>
-          <w:sz w:val="22"/>
-          <w:szCs w:val="22"/>
-          <w:lang w:val="en-US"/>
-        </w:rPr>
-        <w:t>form</w:t>
-      </w:r>
-      <w:proofErr w:type="gramEnd"/>
-      <w:r>
-        <w:rPr>
-          <w:rFonts w:ascii="Calibri" w:hAnsi="Calibri" w:cs="Calibri"/>
-          <w:color w:val="000000"/>
-          <w:sz w:val="22"/>
-          <w:szCs w:val="22"/>
-          <w:lang w:val="en-US"/>
-        </w:rPr>
-        <w:t xml:space="preserve"> of hypothesis, goal statement or project statement</w:t>
+        <w:t>Present: research statement form of hypothesis, goal statement or project statement</w:t>
       </w:r>
     </w:p>
     <w:p>
@@ -1958,7 +1936,18 @@
           <w:szCs w:val="24"/>
           <w:lang w:val="en-US"/>
         </w:rPr>
-        <w:t>, and the fighting value of the troops</w:t>
+        <w:t xml:space="preserve">, and the </w:t>
+      </w:r>
+      <w:r>
+        <w:rPr>
+          <w:rFonts w:ascii="Times New Roman" w:hAnsi="Times New Roman" w:cs="Times New Roman"/>
+          <w:color w:val="000000"/>
+          <w:sz w:val="24"/>
+          <w:szCs w:val="24"/>
+          <w:highlight w:val="cyan"/>
+          <w:lang w:val="en-US"/>
+        </w:rPr>
+        <w:t>fighting value of the troops</w:t>
       </w:r>
       <w:r>
         <w:rPr>
@@ -4600,7 +4589,28 @@
           <w:szCs w:val="22"/>
           <w:lang w:val="en-US"/>
         </w:rPr>
-        <w:t xml:space="preserve"> For him concentration has two sides, namely moral and material. </w:t>
+        <w:t xml:space="preserve"> For him </w:t>
+      </w:r>
+      <w:r>
+        <w:rPr>
+          <w:rFonts w:ascii="Calibri" w:hAnsi="Calibri" w:cs="Calibri"/>
+          <w:color w:val="000000"/>
+          <w:sz w:val="22"/>
+          <w:szCs w:val="22"/>
+          <w:highlight w:val="yellow"/>
+          <w:lang w:val="en-US"/>
+        </w:rPr>
+        <w:t>concentration has two sides, namely moral and material.</w:t>
+      </w:r>
+      <w:r>
+        <w:rPr>
+          <w:rFonts w:ascii="Calibri" w:hAnsi="Calibri" w:cs="Calibri"/>
+          <w:color w:val="000000"/>
+          <w:sz w:val="22"/>
+          <w:szCs w:val="22"/>
+          <w:lang w:val="en-US"/>
+        </w:rPr>
+        <w:t xml:space="preserve"> </w:t>
       </w:r>
       <w:r>
         <w:rPr>
@@ -13552,6 +13562,37 @@
           <w:lang w:val="en-US"/>
         </w:rPr>
       </w:pPr>
+      <w:r>
+        <w:rPr>
+          <w:rFonts w:ascii="Calibri" w:hAnsi="Calibri" w:cs="Calibri"/>
+          <w:color w:val="000000"/>
+          <w:sz w:val="22"/>
+          <w:szCs w:val="22"/>
+          <w:lang w:val="en-US"/>
+        </w:rPr>
+        <w:lastRenderedPageBreak/>
+        <w:t xml:space="preserve">Yigit, having analyzed </w:t>
+      </w:r>
+      <w:r>
+        <w:rPr>
+          <w:rFonts w:ascii="Calibri" w:hAnsi="Calibri" w:cs="Calibri"/>
+          <w:color w:val="000000"/>
+          <w:sz w:val="22"/>
+          <w:szCs w:val="22"/>
+          <w:lang w:val="en-US"/>
+        </w:rPr>
+        <w:t xml:space="preserve">the Force Ratio concept with the CDB90FT data set, concludes that </w:t>
+      </w:r>
+      <w:r>
+        <w:rPr>
+          <w:rFonts w:ascii="Calibri" w:hAnsi="Calibri" w:cs="Calibri"/>
+          <w:color w:val="000000"/>
+          <w:sz w:val="22"/>
+          <w:szCs w:val="22"/>
+          <w:lang w:val="en-US"/>
+        </w:rPr>
+        <w:t>as a gross measure for campaign planning, FR is useful and stands up quite well under historical scrutiny. As a basis for forecasting battle outcomes, however, it seems to be more probabilistic than deterministic. As such, the FR is less reliable in terms of predicting the battle outcome. He also gives the formula for FR as A/D where A and D is total force strength of the attacker and defender in manpower(</w:t>
+      </w:r>
       <w:proofErr w:type="spellStart"/>
       <w:r>
         <w:rPr>
@@ -13561,8 +13602,7 @@
           <w:szCs w:val="22"/>
           <w:lang w:val="en-US"/>
         </w:rPr>
-        <w:lastRenderedPageBreak/>
-        <w:t>Yigit</w:t>
+        <w:t>p.xii</w:t>
       </w:r>
       <w:proofErr w:type="spellEnd"/>
       <w:r>
@@ -13573,27 +13613,60 @@
           <w:szCs w:val="22"/>
           <w:lang w:val="en-US"/>
         </w:rPr>
-        <w:t xml:space="preserve">, having analyzed </w:t>
-      </w:r>
-      <w:r>
-        <w:rPr>
-          <w:rFonts w:ascii="Calibri" w:hAnsi="Calibri" w:cs="Calibri"/>
-          <w:color w:val="000000"/>
-          <w:sz w:val="22"/>
-          <w:szCs w:val="22"/>
-          <w:lang w:val="en-US"/>
-        </w:rPr>
-        <w:t xml:space="preserve">the Force Ratio concept with the CDB90FT data set, concludes that </w:t>
-      </w:r>
-      <w:r>
-        <w:rPr>
-          <w:rFonts w:ascii="Calibri" w:hAnsi="Calibri" w:cs="Calibri"/>
-          <w:color w:val="000000"/>
-          <w:sz w:val="22"/>
-          <w:szCs w:val="22"/>
-          <w:lang w:val="en-US"/>
-        </w:rPr>
-        <w:t>as a gross measure for campaign planning, FR is useful and stands up quite well under historical scrutiny. As a basis for forecasting battle outcomes, however, it seems to be more probabilistic than deterministic. As such, the FR is less reliable in terms of predicting the battle outcome. He also gives the formula for FR as A/D where A and D is total force strength of the attacker and defender in manpower(</w:t>
+        <w:t>).</w:t>
+      </w:r>
+    </w:p>
+    <w:p>
+      <w:pPr>
+        <w:pStyle w:val="NormalWeb"/>
+        <w:jc w:val="both"/>
+        <w:rPr>
+          <w:rFonts w:ascii="Calibri" w:hAnsi="Calibri" w:cs="Calibri"/>
+          <w:color w:val="000000"/>
+          <w:sz w:val="22"/>
+          <w:szCs w:val="22"/>
+          <w:lang w:val="en-US"/>
+        </w:rPr>
+      </w:pPr>
+      <w:r>
+        <w:rPr>
+          <w:rFonts w:ascii="Calibri" w:hAnsi="Calibri" w:cs="Calibri"/>
+          <w:color w:val="000000"/>
+          <w:sz w:val="22"/>
+          <w:szCs w:val="22"/>
+          <w:lang w:val="en-US"/>
+        </w:rPr>
+        <w:t xml:space="preserve">After analyzing 660 battles </w:t>
+      </w:r>
+      <w:r>
+        <w:rPr>
+          <w:rFonts w:ascii="Calibri" w:hAnsi="Calibri" w:cs="Calibri"/>
+          <w:color w:val="000000"/>
+          <w:sz w:val="22"/>
+          <w:szCs w:val="22"/>
+          <w:lang w:val="en-US"/>
+        </w:rPr>
+        <w:t>of CDB</w:t>
+      </w:r>
+      <w:r>
+        <w:rPr>
+          <w:rFonts w:ascii="Calibri" w:hAnsi="Calibri" w:cs="Calibri"/>
+          <w:color w:val="000000"/>
+          <w:sz w:val="22"/>
+          <w:szCs w:val="22"/>
+          <w:lang w:val="en-US"/>
+        </w:rPr>
+        <w:t>90FT data set</w:t>
+      </w:r>
+      <w:r>
+        <w:rPr>
+          <w:rFonts w:ascii="Calibri" w:hAnsi="Calibri" w:cs="Calibri"/>
+          <w:color w:val="000000"/>
+          <w:sz w:val="22"/>
+          <w:szCs w:val="22"/>
+          <w:lang w:val="en-US"/>
+        </w:rPr>
+        <w:t xml:space="preserve"> which covers the period of Netherlands War of Independence in 1600 and Israel-</w:t>
       </w:r>
       <w:proofErr w:type="spellStart"/>
       <w:r>
@@ -13604,7 +13677,7 @@
           <w:szCs w:val="22"/>
           <w:lang w:val="en-US"/>
         </w:rPr>
-        <w:t>p.xii</w:t>
+        <w:t>Lebenon</w:t>
       </w:r>
       <w:proofErr w:type="spellEnd"/>
       <w:r>
@@ -13615,7 +13688,51 @@
           <w:szCs w:val="22"/>
           <w:lang w:val="en-US"/>
         </w:rPr>
-        <w:t>).</w:t>
+        <w:t xml:space="preserve"> War in 1982 he concludes that even though it is more probabilistic than other battle outcome predictors, the FR is a valid estimator of battle outcome. His final conclusion is like that: “despite some slight differences among probability of winning values corresponding to specific FR values of the data set, the general trend remains applicable for the overall analysis of the campaigns, emphasizing that the </w:t>
+      </w:r>
+      <w:proofErr w:type="gramStart"/>
+      <w:r>
+        <w:rPr>
+          <w:rFonts w:ascii="Calibri" w:hAnsi="Calibri" w:cs="Calibri"/>
+          <w:color w:val="000000"/>
+          <w:sz w:val="22"/>
+          <w:szCs w:val="22"/>
+          <w:lang w:val="en-US"/>
+        </w:rPr>
+        <w:t>P(</w:t>
+      </w:r>
+      <w:proofErr w:type="gramEnd"/>
+      <w:r>
+        <w:rPr>
+          <w:rFonts w:ascii="Calibri" w:hAnsi="Calibri" w:cs="Calibri"/>
+          <w:color w:val="000000"/>
+          <w:sz w:val="22"/>
+          <w:szCs w:val="22"/>
+          <w:lang w:val="en-US"/>
+        </w:rPr>
+        <w:t>Attacker wins given FR) value increases as the FR value increases (</w:t>
+      </w:r>
+      <w:proofErr w:type="spellStart"/>
+      <w:r>
+        <w:rPr>
+          <w:rFonts w:ascii="Calibri" w:hAnsi="Calibri" w:cs="Calibri"/>
+          <w:color w:val="000000"/>
+          <w:sz w:val="22"/>
+          <w:szCs w:val="22"/>
+          <w:lang w:val="en-US"/>
+        </w:rPr>
+        <w:t>p.xv</w:t>
+      </w:r>
+      <w:proofErr w:type="spellEnd"/>
+      <w:r>
+        <w:rPr>
+          <w:rFonts w:ascii="Calibri" w:hAnsi="Calibri" w:cs="Calibri"/>
+          <w:color w:val="000000"/>
+          <w:sz w:val="22"/>
+          <w:szCs w:val="22"/>
+          <w:lang w:val="en-US"/>
+        </w:rPr>
+        <w:t xml:space="preserve">). </w:t>
       </w:r>
     </w:p>
     <w:p>
@@ -13630,45 +13747,150 @@
           <w:lang w:val="en-US"/>
         </w:rPr>
       </w:pPr>
-      <w:r>
-        <w:rPr>
-          <w:rFonts w:ascii="Calibri" w:hAnsi="Calibri" w:cs="Calibri"/>
-          <w:color w:val="000000"/>
-          <w:sz w:val="22"/>
-          <w:szCs w:val="22"/>
-          <w:lang w:val="en-US"/>
-        </w:rPr>
-        <w:t xml:space="preserve">After analyzing 660 battles </w:t>
-      </w:r>
-      <w:r>
-        <w:rPr>
-          <w:rFonts w:ascii="Calibri" w:hAnsi="Calibri" w:cs="Calibri"/>
-          <w:color w:val="000000"/>
-          <w:sz w:val="22"/>
-          <w:szCs w:val="22"/>
-          <w:lang w:val="en-US"/>
-        </w:rPr>
-        <w:t>of CDB</w:t>
-      </w:r>
-      <w:r>
-        <w:rPr>
-          <w:rFonts w:ascii="Calibri" w:hAnsi="Calibri" w:cs="Calibri"/>
-          <w:color w:val="000000"/>
-          <w:sz w:val="22"/>
-          <w:szCs w:val="22"/>
-          <w:lang w:val="en-US"/>
-        </w:rPr>
-        <w:t>90FT data set</w:t>
-      </w:r>
-      <w:r>
-        <w:rPr>
-          <w:rFonts w:ascii="Calibri" w:hAnsi="Calibri" w:cs="Calibri"/>
-          <w:color w:val="000000"/>
-          <w:sz w:val="22"/>
-          <w:szCs w:val="22"/>
-          <w:lang w:val="en-US"/>
-        </w:rPr>
-        <w:t xml:space="preserve"> which covers the period of Netherlands War of Independence in 1600 and Israel-</w:t>
+    </w:p>
+    <w:p>
+      <w:pPr>
+        <w:pStyle w:val="NormalWeb"/>
+        <w:jc w:val="both"/>
+        <w:rPr>
+          <w:rFonts w:ascii="Calibri" w:hAnsi="Calibri" w:cs="Calibri"/>
+          <w:color w:val="000000"/>
+          <w:sz w:val="22"/>
+          <w:szCs w:val="22"/>
+          <w:lang w:val="en-US"/>
+        </w:rPr>
+      </w:pPr>
+      <w:r>
+        <w:rPr>
+          <w:rFonts w:ascii="Calibri" w:hAnsi="Calibri" w:cs="Calibri"/>
+          <w:color w:val="000000"/>
+          <w:sz w:val="22"/>
+          <w:szCs w:val="22"/>
+          <w:lang w:val="en-US"/>
+        </w:rPr>
+        <w:t>CDB90</w:t>
+      </w:r>
+      <w:r>
+        <w:rPr>
+          <w:rFonts w:ascii="Calibri" w:hAnsi="Calibri" w:cs="Calibri"/>
+          <w:color w:val="000000"/>
+          <w:sz w:val="22"/>
+          <w:szCs w:val="22"/>
+          <w:lang w:val="en-US"/>
+        </w:rPr>
+        <w:t>-</w:t>
+      </w:r>
+      <w:r>
+        <w:rPr>
+          <w:rFonts w:ascii="Calibri" w:hAnsi="Calibri" w:cs="Calibri"/>
+          <w:color w:val="000000"/>
+          <w:sz w:val="22"/>
+          <w:szCs w:val="22"/>
+          <w:lang w:val="en-US"/>
+        </w:rPr>
+        <w:t>CAA Database of Battles, Version 1990</w:t>
+      </w:r>
+    </w:p>
+    <w:p>
+      <w:pPr>
+        <w:pStyle w:val="NormalWeb"/>
+        <w:jc w:val="both"/>
+        <w:rPr>
+          <w:rFonts w:ascii="Calibri" w:hAnsi="Calibri" w:cs="Calibri"/>
+          <w:b/>
+          <w:bCs/>
+          <w:color w:val="000000"/>
+          <w:sz w:val="22"/>
+          <w:szCs w:val="22"/>
+          <w:highlight w:val="yellow"/>
+          <w:lang w:val="en-US"/>
+        </w:rPr>
+      </w:pPr>
+    </w:p>
+    <w:p>
+      <w:pPr>
+        <w:pStyle w:val="NormalWeb"/>
+        <w:jc w:val="both"/>
+        <w:rPr>
+          <w:rFonts w:ascii="Calibri" w:hAnsi="Calibri" w:cs="Calibri"/>
+          <w:color w:val="000000"/>
+          <w:sz w:val="22"/>
+          <w:szCs w:val="22"/>
+          <w:lang w:val="en-US"/>
+        </w:rPr>
+      </w:pPr>
+      <w:r>
+        <w:rPr>
+          <w:rFonts w:ascii="Calibri" w:hAnsi="Calibri" w:cs="Calibri"/>
+          <w:b/>
+          <w:bCs/>
+          <w:color w:val="000000"/>
+          <w:sz w:val="22"/>
+          <w:szCs w:val="22"/>
+          <w:highlight w:val="yellow"/>
+          <w:lang w:val="en-US"/>
+        </w:rPr>
+        <w:t>Predicting battle outcomes with classification trees</w:t>
+      </w:r>
+      <w:r>
+        <w:rPr>
+          <w:rStyle w:val="FootnoteReference"/>
+          <w:rFonts w:ascii="Calibri" w:hAnsi="Calibri" w:cs="Calibri"/>
+          <w:b/>
+          <w:bCs/>
+          <w:color w:val="000000"/>
+          <w:sz w:val="22"/>
+          <w:szCs w:val="22"/>
+          <w:highlight w:val="yellow"/>
+          <w:lang w:val="en-US"/>
+        </w:rPr>
+        <w:footnoteReference w:id="10"/>
+      </w:r>
+      <w:r>
+        <w:rPr>
+          <w:rFonts w:ascii="Calibri" w:hAnsi="Calibri" w:cs="Calibri"/>
+          <w:b/>
+          <w:bCs/>
+          <w:color w:val="000000"/>
+          <w:sz w:val="22"/>
+          <w:szCs w:val="22"/>
+          <w:highlight w:val="yellow"/>
+          <w:lang w:val="en-US"/>
+        </w:rPr>
+        <w:t>:</w:t>
+      </w:r>
+      <w:r>
+        <w:rPr>
+          <w:rFonts w:ascii="Calibri" w:hAnsi="Calibri" w:cs="Calibri"/>
+          <w:color w:val="000000"/>
+          <w:sz w:val="22"/>
+          <w:szCs w:val="22"/>
+          <w:lang w:val="en-US"/>
+        </w:rPr>
+        <w:t xml:space="preserve"> </w:t>
+      </w:r>
+    </w:p>
+    <w:p>
+      <w:pPr>
+        <w:pStyle w:val="NormalWeb"/>
+        <w:jc w:val="both"/>
+        <w:rPr>
+          <w:rFonts w:ascii="Calibri" w:hAnsi="Calibri" w:cs="Calibri"/>
+          <w:color w:val="000000"/>
+          <w:sz w:val="22"/>
+          <w:szCs w:val="22"/>
+          <w:lang w:val="en-US"/>
+        </w:rPr>
+      </w:pPr>
+      <w:r>
+        <w:rPr>
+          <w:rFonts w:ascii="Calibri" w:hAnsi="Calibri" w:cs="Calibri"/>
+          <w:color w:val="000000"/>
+          <w:sz w:val="22"/>
+          <w:szCs w:val="22"/>
+          <w:lang w:val="en-US"/>
+        </w:rPr>
+        <w:t>COBAN, analyzed the same but updated data set of CDB90G with classification trees. He pre-selected three variables namely Objective, Relative and terrain and weather variables. FR together with, tank, artillery, cavalry ratio is analyzed in Objective Variables (</w:t>
       </w:r>
       <w:proofErr w:type="spellStart"/>
       <w:r>
@@ -13679,7 +13901,7 @@
           <w:szCs w:val="22"/>
           <w:lang w:val="en-US"/>
         </w:rPr>
-        <w:t>Lebenon</w:t>
+        <w:t>p.xvii</w:t>
       </w:r>
       <w:proofErr w:type="spellEnd"/>
       <w:r>
@@ -13690,29 +13912,110 @@
           <w:szCs w:val="22"/>
           <w:lang w:val="en-US"/>
         </w:rPr>
-        <w:t xml:space="preserve"> War in 1982 he concludes that even though it is more probabilistic than other battle outcome predictors, the FR is a valid estimator of battle outcome. His final conclusion is like that: “despite some slight differences among probability of winning values corresponding to specific FR values of the data set, the general trend remains applicable for the overall analysis of the campaigns, emphasizing that the </w:t>
-      </w:r>
-      <w:proofErr w:type="gramStart"/>
-      <w:r>
-        <w:rPr>
-          <w:rFonts w:ascii="Calibri" w:hAnsi="Calibri" w:cs="Calibri"/>
-          <w:color w:val="000000"/>
-          <w:sz w:val="22"/>
-          <w:szCs w:val="22"/>
-          <w:lang w:val="en-US"/>
-        </w:rPr>
-        <w:t>P(</w:t>
-      </w:r>
-      <w:proofErr w:type="gramEnd"/>
-      <w:r>
-        <w:rPr>
-          <w:rFonts w:ascii="Calibri" w:hAnsi="Calibri" w:cs="Calibri"/>
-          <w:color w:val="000000"/>
-          <w:sz w:val="22"/>
-          <w:szCs w:val="22"/>
-          <w:lang w:val="en-US"/>
-        </w:rPr>
-        <w:t>Attacker wins given FR) value increases as the FR value increases (</w:t>
+        <w:t xml:space="preserve">). </w:t>
+      </w:r>
+    </w:p>
+    <w:p>
+      <w:pPr>
+        <w:pStyle w:val="NormalWeb"/>
+        <w:jc w:val="both"/>
+        <w:rPr>
+          <w:rFonts w:ascii="Calibri" w:hAnsi="Calibri" w:cs="Calibri"/>
+          <w:color w:val="000000"/>
+          <w:sz w:val="22"/>
+          <w:szCs w:val="22"/>
+          <w:lang w:val="en-US"/>
+        </w:rPr>
+      </w:pPr>
+      <w:r>
+        <w:rPr>
+          <w:rFonts w:ascii="Calibri" w:hAnsi="Calibri" w:cs="Calibri"/>
+          <w:color w:val="000000"/>
+          <w:sz w:val="22"/>
+          <w:szCs w:val="22"/>
+          <w:lang w:val="en-US"/>
+        </w:rPr>
+        <w:t>COBAN concludes that t</w:t>
+      </w:r>
+      <w:r>
+        <w:rPr>
+          <w:rFonts w:ascii="Calibri" w:hAnsi="Calibri" w:cs="Calibri"/>
+          <w:color w:val="000000"/>
+          <w:sz w:val="22"/>
+          <w:szCs w:val="22"/>
+          <w:lang w:val="en-US"/>
+        </w:rPr>
+        <w:t>he descriptive statistics reveal that the</w:t>
+      </w:r>
+      <w:r>
+        <w:rPr>
+          <w:rFonts w:ascii="Calibri" w:hAnsi="Calibri" w:cs="Calibri"/>
+          <w:color w:val="000000"/>
+          <w:sz w:val="22"/>
+          <w:szCs w:val="22"/>
+          <w:lang w:val="en-US"/>
+        </w:rPr>
+        <w:t xml:space="preserve"> </w:t>
+      </w:r>
+      <w:r>
+        <w:rPr>
+          <w:rFonts w:ascii="Calibri" w:hAnsi="Calibri" w:cs="Calibri"/>
+          <w:color w:val="000000"/>
+          <w:sz w:val="22"/>
+          <w:szCs w:val="22"/>
+          <w:lang w:val="en-US"/>
+        </w:rPr>
+        <w:t>objective variables are not highly correlated with victory</w:t>
+      </w:r>
+      <w:r>
+        <w:rPr>
+          <w:rFonts w:ascii="Calibri" w:hAnsi="Calibri" w:cs="Calibri"/>
+          <w:color w:val="000000"/>
+          <w:sz w:val="22"/>
+          <w:szCs w:val="22"/>
+          <w:lang w:val="en-US"/>
+        </w:rPr>
+        <w:t xml:space="preserve">. </w:t>
+      </w:r>
+      <w:r>
+        <w:rPr>
+          <w:rFonts w:ascii="Calibri" w:hAnsi="Calibri" w:cs="Calibri"/>
+          <w:color w:val="000000"/>
+          <w:sz w:val="22"/>
+          <w:szCs w:val="22"/>
+          <w:lang w:val="en-US"/>
+        </w:rPr>
+        <w:t>However, some of the relative</w:t>
+      </w:r>
+      <w:r>
+        <w:rPr>
+          <w:rFonts w:ascii="Calibri" w:hAnsi="Calibri" w:cs="Calibri"/>
+          <w:color w:val="000000"/>
+          <w:sz w:val="22"/>
+          <w:szCs w:val="22"/>
+          <w:lang w:val="en-US"/>
+        </w:rPr>
+        <w:t xml:space="preserve"> </w:t>
+      </w:r>
+      <w:r>
+        <w:rPr>
+          <w:rFonts w:ascii="Calibri" w:hAnsi="Calibri" w:cs="Calibri"/>
+          <w:color w:val="000000"/>
+          <w:sz w:val="22"/>
+          <w:szCs w:val="22"/>
+          <w:lang w:val="en-US"/>
+        </w:rPr>
+        <w:t>variables, such as leadership, have a strong relationship with the battle outcome</w:t>
+      </w:r>
+      <w:r>
+        <w:rPr>
+          <w:rFonts w:ascii="Calibri" w:hAnsi="Calibri" w:cs="Calibri"/>
+          <w:color w:val="000000"/>
+          <w:sz w:val="22"/>
+          <w:szCs w:val="22"/>
+          <w:lang w:val="en-US"/>
+        </w:rPr>
+        <w:t xml:space="preserve"> (</w:t>
       </w:r>
       <w:proofErr w:type="spellStart"/>
       <w:r>
@@ -13723,7 +14026,7 @@
           <w:szCs w:val="22"/>
           <w:lang w:val="en-US"/>
         </w:rPr>
-        <w:t>p.xv</w:t>
+        <w:t>p.xvii</w:t>
       </w:r>
       <w:proofErr w:type="spellEnd"/>
       <w:r>
@@ -13734,567 +14037,212 @@
           <w:szCs w:val="22"/>
           <w:lang w:val="en-US"/>
         </w:rPr>
+        <w:t>)</w:t>
+      </w:r>
+      <w:r>
+        <w:rPr>
+          <w:rFonts w:ascii="Calibri" w:hAnsi="Calibri" w:cs="Calibri"/>
+          <w:color w:val="000000"/>
+          <w:sz w:val="22"/>
+          <w:szCs w:val="22"/>
+          <w:lang w:val="en-US"/>
+        </w:rPr>
+        <w:t>.</w:t>
+      </w:r>
+      <w:r>
+        <w:rPr>
+          <w:rFonts w:ascii="Calibri" w:hAnsi="Calibri" w:cs="Calibri"/>
+          <w:color w:val="000000"/>
+          <w:sz w:val="22"/>
+          <w:szCs w:val="22"/>
+          <w:lang w:val="en-US"/>
+        </w:rPr>
+        <w:t xml:space="preserve"> </w:t>
+      </w:r>
+    </w:p>
+    <w:p>
+      <w:pPr>
+        <w:pStyle w:val="NormalWeb"/>
+        <w:jc w:val="both"/>
+        <w:rPr>
+          <w:rFonts w:ascii="Calibri" w:hAnsi="Calibri" w:cs="Calibri"/>
+          <w:color w:val="000000"/>
+          <w:sz w:val="22"/>
+          <w:szCs w:val="22"/>
+          <w:lang w:val="en-US"/>
+        </w:rPr>
+      </w:pPr>
+      <w:r>
+        <w:rPr>
+          <w:rFonts w:ascii="Calibri" w:hAnsi="Calibri" w:cs="Calibri"/>
+          <w:color w:val="000000"/>
+          <w:sz w:val="22"/>
+          <w:szCs w:val="22"/>
+          <w:lang w:val="en-US"/>
+        </w:rPr>
+        <w:t xml:space="preserve">He got this same result when he conducted </w:t>
+      </w:r>
+      <w:r>
+        <w:rPr>
+          <w:rFonts w:ascii="Calibri" w:hAnsi="Calibri" w:cs="Calibri"/>
+          <w:color w:val="000000"/>
+          <w:sz w:val="22"/>
+          <w:szCs w:val="22"/>
+          <w:lang w:val="en-US"/>
+        </w:rPr>
+        <w:t xml:space="preserve">his first analysis with the model in which only Objective variables are used in </w:t>
+      </w:r>
+      <w:r>
+        <w:rPr>
+          <w:rFonts w:ascii="Calibri" w:hAnsi="Calibri" w:cs="Calibri"/>
+          <w:color w:val="000000"/>
+          <w:sz w:val="22"/>
+          <w:szCs w:val="22"/>
+          <w:lang w:val="en-US"/>
+        </w:rPr>
+        <w:t>classification analysis</w:t>
+      </w:r>
+      <w:r>
+        <w:rPr>
+          <w:rFonts w:ascii="Calibri" w:hAnsi="Calibri" w:cs="Calibri"/>
+          <w:color w:val="000000"/>
+          <w:sz w:val="22"/>
+          <w:szCs w:val="22"/>
+          <w:lang w:val="en-US"/>
+        </w:rPr>
+        <w:t>. P</w:t>
+      </w:r>
+      <w:r>
+        <w:rPr>
+          <w:rFonts w:ascii="Calibri" w:hAnsi="Calibri" w:cs="Calibri"/>
+          <w:color w:val="000000"/>
+          <w:sz w:val="22"/>
+          <w:szCs w:val="22"/>
+          <w:lang w:val="en-US"/>
+        </w:rPr>
+        <w:t>rediction with only Objective variables yielded high misclassification rates. And he concludes as “</w:t>
+      </w:r>
+      <w:r>
+        <w:rPr>
+          <w:rFonts w:ascii="Calibri" w:hAnsi="Calibri" w:cs="Calibri"/>
+          <w:color w:val="000000"/>
+          <w:sz w:val="22"/>
+          <w:szCs w:val="22"/>
+          <w:lang w:val="en-US"/>
+        </w:rPr>
+        <w:t>Objective variables alone are not sufficient to classify battle</w:t>
+      </w:r>
+      <w:r>
+        <w:rPr>
+          <w:rFonts w:ascii="Calibri" w:hAnsi="Calibri" w:cs="Calibri"/>
+          <w:color w:val="000000"/>
+          <w:sz w:val="22"/>
+          <w:szCs w:val="22"/>
+          <w:lang w:val="en-US"/>
+        </w:rPr>
+        <w:t xml:space="preserve"> </w:t>
+      </w:r>
+      <w:r>
+        <w:rPr>
+          <w:rFonts w:ascii="Calibri" w:hAnsi="Calibri" w:cs="Calibri"/>
+          <w:color w:val="000000"/>
+          <w:sz w:val="22"/>
+          <w:szCs w:val="22"/>
+          <w:lang w:val="en-US"/>
+        </w:rPr>
+        <w:t>outcomes</w:t>
+      </w:r>
+      <w:r>
+        <w:rPr>
+          <w:rFonts w:ascii="Calibri" w:hAnsi="Calibri" w:cs="Calibri"/>
+          <w:color w:val="000000"/>
+          <w:sz w:val="22"/>
+          <w:szCs w:val="22"/>
+          <w:lang w:val="en-US"/>
+        </w:rPr>
+        <w:t>”</w:t>
+      </w:r>
+      <w:r>
+        <w:rPr>
+          <w:rFonts w:ascii="Calibri" w:hAnsi="Calibri" w:cs="Calibri"/>
+          <w:color w:val="000000"/>
+          <w:sz w:val="22"/>
+          <w:szCs w:val="22"/>
+          <w:lang w:val="en-US"/>
+        </w:rPr>
+        <w:t>.</w:t>
+      </w:r>
+      <w:r>
+        <w:rPr>
+          <w:rFonts w:ascii="Calibri" w:hAnsi="Calibri" w:cs="Calibri"/>
+          <w:color w:val="000000"/>
+          <w:sz w:val="22"/>
+          <w:szCs w:val="22"/>
+          <w:lang w:val="en-US"/>
+        </w:rPr>
+        <w:t xml:space="preserve"> He tried second model with both Objective and Relative variables. </w:t>
+      </w:r>
+      <w:r>
+        <w:rPr>
+          <w:rFonts w:ascii="Calibri" w:hAnsi="Calibri" w:cs="Calibri"/>
+          <w:color w:val="000000"/>
+          <w:sz w:val="22"/>
+          <w:szCs w:val="22"/>
+          <w:lang w:val="en-US"/>
+        </w:rPr>
+        <w:t>The result</w:t>
+      </w:r>
+      <w:r>
+        <w:rPr>
+          <w:rFonts w:ascii="Calibri" w:hAnsi="Calibri" w:cs="Calibri"/>
+          <w:color w:val="000000"/>
+          <w:sz w:val="22"/>
+          <w:szCs w:val="22"/>
+          <w:lang w:val="en-US"/>
+        </w:rPr>
+        <w:t xml:space="preserve"> </w:t>
+      </w:r>
+      <w:r>
+        <w:rPr>
+          <w:rFonts w:ascii="Calibri" w:hAnsi="Calibri" w:cs="Calibri"/>
+          <w:color w:val="000000"/>
+          <w:sz w:val="22"/>
+          <w:szCs w:val="22"/>
+          <w:lang w:val="en-US"/>
+        </w:rPr>
+        <w:t>classification models have relatively low misclassification rates</w:t>
+      </w:r>
+      <w:r>
+        <w:rPr>
+          <w:rFonts w:ascii="Calibri" w:hAnsi="Calibri" w:cs="Calibri"/>
+          <w:color w:val="000000"/>
+          <w:sz w:val="22"/>
+          <w:szCs w:val="22"/>
+          <w:lang w:val="en-US"/>
+        </w:rPr>
+        <w:t xml:space="preserve"> (</w:t>
+      </w:r>
+      <w:proofErr w:type="spellStart"/>
+      <w:r>
+        <w:rPr>
+          <w:rFonts w:ascii="Calibri" w:hAnsi="Calibri" w:cs="Calibri"/>
+          <w:color w:val="000000"/>
+          <w:sz w:val="22"/>
+          <w:szCs w:val="22"/>
+          <w:lang w:val="en-US"/>
+        </w:rPr>
+        <w:t>p.xvii</w:t>
+      </w:r>
+      <w:proofErr w:type="spellEnd"/>
+      <w:r>
+        <w:rPr>
+          <w:rFonts w:ascii="Calibri" w:hAnsi="Calibri" w:cs="Calibri"/>
+          <w:color w:val="000000"/>
+          <w:sz w:val="22"/>
+          <w:szCs w:val="22"/>
+          <w:lang w:val="en-US"/>
+        </w:rPr>
         <w:t xml:space="preserve">). </w:t>
-      </w:r>
-    </w:p>
-    <w:p>
-      <w:pPr>
-        <w:pStyle w:val="NormalWeb"/>
-        <w:jc w:val="both"/>
-        <w:rPr>
-          <w:rFonts w:ascii="Calibri" w:hAnsi="Calibri" w:cs="Calibri"/>
-          <w:color w:val="000000"/>
-          <w:sz w:val="22"/>
-          <w:szCs w:val="22"/>
-          <w:lang w:val="en-US"/>
-        </w:rPr>
-      </w:pPr>
-    </w:p>
-    <w:p>
-      <w:pPr>
-        <w:pStyle w:val="NormalWeb"/>
-        <w:jc w:val="both"/>
-        <w:rPr>
-          <w:rFonts w:ascii="Calibri" w:hAnsi="Calibri" w:cs="Calibri"/>
-          <w:color w:val="000000"/>
-          <w:sz w:val="22"/>
-          <w:szCs w:val="22"/>
-          <w:lang w:val="en-US"/>
-        </w:rPr>
-      </w:pPr>
-      <w:r>
-        <w:rPr>
-          <w:rFonts w:ascii="Calibri" w:hAnsi="Calibri" w:cs="Calibri"/>
-          <w:color w:val="000000"/>
-          <w:sz w:val="22"/>
-          <w:szCs w:val="22"/>
-          <w:lang w:val="en-US"/>
-        </w:rPr>
-        <w:t>CDB90</w:t>
-      </w:r>
-      <w:r>
-        <w:rPr>
-          <w:rFonts w:ascii="Calibri" w:hAnsi="Calibri" w:cs="Calibri"/>
-          <w:color w:val="000000"/>
-          <w:sz w:val="22"/>
-          <w:szCs w:val="22"/>
-          <w:lang w:val="en-US"/>
-        </w:rPr>
-        <w:t>-</w:t>
-      </w:r>
-      <w:r>
-        <w:rPr>
-          <w:rFonts w:ascii="Calibri" w:hAnsi="Calibri" w:cs="Calibri"/>
-          <w:color w:val="000000"/>
-          <w:sz w:val="22"/>
-          <w:szCs w:val="22"/>
-          <w:lang w:val="en-US"/>
-        </w:rPr>
-        <w:t>CAA Database of Battles, Version 1990</w:t>
-      </w:r>
-    </w:p>
-    <w:p>
-      <w:pPr>
-        <w:pStyle w:val="NormalWeb"/>
-        <w:jc w:val="both"/>
-        <w:rPr>
-          <w:rFonts w:ascii="Calibri" w:hAnsi="Calibri" w:cs="Calibri"/>
-          <w:b/>
-          <w:bCs/>
-          <w:color w:val="000000"/>
-          <w:sz w:val="22"/>
-          <w:szCs w:val="22"/>
-          <w:highlight w:val="yellow"/>
-          <w:lang w:val="en-US"/>
-        </w:rPr>
-      </w:pPr>
-    </w:p>
-    <w:p>
-      <w:pPr>
-        <w:pStyle w:val="NormalWeb"/>
-        <w:jc w:val="both"/>
-        <w:rPr>
-          <w:rFonts w:ascii="Calibri" w:hAnsi="Calibri" w:cs="Calibri"/>
-          <w:color w:val="000000"/>
-          <w:sz w:val="22"/>
-          <w:szCs w:val="22"/>
-          <w:lang w:val="en-US"/>
-        </w:rPr>
-      </w:pPr>
-      <w:r>
-        <w:rPr>
-          <w:rFonts w:ascii="Calibri" w:hAnsi="Calibri" w:cs="Calibri"/>
-          <w:b/>
-          <w:bCs/>
-          <w:color w:val="000000"/>
-          <w:sz w:val="22"/>
-          <w:szCs w:val="22"/>
-          <w:highlight w:val="yellow"/>
-          <w:lang w:val="en-US"/>
-        </w:rPr>
-        <w:t>Predicting battle outcomes with classification trees</w:t>
-      </w:r>
-      <w:r>
-        <w:rPr>
-          <w:rStyle w:val="FootnoteReference"/>
-          <w:rFonts w:ascii="Calibri" w:hAnsi="Calibri" w:cs="Calibri"/>
-          <w:b/>
-          <w:bCs/>
-          <w:color w:val="000000"/>
-          <w:sz w:val="22"/>
-          <w:szCs w:val="22"/>
-          <w:highlight w:val="yellow"/>
-          <w:lang w:val="en-US"/>
-        </w:rPr>
-        <w:footnoteReference w:id="10"/>
-      </w:r>
-      <w:r>
-        <w:rPr>
-          <w:rFonts w:ascii="Calibri" w:hAnsi="Calibri" w:cs="Calibri"/>
-          <w:b/>
-          <w:bCs/>
-          <w:color w:val="000000"/>
-          <w:sz w:val="22"/>
-          <w:szCs w:val="22"/>
-          <w:highlight w:val="yellow"/>
-          <w:lang w:val="en-US"/>
-        </w:rPr>
-        <w:t>:</w:t>
-      </w:r>
-      <w:r>
-        <w:rPr>
-          <w:rFonts w:ascii="Calibri" w:hAnsi="Calibri" w:cs="Calibri"/>
-          <w:color w:val="000000"/>
-          <w:sz w:val="22"/>
-          <w:szCs w:val="22"/>
-          <w:lang w:val="en-US"/>
-        </w:rPr>
-        <w:t xml:space="preserve"> </w:t>
-      </w:r>
-    </w:p>
-    <w:p>
-      <w:pPr>
-        <w:pStyle w:val="NormalWeb"/>
-        <w:jc w:val="both"/>
-        <w:rPr>
-          <w:rFonts w:ascii="Calibri" w:hAnsi="Calibri" w:cs="Calibri"/>
-          <w:color w:val="000000"/>
-          <w:sz w:val="22"/>
-          <w:szCs w:val="22"/>
-          <w:lang w:val="en-US"/>
-        </w:rPr>
-      </w:pPr>
-      <w:r>
-        <w:rPr>
-          <w:rFonts w:ascii="Calibri" w:hAnsi="Calibri" w:cs="Calibri"/>
-          <w:color w:val="000000"/>
-          <w:sz w:val="22"/>
-          <w:szCs w:val="22"/>
-          <w:lang w:val="en-US"/>
-        </w:rPr>
-        <w:t>COBAN, analyzed the same but updated data set of CDB90G with classification trees. He pre-selected three variables namely Objective, Relative and terrain and weather variables. FR together with, tank, artillery, cavalry ratio is analyzed in Objective Variables (</w:t>
-      </w:r>
-      <w:proofErr w:type="spellStart"/>
-      <w:r>
-        <w:rPr>
-          <w:rFonts w:ascii="Calibri" w:hAnsi="Calibri" w:cs="Calibri"/>
-          <w:color w:val="000000"/>
-          <w:sz w:val="22"/>
-          <w:szCs w:val="22"/>
-          <w:lang w:val="en-US"/>
-        </w:rPr>
-        <w:t>p.xvii</w:t>
-      </w:r>
-      <w:proofErr w:type="spellEnd"/>
-      <w:r>
-        <w:rPr>
-          <w:rFonts w:ascii="Calibri" w:hAnsi="Calibri" w:cs="Calibri"/>
-          <w:color w:val="000000"/>
-          <w:sz w:val="22"/>
-          <w:szCs w:val="22"/>
-          <w:lang w:val="en-US"/>
-        </w:rPr>
-        <w:t xml:space="preserve">). </w:t>
-      </w:r>
-    </w:p>
-    <w:p>
-      <w:pPr>
-        <w:pStyle w:val="NormalWeb"/>
-        <w:jc w:val="both"/>
-        <w:rPr>
-          <w:rFonts w:ascii="Calibri" w:hAnsi="Calibri" w:cs="Calibri"/>
-          <w:color w:val="000000"/>
-          <w:sz w:val="22"/>
-          <w:szCs w:val="22"/>
-          <w:lang w:val="en-US"/>
-        </w:rPr>
-      </w:pPr>
-      <w:r>
-        <w:rPr>
-          <w:rFonts w:ascii="Calibri" w:hAnsi="Calibri" w:cs="Calibri"/>
-          <w:color w:val="000000"/>
-          <w:sz w:val="22"/>
-          <w:szCs w:val="22"/>
-          <w:lang w:val="en-US"/>
-        </w:rPr>
-        <w:t>COBAN concludes that t</w:t>
-      </w:r>
-      <w:r>
-        <w:rPr>
-          <w:rFonts w:ascii="Calibri" w:hAnsi="Calibri" w:cs="Calibri"/>
-          <w:color w:val="000000"/>
-          <w:sz w:val="22"/>
-          <w:szCs w:val="22"/>
-          <w:lang w:val="en-US"/>
-        </w:rPr>
-        <w:t>he descriptive statistics reveal that the</w:t>
-      </w:r>
-      <w:r>
-        <w:rPr>
-          <w:rFonts w:ascii="Calibri" w:hAnsi="Calibri" w:cs="Calibri"/>
-          <w:color w:val="000000"/>
-          <w:sz w:val="22"/>
-          <w:szCs w:val="22"/>
-          <w:lang w:val="en-US"/>
-        </w:rPr>
-        <w:t xml:space="preserve"> </w:t>
-      </w:r>
-      <w:r>
-        <w:rPr>
-          <w:rFonts w:ascii="Calibri" w:hAnsi="Calibri" w:cs="Calibri"/>
-          <w:color w:val="000000"/>
-          <w:sz w:val="22"/>
-          <w:szCs w:val="22"/>
-          <w:lang w:val="en-US"/>
-        </w:rPr>
-        <w:t>objective variables are not highly correlated with victory</w:t>
-      </w:r>
-      <w:r>
-        <w:rPr>
-          <w:rFonts w:ascii="Calibri" w:hAnsi="Calibri" w:cs="Calibri"/>
-          <w:color w:val="000000"/>
-          <w:sz w:val="22"/>
-          <w:szCs w:val="22"/>
-          <w:lang w:val="en-US"/>
-        </w:rPr>
-        <w:t xml:space="preserve">. </w:t>
-      </w:r>
-      <w:r>
-        <w:rPr>
-          <w:rFonts w:ascii="Calibri" w:hAnsi="Calibri" w:cs="Calibri"/>
-          <w:color w:val="000000"/>
-          <w:sz w:val="22"/>
-          <w:szCs w:val="22"/>
-          <w:lang w:val="en-US"/>
-        </w:rPr>
-        <w:t>However, some of the relative</w:t>
-      </w:r>
-      <w:r>
-        <w:rPr>
-          <w:rFonts w:ascii="Calibri" w:hAnsi="Calibri" w:cs="Calibri"/>
-          <w:color w:val="000000"/>
-          <w:sz w:val="22"/>
-          <w:szCs w:val="22"/>
-          <w:lang w:val="en-US"/>
-        </w:rPr>
-        <w:t xml:space="preserve"> </w:t>
-      </w:r>
-      <w:r>
-        <w:rPr>
-          <w:rFonts w:ascii="Calibri" w:hAnsi="Calibri" w:cs="Calibri"/>
-          <w:color w:val="000000"/>
-          <w:sz w:val="22"/>
-          <w:szCs w:val="22"/>
-          <w:lang w:val="en-US"/>
-        </w:rPr>
-        <w:t>variables, such as leadership, have a strong relationship with the battle outcome</w:t>
-      </w:r>
-      <w:r>
-        <w:rPr>
-          <w:rFonts w:ascii="Calibri" w:hAnsi="Calibri" w:cs="Calibri"/>
-          <w:color w:val="000000"/>
-          <w:sz w:val="22"/>
-          <w:szCs w:val="22"/>
-          <w:lang w:val="en-US"/>
-        </w:rPr>
-        <w:t xml:space="preserve"> </w:t>
-      </w:r>
-      <w:r>
-        <w:rPr>
-          <w:rFonts w:ascii="Calibri" w:hAnsi="Calibri" w:cs="Calibri"/>
-          <w:color w:val="000000"/>
-          <w:sz w:val="22"/>
-          <w:szCs w:val="22"/>
-          <w:lang w:val="en-US"/>
-        </w:rPr>
-        <w:t>(</w:t>
-      </w:r>
-      <w:proofErr w:type="spellStart"/>
-      <w:r>
-        <w:rPr>
-          <w:rFonts w:ascii="Calibri" w:hAnsi="Calibri" w:cs="Calibri"/>
-          <w:color w:val="000000"/>
-          <w:sz w:val="22"/>
-          <w:szCs w:val="22"/>
-          <w:lang w:val="en-US"/>
-        </w:rPr>
-        <w:t>p.xvii</w:t>
-      </w:r>
-      <w:proofErr w:type="spellEnd"/>
-      <w:r>
-        <w:rPr>
-          <w:rFonts w:ascii="Calibri" w:hAnsi="Calibri" w:cs="Calibri"/>
-          <w:color w:val="000000"/>
-          <w:sz w:val="22"/>
-          <w:szCs w:val="22"/>
-          <w:lang w:val="en-US"/>
-        </w:rPr>
-        <w:t>)</w:t>
-      </w:r>
-      <w:r>
-        <w:rPr>
-          <w:rFonts w:ascii="Calibri" w:hAnsi="Calibri" w:cs="Calibri"/>
-          <w:color w:val="000000"/>
-          <w:sz w:val="22"/>
-          <w:szCs w:val="22"/>
-          <w:lang w:val="en-US"/>
-        </w:rPr>
-        <w:t>.</w:t>
-      </w:r>
-      <w:r>
-        <w:rPr>
-          <w:rFonts w:ascii="Calibri" w:hAnsi="Calibri" w:cs="Calibri"/>
-          <w:color w:val="000000"/>
-          <w:sz w:val="22"/>
-          <w:szCs w:val="22"/>
-          <w:lang w:val="en-US"/>
-        </w:rPr>
-        <w:t xml:space="preserve"> </w:t>
-      </w:r>
-    </w:p>
-    <w:p>
-      <w:pPr>
-        <w:pStyle w:val="NormalWeb"/>
-        <w:jc w:val="both"/>
-        <w:rPr>
-          <w:rFonts w:ascii="Calibri" w:hAnsi="Calibri" w:cs="Calibri"/>
-          <w:color w:val="000000"/>
-          <w:sz w:val="22"/>
-          <w:szCs w:val="22"/>
-          <w:lang w:val="en-US"/>
-        </w:rPr>
-      </w:pPr>
-      <w:r>
-        <w:rPr>
-          <w:rFonts w:ascii="Calibri" w:hAnsi="Calibri" w:cs="Calibri"/>
-          <w:color w:val="000000"/>
-          <w:sz w:val="22"/>
-          <w:szCs w:val="22"/>
-          <w:lang w:val="en-US"/>
-        </w:rPr>
-        <w:t xml:space="preserve">He got this same result </w:t>
-      </w:r>
-      <w:r>
-        <w:rPr>
-          <w:rFonts w:ascii="Calibri" w:hAnsi="Calibri" w:cs="Calibri"/>
-          <w:color w:val="000000"/>
-          <w:sz w:val="22"/>
-          <w:szCs w:val="22"/>
-          <w:lang w:val="en-US"/>
-        </w:rPr>
-        <w:t xml:space="preserve">when he conducted </w:t>
-      </w:r>
-      <w:r>
-        <w:rPr>
-          <w:rFonts w:ascii="Calibri" w:hAnsi="Calibri" w:cs="Calibri"/>
-          <w:color w:val="000000"/>
-          <w:sz w:val="22"/>
-          <w:szCs w:val="22"/>
-          <w:lang w:val="en-US"/>
-        </w:rPr>
-        <w:t xml:space="preserve">his first analysis with the model in which only Objective variables are used in </w:t>
-      </w:r>
-      <w:r>
-        <w:rPr>
-          <w:rFonts w:ascii="Calibri" w:hAnsi="Calibri" w:cs="Calibri"/>
-          <w:color w:val="000000"/>
-          <w:sz w:val="22"/>
-          <w:szCs w:val="22"/>
-          <w:lang w:val="en-US"/>
-        </w:rPr>
-        <w:t>classification analysis</w:t>
-      </w:r>
-      <w:r>
-        <w:rPr>
-          <w:rFonts w:ascii="Calibri" w:hAnsi="Calibri" w:cs="Calibri"/>
-          <w:color w:val="000000"/>
-          <w:sz w:val="22"/>
-          <w:szCs w:val="22"/>
-          <w:lang w:val="en-US"/>
-        </w:rPr>
-        <w:t>. P</w:t>
-      </w:r>
-      <w:r>
-        <w:rPr>
-          <w:rFonts w:ascii="Calibri" w:hAnsi="Calibri" w:cs="Calibri"/>
-          <w:color w:val="000000"/>
-          <w:sz w:val="22"/>
-          <w:szCs w:val="22"/>
-          <w:lang w:val="en-US"/>
-        </w:rPr>
-        <w:t>rediction with only Objective variables yielded high misclassification rates.</w:t>
-      </w:r>
-      <w:r>
-        <w:rPr>
-          <w:rFonts w:ascii="Calibri" w:hAnsi="Calibri" w:cs="Calibri"/>
-          <w:color w:val="000000"/>
-          <w:sz w:val="22"/>
-          <w:szCs w:val="22"/>
-          <w:lang w:val="en-US"/>
-        </w:rPr>
-        <w:t xml:space="preserve"> And he concludes as “</w:t>
-      </w:r>
-      <w:r>
-        <w:rPr>
-          <w:rFonts w:ascii="Calibri" w:hAnsi="Calibri" w:cs="Calibri"/>
-          <w:color w:val="000000"/>
-          <w:sz w:val="22"/>
-          <w:szCs w:val="22"/>
-          <w:lang w:val="en-US"/>
-        </w:rPr>
-        <w:t>Objective variables alone are not sufficient to classify battle</w:t>
-      </w:r>
-      <w:r>
-        <w:rPr>
-          <w:rFonts w:ascii="Calibri" w:hAnsi="Calibri" w:cs="Calibri"/>
-          <w:color w:val="000000"/>
-          <w:sz w:val="22"/>
-          <w:szCs w:val="22"/>
-          <w:lang w:val="en-US"/>
-        </w:rPr>
-        <w:t xml:space="preserve"> </w:t>
-      </w:r>
-      <w:r>
-        <w:rPr>
-          <w:rFonts w:ascii="Calibri" w:hAnsi="Calibri" w:cs="Calibri"/>
-          <w:color w:val="000000"/>
-          <w:sz w:val="22"/>
-          <w:szCs w:val="22"/>
-          <w:lang w:val="en-US"/>
-        </w:rPr>
-        <w:t>outcomes</w:t>
-      </w:r>
-      <w:r>
-        <w:rPr>
-          <w:rFonts w:ascii="Calibri" w:hAnsi="Calibri" w:cs="Calibri"/>
-          <w:color w:val="000000"/>
-          <w:sz w:val="22"/>
-          <w:szCs w:val="22"/>
-          <w:lang w:val="en-US"/>
-        </w:rPr>
-        <w:t>”</w:t>
-      </w:r>
-      <w:r>
-        <w:rPr>
-          <w:rFonts w:ascii="Calibri" w:hAnsi="Calibri" w:cs="Calibri"/>
-          <w:color w:val="000000"/>
-          <w:sz w:val="22"/>
-          <w:szCs w:val="22"/>
-          <w:lang w:val="en-US"/>
-        </w:rPr>
-        <w:t>.</w:t>
-      </w:r>
-      <w:r>
-        <w:rPr>
-          <w:rFonts w:ascii="Calibri" w:hAnsi="Calibri" w:cs="Calibri"/>
-          <w:color w:val="000000"/>
-          <w:sz w:val="22"/>
-          <w:szCs w:val="22"/>
-          <w:lang w:val="en-US"/>
-        </w:rPr>
-        <w:t xml:space="preserve"> He tried second model with both Objective and Relative variables. </w:t>
-      </w:r>
-      <w:r>
-        <w:rPr>
-          <w:rFonts w:ascii="Calibri" w:hAnsi="Calibri" w:cs="Calibri"/>
-          <w:color w:val="000000"/>
-          <w:sz w:val="22"/>
-          <w:szCs w:val="22"/>
-          <w:lang w:val="en-US"/>
-        </w:rPr>
-        <w:t>The result</w:t>
-      </w:r>
-      <w:r>
-        <w:rPr>
-          <w:rFonts w:ascii="Calibri" w:hAnsi="Calibri" w:cs="Calibri"/>
-          <w:color w:val="000000"/>
-          <w:sz w:val="22"/>
-          <w:szCs w:val="22"/>
-          <w:lang w:val="en-US"/>
-        </w:rPr>
-        <w:t xml:space="preserve"> </w:t>
-      </w:r>
-      <w:r>
-        <w:rPr>
-          <w:rFonts w:ascii="Calibri" w:hAnsi="Calibri" w:cs="Calibri"/>
-          <w:color w:val="000000"/>
-          <w:sz w:val="22"/>
-          <w:szCs w:val="22"/>
-          <w:lang w:val="en-US"/>
-        </w:rPr>
-        <w:t>classification models have relatively low misclassification rates</w:t>
-      </w:r>
-      <w:r>
-        <w:rPr>
-          <w:rFonts w:ascii="Calibri" w:hAnsi="Calibri" w:cs="Calibri"/>
-          <w:color w:val="000000"/>
-          <w:sz w:val="22"/>
-          <w:szCs w:val="22"/>
-          <w:lang w:val="en-US"/>
-        </w:rPr>
-        <w:t xml:space="preserve"> </w:t>
-      </w:r>
-      <w:r>
-        <w:rPr>
-          <w:rFonts w:ascii="Calibri" w:hAnsi="Calibri" w:cs="Calibri"/>
-          <w:color w:val="000000"/>
-          <w:sz w:val="22"/>
-          <w:szCs w:val="22"/>
-          <w:lang w:val="en-US"/>
-        </w:rPr>
-        <w:t>(</w:t>
-      </w:r>
-      <w:proofErr w:type="spellStart"/>
-      <w:r>
-        <w:rPr>
-          <w:rFonts w:ascii="Calibri" w:hAnsi="Calibri" w:cs="Calibri"/>
-          <w:color w:val="000000"/>
-          <w:sz w:val="22"/>
-          <w:szCs w:val="22"/>
-          <w:lang w:val="en-US"/>
-        </w:rPr>
-        <w:t>p.xvii</w:t>
-      </w:r>
-      <w:proofErr w:type="spellEnd"/>
-      <w:r>
-        <w:rPr>
-          <w:rFonts w:ascii="Calibri" w:hAnsi="Calibri" w:cs="Calibri"/>
-          <w:color w:val="000000"/>
-          <w:sz w:val="22"/>
-          <w:szCs w:val="22"/>
-          <w:lang w:val="en-US"/>
-        </w:rPr>
-        <w:t>)</w:t>
-      </w:r>
-      <w:r>
-        <w:rPr>
-          <w:rFonts w:ascii="Calibri" w:hAnsi="Calibri" w:cs="Calibri"/>
-          <w:color w:val="000000"/>
-          <w:sz w:val="22"/>
-          <w:szCs w:val="22"/>
-          <w:lang w:val="en-US"/>
-        </w:rPr>
-        <w:t xml:space="preserve">. </w:t>
       </w:r>
     </w:p>
     <w:p>
@@ -15592,29 +15540,7 @@
           <w:szCs w:val="22"/>
           <w:lang w:val="en-US"/>
         </w:rPr>
-        <w:t xml:space="preserve">doctrine and culture remains. Force ratios are a derivative of </w:t>
-      </w:r>
-      <w:proofErr w:type="spellStart"/>
-      <w:r>
-        <w:rPr>
-          <w:rFonts w:ascii="Calibri" w:hAnsi="Calibri" w:cs="Calibri"/>
-          <w:color w:val="000000"/>
-          <w:sz w:val="22"/>
-          <w:szCs w:val="22"/>
-          <w:lang w:val="en-US"/>
-        </w:rPr>
-        <w:t>Lanchester’s</w:t>
-      </w:r>
-      <w:proofErr w:type="spellEnd"/>
-      <w:r>
-        <w:rPr>
-          <w:rFonts w:ascii="Calibri" w:hAnsi="Calibri" w:cs="Calibri"/>
-          <w:color w:val="000000"/>
-          <w:sz w:val="22"/>
-          <w:szCs w:val="22"/>
-          <w:lang w:val="en-US"/>
-        </w:rPr>
-        <w:t xml:space="preserve"> early work on</w:t>
+        <w:t>doctrine and culture remains. Force ratios are a derivative of Lanchester’s early work on</w:t>
       </w:r>
       <w:r>
         <w:rPr>
@@ -16688,7 +16614,7 @@
 </file>
 
 <file path=word/endnotes.xml><?xml version="1.0" encoding="utf-8"?>
-<w:endnotes xmlns:wpc="http://schemas.microsoft.com/office/word/2010/wordprocessingCanvas" xmlns:cx="http://schemas.microsoft.com/office/drawing/2014/chartex" xmlns:cx1="http://schemas.microsoft.com/office/drawing/2015/9/8/chartex" xmlns:cx2="http://schemas.microsoft.com/office/drawing/2015/10/21/chartex" xmlns:cx3="http://schemas.microsoft.com/office/drawing/2016/5/9/chartex" xmlns:cx4="http://schemas.microsoft.com/office/drawing/2016/5/10/chartex" xmlns:cx5="http://schemas.microsoft.com/office/drawing/2016/5/11/chartex" xmlns:cx6="http://schemas.microsoft.com/office/drawing/2016/5/12/chartex" xmlns:cx7="http://schemas.microsoft.com/office/drawing/2016/5/13/chartex" xmlns:cx8="http://schemas.microsoft.com/office/drawing/2016/5/14/chartex" xmlns:mc="http://schemas.openxmlformats.org/markup-compatibility/2006" xmlns:aink="http://schemas.microsoft.com/office/drawing/2016/ink" xmlns:am3d="http://schemas.microsoft.com/office/drawing/2017/model3d" xmlns:o="urn:schemas-microsoft-com:office:office" xmlns:r="http://schemas.openxmlformats.org/officeDocument/2006/relationships" xmlns:m="http://schemas.openxmlformats.org/officeDocument/2006/math" xmlns:v="urn:schemas-microsoft-com:vml" xmlns:wp14="http://schemas.microsoft.com/office/word/2010/wordprocessingDrawing" xmlns:wp="http://schemas.openxmlformats.org/drawingml/2006/wordprocessingDrawing" xmlns:w10="urn:schemas-microsoft-com:office:word" xmlns:w="http://schemas.openxmlformats.org/wordprocessingml/2006/main" xmlns:w14="http://schemas.microsoft.com/office/word/2010/wordml" xmlns:w15="http://schemas.microsoft.com/office/word/2012/wordml" xmlns:w16cex="http://schemas.microsoft.com/office/word/2018/wordml/cex" xmlns:w16cid="http://schemas.microsoft.com/office/word/2016/wordml/cid" xmlns:w16="http://schemas.microsoft.com/office/word/2018/wordml" xmlns:w16se="http://schemas.microsoft.com/office/word/2015/wordml/symex" xmlns:wpg="http://schemas.microsoft.com/office/word/2010/wordprocessingGroup" xmlns:wpi="http://schemas.microsoft.com/office/word/2010/wordprocessingInk" xmlns:wne="http://schemas.microsoft.com/office/word/2006/wordml" xmlns:wps="http://schemas.microsoft.com/office/word/2010/wordprocessingShape" mc:Ignorable="w14 w15 w16se w16cid w16 w16cex wp14">
+<w:endnotes xmlns:wpc="http://schemas.microsoft.com/office/word/2010/wordprocessingCanvas" xmlns:cx="http://schemas.microsoft.com/office/drawing/2014/chartex" xmlns:cx1="http://schemas.microsoft.com/office/drawing/2015/9/8/chartex" xmlns:cx2="http://schemas.microsoft.com/office/drawing/2015/10/21/chartex" xmlns:cx3="http://schemas.microsoft.com/office/drawing/2016/5/9/chartex" xmlns:cx4="http://schemas.microsoft.com/office/drawing/2016/5/10/chartex" xmlns:cx5="http://schemas.microsoft.com/office/drawing/2016/5/11/chartex" xmlns:cx6="http://schemas.microsoft.com/office/drawing/2016/5/12/chartex" xmlns:cx7="http://schemas.microsoft.com/office/drawing/2016/5/13/chartex" xmlns:cx8="http://schemas.microsoft.com/office/drawing/2016/5/14/chartex" xmlns:mc="http://schemas.openxmlformats.org/markup-compatibility/2006" xmlns:aink="http://schemas.microsoft.com/office/drawing/2016/ink" xmlns:am3d="http://schemas.microsoft.com/office/drawing/2017/model3d" xmlns:o="urn:schemas-microsoft-com:office:office" xmlns:r="http://schemas.openxmlformats.org/officeDocument/2006/relationships" xmlns:m="http://schemas.openxmlformats.org/officeDocument/2006/math" xmlns:v="urn:schemas-microsoft-com:vml" xmlns:wp14="http://schemas.microsoft.com/office/word/2010/wordprocessingDrawing" xmlns:wp="http://schemas.openxmlformats.org/drawingml/2006/wordprocessingDrawing" xmlns:w10="urn:schemas-microsoft-com:office:word" xmlns:w="http://schemas.openxmlformats.org/wordprocessingml/2006/main" xmlns:w14="http://schemas.microsoft.com/office/word/2010/wordml" xmlns:w15="http://schemas.microsoft.com/office/word/2012/wordml" xmlns:w16cex="http://schemas.microsoft.com/office/word/2018/wordml/cex" xmlns:w16cid="http://schemas.microsoft.com/office/word/2016/wordml/cid" xmlns:w16="http://schemas.microsoft.com/office/word/2018/wordml" xmlns:w16sdtdh="http://schemas.microsoft.com/office/word/2020/wordml/sdtdatahash" xmlns:w16se="http://schemas.microsoft.com/office/word/2015/wordml/symex" xmlns:wpg="http://schemas.microsoft.com/office/word/2010/wordprocessingGroup" xmlns:wpi="http://schemas.microsoft.com/office/word/2010/wordprocessingInk" xmlns:wne="http://schemas.microsoft.com/office/word/2006/wordml" xmlns:wps="http://schemas.microsoft.com/office/word/2010/wordprocessingShape" mc:Ignorable="w14 w15 w16se w16cid w16 w16cex w16sdtdh wp14">
   <w:endnote w:type="separator" w:id="-1">
     <w:p>
       <w:pPr>
@@ -16713,7 +16639,7 @@
 </file>
 
 <file path=word/footnotes.xml><?xml version="1.0" encoding="utf-8"?>
-<w:footnotes xmlns:wpc="http://schemas.microsoft.com/office/word/2010/wordprocessingCanvas" xmlns:cx="http://schemas.microsoft.com/office/drawing/2014/chartex" xmlns:cx1="http://schemas.microsoft.com/office/drawing/2015/9/8/chartex" xmlns:cx2="http://schemas.microsoft.com/office/drawing/2015/10/21/chartex" xmlns:cx3="http://schemas.microsoft.com/office/drawing/2016/5/9/chartex" xmlns:cx4="http://schemas.microsoft.com/office/drawing/2016/5/10/chartex" xmlns:cx5="http://schemas.microsoft.com/office/drawing/2016/5/11/chartex" xmlns:cx6="http://schemas.microsoft.com/office/drawing/2016/5/12/chartex" xmlns:cx7="http://schemas.microsoft.com/office/drawing/2016/5/13/chartex" xmlns:cx8="http://schemas.microsoft.com/office/drawing/2016/5/14/chartex" xmlns:mc="http://schemas.openxmlformats.org/markup-compatibility/2006" xmlns:aink="http://schemas.microsoft.com/office/drawing/2016/ink" xmlns:am3d="http://schemas.microsoft.com/office/drawing/2017/model3d" xmlns:o="urn:schemas-microsoft-com:office:office" xmlns:r="http://schemas.openxmlformats.org/officeDocument/2006/relationships" xmlns:m="http://schemas.openxmlformats.org/officeDocument/2006/math" xmlns:v="urn:schemas-microsoft-com:vml" xmlns:wp14="http://schemas.microsoft.com/office/word/2010/wordprocessingDrawing" xmlns:wp="http://schemas.openxmlformats.org/drawingml/2006/wordprocessingDrawing" xmlns:w10="urn:schemas-microsoft-com:office:word" xmlns:w="http://schemas.openxmlformats.org/wordprocessingml/2006/main" xmlns:w14="http://schemas.microsoft.com/office/word/2010/wordml" xmlns:w15="http://schemas.microsoft.com/office/word/2012/wordml" xmlns:w16cex="http://schemas.microsoft.com/office/word/2018/wordml/cex" xmlns:w16cid="http://schemas.microsoft.com/office/word/2016/wordml/cid" xmlns:w16="http://schemas.microsoft.com/office/word/2018/wordml" xmlns:w16se="http://schemas.microsoft.com/office/word/2015/wordml/symex" xmlns:wpg="http://schemas.microsoft.com/office/word/2010/wordprocessingGroup" xmlns:wpi="http://schemas.microsoft.com/office/word/2010/wordprocessingInk" xmlns:wne="http://schemas.microsoft.com/office/word/2006/wordml" xmlns:wps="http://schemas.microsoft.com/office/word/2010/wordprocessingShape" mc:Ignorable="w14 w15 w16se w16cid w16 w16cex wp14">
+<w:footnotes xmlns:wpc="http://schemas.microsoft.com/office/word/2010/wordprocessingCanvas" xmlns:cx="http://schemas.microsoft.com/office/drawing/2014/chartex" xmlns:cx1="http://schemas.microsoft.com/office/drawing/2015/9/8/chartex" xmlns:cx2="http://schemas.microsoft.com/office/drawing/2015/10/21/chartex" xmlns:cx3="http://schemas.microsoft.com/office/drawing/2016/5/9/chartex" xmlns:cx4="http://schemas.microsoft.com/office/drawing/2016/5/10/chartex" xmlns:cx5="http://schemas.microsoft.com/office/drawing/2016/5/11/chartex" xmlns:cx6="http://schemas.microsoft.com/office/drawing/2016/5/12/chartex" xmlns:cx7="http://schemas.microsoft.com/office/drawing/2016/5/13/chartex" xmlns:cx8="http://schemas.microsoft.com/office/drawing/2016/5/14/chartex" xmlns:mc="http://schemas.openxmlformats.org/markup-compatibility/2006" xmlns:aink="http://schemas.microsoft.com/office/drawing/2016/ink" xmlns:am3d="http://schemas.microsoft.com/office/drawing/2017/model3d" xmlns:o="urn:schemas-microsoft-com:office:office" xmlns:r="http://schemas.openxmlformats.org/officeDocument/2006/relationships" xmlns:m="http://schemas.openxmlformats.org/officeDocument/2006/math" xmlns:v="urn:schemas-microsoft-com:vml" xmlns:wp14="http://schemas.microsoft.com/office/word/2010/wordprocessingDrawing" xmlns:wp="http://schemas.openxmlformats.org/drawingml/2006/wordprocessingDrawing" xmlns:w10="urn:schemas-microsoft-com:office:word" xmlns:w="http://schemas.openxmlformats.org/wordprocessingml/2006/main" xmlns:w14="http://schemas.microsoft.com/office/word/2010/wordml" xmlns:w15="http://schemas.microsoft.com/office/word/2012/wordml" xmlns:w16cex="http://schemas.microsoft.com/office/word/2018/wordml/cex" xmlns:w16cid="http://schemas.microsoft.com/office/word/2016/wordml/cid" xmlns:w16="http://schemas.microsoft.com/office/word/2018/wordml" xmlns:w16sdtdh="http://schemas.microsoft.com/office/word/2020/wordml/sdtdatahash" xmlns:w16se="http://schemas.microsoft.com/office/word/2015/wordml/symex" xmlns:wpg="http://schemas.microsoft.com/office/word/2010/wordprocessingGroup" xmlns:wpi="http://schemas.microsoft.com/office/word/2010/wordprocessingInk" xmlns:wne="http://schemas.microsoft.com/office/word/2006/wordml" xmlns:wps="http://schemas.microsoft.com/office/word/2010/wordprocessingShape" mc:Ignorable="w14 w15 w16se w16cid w16 w16cex w16sdtdh wp14">
   <w:footnote w:type="separator" w:id="-1">
     <w:p>
       <w:pPr>
@@ -16782,14 +16708,7 @@
           <w:sz w:val="18"/>
           <w:szCs w:val="18"/>
         </w:rPr>
-        <w:t xml:space="preserve"> </w:t>
-      </w:r>
-      <w:r>
-        <w:rPr>
-          <w:sz w:val="18"/>
-          <w:szCs w:val="18"/>
-        </w:rPr>
-        <w:t xml:space="preserve">Clausewitz, Carl Von. On War, Edited and Translated by Michael Howard and Peter Paret, Princeton University Press, Princeton, New Jersey, 1984. </w:t>
+        <w:t xml:space="preserve"> Clausewitz, Carl Von. On War, Edited and Translated by Michael Howard and Peter Paret, Princeton University Press, Princeton, New Jersey, 1984. </w:t>
       </w:r>
     </w:p>
   </w:footnote>
@@ -16984,14 +16903,7 @@
           <w:sz w:val="18"/>
           <w:szCs w:val="18"/>
         </w:rPr>
-        <w:t xml:space="preserve"> </w:t>
-      </w:r>
-      <w:r>
-        <w:rPr>
-          <w:sz w:val="18"/>
-          <w:szCs w:val="18"/>
-        </w:rPr>
-        <w:t xml:space="preserve">Though explanation is </w:t>
+        <w:t xml:space="preserve"> Though explanation is </w:t>
       </w:r>
       <w:r>
         <w:rPr>
@@ -17166,10 +17078,7 @@
         <w:footnoteRef/>
       </w:r>
       <w:r>
-        <w:t xml:space="preserve"> </w:t>
-      </w:r>
-      <w:r>
-        <w:t>Dupuy, T.N., Numbers, Predictions &amp; War: The Use of History to Evaluate and Predict the Outcome of Armed Conflict, Hero Books, 1985.</w:t>
+        <w:t xml:space="preserve"> Dupuy, T.N., Numbers, Predictions &amp; War: The Use of History to Evaluate and Predict the Outcome of Armed Conflict, Hero Books, 1985.</w:t>
       </w:r>
     </w:p>
   </w:footnote>
@@ -17185,10 +17094,7 @@
         <w:footnoteRef/>
       </w:r>
       <w:r>
-        <w:t xml:space="preserve"> </w:t>
-      </w:r>
-      <w:r>
-        <w:t>WOMACK, James K., “</w:t>
+        <w:t xml:space="preserve"> WOMACK, James K., “</w:t>
       </w:r>
       <w:r>
         <w:t>Soviet Correlation of Forces and Means: Quantifying Modern Operations</w:t>
@@ -17210,10 +17116,7 @@
         <w:footnoteRef/>
       </w:r>
       <w:r>
-        <w:t xml:space="preserve"> </w:t>
-      </w:r>
-      <w:r>
-        <w:t>SMITH, Kevin B., “The Calculus of War: The Role and Use of Quantitative Decision Aids at the Tactical Level of War”, Master’s Thesis, US Army Command and General Staff College, Fort Leavenworth, KS, 1993.</w:t>
+        <w:t xml:space="preserve"> SMITH, Kevin B., “The Calculus of War: The Role and Use of Quantitative Decision Aids at the Tactical Level of War”, Master’s Thesis, US Army Command and General Staff College, Fort Leavenworth, KS, 1993.</w:t>
       </w:r>
     </w:p>
   </w:footnote>
@@ -17229,10 +17132,7 @@
         <w:footnoteRef/>
       </w:r>
       <w:r>
-        <w:t xml:space="preserve"> </w:t>
-      </w:r>
-      <w:r>
-        <w:t>COBAN, Muzaffer. “</w:t>
+        <w:t xml:space="preserve"> COBAN, Muzaffer. “</w:t>
       </w:r>
       <w:r>
         <w:t>Predicting battle outcomes with classification trees</w:t>
@@ -17297,25 +17197,7 @@
         <w:footnoteRef/>
       </w:r>
       <w:r>
-        <w:t xml:space="preserve"> </w:t>
-      </w:r>
-      <w:r>
-        <w:t xml:space="preserve"> </w:t>
-      </w:r>
-      <w:r>
-        <w:t>Requirements and Resources Directorate, “Combat History Analysis Study Effort</w:t>
-      </w:r>
-      <w:r>
-        <w:t xml:space="preserve"> </w:t>
-      </w:r>
-      <w:r>
-        <w:t>(CHASE): Progress Report for the Period August 1984-June 1985,” U.S. Army</w:t>
-      </w:r>
-      <w:r>
-        <w:t xml:space="preserve"> </w:t>
-      </w:r>
-      <w:r>
-        <w:t>Concepts Analysis Agency, 1986.</w:t>
+        <w:t xml:space="preserve">  Requirements and Resources Directorate, “Combat History Analysis Study Effort (CHASE): Progress Report for the Period August 1984-June 1985,” U.S. Army Concepts Analysis Agency, 1986.</w:t>
       </w:r>
     </w:p>
   </w:footnote>
@@ -17323,7 +17205,7 @@
 </file>
 
 <file path=word/numbering.xml><?xml version="1.0" encoding="utf-8"?>
-<w:numbering xmlns:wpc="http://schemas.microsoft.com/office/word/2010/wordprocessingCanvas" xmlns:cx="http://schemas.microsoft.com/office/drawing/2014/chartex" xmlns:cx1="http://schemas.microsoft.com/office/drawing/2015/9/8/chartex" xmlns:cx2="http://schemas.microsoft.com/office/drawing/2015/10/21/chartex" xmlns:cx3="http://schemas.microsoft.com/office/drawing/2016/5/9/chartex" xmlns:cx4="http://schemas.microsoft.com/office/drawing/2016/5/10/chartex" xmlns:cx5="http://schemas.microsoft.com/office/drawing/2016/5/11/chartex" xmlns:cx6="http://schemas.microsoft.com/office/drawing/2016/5/12/chartex" xmlns:cx7="http://schemas.microsoft.com/office/drawing/2016/5/13/chartex" xmlns:cx8="http://schemas.microsoft.com/office/drawing/2016/5/14/chartex" xmlns:mc="http://schemas.openxmlformats.org/markup-compatibility/2006" xmlns:aink="http://schemas.microsoft.com/office/drawing/2016/ink" xmlns:am3d="http://schemas.microsoft.com/office/drawing/2017/model3d" xmlns:o="urn:schemas-microsoft-com:office:office" xmlns:r="http://schemas.openxmlformats.org/officeDocument/2006/relationships" xmlns:m="http://schemas.openxmlformats.org/officeDocument/2006/math" xmlns:v="urn:schemas-microsoft-com:vml" xmlns:wp14="http://schemas.microsoft.com/office/word/2010/wordprocessingDrawing" xmlns:wp="http://schemas.openxmlformats.org/drawingml/2006/wordprocessingDrawing" xmlns:w10="urn:schemas-microsoft-com:office:word" xmlns:w="http://schemas.openxmlformats.org/wordprocessingml/2006/main" xmlns:w14="http://schemas.microsoft.com/office/word/2010/wordml" xmlns:w15="http://schemas.microsoft.com/office/word/2012/wordml" xmlns:w16cex="http://schemas.microsoft.com/office/word/2018/wordml/cex" xmlns:w16cid="http://schemas.microsoft.com/office/word/2016/wordml/cid" xmlns:w16="http://schemas.microsoft.com/office/word/2018/wordml" xmlns:w16se="http://schemas.microsoft.com/office/word/2015/wordml/symex" xmlns:wpg="http://schemas.microsoft.com/office/word/2010/wordprocessingGroup" xmlns:wpi="http://schemas.microsoft.com/office/word/2010/wordprocessingInk" xmlns:wne="http://schemas.microsoft.com/office/word/2006/wordml" xmlns:wps="http://schemas.microsoft.com/office/word/2010/wordprocessingShape" mc:Ignorable="w14 w15 w16se w16cid w16 w16cex wp14">
+<w:numbering xmlns:wpc="http://schemas.microsoft.com/office/word/2010/wordprocessingCanvas" xmlns:cx="http://schemas.microsoft.com/office/drawing/2014/chartex" xmlns:cx1="http://schemas.microsoft.com/office/drawing/2015/9/8/chartex" xmlns:cx2="http://schemas.microsoft.com/office/drawing/2015/10/21/chartex" xmlns:cx3="http://schemas.microsoft.com/office/drawing/2016/5/9/chartex" xmlns:cx4="http://schemas.microsoft.com/office/drawing/2016/5/10/chartex" xmlns:cx5="http://schemas.microsoft.com/office/drawing/2016/5/11/chartex" xmlns:cx6="http://schemas.microsoft.com/office/drawing/2016/5/12/chartex" xmlns:cx7="http://schemas.microsoft.com/office/drawing/2016/5/13/chartex" xmlns:cx8="http://schemas.microsoft.com/office/drawing/2016/5/14/chartex" xmlns:mc="http://schemas.openxmlformats.org/markup-compatibility/2006" xmlns:aink="http://schemas.microsoft.com/office/drawing/2016/ink" xmlns:am3d="http://schemas.microsoft.com/office/drawing/2017/model3d" xmlns:o="urn:schemas-microsoft-com:office:office" xmlns:r="http://schemas.openxmlformats.org/officeDocument/2006/relationships" xmlns:m="http://schemas.openxmlformats.org/officeDocument/2006/math" xmlns:v="urn:schemas-microsoft-com:vml" xmlns:wp14="http://schemas.microsoft.com/office/word/2010/wordprocessingDrawing" xmlns:wp="http://schemas.openxmlformats.org/drawingml/2006/wordprocessingDrawing" xmlns:w10="urn:schemas-microsoft-com:office:word" xmlns:w="http://schemas.openxmlformats.org/wordprocessingml/2006/main" xmlns:w14="http://schemas.microsoft.com/office/word/2010/wordml" xmlns:w15="http://schemas.microsoft.com/office/word/2012/wordml" xmlns:w16cex="http://schemas.microsoft.com/office/word/2018/wordml/cex" xmlns:w16cid="http://schemas.microsoft.com/office/word/2016/wordml/cid" xmlns:w16="http://schemas.microsoft.com/office/word/2018/wordml" xmlns:w16sdtdh="http://schemas.microsoft.com/office/word/2020/wordml/sdtdatahash" xmlns:w16se="http://schemas.microsoft.com/office/word/2015/wordml/symex" xmlns:wpg="http://schemas.microsoft.com/office/word/2010/wordprocessingGroup" xmlns:wpi="http://schemas.microsoft.com/office/word/2010/wordprocessingInk" xmlns:wne="http://schemas.microsoft.com/office/word/2006/wordml" xmlns:wps="http://schemas.microsoft.com/office/word/2010/wordprocessingShape" mc:Ignorable="w14 w15 w16se w16cid w16 w16cex w16sdtdh wp14">
   <w:abstractNum w:abstractNumId="0" w15:restartNumberingAfterBreak="0">
     <w:nsid w:val="017A4A2D"/>
     <w:multiLevelType w:val="hybridMultilevel"/>
@@ -19372,7 +19254,7 @@
 </file>
 
 <file path=word/styles.xml><?xml version="1.0" encoding="utf-8"?>
-<w:styles xmlns:mc="http://schemas.openxmlformats.org/markup-compatibility/2006" xmlns:r="http://schemas.openxmlformats.org/officeDocument/2006/relationships" xmlns:w="http://schemas.openxmlformats.org/wordprocessingml/2006/main" xmlns:w14="http://schemas.microsoft.com/office/word/2010/wordml" xmlns:w15="http://schemas.microsoft.com/office/word/2012/wordml" xmlns:w16cex="http://schemas.microsoft.com/office/word/2018/wordml/cex" xmlns:w16cid="http://schemas.microsoft.com/office/word/2016/wordml/cid" xmlns:w16="http://schemas.microsoft.com/office/word/2018/wordml" xmlns:w16se="http://schemas.microsoft.com/office/word/2015/wordml/symex" mc:Ignorable="w14 w15 w16se w16cid w16 w16cex">
+<w:styles xmlns:mc="http://schemas.openxmlformats.org/markup-compatibility/2006" xmlns:r="http://schemas.openxmlformats.org/officeDocument/2006/relationships" xmlns:w="http://schemas.openxmlformats.org/wordprocessingml/2006/main" xmlns:w14="http://schemas.microsoft.com/office/word/2010/wordml" xmlns:w15="http://schemas.microsoft.com/office/word/2012/wordml" xmlns:w16cex="http://schemas.microsoft.com/office/word/2018/wordml/cex" xmlns:w16cid="http://schemas.microsoft.com/office/word/2016/wordml/cid" xmlns:w16="http://schemas.microsoft.com/office/word/2018/wordml" xmlns:w16sdtdh="http://schemas.microsoft.com/office/word/2020/wordml/sdtdatahash" xmlns:w16se="http://schemas.microsoft.com/office/word/2015/wordml/symex" mc:Ignorable="w14 w15 w16se w16cid w16 w16cex w16sdtdh">
   <w:docDefaults>
     <w:rPrDefault>
       <w:rPr>
@@ -19773,6 +19655,7 @@
   <w:style w:type="character" w:default="1" w:styleId="DefaultParagraphFont">
     <w:name w:val="Default Paragraph Font"/>
     <w:uiPriority w:val="1"/>
+    <w:semiHidden/>
     <w:unhideWhenUsed/>
   </w:style>
   <w:style w:type="table" w:default="1" w:styleId="TableNormal">
